--- a/docs/PSYC-339.docx
+++ b/docs/PSYC-339.docx
@@ -35,13 +35,13 @@
         <w:pStyle w:val="Date"/>
       </w:pPr>
       <w:r>
-        <w:t xml:space="preserve">Feb</w:t>
+        <w:t xml:space="preserve">Apr</w:t>
       </w:r>
       <w:r>
         <w:t xml:space="preserve"> </w:t>
       </w:r>
       <w:r>
-        <w:t xml:space="preserve">20,</w:t>
+        <w:t xml:space="preserve">4,</w:t>
       </w:r>
       <w:r>
         <w:t xml:space="preserve"> </w:t>
@@ -73,7 +73,23 @@
           <w:b/>
           <w:bCs/>
         </w:rPr>
-        <w:t xml:space="preserve">PYSC 339: Mental Health and Adjustment</w:t>
+        <w:t xml:space="preserve">PYSC 339:</w:t>
+      </w:r>
+      <w:r>
+        <w:rPr>
+          <w:b/>
+          <w:bCs/>
+        </w:rPr>
+        <w:t xml:space="preserve"> </w:t>
+      </w:r>
+      <w:r>
+        <w:rPr>
+          <w:b/>
+          <w:bCs/>
+          <w:i/>
+          <w:iCs/>
+        </w:rPr>
+        <w:t xml:space="preserve">Mental Health and Adjustment</w:t>
       </w:r>
       <w:r>
         <w:t xml:space="preserve">. This book is divided into thematic units of study to help you engage with the materials. The course resources and learning activities are designed not only to help prepare you for the course assessments, but also to give you opportunities to practice various skills.</w:t>
@@ -558,7 +574,7 @@
         </w:numPr>
       </w:pPr>
       <w:r>
-        <w:t xml:space="preserve">Read…</w:t>
+        <w:t xml:space="preserve">Watch: What is Trauma?</w:t>
       </w:r>
     </w:p>
     <w:p>
@@ -570,7 +586,7 @@
         </w:numPr>
       </w:pPr>
       <w:r>
-        <w:t xml:space="preserve">Watch…</w:t>
+        <w:t xml:space="preserve">Read: The Body Keeps the Score Prologue</w:t>
       </w:r>
     </w:p>
     <w:p>
@@ -582,7 +598,7 @@
         </w:numPr>
       </w:pPr>
       <w:r>
-        <w:t xml:space="preserve">Explore…</w:t>
+        <w:t xml:space="preserve">Read: The Body Keeps the Score Chapter 3</w:t>
       </w:r>
     </w:p>
     <w:p>
@@ -594,7 +610,127 @@
         </w:numPr>
       </w:pPr>
       <w:r>
-        <w:t xml:space="preserve">Complete the ungraded quiz.</w:t>
+        <w:t xml:space="preserve">Watch: A Note on Childhood Trauma/ACE’s</w:t>
+      </w:r>
+    </w:p>
+    <w:p>
+      <w:pPr>
+        <w:pStyle w:val="Compact"/>
+        <w:numPr>
+          <w:ilvl w:val="0"/>
+          <w:numId w:val="1004"/>
+        </w:numPr>
+      </w:pPr>
+      <w:r>
+        <w:t xml:space="preserve">Practice: Terminology</w:t>
+      </w:r>
+    </w:p>
+    <w:p>
+      <w:pPr>
+        <w:pStyle w:val="Compact"/>
+        <w:numPr>
+          <w:ilvl w:val="0"/>
+          <w:numId w:val="1004"/>
+        </w:numPr>
+      </w:pPr>
+      <w:r>
+        <w:t xml:space="preserve">Read: The Body Keeps the Score</w:t>
+      </w:r>
+    </w:p>
+    <w:p>
+      <w:pPr>
+        <w:pStyle w:val="Compact"/>
+        <w:numPr>
+          <w:ilvl w:val="0"/>
+          <w:numId w:val="1004"/>
+        </w:numPr>
+      </w:pPr>
+      <w:r>
+        <w:t xml:space="preserve">Read: In the Realm of Hungry Ghosts</w:t>
+      </w:r>
+    </w:p>
+    <w:p>
+      <w:pPr>
+        <w:pStyle w:val="Compact"/>
+        <w:numPr>
+          <w:ilvl w:val="0"/>
+          <w:numId w:val="1004"/>
+        </w:numPr>
+      </w:pPr>
+      <w:r>
+        <w:t xml:space="preserve">Read: The Effects of Complex Trauma on Brain Development</w:t>
+      </w:r>
+    </w:p>
+    <w:p>
+      <w:pPr>
+        <w:pStyle w:val="Compact"/>
+        <w:numPr>
+          <w:ilvl w:val="0"/>
+          <w:numId w:val="1004"/>
+        </w:numPr>
+      </w:pPr>
+      <w:r>
+        <w:t xml:space="preserve">Read: Treating Adult Survivors of Childhood Emotional Abuse and Neglect</w:t>
+      </w:r>
+    </w:p>
+    <w:p>
+      <w:pPr>
+        <w:pStyle w:val="Compact"/>
+        <w:numPr>
+          <w:ilvl w:val="0"/>
+          <w:numId w:val="1004"/>
+        </w:numPr>
+      </w:pPr>
+      <w:r>
+        <w:t xml:space="preserve">Read: Treating Adult Survivors of Childhood Emotional Abuse and Neglect Article</w:t>
+      </w:r>
+    </w:p>
+    <w:p>
+      <w:pPr>
+        <w:pStyle w:val="Compact"/>
+        <w:numPr>
+          <w:ilvl w:val="0"/>
+          <w:numId w:val="1004"/>
+        </w:numPr>
+      </w:pPr>
+      <w:r>
+        <w:t xml:space="preserve">Read: Complex Trauma and the Christian Context</w:t>
+      </w:r>
+    </w:p>
+    <w:p>
+      <w:pPr>
+        <w:pStyle w:val="Compact"/>
+        <w:numPr>
+          <w:ilvl w:val="0"/>
+          <w:numId w:val="1004"/>
+        </w:numPr>
+      </w:pPr>
+      <w:r>
+        <w:t xml:space="preserve">Read: Emotion Focused Family Therapy</w:t>
+      </w:r>
+    </w:p>
+    <w:p>
+      <w:pPr>
+        <w:pStyle w:val="Compact"/>
+        <w:numPr>
+          <w:ilvl w:val="0"/>
+          <w:numId w:val="1004"/>
+        </w:numPr>
+      </w:pPr>
+      <w:r>
+        <w:t xml:space="preserve">Explore: Trauma Informed therapies</w:t>
+      </w:r>
+    </w:p>
+    <w:p>
+      <w:pPr>
+        <w:pStyle w:val="Compact"/>
+        <w:numPr>
+          <w:ilvl w:val="0"/>
+          <w:numId w:val="1004"/>
+        </w:numPr>
+      </w:pPr>
+      <w:r>
+        <w:t xml:space="preserve">Take notes: Case Study</w:t>
       </w:r>
     </w:p>
     <w:p>
@@ -738,7 +874,7 @@
         <w:pStyle w:val="Heading3"/>
       </w:pPr>
       <w:r>
-        <w:t xml:space="preserve">1.1.1 Trauma</w:t>
+        <w:t xml:space="preserve">Trauma</w:t>
       </w:r>
     </w:p>
     <w:p>
@@ -778,7 +914,7 @@
         <w:pStyle w:val="Heading3"/>
       </w:pPr>
       <w:r>
-        <w:t xml:space="preserve">1.1.2 Activity: What is Trauma?</w:t>
+        <w:t xml:space="preserve">1.1.1 Activity: Video | What is Trauma?</w:t>
       </w:r>
     </w:p>
     <w:p>
@@ -820,7 +956,7 @@
           <w:sz w:val="16"/>
           <w:szCs w:val="16"/>
         </w:rPr>
-        <w:t xml:space="preserve">00 minutesminutes</w:t>
+        <w:t xml:space="preserve"/>
       </w:r>
     </w:p>
     <w:p>
@@ -836,19 +972,6 @@
         <w:pStyle w:val="BodyText"/>
       </w:pPr>
       <w:hyperlink r:id="rId20">
-        <w:r>
-          <w:rPr>
-            <w:rStyle w:val="Hyperlink"/>
-          </w:rPr>
-          <w:t xml:space="preserve">https://www.youtube-nocookie.com/embed/BJfmfkDQb14</w:t>
-        </w:r>
-      </w:hyperlink>
-    </w:p>
-    <w:p>
-      <w:pPr>
-        <w:pStyle w:val="BodyText"/>
-      </w:pPr>
-      <w:hyperlink r:id="rId21">
         <w:r>
           <w:rPr>
             <w:rStyle w:val="Hyperlink"/>
@@ -968,7 +1091,7 @@
         <w:pStyle w:val="Heading3"/>
       </w:pPr>
       <w:r>
-        <w:t xml:space="preserve">1.1.3 Activity: Reading | The Body Keeps the Score Prologue</w:t>
+        <w:t xml:space="preserve">1.1.2 Activity: Reading | The Body Keeps the Score Prologue</w:t>
       </w:r>
     </w:p>
     <w:p>
@@ -1010,14 +1133,14 @@
           <w:sz w:val="16"/>
           <w:szCs w:val="16"/>
         </w:rPr>
-        <w:t xml:space="preserve">00 minutesminutes</w:t>
-      </w:r>
-    </w:p>
-    <w:p>
-      <w:pPr>
-        <w:pStyle w:val="BodyText"/>
-      </w:pPr>
-      <w:hyperlink r:id="rId22">
+        <w:t xml:space="preserve"/>
+      </w:r>
+    </w:p>
+    <w:p>
+      <w:pPr>
+        <w:pStyle w:val="BodyText"/>
+      </w:pPr>
+      <w:hyperlink r:id="rId21">
         <w:r>
           <w:rPr>
             <w:rStyle w:val="Hyperlink"/>
@@ -1107,7 +1230,7 @@
         <w:pStyle w:val="Heading3"/>
       </w:pPr>
       <w:r>
-        <w:t xml:space="preserve">1.1.4 Activity: Optional reading | The Body Keeps the Score Chapter 3</w:t>
+        <w:t xml:space="preserve">1.1.3 Activity: Optional reading | The Body Keeps the Score Chapter 3</w:t>
       </w:r>
     </w:p>
     <w:p>
@@ -1149,7 +1272,7 @@
           <w:sz w:val="16"/>
           <w:szCs w:val="16"/>
         </w:rPr>
-        <w:t xml:space="preserve">00 minutesminutes</w:t>
+        <w:t xml:space="preserve"/>
       </w:r>
     </w:p>
     <w:p>
@@ -1162,7 +1285,7 @@
       <w:r>
         <w:t xml:space="preserve"> </w:t>
       </w:r>
-      <w:hyperlink r:id="rId23">
+      <w:hyperlink r:id="rId22">
         <w:r>
           <w:rPr>
             <w:rStyle w:val="Hyperlink"/>
@@ -1221,7 +1344,7 @@
         <w:pStyle w:val="Heading3"/>
       </w:pPr>
       <w:r>
-        <w:t xml:space="preserve">1.1.5 Activity: A Note on Childhood Trauma/ACE’s</w:t>
+        <w:t xml:space="preserve">1.1.4 Activity: Video | A Note on Childhood Trauma/ACE’s</w:t>
       </w:r>
     </w:p>
     <w:p>
@@ -1263,7 +1386,7 @@
           <w:sz w:val="16"/>
           <w:szCs w:val="16"/>
         </w:rPr>
-        <w:t xml:space="preserve">00 minutesminutes</w:t>
+        <w:t xml:space="preserve"/>
       </w:r>
     </w:p>
     <w:p>
@@ -1278,7 +1401,7 @@
       <w:pPr>
         <w:pStyle w:val="BodyText"/>
       </w:pPr>
-      <w:hyperlink r:id="rId24">
+      <w:hyperlink r:id="rId23">
         <w:r>
           <w:rPr>
             <w:rStyle w:val="Hyperlink"/>
@@ -1297,7 +1420,7 @@
       <w:r>
         <w:t xml:space="preserve"> </w:t>
       </w:r>
-      <w:hyperlink r:id="rId25">
+      <w:hyperlink r:id="rId24">
         <w:r>
           <w:rPr>
             <w:rStyle w:val="Hyperlink"/>
@@ -1310,7 +1433,7 @@
       <w:pPr>
         <w:pStyle w:val="BodyText"/>
       </w:pPr>
-      <w:hyperlink r:id="rId26">
+      <w:hyperlink r:id="rId25">
         <w:r>
           <w:rPr>
             <w:rStyle w:val="Hyperlink"/>
@@ -1385,7 +1508,7 @@
       <w:r>
         <w:t xml:space="preserve"> </w:t>
       </w:r>
-      <w:hyperlink r:id="rId27">
+      <w:hyperlink r:id="rId26">
         <w:r>
           <w:rPr>
             <w:rStyle w:val="Hyperlink"/>
@@ -1413,7 +1536,7 @@
         <w:pStyle w:val="Heading3"/>
       </w:pPr>
       <w:r>
-        <w:t xml:space="preserve">1.1.6 Activity: Terminology</w:t>
+        <w:t xml:space="preserve">1.1.5 Activity: Terminology</w:t>
       </w:r>
     </w:p>
     <w:p>
@@ -1455,7 +1578,7 @@
           <w:sz w:val="16"/>
           <w:szCs w:val="16"/>
         </w:rPr>
-        <w:t xml:space="preserve">00 minutesminutes</w:t>
+        <w:t xml:space="preserve"/>
       </w:r>
     </w:p>
     <w:p>
@@ -1468,7 +1591,7 @@
       <w:r>
         <w:t xml:space="preserve"> </w:t>
       </w:r>
-      <w:hyperlink r:id="rId28">
+      <w:hyperlink r:id="rId27">
         <w:r>
           <w:rPr>
             <w:rStyle w:val="Hyperlink"/>
@@ -1504,7 +1627,7 @@
       <w:pPr>
         <w:pStyle w:val="BodyText"/>
       </w:pPr>
-      <w:hyperlink r:id="rId29">
+      <w:hyperlink r:id="rId28">
         <w:r>
           <w:rPr>
             <w:rStyle w:val="Hyperlink"/>
@@ -1614,7 +1737,7 @@
           <w:sz w:val="16"/>
           <w:szCs w:val="16"/>
         </w:rPr>
-        <w:t xml:space="preserve">00 minutesminutes</w:t>
+        <w:t xml:space="preserve"/>
       </w:r>
     </w:p>
     <w:p>
@@ -1635,7 +1758,7 @@
       <w:r>
         <w:t xml:space="preserve"> </w:t>
       </w:r>
-      <w:hyperlink r:id="rId30">
+      <w:hyperlink r:id="rId29">
         <w:r>
           <w:rPr>
             <w:rStyle w:val="Hyperlink"/>
@@ -1865,7 +1988,7 @@
           <w:sz w:val="16"/>
           <w:szCs w:val="16"/>
         </w:rPr>
-        <w:t xml:space="preserve">00 minutesminutes</w:t>
+        <w:t xml:space="preserve"/>
       </w:r>
     </w:p>
     <w:p>
@@ -2079,7 +2202,7 @@
           <w:sz w:val="16"/>
           <w:szCs w:val="16"/>
         </w:rPr>
-        <w:t xml:space="preserve">00 minutesminutes</w:t>
+        <w:t xml:space="preserve"/>
       </w:r>
     </w:p>
     <w:p>
@@ -2100,7 +2223,7 @@
       <w:r>
         <w:t xml:space="preserve"> </w:t>
       </w:r>
-      <w:hyperlink r:id="rId31">
+      <w:hyperlink r:id="rId30">
         <w:r>
           <w:rPr>
             <w:rStyle w:val="Hyperlink"/>
@@ -2170,7 +2293,7 @@
           <w:sz w:val="16"/>
           <w:szCs w:val="16"/>
         </w:rPr>
-        <w:t xml:space="preserve">00 minutesminutes</w:t>
+        <w:t xml:space="preserve"/>
       </w:r>
     </w:p>
     <w:p>
@@ -2233,7 +2356,7 @@
       <w:r>
         <w:t xml:space="preserve"> </w:t>
       </w:r>
-      <w:hyperlink r:id="rId32">
+      <w:hyperlink r:id="rId31">
         <w:r>
           <w:rPr>
             <w:rStyle w:val="Hyperlink"/>
@@ -2244,15 +2367,19 @@
     </w:p>
     <w:p>
       <w:pPr>
-        <w:pStyle w:val="Heading3"/>
-      </w:pPr>
-      <w:r>
-        <w:t xml:space="preserve">1.2.5 Questions to consider</w:t>
-      </w:r>
-    </w:p>
-    <w:p>
-      <w:pPr>
-        <w:pStyle w:val="FirstParagraph"/>
+        <w:pStyle w:val="BodyText"/>
+      </w:pPr>
+      <w:r>
+        <w:rPr>
+          <w:b/>
+          <w:bCs/>
+        </w:rPr>
+        <w:t xml:space="preserve">Questions to consider</w:t>
+      </w:r>
+    </w:p>
+    <w:p>
+      <w:pPr>
+        <w:pStyle w:val="BodyText"/>
       </w:pPr>
       <w:r>
         <w:t xml:space="preserve">You will be able to check your understanding of the topic by considering the following questions.</w:t>
@@ -2423,7 +2550,7 @@
           <w:sz w:val="16"/>
           <w:szCs w:val="16"/>
         </w:rPr>
-        <w:t xml:space="preserve">00 minutesminutes</w:t>
+        <w:t xml:space="preserve"/>
       </w:r>
     </w:p>
     <w:p>
@@ -2436,7 +2563,7 @@
       <w:r>
         <w:t xml:space="preserve"> </w:t>
       </w:r>
-      <w:hyperlink r:id="rId32">
+      <w:hyperlink r:id="rId31">
         <w:r>
           <w:rPr>
             <w:rStyle w:val="Hyperlink"/>
@@ -2553,7 +2680,7 @@
           <w:sz w:val="16"/>
           <w:szCs w:val="16"/>
         </w:rPr>
-        <w:t xml:space="preserve">00 minutesminutes</w:t>
+        <w:t xml:space="preserve"/>
       </w:r>
     </w:p>
     <w:p>
@@ -2574,7 +2701,7 @@
       <w:r>
         <w:t xml:space="preserve"> </w:t>
       </w:r>
-      <w:hyperlink r:id="rId33">
+      <w:hyperlink r:id="rId32">
         <w:r>
           <w:rPr>
             <w:rStyle w:val="Hyperlink"/>
@@ -2754,7 +2881,7 @@
           <w:sz w:val="16"/>
           <w:szCs w:val="16"/>
         </w:rPr>
-        <w:t xml:space="preserve">00 minutesminutes</w:t>
+        <w:t xml:space="preserve"/>
       </w:r>
     </w:p>
     <w:p>
@@ -3087,7 +3214,7 @@
           <w:sz w:val="16"/>
           <w:szCs w:val="16"/>
         </w:rPr>
-        <w:t xml:space="preserve">00 minutesminutes</w:t>
+        <w:t xml:space="preserve"/>
       </w:r>
     </w:p>
     <w:p>
@@ -3106,7 +3233,7 @@
           <w:numId w:val="1017"/>
         </w:numPr>
       </w:pPr>
-      <w:hyperlink r:id="rId34">
+      <w:hyperlink r:id="rId33">
         <w:r>
           <w:rPr>
             <w:rStyle w:val="Hyperlink"/>
@@ -3123,7 +3250,7 @@
           <w:numId w:val="1017"/>
         </w:numPr>
       </w:pPr>
-      <w:hyperlink r:id="rId35">
+      <w:hyperlink r:id="rId34">
         <w:r>
           <w:rPr>
             <w:rStyle w:val="Hyperlink"/>
@@ -3140,7 +3267,7 @@
           <w:numId w:val="1017"/>
         </w:numPr>
       </w:pPr>
-      <w:hyperlink r:id="rId36">
+      <w:hyperlink r:id="rId35">
         <w:r>
           <w:rPr>
             <w:rStyle w:val="Hyperlink"/>
@@ -3157,7 +3284,7 @@
           <w:numId w:val="1017"/>
         </w:numPr>
       </w:pPr>
-      <w:hyperlink r:id="rId37">
+      <w:hyperlink r:id="rId36">
         <w:r>
           <w:rPr>
             <w:rStyle w:val="Hyperlink"/>
@@ -3174,7 +3301,7 @@
           <w:numId w:val="1017"/>
         </w:numPr>
       </w:pPr>
-      <w:hyperlink r:id="rId38">
+      <w:hyperlink r:id="rId37">
         <w:r>
           <w:rPr>
             <w:rStyle w:val="Hyperlink"/>
@@ -3244,7 +3371,7 @@
           <w:sz w:val="16"/>
           <w:szCs w:val="16"/>
         </w:rPr>
-        <w:t xml:space="preserve">00 minutesminutes</w:t>
+        <w:t xml:space="preserve"/>
       </w:r>
     </w:p>
     <w:p>
@@ -3259,7 +3386,7 @@
       <w:pPr>
         <w:pStyle w:val="BodyText"/>
       </w:pPr>
-      <w:hyperlink r:id="rId39">
+      <w:hyperlink r:id="rId38">
         <w:r>
           <w:rPr>
             <w:rStyle w:val="Hyperlink"/>
@@ -3292,7 +3419,7 @@
       <w:pPr>
         <w:pStyle w:val="BodyText"/>
       </w:pPr>
-      <w:hyperlink r:id="rId40">
+      <w:hyperlink r:id="rId39">
         <w:r>
           <w:rPr>
             <w:rStyle w:val="Hyperlink"/>
@@ -3320,6 +3447,130 @@
         <w:pStyle w:val="Heading2"/>
       </w:pPr>
       <w:r>
+        <w:t xml:space="preserve">Summary</w:t>
+      </w:r>
+    </w:p>
+    <w:p>
+      <w:pPr>
+        <w:pStyle w:val="FirstParagraph"/>
+      </w:pPr>
+      <w:r>
+        <w:t xml:space="preserve">In this first unit, you have been introduced to a couple of researchers in the field of trauma as well as developed your ability to conceptualize a case that involves trauma. During this unit, we were only able to touch on the surface of the research that has been conducted in this area. We hope that you will leave this workshop with an understanding of where to turn for assistance, what resources you can access, and how to interact with trauma in therapy.</w:t>
+      </w:r>
+    </w:p>
+    <w:p>
+      <w:pPr>
+        <w:pStyle w:val="BodyText"/>
+      </w:pPr>
+      <w:r>
+        <w:rPr>
+          <w:color w:val="f7a474"/>
+          <w:sz w:val="24"/>
+          <w:szCs w:val="24"/>
+          <w:b/>
+        </w:rPr>
+        <w:t xml:space="preserve">&lt;Begin checking-your-learning&gt;</w:t>
+      </w:r>
+    </w:p>
+    <w:p>
+      <w:pPr>
+        <w:pStyle w:val="BodyText"/>
+      </w:pPr>
+      <w:r>
+        <w:t xml:space="preserve">Before you move on to the next unit, you may want to check that you are able to:</w:t>
+      </w:r>
+    </w:p>
+    <w:p>
+      <w:pPr>
+        <w:pStyle w:val="Compact"/>
+        <w:numPr>
+          <w:ilvl w:val="0"/>
+          <w:numId w:val="1018"/>
+        </w:numPr>
+      </w:pPr>
+      <w:r>
+        <w:t xml:space="preserve">Demonstrate knowledge of some of the major Trauma researchers</w:t>
+      </w:r>
+    </w:p>
+    <w:p>
+      <w:pPr>
+        <w:pStyle w:val="Compact"/>
+        <w:numPr>
+          <w:ilvl w:val="0"/>
+          <w:numId w:val="1018"/>
+        </w:numPr>
+      </w:pPr>
+      <w:r>
+        <w:t xml:space="preserve">Distinguish between emotional abuse, physical abuse, and sexual abuse</w:t>
+      </w:r>
+    </w:p>
+    <w:p>
+      <w:pPr>
+        <w:pStyle w:val="Compact"/>
+        <w:numPr>
+          <w:ilvl w:val="0"/>
+          <w:numId w:val="1018"/>
+        </w:numPr>
+      </w:pPr>
+      <w:r>
+        <w:t xml:space="preserve">Identify some of the signs and triggers of trauma</w:t>
+      </w:r>
+    </w:p>
+    <w:p>
+      <w:pPr>
+        <w:pStyle w:val="Compact"/>
+        <w:numPr>
+          <w:ilvl w:val="0"/>
+          <w:numId w:val="1018"/>
+        </w:numPr>
+      </w:pPr>
+      <w:r>
+        <w:t xml:space="preserve">Begin to conceptualize a trauma case</w:t>
+      </w:r>
+    </w:p>
+    <w:p>
+      <w:pPr>
+        <w:pStyle w:val="Compact"/>
+        <w:numPr>
+          <w:ilvl w:val="0"/>
+          <w:numId w:val="1018"/>
+        </w:numPr>
+      </w:pPr>
+      <w:r>
+        <w:t xml:space="preserve">Use the validation skill outlined in EFFT</w:t>
+      </w:r>
+    </w:p>
+    <w:p>
+      <w:pPr>
+        <w:pStyle w:val="Compact"/>
+        <w:numPr>
+          <w:ilvl w:val="0"/>
+          <w:numId w:val="1018"/>
+        </w:numPr>
+      </w:pPr>
+      <w:r>
+        <w:t xml:space="preserve">Develop a preliminary treatment plan and know where to find resources and further specialized training</w:t>
+      </w:r>
+    </w:p>
+    <w:p>
+      <w:pPr>
+        <w:pStyle w:val="FirstParagraph"/>
+      </w:pPr>
+      <w:r>
+        <w:rPr>
+          <w:color w:val="f7a474"/>
+          <w:sz w:val="24"/>
+          <w:szCs w:val="24"/>
+          <w:b/>
+        </w:rPr>
+        <w:t xml:space="preserve">&lt;End checking-your-learning&gt;</w:t>
+      </w:r>
+    </w:p>
+    <w:p>
+      <w:pPr>
+        <w:pStyle w:val="Heading2"/>
+      </w:pPr>
+      <w:r>
         <w:t xml:space="preserve">1.4 Resources</w:t>
       </w:r>
     </w:p>
@@ -3328,7 +3579,7 @@
         <w:pStyle w:val="Heading3"/>
       </w:pPr>
       <w:r>
-        <w:t xml:space="preserve">1.4.1 Topic 1: What is Trauma?</w:t>
+        <w:t xml:space="preserve">Topic 1: What is Trauma?</w:t>
       </w:r>
     </w:p>
     <w:p>
@@ -3348,10 +3599,10 @@
         <w:pStyle w:val="Compact"/>
         <w:numPr>
           <w:ilvl w:val="0"/>
-          <w:numId w:val="1018"/>
-        </w:numPr>
-      </w:pPr>
-      <w:hyperlink r:id="rId41">
+          <w:numId w:val="1019"/>
+        </w:numPr>
+      </w:pPr>
+      <w:hyperlink r:id="rId40">
         <w:r>
           <w:rPr>
             <w:rStyle w:val="Hyperlink"/>
@@ -3401,10 +3652,10 @@
         <w:pStyle w:val="Compact"/>
         <w:numPr>
           <w:ilvl w:val="0"/>
-          <w:numId w:val="1018"/>
-        </w:numPr>
-      </w:pPr>
-      <w:hyperlink r:id="rId42">
+          <w:numId w:val="1019"/>
+        </w:numPr>
+      </w:pPr>
+      <w:hyperlink r:id="rId41">
         <w:r>
           <w:rPr>
             <w:rStyle w:val="Hyperlink"/>
@@ -3418,10 +3669,10 @@
         <w:pStyle w:val="Compact"/>
         <w:numPr>
           <w:ilvl w:val="0"/>
-          <w:numId w:val="1018"/>
-        </w:numPr>
-      </w:pPr>
-      <w:hyperlink r:id="rId43">
+          <w:numId w:val="1019"/>
+        </w:numPr>
+      </w:pPr>
+      <w:hyperlink r:id="rId42">
         <w:r>
           <w:rPr>
             <w:rStyle w:val="Hyperlink"/>
@@ -3447,7 +3698,7 @@
         <w:pStyle w:val="Compact"/>
         <w:numPr>
           <w:ilvl w:val="0"/>
-          <w:numId w:val="1019"/>
+          <w:numId w:val="1020"/>
         </w:numPr>
       </w:pPr>
       <w:r>
@@ -3471,10 +3722,10 @@
         <w:pStyle w:val="Compact"/>
         <w:numPr>
           <w:ilvl w:val="0"/>
-          <w:numId w:val="1020"/>
-        </w:numPr>
-      </w:pPr>
-      <w:hyperlink r:id="rId44">
+          <w:numId w:val="1021"/>
+        </w:numPr>
+      </w:pPr>
+      <w:hyperlink r:id="rId43">
         <w:r>
           <w:rPr>
             <w:rStyle w:val="Hyperlink"/>
@@ -3495,7 +3746,7 @@
         <w:pStyle w:val="Heading3"/>
       </w:pPr>
       <w:r>
-        <w:t xml:space="preserve">1.4.2 Topic 2: Why and how does Trauma happen?</w:t>
+        <w:t xml:space="preserve">Topic 2: Why and how does Trauma happen?</w:t>
       </w:r>
     </w:p>
     <w:p>
@@ -3515,7 +3766,7 @@
         <w:pStyle w:val="Compact"/>
         <w:numPr>
           <w:ilvl w:val="0"/>
-          <w:numId w:val="1021"/>
+          <w:numId w:val="1022"/>
         </w:numPr>
       </w:pPr>
       <w:r>
@@ -3539,7 +3790,7 @@
         <w:pStyle w:val="Compact"/>
         <w:numPr>
           <w:ilvl w:val="0"/>
-          <w:numId w:val="1022"/>
+          <w:numId w:val="1023"/>
         </w:numPr>
       </w:pPr>
       <w:r>
@@ -3551,7 +3802,7 @@
         <w:pStyle w:val="Compact"/>
         <w:numPr>
           <w:ilvl w:val="0"/>
-          <w:numId w:val="1022"/>
+          <w:numId w:val="1023"/>
         </w:numPr>
       </w:pPr>
       <w:r>
@@ -3563,10 +3814,10 @@
         <w:pStyle w:val="Compact"/>
         <w:numPr>
           <w:ilvl w:val="0"/>
-          <w:numId w:val="1022"/>
-        </w:numPr>
-      </w:pPr>
-      <w:hyperlink r:id="rId32">
+          <w:numId w:val="1023"/>
+        </w:numPr>
+      </w:pPr>
+      <w:hyperlink r:id="rId31">
         <w:r>
           <w:rPr>
             <w:rStyle w:val="Hyperlink"/>
@@ -3592,10 +3843,10 @@
         <w:pStyle w:val="Compact"/>
         <w:numPr>
           <w:ilvl w:val="0"/>
-          <w:numId w:val="1023"/>
-        </w:numPr>
-      </w:pPr>
-      <w:hyperlink r:id="rId31">
+          <w:numId w:val="1024"/>
+        </w:numPr>
+      </w:pPr>
+      <w:hyperlink r:id="rId30">
         <w:r>
           <w:rPr>
             <w:rStyle w:val="Hyperlink"/>
@@ -3616,7 +3867,7 @@
         <w:pStyle w:val="Heading3"/>
       </w:pPr>
       <w:r>
-        <w:t xml:space="preserve">1.4.3 Topic 3: How do we work with Trauma?</w:t>
+        <w:t xml:space="preserve">Topic 3: How do we work with Trauma?</w:t>
       </w:r>
     </w:p>
     <w:p>
@@ -3636,10 +3887,10 @@
         <w:pStyle w:val="Compact"/>
         <w:numPr>
           <w:ilvl w:val="0"/>
-          <w:numId w:val="1024"/>
-        </w:numPr>
-      </w:pPr>
-      <w:hyperlink r:id="rId34">
+          <w:numId w:val="1025"/>
+        </w:numPr>
+      </w:pPr>
+      <w:hyperlink r:id="rId33">
         <w:r>
           <w:rPr>
             <w:rStyle w:val="Hyperlink"/>
@@ -3653,10 +3904,10 @@
         <w:pStyle w:val="Compact"/>
         <w:numPr>
           <w:ilvl w:val="0"/>
-          <w:numId w:val="1024"/>
-        </w:numPr>
-      </w:pPr>
-      <w:hyperlink r:id="rId45">
+          <w:numId w:val="1025"/>
+        </w:numPr>
+      </w:pPr>
+      <w:hyperlink r:id="rId44">
         <w:r>
           <w:rPr>
             <w:rStyle w:val="Hyperlink"/>
@@ -3682,10 +3933,10 @@
         <w:pStyle w:val="Compact"/>
         <w:numPr>
           <w:ilvl w:val="0"/>
-          <w:numId w:val="1025"/>
-        </w:numPr>
-      </w:pPr>
-      <w:hyperlink r:id="rId32">
+          <w:numId w:val="1026"/>
+        </w:numPr>
+      </w:pPr>
+      <w:hyperlink r:id="rId31">
         <w:r>
           <w:rPr>
             <w:rStyle w:val="Hyperlink"/>
@@ -3699,7 +3950,7 @@
         <w:pStyle w:val="Compact"/>
         <w:numPr>
           <w:ilvl w:val="0"/>
-          <w:numId w:val="1025"/>
+          <w:numId w:val="1026"/>
         </w:numPr>
       </w:pPr>
       <w:r>
@@ -3711,10 +3962,10 @@
         <w:pStyle w:val="Compact"/>
         <w:numPr>
           <w:ilvl w:val="0"/>
-          <w:numId w:val="1025"/>
-        </w:numPr>
-      </w:pPr>
-      <w:hyperlink r:id="rId33">
+          <w:numId w:val="1026"/>
+        </w:numPr>
+      </w:pPr>
+      <w:hyperlink r:id="rId32">
         <w:r>
           <w:rPr>
             <w:rStyle w:val="Hyperlink"/>
@@ -3728,7 +3979,7 @@
         <w:pStyle w:val="Compact"/>
         <w:numPr>
           <w:ilvl w:val="0"/>
-          <w:numId w:val="1025"/>
+          <w:numId w:val="1026"/>
         </w:numPr>
       </w:pPr>
       <w:r>
@@ -3752,10 +4003,10 @@
         <w:pStyle w:val="Compact"/>
         <w:numPr>
           <w:ilvl w:val="0"/>
-          <w:numId w:val="1026"/>
-        </w:numPr>
-      </w:pPr>
-      <w:hyperlink r:id="rId35">
+          <w:numId w:val="1027"/>
+        </w:numPr>
+      </w:pPr>
+      <w:hyperlink r:id="rId34">
         <w:r>
           <w:rPr>
             <w:rStyle w:val="Hyperlink"/>
@@ -3769,10 +4020,10 @@
         <w:pStyle w:val="Compact"/>
         <w:numPr>
           <w:ilvl w:val="0"/>
-          <w:numId w:val="1026"/>
-        </w:numPr>
-      </w:pPr>
-      <w:hyperlink r:id="rId37">
+          <w:numId w:val="1027"/>
+        </w:numPr>
+      </w:pPr>
+      <w:hyperlink r:id="rId36">
         <w:r>
           <w:rPr>
             <w:rStyle w:val="Hyperlink"/>
@@ -3786,10 +4037,10 @@
         <w:pStyle w:val="Compact"/>
         <w:numPr>
           <w:ilvl w:val="0"/>
-          <w:numId w:val="1026"/>
-        </w:numPr>
-      </w:pPr>
-      <w:hyperlink r:id="rId27">
+          <w:numId w:val="1027"/>
+        </w:numPr>
+      </w:pPr>
+      <w:hyperlink r:id="rId26">
         <w:r>
           <w:rPr>
             <w:rStyle w:val="Hyperlink"/>
@@ -3803,10 +4054,10 @@
         <w:pStyle w:val="Compact"/>
         <w:numPr>
           <w:ilvl w:val="0"/>
-          <w:numId w:val="1026"/>
-        </w:numPr>
-      </w:pPr>
-      <w:hyperlink r:id="rId38">
+          <w:numId w:val="1027"/>
+        </w:numPr>
+      </w:pPr>
+      <w:hyperlink r:id="rId37">
         <w:r>
           <w:rPr>
             <w:rStyle w:val="Hyperlink"/>
@@ -3817,130 +4068,6 @@
     </w:p>
     <w:p>
       <w:pPr>
-        <w:pStyle w:val="Heading2"/>
-      </w:pPr>
-      <w:r>
-        <w:t xml:space="preserve">Summary</w:t>
-      </w:r>
-    </w:p>
-    <w:p>
-      <w:pPr>
-        <w:pStyle w:val="FirstParagraph"/>
-      </w:pPr>
-      <w:r>
-        <w:t xml:space="preserve">In this first unit, you have been introduced to a couple of researchers in the field of trauma as well as developed your ability to conceptualize a case that involves trauma. During this unit, we were only able to touch on the surface of the research that has been conducted in this area. We hope that you will leave this workshop with an understanding of where to turn for assistance, what resources you can access, and how to interact with trauma in therapy.</w:t>
-      </w:r>
-    </w:p>
-    <w:p>
-      <w:pPr>
-        <w:pStyle w:val="BodyText"/>
-      </w:pPr>
-      <w:r>
-        <w:rPr>
-          <w:color w:val="f7a474"/>
-          <w:sz w:val="24"/>
-          <w:szCs w:val="24"/>
-          <w:b/>
-        </w:rPr>
-        <w:t xml:space="preserve">&lt;Begin checking-your-learning&gt;</w:t>
-      </w:r>
-    </w:p>
-    <w:p>
-      <w:pPr>
-        <w:pStyle w:val="BodyText"/>
-      </w:pPr>
-      <w:r>
-        <w:t xml:space="preserve">Before you move on to the next unit, you may want to check that you are able to:</w:t>
-      </w:r>
-    </w:p>
-    <w:p>
-      <w:pPr>
-        <w:pStyle w:val="Compact"/>
-        <w:numPr>
-          <w:ilvl w:val="0"/>
-          <w:numId w:val="1027"/>
-        </w:numPr>
-      </w:pPr>
-      <w:r>
-        <w:t xml:space="preserve">Demonstrate knowledge of some of the major Trauma researchers</w:t>
-      </w:r>
-    </w:p>
-    <w:p>
-      <w:pPr>
-        <w:pStyle w:val="Compact"/>
-        <w:numPr>
-          <w:ilvl w:val="0"/>
-          <w:numId w:val="1027"/>
-        </w:numPr>
-      </w:pPr>
-      <w:r>
-        <w:t xml:space="preserve">Distinguish between emotional abuse, physical abuse, and sexual abuse</w:t>
-      </w:r>
-    </w:p>
-    <w:p>
-      <w:pPr>
-        <w:pStyle w:val="Compact"/>
-        <w:numPr>
-          <w:ilvl w:val="0"/>
-          <w:numId w:val="1027"/>
-        </w:numPr>
-      </w:pPr>
-      <w:r>
-        <w:t xml:space="preserve">Identify some of the signs and triggers of trauma</w:t>
-      </w:r>
-    </w:p>
-    <w:p>
-      <w:pPr>
-        <w:pStyle w:val="Compact"/>
-        <w:numPr>
-          <w:ilvl w:val="0"/>
-          <w:numId w:val="1027"/>
-        </w:numPr>
-      </w:pPr>
-      <w:r>
-        <w:t xml:space="preserve">Begin to conceptualize a trauma case</w:t>
-      </w:r>
-    </w:p>
-    <w:p>
-      <w:pPr>
-        <w:pStyle w:val="Compact"/>
-        <w:numPr>
-          <w:ilvl w:val="0"/>
-          <w:numId w:val="1027"/>
-        </w:numPr>
-      </w:pPr>
-      <w:r>
-        <w:t xml:space="preserve">Use the validation skill outlined in EFFT</w:t>
-      </w:r>
-    </w:p>
-    <w:p>
-      <w:pPr>
-        <w:pStyle w:val="Compact"/>
-        <w:numPr>
-          <w:ilvl w:val="0"/>
-          <w:numId w:val="1027"/>
-        </w:numPr>
-      </w:pPr>
-      <w:r>
-        <w:t xml:space="preserve">Develop a preliminary treatment plan and know where to find resources and further specialized training</w:t>
-      </w:r>
-    </w:p>
-    <w:p>
-      <w:pPr>
-        <w:pStyle w:val="FirstParagraph"/>
-      </w:pPr>
-      <w:r>
-        <w:rPr>
-          <w:color w:val="f7a474"/>
-          <w:sz w:val="24"/>
-          <w:szCs w:val="24"/>
-          <w:b/>
-        </w:rPr>
-        <w:t xml:space="preserve">&lt;End checking-your-learning&gt;</w:t>
-      </w:r>
-    </w:p>
-    <w:p>
-      <w:pPr>
         <w:pStyle w:val="Heading1"/>
       </w:pPr>
       <w:r>
@@ -4170,7 +4297,7 @@
         </w:numPr>
       </w:pPr>
       <w:r>
-        <w:t xml:space="preserve">Read…</w:t>
+        <w:t xml:space="preserve">Read: In the Realm of Hungry Ghosts</w:t>
       </w:r>
     </w:p>
     <w:p>
@@ -4182,7 +4309,7 @@
         </w:numPr>
       </w:pPr>
       <w:r>
-        <w:t xml:space="preserve">Watch…</w:t>
+        <w:t xml:space="preserve">Watch: A Visual Portrayal</w:t>
       </w:r>
     </w:p>
     <w:p>
@@ -4194,7 +4321,7 @@
         </w:numPr>
       </w:pPr>
       <w:r>
-        <w:t xml:space="preserve">Explore…</w:t>
+        <w:t xml:space="preserve">Read: Key terms</w:t>
       </w:r>
     </w:p>
     <w:p>
@@ -4206,7 +4333,103 @@
         </w:numPr>
       </w:pPr>
       <w:r>
-        <w:t xml:space="preserve">Complete the ungraded quiz.</w:t>
+        <w:t xml:space="preserve">Read: A Biblical Reflection</w:t>
+      </w:r>
+    </w:p>
+    <w:p>
+      <w:pPr>
+        <w:pStyle w:val="Compact"/>
+        <w:numPr>
+          <w:ilvl w:val="0"/>
+          <w:numId w:val="1030"/>
+        </w:numPr>
+      </w:pPr>
+      <w:r>
+        <w:t xml:space="preserve">Read: Six fundamental theories</w:t>
+      </w:r>
+    </w:p>
+    <w:p>
+      <w:pPr>
+        <w:pStyle w:val="Compact"/>
+        <w:numPr>
+          <w:ilvl w:val="0"/>
+          <w:numId w:val="1030"/>
+        </w:numPr>
+      </w:pPr>
+      <w:r>
+        <w:t xml:space="preserve">Read: In the Realm of Hungry Ghosts - Chapter 17-19</w:t>
+      </w:r>
+    </w:p>
+    <w:p>
+      <w:pPr>
+        <w:pStyle w:val="Compact"/>
+        <w:numPr>
+          <w:ilvl w:val="0"/>
+          <w:numId w:val="1030"/>
+        </w:numPr>
+      </w:pPr>
+      <w:r>
+        <w:t xml:space="preserve">Explore: Brain Imaging with Dr. Amen</w:t>
+      </w:r>
+    </w:p>
+    <w:p>
+      <w:pPr>
+        <w:pStyle w:val="Compact"/>
+        <w:numPr>
+          <w:ilvl w:val="0"/>
+          <w:numId w:val="1030"/>
+        </w:numPr>
+      </w:pPr>
+      <w:r>
+        <w:t xml:space="preserve">Read: In the Realm of Hungry Ghosts - Chapter 29-33</w:t>
+      </w:r>
+    </w:p>
+    <w:p>
+      <w:pPr>
+        <w:pStyle w:val="Compact"/>
+        <w:numPr>
+          <w:ilvl w:val="0"/>
+          <w:numId w:val="1030"/>
+        </w:numPr>
+      </w:pPr>
+      <w:r>
+        <w:t xml:space="preserve">Read: EFFT Chapters 2-3</w:t>
+      </w:r>
+    </w:p>
+    <w:p>
+      <w:pPr>
+        <w:pStyle w:val="Compact"/>
+        <w:numPr>
+          <w:ilvl w:val="0"/>
+          <w:numId w:val="1030"/>
+        </w:numPr>
+      </w:pPr>
+      <w:r>
+        <w:t xml:space="preserve">Watch: Visual of Emotion Coaching</w:t>
+      </w:r>
+    </w:p>
+    <w:p>
+      <w:pPr>
+        <w:pStyle w:val="Compact"/>
+        <w:numPr>
+          <w:ilvl w:val="0"/>
+          <w:numId w:val="1030"/>
+        </w:numPr>
+      </w:pPr>
+      <w:r>
+        <w:t xml:space="preserve">Reflect: Looking back</w:t>
+      </w:r>
+    </w:p>
+    <w:p>
+      <w:pPr>
+        <w:pStyle w:val="Compact"/>
+        <w:numPr>
+          <w:ilvl w:val="0"/>
+          <w:numId w:val="1030"/>
+        </w:numPr>
+      </w:pPr>
+      <w:r>
+        <w:t xml:space="preserve">Practice: Validation Exercise</w:t>
       </w:r>
     </w:p>
     <w:p>
@@ -4390,7 +4613,7 @@
           <w:sz w:val="16"/>
           <w:szCs w:val="16"/>
         </w:rPr>
-        <w:t xml:space="preserve">00 minutesminutes</w:t>
+        <w:t xml:space="preserve"/>
       </w:r>
     </w:p>
     <w:p>
@@ -4633,7 +4856,7 @@
           <w:sz w:val="16"/>
           <w:szCs w:val="16"/>
         </w:rPr>
-        <w:t xml:space="preserve">00 minutesminutes</w:t>
+        <w:t xml:space="preserve"/>
       </w:r>
     </w:p>
     <w:p>
@@ -4648,7 +4871,7 @@
       <w:pPr>
         <w:pStyle w:val="BodyText"/>
       </w:pPr>
-      <w:hyperlink r:id="rId46">
+      <w:hyperlink r:id="rId45">
         <w:r>
           <w:rPr>
             <w:rStyle w:val="Hyperlink"/>
@@ -4681,7 +4904,7 @@
       <w:pPr>
         <w:pStyle w:val="BodyText"/>
       </w:pPr>
-      <w:hyperlink r:id="rId47">
+      <w:hyperlink r:id="rId46">
         <w:r>
           <w:rPr>
             <w:rStyle w:val="Hyperlink"/>
@@ -4751,7 +4974,7 @@
           <w:sz w:val="16"/>
           <w:szCs w:val="16"/>
         </w:rPr>
-        <w:t xml:space="preserve">00 minutesminutes</w:t>
+        <w:t xml:space="preserve"/>
       </w:r>
     </w:p>
     <w:p>
@@ -5133,7 +5356,7 @@
           <w:sz w:val="16"/>
           <w:szCs w:val="16"/>
         </w:rPr>
-        <w:t xml:space="preserve">00 minutesminutes</w:t>
+        <w:t xml:space="preserve"/>
       </w:r>
     </w:p>
     <w:p>
@@ -5295,7 +5518,7 @@
           <w:sz w:val="16"/>
           <w:szCs w:val="16"/>
         </w:rPr>
-        <w:t xml:space="preserve">00 minutesminutes</w:t>
+        <w:t xml:space="preserve"/>
       </w:r>
     </w:p>
     <w:p>
@@ -5318,7 +5541,7 @@
       <w:pPr>
         <w:pStyle w:val="BodyText"/>
       </w:pPr>
-      <w:hyperlink r:id="rId48">
+      <w:hyperlink r:id="rId47">
         <w:r>
           <w:rPr>
             <w:rStyle w:val="Hyperlink"/>
@@ -5388,7 +5611,7 @@
           <w:sz w:val="16"/>
           <w:szCs w:val="16"/>
         </w:rPr>
-        <w:t xml:space="preserve">00 minutesminutes</w:t>
+        <w:t xml:space="preserve"/>
       </w:r>
     </w:p>
     <w:p>
@@ -5546,7 +5769,7 @@
           <w:sz w:val="16"/>
           <w:szCs w:val="16"/>
         </w:rPr>
-        <w:t xml:space="preserve">00 minutesminutes</w:t>
+        <w:t xml:space="preserve"/>
       </w:r>
     </w:p>
     <w:p>
@@ -5569,7 +5792,7 @@
       <w:pPr>
         <w:pStyle w:val="BodyText"/>
       </w:pPr>
-      <w:hyperlink r:id="rId49">
+      <w:hyperlink r:id="rId48">
         <w:r>
           <w:rPr>
             <w:rStyle w:val="Hyperlink"/>
@@ -5681,7 +5904,7 @@
           <w:sz w:val="16"/>
           <w:szCs w:val="16"/>
         </w:rPr>
-        <w:t xml:space="preserve">00 minutesminutes</w:t>
+        <w:t xml:space="preserve"/>
       </w:r>
     </w:p>
     <w:p>
@@ -5753,7 +5976,7 @@
           <w:sz w:val="16"/>
           <w:szCs w:val="16"/>
         </w:rPr>
-        <w:t xml:space="preserve">00 minutesminutes</w:t>
+        <w:t xml:space="preserve"/>
       </w:r>
     </w:p>
     <w:p>
@@ -5990,18 +6213,18 @@
                 <wp:inline>
                   <wp:extent cx="5334000" cy="4648479"/>
                   <wp:effectExtent b="0" l="0" r="0" t="0"/>
-                  <wp:docPr descr="" title="" id="51" name="Picture"/>
+                  <wp:docPr descr="" title="" id="50" name="Picture"/>
                   <a:graphic>
                     <a:graphicData uri="http://schemas.openxmlformats.org/drawingml/2006/picture">
                       <pic:pic>
                         <pic:nvPicPr>
-                          <pic:cNvPr descr="assets/u2/diagram.jpg" id="52" name="Picture"/>
+                          <pic:cNvPr descr="assets/u2/diagram.jpg" id="51" name="Picture"/>
                           <pic:cNvPicPr>
                             <a:picLocks noChangeArrowheads="1" noChangeAspect="1"/>
                           </pic:cNvPicPr>
                         </pic:nvPicPr>
                         <pic:blipFill>
-                          <a:blip r:embed="rId50"/>
+                          <a:blip r:embed="rId49"/>
                           <a:stretch>
                             <a:fillRect/>
                           </a:stretch>
@@ -6165,7 +6388,7 @@
           <w:sz w:val="16"/>
           <w:szCs w:val="16"/>
         </w:rPr>
-        <w:t xml:space="preserve">00 minutesminutes</w:t>
+        <w:t xml:space="preserve"/>
       </w:r>
     </w:p>
     <w:p>
@@ -6188,7 +6411,7 @@
       <w:pPr>
         <w:pStyle w:val="BodyText"/>
       </w:pPr>
-      <w:hyperlink r:id="rId53">
+      <w:hyperlink r:id="rId52">
         <w:r>
           <w:rPr>
             <w:rStyle w:val="Hyperlink"/>
@@ -6258,7 +6481,7 @@
           <w:sz w:val="16"/>
           <w:szCs w:val="16"/>
         </w:rPr>
-        <w:t xml:space="preserve">00 minutesminutes</w:t>
+        <w:t xml:space="preserve"/>
       </w:r>
     </w:p>
     <w:p>
@@ -6366,7 +6589,7 @@
           <w:sz w:val="16"/>
           <w:szCs w:val="16"/>
         </w:rPr>
-        <w:t xml:space="preserve">00 minutesminutes</w:t>
+        <w:t xml:space="preserve"/>
       </w:r>
     </w:p>
     <w:p>
@@ -6536,7 +6759,7 @@
           <w:numId w:val="1039"/>
         </w:numPr>
       </w:pPr>
-      <w:hyperlink r:id="rId54">
+      <w:hyperlink r:id="rId53">
         <w:r>
           <w:rPr>
             <w:rStyle w:val="Hyperlink"/>
@@ -6553,7 +6776,7 @@
           <w:numId w:val="1039"/>
         </w:numPr>
       </w:pPr>
-      <w:hyperlink r:id="rId55">
+      <w:hyperlink r:id="rId54">
         <w:r>
           <w:rPr>
             <w:rStyle w:val="Hyperlink"/>
@@ -6567,6 +6790,156 @@
         <w:pStyle w:val="Heading2"/>
       </w:pPr>
       <w:r>
+        <w:t xml:space="preserve">Summary</w:t>
+      </w:r>
+    </w:p>
+    <w:p>
+      <w:pPr>
+        <w:pStyle w:val="FirstParagraph"/>
+      </w:pPr>
+      <w:r>
+        <w:t xml:space="preserve">You have learned what addictions are, how and when they develop, and how to deal with them. Additionally, this unit examined the connection between addiction and trauma. For the summary of this unit. I invite you to watch the following two clips. The information in these two clips is the most important information to retain.</w:t>
+      </w:r>
+    </w:p>
+    <w:p>
+      <w:pPr>
+        <w:pStyle w:val="BodyText"/>
+      </w:pPr>
+      <w:hyperlink r:id="rId55">
+        <w:r>
+          <w:rPr>
+            <w:rStyle w:val="Hyperlink"/>
+          </w:rPr>
+          <w:t xml:space="preserve">https://www.youtube-nocookie.com/embed/T5sOh4gKPIg</w:t>
+        </w:r>
+      </w:hyperlink>
+    </w:p>
+    <w:p>
+      <w:pPr>
+        <w:pStyle w:val="BodyText"/>
+      </w:pPr>
+      <w:hyperlink r:id="rId56">
+        <w:r>
+          <w:rPr>
+            <w:rStyle w:val="Hyperlink"/>
+          </w:rPr>
+          <w:t xml:space="preserve">https://www.youtube-nocookie.com/embed/PY9DcIMGxMs</w:t>
+        </w:r>
+      </w:hyperlink>
+    </w:p>
+    <w:p>
+      <w:pPr>
+        <w:pStyle w:val="BodyText"/>
+      </w:pPr>
+      <w:r>
+        <w:rPr>
+          <w:color w:val="f7a474"/>
+          <w:sz w:val="24"/>
+          <w:szCs w:val="24"/>
+          <w:b/>
+        </w:rPr>
+        <w:t xml:space="preserve">&lt;Begin checking-your-learning&gt;</w:t>
+      </w:r>
+    </w:p>
+    <w:p>
+      <w:pPr>
+        <w:pStyle w:val="BodyText"/>
+      </w:pPr>
+      <w:r>
+        <w:t xml:space="preserve">Before you move on to the next unit, you may want to check that you are able to:</w:t>
+      </w:r>
+    </w:p>
+    <w:p>
+      <w:pPr>
+        <w:pStyle w:val="Compact"/>
+        <w:numPr>
+          <w:ilvl w:val="0"/>
+          <w:numId w:val="1040"/>
+        </w:numPr>
+      </w:pPr>
+      <w:r>
+        <w:t xml:space="preserve">Identify and discuss some of the major authors in the field of addiction</w:t>
+      </w:r>
+    </w:p>
+    <w:p>
+      <w:pPr>
+        <w:pStyle w:val="Compact"/>
+        <w:numPr>
+          <w:ilvl w:val="0"/>
+          <w:numId w:val="1040"/>
+        </w:numPr>
+      </w:pPr>
+      <w:r>
+        <w:t xml:space="preserve">Interpret the phrase,</w:t>
+      </w:r>
+      <w:r>
+        <w:t xml:space="preserve"> </w:t>
+      </w:r>
+      <w:r>
+        <w:t xml:space="preserve">“</w:t>
+      </w:r>
+      <w:r>
+        <w:t xml:space="preserve">Not why the addiction, but why the pain?</w:t>
+      </w:r>
+      <w:r>
+        <w:t xml:space="preserve">”</w:t>
+      </w:r>
+    </w:p>
+    <w:p>
+      <w:pPr>
+        <w:pStyle w:val="Compact"/>
+        <w:numPr>
+          <w:ilvl w:val="0"/>
+          <w:numId w:val="1040"/>
+        </w:numPr>
+      </w:pPr>
+      <w:r>
+        <w:t xml:space="preserve">Conceptualize an addictions case</w:t>
+      </w:r>
+    </w:p>
+    <w:p>
+      <w:pPr>
+        <w:pStyle w:val="Compact"/>
+        <w:numPr>
+          <w:ilvl w:val="0"/>
+          <w:numId w:val="1040"/>
+        </w:numPr>
+      </w:pPr>
+      <w:r>
+        <w:t xml:space="preserve">Practice the skill of validation as outlined in EFFT</w:t>
+      </w:r>
+    </w:p>
+    <w:p>
+      <w:pPr>
+        <w:pStyle w:val="Compact"/>
+        <w:numPr>
+          <w:ilvl w:val="0"/>
+          <w:numId w:val="1040"/>
+        </w:numPr>
+      </w:pPr>
+      <w:r>
+        <w:t xml:space="preserve">Develop a preliminary treatment plan and know where to find resources and further specialized training</w:t>
+      </w:r>
+    </w:p>
+    <w:p>
+      <w:pPr>
+        <w:pStyle w:val="FirstParagraph"/>
+      </w:pPr>
+      <w:r>
+        <w:rPr>
+          <w:color w:val="f7a474"/>
+          <w:sz w:val="24"/>
+          <w:szCs w:val="24"/>
+          <w:b/>
+        </w:rPr>
+        <w:t xml:space="preserve">&lt;End checking-your-learning&gt;</w:t>
+      </w:r>
+    </w:p>
+    <w:p>
+      <w:pPr>
+        <w:pStyle w:val="Heading2"/>
+      </w:pPr>
+      <w:r>
         <w:t xml:space="preserve">2.4 Unit 2 Resources</w:t>
       </w:r>
     </w:p>
@@ -6575,7 +6948,7 @@
         <w:pStyle w:val="Heading3"/>
       </w:pPr>
       <w:r>
-        <w:t xml:space="preserve">2.4.1 Topic 1: What is Addiction?</w:t>
+        <w:t xml:space="preserve">Topic 1: What is Addiction?</w:t>
       </w:r>
     </w:p>
     <w:p>
@@ -6595,10 +6968,10 @@
         <w:pStyle w:val="Compact"/>
         <w:numPr>
           <w:ilvl w:val="0"/>
-          <w:numId w:val="1040"/>
-        </w:numPr>
-      </w:pPr>
-      <w:hyperlink r:id="rId56">
+          <w:numId w:val="1041"/>
+        </w:numPr>
+      </w:pPr>
+      <w:hyperlink r:id="rId57">
         <w:r>
           <w:rPr>
             <w:rStyle w:val="Hyperlink"/>
@@ -6624,7 +6997,7 @@
         <w:pStyle w:val="Compact"/>
         <w:numPr>
           <w:ilvl w:val="0"/>
-          <w:numId w:val="1041"/>
+          <w:numId w:val="1042"/>
         </w:numPr>
       </w:pPr>
       <w:r>
@@ -6636,7 +7009,7 @@
         <w:pStyle w:val="Compact"/>
         <w:numPr>
           <w:ilvl w:val="0"/>
-          <w:numId w:val="1041"/>
+          <w:numId w:val="1042"/>
         </w:numPr>
       </w:pPr>
       <w:r>
@@ -6660,7 +7033,7 @@
         <w:pStyle w:val="Compact"/>
         <w:numPr>
           <w:ilvl w:val="0"/>
-          <w:numId w:val="1042"/>
+          <w:numId w:val="1043"/>
         </w:numPr>
       </w:pPr>
       <w:r>
@@ -6679,7 +7052,7 @@
         <w:pStyle w:val="Heading3"/>
       </w:pPr>
       <w:r>
-        <w:t xml:space="preserve">2.4.2 Topic 2: How/Why Does Addiction Develop?</w:t>
+        <w:t xml:space="preserve">Topic 2: How/Why Does Addiction Develop?</w:t>
       </w:r>
     </w:p>
     <w:p>
@@ -6699,7 +7072,7 @@
         <w:pStyle w:val="Compact"/>
         <w:numPr>
           <w:ilvl w:val="0"/>
-          <w:numId w:val="1043"/>
+          <w:numId w:val="1044"/>
         </w:numPr>
       </w:pPr>
       <w:r>
@@ -6723,7 +7096,7 @@
         <w:pStyle w:val="Compact"/>
         <w:numPr>
           <w:ilvl w:val="0"/>
-          <w:numId w:val="1044"/>
+          <w:numId w:val="1045"/>
         </w:numPr>
       </w:pPr>
       <w:r>
@@ -6747,10 +7120,10 @@
         <w:pStyle w:val="Compact"/>
         <w:numPr>
           <w:ilvl w:val="0"/>
-          <w:numId w:val="1045"/>
-        </w:numPr>
-      </w:pPr>
-      <w:hyperlink r:id="rId48">
+          <w:numId w:val="1046"/>
+        </w:numPr>
+      </w:pPr>
+      <w:hyperlink r:id="rId47">
         <w:r>
           <w:rPr>
             <w:rStyle w:val="Hyperlink"/>
@@ -6764,10 +7137,10 @@
         <w:pStyle w:val="Compact"/>
         <w:numPr>
           <w:ilvl w:val="0"/>
-          <w:numId w:val="1045"/>
-        </w:numPr>
-      </w:pPr>
-      <w:hyperlink r:id="rId49">
+          <w:numId w:val="1046"/>
+        </w:numPr>
+      </w:pPr>
+      <w:hyperlink r:id="rId48">
         <w:r>
           <w:rPr>
             <w:rStyle w:val="Hyperlink"/>
@@ -6788,7 +7161,7 @@
         <w:pStyle w:val="Heading3"/>
       </w:pPr>
       <w:r>
-        <w:t xml:space="preserve">2.4.3 Topic 3: Working with Addictions</w:t>
+        <w:t xml:space="preserve">Topic 3: Working with Addictions</w:t>
       </w:r>
     </w:p>
     <w:p>
@@ -6808,10 +7181,10 @@
         <w:pStyle w:val="Compact"/>
         <w:numPr>
           <w:ilvl w:val="0"/>
-          <w:numId w:val="1046"/>
-        </w:numPr>
-      </w:pPr>
-      <w:hyperlink r:id="rId57">
+          <w:numId w:val="1047"/>
+        </w:numPr>
+      </w:pPr>
+      <w:hyperlink r:id="rId58">
         <w:r>
           <w:rPr>
             <w:rStyle w:val="Hyperlink"/>
@@ -6837,7 +7210,7 @@
         <w:pStyle w:val="Compact"/>
         <w:numPr>
           <w:ilvl w:val="0"/>
-          <w:numId w:val="1047"/>
+          <w:numId w:val="1048"/>
         </w:numPr>
       </w:pPr>
       <w:r>
@@ -6861,10 +7234,10 @@
         <w:pStyle w:val="Compact"/>
         <w:numPr>
           <w:ilvl w:val="0"/>
-          <w:numId w:val="1048"/>
-        </w:numPr>
-      </w:pPr>
-      <w:hyperlink r:id="rId54">
+          <w:numId w:val="1049"/>
+        </w:numPr>
+      </w:pPr>
+      <w:hyperlink r:id="rId53">
         <w:r>
           <w:rPr>
             <w:rStyle w:val="Hyperlink"/>
@@ -6878,10 +7251,10 @@
         <w:pStyle w:val="Compact"/>
         <w:numPr>
           <w:ilvl w:val="0"/>
-          <w:numId w:val="1048"/>
-        </w:numPr>
-      </w:pPr>
-      <w:hyperlink r:id="rId55">
+          <w:numId w:val="1049"/>
+        </w:numPr>
+      </w:pPr>
+      <w:hyperlink r:id="rId54">
         <w:r>
           <w:rPr>
             <w:rStyle w:val="Hyperlink"/>
@@ -6892,156 +7265,6 @@
     </w:p>
     <w:p>
       <w:pPr>
-        <w:pStyle w:val="Heading2"/>
-      </w:pPr>
-      <w:r>
-        <w:t xml:space="preserve">Summary</w:t>
-      </w:r>
-    </w:p>
-    <w:p>
-      <w:pPr>
-        <w:pStyle w:val="FirstParagraph"/>
-      </w:pPr>
-      <w:r>
-        <w:t xml:space="preserve">You have learned what addictions are, how and when they develop, and how to deal with them. Additionally, this unit examined the connection between addiction and trauma. For the summary of this unit. I invite you to watch the following two clips. The information in these two clips is the most important information to retain.</w:t>
-      </w:r>
-    </w:p>
-    <w:p>
-      <w:pPr>
-        <w:pStyle w:val="BodyText"/>
-      </w:pPr>
-      <w:hyperlink r:id="rId58">
-        <w:r>
-          <w:rPr>
-            <w:rStyle w:val="Hyperlink"/>
-          </w:rPr>
-          <w:t xml:space="preserve">https://www.youtube-nocookie.com/embed/T5sOh4gKPIg</w:t>
-        </w:r>
-      </w:hyperlink>
-    </w:p>
-    <w:p>
-      <w:pPr>
-        <w:pStyle w:val="BodyText"/>
-      </w:pPr>
-      <w:hyperlink r:id="rId59">
-        <w:r>
-          <w:rPr>
-            <w:rStyle w:val="Hyperlink"/>
-          </w:rPr>
-          <w:t xml:space="preserve">https://www.youtube-nocookie.com/embed/PY9DcIMGxMs</w:t>
-        </w:r>
-      </w:hyperlink>
-    </w:p>
-    <w:p>
-      <w:pPr>
-        <w:pStyle w:val="BodyText"/>
-      </w:pPr>
-      <w:r>
-        <w:rPr>
-          <w:color w:val="f7a474"/>
-          <w:sz w:val="24"/>
-          <w:szCs w:val="24"/>
-          <w:b/>
-        </w:rPr>
-        <w:t xml:space="preserve">&lt;Begin checking-your-learning&gt;</w:t>
-      </w:r>
-    </w:p>
-    <w:p>
-      <w:pPr>
-        <w:pStyle w:val="BodyText"/>
-      </w:pPr>
-      <w:r>
-        <w:t xml:space="preserve">Before you move on to the next unit, you may want to check that you are able to:</w:t>
-      </w:r>
-    </w:p>
-    <w:p>
-      <w:pPr>
-        <w:pStyle w:val="Compact"/>
-        <w:numPr>
-          <w:ilvl w:val="0"/>
-          <w:numId w:val="1049"/>
-        </w:numPr>
-      </w:pPr>
-      <w:r>
-        <w:t xml:space="preserve">Identify and discuss some of the major authors in the field of addiction</w:t>
-      </w:r>
-    </w:p>
-    <w:p>
-      <w:pPr>
-        <w:pStyle w:val="Compact"/>
-        <w:numPr>
-          <w:ilvl w:val="0"/>
-          <w:numId w:val="1049"/>
-        </w:numPr>
-      </w:pPr>
-      <w:r>
-        <w:t xml:space="preserve">Interpret the phrase,</w:t>
-      </w:r>
-      <w:r>
-        <w:t xml:space="preserve"> </w:t>
-      </w:r>
-      <w:r>
-        <w:t xml:space="preserve">“</w:t>
-      </w:r>
-      <w:r>
-        <w:t xml:space="preserve">Not why the addiction, but why the pain?</w:t>
-      </w:r>
-      <w:r>
-        <w:t xml:space="preserve">”</w:t>
-      </w:r>
-    </w:p>
-    <w:p>
-      <w:pPr>
-        <w:pStyle w:val="Compact"/>
-        <w:numPr>
-          <w:ilvl w:val="0"/>
-          <w:numId w:val="1049"/>
-        </w:numPr>
-      </w:pPr>
-      <w:r>
-        <w:t xml:space="preserve">Conceptualize an addictions case</w:t>
-      </w:r>
-    </w:p>
-    <w:p>
-      <w:pPr>
-        <w:pStyle w:val="Compact"/>
-        <w:numPr>
-          <w:ilvl w:val="0"/>
-          <w:numId w:val="1049"/>
-        </w:numPr>
-      </w:pPr>
-      <w:r>
-        <w:t xml:space="preserve">Practice the skill of validation as outlined in EFFT</w:t>
-      </w:r>
-    </w:p>
-    <w:p>
-      <w:pPr>
-        <w:pStyle w:val="Compact"/>
-        <w:numPr>
-          <w:ilvl w:val="0"/>
-          <w:numId w:val="1049"/>
-        </w:numPr>
-      </w:pPr>
-      <w:r>
-        <w:t xml:space="preserve">Develop a preliminary treatment plan and know where to find resources and further specialized training</w:t>
-      </w:r>
-    </w:p>
-    <w:p>
-      <w:pPr>
-        <w:pStyle w:val="FirstParagraph"/>
-      </w:pPr>
-      <w:r>
-        <w:rPr>
-          <w:color w:val="f7a474"/>
-          <w:sz w:val="24"/>
-          <w:szCs w:val="24"/>
-          <w:b/>
-        </w:rPr>
-        <w:t xml:space="preserve">&lt;End checking-your-learning&gt;</w:t>
-      </w:r>
-    </w:p>
-    <w:p>
-      <w:pPr>
         <w:pStyle w:val="Heading1"/>
       </w:pPr>
       <w:r>
@@ -7341,7 +7564,7 @@
         </w:numPr>
       </w:pPr>
       <w:r>
-        <w:t xml:space="preserve">Read…</w:t>
+        <w:t xml:space="preserve">Watch: What is grief?</w:t>
       </w:r>
     </w:p>
     <w:p>
@@ -7353,7 +7576,7 @@
         </w:numPr>
       </w:pPr>
       <w:r>
-        <w:t xml:space="preserve">Watch…</w:t>
+        <w:t xml:space="preserve">Watch: Kubler-Ross’ 5 Stages of Grief</w:t>
       </w:r>
     </w:p>
     <w:p>
@@ -7365,7 +7588,25 @@
         </w:numPr>
       </w:pPr>
       <w:r>
-        <w:t xml:space="preserve">Explore…</w:t>
+        <w:t xml:space="preserve">Read:</w:t>
+      </w:r>
+      <w:r>
+        <w:t xml:space="preserve"> </w:t>
+      </w:r>
+      <w:r>
+        <w:t xml:space="preserve">‘</w:t>
+      </w:r>
+      <w:r>
+        <w:t xml:space="preserve">Experiencing Grief</w:t>
+      </w:r>
+      <w:r>
+        <w:t xml:space="preserve">’</w:t>
+      </w:r>
+      <w:r>
+        <w:t xml:space="preserve"> </w:t>
+      </w:r>
+      <w:r>
+        <w:t xml:space="preserve">by H. Norman Wright</w:t>
       </w:r>
     </w:p>
     <w:p>
@@ -7377,7 +7618,109 @@
         </w:numPr>
       </w:pPr>
       <w:r>
-        <w:t xml:space="preserve">Complete the ungraded quiz.</w:t>
+        <w:t xml:space="preserve">Explore: Additional resources</w:t>
+      </w:r>
+    </w:p>
+    <w:p>
+      <w:pPr>
+        <w:pStyle w:val="Compact"/>
+        <w:numPr>
+          <w:ilvl w:val="0"/>
+          <w:numId w:val="1052"/>
+        </w:numPr>
+      </w:pPr>
+      <w:r>
+        <w:t xml:space="preserve">Read: A Personal Journey through the Grief and Healing Process</w:t>
+      </w:r>
+    </w:p>
+    <w:p>
+      <w:pPr>
+        <w:pStyle w:val="Compact"/>
+        <w:numPr>
+          <w:ilvl w:val="0"/>
+          <w:numId w:val="1052"/>
+        </w:numPr>
+      </w:pPr>
+      <w:r>
+        <w:t xml:space="preserve">Read: “Being Mortal’ Chapter 1: The Independent Self</w:t>
+      </w:r>
+    </w:p>
+    <w:p>
+      <w:pPr>
+        <w:pStyle w:val="Compact"/>
+        <w:numPr>
+          <w:ilvl w:val="0"/>
+          <w:numId w:val="1052"/>
+        </w:numPr>
+      </w:pPr>
+      <w:r>
+        <w:t xml:space="preserve">Read: “Being Mortal’ Chapter 2</w:t>
+      </w:r>
+    </w:p>
+    <w:p>
+      <w:pPr>
+        <w:pStyle w:val="Compact"/>
+        <w:numPr>
+          <w:ilvl w:val="0"/>
+          <w:numId w:val="1052"/>
+        </w:numPr>
+      </w:pPr>
+      <w:r>
+        <w:t xml:space="preserve">Research: Complicated Grief</w:t>
+      </w:r>
+    </w:p>
+    <w:p>
+      <w:pPr>
+        <w:pStyle w:val="Compact"/>
+        <w:numPr>
+          <w:ilvl w:val="0"/>
+          <w:numId w:val="1052"/>
+        </w:numPr>
+      </w:pPr>
+      <w:r>
+        <w:t xml:space="preserve">Read: Generating a Vocabulary of Mourning: Supporting Families Through the Process of Grief</w:t>
+      </w:r>
+    </w:p>
+    <w:p>
+      <w:pPr>
+        <w:pStyle w:val="Compact"/>
+        <w:numPr>
+          <w:ilvl w:val="0"/>
+          <w:numId w:val="1052"/>
+        </w:numPr>
+      </w:pPr>
+      <w:r>
+        <w:t xml:space="preserve">Review: EFFT Chapters 1-2, READ chapter 5</w:t>
+      </w:r>
+    </w:p>
+    <w:p>
+      <w:pPr>
+        <w:pStyle w:val="Compact"/>
+        <w:numPr>
+          <w:ilvl w:val="0"/>
+          <w:numId w:val="1052"/>
+        </w:numPr>
+      </w:pPr>
+      <w:r>
+        <w:t xml:space="preserve">Read:</w:t>
+      </w:r>
+      <w:r>
+        <w:t xml:space="preserve"> </w:t>
+      </w:r>
+      <w:r>
+        <w:t xml:space="preserve">“</w:t>
+      </w:r>
+      <w:r>
+        <w:t xml:space="preserve">Walking with God through Pain and Suffering</w:t>
+      </w:r>
+      <w:r>
+        <w:t xml:space="preserve">”</w:t>
+      </w:r>
+      <w:r>
+        <w:t xml:space="preserve"> </w:t>
+      </w:r>
+      <w:r>
+        <w:t xml:space="preserve">by Timothy Keller</w:t>
       </w:r>
     </w:p>
     <w:p>
@@ -7537,7 +7880,7 @@
           <w:sz w:val="16"/>
           <w:szCs w:val="16"/>
         </w:rPr>
-        <w:t xml:space="preserve">00 minutesminutes</w:t>
+        <w:t xml:space="preserve"/>
       </w:r>
     </w:p>
     <w:p>
@@ -7552,7 +7895,7 @@
       <w:pPr>
         <w:pStyle w:val="BodyText"/>
       </w:pPr>
-      <w:hyperlink r:id="rId60">
+      <w:hyperlink r:id="rId59">
         <w:r>
           <w:rPr>
             <w:rStyle w:val="Hyperlink"/>
@@ -7565,7 +7908,7 @@
       <w:pPr>
         <w:pStyle w:val="BodyText"/>
       </w:pPr>
-      <w:hyperlink r:id="rId61">
+      <w:hyperlink r:id="rId60">
         <w:r>
           <w:rPr>
             <w:rStyle w:val="Hyperlink"/>
@@ -7596,7 +7939,7 @@
       <w:pPr>
         <w:pStyle w:val="BodyText"/>
       </w:pPr>
-      <w:hyperlink r:id="rId62">
+      <w:hyperlink r:id="rId61">
         <w:r>
           <w:rPr>
             <w:rStyle w:val="Hyperlink"/>
@@ -7627,7 +7970,7 @@
       <w:pPr>
         <w:pStyle w:val="BodyText"/>
       </w:pPr>
-      <w:hyperlink r:id="rId63">
+      <w:hyperlink r:id="rId62">
         <w:r>
           <w:rPr>
             <w:rStyle w:val="Hyperlink"/>
@@ -7655,7 +7998,7 @@
         <w:pStyle w:val="Heading3"/>
       </w:pPr>
       <w:r>
-        <w:t xml:space="preserve">3.1.2 Activity: Watch | What is grief?</w:t>
+        <w:t xml:space="preserve">3.1.2 Activity: Watch | Kubler-Ross’ 5 Stages of Grief</w:t>
       </w:r>
     </w:p>
     <w:p>
@@ -7697,240 +8040,100 @@
           <w:sz w:val="16"/>
           <w:szCs w:val="16"/>
         </w:rPr>
-        <w:t xml:space="preserve">00 minutesminutes</w:t>
-      </w:r>
-    </w:p>
-    <w:p>
-      <w:pPr>
-        <w:pStyle w:val="BodyText"/>
-      </w:pPr>
-      <w:r>
-        <w:t xml:space="preserve">Julia Samuel talks about what grieving is and what the process is like. Note that she brings up a similar concept to what we read about in previous units: it’s not so much the event surrounding the death, but having to go through the process on our own without community.</w:t>
-      </w:r>
-    </w:p>
-    <w:p>
-      <w:pPr>
-        <w:pStyle w:val="BodyText"/>
-      </w:pPr>
-      <w:hyperlink r:id="rId60">
-        <w:r>
-          <w:rPr>
-            <w:rStyle w:val="Hyperlink"/>
-          </w:rPr>
-          <w:t xml:space="preserve">https://www.youtube-nocookie.com/embed/eEsxoO1gVks</w:t>
-        </w:r>
-      </w:hyperlink>
-    </w:p>
-    <w:p>
-      <w:pPr>
-        <w:pStyle w:val="BodyText"/>
-      </w:pPr>
-      <w:hyperlink r:id="rId61">
-        <w:r>
-          <w:rPr>
-            <w:rStyle w:val="Hyperlink"/>
-          </w:rPr>
-          <w:t xml:space="preserve">https://www.youtube-nocookie.com/embed/fNNU-ajnG-s</w:t>
-        </w:r>
-      </w:hyperlink>
-    </w:p>
-    <w:p>
-      <w:pPr>
-        <w:pStyle w:val="BodyText"/>
-      </w:pPr>
+        <w:t xml:space="preserve"/>
+      </w:r>
+    </w:p>
+    <w:p>
+      <w:pPr>
+        <w:pStyle w:val="BodyText"/>
+      </w:pPr>
+      <w:r>
+        <w:t xml:space="preserve">One of the first models in this field was the 5 stages of grief, which we will cover in this section. It is important to acknowledge and learn from our past, even if not everyone uses this model.</w:t>
+      </w:r>
+    </w:p>
+    <w:p>
+      <w:pPr>
+        <w:pStyle w:val="BodyText"/>
+      </w:pPr>
+      <w:r>
+        <w:t xml:space="preserve">Please watch Elisabeth Kubler Ross’ Five Stages of Grief. She was a major influence on how hospice care is structured today. Prior to watching this clip, it is important to note that the model was developed for dying patients, not for those who are left behind/the mourners. It may be more appropriate to apply this model to clients who are dying rather than those who are grieving.</w:t>
+      </w:r>
+    </w:p>
+    <w:p>
+      <w:pPr>
+        <w:pStyle w:val="BodyText"/>
+      </w:pPr>
+      <w:r>
+        <w:t xml:space="preserve">I also invite you to read the following excerpts from Kubler-Ross’ book</w:t>
+      </w:r>
+      <w:r>
+        <w:t xml:space="preserve"> </w:t>
+      </w:r>
+      <w:r>
+        <w:t xml:space="preserve">“</w:t>
+      </w:r>
+      <w:r>
+        <w:t xml:space="preserve">On Death and Dying</w:t>
+      </w:r>
+      <w:r>
+        <w:t xml:space="preserve">”</w:t>
+      </w:r>
+      <w:r>
+        <w:t xml:space="preserve">. This part of the activity is</w:t>
+      </w:r>
+      <w:r>
+        <w:t xml:space="preserve"> </w:t>
+      </w:r>
       <w:r>
         <w:rPr>
           <w:b/>
           <w:bCs/>
         </w:rPr>
-        <w:t xml:space="preserve">What is it like to be a dying patient?</w:t>
-      </w:r>
-      <w:r>
-        <w:t xml:space="preserve"> </w:t>
-      </w:r>
-      <w:r>
-        <w:t xml:space="preserve">An older video by Elisabeth Kubler-Ross explains what matters most in the end and what it is like to die.</w:t>
-      </w:r>
-    </w:p>
-    <w:p>
-      <w:pPr>
-        <w:pStyle w:val="BodyText"/>
-      </w:pPr>
-      <w:hyperlink r:id="rId62">
-        <w:r>
-          <w:rPr>
-            <w:rStyle w:val="Hyperlink"/>
-          </w:rPr>
-          <w:t xml:space="preserve">https://www.youtube-nocookie.com/embed/H6yvJ_MWnJE</w:t>
-        </w:r>
-      </w:hyperlink>
-    </w:p>
-    <w:p>
-      <w:pPr>
-        <w:pStyle w:val="BodyText"/>
-      </w:pPr>
-      <w:r>
-        <w:rPr>
-          <w:b/>
-          <w:bCs/>
-        </w:rPr>
-        <w:t xml:space="preserve">What Dying looks like:</w:t>
-      </w:r>
-      <w:r>
-        <w:t xml:space="preserve"> </w:t>
-      </w:r>
-      <w:r>
-        <w:t xml:space="preserve">Katherine Mannix explains what the signs we see towards the end of life actually mean. It is really important for you to understand this for your own experience of death, as well as when you are interacting with clients to provide them with some psychoeducation.</w:t>
-      </w:r>
-    </w:p>
-    <w:p>
-      <w:pPr>
-        <w:pStyle w:val="BodyText"/>
-      </w:pPr>
+        <w:t xml:space="preserve">OPTIONAL</w:t>
+      </w:r>
+    </w:p>
+    <w:p>
+      <w:pPr>
+        <w:pStyle w:val="Compact"/>
+        <w:numPr>
+          <w:ilvl w:val="0"/>
+          <w:numId w:val="1054"/>
+        </w:numPr>
+      </w:pPr>
+      <w:r>
+        <w:t xml:space="preserve">p. 37-53, 76-86, 105-117, 132</w:t>
+      </w:r>
+    </w:p>
+    <w:p>
+      <w:pPr>
+        <w:pStyle w:val="FirstParagraph"/>
+      </w:pPr>
+      <w:r>
+        <w:t xml:space="preserve">TWU has purchased an online version for our use and it can be accessed here:</w:t>
+      </w:r>
+    </w:p>
+    <w:p>
+      <w:pPr>
+        <w:pStyle w:val="Compact"/>
+        <w:numPr>
+          <w:ilvl w:val="0"/>
+          <w:numId w:val="1055"/>
+        </w:numPr>
+      </w:pPr>
+      <w:r>
+        <w:t xml:space="preserve">Online Version</w:t>
+      </w:r>
       <w:hyperlink r:id="rId63">
         <w:r>
           <w:rPr>
             <w:rStyle w:val="Hyperlink"/>
           </w:rPr>
-          <w:t xml:space="preserve">https://www.youtube-nocookie.com/embed/CruBRZh8quc</w:t>
+          <w:t xml:space="preserve">On Death and Dying</w:t>
         </w:r>
       </w:hyperlink>
     </w:p>
     <w:p>
       <w:pPr>
-        <w:pStyle w:val="BodyText"/>
-      </w:pPr>
-      <w:r>
-        <w:rPr>
-          <w:color w:val="6ecfb1"/>
-          <w:sz w:val="24"/>
-          <w:szCs w:val="24"/>
-          <w:b/>
-        </w:rPr>
-        <w:t xml:space="preserve">&lt;End learning-activity&gt;</w:t>
-      </w:r>
-    </w:p>
-    <w:p>
-      <w:pPr>
-        <w:pStyle w:val="Heading3"/>
-      </w:pPr>
-      <w:r>
-        <w:t xml:space="preserve">3.1.3 Activity: Watch | Kubler-Ross’ 5 Stages of Grief</w:t>
-      </w:r>
-    </w:p>
-    <w:p>
-      <w:pPr>
-        <w:pStyle w:val="FirstParagraph"/>
-      </w:pPr>
-      <w:r>
-        <w:rPr>
-          <w:color w:val="6ecfb1"/>
-          <w:sz w:val="24"/>
-          <w:szCs w:val="24"/>
-          <w:b/>
-        </w:rPr>
-        <w:t xml:space="preserve">&lt;Begin learning-activity&gt;</w:t>
-      </w:r>
-    </w:p>
-    <w:p>
-      <w:pPr>
-        <w:pStyle w:val="BodyText"/>
-      </w:pPr>
-      <w:r>
-        <w:rPr>
-          <w:sz w:val="16"/>
-          <w:szCs w:val="16"/>
-          <w:b/>
-        </w:rPr>
-        <w:t xml:space="preserve">Estimated Time</w:t>
-      </w:r>
-      <w:r>
-        <w:rPr>
-          <w:sz w:val="16"/>
-          <w:szCs w:val="16"/>
-          <w:b/>
-        </w:rPr>
-        <w:t xml:space="preserve">: </w:t>
-      </w:r>
-      <w:r>
-        <w:rPr>
-          <w:sz w:val="16"/>
-          <w:szCs w:val="16"/>
-        </w:rPr>
-        <w:t xml:space="preserve">00 minutesminutes</w:t>
-      </w:r>
-    </w:p>
-    <w:p>
-      <w:pPr>
-        <w:pStyle w:val="BodyText"/>
-      </w:pPr>
-      <w:r>
-        <w:t xml:space="preserve">One of the first models in this field was the 5 stages of grief, which we will cover in this section. It is important to acknowledge and learn from our past, even if not everyone uses this model.</w:t>
-      </w:r>
-    </w:p>
-    <w:p>
-      <w:pPr>
-        <w:pStyle w:val="BodyText"/>
-      </w:pPr>
-      <w:r>
-        <w:t xml:space="preserve">Please watch Elisabeth Kubler Ross’ Five Stages of Grief. She was a major influence on how hospice care is structured today. Prior to watching this clip, it is important to note that the model was developed for dying patients, not for those who are left behind/the mourners. It may be more appropriate to apply this model to clients who are dying rather than those who are grieving.</w:t>
-      </w:r>
-    </w:p>
-    <w:p>
-      <w:pPr>
-        <w:pStyle w:val="BodyText"/>
-      </w:pPr>
-      <w:r>
-        <w:t xml:space="preserve">I also invite you to read the following excerpts from Kubler-Ross’ book</w:t>
-      </w:r>
-      <w:r>
-        <w:t xml:space="preserve"> </w:t>
-      </w:r>
-      <w:r>
-        <w:t xml:space="preserve">“</w:t>
-      </w:r>
-      <w:r>
-        <w:t xml:space="preserve">On Death and Dying</w:t>
-      </w:r>
-      <w:r>
-        <w:t xml:space="preserve">”</w:t>
-      </w:r>
-      <w:r>
-        <w:t xml:space="preserve">. This part of the activity is</w:t>
-      </w:r>
-      <w:r>
-        <w:t xml:space="preserve"> </w:t>
-      </w:r>
-      <w:r>
-        <w:rPr>
-          <w:b/>
-          <w:bCs/>
-        </w:rPr>
-        <w:t xml:space="preserve">OPTIONAL</w:t>
-      </w:r>
-    </w:p>
-    <w:p>
-      <w:pPr>
-        <w:pStyle w:val="Compact"/>
-        <w:numPr>
-          <w:ilvl w:val="0"/>
-          <w:numId w:val="1054"/>
-        </w:numPr>
-      </w:pPr>
-      <w:r>
-        <w:t xml:space="preserve">p. 37-53, 76-86, 105-117, 132</w:t>
-      </w:r>
-    </w:p>
-    <w:p>
-      <w:pPr>
-        <w:pStyle w:val="FirstParagraph"/>
-      </w:pPr>
-      <w:r>
-        <w:t xml:space="preserve">TWU has purchased an online version for our use and it can be accessed here:</w:t>
-      </w:r>
-    </w:p>
-    <w:p>
-      <w:pPr>
         <w:pStyle w:val="Compact"/>
         <w:numPr>
           <w:ilvl w:val="0"/>
@@ -7938,7 +8141,7 @@
         </w:numPr>
       </w:pPr>
       <w:r>
-        <w:t xml:space="preserve">Online Version</w:t>
+        <w:t xml:space="preserve">Physical copy</w:t>
       </w:r>
       <w:hyperlink r:id="rId64">
         <w:r>
@@ -7951,26 +8154,6 @@
     </w:p>
     <w:p>
       <w:pPr>
-        <w:pStyle w:val="Compact"/>
-        <w:numPr>
-          <w:ilvl w:val="0"/>
-          <w:numId w:val="1055"/>
-        </w:numPr>
-      </w:pPr>
-      <w:r>
-        <w:t xml:space="preserve">Physical copy</w:t>
-      </w:r>
-      <w:hyperlink r:id="rId65">
-        <w:r>
-          <w:rPr>
-            <w:rStyle w:val="Hyperlink"/>
-          </w:rPr>
-          <w:t xml:space="preserve">On Death and Dying</w:t>
-        </w:r>
-      </w:hyperlink>
-    </w:p>
-    <w:p>
-      <w:pPr>
         <w:pStyle w:val="FirstParagraph"/>
       </w:pPr>
       <w:r>
@@ -8155,7 +8338,7 @@
         <w:pStyle w:val="Heading3"/>
       </w:pPr>
       <w:r>
-        <w:t xml:space="preserve">3.1.4 Activity: Optional Read |</w:t>
+        <w:t xml:space="preserve">3.1.3 Activity: Optional Read |</w:t>
       </w:r>
       <w:r>
         <w:t xml:space="preserve"> </w:t>
@@ -8215,7 +8398,7 @@
           <w:sz w:val="16"/>
           <w:szCs w:val="16"/>
         </w:rPr>
-        <w:t xml:space="preserve">00 minutesminutes</w:t>
+        <w:t xml:space="preserve"/>
       </w:r>
     </w:p>
     <w:p>
@@ -8395,7 +8578,7 @@
         <w:pStyle w:val="Heading3"/>
       </w:pPr>
       <w:r>
-        <w:t xml:space="preserve">3.1.5 Activity: Websites exploration</w:t>
+        <w:t xml:space="preserve">3.1.4 Activity: Websites exploration</w:t>
       </w:r>
     </w:p>
     <w:p>
@@ -8437,7 +8620,7 @@
           <w:sz w:val="16"/>
           <w:szCs w:val="16"/>
         </w:rPr>
-        <w:t xml:space="preserve">00 minutesminutes</w:t>
+        <w:t xml:space="preserve"/>
       </w:r>
     </w:p>
     <w:p>
@@ -8456,7 +8639,7 @@
           <w:numId w:val="1057"/>
         </w:numPr>
       </w:pPr>
-      <w:hyperlink r:id="rId66">
+      <w:hyperlink r:id="rId65">
         <w:r>
           <w:rPr>
             <w:rStyle w:val="Hyperlink"/>
@@ -8473,7 +8656,7 @@
           <w:numId w:val="1057"/>
         </w:numPr>
       </w:pPr>
-      <w:hyperlink r:id="rId67">
+      <w:hyperlink r:id="rId66">
         <w:r>
           <w:rPr>
             <w:rStyle w:val="Hyperlink"/>
@@ -8585,7 +8768,7 @@
           <w:sz w:val="16"/>
           <w:szCs w:val="16"/>
         </w:rPr>
-        <w:t xml:space="preserve">00 minutesminutes</w:t>
+        <w:t xml:space="preserve"/>
       </w:r>
     </w:p>
     <w:p>
@@ -8616,7 +8799,7 @@
           <w:numId w:val="1058"/>
         </w:numPr>
       </w:pPr>
-      <w:hyperlink r:id="rId68">
+      <w:hyperlink r:id="rId67">
         <w:r>
           <w:rPr>
             <w:rStyle w:val="Hyperlink"/>
@@ -8794,7 +8977,7 @@
           <w:sz w:val="16"/>
           <w:szCs w:val="16"/>
         </w:rPr>
-        <w:t xml:space="preserve">00 minutesminutes</w:t>
+        <w:t xml:space="preserve"/>
       </w:r>
     </w:p>
     <w:p>
@@ -8989,7 +9172,7 @@
           <w:numId w:val="1061"/>
         </w:numPr>
       </w:pPr>
-      <w:hyperlink r:id="rId69">
+      <w:hyperlink r:id="rId68">
         <w:r>
           <w:rPr>
             <w:rStyle w:val="Hyperlink"/>
@@ -9059,7 +9242,7 @@
           <w:sz w:val="16"/>
           <w:szCs w:val="16"/>
         </w:rPr>
-        <w:t xml:space="preserve">00 minutesminutes</w:t>
+        <w:t xml:space="preserve"/>
       </w:r>
     </w:p>
     <w:p>
@@ -9170,7 +9353,7 @@
           <w:numId w:val="1063"/>
         </w:numPr>
       </w:pPr>
-      <w:hyperlink r:id="rId70">
+      <w:hyperlink r:id="rId69">
         <w:r>
           <w:rPr>
             <w:rStyle w:val="Hyperlink"/>
@@ -9240,7 +9423,7 @@
           <w:sz w:val="16"/>
           <w:szCs w:val="16"/>
         </w:rPr>
-        <w:t xml:space="preserve">00 minutesminutes</w:t>
+        <w:t xml:space="preserve"/>
       </w:r>
     </w:p>
     <w:p>
@@ -9301,7 +9484,7 @@
       <w:pPr>
         <w:pStyle w:val="BodyText"/>
       </w:pPr>
-      <w:hyperlink r:id="rId71">
+      <w:hyperlink r:id="rId70">
         <w:r>
           <w:rPr>
             <w:rStyle w:val="Hyperlink"/>
@@ -9415,7 +9598,7 @@
           <w:sz w:val="16"/>
           <w:szCs w:val="16"/>
         </w:rPr>
-        <w:t xml:space="preserve">00 minutesminutes</w:t>
+        <w:t xml:space="preserve"/>
       </w:r>
     </w:p>
     <w:p>
@@ -9430,7 +9613,7 @@
       <w:pPr>
         <w:pStyle w:val="BodyText"/>
       </w:pPr>
-      <w:hyperlink r:id="rId72">
+      <w:hyperlink r:id="rId71">
         <w:r>
           <w:rPr>
             <w:rStyle w:val="Hyperlink"/>
@@ -9572,7 +9755,7 @@
           <w:sz w:val="16"/>
           <w:szCs w:val="16"/>
         </w:rPr>
-        <w:t xml:space="preserve">00 minutesminutes</w:t>
+        <w:t xml:space="preserve"/>
       </w:r>
     </w:p>
     <w:p>
@@ -9958,24 +10141,24 @@
       <w:pPr>
         <w:pStyle w:val="BodyText"/>
       </w:pPr>
-      <w:bookmarkStart w:id="76" w:name="fig-u3_1"/>
+      <w:bookmarkStart w:id="75" w:name="fig-u3_1"/>
       <w:r>
         <w:drawing>
           <wp:inline>
             <wp:extent cx="5334000" cy="3513710"/>
             <wp:effectExtent b="0" l="0" r="0" t="0"/>
-            <wp:docPr descr="This is a caption for a fig-image" title="" id="74" name="Picture"/>
+            <wp:docPr descr="This is a caption for a fig-image" title="" id="73" name="Picture"/>
             <a:graphic>
               <a:graphicData uri="http://schemas.openxmlformats.org/drawingml/2006/picture">
                 <pic:pic>
                   <pic:nvPicPr>
-                    <pic:cNvPr descr="assets/u3/EFFT.jpg" id="75" name="Picture"/>
+                    <pic:cNvPr descr="assets/u3/EFFT.jpg" id="74" name="Picture"/>
                     <pic:cNvPicPr>
                       <a:picLocks noChangeArrowheads="1" noChangeAspect="1"/>
                     </pic:cNvPicPr>
                   </pic:nvPicPr>
                   <pic:blipFill>
-                    <a:blip r:embed="rId73"/>
+                    <a:blip r:embed="rId72"/>
                     <a:stretch>
                       <a:fillRect/>
                     </a:stretch>
@@ -10001,7 +10184,7 @@
           </wp:inline>
         </w:drawing>
       </w:r>
-      <w:bookmarkEnd w:id="76"/>
+      <w:bookmarkEnd w:id="75"/>
       <w:r>
         <w:t xml:space="preserve"> </w:t>
       </w:r>
@@ -10219,7 +10402,7 @@
           <w:sz w:val="16"/>
           <w:szCs w:val="16"/>
         </w:rPr>
-        <w:t xml:space="preserve">00 minutesminutes</w:t>
+        <w:t xml:space="preserve"/>
       </w:r>
     </w:p>
     <w:p>
@@ -10244,7 +10427,7 @@
       <w:r>
         <w:t xml:space="preserve"> </w:t>
       </w:r>
-      <w:hyperlink r:id="rId77">
+      <w:hyperlink r:id="rId76">
         <w:r>
           <w:rPr>
             <w:rStyle w:val="Hyperlink"/>
@@ -10446,7 +10629,7 @@
       <w:r>
         <w:t xml:space="preserve"> </w:t>
       </w:r>
-      <w:hyperlink r:id="rId78">
+      <w:hyperlink r:id="rId77">
         <w:r>
           <w:rPr>
             <w:rStyle w:val="Hyperlink"/>
@@ -10543,60 +10726,64 @@
     </w:p>
     <w:p>
       <w:pPr>
-        <w:pStyle w:val="Heading3"/>
-      </w:pPr>
-      <w:r>
-        <w:t xml:space="preserve">3.3.4 Activity: Complicated Grief</w:t>
-      </w:r>
-    </w:p>
-    <w:p>
-      <w:pPr>
-        <w:pStyle w:val="FirstParagraph"/>
-      </w:pPr>
-      <w:r>
-        <w:rPr>
-          <w:color w:val="6ecfb1"/>
+        <w:pStyle w:val="Heading2"/>
+      </w:pPr>
+      <w:r>
+        <w:t xml:space="preserve">Summary</w:t>
+      </w:r>
+    </w:p>
+    <w:p>
+      <w:pPr>
+        <w:pStyle w:val="FirstParagraph"/>
+      </w:pPr>
+      <w:r>
+        <w:t xml:space="preserve">You have been able to learn about grief and dying from both the perspective of the dying as well as the perspective of those left behind during this third unit. Upon completion of this unit, you will hopefully have a better understanding of how to begin interacting with death, the systemic view of death, dying, and the elderly, as well as the importance of confronting our own fears and hesitations concerning death before we are able to assist our clients. Being the conversation starters of death also places us in a position to be an instrument of change. Creating more of a comfort and vocabulary around death, grieving and loss on a societal level will create huge change on the systemic level. We can be a part of this movement.</w:t>
+      </w:r>
+    </w:p>
+    <w:p>
+      <w:pPr>
+        <w:pStyle w:val="BodyText"/>
+      </w:pPr>
+      <w:r>
+        <w:rPr>
+          <w:color w:val="f7a474"/>
           <w:sz w:val="24"/>
           <w:szCs w:val="24"/>
           <w:b/>
         </w:rPr>
-        <w:t xml:space="preserve">&lt;Begin learning-activity&gt;</w:t>
-      </w:r>
-    </w:p>
-    <w:p>
-      <w:pPr>
-        <w:pStyle w:val="BodyText"/>
-      </w:pPr>
-      <w:r>
-        <w:rPr>
-          <w:sz w:val="16"/>
-          <w:szCs w:val="16"/>
-          <w:b/>
-        </w:rPr>
-        <w:t xml:space="preserve">Estimated Time</w:t>
-      </w:r>
-      <w:r>
-        <w:rPr>
-          <w:sz w:val="16"/>
-          <w:szCs w:val="16"/>
-          <w:b/>
-        </w:rPr>
-        <w:t xml:space="preserve">: </w:t>
-      </w:r>
-      <w:r>
-        <w:rPr>
-          <w:sz w:val="16"/>
-          <w:szCs w:val="16"/>
-        </w:rPr>
-        <w:t xml:space="preserve">00 minutesminutes</w:t>
-      </w:r>
-    </w:p>
-    <w:p>
-      <w:pPr>
-        <w:pStyle w:val="BodyText"/>
-      </w:pPr>
-      <w:r>
-        <w:t xml:space="preserve">Please review the ICG (Inventory of Complicated Grief). It is recommended that you take the ICG for the experience; however, if you have recently suffered a loss and this activity would trigger too many emotions for you, please feel free to skip it. There is research out there to be read about complicated grief, how it develops and what treatment to use with it, however it will be too much for our unit today to go over it. I encourage you to recall, instead, your readings by H. Norman Wright on</w:t>
+        <w:t xml:space="preserve">&lt;Begin checking-your-learning&gt;</w:t>
+      </w:r>
+    </w:p>
+    <w:p>
+      <w:pPr>
+        <w:pStyle w:val="BodyText"/>
+      </w:pPr>
+      <w:r>
+        <w:t xml:space="preserve">Before you move on to the next unit, you may want to check that you are able to:</w:t>
+      </w:r>
+    </w:p>
+    <w:p>
+      <w:pPr>
+        <w:pStyle w:val="Compact"/>
+        <w:numPr>
+          <w:ilvl w:val="0"/>
+          <w:numId w:val="1070"/>
+        </w:numPr>
+      </w:pPr>
+      <w:r>
+        <w:t xml:space="preserve">Identify and discuss some of the major authors in the field of addiction</w:t>
+      </w:r>
+    </w:p>
+    <w:p>
+      <w:pPr>
+        <w:pStyle w:val="Compact"/>
+        <w:numPr>
+          <w:ilvl w:val="0"/>
+          <w:numId w:val="1070"/>
+        </w:numPr>
+      </w:pPr>
+      <w:r>
+        <w:t xml:space="preserve">Interpret the phrase,</w:t>
       </w:r>
       <w:r>
         <w:t xml:space="preserve"> </w:t>
@@ -10605,51 +10792,332 @@
         <w:t xml:space="preserve">“</w:t>
       </w:r>
       <w:r>
-        <w:t xml:space="preserve">Experiencing Grief</w:t>
+        <w:t xml:space="preserve">Not why the addiction, but why the pain?</w:t>
       </w:r>
       <w:r>
         <w:t xml:space="preserve">”</w:t>
       </w:r>
-      <w:r>
-        <w:t xml:space="preserve"> </w:t>
-      </w:r>
-      <w:r>
-        <w:t xml:space="preserve">as he writes a little bit about complicated grief towards the end of his book.</w:t>
-      </w:r>
-    </w:p>
-    <w:p>
-      <w:pPr>
-        <w:pStyle w:val="BodyText"/>
-      </w:pPr>
-      <w:r>
-        <w:t xml:space="preserve">The score is out of 76 for the ICG and a score of 25 or greater is a person at high risk for requiring clinical care.</w:t>
-      </w:r>
-    </w:p>
-    <w:p>
-      <w:pPr>
-        <w:pStyle w:val="BodyText"/>
+    </w:p>
+    <w:p>
+      <w:pPr>
+        <w:pStyle w:val="Compact"/>
+        <w:numPr>
+          <w:ilvl w:val="0"/>
+          <w:numId w:val="1070"/>
+        </w:numPr>
+      </w:pPr>
+      <w:r>
+        <w:t xml:space="preserve">Conceptualize an addictions case</w:t>
+      </w:r>
+    </w:p>
+    <w:p>
+      <w:pPr>
+        <w:pStyle w:val="Compact"/>
+        <w:numPr>
+          <w:ilvl w:val="0"/>
+          <w:numId w:val="1070"/>
+        </w:numPr>
+      </w:pPr>
+      <w:r>
+        <w:t xml:space="preserve">Practice the skill of validation as outlined in EFFT</w:t>
+      </w:r>
+    </w:p>
+    <w:p>
+      <w:pPr>
+        <w:pStyle w:val="Compact"/>
+        <w:numPr>
+          <w:ilvl w:val="0"/>
+          <w:numId w:val="1070"/>
+        </w:numPr>
+      </w:pPr>
+      <w:r>
+        <w:t xml:space="preserve">Develop a preliminary treatment plan and know where to find resources and further specialized training</w:t>
+      </w:r>
+    </w:p>
+    <w:p>
+      <w:pPr>
+        <w:pStyle w:val="FirstParagraph"/>
+      </w:pPr>
+      <w:r>
+        <w:rPr>
+          <w:color w:val="f7a474"/>
+          <w:sz w:val="24"/>
+          <w:szCs w:val="24"/>
+          <w:b/>
+        </w:rPr>
+        <w:t xml:space="preserve">&lt;End checking-your-learning&gt;</w:t>
+      </w:r>
+    </w:p>
+    <w:p>
+      <w:pPr>
+        <w:pStyle w:val="Heading2"/>
+      </w:pPr>
+      <w:r>
+        <w:t xml:space="preserve">3.4 Unit 3 Resources</w:t>
+      </w:r>
+    </w:p>
+    <w:p>
+      <w:pPr>
+        <w:pStyle w:val="Heading3"/>
+      </w:pPr>
+      <w:r>
+        <w:t xml:space="preserve">Topic 1: What is Grief?</w:t>
+      </w:r>
+    </w:p>
+    <w:p>
+      <w:pPr>
+        <w:pStyle w:val="FirstParagraph"/>
       </w:pPr>
       <w:r>
         <w:rPr>
           <w:b/>
           <w:bCs/>
         </w:rPr>
-        <w:t xml:space="preserve">Recommended Resource</w:t>
-      </w:r>
-    </w:p>
-    <w:p>
-      <w:pPr>
-        <w:pStyle w:val="BodyText"/>
-      </w:pPr>
-      <w:r>
-        <w:t xml:space="preserve">Mary Frances O’Connor has done a lot of research in the field of grief, relating it to biology. If you are interested in reading some of her articles, and specifically her articles on complicated grief, I will provide her website for you to peruse. This is added reading however, and does not need to be completed for this unit.</w:t>
-      </w:r>
-    </w:p>
-    <w:p>
-      <w:pPr>
-        <w:pStyle w:val="BodyText"/>
-      </w:pPr>
-      <w:hyperlink r:id="rId71">
+        <w:t xml:space="preserve">Videos</w:t>
+      </w:r>
+    </w:p>
+    <w:p>
+      <w:pPr>
+        <w:pStyle w:val="Compact"/>
+        <w:numPr>
+          <w:ilvl w:val="0"/>
+          <w:numId w:val="1071"/>
+        </w:numPr>
+      </w:pPr>
+      <w:hyperlink r:id="rId78">
+        <w:r>
+          <w:rPr>
+            <w:rStyle w:val="Hyperlink"/>
+          </w:rPr>
+          <w:t xml:space="preserve">What is grief | Julia Samuel</w:t>
+        </w:r>
+      </w:hyperlink>
+    </w:p>
+    <w:p>
+      <w:pPr>
+        <w:pStyle w:val="Compact"/>
+        <w:numPr>
+          <w:ilvl w:val="0"/>
+          <w:numId w:val="1071"/>
+        </w:numPr>
+      </w:pPr>
+      <w:hyperlink r:id="rId79">
+        <w:r>
+          <w:rPr>
+            <w:rStyle w:val="Hyperlink"/>
+          </w:rPr>
+          <w:t xml:space="preserve">Things that can help us grieve | Julia Samuel</w:t>
+        </w:r>
+      </w:hyperlink>
+    </w:p>
+    <w:p>
+      <w:pPr>
+        <w:pStyle w:val="Compact"/>
+        <w:numPr>
+          <w:ilvl w:val="0"/>
+          <w:numId w:val="1071"/>
+        </w:numPr>
+      </w:pPr>
+      <w:hyperlink r:id="rId80">
+        <w:r>
+          <w:rPr>
+            <w:rStyle w:val="Hyperlink"/>
+          </w:rPr>
+          <w:t xml:space="preserve">Understanding death &amp; suicide - Part 1 | Dr. Elisabeth Kubler-Ross</w:t>
+        </w:r>
+      </w:hyperlink>
+    </w:p>
+    <w:p>
+      <w:pPr>
+        <w:pStyle w:val="Compact"/>
+        <w:numPr>
+          <w:ilvl w:val="0"/>
+          <w:numId w:val="1071"/>
+        </w:numPr>
+      </w:pPr>
+      <w:hyperlink r:id="rId81">
+        <w:r>
+          <w:rPr>
+            <w:rStyle w:val="Hyperlink"/>
+          </w:rPr>
+          <w:t xml:space="preserve">Dying is not as bad as you think | BBC Ideas</w:t>
+        </w:r>
+      </w:hyperlink>
+    </w:p>
+    <w:p>
+      <w:pPr>
+        <w:pStyle w:val="FirstParagraph"/>
+      </w:pPr>
+      <w:r>
+        <w:rPr>
+          <w:b/>
+          <w:bCs/>
+        </w:rPr>
+        <w:t xml:space="preserve">Readings</w:t>
+      </w:r>
+    </w:p>
+    <w:p>
+      <w:pPr>
+        <w:numPr>
+          <w:ilvl w:val="0"/>
+          <w:numId w:val="1072"/>
+        </w:numPr>
+      </w:pPr>
+      <w:r>
+        <w:t xml:space="preserve">Kübler-Ross Elisabeth. (2002). On death and dying ; questions and answers on death and dying ; on Life after death. Quality Paperback Book Club. (PDF provided)</w:t>
+      </w:r>
+    </w:p>
+    <w:p>
+      <w:pPr>
+        <w:numPr>
+          <w:ilvl w:val="0"/>
+          <w:numId w:val="1072"/>
+        </w:numPr>
+      </w:pPr>
+      <w:r>
+        <w:t xml:space="preserve">Wright, H. N. (2004). Experiencing grief. Broadman &amp; Holman.</w:t>
+      </w:r>
+    </w:p>
+    <w:p>
+      <w:pPr>
+        <w:pStyle w:val="FirstParagraph"/>
+      </w:pPr>
+      <w:r>
+        <w:rPr>
+          <w:b/>
+          <w:bCs/>
+        </w:rPr>
+        <w:t xml:space="preserve">Websites</w:t>
+      </w:r>
+    </w:p>
+    <w:p>
+      <w:pPr>
+        <w:pStyle w:val="Compact"/>
+        <w:numPr>
+          <w:ilvl w:val="0"/>
+          <w:numId w:val="1073"/>
+        </w:numPr>
+      </w:pPr>
+      <w:hyperlink r:id="rId65">
+        <w:r>
+          <w:rPr>
+            <w:rStyle w:val="Hyperlink"/>
+          </w:rPr>
+          <w:t xml:space="preserve">https://www.ekrfoundation.org/</w:t>
+        </w:r>
+      </w:hyperlink>
+    </w:p>
+    <w:p>
+      <w:pPr>
+        <w:pStyle w:val="Compact"/>
+        <w:numPr>
+          <w:ilvl w:val="0"/>
+          <w:numId w:val="1073"/>
+        </w:numPr>
+      </w:pPr>
+      <w:hyperlink r:id="rId66">
+        <w:r>
+          <w:rPr>
+            <w:rStyle w:val="Hyperlink"/>
+          </w:rPr>
+          <w:t xml:space="preserve">https://www.artofdyingwell.org/</w:t>
+        </w:r>
+      </w:hyperlink>
+    </w:p>
+    <w:p>
+      <w:r>
+        <w:pict>
+          <v:rect style="width:0;height:1.5pt" o:hralign="center" o:hrstd="t" o:hr="t"/>
+        </w:pict>
+      </w:r>
+    </w:p>
+    <w:p>
+      <w:pPr>
+        <w:pStyle w:val="Heading3"/>
+      </w:pPr>
+      <w:r>
+        <w:t xml:space="preserve">Topic 2: How Does Grief/Loss and Death Affect Us?</w:t>
+      </w:r>
+    </w:p>
+    <w:p>
+      <w:pPr>
+        <w:pStyle w:val="FirstParagraph"/>
+      </w:pPr>
+      <w:r>
+        <w:rPr>
+          <w:b/>
+          <w:bCs/>
+        </w:rPr>
+        <w:t xml:space="preserve">Videos</w:t>
+      </w:r>
+    </w:p>
+    <w:p>
+      <w:pPr>
+        <w:pStyle w:val="Compact"/>
+        <w:numPr>
+          <w:ilvl w:val="0"/>
+          <w:numId w:val="1074"/>
+        </w:numPr>
+      </w:pPr>
+      <w:r>
+        <w:t xml:space="preserve">There are no recommended videos for Topic 2.</w:t>
+      </w:r>
+    </w:p>
+    <w:p>
+      <w:pPr>
+        <w:pStyle w:val="FirstParagraph"/>
+      </w:pPr>
+      <w:r>
+        <w:rPr>
+          <w:b/>
+          <w:bCs/>
+        </w:rPr>
+        <w:t xml:space="preserve">Readings</w:t>
+      </w:r>
+    </w:p>
+    <w:p>
+      <w:pPr>
+        <w:numPr>
+          <w:ilvl w:val="0"/>
+          <w:numId w:val="1075"/>
+        </w:numPr>
+      </w:pPr>
+      <w:r>
+        <w:t xml:space="preserve">Blevins, S. (2008). A Personal Journey through the Grief and Healing Process with Virginia Satir, Dr. E. Kubler-Ross, and J. William Worden. Satir Journal, 2(2), 89–105.</w:t>
+      </w:r>
+    </w:p>
+    <w:p>
+      <w:pPr>
+        <w:numPr>
+          <w:ilvl w:val="0"/>
+          <w:numId w:val="1075"/>
+        </w:numPr>
+      </w:pPr>
+      <w:r>
+        <w:t xml:space="preserve">Gawande, A. (2017). Being mortal: Medicine and what matters in the end. Large Print Press, a part of Gale, Cengage Learning. (PDF provided)</w:t>
+      </w:r>
+    </w:p>
+    <w:p>
+      <w:pPr>
+        <w:pStyle w:val="FirstParagraph"/>
+      </w:pPr>
+      <w:r>
+        <w:rPr>
+          <w:b/>
+          <w:bCs/>
+        </w:rPr>
+        <w:t xml:space="preserve">Websites</w:t>
+      </w:r>
+    </w:p>
+    <w:p>
+      <w:pPr>
+        <w:pStyle w:val="Compact"/>
+        <w:numPr>
+          <w:ilvl w:val="0"/>
+          <w:numId w:val="1076"/>
+        </w:numPr>
+      </w:pPr>
+      <w:hyperlink r:id="rId70">
         <w:r>
           <w:rPr>
             <w:rStyle w:val="Hyperlink"/>
@@ -10659,196 +11127,6 @@
       </w:hyperlink>
     </w:p>
     <w:p>
-      <w:pPr>
-        <w:pStyle w:val="BodyText"/>
-      </w:pPr>
-      <w:r>
-        <w:rPr>
-          <w:color w:val="6ecfb1"/>
-          <w:sz w:val="24"/>
-          <w:szCs w:val="24"/>
-          <w:b/>
-        </w:rPr>
-        <w:t xml:space="preserve">&lt;End learning-activity&gt;</w:t>
-      </w:r>
-    </w:p>
-    <w:p>
-      <w:pPr>
-        <w:pStyle w:val="Heading2"/>
-      </w:pPr>
-      <w:r>
-        <w:t xml:space="preserve">3.4 Unit 3 Resources</w:t>
-      </w:r>
-    </w:p>
-    <w:p>
-      <w:pPr>
-        <w:pStyle w:val="Heading3"/>
-      </w:pPr>
-      <w:r>
-        <w:t xml:space="preserve">3.4.1 Topic 1: What is Grief?</w:t>
-      </w:r>
-    </w:p>
-    <w:p>
-      <w:pPr>
-        <w:pStyle w:val="FirstParagraph"/>
-      </w:pPr>
-      <w:r>
-        <w:rPr>
-          <w:b/>
-          <w:bCs/>
-        </w:rPr>
-        <w:t xml:space="preserve">Videos</w:t>
-      </w:r>
-    </w:p>
-    <w:p>
-      <w:pPr>
-        <w:pStyle w:val="Compact"/>
-        <w:numPr>
-          <w:ilvl w:val="0"/>
-          <w:numId w:val="1070"/>
-        </w:numPr>
-      </w:pPr>
-      <w:hyperlink r:id="rId79">
-        <w:r>
-          <w:rPr>
-            <w:rStyle w:val="Hyperlink"/>
-          </w:rPr>
-          <w:t xml:space="preserve">What is grief | Julia Samuel</w:t>
-        </w:r>
-      </w:hyperlink>
-    </w:p>
-    <w:p>
-      <w:pPr>
-        <w:pStyle w:val="Compact"/>
-        <w:numPr>
-          <w:ilvl w:val="0"/>
-          <w:numId w:val="1070"/>
-        </w:numPr>
-      </w:pPr>
-      <w:hyperlink r:id="rId80">
-        <w:r>
-          <w:rPr>
-            <w:rStyle w:val="Hyperlink"/>
-          </w:rPr>
-          <w:t xml:space="preserve">Things that can help us grieve | Julia Samuel</w:t>
-        </w:r>
-      </w:hyperlink>
-    </w:p>
-    <w:p>
-      <w:pPr>
-        <w:pStyle w:val="Compact"/>
-        <w:numPr>
-          <w:ilvl w:val="0"/>
-          <w:numId w:val="1070"/>
-        </w:numPr>
-      </w:pPr>
-      <w:hyperlink r:id="rId81">
-        <w:r>
-          <w:rPr>
-            <w:rStyle w:val="Hyperlink"/>
-          </w:rPr>
-          <w:t xml:space="preserve">Understanding death &amp; suicide - Part 1 | Dr. Elisabeth Kubler-Ross</w:t>
-        </w:r>
-      </w:hyperlink>
-    </w:p>
-    <w:p>
-      <w:pPr>
-        <w:pStyle w:val="Compact"/>
-        <w:numPr>
-          <w:ilvl w:val="0"/>
-          <w:numId w:val="1070"/>
-        </w:numPr>
-      </w:pPr>
-      <w:hyperlink r:id="rId82">
-        <w:r>
-          <w:rPr>
-            <w:rStyle w:val="Hyperlink"/>
-          </w:rPr>
-          <w:t xml:space="preserve">Dying is not as bad as you think | BBC Ideas</w:t>
-        </w:r>
-      </w:hyperlink>
-    </w:p>
-    <w:p>
-      <w:pPr>
-        <w:pStyle w:val="FirstParagraph"/>
-      </w:pPr>
-      <w:r>
-        <w:rPr>
-          <w:b/>
-          <w:bCs/>
-        </w:rPr>
-        <w:t xml:space="preserve">Readings</w:t>
-      </w:r>
-    </w:p>
-    <w:p>
-      <w:pPr>
-        <w:numPr>
-          <w:ilvl w:val="0"/>
-          <w:numId w:val="1071"/>
-        </w:numPr>
-      </w:pPr>
-      <w:r>
-        <w:t xml:space="preserve">Kübler-Ross Elisabeth. (2002). On death and dying ; questions and answers on death and dying ; on Life after death. Quality Paperback Book Club. (PDF provided)</w:t>
-      </w:r>
-    </w:p>
-    <w:p>
-      <w:pPr>
-        <w:numPr>
-          <w:ilvl w:val="0"/>
-          <w:numId w:val="1071"/>
-        </w:numPr>
-      </w:pPr>
-      <w:r>
-        <w:t xml:space="preserve">Wright, H. N. (2004). Experiencing grief. Broadman &amp; Holman.</w:t>
-      </w:r>
-    </w:p>
-    <w:p>
-      <w:pPr>
-        <w:pStyle w:val="FirstParagraph"/>
-      </w:pPr>
-      <w:r>
-        <w:rPr>
-          <w:b/>
-          <w:bCs/>
-        </w:rPr>
-        <w:t xml:space="preserve">Websites</w:t>
-      </w:r>
-    </w:p>
-    <w:p>
-      <w:pPr>
-        <w:pStyle w:val="Compact"/>
-        <w:numPr>
-          <w:ilvl w:val="0"/>
-          <w:numId w:val="1072"/>
-        </w:numPr>
-      </w:pPr>
-      <w:hyperlink r:id="rId66">
-        <w:r>
-          <w:rPr>
-            <w:rStyle w:val="Hyperlink"/>
-          </w:rPr>
-          <w:t xml:space="preserve">https://www.ekrfoundation.org/</w:t>
-        </w:r>
-      </w:hyperlink>
-    </w:p>
-    <w:p>
-      <w:pPr>
-        <w:pStyle w:val="Compact"/>
-        <w:numPr>
-          <w:ilvl w:val="0"/>
-          <w:numId w:val="1072"/>
-        </w:numPr>
-      </w:pPr>
-      <w:hyperlink r:id="rId67">
-        <w:r>
-          <w:rPr>
-            <w:rStyle w:val="Hyperlink"/>
-          </w:rPr>
-          <w:t xml:space="preserve">https://www.artofdyingwell.org/</w:t>
-        </w:r>
-      </w:hyperlink>
-    </w:p>
-    <w:p>
       <w:r>
         <w:pict>
           <v:rect style="width:0;height:1.5pt" o:hralign="center" o:hrstd="t" o:hr="t"/>
@@ -10860,7 +11138,7 @@
         <w:pStyle w:val="Heading3"/>
       </w:pPr>
       <w:r>
-        <w:t xml:space="preserve">3.4.2 Topic 2: How Does Grief/Loss and Death Affect Us?</w:t>
+        <w:t xml:space="preserve">Topic 3: How Do We Work With It?</w:t>
       </w:r>
     </w:p>
     <w:p>
@@ -10880,112 +11158,10 @@
         <w:pStyle w:val="Compact"/>
         <w:numPr>
           <w:ilvl w:val="0"/>
-          <w:numId w:val="1073"/>
-        </w:numPr>
-      </w:pPr>
-      <w:r>
-        <w:t xml:space="preserve">There are no recommended videos for Topic 2.</w:t>
-      </w:r>
-    </w:p>
-    <w:p>
-      <w:pPr>
-        <w:pStyle w:val="FirstParagraph"/>
-      </w:pPr>
-      <w:r>
-        <w:rPr>
-          <w:b/>
-          <w:bCs/>
-        </w:rPr>
-        <w:t xml:space="preserve">Readings</w:t>
-      </w:r>
-    </w:p>
-    <w:p>
-      <w:pPr>
-        <w:numPr>
-          <w:ilvl w:val="0"/>
-          <w:numId w:val="1074"/>
-        </w:numPr>
-      </w:pPr>
-      <w:r>
-        <w:t xml:space="preserve">Blevins, S. (2008). A Personal Journey through the Grief and Healing Process with Virginia Satir, Dr. E. Kubler-Ross, and J. William Worden. Satir Journal, 2(2), 89–105.</w:t>
-      </w:r>
-    </w:p>
-    <w:p>
-      <w:pPr>
-        <w:numPr>
-          <w:ilvl w:val="0"/>
-          <w:numId w:val="1074"/>
-        </w:numPr>
-      </w:pPr>
-      <w:r>
-        <w:t xml:space="preserve">Gawande, A. (2017). Being mortal: Medicine and what matters in the end. Large Print Press, a part of Gale, Cengage Learning. (PDF provided)</w:t>
-      </w:r>
-    </w:p>
-    <w:p>
-      <w:pPr>
-        <w:pStyle w:val="FirstParagraph"/>
-      </w:pPr>
-      <w:r>
-        <w:rPr>
-          <w:b/>
-          <w:bCs/>
-        </w:rPr>
-        <w:t xml:space="preserve">Websites</w:t>
-      </w:r>
-    </w:p>
-    <w:p>
-      <w:pPr>
-        <w:pStyle w:val="Compact"/>
-        <w:numPr>
-          <w:ilvl w:val="0"/>
-          <w:numId w:val="1075"/>
-        </w:numPr>
-      </w:pPr>
-      <w:hyperlink r:id="rId71">
-        <w:r>
-          <w:rPr>
-            <w:rStyle w:val="Hyperlink"/>
-          </w:rPr>
-          <w:t xml:space="preserve">maryfrancesoconnor.com</w:t>
-        </w:r>
-      </w:hyperlink>
-    </w:p>
-    <w:p>
-      <w:r>
-        <w:pict>
-          <v:rect style="width:0;height:1.5pt" o:hralign="center" o:hrstd="t" o:hr="t"/>
-        </w:pict>
-      </w:r>
-    </w:p>
-    <w:p>
-      <w:pPr>
-        <w:pStyle w:val="Heading3"/>
-      </w:pPr>
-      <w:r>
-        <w:t xml:space="preserve">3.4.3 Topic 3: How Do We Work With It?</w:t>
-      </w:r>
-    </w:p>
-    <w:p>
-      <w:pPr>
-        <w:pStyle w:val="FirstParagraph"/>
-      </w:pPr>
-      <w:r>
-        <w:rPr>
-          <w:b/>
-          <w:bCs/>
-        </w:rPr>
-        <w:t xml:space="preserve">Videos</w:t>
-      </w:r>
-    </w:p>
-    <w:p>
-      <w:pPr>
-        <w:pStyle w:val="Compact"/>
-        <w:numPr>
-          <w:ilvl w:val="0"/>
-          <w:numId w:val="1076"/>
-        </w:numPr>
-      </w:pPr>
-      <w:hyperlink r:id="rId34">
+          <w:numId w:val="1077"/>
+        </w:numPr>
+      </w:pPr>
+      <w:hyperlink r:id="rId33">
         <w:r>
           <w:rPr>
             <w:rStyle w:val="Hyperlink"/>
@@ -10999,10 +11175,10 @@
         <w:pStyle w:val="Compact"/>
         <w:numPr>
           <w:ilvl w:val="0"/>
-          <w:numId w:val="1076"/>
-        </w:numPr>
-      </w:pPr>
-      <w:hyperlink r:id="rId45">
+          <w:numId w:val="1077"/>
+        </w:numPr>
+      </w:pPr>
+      <w:hyperlink r:id="rId44">
         <w:r>
           <w:rPr>
             <w:rStyle w:val="Hyperlink"/>
@@ -11027,7 +11203,7 @@
       <w:pPr>
         <w:numPr>
           <w:ilvl w:val="0"/>
-          <w:numId w:val="1077"/>
+          <w:numId w:val="1078"/>
         </w:numPr>
       </w:pPr>
       <w:r>
@@ -11036,7 +11212,7 @@
       <w:r>
         <w:t xml:space="preserve"> </w:t>
       </w:r>
-      <w:hyperlink r:id="rId72">
+      <w:hyperlink r:id="rId71">
         <w:r>
           <w:rPr>
             <w:rStyle w:val="Hyperlink"/>
@@ -11049,7 +11225,7 @@
       <w:pPr>
         <w:numPr>
           <w:ilvl w:val="0"/>
-          <w:numId w:val="1077"/>
+          <w:numId w:val="1078"/>
         </w:numPr>
       </w:pPr>
       <w:r>
@@ -11073,10 +11249,10 @@
         <w:pStyle w:val="Compact"/>
         <w:numPr>
           <w:ilvl w:val="0"/>
-          <w:numId w:val="1078"/>
-        </w:numPr>
-      </w:pPr>
-      <w:hyperlink r:id="rId35">
+          <w:numId w:val="1079"/>
+        </w:numPr>
+      </w:pPr>
+      <w:hyperlink r:id="rId34">
         <w:r>
           <w:rPr>
             <w:rStyle w:val="Hyperlink"/>
@@ -11090,10 +11266,10 @@
         <w:pStyle w:val="Compact"/>
         <w:numPr>
           <w:ilvl w:val="0"/>
-          <w:numId w:val="1078"/>
-        </w:numPr>
-      </w:pPr>
-      <w:hyperlink r:id="rId37">
+          <w:numId w:val="1079"/>
+        </w:numPr>
+      </w:pPr>
+      <w:hyperlink r:id="rId36">
         <w:r>
           <w:rPr>
             <w:rStyle w:val="Hyperlink"/>
@@ -11107,10 +11283,10 @@
         <w:pStyle w:val="Compact"/>
         <w:numPr>
           <w:ilvl w:val="0"/>
-          <w:numId w:val="1078"/>
-        </w:numPr>
-      </w:pPr>
-      <w:hyperlink r:id="rId27">
+          <w:numId w:val="1079"/>
+        </w:numPr>
+      </w:pPr>
+      <w:hyperlink r:id="rId26">
         <w:r>
           <w:rPr>
             <w:rStyle w:val="Hyperlink"/>
@@ -11124,10 +11300,10 @@
         <w:pStyle w:val="Compact"/>
         <w:numPr>
           <w:ilvl w:val="0"/>
-          <w:numId w:val="1078"/>
-        </w:numPr>
-      </w:pPr>
-      <w:hyperlink r:id="rId38">
+          <w:numId w:val="1079"/>
+        </w:numPr>
+      </w:pPr>
+      <w:hyperlink r:id="rId37">
         <w:r>
           <w:rPr>
             <w:rStyle w:val="Hyperlink"/>
@@ -11138,130 +11314,6 @@
     </w:p>
     <w:p>
       <w:pPr>
-        <w:pStyle w:val="Heading2"/>
-      </w:pPr>
-      <w:r>
-        <w:t xml:space="preserve">Summary</w:t>
-      </w:r>
-    </w:p>
-    <w:p>
-      <w:pPr>
-        <w:pStyle w:val="FirstParagraph"/>
-      </w:pPr>
-      <w:r>
-        <w:t xml:space="preserve">You have been able to learn about grief and dying from both the perspective of the dying as well as the perspective of those left behind during this third unit. Upon completion of this unit, you will hopefully have a better understanding of how to begin interacting with death, the systemic view of death, dying, and the elderly, as well as the importance of confronting our own fears and hesitations concerning death before we are able to assist our clients. Being the conversation starters of death also places us in a position to be an instrument of change. Creating more of a comfort and vocabulary around death, grieving and loss on a societal level will create huge change on the systemic level. We can be a part of this movement.</w:t>
-      </w:r>
-    </w:p>
-    <w:p>
-      <w:pPr>
-        <w:pStyle w:val="BodyText"/>
-      </w:pPr>
-      <w:r>
-        <w:rPr>
-          <w:color w:val="f7a474"/>
-          <w:sz w:val="24"/>
-          <w:szCs w:val="24"/>
-          <w:b/>
-        </w:rPr>
-        <w:t xml:space="preserve">&lt;Begin checking-your-learning&gt;</w:t>
-      </w:r>
-    </w:p>
-    <w:p>
-      <w:pPr>
-        <w:pStyle w:val="BodyText"/>
-      </w:pPr>
-      <w:r>
-        <w:t xml:space="preserve">Before you move on to the next unit, you may want to check that you are able to:</w:t>
-      </w:r>
-    </w:p>
-    <w:p>
-      <w:pPr>
-        <w:pStyle w:val="Compact"/>
-        <w:numPr>
-          <w:ilvl w:val="0"/>
-          <w:numId w:val="1079"/>
-        </w:numPr>
-      </w:pPr>
-      <w:r>
-        <w:t xml:space="preserve">Identify and discuss some of the major authors in the field of addiction</w:t>
-      </w:r>
-    </w:p>
-    <w:p>
-      <w:pPr>
-        <w:pStyle w:val="Compact"/>
-        <w:numPr>
-          <w:ilvl w:val="0"/>
-          <w:numId w:val="1079"/>
-        </w:numPr>
-      </w:pPr>
-      <w:r>
-        <w:t xml:space="preserve">Interpret the phrase,</w:t>
-      </w:r>
-      <w:r>
-        <w:t xml:space="preserve"> </w:t>
-      </w:r>
-      <w:r>
-        <w:t xml:space="preserve">“</w:t>
-      </w:r>
-      <w:r>
-        <w:t xml:space="preserve">Not why the addiction, but why the pain?</w:t>
-      </w:r>
-      <w:r>
-        <w:t xml:space="preserve">”</w:t>
-      </w:r>
-    </w:p>
-    <w:p>
-      <w:pPr>
-        <w:pStyle w:val="Compact"/>
-        <w:numPr>
-          <w:ilvl w:val="0"/>
-          <w:numId w:val="1079"/>
-        </w:numPr>
-      </w:pPr>
-      <w:r>
-        <w:t xml:space="preserve">Conceptualize an addictions case</w:t>
-      </w:r>
-    </w:p>
-    <w:p>
-      <w:pPr>
-        <w:pStyle w:val="Compact"/>
-        <w:numPr>
-          <w:ilvl w:val="0"/>
-          <w:numId w:val="1079"/>
-        </w:numPr>
-      </w:pPr>
-      <w:r>
-        <w:t xml:space="preserve">Practice the skill of validation as outlined in EFFT</w:t>
-      </w:r>
-    </w:p>
-    <w:p>
-      <w:pPr>
-        <w:pStyle w:val="Compact"/>
-        <w:numPr>
-          <w:ilvl w:val="0"/>
-          <w:numId w:val="1079"/>
-        </w:numPr>
-      </w:pPr>
-      <w:r>
-        <w:t xml:space="preserve">Develop a preliminary treatment plan and know where to find resources and further specialized training</w:t>
-      </w:r>
-    </w:p>
-    <w:p>
-      <w:pPr>
-        <w:pStyle w:val="FirstParagraph"/>
-      </w:pPr>
-      <w:r>
-        <w:rPr>
-          <w:color w:val="f7a474"/>
-          <w:sz w:val="24"/>
-          <w:szCs w:val="24"/>
-          <w:b/>
-        </w:rPr>
-        <w:t xml:space="preserve">&lt;End checking-your-learning&gt;</w:t>
-      </w:r>
-    </w:p>
-    <w:p>
-      <w:pPr>
         <w:pStyle w:val="Heading1"/>
       </w:pPr>
       <w:r>
@@ -11479,7 +11531,7 @@
         </w:numPr>
       </w:pPr>
       <w:r>
-        <w:t xml:space="preserve">Read…</w:t>
+        <w:t xml:space="preserve">Watch: Neuroscience of Depression</w:t>
       </w:r>
     </w:p>
     <w:p>
@@ -11491,7 +11543,25 @@
         </w:numPr>
       </w:pPr>
       <w:r>
-        <w:t xml:space="preserve">Watch…</w:t>
+        <w:t xml:space="preserve">Read:</w:t>
+      </w:r>
+      <w:r>
+        <w:t xml:space="preserve"> </w:t>
+      </w:r>
+      <w:r>
+        <w:t xml:space="preserve">“</w:t>
+      </w:r>
+      <w:r>
+        <w:t xml:space="preserve">I don’t want to talk about it</w:t>
+      </w:r>
+      <w:r>
+        <w:t xml:space="preserve">”</w:t>
+      </w:r>
+      <w:r>
+        <w:t xml:space="preserve"> </w:t>
+      </w:r>
+      <w:r>
+        <w:t xml:space="preserve">- pdf</w:t>
       </w:r>
     </w:p>
     <w:p>
@@ -11503,7 +11573,7 @@
         </w:numPr>
       </w:pPr>
       <w:r>
-        <w:t xml:space="preserve">Explore…</w:t>
+        <w:t xml:space="preserve">Read: Look over the PHQ-9</w:t>
       </w:r>
     </w:p>
     <w:p>
@@ -11515,7 +11585,193 @@
         </w:numPr>
       </w:pPr>
       <w:r>
-        <w:t xml:space="preserve">Complete the ungraded quiz.</w:t>
+        <w:t xml:space="preserve">Watch &amp; Read: Shneidman</w:t>
+      </w:r>
+    </w:p>
+    <w:p>
+      <w:pPr>
+        <w:pStyle w:val="Compact"/>
+        <w:numPr>
+          <w:ilvl w:val="0"/>
+          <w:numId w:val="1082"/>
+        </w:numPr>
+      </w:pPr>
+      <w:r>
+        <w:t xml:space="preserve">Read: Suicide Clusters</w:t>
+      </w:r>
+    </w:p>
+    <w:p>
+      <w:pPr>
+        <w:pStyle w:val="Compact"/>
+        <w:numPr>
+          <w:ilvl w:val="0"/>
+          <w:numId w:val="1082"/>
+        </w:numPr>
+      </w:pPr>
+      <w:r>
+        <w:t xml:space="preserve">Watch: What is an eating disorder?</w:t>
+      </w:r>
+    </w:p>
+    <w:p>
+      <w:pPr>
+        <w:pStyle w:val="Compact"/>
+        <w:numPr>
+          <w:ilvl w:val="0"/>
+          <w:numId w:val="1082"/>
+        </w:numPr>
+      </w:pPr>
+      <w:r>
+        <w:t xml:space="preserve">Read: Emotional eating</w:t>
+      </w:r>
+    </w:p>
+    <w:p>
+      <w:pPr>
+        <w:pStyle w:val="Compact"/>
+        <w:numPr>
+          <w:ilvl w:val="0"/>
+          <w:numId w:val="1082"/>
+        </w:numPr>
+      </w:pPr>
+      <w:r>
+        <w:t xml:space="preserve">Read:</w:t>
+      </w:r>
+      <w:r>
+        <w:t xml:space="preserve"> </w:t>
+      </w:r>
+      <w:r>
+        <w:t xml:space="preserve">“</w:t>
+      </w:r>
+      <w:r>
+        <w:t xml:space="preserve">I don’t want to talk about it…</w:t>
+      </w:r>
+      <w:r>
+        <w:t xml:space="preserve">”</w:t>
+      </w:r>
+      <w:r>
+        <w:t xml:space="preserve"> </w:t>
+      </w:r>
+      <w:r>
+        <w:t xml:space="preserve">Chapter 4</w:t>
+      </w:r>
+    </w:p>
+    <w:p>
+      <w:pPr>
+        <w:pStyle w:val="Compact"/>
+        <w:numPr>
+          <w:ilvl w:val="0"/>
+          <w:numId w:val="1082"/>
+        </w:numPr>
+      </w:pPr>
+      <w:r>
+        <w:t xml:space="preserve">Read: Bible - Psalm 88</w:t>
+      </w:r>
+    </w:p>
+    <w:p>
+      <w:pPr>
+        <w:pStyle w:val="Compact"/>
+        <w:numPr>
+          <w:ilvl w:val="0"/>
+          <w:numId w:val="1082"/>
+        </w:numPr>
+      </w:pPr>
+      <w:r>
+        <w:t xml:space="preserve">Watch: Suicide and the brain</w:t>
+      </w:r>
+    </w:p>
+    <w:p>
+      <w:pPr>
+        <w:pStyle w:val="Compact"/>
+        <w:numPr>
+          <w:ilvl w:val="0"/>
+          <w:numId w:val="1082"/>
+        </w:numPr>
+      </w:pPr>
+      <w:r>
+        <w:t xml:space="preserve">Read: Risk Factors for Depression and Suicide Ideation</w:t>
+      </w:r>
+    </w:p>
+    <w:p>
+      <w:pPr>
+        <w:pStyle w:val="Compact"/>
+        <w:numPr>
+          <w:ilvl w:val="0"/>
+          <w:numId w:val="1082"/>
+        </w:numPr>
+      </w:pPr>
+      <w:r>
+        <w:t xml:space="preserve">Watch: Eating Disorders and the Brain</w:t>
+      </w:r>
+    </w:p>
+    <w:p>
+      <w:pPr>
+        <w:pStyle w:val="Compact"/>
+        <w:numPr>
+          <w:ilvl w:val="0"/>
+          <w:numId w:val="1082"/>
+        </w:numPr>
+      </w:pPr>
+      <w:r>
+        <w:t xml:space="preserve">Read: Eating Disorders and Generational influences</w:t>
+      </w:r>
+    </w:p>
+    <w:p>
+      <w:pPr>
+        <w:pStyle w:val="Compact"/>
+        <w:numPr>
+          <w:ilvl w:val="0"/>
+          <w:numId w:val="1082"/>
+        </w:numPr>
+      </w:pPr>
+      <w:r>
+        <w:t xml:space="preserve">Read: Eating Disorders and Caregiver Involvement</w:t>
+      </w:r>
+    </w:p>
+    <w:p>
+      <w:pPr>
+        <w:pStyle w:val="Compact"/>
+        <w:numPr>
+          <w:ilvl w:val="0"/>
+          <w:numId w:val="1082"/>
+        </w:numPr>
+      </w:pPr>
+      <w:r>
+        <w:t xml:space="preserve">Explore: Community Resources</w:t>
+      </w:r>
+    </w:p>
+    <w:p>
+      <w:pPr>
+        <w:pStyle w:val="Compact"/>
+        <w:numPr>
+          <w:ilvl w:val="0"/>
+          <w:numId w:val="1082"/>
+        </w:numPr>
+      </w:pPr>
+      <w:r>
+        <w:t xml:space="preserve">Practice: Emotion Coaching/Behavior Coaching</w:t>
+      </w:r>
+    </w:p>
+    <w:p>
+      <w:pPr>
+        <w:pStyle w:val="Compact"/>
+        <w:numPr>
+          <w:ilvl w:val="0"/>
+          <w:numId w:val="1082"/>
+        </w:numPr>
+      </w:pPr>
+      <w:r>
+        <w:t xml:space="preserve">Understand: EFFT and Suicidality</w:t>
+      </w:r>
+    </w:p>
+    <w:p>
+      <w:pPr>
+        <w:pStyle w:val="Compact"/>
+        <w:numPr>
+          <w:ilvl w:val="0"/>
+          <w:numId w:val="1082"/>
+        </w:numPr>
+      </w:pPr>
+      <w:r>
+        <w:t xml:space="preserve">Understand: EFFT and Eating Disorders</w:t>
       </w:r>
     </w:p>
     <w:p>
@@ -11668,10 +11924,10 @@
     </w:p>
     <w:p>
       <w:pPr>
-        <w:pStyle w:val="Heading4"/>
-      </w:pPr>
-      <w:r>
-        <w:t xml:space="preserve">4.1.0.1 Depression</w:t>
+        <w:pStyle w:val="Heading3"/>
+      </w:pPr>
+      <w:r>
+        <w:t xml:space="preserve">Depression</w:t>
       </w:r>
     </w:p>
     <w:p>
@@ -11737,7 +11993,7 @@
           <w:sz w:val="16"/>
           <w:szCs w:val="16"/>
         </w:rPr>
-        <w:t xml:space="preserve">00 minutesminutes</w:t>
+        <w:t xml:space="preserve"/>
       </w:r>
     </w:p>
     <w:p>
@@ -11752,7 +12008,7 @@
       <w:pPr>
         <w:pStyle w:val="BodyText"/>
       </w:pPr>
-      <w:hyperlink r:id="rId83">
+      <w:hyperlink r:id="rId82">
         <w:r>
           <w:rPr>
             <w:rStyle w:val="Hyperlink"/>
@@ -11837,7 +12093,7 @@
       <w:pPr>
         <w:pStyle w:val="BodyText"/>
       </w:pPr>
-      <w:hyperlink r:id="rId84">
+      <w:hyperlink r:id="rId83">
         <w:r>
           <w:rPr>
             <w:rStyle w:val="Hyperlink"/>
@@ -11925,7 +12181,7 @@
           <w:sz w:val="16"/>
           <w:szCs w:val="16"/>
         </w:rPr>
-        <w:t xml:space="preserve">00 minutesminutes</w:t>
+        <w:t xml:space="preserve"/>
       </w:r>
     </w:p>
     <w:p>
@@ -11970,7 +12226,7 @@
       <w:pPr>
         <w:pStyle w:val="BodyText"/>
       </w:pPr>
-      <w:hyperlink r:id="rId85">
+      <w:hyperlink r:id="rId84">
         <w:r>
           <w:rPr>
             <w:rStyle w:val="Hyperlink"/>
@@ -12119,7 +12375,7 @@
       <w:pPr>
         <w:pStyle w:val="BodyText"/>
       </w:pPr>
-      <w:hyperlink r:id="rId86">
+      <w:hyperlink r:id="rId85">
         <w:r>
           <w:rPr>
             <w:rStyle w:val="Hyperlink"/>
@@ -12189,7 +12445,7 @@
           <w:sz w:val="16"/>
           <w:szCs w:val="16"/>
         </w:rPr>
-        <w:t xml:space="preserve">00 minutesminutes</w:t>
+        <w:t xml:space="preserve"/>
       </w:r>
     </w:p>
     <w:p>
@@ -12204,7 +12460,7 @@
       <w:pPr>
         <w:pStyle w:val="BodyText"/>
       </w:pPr>
-      <w:hyperlink r:id="rId87">
+      <w:hyperlink r:id="rId86">
         <w:r>
           <w:rPr>
             <w:rStyle w:val="Hyperlink"/>
@@ -12229,10 +12485,10 @@
     </w:p>
     <w:p>
       <w:pPr>
-        <w:pStyle w:val="Heading4"/>
-      </w:pPr>
-      <w:r>
-        <w:t xml:space="preserve">4.1.3.1 Suicidality</w:t>
+        <w:pStyle w:val="Heading3"/>
+      </w:pPr>
+      <w:r>
+        <w:t xml:space="preserve">Suicidality</w:t>
       </w:r>
     </w:p>
     <w:p>
@@ -12298,7 +12554,7 @@
           <w:sz w:val="16"/>
           <w:szCs w:val="16"/>
         </w:rPr>
-        <w:t xml:space="preserve">00 minutesminutes</w:t>
+        <w:t xml:space="preserve"/>
       </w:r>
     </w:p>
     <w:p>
@@ -12375,7 +12631,7 @@
       <w:pPr>
         <w:pStyle w:val="BodyText"/>
       </w:pPr>
-      <w:hyperlink r:id="rId88">
+      <w:hyperlink r:id="rId87">
         <w:r>
           <w:rPr>
             <w:rStyle w:val="Hyperlink"/>
@@ -12430,7 +12686,7 @@
       <w:r>
         <w:t xml:space="preserve"> </w:t>
       </w:r>
-      <w:hyperlink r:id="rId89">
+      <w:hyperlink r:id="rId88">
         <w:r>
           <w:rPr>
             <w:rStyle w:val="Hyperlink"/>
@@ -12622,7 +12878,7 @@
           <w:sz w:val="16"/>
           <w:szCs w:val="16"/>
         </w:rPr>
-        <w:t xml:space="preserve">00 minutesminutes</w:t>
+        <w:t xml:space="preserve"/>
       </w:r>
     </w:p>
     <w:p>
@@ -12643,7 +12899,7 @@
       <w:r>
         <w:t xml:space="preserve"> </w:t>
       </w:r>
-      <w:hyperlink r:id="rId90">
+      <w:hyperlink r:id="rId89">
         <w:r>
           <w:rPr>
             <w:rStyle w:val="Hyperlink"/>
@@ -12664,7 +12920,7 @@
       <w:pPr>
         <w:pStyle w:val="BodyText"/>
       </w:pPr>
-      <w:hyperlink r:id="rId91">
+      <w:hyperlink r:id="rId90">
         <w:r>
           <w:rPr>
             <w:rStyle w:val="Hyperlink"/>
@@ -12847,10 +13103,10 @@
     </w:p>
     <w:p>
       <w:pPr>
-        <w:pStyle w:val="Heading4"/>
-      </w:pPr>
-      <w:r>
-        <w:t xml:space="preserve">4.1.5.1 Eating Disorders</w:t>
+        <w:pStyle w:val="Heading3"/>
+      </w:pPr>
+      <w:r>
+        <w:t xml:space="preserve">Eating Disorders</w:t>
       </w:r>
     </w:p>
     <w:p>
@@ -12908,7 +13164,7 @@
           <w:sz w:val="16"/>
           <w:szCs w:val="16"/>
         </w:rPr>
-        <w:t xml:space="preserve">00 minutesminutes</w:t>
+        <w:t xml:space="preserve"/>
       </w:r>
     </w:p>
     <w:p>
@@ -12923,7 +13179,7 @@
       <w:pPr>
         <w:pStyle w:val="BodyText"/>
       </w:pPr>
-      <w:hyperlink r:id="rId92">
+      <w:hyperlink r:id="rId91">
         <w:r>
           <w:rPr>
             <w:rStyle w:val="Hyperlink"/>
@@ -13073,7 +13329,7 @@
           <w:sz w:val="16"/>
           <w:szCs w:val="16"/>
         </w:rPr>
-        <w:t xml:space="preserve">00 minutesminutes</w:t>
+        <w:t xml:space="preserve"/>
       </w:r>
     </w:p>
     <w:p>
@@ -13088,7 +13344,7 @@
       <w:pPr>
         <w:pStyle w:val="BodyText"/>
       </w:pPr>
-      <w:hyperlink r:id="rId93">
+      <w:hyperlink r:id="rId92">
         <w:r>
           <w:rPr>
             <w:rStyle w:val="Hyperlink"/>
@@ -13247,10 +13503,10 @@
     </w:p>
     <w:p>
       <w:pPr>
-        <w:pStyle w:val="Heading4"/>
-      </w:pPr>
-      <w:r>
-        <w:t xml:space="preserve">4.2.0.1 Depression</w:t>
+        <w:pStyle w:val="Heading3"/>
+      </w:pPr>
+      <w:r>
+        <w:t xml:space="preserve">Depression</w:t>
       </w:r>
     </w:p>
     <w:p>
@@ -13326,7 +13582,7 @@
           <w:sz w:val="16"/>
           <w:szCs w:val="16"/>
         </w:rPr>
-        <w:t xml:space="preserve">00 minutesminutes</w:t>
+        <w:t xml:space="preserve"/>
       </w:r>
     </w:p>
     <w:p>
@@ -13349,7 +13605,7 @@
       <w:pPr>
         <w:pStyle w:val="BodyText"/>
       </w:pPr>
-      <w:hyperlink r:id="rId94">
+      <w:hyperlink r:id="rId93">
         <w:r>
           <w:rPr>
             <w:rStyle w:val="Hyperlink"/>
@@ -13511,7 +13767,7 @@
           <w:sz w:val="16"/>
           <w:szCs w:val="16"/>
         </w:rPr>
-        <w:t xml:space="preserve">00 minutesminutes</w:t>
+        <w:t xml:space="preserve"/>
       </w:r>
     </w:p>
     <w:p>
@@ -13524,7 +13780,7 @@
       <w:r>
         <w:t xml:space="preserve"> </w:t>
       </w:r>
-      <w:hyperlink r:id="rId95">
+      <w:hyperlink r:id="rId94">
         <w:r>
           <w:rPr>
             <w:rStyle w:val="Hyperlink"/>
@@ -13588,10 +13844,10 @@
     </w:p>
     <w:p>
       <w:pPr>
-        <w:pStyle w:val="Heading4"/>
-      </w:pPr>
-      <w:r>
-        <w:t xml:space="preserve">4.2.2.1 Suicide</w:t>
+        <w:pStyle w:val="Heading3"/>
+      </w:pPr>
+      <w:r>
+        <w:t xml:space="preserve">Suicide</w:t>
       </w:r>
     </w:p>
     <w:p>
@@ -13649,7 +13905,7 @@
           <w:sz w:val="16"/>
           <w:szCs w:val="16"/>
         </w:rPr>
-        <w:t xml:space="preserve">00 minutesminutes</w:t>
+        <w:t xml:space="preserve"/>
       </w:r>
     </w:p>
     <w:p>
@@ -13672,7 +13928,7 @@
       <w:pPr>
         <w:pStyle w:val="BodyText"/>
       </w:pPr>
-      <w:hyperlink r:id="rId96">
+      <w:hyperlink r:id="rId95">
         <w:r>
           <w:rPr>
             <w:rStyle w:val="Hyperlink"/>
@@ -13810,7 +14066,7 @@
           <w:sz w:val="16"/>
           <w:szCs w:val="16"/>
         </w:rPr>
-        <w:t xml:space="preserve">00 minutesminutes</w:t>
+        <w:t xml:space="preserve"/>
       </w:r>
     </w:p>
     <w:p>
@@ -13837,7 +14093,7 @@
           <w:numId w:val="1094"/>
         </w:numPr>
       </w:pPr>
-      <w:hyperlink r:id="rId97">
+      <w:hyperlink r:id="rId96">
         <w:r>
           <w:rPr>
             <w:rStyle w:val="Hyperlink"/>
@@ -13950,7 +14206,7 @@
           <w:numId w:val="1096"/>
         </w:numPr>
       </w:pPr>
-      <w:hyperlink r:id="rId98">
+      <w:hyperlink r:id="rId97">
         <w:r>
           <w:rPr>
             <w:rStyle w:val="Hyperlink"/>
@@ -14091,10 +14347,10 @@
     </w:p>
     <w:p>
       <w:pPr>
-        <w:pStyle w:val="Heading4"/>
-      </w:pPr>
-      <w:r>
-        <w:t xml:space="preserve">4.2.4.1 Eating Disorders</w:t>
+        <w:pStyle w:val="Heading3"/>
+      </w:pPr>
+      <w:r>
+        <w:t xml:space="preserve">Eating Disorders</w:t>
       </w:r>
     </w:p>
     <w:p>
@@ -14152,7 +14408,7 @@
           <w:sz w:val="16"/>
           <w:szCs w:val="16"/>
         </w:rPr>
-        <w:t xml:space="preserve">00 minutesminutes</w:t>
+        <w:t xml:space="preserve"/>
       </w:r>
     </w:p>
     <w:p>
@@ -14167,7 +14423,7 @@
       <w:pPr>
         <w:pStyle w:val="BodyText"/>
       </w:pPr>
-      <w:hyperlink r:id="rId99">
+      <w:hyperlink r:id="rId98">
         <w:r>
           <w:rPr>
             <w:rStyle w:val="Hyperlink"/>
@@ -14269,7 +14525,7 @@
           <w:sz w:val="16"/>
           <w:szCs w:val="16"/>
         </w:rPr>
-        <w:t xml:space="preserve">00 minutesminutes</w:t>
+        <w:t xml:space="preserve"/>
       </w:r>
     </w:p>
     <w:p>
@@ -14290,7 +14546,7 @@
       <w:r>
         <w:t xml:space="preserve"> </w:t>
       </w:r>
-      <w:hyperlink r:id="rId100">
+      <w:hyperlink r:id="rId99">
         <w:r>
           <w:rPr>
             <w:rStyle w:val="Hyperlink"/>
@@ -14450,7 +14706,7 @@
           <w:sz w:val="16"/>
           <w:szCs w:val="16"/>
         </w:rPr>
-        <w:t xml:space="preserve">00 minutesminutes</w:t>
+        <w:t xml:space="preserve"/>
       </w:r>
     </w:p>
     <w:p>
@@ -14473,7 +14729,7 @@
       <w:pPr>
         <w:pStyle w:val="BodyText"/>
       </w:pPr>
-      <w:hyperlink r:id="rId101">
+      <w:hyperlink r:id="rId100">
         <w:r>
           <w:rPr>
             <w:rStyle w:val="Hyperlink"/>
@@ -14661,7 +14917,7 @@
           <w:sz w:val="16"/>
           <w:szCs w:val="16"/>
         </w:rPr>
-        <w:t xml:space="preserve">00 minutesminutes</w:t>
+        <w:t xml:space="preserve"/>
       </w:r>
     </w:p>
     <w:p>
@@ -14692,7 +14948,7 @@
           <w:numId w:val="1101"/>
         </w:numPr>
       </w:pPr>
-      <w:hyperlink r:id="rId102">
+      <w:hyperlink r:id="rId101">
         <w:r>
           <w:rPr>
             <w:rStyle w:val="Hyperlink"/>
@@ -14709,7 +14965,7 @@
           <w:numId w:val="1101"/>
         </w:numPr>
       </w:pPr>
-      <w:hyperlink r:id="rId103">
+      <w:hyperlink r:id="rId102">
         <w:r>
           <w:rPr>
             <w:rStyle w:val="Hyperlink"/>
@@ -14738,7 +14994,7 @@
           <w:numId w:val="1102"/>
         </w:numPr>
       </w:pPr>
-      <w:hyperlink r:id="rId104">
+      <w:hyperlink r:id="rId103">
         <w:r>
           <w:rPr>
             <w:rStyle w:val="Hyperlink"/>
@@ -14767,7 +15023,7 @@
           <w:numId w:val="1103"/>
         </w:numPr>
       </w:pPr>
-      <w:hyperlink r:id="rId105">
+      <w:hyperlink r:id="rId104">
         <w:r>
           <w:rPr>
             <w:rStyle w:val="Hyperlink"/>
@@ -14796,7 +15052,7 @@
           <w:numId w:val="1104"/>
         </w:numPr>
       </w:pPr>
-      <w:hyperlink r:id="rId106">
+      <w:hyperlink r:id="rId105">
         <w:r>
           <w:rPr>
             <w:rStyle w:val="Hyperlink"/>
@@ -14813,7 +15069,7 @@
           <w:numId w:val="1104"/>
         </w:numPr>
       </w:pPr>
-      <w:hyperlink r:id="rId107">
+      <w:hyperlink r:id="rId106">
         <w:r>
           <w:rPr>
             <w:rStyle w:val="Hyperlink"/>
@@ -14883,7 +15139,7 @@
           <w:sz w:val="16"/>
           <w:szCs w:val="16"/>
         </w:rPr>
-        <w:t xml:space="preserve">00 minutesminutes</w:t>
+        <w:t xml:space="preserve"/>
       </w:r>
     </w:p>
     <w:p>
@@ -14910,7 +15166,7 @@
       <w:pPr>
         <w:pStyle w:val="BodyText"/>
       </w:pPr>
-      <w:hyperlink r:id="rId108">
+      <w:hyperlink r:id="rId107">
         <w:r>
           <w:rPr>
             <w:rStyle w:val="Hyperlink"/>
@@ -14980,7 +15236,7 @@
           <w:sz w:val="16"/>
           <w:szCs w:val="16"/>
         </w:rPr>
-        <w:t xml:space="preserve">00 minutesminutes</w:t>
+        <w:t xml:space="preserve"/>
       </w:r>
     </w:p>
     <w:p>
@@ -14999,7 +15255,7 @@
           <w:numId w:val="1105"/>
         </w:numPr>
       </w:pPr>
-      <w:hyperlink r:id="rId109">
+      <w:hyperlink r:id="rId108">
         <w:r>
           <w:rPr>
             <w:rStyle w:val="Hyperlink"/>
@@ -15058,21 +15314,14 @@
       <w:pPr>
         <w:pStyle w:val="BodyText"/>
       </w:pPr>
-      <w:r>
-        <w:t xml:space="preserve">[h5p id=</w:t>
-      </w:r>
-      <w:r>
-        <w:t xml:space="preserve">“</w:t>
-      </w:r>
-      <w:r>
-        <w:t xml:space="preserve">484</w:t>
-      </w:r>
-      <w:r>
-        <w:t xml:space="preserve">”</w:t>
-      </w:r>
-      <w:r>
-        <w:t xml:space="preserve">]</w:t>
-      </w:r>
+      <w:hyperlink r:id="rId109">
+        <w:r>
+          <w:rPr>
+            <w:rStyle w:val="Hyperlink"/>
+          </w:rPr>
+          <w:t xml:space="preserve">https://create.twu.ca/h5p/wp-admin/admin-ajax.php?action=h5p_embed&amp;id=484</w:t>
+        </w:r>
+      </w:hyperlink>
     </w:p>
     <w:p>
       <w:pPr>
@@ -15135,7 +15384,7 @@
           <w:sz w:val="16"/>
           <w:szCs w:val="16"/>
         </w:rPr>
-        <w:t xml:space="preserve">00 minutesminutes</w:t>
+        <w:t xml:space="preserve"/>
       </w:r>
     </w:p>
     <w:p>
@@ -15194,6 +15443,118 @@
         <w:pStyle w:val="Heading2"/>
       </w:pPr>
       <w:r>
+        <w:t xml:space="preserve">Summary</w:t>
+      </w:r>
+    </w:p>
+    <w:p>
+      <w:pPr>
+        <w:pStyle w:val="FirstParagraph"/>
+      </w:pPr>
+      <w:r>
+        <w:t xml:space="preserve">You have learned about three different major mental health issues in this fourth unit, depression, suicidality, and eating disorders. As part of this unit, you have learned what a mental health issue is, why it occurs, and how it can be dealt with considering the resources available. Additionally, you have practiced with case scenarios. Having acquired a broad understanding of each mental health issue, you will be prepared to begin validating these very difficult conditions. In the event that you were triggered or stirred up in any way by this unit’s discussions, I encourage you to take care of yourself and seek out someone to talk to as well as implement any other grounding techniques you find helpful.</w:t>
+      </w:r>
+    </w:p>
+    <w:p>
+      <w:pPr>
+        <w:pStyle w:val="BodyText"/>
+      </w:pPr>
+      <w:r>
+        <w:rPr>
+          <w:color w:val="f7a474"/>
+          <w:sz w:val="24"/>
+          <w:szCs w:val="24"/>
+          <w:b/>
+        </w:rPr>
+        <w:t xml:space="preserve">&lt;Begin checking-your-learning&gt;</w:t>
+      </w:r>
+    </w:p>
+    <w:p>
+      <w:pPr>
+        <w:pStyle w:val="BodyText"/>
+      </w:pPr>
+      <w:r>
+        <w:t xml:space="preserve">Before you move on to the next unit, you may want to check that you are able to:</w:t>
+      </w:r>
+    </w:p>
+    <w:p>
+      <w:pPr>
+        <w:pStyle w:val="Compact"/>
+        <w:numPr>
+          <w:ilvl w:val="0"/>
+          <w:numId w:val="1106"/>
+        </w:numPr>
+      </w:pPr>
+      <w:r>
+        <w:t xml:space="preserve">Demonstrate knowledge of some of the major researchers in the field of mental health</w:t>
+      </w:r>
+    </w:p>
+    <w:p>
+      <w:pPr>
+        <w:pStyle w:val="Compact"/>
+        <w:numPr>
+          <w:ilvl w:val="0"/>
+          <w:numId w:val="1106"/>
+        </w:numPr>
+      </w:pPr>
+      <w:r>
+        <w:t xml:space="preserve">Engage in conversations about suicidality, eating disorders, and self-harm</w:t>
+      </w:r>
+    </w:p>
+    <w:p>
+      <w:pPr>
+        <w:pStyle w:val="Compact"/>
+        <w:numPr>
+          <w:ilvl w:val="0"/>
+          <w:numId w:val="1106"/>
+        </w:numPr>
+      </w:pPr>
+      <w:r>
+        <w:t xml:space="preserve">Start conceptualizing mental health crisis cases</w:t>
+      </w:r>
+    </w:p>
+    <w:p>
+      <w:pPr>
+        <w:pStyle w:val="Compact"/>
+        <w:numPr>
+          <w:ilvl w:val="0"/>
+          <w:numId w:val="1106"/>
+        </w:numPr>
+      </w:pPr>
+      <w:r>
+        <w:t xml:space="preserve">Practice the skill of validation as outlined in EFFT</w:t>
+      </w:r>
+    </w:p>
+    <w:p>
+      <w:pPr>
+        <w:pStyle w:val="Compact"/>
+        <w:numPr>
+          <w:ilvl w:val="0"/>
+          <w:numId w:val="1106"/>
+        </w:numPr>
+      </w:pPr>
+      <w:r>
+        <w:t xml:space="preserve">Develop a preliminary treatment plan and know where to find resources and further specialized training</w:t>
+      </w:r>
+    </w:p>
+    <w:p>
+      <w:pPr>
+        <w:pStyle w:val="FirstParagraph"/>
+      </w:pPr>
+      <w:r>
+        <w:rPr>
+          <w:color w:val="f7a474"/>
+          <w:sz w:val="24"/>
+          <w:szCs w:val="24"/>
+          <w:b/>
+        </w:rPr>
+        <w:t xml:space="preserve">&lt;End checking-your-learning&gt;</w:t>
+      </w:r>
+    </w:p>
+    <w:p>
+      <w:pPr>
+        <w:pStyle w:val="Heading2"/>
+      </w:pPr>
+      <w:r>
         <w:t xml:space="preserve">4.4 Unit 4 Resources</w:t>
       </w:r>
     </w:p>
@@ -15202,7 +15563,7 @@
         <w:pStyle w:val="Heading3"/>
       </w:pPr>
       <w:r>
-        <w:t xml:space="preserve">4.4.1 Topic 1: What is Depression, Suicidality and Eating Disorders?</w:t>
+        <w:t xml:space="preserve">Topic 1: What is Depression, Suicidality and Eating Disorders?</w:t>
       </w:r>
     </w:p>
     <w:p>
@@ -15222,7 +15583,7 @@
         <w:pStyle w:val="Compact"/>
         <w:numPr>
           <w:ilvl w:val="0"/>
-          <w:numId w:val="1106"/>
+          <w:numId w:val="1107"/>
         </w:numPr>
       </w:pPr>
       <w:hyperlink r:id="rId111">
@@ -15239,7 +15600,7 @@
         <w:pStyle w:val="Compact"/>
         <w:numPr>
           <w:ilvl w:val="0"/>
-          <w:numId w:val="1106"/>
+          <w:numId w:val="1107"/>
         </w:numPr>
       </w:pPr>
       <w:hyperlink r:id="rId112">
@@ -15256,7 +15617,7 @@
         <w:pStyle w:val="Compact"/>
         <w:numPr>
           <w:ilvl w:val="0"/>
-          <w:numId w:val="1106"/>
+          <w:numId w:val="1107"/>
         </w:numPr>
       </w:pPr>
       <w:hyperlink r:id="rId113">
@@ -15273,7 +15634,7 @@
         <w:pStyle w:val="Compact"/>
         <w:numPr>
           <w:ilvl w:val="0"/>
-          <w:numId w:val="1106"/>
+          <w:numId w:val="1107"/>
         </w:numPr>
       </w:pPr>
       <w:hyperlink r:id="rId114">
@@ -15290,7 +15651,7 @@
         <w:pStyle w:val="Compact"/>
         <w:numPr>
           <w:ilvl w:val="0"/>
-          <w:numId w:val="1106"/>
+          <w:numId w:val="1107"/>
         </w:numPr>
       </w:pPr>
       <w:hyperlink r:id="rId115">
@@ -15331,7 +15692,7 @@
         <w:pStyle w:val="Compact"/>
         <w:numPr>
           <w:ilvl w:val="0"/>
-          <w:numId w:val="1106"/>
+          <w:numId w:val="1107"/>
         </w:numPr>
       </w:pPr>
       <w:hyperlink r:id="rId116">
@@ -15360,7 +15721,7 @@
         <w:pStyle w:val="Compact"/>
         <w:numPr>
           <w:ilvl w:val="0"/>
-          <w:numId w:val="1107"/>
+          <w:numId w:val="1108"/>
         </w:numPr>
       </w:pPr>
       <w:r>
@@ -15372,7 +15733,7 @@
         <w:pStyle w:val="Compact"/>
         <w:numPr>
           <w:ilvl w:val="0"/>
-          <w:numId w:val="1107"/>
+          <w:numId w:val="1108"/>
         </w:numPr>
       </w:pPr>
       <w:r>
@@ -15409,10 +15770,10 @@
         <w:pStyle w:val="Compact"/>
         <w:numPr>
           <w:ilvl w:val="0"/>
-          <w:numId w:val="1107"/>
-        </w:numPr>
-      </w:pPr>
-      <w:hyperlink r:id="rId90">
+          <w:numId w:val="1108"/>
+        </w:numPr>
+      </w:pPr>
+      <w:hyperlink r:id="rId89">
         <w:r>
           <w:rPr>
             <w:rStyle w:val="Hyperlink"/>
@@ -15438,10 +15799,10 @@
         <w:pStyle w:val="Compact"/>
         <w:numPr>
           <w:ilvl w:val="0"/>
-          <w:numId w:val="1108"/>
-        </w:numPr>
-      </w:pPr>
-      <w:hyperlink r:id="rId87">
+          <w:numId w:val="1109"/>
+        </w:numPr>
+      </w:pPr>
+      <w:hyperlink r:id="rId86">
         <w:r>
           <w:rPr>
             <w:rStyle w:val="Hyperlink"/>
@@ -15455,10 +15816,10 @@
         <w:pStyle w:val="Compact"/>
         <w:numPr>
           <w:ilvl w:val="0"/>
-          <w:numId w:val="1108"/>
-        </w:numPr>
-      </w:pPr>
-      <w:hyperlink r:id="rId93">
+          <w:numId w:val="1109"/>
+        </w:numPr>
+      </w:pPr>
+      <w:hyperlink r:id="rId92">
         <w:r>
           <w:rPr>
             <w:rStyle w:val="Hyperlink"/>
@@ -15472,7 +15833,7 @@
         <w:pStyle w:val="Heading3"/>
       </w:pPr>
       <w:r>
-        <w:t xml:space="preserve">4.4.2 Topic 2: What Causes It?</w:t>
+        <w:t xml:space="preserve">Topic 2: What Causes It?</w:t>
       </w:r>
     </w:p>
     <w:p>
@@ -15492,7 +15853,7 @@
         <w:pStyle w:val="Compact"/>
         <w:numPr>
           <w:ilvl w:val="0"/>
-          <w:numId w:val="1109"/>
+          <w:numId w:val="1110"/>
         </w:numPr>
       </w:pPr>
       <w:hyperlink r:id="rId118">
@@ -15509,7 +15870,7 @@
         <w:pStyle w:val="Compact"/>
         <w:numPr>
           <w:ilvl w:val="0"/>
-          <w:numId w:val="1109"/>
+          <w:numId w:val="1110"/>
         </w:numPr>
       </w:pPr>
       <w:hyperlink r:id="rId119">
@@ -15538,7 +15899,7 @@
         <w:pStyle w:val="Compact"/>
         <w:numPr>
           <w:ilvl w:val="0"/>
-          <w:numId w:val="1110"/>
+          <w:numId w:val="1111"/>
         </w:numPr>
       </w:pPr>
       <w:r>
@@ -15550,7 +15911,7 @@
         <w:pStyle w:val="Compact"/>
         <w:numPr>
           <w:ilvl w:val="0"/>
-          <w:numId w:val="1110"/>
+          <w:numId w:val="1111"/>
         </w:numPr>
       </w:pPr>
       <w:hyperlink r:id="rId120">
@@ -15567,10 +15928,10 @@
         <w:pStyle w:val="Compact"/>
         <w:numPr>
           <w:ilvl w:val="0"/>
-          <w:numId w:val="1110"/>
-        </w:numPr>
-      </w:pPr>
-      <w:hyperlink r:id="rId98">
+          <w:numId w:val="1111"/>
+        </w:numPr>
+      </w:pPr>
+      <w:hyperlink r:id="rId97">
         <w:r>
           <w:rPr>
             <w:rStyle w:val="Hyperlink"/>
@@ -15584,7 +15945,7 @@
         <w:pStyle w:val="Compact"/>
         <w:numPr>
           <w:ilvl w:val="0"/>
-          <w:numId w:val="1110"/>
+          <w:numId w:val="1111"/>
         </w:numPr>
       </w:pPr>
       <w:hyperlink r:id="rId121">
@@ -15601,7 +15962,7 @@
         <w:pStyle w:val="Compact"/>
         <w:numPr>
           <w:ilvl w:val="0"/>
-          <w:numId w:val="1110"/>
+          <w:numId w:val="1111"/>
         </w:numPr>
       </w:pPr>
       <w:hyperlink r:id="rId122">
@@ -15630,7 +15991,7 @@
         <w:pStyle w:val="Compact"/>
         <w:numPr>
           <w:ilvl w:val="0"/>
-          <w:numId w:val="1111"/>
+          <w:numId w:val="1112"/>
         </w:numPr>
       </w:pPr>
       <w:r>
@@ -15642,7 +16003,7 @@
         <w:pStyle w:val="Heading3"/>
       </w:pPr>
       <w:r>
-        <w:t xml:space="preserve">4.4.3 Topic 3: How We Work with It</w:t>
+        <w:t xml:space="preserve">Topic 3: How We Work with It</w:t>
       </w:r>
     </w:p>
     <w:p>
@@ -15662,7 +16023,7 @@
         <w:pStyle w:val="Compact"/>
         <w:numPr>
           <w:ilvl w:val="0"/>
-          <w:numId w:val="1112"/>
+          <w:numId w:val="1113"/>
         </w:numPr>
       </w:pPr>
       <w:r>
@@ -15686,7 +16047,7 @@
         <w:pStyle w:val="Compact"/>
         <w:numPr>
           <w:ilvl w:val="0"/>
-          <w:numId w:val="1113"/>
+          <w:numId w:val="1114"/>
         </w:numPr>
       </w:pPr>
       <w:r>
@@ -15710,7 +16071,7 @@
         <w:pStyle w:val="Compact"/>
         <w:numPr>
           <w:ilvl w:val="0"/>
-          <w:numId w:val="1114"/>
+          <w:numId w:val="1115"/>
         </w:numPr>
       </w:pPr>
       <w:hyperlink r:id="rId123">
@@ -15727,10 +16088,10 @@
         <w:pStyle w:val="Compact"/>
         <w:numPr>
           <w:ilvl w:val="0"/>
-          <w:numId w:val="1114"/>
-        </w:numPr>
-      </w:pPr>
-      <w:hyperlink r:id="rId103">
+          <w:numId w:val="1115"/>
+        </w:numPr>
+      </w:pPr>
+      <w:hyperlink r:id="rId102">
         <w:r>
           <w:rPr>
             <w:rStyle w:val="Hyperlink"/>
@@ -15744,10 +16105,10 @@
         <w:pStyle w:val="Compact"/>
         <w:numPr>
           <w:ilvl w:val="0"/>
-          <w:numId w:val="1114"/>
-        </w:numPr>
-      </w:pPr>
-      <w:hyperlink r:id="rId104">
+          <w:numId w:val="1115"/>
+        </w:numPr>
+      </w:pPr>
+      <w:hyperlink r:id="rId103">
         <w:r>
           <w:rPr>
             <w:rStyle w:val="Hyperlink"/>
@@ -15761,10 +16122,10 @@
         <w:pStyle w:val="Compact"/>
         <w:numPr>
           <w:ilvl w:val="0"/>
-          <w:numId w:val="1114"/>
-        </w:numPr>
-      </w:pPr>
-      <w:hyperlink r:id="rId105">
+          <w:numId w:val="1115"/>
+        </w:numPr>
+      </w:pPr>
+      <w:hyperlink r:id="rId104">
         <w:r>
           <w:rPr>
             <w:rStyle w:val="Hyperlink"/>
@@ -15778,10 +16139,10 @@
         <w:pStyle w:val="Compact"/>
         <w:numPr>
           <w:ilvl w:val="0"/>
-          <w:numId w:val="1114"/>
-        </w:numPr>
-      </w:pPr>
-      <w:hyperlink r:id="rId106">
+          <w:numId w:val="1115"/>
+        </w:numPr>
+      </w:pPr>
+      <w:hyperlink r:id="rId105">
         <w:r>
           <w:rPr>
             <w:rStyle w:val="Hyperlink"/>
@@ -15795,10 +16156,10 @@
         <w:pStyle w:val="Compact"/>
         <w:numPr>
           <w:ilvl w:val="0"/>
-          <w:numId w:val="1114"/>
-        </w:numPr>
-      </w:pPr>
-      <w:hyperlink r:id="rId107">
+          <w:numId w:val="1115"/>
+        </w:numPr>
+      </w:pPr>
+      <w:hyperlink r:id="rId106">
         <w:r>
           <w:rPr>
             <w:rStyle w:val="Hyperlink"/>
@@ -15809,118 +16170,6 @@
     </w:p>
     <w:p>
       <w:pPr>
-        <w:pStyle w:val="Heading2"/>
-      </w:pPr>
-      <w:r>
-        <w:t xml:space="preserve">Summary</w:t>
-      </w:r>
-    </w:p>
-    <w:p>
-      <w:pPr>
-        <w:pStyle w:val="FirstParagraph"/>
-      </w:pPr>
-      <w:r>
-        <w:t xml:space="preserve">You have learned about three different major mental health issues in this fourth unit, depression, suicidality, and eating disorders. As part of this unit, you have learned what a mental health issue is, why it occurs, and how it can be dealt with considering the resources available. Additionally, you have practiced with case scenarios. Having acquired a broad understanding of each mental health issue, you will be prepared to begin validating these very difficult conditions. In the event that you were triggered or stirred up in any way by this unit’s discussions, I encourage you to take care of yourself and seek out someone to talk to as well as implement any other grounding techniques you find helpful.</w:t>
-      </w:r>
-    </w:p>
-    <w:p>
-      <w:pPr>
-        <w:pStyle w:val="BodyText"/>
-      </w:pPr>
-      <w:r>
-        <w:rPr>
-          <w:color w:val="f7a474"/>
-          <w:sz w:val="24"/>
-          <w:szCs w:val="24"/>
-          <w:b/>
-        </w:rPr>
-        <w:t xml:space="preserve">&lt;Begin checking-your-learning&gt;</w:t>
-      </w:r>
-    </w:p>
-    <w:p>
-      <w:pPr>
-        <w:pStyle w:val="BodyText"/>
-      </w:pPr>
-      <w:r>
-        <w:t xml:space="preserve">Before you move on to the next unit, you may want to check that you are able to:</w:t>
-      </w:r>
-    </w:p>
-    <w:p>
-      <w:pPr>
-        <w:pStyle w:val="Compact"/>
-        <w:numPr>
-          <w:ilvl w:val="0"/>
-          <w:numId w:val="1115"/>
-        </w:numPr>
-      </w:pPr>
-      <w:r>
-        <w:t xml:space="preserve">Demonstrate knowledge of some of the major researchers in the field of mental health</w:t>
-      </w:r>
-    </w:p>
-    <w:p>
-      <w:pPr>
-        <w:pStyle w:val="Compact"/>
-        <w:numPr>
-          <w:ilvl w:val="0"/>
-          <w:numId w:val="1115"/>
-        </w:numPr>
-      </w:pPr>
-      <w:r>
-        <w:t xml:space="preserve">Engage in conversations about suicidality, eating disorders, and self-harm</w:t>
-      </w:r>
-    </w:p>
-    <w:p>
-      <w:pPr>
-        <w:pStyle w:val="Compact"/>
-        <w:numPr>
-          <w:ilvl w:val="0"/>
-          <w:numId w:val="1115"/>
-        </w:numPr>
-      </w:pPr>
-      <w:r>
-        <w:t xml:space="preserve">Start conceptualizing mental health crisis cases</w:t>
-      </w:r>
-    </w:p>
-    <w:p>
-      <w:pPr>
-        <w:pStyle w:val="Compact"/>
-        <w:numPr>
-          <w:ilvl w:val="0"/>
-          <w:numId w:val="1115"/>
-        </w:numPr>
-      </w:pPr>
-      <w:r>
-        <w:t xml:space="preserve">Practice the skill of validation as outlined in EFFT</w:t>
-      </w:r>
-    </w:p>
-    <w:p>
-      <w:pPr>
-        <w:pStyle w:val="Compact"/>
-        <w:numPr>
-          <w:ilvl w:val="0"/>
-          <w:numId w:val="1115"/>
-        </w:numPr>
-      </w:pPr>
-      <w:r>
-        <w:t xml:space="preserve">Develop a preliminary treatment plan and know where to find resources and further specialized training</w:t>
-      </w:r>
-    </w:p>
-    <w:p>
-      <w:pPr>
-        <w:pStyle w:val="FirstParagraph"/>
-      </w:pPr>
-      <w:r>
-        <w:rPr>
-          <w:color w:val="f7a474"/>
-          <w:sz w:val="24"/>
-          <w:szCs w:val="24"/>
-          <w:b/>
-        </w:rPr>
-        <w:t xml:space="preserve">&lt;End checking-your-learning&gt;</w:t>
-      </w:r>
-    </w:p>
-    <w:p>
-      <w:pPr>
         <w:pStyle w:val="Heading1"/>
       </w:pPr>
       <w:r>
@@ -16156,7 +16405,19 @@
         </w:numPr>
       </w:pPr>
       <w:r>
-        <w:t xml:space="preserve">Read…</w:t>
+        <w:t xml:space="preserve">Watch and Read: The</w:t>
+      </w:r>
+      <w:r>
+        <w:t xml:space="preserve"> </w:t>
+      </w:r>
+      <w:r>
+        <w:t xml:space="preserve">“</w:t>
+      </w:r>
+      <w:r>
+        <w:t xml:space="preserve">Fathers of Stress and Resilience</w:t>
+      </w:r>
+      <w:r>
+        <w:t xml:space="preserve">”</w:t>
       </w:r>
     </w:p>
     <w:p>
@@ -16168,7 +16429,7 @@
         </w:numPr>
       </w:pPr>
       <w:r>
-        <w:t xml:space="preserve">Watch…</w:t>
+        <w:t xml:space="preserve">Read: The Meaning of Stress - Chapter 1 - PDF</w:t>
       </w:r>
     </w:p>
     <w:p>
@@ -16180,7 +16441,7 @@
         </w:numPr>
       </w:pPr>
       <w:r>
-        <w:t xml:space="preserve">Explore…</w:t>
+        <w:t xml:space="preserve">Reflect: Stress</w:t>
       </w:r>
     </w:p>
     <w:p>
@@ -16192,7 +16453,91 @@
         </w:numPr>
       </w:pPr>
       <w:r>
-        <w:t xml:space="preserve">Complete the ungraded quiz.</w:t>
+        <w:t xml:space="preserve">Watch: What is resilience?</w:t>
+      </w:r>
+    </w:p>
+    <w:p>
+      <w:pPr>
+        <w:pStyle w:val="Compact"/>
+        <w:numPr>
+          <w:ilvl w:val="0"/>
+          <w:numId w:val="1118"/>
+        </w:numPr>
+      </w:pPr>
+      <w:r>
+        <w:t xml:space="preserve">Watch: Daniel Siegel Clips - Empathy and Resilience</w:t>
+      </w:r>
+    </w:p>
+    <w:p>
+      <w:pPr>
+        <w:pStyle w:val="Compact"/>
+        <w:numPr>
+          <w:ilvl w:val="0"/>
+          <w:numId w:val="1118"/>
+        </w:numPr>
+      </w:pPr>
+      <w:r>
+        <w:t xml:space="preserve">Read: Stress Management and Prevention - Chapter 2</w:t>
+      </w:r>
+    </w:p>
+    <w:p>
+      <w:pPr>
+        <w:pStyle w:val="Compact"/>
+        <w:numPr>
+          <w:ilvl w:val="0"/>
+          <w:numId w:val="1118"/>
+        </w:numPr>
+      </w:pPr>
+      <w:r>
+        <w:t xml:space="preserve">Watch: An Illustration</w:t>
+      </w:r>
+    </w:p>
+    <w:p>
+      <w:pPr>
+        <w:pStyle w:val="Compact"/>
+        <w:numPr>
+          <w:ilvl w:val="0"/>
+          <w:numId w:val="1118"/>
+        </w:numPr>
+      </w:pPr>
+      <w:r>
+        <w:t xml:space="preserve">Read: Gordon Neufeld Institute</w:t>
+      </w:r>
+    </w:p>
+    <w:p>
+      <w:pPr>
+        <w:pStyle w:val="Compact"/>
+        <w:numPr>
+          <w:ilvl w:val="0"/>
+          <w:numId w:val="1118"/>
+        </w:numPr>
+      </w:pPr>
+      <w:r>
+        <w:t xml:space="preserve">Watch: The Power of Vulnerability - Brené Brown</w:t>
+      </w:r>
+    </w:p>
+    <w:p>
+      <w:pPr>
+        <w:pStyle w:val="Compact"/>
+        <w:numPr>
+          <w:ilvl w:val="0"/>
+          <w:numId w:val="1118"/>
+        </w:numPr>
+      </w:pPr>
+      <w:r>
+        <w:t xml:space="preserve">Watch: Dan Siegel on Neurobiology &amp; Resilience</w:t>
+      </w:r>
+    </w:p>
+    <w:p>
+      <w:pPr>
+        <w:pStyle w:val="Compact"/>
+        <w:numPr>
+          <w:ilvl w:val="0"/>
+          <w:numId w:val="1118"/>
+        </w:numPr>
+      </w:pPr>
+      <w:r>
+        <w:t xml:space="preserve">Read: Case Study</w:t>
       </w:r>
     </w:p>
     <w:p>
@@ -16372,7 +16717,7 @@
           <w:sz w:val="16"/>
           <w:szCs w:val="16"/>
         </w:rPr>
-        <w:t xml:space="preserve">00 minutesminutes</w:t>
+        <w:t xml:space="preserve"/>
       </w:r>
     </w:p>
     <w:p>
@@ -16766,7 +17111,7 @@
           <w:sz w:val="16"/>
           <w:szCs w:val="16"/>
         </w:rPr>
-        <w:t xml:space="preserve">00 minutesminutes</w:t>
+        <w:t xml:space="preserve"/>
       </w:r>
     </w:p>
     <w:p>
@@ -16999,7 +17344,7 @@
           <w:sz w:val="16"/>
           <w:szCs w:val="16"/>
         </w:rPr>
-        <w:t xml:space="preserve">00 minutesminutes</w:t>
+        <w:t xml:space="preserve"/>
       </w:r>
     </w:p>
     <w:p>
@@ -17084,7 +17429,7 @@
           <w:sz w:val="16"/>
           <w:szCs w:val="16"/>
         </w:rPr>
-        <w:t xml:space="preserve">00 minutesminutes</w:t>
+        <w:t xml:space="preserve"/>
       </w:r>
     </w:p>
     <w:p>
@@ -17169,7 +17514,7 @@
           <w:sz w:val="16"/>
           <w:szCs w:val="16"/>
         </w:rPr>
-        <w:t xml:space="preserve">00 minutesminutes</w:t>
+        <w:t xml:space="preserve"/>
       </w:r>
     </w:p>
     <w:p>
@@ -17451,7 +17796,7 @@
           <w:sz w:val="16"/>
           <w:szCs w:val="16"/>
         </w:rPr>
-        <w:t xml:space="preserve">00 minutesminutes</w:t>
+        <w:t xml:space="preserve"/>
       </w:r>
     </w:p>
     <w:p>
@@ -17696,7 +18041,7 @@
           <w:sz w:val="16"/>
           <w:szCs w:val="16"/>
         </w:rPr>
-        <w:t xml:space="preserve">00 minutesminutes</w:t>
+        <w:t xml:space="preserve"/>
       </w:r>
     </w:p>
     <w:p>
@@ -17853,7 +18198,7 @@
           <w:sz w:val="16"/>
           <w:szCs w:val="16"/>
         </w:rPr>
-        <w:t xml:space="preserve">00 minutesminutes</w:t>
+        <w:t xml:space="preserve"/>
       </w:r>
     </w:p>
     <w:p>
@@ -18000,7 +18345,7 @@
         <w:pStyle w:val="Heading3"/>
       </w:pPr>
       <w:r>
-        <w:t xml:space="preserve">5.3.1 Activity: Optional Watch | The Power of Vulnerability - Brené Brown</w:t>
+        <w:t xml:space="preserve">5.3.1 Activity: Optional Video | The Power of Vulnerability - Brené Brown</w:t>
       </w:r>
     </w:p>
     <w:p>
@@ -18042,7 +18387,7 @@
           <w:sz w:val="16"/>
           <w:szCs w:val="16"/>
         </w:rPr>
-        <w:t xml:space="preserve">00 minutesminutes</w:t>
+        <w:t xml:space="preserve"/>
       </w:r>
     </w:p>
     <w:p>
@@ -18167,7 +18512,7 @@
           <w:sz w:val="16"/>
           <w:szCs w:val="16"/>
         </w:rPr>
-        <w:t xml:space="preserve">00 minutesminutes</w:t>
+        <w:t xml:space="preserve"/>
       </w:r>
     </w:p>
     <w:p>
@@ -18264,7 +18609,7 @@
           <w:sz w:val="16"/>
           <w:szCs w:val="16"/>
         </w:rPr>
-        <w:t xml:space="preserve">00 minutesminutes</w:t>
+        <w:t xml:space="preserve"/>
       </w:r>
     </w:p>
     <w:p>
@@ -18390,6 +18735,130 @@
         <w:pStyle w:val="Heading2"/>
       </w:pPr>
       <w:r>
+        <w:t xml:space="preserve">Summary</w:t>
+      </w:r>
+    </w:p>
+    <w:p>
+      <w:pPr>
+        <w:pStyle w:val="FirstParagraph"/>
+      </w:pPr>
+      <w:r>
+        <w:t xml:space="preserve">In Unit 5, you have learned about Stress and Resilience. It is so important that we understand how prolonged stress can affect our bodies and how urgent it is to take action. The fact that we can build up our resilience tangibly should also encourage you. In the beginning, it is easier to do it when we are young, but it is also possible to do when we are older. Fortunately, the brain is very malleable and can still be taught and learned.</w:t>
+      </w:r>
+    </w:p>
+    <w:p>
+      <w:pPr>
+        <w:pStyle w:val="BodyText"/>
+      </w:pPr>
+      <w:r>
+        <w:rPr>
+          <w:color w:val="f7a474"/>
+          <w:sz w:val="24"/>
+          <w:szCs w:val="24"/>
+          <w:b/>
+        </w:rPr>
+        <w:t xml:space="preserve">&lt;Begin checking-your-learning&gt;</w:t>
+      </w:r>
+    </w:p>
+    <w:p>
+      <w:pPr>
+        <w:pStyle w:val="BodyText"/>
+      </w:pPr>
+      <w:r>
+        <w:t xml:space="preserve">Before you move on to the next unit, you may want to check that you are able to:</w:t>
+      </w:r>
+    </w:p>
+    <w:p>
+      <w:pPr>
+        <w:pStyle w:val="Compact"/>
+        <w:numPr>
+          <w:ilvl w:val="0"/>
+          <w:numId w:val="1129"/>
+        </w:numPr>
+      </w:pPr>
+      <w:r>
+        <w:t xml:space="preserve">Identify some of the major researchers in the field of resilience and stress</w:t>
+      </w:r>
+    </w:p>
+    <w:p>
+      <w:pPr>
+        <w:pStyle w:val="Compact"/>
+        <w:numPr>
+          <w:ilvl w:val="0"/>
+          <w:numId w:val="1129"/>
+        </w:numPr>
+      </w:pPr>
+      <w:r>
+        <w:t xml:space="preserve">Demonstrate and practice what wellness and thriving could look like</w:t>
+      </w:r>
+    </w:p>
+    <w:p>
+      <w:pPr>
+        <w:pStyle w:val="Compact"/>
+        <w:numPr>
+          <w:ilvl w:val="0"/>
+          <w:numId w:val="1129"/>
+        </w:numPr>
+      </w:pPr>
+      <w:r>
+        <w:t xml:space="preserve">Describe what the brain looks like under stress and how resilience is built</w:t>
+      </w:r>
+    </w:p>
+    <w:p>
+      <w:pPr>
+        <w:pStyle w:val="Compact"/>
+        <w:numPr>
+          <w:ilvl w:val="0"/>
+          <w:numId w:val="1129"/>
+        </w:numPr>
+      </w:pPr>
+      <w:r>
+        <w:t xml:space="preserve">Conceptualize a case dealing with stress and resilience</w:t>
+      </w:r>
+    </w:p>
+    <w:p>
+      <w:pPr>
+        <w:pStyle w:val="Compact"/>
+        <w:numPr>
+          <w:ilvl w:val="0"/>
+          <w:numId w:val="1129"/>
+        </w:numPr>
+      </w:pPr>
+      <w:r>
+        <w:t xml:space="preserve">Practice the skill of validation as outlined in EFFT</w:t>
+      </w:r>
+    </w:p>
+    <w:p>
+      <w:pPr>
+        <w:pStyle w:val="Compact"/>
+        <w:numPr>
+          <w:ilvl w:val="0"/>
+          <w:numId w:val="1129"/>
+        </w:numPr>
+      </w:pPr>
+      <w:r>
+        <w:t xml:space="preserve">Develop a preliminary treatment plan and know where to find resources and further specialized training</w:t>
+      </w:r>
+    </w:p>
+    <w:p>
+      <w:pPr>
+        <w:pStyle w:val="FirstParagraph"/>
+      </w:pPr>
+      <w:r>
+        <w:rPr>
+          <w:color w:val="f7a474"/>
+          <w:sz w:val="24"/>
+          <w:szCs w:val="24"/>
+          <w:b/>
+        </w:rPr>
+        <w:t xml:space="preserve">&lt;End checking-your-learning&gt;</w:t>
+      </w:r>
+    </w:p>
+    <w:p>
+      <w:pPr>
+        <w:pStyle w:val="Heading2"/>
+      </w:pPr>
+      <w:r>
         <w:t xml:space="preserve">5.4 Unit 5 Resources</w:t>
       </w:r>
     </w:p>
@@ -18398,7 +18867,7 @@
         <w:pStyle w:val="Heading3"/>
       </w:pPr>
       <w:r>
-        <w:t xml:space="preserve">5.4.1 Topic 1: Stress and Resilience</w:t>
+        <w:t xml:space="preserve">Topic 1: Stress and Resilience</w:t>
       </w:r>
     </w:p>
     <w:p>
@@ -18418,7 +18887,7 @@
         <w:pStyle w:val="Compact"/>
         <w:numPr>
           <w:ilvl w:val="0"/>
-          <w:numId w:val="1129"/>
+          <w:numId w:val="1130"/>
         </w:numPr>
       </w:pPr>
       <w:hyperlink r:id="rId138">
@@ -18435,7 +18904,7 @@
         <w:pStyle w:val="Compact"/>
         <w:numPr>
           <w:ilvl w:val="0"/>
-          <w:numId w:val="1129"/>
+          <w:numId w:val="1130"/>
         </w:numPr>
       </w:pPr>
       <w:hyperlink r:id="rId139">
@@ -18452,7 +18921,7 @@
         <w:pStyle w:val="Compact"/>
         <w:numPr>
           <w:ilvl w:val="0"/>
-          <w:numId w:val="1129"/>
+          <w:numId w:val="1130"/>
         </w:numPr>
       </w:pPr>
       <w:hyperlink r:id="rId140">
@@ -18493,7 +18962,7 @@
         <w:pStyle w:val="Compact"/>
         <w:numPr>
           <w:ilvl w:val="0"/>
-          <w:numId w:val="1129"/>
+          <w:numId w:val="1130"/>
         </w:numPr>
       </w:pPr>
       <w:hyperlink r:id="rId141">
@@ -18522,7 +18991,7 @@
         <w:pStyle w:val="Compact"/>
         <w:numPr>
           <w:ilvl w:val="0"/>
-          <w:numId w:val="1130"/>
+          <w:numId w:val="1131"/>
         </w:numPr>
       </w:pPr>
       <w:hyperlink r:id="rId126">
@@ -18539,7 +19008,7 @@
         <w:pStyle w:val="Compact"/>
         <w:numPr>
           <w:ilvl w:val="0"/>
-          <w:numId w:val="1130"/>
+          <w:numId w:val="1131"/>
         </w:numPr>
       </w:pPr>
       <w:r>
@@ -18563,7 +19032,7 @@
         <w:pStyle w:val="Compact"/>
         <w:numPr>
           <w:ilvl w:val="0"/>
-          <w:numId w:val="1131"/>
+          <w:numId w:val="1132"/>
         </w:numPr>
       </w:pPr>
       <w:r>
@@ -18575,7 +19044,7 @@
         <w:pStyle w:val="Heading3"/>
       </w:pPr>
       <w:r>
-        <w:t xml:space="preserve">5.4.2 Topic 2: Stress and Resilience</w:t>
+        <w:t xml:space="preserve">Topic 2: Stress and Resilience</w:t>
       </w:r>
     </w:p>
     <w:p>
@@ -18595,7 +19064,7 @@
         <w:pStyle w:val="Compact"/>
         <w:numPr>
           <w:ilvl w:val="0"/>
-          <w:numId w:val="1132"/>
+          <w:numId w:val="1133"/>
         </w:numPr>
       </w:pPr>
       <w:hyperlink r:id="rId133">
@@ -18624,7 +19093,7 @@
         <w:pStyle w:val="Compact"/>
         <w:numPr>
           <w:ilvl w:val="0"/>
-          <w:numId w:val="1133"/>
+          <w:numId w:val="1134"/>
         </w:numPr>
       </w:pPr>
       <w:r>
@@ -18648,7 +19117,7 @@
         <w:pStyle w:val="Compact"/>
         <w:numPr>
           <w:ilvl w:val="0"/>
-          <w:numId w:val="1134"/>
+          <w:numId w:val="1135"/>
         </w:numPr>
       </w:pPr>
       <w:hyperlink r:id="rId134">
@@ -18665,7 +19134,7 @@
         <w:pStyle w:val="Heading3"/>
       </w:pPr>
       <w:r>
-        <w:t xml:space="preserve">5.4.3 Topic 3: Strategies for dealing with stress and resilience</w:t>
+        <w:t xml:space="preserve">Topic 3: Strategies for dealing with stress and resilience</w:t>
       </w:r>
     </w:p>
     <w:p>
@@ -18685,7 +19154,7 @@
         <w:pStyle w:val="Compact"/>
         <w:numPr>
           <w:ilvl w:val="0"/>
-          <w:numId w:val="1135"/>
+          <w:numId w:val="1136"/>
         </w:numPr>
       </w:pPr>
       <w:hyperlink r:id="rId142">
@@ -18702,7 +19171,7 @@
         <w:pStyle w:val="Compact"/>
         <w:numPr>
           <w:ilvl w:val="0"/>
-          <w:numId w:val="1135"/>
+          <w:numId w:val="1136"/>
         </w:numPr>
       </w:pPr>
       <w:hyperlink r:id="rId143">
@@ -18731,7 +19200,7 @@
         <w:pStyle w:val="Compact"/>
         <w:numPr>
           <w:ilvl w:val="0"/>
-          <w:numId w:val="1136"/>
+          <w:numId w:val="1137"/>
         </w:numPr>
       </w:pPr>
       <w:r>
@@ -18755,135 +19224,11 @@
         <w:pStyle w:val="Compact"/>
         <w:numPr>
           <w:ilvl w:val="0"/>
-          <w:numId w:val="1137"/>
+          <w:numId w:val="1138"/>
         </w:numPr>
       </w:pPr>
       <w:r>
         <w:t xml:space="preserve">There are no websites to visit for this topic.</w:t>
-      </w:r>
-    </w:p>
-    <w:p>
-      <w:pPr>
-        <w:pStyle w:val="Heading2"/>
-      </w:pPr>
-      <w:r>
-        <w:t xml:space="preserve">Summary</w:t>
-      </w:r>
-    </w:p>
-    <w:p>
-      <w:pPr>
-        <w:pStyle w:val="FirstParagraph"/>
-      </w:pPr>
-      <w:r>
-        <w:t xml:space="preserve">In Unit 5, you have learned about Stress and Resilience. It is so important that we understand how prolonged stress can affect our bodies and how urgent it is to take action. The fact that we can build up our resilience tangibly should also encourage you. In the beginning, it is easier to do it when we are young, but it is also possible to do when we are older. Fortunately, the brain is very malleable and can still be taught and learned.</w:t>
-      </w:r>
-    </w:p>
-    <w:p>
-      <w:pPr>
-        <w:pStyle w:val="BodyText"/>
-      </w:pPr>
-      <w:r>
-        <w:rPr>
-          <w:color w:val="f7a474"/>
-          <w:sz w:val="24"/>
-          <w:szCs w:val="24"/>
-          <w:b/>
-        </w:rPr>
-        <w:t xml:space="preserve">&lt;Begin checking-your-learning&gt;</w:t>
-      </w:r>
-    </w:p>
-    <w:p>
-      <w:pPr>
-        <w:pStyle w:val="BodyText"/>
-      </w:pPr>
-      <w:r>
-        <w:t xml:space="preserve">Before you move on to the next unit, you may want to check that you are able to:</w:t>
-      </w:r>
-    </w:p>
-    <w:p>
-      <w:pPr>
-        <w:pStyle w:val="Compact"/>
-        <w:numPr>
-          <w:ilvl w:val="0"/>
-          <w:numId w:val="1138"/>
-        </w:numPr>
-      </w:pPr>
-      <w:r>
-        <w:t xml:space="preserve">Identify some of the major researchers in the field of resilience and stress</w:t>
-      </w:r>
-    </w:p>
-    <w:p>
-      <w:pPr>
-        <w:pStyle w:val="Compact"/>
-        <w:numPr>
-          <w:ilvl w:val="0"/>
-          <w:numId w:val="1138"/>
-        </w:numPr>
-      </w:pPr>
-      <w:r>
-        <w:t xml:space="preserve">Demonstrate and practice what wellness and thriving could look like</w:t>
-      </w:r>
-    </w:p>
-    <w:p>
-      <w:pPr>
-        <w:pStyle w:val="Compact"/>
-        <w:numPr>
-          <w:ilvl w:val="0"/>
-          <w:numId w:val="1138"/>
-        </w:numPr>
-      </w:pPr>
-      <w:r>
-        <w:t xml:space="preserve">Describe what the brain looks like under stress and how resilience is built</w:t>
-      </w:r>
-    </w:p>
-    <w:p>
-      <w:pPr>
-        <w:pStyle w:val="Compact"/>
-        <w:numPr>
-          <w:ilvl w:val="0"/>
-          <w:numId w:val="1138"/>
-        </w:numPr>
-      </w:pPr>
-      <w:r>
-        <w:t xml:space="preserve">Conceptualize a case dealing with stress and resilience</w:t>
-      </w:r>
-    </w:p>
-    <w:p>
-      <w:pPr>
-        <w:pStyle w:val="Compact"/>
-        <w:numPr>
-          <w:ilvl w:val="0"/>
-          <w:numId w:val="1138"/>
-        </w:numPr>
-      </w:pPr>
-      <w:r>
-        <w:t xml:space="preserve">Practice the skill of validation as outlined in EFFT</w:t>
-      </w:r>
-    </w:p>
-    <w:p>
-      <w:pPr>
-        <w:pStyle w:val="Compact"/>
-        <w:numPr>
-          <w:ilvl w:val="0"/>
-          <w:numId w:val="1138"/>
-        </w:numPr>
-      </w:pPr>
-      <w:r>
-        <w:t xml:space="preserve">Develop a preliminary treatment plan and know where to find resources and further specialized training</w:t>
-      </w:r>
-    </w:p>
-    <w:p>
-      <w:pPr>
-        <w:pStyle w:val="FirstParagraph"/>
-      </w:pPr>
-      <w:r>
-        <w:rPr>
-          <w:color w:val="f7a474"/>
-          <w:sz w:val="24"/>
-          <w:szCs w:val="24"/>
-          <w:b/>
-        </w:rPr>
-        <w:t xml:space="preserve">&lt;End checking-your-learning&gt;</w:t>
       </w:r>
     </w:p>
     <w:p>
@@ -19093,7 +19438,25 @@
         </w:numPr>
       </w:pPr>
       <w:r>
-        <w:t xml:space="preserve">Read…</w:t>
+        <w:t xml:space="preserve">Watch:</w:t>
+      </w:r>
+      <w:r>
+        <w:t xml:space="preserve"> </w:t>
+      </w:r>
+      <w:r>
+        <w:t xml:space="preserve">“</w:t>
+      </w:r>
+      <w:r>
+        <w:t xml:space="preserve">Introduction</w:t>
+      </w:r>
+      <w:r>
+        <w:t xml:space="preserve">”</w:t>
+      </w:r>
+      <w:r>
+        <w:t xml:space="preserve"> </w:t>
+      </w:r>
+      <w:r>
+        <w:t xml:space="preserve">Clip</w:t>
       </w:r>
     </w:p>
     <w:p>
@@ -19105,7 +19468,25 @@
         </w:numPr>
       </w:pPr>
       <w:r>
-        <w:t xml:space="preserve">Watch…</w:t>
+        <w:t xml:space="preserve">Read and Watch:</w:t>
+      </w:r>
+      <w:r>
+        <w:t xml:space="preserve"> </w:t>
+      </w:r>
+      <w:r>
+        <w:t xml:space="preserve">“</w:t>
+      </w:r>
+      <w:r>
+        <w:t xml:space="preserve">Levels of Explanation</w:t>
+      </w:r>
+      <w:r>
+        <w:t xml:space="preserve">”</w:t>
+      </w:r>
+      <w:r>
+        <w:t xml:space="preserve"> </w:t>
+      </w:r>
+      <w:r>
+        <w:t xml:space="preserve">Clip</w:t>
       </w:r>
     </w:p>
     <w:p>
@@ -19117,7 +19498,19 @@
         </w:numPr>
       </w:pPr>
       <w:r>
-        <w:t xml:space="preserve">Explore…</w:t>
+        <w:t xml:space="preserve">Watch:</w:t>
+      </w:r>
+      <w:r>
+        <w:t xml:space="preserve"> </w:t>
+      </w:r>
+      <w:r>
+        <w:t xml:space="preserve">“</w:t>
+      </w:r>
+      <w:r>
+        <w:t xml:space="preserve">An Integration View</w:t>
+      </w:r>
+      <w:r>
+        <w:t xml:space="preserve">”</w:t>
       </w:r>
     </w:p>
     <w:p>
@@ -19129,7 +19522,193 @@
         </w:numPr>
       </w:pPr>
       <w:r>
-        <w:t xml:space="preserve">Complete the ungraded quiz.</w:t>
+        <w:t xml:space="preserve">Read: Counselling and Christianity pg. 149-178 - PDF</w:t>
+      </w:r>
+    </w:p>
+    <w:p>
+      <w:pPr>
+        <w:pStyle w:val="Compact"/>
+        <w:numPr>
+          <w:ilvl w:val="0"/>
+          <w:numId w:val="1141"/>
+        </w:numPr>
+      </w:pPr>
+      <w:r>
+        <w:t xml:space="preserve">Read: Chapter 6 p. 149-178</w:t>
+      </w:r>
+    </w:p>
+    <w:p>
+      <w:pPr>
+        <w:pStyle w:val="Compact"/>
+        <w:numPr>
+          <w:ilvl w:val="0"/>
+          <w:numId w:val="1141"/>
+        </w:numPr>
+      </w:pPr>
+      <w:r>
+        <w:t xml:space="preserve">Read: Counselling and Christianity pg. 27-29 - PDF</w:t>
+      </w:r>
+    </w:p>
+    <w:p>
+      <w:pPr>
+        <w:pStyle w:val="Compact"/>
+        <w:numPr>
+          <w:ilvl w:val="0"/>
+          <w:numId w:val="1141"/>
+        </w:numPr>
+      </w:pPr>
+      <w:r>
+        <w:t xml:space="preserve">Watch: “A Transformational Psychology View</w:t>
+      </w:r>
+    </w:p>
+    <w:p>
+      <w:pPr>
+        <w:pStyle w:val="Compact"/>
+        <w:numPr>
+          <w:ilvl w:val="0"/>
+          <w:numId w:val="1141"/>
+        </w:numPr>
+      </w:pPr>
+      <w:r>
+        <w:t xml:space="preserve">Read: Counselling and Christianity pg. 29-31 - PDF</w:t>
+      </w:r>
+    </w:p>
+    <w:p>
+      <w:pPr>
+        <w:pStyle w:val="Compact"/>
+        <w:numPr>
+          <w:ilvl w:val="0"/>
+          <w:numId w:val="1141"/>
+        </w:numPr>
+      </w:pPr>
+      <w:r>
+        <w:t xml:space="preserve">Watch:</w:t>
+      </w:r>
+      <w:r>
+        <w:t xml:space="preserve"> </w:t>
+      </w:r>
+      <w:r>
+        <w:t xml:space="preserve">“</w:t>
+      </w:r>
+      <w:r>
+        <w:t xml:space="preserve">A Biblical Counselling Approach</w:t>
+      </w:r>
+      <w:r>
+        <w:t xml:space="preserve">”</w:t>
+      </w:r>
+      <w:r>
+        <w:t xml:space="preserve"> </w:t>
+      </w:r>
+      <w:r>
+        <w:t xml:space="preserve">Clip</w:t>
+      </w:r>
+    </w:p>
+    <w:p>
+      <w:pPr>
+        <w:pStyle w:val="Compact"/>
+        <w:numPr>
+          <w:ilvl w:val="0"/>
+          <w:numId w:val="1141"/>
+        </w:numPr>
+      </w:pPr>
+      <w:r>
+        <w:t xml:space="preserve">Read: Counselling and Christianity pg. 32-34 - PDF</w:t>
+      </w:r>
+    </w:p>
+    <w:p>
+      <w:pPr>
+        <w:pStyle w:val="Compact"/>
+        <w:numPr>
+          <w:ilvl w:val="0"/>
+          <w:numId w:val="1141"/>
+        </w:numPr>
+      </w:pPr>
+      <w:r>
+        <w:t xml:space="preserve">Reflect: Faith in your work place</w:t>
+      </w:r>
+    </w:p>
+    <w:p>
+      <w:pPr>
+        <w:pStyle w:val="Compact"/>
+        <w:numPr>
+          <w:ilvl w:val="0"/>
+          <w:numId w:val="1141"/>
+        </w:numPr>
+      </w:pPr>
+      <w:r>
+        <w:t xml:space="preserve">Read: Counselling and Christianity pg. 60-64 &amp; 72-74 &amp; 81 - PDF</w:t>
+      </w:r>
+    </w:p>
+    <w:p>
+      <w:pPr>
+        <w:pStyle w:val="Compact"/>
+        <w:numPr>
+          <w:ilvl w:val="0"/>
+          <w:numId w:val="1141"/>
+        </w:numPr>
+      </w:pPr>
+      <w:r>
+        <w:t xml:space="preserve">Read: An Integration View - p. 84-90 &amp; 95-99 &amp; 107-108</w:t>
+      </w:r>
+    </w:p>
+    <w:p>
+      <w:pPr>
+        <w:pStyle w:val="Compact"/>
+        <w:numPr>
+          <w:ilvl w:val="0"/>
+          <w:numId w:val="1141"/>
+        </w:numPr>
+      </w:pPr>
+      <w:r>
+        <w:t xml:space="preserve">Read: A Christian Psychology Approach p. 110-113 &amp;129-130</w:t>
+      </w:r>
+    </w:p>
+    <w:p>
+      <w:pPr>
+        <w:pStyle w:val="Compact"/>
+        <w:numPr>
+          <w:ilvl w:val="0"/>
+          <w:numId w:val="1141"/>
+        </w:numPr>
+      </w:pPr>
+      <w:r>
+        <w:t xml:space="preserve">Read: A Transformational Approach p. 135, 140-142, 144 &amp; 154</w:t>
+      </w:r>
+    </w:p>
+    <w:p>
+      <w:pPr>
+        <w:pStyle w:val="Compact"/>
+        <w:numPr>
+          <w:ilvl w:val="0"/>
+          <w:numId w:val="1141"/>
+        </w:numPr>
+      </w:pPr>
+      <w:r>
+        <w:t xml:space="preserve">Read: A Biblical Counselling Approach p. 157-162 &amp; 181</w:t>
+      </w:r>
+    </w:p>
+    <w:p>
+      <w:pPr>
+        <w:pStyle w:val="Compact"/>
+        <w:numPr>
+          <w:ilvl w:val="0"/>
+          <w:numId w:val="1141"/>
+        </w:numPr>
+      </w:pPr>
+      <w:r>
+        <w:t xml:space="preserve">Read: Summary PDF: p. 187-191</w:t>
+      </w:r>
+    </w:p>
+    <w:p>
+      <w:pPr>
+        <w:pStyle w:val="Compact"/>
+        <w:numPr>
+          <w:ilvl w:val="0"/>
+          <w:numId w:val="1141"/>
+        </w:numPr>
+      </w:pPr>
+      <w:r>
+        <w:t xml:space="preserve">Optional Case Study</w:t>
       </w:r>
     </w:p>
     <w:p>
@@ -19366,7 +19945,7 @@
         <w:pStyle w:val="Heading3"/>
       </w:pPr>
       <w:r>
-        <w:t xml:space="preserve">6.1.1 Activity: Watch</w:t>
+        <w:t xml:space="preserve">6.1.1 Activity: Watch |</w:t>
       </w:r>
       <w:r>
         <w:t xml:space="preserve"> </w:t>
@@ -19426,7 +20005,7 @@
           <w:sz w:val="16"/>
           <w:szCs w:val="16"/>
         </w:rPr>
-        <w:t xml:space="preserve">00 minutesminutes</w:t>
+        <w:t xml:space="preserve"/>
       </w:r>
     </w:p>
     <w:p>
@@ -19660,7 +20239,7 @@
         <w:pStyle w:val="Heading3"/>
       </w:pPr>
       <w:r>
-        <w:t xml:space="preserve">6.1.2 Activity: Read | Watch</w:t>
+        <w:t xml:space="preserve">6.1.2 Activity: Read &amp; Watch |</w:t>
       </w:r>
       <w:r>
         <w:t xml:space="preserve"> </w:t>
@@ -19720,7 +20299,7 @@
           <w:sz w:val="16"/>
           <w:szCs w:val="16"/>
         </w:rPr>
-        <w:t xml:space="preserve">00 minutesminutes</w:t>
+        <w:t xml:space="preserve"/>
       </w:r>
     </w:p>
     <w:p>
@@ -19929,7 +20508,7 @@
         <w:pStyle w:val="Heading3"/>
       </w:pPr>
       <w:r>
-        <w:t xml:space="preserve">6.1.3 Activity: Watch</w:t>
+        <w:t xml:space="preserve">6.1.3 Activity: Watch |</w:t>
       </w:r>
       <w:r>
         <w:t xml:space="preserve"> </w:t>
@@ -19983,7 +20562,7 @@
           <w:sz w:val="16"/>
           <w:szCs w:val="16"/>
         </w:rPr>
-        <w:t xml:space="preserve">00 minutesminutes</w:t>
+        <w:t xml:space="preserve"/>
       </w:r>
     </w:p>
     <w:p>
@@ -20270,7 +20849,7 @@
           <w:sz w:val="16"/>
           <w:szCs w:val="16"/>
         </w:rPr>
-        <w:t xml:space="preserve">00 minutesminutes</w:t>
+        <w:t xml:space="preserve"/>
       </w:r>
     </w:p>
     <w:p>
@@ -20359,7 +20938,7 @@
           <w:sz w:val="16"/>
           <w:szCs w:val="16"/>
         </w:rPr>
-        <w:t xml:space="preserve">00 minutesminutes</w:t>
+        <w:t xml:space="preserve"/>
       </w:r>
     </w:p>
     <w:p>
@@ -20665,7 +21244,7 @@
           <w:sz w:val="16"/>
           <w:szCs w:val="16"/>
         </w:rPr>
-        <w:t xml:space="preserve">00 minutesminutes</w:t>
+        <w:t xml:space="preserve"/>
       </w:r>
     </w:p>
     <w:p>
@@ -20708,7 +21287,7 @@
         <w:pStyle w:val="Heading3"/>
       </w:pPr>
       <w:r>
-        <w:t xml:space="preserve">6.1.7 Activity: Watch “A Transformational Psychology View</w:t>
+        <w:t xml:space="preserve">6.1.7 Activity: Watch | “A Transformational Psychology View</w:t>
       </w:r>
     </w:p>
     <w:p>
@@ -20750,7 +21329,7 @@
           <w:sz w:val="16"/>
           <w:szCs w:val="16"/>
         </w:rPr>
-        <w:t xml:space="preserve">00 minutesminutes</w:t>
+        <w:t xml:space="preserve"/>
       </w:r>
     </w:p>
     <w:p>
@@ -21016,7 +21595,7 @@
           <w:sz w:val="16"/>
           <w:szCs w:val="16"/>
         </w:rPr>
-        <w:t xml:space="preserve">00 minutesminutes</w:t>
+        <w:t xml:space="preserve"/>
       </w:r>
     </w:p>
     <w:p>
@@ -21123,7 +21702,7 @@
           <w:sz w:val="16"/>
           <w:szCs w:val="16"/>
         </w:rPr>
-        <w:t xml:space="preserve">00 minutesminutes</w:t>
+        <w:t xml:space="preserve"/>
       </w:r>
     </w:p>
     <w:p>
@@ -21417,7 +21996,7 @@
           <w:sz w:val="16"/>
           <w:szCs w:val="16"/>
         </w:rPr>
-        <w:t xml:space="preserve">00 minutesminutes</w:t>
+        <w:t xml:space="preserve"/>
       </w:r>
     </w:p>
     <w:p>
@@ -21506,7 +22085,7 @@
           <w:sz w:val="16"/>
           <w:szCs w:val="16"/>
         </w:rPr>
-        <w:t xml:space="preserve">00 minutesminutes</w:t>
+        <w:t xml:space="preserve"/>
       </w:r>
     </w:p>
     <w:p>
@@ -21650,7 +22229,7 @@
           <w:sz w:val="16"/>
           <w:szCs w:val="16"/>
         </w:rPr>
-        <w:t xml:space="preserve">00 minutesminutes</w:t>
+        <w:t xml:space="preserve"/>
       </w:r>
     </w:p>
     <w:p>
@@ -21845,7 +22424,7 @@
           <w:sz w:val="16"/>
           <w:szCs w:val="16"/>
         </w:rPr>
-        <w:t xml:space="preserve">00 minutesminutes</w:t>
+        <w:t xml:space="preserve"/>
       </w:r>
     </w:p>
     <w:p>
@@ -22016,7 +22595,7 @@
           <w:sz w:val="16"/>
           <w:szCs w:val="16"/>
         </w:rPr>
-        <w:t xml:space="preserve">00 minutesminutes</w:t>
+        <w:t xml:space="preserve"/>
       </w:r>
     </w:p>
     <w:p>
@@ -22208,7 +22787,7 @@
           <w:sz w:val="16"/>
           <w:szCs w:val="16"/>
         </w:rPr>
-        <w:t xml:space="preserve">00 minutesminutes</w:t>
+        <w:t xml:space="preserve"/>
       </w:r>
     </w:p>
     <w:p>
@@ -22418,7 +22997,7 @@
           <w:sz w:val="16"/>
           <w:szCs w:val="16"/>
         </w:rPr>
-        <w:t xml:space="preserve">00 minutesminutes</w:t>
+        <w:t xml:space="preserve"/>
       </w:r>
     </w:p>
     <w:p>
@@ -22630,7 +23209,7 @@
           <w:sz w:val="16"/>
           <w:szCs w:val="16"/>
         </w:rPr>
-        <w:t xml:space="preserve">00 minutesminutes</w:t>
+        <w:t xml:space="preserve"/>
       </w:r>
     </w:p>
     <w:p>
@@ -22768,7 +23347,7 @@
           <w:sz w:val="16"/>
           <w:szCs w:val="16"/>
         </w:rPr>
-        <w:t xml:space="preserve">00 minutesminutes</w:t>
+        <w:t xml:space="preserve"/>
       </w:r>
     </w:p>
     <w:p>
@@ -22937,6 +23516,106 @@
         <w:pStyle w:val="Heading2"/>
       </w:pPr>
       <w:r>
+        <w:t xml:space="preserve">Summary</w:t>
+      </w:r>
+    </w:p>
+    <w:p>
+      <w:pPr>
+        <w:pStyle w:val="FirstParagraph"/>
+      </w:pPr>
+      <w:r>
+        <w:t xml:space="preserve">You have learned about five views of integration and have begun thinking about what integration might look like for you in this sixth unit. In addition, it should be noted that you are not obligated to choose one of the views and follow it in your own journey or practice. In processing and interacting with these views, the goal is to begin your own journey of thinking about integration. This will enable you to establish a belief system regarding health and wellness. To reiterate, it is not expected that you will have all these views memorized or know what distinguishes them from each other. Instead, we will begin an internal and external dialog around this topic.</w:t>
+      </w:r>
+    </w:p>
+    <w:p>
+      <w:pPr>
+        <w:pStyle w:val="BodyText"/>
+      </w:pPr>
+      <w:r>
+        <w:rPr>
+          <w:color w:val="f7a474"/>
+          <w:sz w:val="24"/>
+          <w:szCs w:val="24"/>
+          <w:b/>
+        </w:rPr>
+        <w:t xml:space="preserve">&lt;Begin checking-your-learning&gt;</w:t>
+      </w:r>
+    </w:p>
+    <w:p>
+      <w:pPr>
+        <w:pStyle w:val="BodyText"/>
+      </w:pPr>
+      <w:r>
+        <w:t xml:space="preserve">Before you move on to the next unit, you may want to check that you are able to:</w:t>
+      </w:r>
+    </w:p>
+    <w:p>
+      <w:pPr>
+        <w:pStyle w:val="Compact"/>
+        <w:numPr>
+          <w:ilvl w:val="0"/>
+          <w:numId w:val="1169"/>
+        </w:numPr>
+      </w:pPr>
+      <w:r>
+        <w:t xml:space="preserve">Compare and contrast the 5 approaches to counseling and faith</w:t>
+      </w:r>
+    </w:p>
+    <w:p>
+      <w:pPr>
+        <w:pStyle w:val="Compact"/>
+        <w:numPr>
+          <w:ilvl w:val="0"/>
+          <w:numId w:val="1169"/>
+        </w:numPr>
+      </w:pPr>
+      <w:r>
+        <w:t xml:space="preserve">Discover and determine which approach best suits each student</w:t>
+      </w:r>
+    </w:p>
+    <w:p>
+      <w:pPr>
+        <w:pStyle w:val="Compact"/>
+        <w:numPr>
+          <w:ilvl w:val="0"/>
+          <w:numId w:val="1169"/>
+        </w:numPr>
+      </w:pPr>
+      <w:r>
+        <w:t xml:space="preserve">Understand the parameters of talking about faith and spirituality in the counseling room</w:t>
+      </w:r>
+    </w:p>
+    <w:p>
+      <w:pPr>
+        <w:pStyle w:val="Compact"/>
+        <w:numPr>
+          <w:ilvl w:val="0"/>
+          <w:numId w:val="1169"/>
+        </w:numPr>
+      </w:pPr>
+      <w:r>
+        <w:t xml:space="preserve">Discuss one’s own faith journey and how it relates to their future profession</w:t>
+      </w:r>
+    </w:p>
+    <w:p>
+      <w:pPr>
+        <w:pStyle w:val="FirstParagraph"/>
+      </w:pPr>
+      <w:r>
+        <w:rPr>
+          <w:color w:val="f7a474"/>
+          <w:sz w:val="24"/>
+          <w:szCs w:val="24"/>
+          <w:b/>
+        </w:rPr>
+        <w:t xml:space="preserve">&lt;End checking-your-learning&gt;</w:t>
+      </w:r>
+    </w:p>
+    <w:p>
+      <w:pPr>
+        <w:pStyle w:val="Heading2"/>
+      </w:pPr>
+      <w:r>
         <w:t xml:space="preserve">6.4 Unit 6 Resources</w:t>
       </w:r>
     </w:p>
@@ -22945,7 +23624,7 @@
         <w:pStyle w:val="Heading3"/>
       </w:pPr>
       <w:r>
-        <w:t xml:space="preserve">6.4.1 Topic 1: What is each view/approach to integration?</w:t>
+        <w:t xml:space="preserve">Topic 1: What is each view/approach to integration?</w:t>
       </w:r>
     </w:p>
     <w:p>
@@ -22965,7 +23644,7 @@
         <w:pStyle w:val="Compact"/>
         <w:numPr>
           <w:ilvl w:val="0"/>
-          <w:numId w:val="1169"/>
+          <w:numId w:val="1170"/>
         </w:numPr>
       </w:pPr>
       <w:hyperlink r:id="rId144">
@@ -22982,7 +23661,7 @@
         <w:pStyle w:val="Compact"/>
         <w:numPr>
           <w:ilvl w:val="0"/>
-          <w:numId w:val="1169"/>
+          <w:numId w:val="1170"/>
         </w:numPr>
       </w:pPr>
       <w:hyperlink r:id="rId162">
@@ -22999,7 +23678,7 @@
         <w:pStyle w:val="Compact"/>
         <w:numPr>
           <w:ilvl w:val="0"/>
-          <w:numId w:val="1169"/>
+          <w:numId w:val="1170"/>
         </w:numPr>
       </w:pPr>
       <w:hyperlink r:id="rId146">
@@ -23016,7 +23695,7 @@
         <w:pStyle w:val="Compact"/>
         <w:numPr>
           <w:ilvl w:val="0"/>
-          <w:numId w:val="1169"/>
+          <w:numId w:val="1170"/>
         </w:numPr>
       </w:pPr>
       <w:hyperlink r:id="rId148">
@@ -23033,7 +23712,7 @@
         <w:pStyle w:val="Compact"/>
         <w:numPr>
           <w:ilvl w:val="0"/>
-          <w:numId w:val="1169"/>
+          <w:numId w:val="1170"/>
         </w:numPr>
       </w:pPr>
       <w:hyperlink r:id="rId151">
@@ -23050,7 +23729,7 @@
         <w:pStyle w:val="Compact"/>
         <w:numPr>
           <w:ilvl w:val="0"/>
-          <w:numId w:val="1169"/>
+          <w:numId w:val="1170"/>
         </w:numPr>
       </w:pPr>
       <w:hyperlink r:id="rId163">
@@ -23067,7 +23746,7 @@
         <w:pStyle w:val="Compact"/>
         <w:numPr>
           <w:ilvl w:val="0"/>
-          <w:numId w:val="1169"/>
+          <w:numId w:val="1170"/>
         </w:numPr>
       </w:pPr>
       <w:hyperlink r:id="rId164">
@@ -23084,7 +23763,7 @@
         <w:pStyle w:val="Compact"/>
         <w:numPr>
           <w:ilvl w:val="0"/>
-          <w:numId w:val="1169"/>
+          <w:numId w:val="1170"/>
         </w:numPr>
       </w:pPr>
       <w:hyperlink r:id="rId165">
@@ -23101,7 +23780,7 @@
         <w:pStyle w:val="Compact"/>
         <w:numPr>
           <w:ilvl w:val="0"/>
-          <w:numId w:val="1169"/>
+          <w:numId w:val="1170"/>
         </w:numPr>
       </w:pPr>
       <w:hyperlink r:id="rId166">
@@ -23118,7 +23797,7 @@
         <w:pStyle w:val="Compact"/>
         <w:numPr>
           <w:ilvl w:val="0"/>
-          <w:numId w:val="1169"/>
+          <w:numId w:val="1170"/>
         </w:numPr>
       </w:pPr>
       <w:hyperlink r:id="rId167">
@@ -23147,7 +23826,7 @@
         <w:pStyle w:val="Compact"/>
         <w:numPr>
           <w:ilvl w:val="0"/>
-          <w:numId w:val="1170"/>
+          <w:numId w:val="1171"/>
         </w:numPr>
       </w:pPr>
       <w:hyperlink r:id="rId168">
@@ -23176,7 +23855,7 @@
         <w:pStyle w:val="Compact"/>
         <w:numPr>
           <w:ilvl w:val="0"/>
-          <w:numId w:val="1171"/>
+          <w:numId w:val="1172"/>
         </w:numPr>
       </w:pPr>
       <w:r>
@@ -23188,7 +23867,7 @@
         <w:pStyle w:val="Heading3"/>
       </w:pPr>
       <w:r>
-        <w:t xml:space="preserve">6.4.2 Topic 2: Clinical Implications</w:t>
+        <w:t xml:space="preserve">Topic 2: Clinical Implications</w:t>
       </w:r>
     </w:p>
     <w:p>
@@ -23208,7 +23887,7 @@
         <w:pStyle w:val="Compact"/>
         <w:numPr>
           <w:ilvl w:val="0"/>
-          <w:numId w:val="1172"/>
+          <w:numId w:val="1173"/>
         </w:numPr>
       </w:pPr>
       <w:r>
@@ -23232,7 +23911,7 @@
         <w:pStyle w:val="Compact"/>
         <w:numPr>
           <w:ilvl w:val="0"/>
-          <w:numId w:val="1173"/>
+          <w:numId w:val="1174"/>
         </w:numPr>
       </w:pPr>
       <w:hyperlink r:id="rId153">
@@ -23249,119 +23928,19 @@
         <w:pStyle w:val="Heading3"/>
       </w:pPr>
       <w:r>
-        <w:t xml:space="preserve">6.4.3 Topic 3: Application</w:t>
-      </w:r>
-    </w:p>
-    <w:p>
-      <w:pPr>
-        <w:pStyle w:val="Compact"/>
-        <w:numPr>
-          <w:ilvl w:val="0"/>
-          <w:numId w:val="1174"/>
+        <w:t xml:space="preserve">Topic 3: Application</w:t>
+      </w:r>
+    </w:p>
+    <w:p>
+      <w:pPr>
+        <w:pStyle w:val="Compact"/>
+        <w:numPr>
+          <w:ilvl w:val="0"/>
+          <w:numId w:val="1175"/>
         </w:numPr>
       </w:pPr>
       <w:r>
         <w:t xml:space="preserve">There are no recommended resources for Topic 3</w:t>
-      </w:r>
-    </w:p>
-    <w:p>
-      <w:pPr>
-        <w:pStyle w:val="Heading2"/>
-      </w:pPr>
-      <w:r>
-        <w:t xml:space="preserve">Summary</w:t>
-      </w:r>
-    </w:p>
-    <w:p>
-      <w:pPr>
-        <w:pStyle w:val="FirstParagraph"/>
-      </w:pPr>
-      <w:r>
-        <w:t xml:space="preserve">You have learned about five views of integration and have begun thinking about what integration might look like for you in this sixth unit. In addition, it should be noted that you are not obligated to choose one of the views and follow it in your own journey or practice. In processing and interacting with these views, the goal is to begin your own journey of thinking about integration. This will enable you to establish a belief system regarding health and wellness. To reiterate, it is not expected that you will have all these views memorized or know what distinguishes them from each other. Instead, we will begin an internal and external dialog around this topic.</w:t>
-      </w:r>
-    </w:p>
-    <w:p>
-      <w:pPr>
-        <w:pStyle w:val="BodyText"/>
-      </w:pPr>
-      <w:r>
-        <w:rPr>
-          <w:color w:val="f7a474"/>
-          <w:sz w:val="24"/>
-          <w:szCs w:val="24"/>
-          <w:b/>
-        </w:rPr>
-        <w:t xml:space="preserve">&lt;Begin checking-your-learning&gt;</w:t>
-      </w:r>
-    </w:p>
-    <w:p>
-      <w:pPr>
-        <w:pStyle w:val="BodyText"/>
-      </w:pPr>
-      <w:r>
-        <w:t xml:space="preserve">Before you move on to the next unit, you may want to check that you are able to:</w:t>
-      </w:r>
-    </w:p>
-    <w:p>
-      <w:pPr>
-        <w:pStyle w:val="Compact"/>
-        <w:numPr>
-          <w:ilvl w:val="0"/>
-          <w:numId w:val="1175"/>
-        </w:numPr>
-      </w:pPr>
-      <w:r>
-        <w:t xml:space="preserve">Compare and contrast the 5 approaches to counseling and faith</w:t>
-      </w:r>
-    </w:p>
-    <w:p>
-      <w:pPr>
-        <w:pStyle w:val="Compact"/>
-        <w:numPr>
-          <w:ilvl w:val="0"/>
-          <w:numId w:val="1175"/>
-        </w:numPr>
-      </w:pPr>
-      <w:r>
-        <w:t xml:space="preserve">Discover and determine which approach best suits each student</w:t>
-      </w:r>
-    </w:p>
-    <w:p>
-      <w:pPr>
-        <w:pStyle w:val="Compact"/>
-        <w:numPr>
-          <w:ilvl w:val="0"/>
-          <w:numId w:val="1175"/>
-        </w:numPr>
-      </w:pPr>
-      <w:r>
-        <w:t xml:space="preserve">Understand the parameters of talking about faith and spirituality in the counseling room</w:t>
-      </w:r>
-    </w:p>
-    <w:p>
-      <w:pPr>
-        <w:pStyle w:val="Compact"/>
-        <w:numPr>
-          <w:ilvl w:val="0"/>
-          <w:numId w:val="1175"/>
-        </w:numPr>
-      </w:pPr>
-      <w:r>
-        <w:t xml:space="preserve">Discuss one’s own faith journey and how it relates to their future profession</w:t>
-      </w:r>
-    </w:p>
-    <w:p>
-      <w:pPr>
-        <w:pStyle w:val="FirstParagraph"/>
-      </w:pPr>
-      <w:r>
-        <w:rPr>
-          <w:color w:val="f7a474"/>
-          <w:sz w:val="24"/>
-          <w:szCs w:val="24"/>
-          <w:b/>
-        </w:rPr>
-        <w:t xml:space="preserve">&lt;End checking-your-learning&gt;</w:t>
       </w:r>
     </w:p>
     <w:sectPr/>

--- a/docs/PSYC-339.docx
+++ b/docs/PSYC-339.docx
@@ -41,7 +41,7 @@
         <w:t xml:space="preserve"> </w:t>
       </w:r>
       <w:r>
-        <w:t xml:space="preserve">4,</w:t>
+        <w:t xml:space="preserve">8,</w:t>
       </w:r>
       <w:r>
         <w:t xml:space="preserve"> </w:t>
@@ -50,6 +50,44 @@
         <w:t xml:space="preserve">2025</w:t>
       </w:r>
     </w:p>
+    <w:sdt>
+      <w:sdtPr>
+        <w:docPartObj>
+          <w:docPartGallery w:val="Table of Contents"/>
+          <w:docPartUnique/>
+        </w:docPartObj>
+      </w:sdtPr>
+      <w:sdtContent>
+        <w:p>
+          <w:pPr>
+            <w:pStyle w:val="TOCHeading"/>
+          </w:pPr>
+          <w:r>
+            <w:t xml:space="preserve">Table</w:t>
+          </w:r>
+          <w:r>
+            <w:t xml:space="preserve"> </w:t>
+          </w:r>
+          <w:r>
+            <w:t xml:space="preserve">of</w:t>
+          </w:r>
+          <w:r>
+            <w:t xml:space="preserve"> </w:t>
+          </w:r>
+          <w:r>
+            <w:t xml:space="preserve">contents</w:t>
+          </w:r>
+        </w:p>
+        <w:p>
+          <w:r>
+            <w:fldChar w:fldCharType="begin" w:dirty="true"/>
+            <w:instrText xml:space="preserve">TOC \o "1-3" \h \z \u</w:instrText>
+            <w:fldChar w:fldCharType="separate"/>
+            <w:fldChar w:fldCharType="end"/>
+          </w:r>
+        </w:p>
+      </w:sdtContent>
+    </w:sdt>
     <w:p>
       <w:pPr>
         <w:pStyle w:val="Heading1"/>
@@ -23943,6 +23981,4016 @@
         <w:t xml:space="preserve">There are no recommended resources for Topic 3</w:t>
       </w:r>
     </w:p>
+    <w:p>
+      <w:pPr>
+        <w:pStyle w:val="Heading1"/>
+      </w:pPr>
+      <w:r>
+        <w:t xml:space="preserve">Course Assessment</w:t>
+      </w:r>
+    </w:p>
+    <w:p>
+      <w:pPr>
+        <w:pStyle w:val="Heading2"/>
+      </w:pPr>
+      <w:r>
+        <w:t xml:space="preserve">Assessment Overview</w:t>
+      </w:r>
+    </w:p>
+    <w:p>
+      <w:pPr>
+        <w:pStyle w:val="FirstParagraph"/>
+      </w:pPr>
+      <w:r>
+        <w:t xml:space="preserve">In this section you will find all the necessary information for your assignments, as well as the links to the assignment drop boxes for submission. Be sure to carefully read the assignment instructions and grading rubrics provided to ensure success. We have designed the rubrics to guide you in meeting the assignment requirements. Utilize the available resources and reach out for support as needed.</w:t>
+      </w:r>
+    </w:p>
+    <w:p>
+      <w:pPr>
+        <w:pStyle w:val="Heading3"/>
+      </w:pPr>
+      <w:r>
+        <w:t xml:space="preserve">Course Evaluation</w:t>
+      </w:r>
+    </w:p>
+    <w:p>
+      <w:pPr>
+        <w:pStyle w:val="FirstParagraph"/>
+      </w:pPr>
+      <w:r>
+        <w:t xml:space="preserve">The course grade will be determined by the satisfactory completion of all requirements.</w:t>
+      </w:r>
+    </w:p>
+    <w:tbl>
+      <w:tblPr>
+        <w:tblStyle w:val="Table"/>
+        <w:tblW w:type="pct" w:w="5000"/>
+        <w:tblLayout w:type="fixed"/>
+        <w:tblLook w:firstRow="1" w:lastRow="0" w:firstColumn="0" w:lastColumn="0" w:noHBand="0" w:noVBand="0" w:val="0020"/>
+      </w:tblPr>
+      <w:tblGrid>
+        <w:gridCol w:w="4495"/>
+        <w:gridCol w:w="1498"/>
+        <w:gridCol w:w="1926"/>
+      </w:tblGrid>
+      <w:tr>
+        <w:trPr>
+          <w:tblHeader w:val="on"/>
+        </w:trPr>
+        <w:tc>
+          <w:tcPr/>
+          <w:p>
+            <w:pPr>
+              <w:pStyle w:val="Compact"/>
+              <w:jc w:val="left"/>
+            </w:pPr>
+            <w:r>
+              <w:t xml:space="preserve">Assessment</w:t>
+            </w:r>
+          </w:p>
+        </w:tc>
+        <w:tc>
+          <w:tcPr/>
+          <w:p>
+            <w:pPr>
+              <w:pStyle w:val="Compact"/>
+              <w:jc w:val="left"/>
+            </w:pPr>
+            <w:r>
+              <w:t xml:space="preserve">Assesses Course Learning Outcome</w:t>
+            </w:r>
+          </w:p>
+        </w:tc>
+        <w:tc>
+          <w:tcPr/>
+          <w:p>
+            <w:pPr>
+              <w:pStyle w:val="Compact"/>
+              <w:jc w:val="left"/>
+            </w:pPr>
+            <w:r>
+              <w:t xml:space="preserve">Suggested Due Date</w:t>
+            </w:r>
+          </w:p>
+        </w:tc>
+      </w:tr>
+      <w:tr>
+        <w:tc>
+          <w:tcPr/>
+          <w:p>
+            <w:pPr>
+              <w:pStyle w:val="Compact"/>
+              <w:jc w:val="left"/>
+            </w:pPr>
+            <w:r>
+              <w:t xml:space="preserve">Assignment 1: Research Paper</w:t>
+            </w:r>
+          </w:p>
+        </w:tc>
+        <w:tc>
+          <w:tcPr/>
+          <w:p>
+            <w:pPr>
+              <w:pStyle w:val="Compact"/>
+              <w:jc w:val="left"/>
+            </w:pPr>
+            <w:r>
+              <w:t xml:space="preserve">1-6</w:t>
+            </w:r>
+          </w:p>
+        </w:tc>
+        <w:tc>
+          <w:tcPr/>
+          <w:p>
+            <w:pPr>
+              <w:pStyle w:val="Compact"/>
+              <w:jc w:val="left"/>
+            </w:pPr>
+            <w:r>
+              <w:t xml:space="preserve">End of Unit 6</w:t>
+            </w:r>
+          </w:p>
+        </w:tc>
+      </w:tr>
+      <w:tr>
+        <w:tc>
+          <w:tcPr/>
+          <w:p>
+            <w:pPr>
+              <w:pStyle w:val="Compact"/>
+              <w:jc w:val="left"/>
+            </w:pPr>
+            <w:r>
+              <w:t xml:space="preserve">Assignment 2: Oral Presentation</w:t>
+            </w:r>
+          </w:p>
+        </w:tc>
+        <w:tc>
+          <w:tcPr/>
+          <w:p>
+            <w:pPr>
+              <w:pStyle w:val="Compact"/>
+              <w:jc w:val="left"/>
+            </w:pPr>
+            <w:r>
+              <w:t xml:space="preserve">1-6</w:t>
+            </w:r>
+          </w:p>
+        </w:tc>
+        <w:tc>
+          <w:tcPr/>
+          <w:p>
+            <w:pPr>
+              <w:pStyle w:val="Compact"/>
+              <w:jc w:val="left"/>
+            </w:pPr>
+            <w:r>
+              <w:t xml:space="preserve">End of Unit 5</w:t>
+            </w:r>
+          </w:p>
+        </w:tc>
+      </w:tr>
+      <w:tr>
+        <w:tc>
+          <w:tcPr/>
+          <w:p>
+            <w:pPr>
+              <w:pStyle w:val="Compact"/>
+              <w:jc w:val="left"/>
+            </w:pPr>
+            <w:r>
+              <w:t xml:space="preserve">Assignment 3: Case Conceptualizations</w:t>
+            </w:r>
+          </w:p>
+        </w:tc>
+        <w:tc>
+          <w:tcPr/>
+          <w:p>
+            <w:pPr>
+              <w:pStyle w:val="Compact"/>
+              <w:jc w:val="left"/>
+            </w:pPr>
+            <w:r>
+              <w:t xml:space="preserve">1-6 </w:t>
+            </w:r>
+          </w:p>
+        </w:tc>
+        <w:tc>
+          <w:tcPr/>
+          <w:p>
+            <w:pPr>
+              <w:pStyle w:val="Compact"/>
+              <w:jc w:val="left"/>
+            </w:pPr>
+            <w:r>
+              <w:t xml:space="preserve">End of Unit 6</w:t>
+            </w:r>
+          </w:p>
+        </w:tc>
+      </w:tr>
+      <w:tr>
+        <w:tc>
+          <w:tcPr/>
+          <w:p>
+            <w:pPr>
+              <w:pStyle w:val="Compact"/>
+              <w:jc w:val="left"/>
+            </w:pPr>
+            <w:r>
+              <w:t xml:space="preserve">Assignment 4: Forum Discussion</w:t>
+            </w:r>
+          </w:p>
+        </w:tc>
+        <w:tc>
+          <w:tcPr/>
+          <w:p>
+            <w:pPr>
+              <w:pStyle w:val="Compact"/>
+              <w:jc w:val="left"/>
+            </w:pPr>
+            <w:r>
+              <w:t xml:space="preserve">1-6 </w:t>
+            </w:r>
+          </w:p>
+        </w:tc>
+        <w:tc>
+          <w:tcPr/>
+          <w:p>
+            <w:pPr>
+              <w:pStyle w:val="Compact"/>
+              <w:jc w:val="left"/>
+            </w:pPr>
+            <w:r>
+              <w:t xml:space="preserve">End of Each Unit</w:t>
+            </w:r>
+          </w:p>
+        </w:tc>
+      </w:tr>
+    </w:tbl>
+    <w:p>
+      <w:pPr>
+        <w:pStyle w:val="BodyText"/>
+      </w:pPr>
+      <w:r>
+        <w:rPr>
+          <w:color w:val="577ecb"/>
+          <w:sz w:val="24"/>
+          <w:szCs w:val="24"/>
+          <w:b/>
+        </w:rPr>
+        <w:t xml:space="preserve">&lt;Begin note&gt;</w:t>
+      </w:r>
+    </w:p>
+    <w:p>
+      <w:pPr>
+        <w:pStyle w:val="BodyText"/>
+      </w:pPr>
+      <w:r>
+        <w:t xml:space="preserve">Note you have six months to submit all assignments. You are strongly encouraged to establish a personal learning plan and set a schedule to meet your learning goals.</w:t>
+      </w:r>
+    </w:p>
+    <w:p>
+      <w:pPr>
+        <w:pStyle w:val="BodyText"/>
+      </w:pPr>
+      <w:r>
+        <w:rPr>
+          <w:color w:val="577ecb"/>
+          <w:sz w:val="24"/>
+          <w:szCs w:val="24"/>
+          <w:b/>
+        </w:rPr>
+        <w:t xml:space="preserve">&lt;End note&gt;</w:t>
+      </w:r>
+    </w:p>
+    <w:p>
+      <w:pPr>
+        <w:pStyle w:val="Heading2"/>
+      </w:pPr>
+      <w:r>
+        <w:t xml:space="preserve">Assignment Feedback &amp; Outcome-Based Assessment</w:t>
+      </w:r>
+    </w:p>
+    <w:p>
+      <w:pPr>
+        <w:pStyle w:val="FirstParagraph"/>
+      </w:pPr>
+      <w:r>
+        <w:t xml:space="preserve">Your progress in this course will be assessed based on how well you demonstrate proficiency in the course learning outcomes (CLOs), which are equally weighted. Rather than focusing on point-based grading, this course uses an outcome-based assessment approach, which means:</w:t>
+      </w:r>
+    </w:p>
+    <w:p>
+      <w:pPr>
+        <w:pStyle w:val="Compact"/>
+        <w:numPr>
+          <w:ilvl w:val="0"/>
+          <w:numId w:val="1176"/>
+        </w:numPr>
+      </w:pPr>
+      <w:r>
+        <w:t xml:space="preserve">You will complete a series of learning activities and assignments that provide opportunities to demonstrate your understanding of the CLOs.</w:t>
+      </w:r>
+    </w:p>
+    <w:p>
+      <w:pPr>
+        <w:pStyle w:val="Compact"/>
+        <w:numPr>
+          <w:ilvl w:val="0"/>
+          <w:numId w:val="1176"/>
+        </w:numPr>
+      </w:pPr>
+      <w:r>
+        <w:t xml:space="preserve">Your work will be evaluated holistically, considering how well you meet the learning outcomes rather than simply accumulating points.</w:t>
+      </w:r>
+    </w:p>
+    <w:p>
+      <w:pPr>
+        <w:pStyle w:val="Compact"/>
+        <w:numPr>
+          <w:ilvl w:val="0"/>
+          <w:numId w:val="1176"/>
+        </w:numPr>
+      </w:pPr>
+      <w:r>
+        <w:t xml:space="preserve">You will be asked to exercise evaluative judgment, meaning you will reflect on your own work, assess your level of proficiency, and provide evidence of your learning.</w:t>
+      </w:r>
+    </w:p>
+    <w:p>
+      <w:pPr>
+        <w:pStyle w:val="Compact"/>
+        <w:numPr>
+          <w:ilvl w:val="0"/>
+          <w:numId w:val="1176"/>
+        </w:numPr>
+      </w:pPr>
+      <w:r>
+        <w:t xml:space="preserve">Your instructor will work with you to appraise your progress, offering feedback to help you deepen your understanding and refine your work.</w:t>
+      </w:r>
+    </w:p>
+    <w:p>
+      <w:pPr>
+        <w:pStyle w:val="FirstParagraph"/>
+      </w:pPr>
+      <w:r>
+        <w:t xml:space="preserve">To measure proficiency, we use a proficiency scale that helps both learners and instructors assess whether assignments are completed at an appropriate level. This scale includes five levels of proficiency: Not Demonstrated, Emerging, Developing, Proficient, and Extending. Each level reflects the depth of understanding and application of the course learning outcomes.</w:t>
+      </w:r>
+    </w:p>
+    <w:p>
+      <w:pPr>
+        <w:pStyle w:val="BodyText"/>
+      </w:pPr>
+      <w:r>
+        <w:t xml:space="preserve">This approach ensures that assessment is focused on growth, reflection, and mastery rather than simply grading tasks.</w:t>
+      </w:r>
+    </w:p>
+    <w:tbl>
+      <w:tblPr>
+        <w:tblStyle w:val="Table"/>
+        <w:tblW w:type="pct" w:w="5000"/>
+        <w:tblLayout w:type="fixed"/>
+        <w:tblLook w:firstRow="1" w:lastRow="0" w:firstColumn="0" w:lastColumn="0" w:noHBand="0" w:noVBand="0" w:val="0020"/>
+      </w:tblPr>
+      <w:tblGrid>
+        <w:gridCol w:w="1584"/>
+        <w:gridCol w:w="1584"/>
+        <w:gridCol w:w="1584"/>
+        <w:gridCol w:w="1584"/>
+        <w:gridCol w:w="1584"/>
+      </w:tblGrid>
+      <w:tr>
+        <w:trPr>
+          <w:tblHeader w:val="on"/>
+        </w:trPr>
+        <w:tc>
+          <w:tcPr/>
+          <w:p>
+            <w:pPr>
+              <w:pStyle w:val="Compact"/>
+              <w:jc w:val="left"/>
+            </w:pPr>
+            <w:r>
+              <w:t xml:space="preserve">Not Demonstrated</w:t>
+            </w:r>
+          </w:p>
+        </w:tc>
+        <w:tc>
+          <w:tcPr/>
+          <w:p>
+            <w:pPr>
+              <w:pStyle w:val="Compact"/>
+              <w:jc w:val="left"/>
+            </w:pPr>
+            <w:r>
+              <w:t xml:space="preserve">Emerging</w:t>
+            </w:r>
+          </w:p>
+        </w:tc>
+        <w:tc>
+          <w:tcPr/>
+          <w:p>
+            <w:pPr>
+              <w:pStyle w:val="Compact"/>
+              <w:jc w:val="left"/>
+            </w:pPr>
+            <w:r>
+              <w:t xml:space="preserve">Developing</w:t>
+            </w:r>
+          </w:p>
+        </w:tc>
+        <w:tc>
+          <w:tcPr/>
+          <w:p>
+            <w:pPr>
+              <w:pStyle w:val="Compact"/>
+              <w:jc w:val="left"/>
+            </w:pPr>
+            <w:r>
+              <w:t xml:space="preserve">Proficient</w:t>
+            </w:r>
+          </w:p>
+        </w:tc>
+        <w:tc>
+          <w:tcPr/>
+          <w:p>
+            <w:pPr>
+              <w:pStyle w:val="Compact"/>
+              <w:jc w:val="left"/>
+            </w:pPr>
+            <w:r>
+              <w:t xml:space="preserve">Extending</w:t>
+            </w:r>
+          </w:p>
+        </w:tc>
+      </w:tr>
+      <w:tr>
+        <w:tc>
+          <w:tcPr/>
+          <w:p>
+            <w:pPr>
+              <w:pStyle w:val="Compact"/>
+              <w:jc w:val="left"/>
+            </w:pPr>
+            <w:r>
+              <w:t xml:space="preserve">The learner does not demonstrate the outcome at a level that is assessable.</w:t>
+            </w:r>
+          </w:p>
+        </w:tc>
+        <w:tc>
+          <w:tcPr/>
+          <w:p>
+            <w:pPr>
+              <w:pStyle w:val="Compact"/>
+              <w:jc w:val="left"/>
+            </w:pPr>
+            <w:r>
+              <w:t xml:space="preserve">The student demonstrates an initial understanding of the concepts and proficiencies relevant to the expected learning.</w:t>
+            </w:r>
+          </w:p>
+        </w:tc>
+        <w:tc>
+          <w:tcPr/>
+          <w:p>
+            <w:pPr>
+              <w:pStyle w:val="Compact"/>
+              <w:jc w:val="left"/>
+            </w:pPr>
+            <w:r>
+              <w:t xml:space="preserve">The student demonstrates a partial understanding of the concepts and proficiencies relevant to the expected learning.</w:t>
+            </w:r>
+          </w:p>
+        </w:tc>
+        <w:tc>
+          <w:tcPr/>
+          <w:p>
+            <w:pPr>
+              <w:pStyle w:val="Compact"/>
+              <w:jc w:val="left"/>
+            </w:pPr>
+            <w:r>
+              <w:t xml:space="preserve">The student demonstrates a complete understanding of the concepts and proficiencies relevant to the expected learning.</w:t>
+            </w:r>
+          </w:p>
+        </w:tc>
+        <w:tc>
+          <w:tcPr/>
+          <w:p>
+            <w:pPr>
+              <w:pStyle w:val="Compact"/>
+              <w:jc w:val="left"/>
+            </w:pPr>
+            <w:r>
+              <w:t xml:space="preserve">The student demonstrates a sophisticated understanding of the concepts and proficiencies relevant to the expected learning.</w:t>
+            </w:r>
+          </w:p>
+        </w:tc>
+      </w:tr>
+    </w:tbl>
+    <w:p>
+      <w:pPr>
+        <w:pStyle w:val="BodyText"/>
+      </w:pPr>
+      <w:r>
+        <w:t xml:space="preserve">Feedback will be communicated with you in two different ways. First, and most important, there will be at least two</w:t>
+      </w:r>
+      <w:r>
+        <w:t xml:space="preserve"> </w:t>
+      </w:r>
+      <w:r>
+        <w:rPr>
+          <w:b/>
+          <w:bCs/>
+        </w:rPr>
+        <w:t xml:space="preserve">assessment interviews</w:t>
+      </w:r>
+      <w:r>
+        <w:t xml:space="preserve"> </w:t>
+      </w:r>
+      <w:r>
+        <w:t xml:space="preserve">that you will be required to attend with your instructor. During this assessment interview, you will need to highlight what you have learned and which artifacts from the course you use as evidence of your learning. You and your instructor will use the Personal Learning Tracker to guide this conversation. By the end of the conversation, you will have a clear picture and record of your level of proficiency on each of the Course Learning Outcomes addressed in that particular assignment and you will have a plan for improving your level of proficiency on future assignments.</w:t>
+      </w:r>
+    </w:p>
+    <w:p>
+      <w:pPr>
+        <w:pStyle w:val="BodyText"/>
+      </w:pPr>
+      <w:r>
+        <w:t xml:space="preserve">Second, your instructor will record your level of proficiency on each outcome in the Moodle gradebook. It will be your responsibility to ensure that the proficiency levels shown in the Personal Learning Tracker align with what is shown in the gradebook. During the course, the Moodle Gradebook will be considered the correct record. However, your grade is not official until it is entered into the university Portal at the end of your course.</w:t>
+      </w:r>
+    </w:p>
+    <w:p>
+      <w:pPr>
+        <w:pStyle w:val="Heading2"/>
+      </w:pPr>
+      <w:r>
+        <w:t xml:space="preserve">Grading System</w:t>
+      </w:r>
+    </w:p>
+    <w:p>
+      <w:pPr>
+        <w:pStyle w:val="Heading3"/>
+      </w:pPr>
+      <w:r>
+        <w:t xml:space="preserve">Understanding Proficiency Levels and Final Grades</w:t>
+      </w:r>
+    </w:p>
+    <w:p>
+      <w:pPr>
+        <w:pStyle w:val="FirstParagraph"/>
+      </w:pPr>
+      <w:r>
+        <w:t xml:space="preserve">As we mentioned previously, your progress will be assessed based on how well you demonstrate proficiency on the Course Learning Outcomes (CLOs). Instead of focusing on points or percentages, this approach emphasizes your ability to apply what you’ve learned.</w:t>
+      </w:r>
+    </w:p>
+    <w:p>
+      <w:pPr>
+        <w:pStyle w:val="BodyText"/>
+      </w:pPr>
+      <w:r>
+        <w:t xml:space="preserve">Your proficiency will be evaluated at different levels, and your final grade will be based on your performance across all seven CLOs.</w:t>
+      </w:r>
+    </w:p>
+    <w:p>
+      <w:pPr>
+        <w:pStyle w:val="BodyText"/>
+      </w:pPr>
+      <w:r>
+        <w:rPr>
+          <w:b/>
+          <w:bCs/>
+        </w:rPr>
+        <w:t xml:space="preserve">You must complete all assignments to receive a grade in this course.</w:t>
+      </w:r>
+    </w:p>
+    <w:p>
+      <w:pPr>
+        <w:pStyle w:val="BodyText"/>
+      </w:pPr>
+      <w:r>
+        <w:t xml:space="preserve">There are two steps to determining your final grade in the course.</w:t>
+      </w:r>
+    </w:p>
+    <w:p>
+      <w:pPr>
+        <w:pStyle w:val="Heading4"/>
+      </w:pPr>
+      <w:r>
+        <w:t xml:space="preserve">Proficiency Levels: Determining Your Learning Progress</w:t>
+      </w:r>
+    </w:p>
+    <w:p>
+      <w:pPr>
+        <w:pStyle w:val="FirstParagraph"/>
+      </w:pPr>
+      <w:r>
+        <w:t xml:space="preserve">In this course, you will have two proficiency ratings for outcomes 1, 4, 5, 7 and three proficiency ratings for outcomes 2, 3 and 6. Based on that data, your instructor will determine a final rating for each outcome based on all of your attempts. The following guidelines outline how the final proficiency rating may be determined. Given the developmental nature of learning, your instructor may prioritise demonstrations of proficiency that come later in the course.</w:t>
+      </w:r>
+    </w:p>
+    <w:p>
+      <w:pPr>
+        <w:pStyle w:val="Compact"/>
+        <w:numPr>
+          <w:ilvl w:val="0"/>
+          <w:numId w:val="1177"/>
+        </w:numPr>
+      </w:pPr>
+      <w:r>
+        <w:rPr>
+          <w:b/>
+          <w:bCs/>
+        </w:rPr>
+        <w:t xml:space="preserve">Extending</w:t>
+      </w:r>
+      <w:r>
+        <w:t xml:space="preserve"> </w:t>
+      </w:r>
+      <w:r>
+        <w:t xml:space="preserve">– You must achieve an</w:t>
+      </w:r>
+      <w:r>
+        <w:t xml:space="preserve"> </w:t>
+      </w:r>
+      <w:r>
+        <w:rPr>
+          <w:i/>
+          <w:iCs/>
+        </w:rPr>
+        <w:t xml:space="preserve">Extending</w:t>
+      </w:r>
+      <w:r>
+        <w:t xml:space="preserve"> </w:t>
+      </w:r>
+      <w:r>
+        <w:t xml:space="preserve">rating on at least two assessments.</w:t>
+      </w:r>
+    </w:p>
+    <w:p>
+      <w:pPr>
+        <w:pStyle w:val="Compact"/>
+        <w:numPr>
+          <w:ilvl w:val="0"/>
+          <w:numId w:val="1177"/>
+        </w:numPr>
+      </w:pPr>
+      <w:r>
+        <w:rPr>
+          <w:b/>
+          <w:bCs/>
+        </w:rPr>
+        <w:t xml:space="preserve">Proficient</w:t>
+      </w:r>
+      <w:r>
+        <w:t xml:space="preserve"> </w:t>
+      </w:r>
+      <w:r>
+        <w:t xml:space="preserve">– You must achieve a</w:t>
+      </w:r>
+      <w:r>
+        <w:t xml:space="preserve"> </w:t>
+      </w:r>
+      <w:r>
+        <w:rPr>
+          <w:i/>
+          <w:iCs/>
+        </w:rPr>
+        <w:t xml:space="preserve">Proficient</w:t>
+      </w:r>
+      <w:r>
+        <w:t xml:space="preserve"> </w:t>
+      </w:r>
+      <w:r>
+        <w:t xml:space="preserve">rating on at least two assessments.</w:t>
+      </w:r>
+    </w:p>
+    <w:p>
+      <w:pPr>
+        <w:pStyle w:val="Compact"/>
+        <w:numPr>
+          <w:ilvl w:val="0"/>
+          <w:numId w:val="1177"/>
+        </w:numPr>
+      </w:pPr>
+      <w:r>
+        <w:rPr>
+          <w:b/>
+          <w:bCs/>
+        </w:rPr>
+        <w:t xml:space="preserve">Developing</w:t>
+      </w:r>
+      <w:r>
+        <w:t xml:space="preserve"> </w:t>
+      </w:r>
+      <w:r>
+        <w:t xml:space="preserve">– You must achieve a</w:t>
+      </w:r>
+      <w:r>
+        <w:t xml:space="preserve"> </w:t>
+      </w:r>
+      <w:r>
+        <w:rPr>
+          <w:i/>
+          <w:iCs/>
+        </w:rPr>
+        <w:t xml:space="preserve">Developing</w:t>
+      </w:r>
+      <w:r>
+        <w:t xml:space="preserve"> </w:t>
+      </w:r>
+      <w:r>
+        <w:t xml:space="preserve">rating on at least two assessments.</w:t>
+      </w:r>
+    </w:p>
+    <w:p>
+      <w:pPr>
+        <w:pStyle w:val="Compact"/>
+        <w:numPr>
+          <w:ilvl w:val="0"/>
+          <w:numId w:val="1177"/>
+        </w:numPr>
+      </w:pPr>
+      <w:r>
+        <w:rPr>
+          <w:b/>
+          <w:bCs/>
+        </w:rPr>
+        <w:t xml:space="preserve">Emerging</w:t>
+      </w:r>
+      <w:r>
+        <w:t xml:space="preserve"> </w:t>
+      </w:r>
+      <w:r>
+        <w:t xml:space="preserve">– You must achieve an</w:t>
+      </w:r>
+      <w:r>
+        <w:t xml:space="preserve"> </w:t>
+      </w:r>
+      <w:r>
+        <w:rPr>
+          <w:i/>
+          <w:iCs/>
+        </w:rPr>
+        <w:t xml:space="preserve">Emerging</w:t>
+      </w:r>
+      <w:r>
+        <w:t xml:space="preserve"> </w:t>
+      </w:r>
+      <w:r>
+        <w:t xml:space="preserve">rating on at least two assessments.</w:t>
+      </w:r>
+    </w:p>
+    <w:p>
+      <w:pPr>
+        <w:pStyle w:val="Compact"/>
+        <w:numPr>
+          <w:ilvl w:val="0"/>
+          <w:numId w:val="1177"/>
+        </w:numPr>
+      </w:pPr>
+      <w:r>
+        <w:rPr>
+          <w:b/>
+          <w:bCs/>
+        </w:rPr>
+        <w:t xml:space="preserve">Not Demonstrated</w:t>
+      </w:r>
+      <w:r>
+        <w:t xml:space="preserve"> </w:t>
+      </w:r>
+      <w:r>
+        <w:t xml:space="preserve">– If two or more CLOs are rated as Not Demonstrated, this level is assigned.</w:t>
+      </w:r>
+    </w:p>
+    <w:p>
+      <w:pPr>
+        <w:pStyle w:val="Heading4"/>
+      </w:pPr>
+      <w:r>
+        <w:t xml:space="preserve">Final Letter Grade Aggregation</w:t>
+      </w:r>
+    </w:p>
+    <w:p>
+      <w:pPr>
+        <w:pStyle w:val="FirstParagraph"/>
+      </w:pPr>
+      <w:r>
+        <w:t xml:space="preserve">Second, based on their final rating for each of the outcomes, your instructor will use the following information to determine your final grade.</w:t>
+      </w:r>
+    </w:p>
+    <w:p>
+      <w:pPr>
+        <w:pStyle w:val="BodyText"/>
+      </w:pPr>
+      <w:r>
+        <w:t xml:space="preserve">Your final letter grade is determined by your proficiency across the seven CLOs:</w:t>
+      </w:r>
+    </w:p>
+    <w:p>
+      <w:pPr>
+        <w:pStyle w:val="Compact"/>
+        <w:numPr>
+          <w:ilvl w:val="0"/>
+          <w:numId w:val="1178"/>
+        </w:numPr>
+      </w:pPr>
+      <w:r>
+        <w:rPr>
+          <w:b/>
+          <w:bCs/>
+        </w:rPr>
+        <w:t xml:space="preserve">A</w:t>
+      </w:r>
+      <w:r>
+        <w:t xml:space="preserve"> </w:t>
+      </w:r>
+      <w:r>
+        <w:t xml:space="preserve">– At least 5 of the 7 CLOs must be at</w:t>
+      </w:r>
+      <w:r>
+        <w:t xml:space="preserve"> </w:t>
+      </w:r>
+      <w:r>
+        <w:rPr>
+          <w:b/>
+          <w:bCs/>
+        </w:rPr>
+        <w:t xml:space="preserve">Extending</w:t>
+      </w:r>
+      <w:r>
+        <w:t xml:space="preserve">, with no rating below Proficient.</w:t>
+      </w:r>
+    </w:p>
+    <w:p>
+      <w:pPr>
+        <w:pStyle w:val="Compact"/>
+        <w:numPr>
+          <w:ilvl w:val="0"/>
+          <w:numId w:val="1178"/>
+        </w:numPr>
+      </w:pPr>
+      <w:r>
+        <w:rPr>
+          <w:b/>
+          <w:bCs/>
+        </w:rPr>
+        <w:t xml:space="preserve">B</w:t>
+      </w:r>
+      <w:r>
+        <w:t xml:space="preserve"> </w:t>
+      </w:r>
+      <w:r>
+        <w:t xml:space="preserve">– At least 5 of the 7 CLOs must be at</w:t>
+      </w:r>
+      <w:r>
+        <w:t xml:space="preserve"> </w:t>
+      </w:r>
+      <w:r>
+        <w:rPr>
+          <w:b/>
+          <w:bCs/>
+        </w:rPr>
+        <w:t xml:space="preserve">Proficient</w:t>
+      </w:r>
+      <w:r>
+        <w:t xml:space="preserve">, with no rating below Developing.</w:t>
+      </w:r>
+    </w:p>
+    <w:p>
+      <w:pPr>
+        <w:pStyle w:val="Compact"/>
+        <w:numPr>
+          <w:ilvl w:val="0"/>
+          <w:numId w:val="1178"/>
+        </w:numPr>
+      </w:pPr>
+      <w:r>
+        <w:rPr>
+          <w:b/>
+          <w:bCs/>
+        </w:rPr>
+        <w:t xml:space="preserve">C</w:t>
+      </w:r>
+      <w:r>
+        <w:t xml:space="preserve"> </w:t>
+      </w:r>
+      <w:r>
+        <w:t xml:space="preserve">– At least 5 of the 7 CLOs must be at</w:t>
+      </w:r>
+      <w:r>
+        <w:t xml:space="preserve"> </w:t>
+      </w:r>
+      <w:r>
+        <w:rPr>
+          <w:b/>
+          <w:bCs/>
+        </w:rPr>
+        <w:t xml:space="preserve">Developing</w:t>
+      </w:r>
+      <w:r>
+        <w:t xml:space="preserve">, with no rating below Emerging.</w:t>
+      </w:r>
+    </w:p>
+    <w:p>
+      <w:pPr>
+        <w:pStyle w:val="Compact"/>
+        <w:numPr>
+          <w:ilvl w:val="0"/>
+          <w:numId w:val="1178"/>
+        </w:numPr>
+      </w:pPr>
+      <w:r>
+        <w:rPr>
+          <w:b/>
+          <w:bCs/>
+        </w:rPr>
+        <w:t xml:space="preserve">D</w:t>
+      </w:r>
+      <w:r>
+        <w:t xml:space="preserve"> </w:t>
+      </w:r>
+      <w:r>
+        <w:t xml:space="preserve">– At least 5 of the 7 CLOs must be at</w:t>
+      </w:r>
+      <w:r>
+        <w:t xml:space="preserve"> </w:t>
+      </w:r>
+      <w:r>
+        <w:rPr>
+          <w:b/>
+          <w:bCs/>
+        </w:rPr>
+        <w:t xml:space="preserve">Emerging</w:t>
+      </w:r>
+      <w:r>
+        <w:t xml:space="preserve">, with no Not Demonstrated ratings.</w:t>
+      </w:r>
+    </w:p>
+    <w:p>
+      <w:pPr>
+        <w:pStyle w:val="Compact"/>
+        <w:numPr>
+          <w:ilvl w:val="0"/>
+          <w:numId w:val="1178"/>
+        </w:numPr>
+      </w:pPr>
+      <w:r>
+        <w:rPr>
+          <w:b/>
+          <w:bCs/>
+        </w:rPr>
+        <w:t xml:space="preserve">F</w:t>
+      </w:r>
+      <w:r>
+        <w:t xml:space="preserve"> </w:t>
+      </w:r>
+      <w:r>
+        <w:t xml:space="preserve">– Assigned if 2 or more CLOs are rated as</w:t>
+      </w:r>
+      <w:r>
+        <w:t xml:space="preserve"> </w:t>
+      </w:r>
+      <w:r>
+        <w:rPr>
+          <w:b/>
+          <w:bCs/>
+        </w:rPr>
+        <w:t xml:space="preserve">Not Demonstrated</w:t>
+      </w:r>
+      <w:r>
+        <w:t xml:space="preserve">.</w:t>
+      </w:r>
+    </w:p>
+    <w:p>
+      <w:pPr>
+        <w:pStyle w:val="FirstParagraph"/>
+      </w:pPr>
+      <w:r>
+        <w:t xml:space="preserve">This grading structure ensures that your final grade reflects your overall proficiency across the course learning outcomes, rewarding both depth and consistency in your learning. It is designed to keep you actively engaged in your learning and focused on developing the skills necessary for success. If you have any questions about how your work is assessed, please reach out to your instructor.</w:t>
+      </w:r>
+    </w:p>
+    <w:p>
+      <w:pPr>
+        <w:pStyle w:val="Heading3"/>
+      </w:pPr>
+      <w:r>
+        <w:t xml:space="preserve">University Standard Grading System</w:t>
+      </w:r>
+    </w:p>
+    <w:tbl>
+      <w:tblPr>
+        <w:tblStyle w:val="Table"/>
+        <w:tblW w:type="pct" w:w="5000"/>
+        <w:tblLayout w:type="fixed"/>
+        <w:tblLook w:firstRow="1" w:lastRow="0" w:firstColumn="0" w:lastColumn="0" w:noHBand="0" w:noVBand="0" w:val="0020"/>
+      </w:tblPr>
+      <w:tblGrid>
+        <w:gridCol w:w="1870"/>
+        <w:gridCol w:w="6050"/>
+      </w:tblGrid>
+      <w:tr>
+        <w:trPr>
+          <w:tblHeader w:val="on"/>
+        </w:trPr>
+        <w:tc>
+          <w:tcPr/>
+          <w:p>
+            <w:pPr>
+              <w:pStyle w:val="Compact"/>
+              <w:jc w:val="left"/>
+            </w:pPr>
+            <w:r>
+              <w:t xml:space="preserve">Letter Grade</w:t>
+            </w:r>
+          </w:p>
+        </w:tc>
+        <w:tc>
+          <w:tcPr/>
+          <w:p>
+            <w:pPr>
+              <w:pStyle w:val="Compact"/>
+              <w:jc w:val="left"/>
+            </w:pPr>
+            <w:r>
+              <w:t xml:space="preserve">Grade Description</w:t>
+            </w:r>
+          </w:p>
+        </w:tc>
+      </w:tr>
+      <w:tr>
+        <w:tc>
+          <w:tcPr/>
+          <w:p>
+            <w:pPr>
+              <w:pStyle w:val="Compact"/>
+              <w:jc w:val="left"/>
+            </w:pPr>
+            <w:r>
+              <w:rPr>
+                <w:b/>
+                <w:bCs/>
+              </w:rPr>
+              <w:t xml:space="preserve">A</w:t>
+            </w:r>
+          </w:p>
+        </w:tc>
+        <w:tc>
+          <w:tcPr/>
+          <w:p>
+            <w:pPr>
+              <w:pStyle w:val="Compact"/>
+              <w:jc w:val="left"/>
+            </w:pPr>
+            <w:r>
+              <w:rPr>
+                <w:b/>
+                <w:bCs/>
+              </w:rPr>
+              <w:t xml:space="preserve">Outstanding, excellent work</w:t>
+            </w:r>
+            <w:r>
+              <w:t xml:space="preserve">; exceptional performance with strong evidence of original thinking, good organization, meticulous concern for documented evidence, and obvious capacity to analyze, synthesize, evaluate, discern, justify, and elaborate; frequent evidence of both verbal eloquence and perceptive insight in written expression; excellent problem-solving ability in scientific or mathematical contexts with virtually no computational errors; demonstrated masterful grasp of subject matter and its implications. Gives evidence of an extensive and detailed knowledge base. (Note: The A+ grade is reserved for very rare students of exceptional intellectual prowess and accomplishment, especially in lower-level courses.) </w:t>
+            </w:r>
+            <w:r>
+              <w:t xml:space="preserve"> </w:t>
+            </w:r>
+            <w:r>
+              <w:rPr>
+                <w:b/>
+                <w:bCs/>
+              </w:rPr>
+              <w:t xml:space="preserve">Proficiency Scale: Extending</w:t>
+            </w:r>
+          </w:p>
+        </w:tc>
+      </w:tr>
+      <w:tr>
+        <w:tc>
+          <w:tcPr/>
+          <w:p>
+            <w:pPr>
+              <w:pStyle w:val="Compact"/>
+              <w:jc w:val="left"/>
+            </w:pPr>
+            <w:r>
+              <w:rPr>
+                <w:b/>
+                <w:bCs/>
+              </w:rPr>
+              <w:t xml:space="preserve">B</w:t>
+            </w:r>
+          </w:p>
+        </w:tc>
+        <w:tc>
+          <w:tcPr/>
+          <w:p>
+            <w:pPr>
+              <w:pStyle w:val="Compact"/>
+              <w:jc w:val="left"/>
+            </w:pPr>
+            <w:r>
+              <w:rPr>
+                <w:b/>
+                <w:bCs/>
+              </w:rPr>
+              <w:t xml:space="preserve">Good, competent work</w:t>
+            </w:r>
+            <w:r>
+              <w:t xml:space="preserve">; laudable performance with evidence of some original thinking, careful organization; satisfactory critical and analytical capacity; reasonably error-free expository written expression, with clear, focused thesis and well-supported, documented, relevant arguments; good problem-solving ability with few computational or conceptual errors in scientific subjects; reasonably good grasp of subject matter but an occasional lack of depth of discernment; evidence of reasonable familiarity with course subject matter in both concepts and key issues. Exhibits a serious, responsible engagement with the course content.</w:t>
+            </w:r>
+            <w:r>
+              <w:rPr>
+                <w:b/>
+                <w:bCs/>
+              </w:rPr>
+              <w:t xml:space="preserve">Proficiency Scale: Proficient</w:t>
+            </w:r>
+          </w:p>
+        </w:tc>
+      </w:tr>
+      <w:tr>
+        <w:tc>
+          <w:tcPr/>
+          <w:p>
+            <w:pPr>
+              <w:pStyle w:val="Compact"/>
+              <w:jc w:val="left"/>
+            </w:pPr>
+            <w:r>
+              <w:rPr>
+                <w:b/>
+                <w:bCs/>
+              </w:rPr>
+              <w:t xml:space="preserve">C</w:t>
+            </w:r>
+          </w:p>
+        </w:tc>
+        <w:tc>
+          <w:tcPr/>
+          <w:p>
+            <w:pPr>
+              <w:pStyle w:val="Compact"/>
+              <w:jc w:val="left"/>
+            </w:pPr>
+            <w:r>
+              <w:rPr>
+                <w:b/>
+                <w:bCs/>
+              </w:rPr>
+              <w:t xml:space="preserve">Adequate, reasonably satisfactory work</w:t>
+            </w:r>
+            <w:r>
+              <w:t xml:space="preserve">; fair performance but infrequent evidence of original thinking or the capacity to analyze, synthesize, or evaluate course material; undue reliance on rote memory; difficulty in applying knowledge in unfamiliar contexts; limited problem-solving ability in scientific subjects; fairly clear but quite uninspiring written expression with occasional problems in mechanics or syntax; weak in provision of documented, illustrative, or descriptive evidence; satisfactory grasp of basic elements of the course but frequent lapses in detailed understanding. Satisfies the minimum requirements of the course. </w:t>
+            </w:r>
+            <w:r>
+              <w:rPr>
+                <w:b/>
+                <w:bCs/>
+              </w:rPr>
+              <w:t xml:space="preserve">Proficiency Scale: Developing</w:t>
+            </w:r>
+          </w:p>
+        </w:tc>
+      </w:tr>
+      <w:tr>
+        <w:tc>
+          <w:tcPr/>
+          <w:p>
+            <w:pPr>
+              <w:pStyle w:val="Compact"/>
+              <w:jc w:val="left"/>
+            </w:pPr>
+            <w:r>
+              <w:rPr>
+                <w:b/>
+                <w:bCs/>
+              </w:rPr>
+              <w:t xml:space="preserve">D</w:t>
+            </w:r>
+          </w:p>
+        </w:tc>
+        <w:tc>
+          <w:tcPr/>
+          <w:p>
+            <w:pPr>
+              <w:pStyle w:val="Compact"/>
+              <w:jc w:val="left"/>
+            </w:pPr>
+            <w:r>
+              <w:rPr>
+                <w:b/>
+                <w:bCs/>
+              </w:rPr>
+              <w:t xml:space="preserve">Minimally acceptable work</w:t>
+            </w:r>
+            <w:r>
+              <w:t xml:space="preserve">; relatively weak performance with little evidence of original thinking or ability to analyze or synthesize course material; nominal or weak problem-solving ability in scientific subjects; written expression frequently exhibits difficulty in articulating a central thesis or sustaining a coherent argument; ideas are trite or juvenile without discernible development. Shows inadequate grasp of some basic elements of the course. </w:t>
+            </w:r>
+            <w:r>
+              <w:rPr>
+                <w:b/>
+                <w:bCs/>
+              </w:rPr>
+              <w:t xml:space="preserve">Proficiency Scale: Emerging</w:t>
+            </w:r>
+          </w:p>
+        </w:tc>
+      </w:tr>
+      <w:tr>
+        <w:tc>
+          <w:tcPr/>
+          <w:p>
+            <w:pPr>
+              <w:pStyle w:val="Compact"/>
+              <w:jc w:val="left"/>
+            </w:pPr>
+            <w:r>
+              <w:rPr>
+                <w:b/>
+                <w:bCs/>
+              </w:rPr>
+              <w:t xml:space="preserve">F</w:t>
+            </w:r>
+          </w:p>
+        </w:tc>
+        <w:tc>
+          <w:tcPr/>
+          <w:p>
+            <w:pPr>
+              <w:pStyle w:val="Compact"/>
+              <w:jc w:val="left"/>
+            </w:pPr>
+            <w:r>
+              <w:rPr>
+                <w:b/>
+                <w:bCs/>
+              </w:rPr>
+              <w:t xml:space="preserve">Inadequate work</w:t>
+            </w:r>
+            <w:r>
+              <w:t xml:space="preserve">; poor performance that indicates a lack of understanding or misunderstanding of essential subject matter; seems easily distracted by the irrelevant; written expression is poorly organized, often incoherent, and rife with mechanical and diction errors. Shows little evidence of even basic proficiency in the course content or skills.</w:t>
+            </w:r>
+            <w:r>
+              <w:t xml:space="preserve"> </w:t>
+            </w:r>
+            <w:r>
+              <w:rPr>
+                <w:b/>
+                <w:bCs/>
+              </w:rPr>
+              <w:t xml:space="preserve">Proficiency Scale: Not Demonstrated</w:t>
+            </w:r>
+          </w:p>
+        </w:tc>
+      </w:tr>
+    </w:tbl>
+    <w:p>
+      <w:pPr>
+        <w:pStyle w:val="BodyText"/>
+      </w:pPr>
+      <w:r>
+        <w:t xml:space="preserve">For more information please see the</w:t>
+      </w:r>
+      <w:r>
+        <w:t xml:space="preserve"> </w:t>
+      </w:r>
+      <w:hyperlink r:id="rId169">
+        <w:r>
+          <w:rPr>
+            <w:rStyle w:val="Hyperlink"/>
+          </w:rPr>
+          <w:t xml:space="preserve">University Standard Grading System</w:t>
+        </w:r>
+      </w:hyperlink>
+      <w:r>
+        <w:t xml:space="preserve"> </w:t>
+      </w:r>
+      <w:r>
+        <w:t xml:space="preserve">website.</w:t>
+      </w:r>
+    </w:p>
+    <w:p>
+      <w:pPr>
+        <w:pStyle w:val="Heading2"/>
+      </w:pPr>
+      <w:r>
+        <w:t xml:space="preserve">Assessment Conversations</w:t>
+      </w:r>
+    </w:p>
+    <w:p>
+      <w:pPr>
+        <w:pStyle w:val="FirstParagraph"/>
+      </w:pPr>
+      <w:r>
+        <w:t xml:space="preserve">Throughout the course, you will have several opportunities to elicit feedback from your instructor and your facilitator. We will work together to appraise your work on learning activities and assignments in light of the course learning outcomes.</w:t>
+      </w:r>
+    </w:p>
+    <w:p>
+      <w:pPr>
+        <w:pStyle w:val="BodyText"/>
+      </w:pPr>
+      <w:r>
+        <w:t xml:space="preserve">As part of this process, you will participate in an Assessment Conversation, a scheduled meeting where you will:</w:t>
+      </w:r>
+    </w:p>
+    <w:p>
+      <w:pPr>
+        <w:pStyle w:val="Compact"/>
+        <w:numPr>
+          <w:ilvl w:val="0"/>
+          <w:numId w:val="1179"/>
+        </w:numPr>
+      </w:pPr>
+      <w:r>
+        <w:rPr>
+          <w:b/>
+          <w:bCs/>
+        </w:rPr>
+        <w:t xml:space="preserve">Demonstrate and discuss your work</w:t>
+      </w:r>
+      <w:r>
+        <w:t xml:space="preserve">, showcasing how you have engaged with the course materials and applied concepts.</w:t>
+      </w:r>
+    </w:p>
+    <w:p>
+      <w:pPr>
+        <w:pStyle w:val="Compact"/>
+        <w:numPr>
+          <w:ilvl w:val="0"/>
+          <w:numId w:val="1179"/>
+        </w:numPr>
+      </w:pPr>
+      <w:r>
+        <w:rPr>
+          <w:b/>
+          <w:bCs/>
+        </w:rPr>
+        <w:t xml:space="preserve">Explain your learning process</w:t>
+      </w:r>
+      <w:r>
+        <w:t xml:space="preserve">, sharing insights into how you approached assignments and developed key proficiencies.</w:t>
+      </w:r>
+    </w:p>
+    <w:p>
+      <w:pPr>
+        <w:pStyle w:val="Compact"/>
+        <w:numPr>
+          <w:ilvl w:val="0"/>
+          <w:numId w:val="1179"/>
+        </w:numPr>
+      </w:pPr>
+      <w:r>
+        <w:rPr>
+          <w:b/>
+          <w:bCs/>
+        </w:rPr>
+        <w:t xml:space="preserve">Defend your progress</w:t>
+      </w:r>
+      <w:r>
+        <w:t xml:space="preserve"> </w:t>
+      </w:r>
+      <w:r>
+        <w:t xml:space="preserve">using the Personal Learning Tracker, a shared document where you will assess your proficiency in relation to the course learning outcomes.</w:t>
+      </w:r>
+    </w:p>
+    <w:p>
+      <w:pPr>
+        <w:pStyle w:val="Compact"/>
+        <w:numPr>
+          <w:ilvl w:val="0"/>
+          <w:numId w:val="1179"/>
+        </w:numPr>
+      </w:pPr>
+      <w:r>
+        <w:rPr>
+          <w:b/>
+          <w:bCs/>
+        </w:rPr>
+        <w:t xml:space="preserve">Exercise evaluative judgment</w:t>
+      </w:r>
+      <w:r>
+        <w:t xml:space="preserve">, critically analyzing your strengths, areas for growth, and next steps in your learning journey.</w:t>
+      </w:r>
+    </w:p>
+    <w:p>
+      <w:pPr>
+        <w:pStyle w:val="FirstParagraph"/>
+      </w:pPr>
+      <w:r>
+        <w:t xml:space="preserve">These conversations are</w:t>
+      </w:r>
+      <w:r>
+        <w:t xml:space="preserve"> </w:t>
+      </w:r>
+      <w:r>
+        <w:rPr>
+          <w:b/>
+          <w:bCs/>
+        </w:rPr>
+        <w:t xml:space="preserve">formative</w:t>
+      </w:r>
+      <w:r>
+        <w:t xml:space="preserve">, meaning they are designed to support your learning and development. They may not result in a grade on your assignment, but you will receive valuable feedback that you can use to improve your standing in the course on your next assessment.</w:t>
+      </w:r>
+    </w:p>
+    <w:p>
+      <w:pPr>
+        <w:pStyle w:val="Heading3"/>
+      </w:pPr>
+      <w:r>
+        <w:t xml:space="preserve">How to Prepare for Your Assessment Conversation</w:t>
+      </w:r>
+    </w:p>
+    <w:p>
+      <w:pPr>
+        <w:pStyle w:val="Compact"/>
+        <w:numPr>
+          <w:ilvl w:val="0"/>
+          <w:numId w:val="1180"/>
+        </w:numPr>
+      </w:pPr>
+      <w:r>
+        <w:rPr>
+          <w:b/>
+          <w:bCs/>
+        </w:rPr>
+        <w:t xml:space="preserve">Use the Personal Learning Tracker:</w:t>
+      </w:r>
+      <w:r>
+        <w:t xml:space="preserve"> </w:t>
+      </w:r>
+      <w:r>
+        <w:t xml:space="preserve">This shared document between you and your instructor aligns course learning outcomes with proficiency indicators across assignments. It helps you track your progress, evaluate your learning, and practice evaluative judgment throughout the course. Keep it updated as you complete each assignment to prepare for the conversation.</w:t>
+      </w:r>
+    </w:p>
+    <w:p>
+      <w:pPr>
+        <w:pStyle w:val="Compact"/>
+        <w:numPr>
+          <w:ilvl w:val="0"/>
+          <w:numId w:val="1180"/>
+        </w:numPr>
+      </w:pPr>
+      <w:r>
+        <w:rPr>
+          <w:b/>
+          <w:bCs/>
+        </w:rPr>
+        <w:t xml:space="preserve">Prepare specific questions</w:t>
+      </w:r>
+      <w:r>
+        <w:t xml:space="preserve"> </w:t>
+      </w:r>
+      <w:r>
+        <w:t xml:space="preserve">about your work that you would like to discuss. Making a list ahead of time ensures we use our time efficiently.</w:t>
+      </w:r>
+    </w:p>
+    <w:p>
+      <w:pPr>
+        <w:pStyle w:val="Compact"/>
+        <w:numPr>
+          <w:ilvl w:val="0"/>
+          <w:numId w:val="1180"/>
+        </w:numPr>
+      </w:pPr>
+      <w:r>
+        <w:rPr>
+          <w:b/>
+          <w:bCs/>
+        </w:rPr>
+        <w:t xml:space="preserve">Review the course learning outcomes</w:t>
+      </w:r>
+      <w:r>
+        <w:t xml:space="preserve"> </w:t>
+      </w:r>
+      <w:r>
+        <w:t xml:space="preserve">and take notes on how you would explain your understanding of them. This is an opportunity for self-reflection and assessment.</w:t>
+      </w:r>
+    </w:p>
+    <w:p>
+      <w:pPr>
+        <w:pStyle w:val="Compact"/>
+        <w:numPr>
+          <w:ilvl w:val="0"/>
+          <w:numId w:val="1180"/>
+        </w:numPr>
+      </w:pPr>
+      <w:r>
+        <w:rPr>
+          <w:b/>
+          <w:bCs/>
+        </w:rPr>
+        <w:t xml:space="preserve">Review your work:</w:t>
+      </w:r>
+      <w:r>
+        <w:t xml:space="preserve"> </w:t>
+      </w:r>
+      <w:r>
+        <w:t xml:space="preserve">Assignments should demonstrate how you have met the targeted course learning outcomes.</w:t>
+      </w:r>
+    </w:p>
+    <w:p>
+      <w:pPr>
+        <w:pStyle w:val="Compact"/>
+        <w:numPr>
+          <w:ilvl w:val="0"/>
+          <w:numId w:val="1180"/>
+        </w:numPr>
+      </w:pPr>
+      <w:r>
+        <w:rPr>
+          <w:b/>
+          <w:bCs/>
+        </w:rPr>
+        <w:t xml:space="preserve">Reflect on your work:</w:t>
+      </w:r>
+      <w:r>
+        <w:t xml:space="preserve"> </w:t>
+      </w:r>
+      <w:r>
+        <w:t xml:space="preserve">Be prepared to show connections between concepts, apply them to your experiences or current events, and demonstrate personal reflection and critical thinking.</w:t>
+      </w:r>
+    </w:p>
+    <w:p>
+      <w:pPr>
+        <w:pStyle w:val="Heading3"/>
+      </w:pPr>
+      <w:r>
+        <w:t xml:space="preserve">Before the Assessment Conversation</w:t>
+      </w:r>
+    </w:p>
+    <w:p>
+      <w:pPr>
+        <w:pStyle w:val="Compact"/>
+        <w:numPr>
+          <w:ilvl w:val="0"/>
+          <w:numId w:val="1181"/>
+        </w:numPr>
+      </w:pPr>
+      <w:r>
+        <w:t xml:space="preserve">Test your video and audio in Microsoft Teams to ensure everything is working correctly.</w:t>
+      </w:r>
+    </w:p>
+    <w:p>
+      <w:pPr>
+        <w:pStyle w:val="Compact"/>
+        <w:numPr>
+          <w:ilvl w:val="0"/>
+          <w:numId w:val="1181"/>
+        </w:numPr>
+      </w:pPr>
+      <w:r>
+        <w:t xml:space="preserve">Practice sharing your screen in Teams, as well as sharing links in the chat. (See</w:t>
+      </w:r>
+      <w:r>
+        <w:t xml:space="preserve"> </w:t>
+      </w:r>
+      <w:r>
+        <w:rPr>
+          <w:i/>
+          <w:iCs/>
+        </w:rPr>
+        <w:t xml:space="preserve">Present content in Microsoft Teams meetings</w:t>
+      </w:r>
+      <w:r>
+        <w:t xml:space="preserve"> </w:t>
+      </w:r>
+      <w:r>
+        <w:t xml:space="preserve">in</w:t>
+      </w:r>
+      <w:r>
+        <w:t xml:space="preserve"> </w:t>
+      </w:r>
+      <w:hyperlink r:id="rId170">
+        <w:r>
+          <w:rPr>
+            <w:rStyle w:val="Hyperlink"/>
+          </w:rPr>
+          <w:t xml:space="preserve">MS Office 365 Support</w:t>
+        </w:r>
+      </w:hyperlink>
+      <w:r>
+        <w:t xml:space="preserve"> </w:t>
+      </w:r>
+      <w:r>
+        <w:t xml:space="preserve">for guidance.)</w:t>
+      </w:r>
+    </w:p>
+    <w:p>
+      <w:pPr>
+        <w:pStyle w:val="Heading3"/>
+      </w:pPr>
+      <w:r>
+        <w:t xml:space="preserve">During the Assessment Conversation</w:t>
+      </w:r>
+    </w:p>
+    <w:p>
+      <w:pPr>
+        <w:numPr>
+          <w:ilvl w:val="0"/>
+          <w:numId w:val="1182"/>
+        </w:numPr>
+      </w:pPr>
+      <w:r>
+        <w:t xml:space="preserve">After a brief introduction, we will review your Personal Learning Tracker to discuss your progress and address any concerns.</w:t>
+      </w:r>
+    </w:p>
+    <w:p>
+      <w:pPr>
+        <w:numPr>
+          <w:ilvl w:val="0"/>
+          <w:numId w:val="1182"/>
+        </w:numPr>
+      </w:pPr>
+      <w:r>
+        <w:t xml:space="preserve">I will ask you the guiding questions</w:t>
+      </w:r>
+      <w:r>
+        <w:rPr>
+          <w:b/>
+          <w:bCs/>
+        </w:rPr>
+        <w:t xml:space="preserve">,</w:t>
+      </w:r>
+      <w:r>
+        <w:t xml:space="preserve"> </w:t>
+      </w:r>
+      <w:r>
+        <w:t xml:space="preserve">such as:</w:t>
+      </w:r>
+    </w:p>
+    <w:p>
+      <w:pPr>
+        <w:pStyle w:val="Compact"/>
+        <w:numPr>
+          <w:ilvl w:val="1"/>
+          <w:numId w:val="1183"/>
+        </w:numPr>
+      </w:pPr>
+      <w:r>
+        <w:rPr>
+          <w:i/>
+          <w:iCs/>
+        </w:rPr>
+        <w:t xml:space="preserve">Overall, how are you feeling about the course and the content?</w:t>
+      </w:r>
+    </w:p>
+    <w:p>
+      <w:pPr>
+        <w:pStyle w:val="Compact"/>
+        <w:numPr>
+          <w:ilvl w:val="1"/>
+          <w:numId w:val="1183"/>
+        </w:numPr>
+      </w:pPr>
+      <w:r>
+        <w:rPr>
+          <w:i/>
+          <w:iCs/>
+        </w:rPr>
+        <w:t xml:space="preserve">Are there any specific ways that I can better support your learning?</w:t>
+      </w:r>
+    </w:p>
+    <w:p>
+      <w:pPr>
+        <w:pStyle w:val="Compact"/>
+        <w:numPr>
+          <w:ilvl w:val="1"/>
+          <w:numId w:val="1183"/>
+        </w:numPr>
+      </w:pPr>
+      <w:r>
+        <w:rPr>
+          <w:i/>
+          <w:iCs/>
+        </w:rPr>
+        <w:t xml:space="preserve">Do you need increased accountability?</w:t>
+      </w:r>
+    </w:p>
+    <w:p>
+      <w:pPr>
+        <w:pStyle w:val="Compact"/>
+        <w:numPr>
+          <w:ilvl w:val="1"/>
+          <w:numId w:val="1183"/>
+        </w:numPr>
+      </w:pPr>
+      <w:r>
+        <w:rPr>
+          <w:i/>
+          <w:iCs/>
+        </w:rPr>
+        <w:t xml:space="preserve">How are you doing in meeting the goals that you set for yourself at the beginning of the course?</w:t>
+      </w:r>
+    </w:p>
+    <w:p>
+      <w:pPr>
+        <w:numPr>
+          <w:ilvl w:val="0"/>
+          <w:numId w:val="1182"/>
+        </w:numPr>
+      </w:pPr>
+      <w:r>
+        <w:t xml:space="preserve">Use your Personal Learning Tracker to explain how your assignments demonstrate progress toward proficiency. Highlight specific indicators of proficiency that you have met and areas where you continue to grow.</w:t>
+      </w:r>
+    </w:p>
+    <w:p>
+      <w:pPr>
+        <w:numPr>
+          <w:ilvl w:val="0"/>
+          <w:numId w:val="1182"/>
+        </w:numPr>
+      </w:pPr>
+      <w:r>
+        <w:t xml:space="preserve">Clearly explain how your assignments provide evidence of your learning in relation to the course outcomes.</w:t>
+      </w:r>
+    </w:p>
+    <w:p>
+      <w:pPr>
+        <w:numPr>
+          <w:ilvl w:val="0"/>
+          <w:numId w:val="1182"/>
+        </w:numPr>
+      </w:pPr>
+      <w:r>
+        <w:t xml:space="preserve">Your instructor will provide feedback to help you assess your progress, suggest improvements, and encourage further development.</w:t>
+      </w:r>
+    </w:p>
+    <w:p>
+      <w:pPr>
+        <w:numPr>
+          <w:ilvl w:val="0"/>
+          <w:numId w:val="1182"/>
+        </w:numPr>
+      </w:pPr>
+      <w:r>
+        <w:t xml:space="preserve">Take notes on the feedback and reflect on how you can continue to grow in each of the learning outcome areas.</w:t>
+      </w:r>
+    </w:p>
+    <w:p>
+      <w:pPr>
+        <w:pStyle w:val="Heading3"/>
+      </w:pPr>
+      <w:r>
+        <w:t xml:space="preserve">Key Points to Highlight During Your Conversation</w:t>
+      </w:r>
+    </w:p>
+    <w:p>
+      <w:pPr>
+        <w:pStyle w:val="FirstParagraph"/>
+      </w:pPr>
+      <w:r>
+        <w:t xml:space="preserve">Avoid simply reading your assignments or reflections. Instead, focus on key learning moments:</w:t>
+      </w:r>
+    </w:p>
+    <w:p>
+      <w:pPr>
+        <w:pStyle w:val="Compact"/>
+        <w:numPr>
+          <w:ilvl w:val="0"/>
+          <w:numId w:val="1184"/>
+        </w:numPr>
+      </w:pPr>
+      <w:r>
+        <w:t xml:space="preserve">What do you want your instructor to notice?</w:t>
+      </w:r>
+    </w:p>
+    <w:p>
+      <w:pPr>
+        <w:pStyle w:val="Compact"/>
+        <w:numPr>
+          <w:ilvl w:val="0"/>
+          <w:numId w:val="1184"/>
+        </w:numPr>
+      </w:pPr>
+      <w:r>
+        <w:t xml:space="preserve">Which indicators of proficiency have been met?</w:t>
+      </w:r>
+    </w:p>
+    <w:p>
+      <w:pPr>
+        <w:pStyle w:val="Compact"/>
+        <w:numPr>
+          <w:ilvl w:val="0"/>
+          <w:numId w:val="1184"/>
+        </w:numPr>
+      </w:pPr>
+      <w:r>
+        <w:t xml:space="preserve">What are you especially proud of?</w:t>
+      </w:r>
+    </w:p>
+    <w:p>
+      <w:pPr>
+        <w:pStyle w:val="Compact"/>
+        <w:numPr>
+          <w:ilvl w:val="0"/>
+          <w:numId w:val="1184"/>
+        </w:numPr>
+      </w:pPr>
+      <w:r>
+        <w:t xml:space="preserve">How does your journal demonstrate evidence of learning?</w:t>
+      </w:r>
+    </w:p>
+    <w:p>
+      <w:pPr>
+        <w:pStyle w:val="FirstParagraph"/>
+      </w:pPr>
+      <w:r>
+        <w:t xml:space="preserve">By preparing thoughtfully and engaging in meaningful discussion, you will gain valuable insights into your learning progress and receive guidance to strengthen your digital literacy skills.</w:t>
+      </w:r>
+    </w:p>
+    <w:p>
+      <w:pPr>
+        <w:pStyle w:val="Heading2"/>
+      </w:pPr>
+      <w:r>
+        <w:t xml:space="preserve">Personal Learning Tracker</w:t>
+      </w:r>
+    </w:p>
+    <w:p>
+      <w:pPr>
+        <w:pStyle w:val="FirstParagraph"/>
+      </w:pPr>
+      <w:r>
+        <w:t xml:space="preserve"> </w:t>
+      </w:r>
+      <w:r>
+        <w:t xml:space="preserve">  Download Personal Learning Tracker</w:t>
+      </w:r>
+    </w:p>
+    <w:p>
+      <w:pPr>
+        <w:pStyle w:val="BodyText"/>
+      </w:pPr>
+      <w:r>
+        <w:t xml:space="preserve">The</w:t>
+      </w:r>
+      <w:r>
+        <w:t xml:space="preserve"> </w:t>
+      </w:r>
+      <w:r>
+        <w:rPr>
+          <w:b/>
+          <w:bCs/>
+        </w:rPr>
+        <w:t xml:space="preserve">Personal Learning Tracker</w:t>
+      </w:r>
+      <w:r>
+        <w:t xml:space="preserve"> </w:t>
+      </w:r>
+      <w:r>
+        <w:t xml:space="preserve">is a structured tool designed to help you monitor your progress in achieving the course learning outcomes. This document serves as both a</w:t>
+      </w:r>
+      <w:r>
+        <w:t xml:space="preserve"> </w:t>
+      </w:r>
+      <w:r>
+        <w:rPr>
+          <w:b/>
+          <w:bCs/>
+        </w:rPr>
+        <w:t xml:space="preserve">reflection tool</w:t>
+      </w:r>
+      <w:r>
+        <w:t xml:space="preserve"> </w:t>
+      </w:r>
+      <w:r>
+        <w:t xml:space="preserve">and a</w:t>
+      </w:r>
+      <w:r>
+        <w:t xml:space="preserve"> </w:t>
+      </w:r>
+      <w:r>
+        <w:rPr>
+          <w:b/>
+          <w:bCs/>
+        </w:rPr>
+        <w:t xml:space="preserve">progress log</w:t>
+      </w:r>
+      <w:r>
+        <w:t xml:space="preserve">, allowing you to track how your work demonstrates proficiency across different assignments.</w:t>
+      </w:r>
+    </w:p>
+    <w:p>
+      <w:pPr>
+        <w:pStyle w:val="Heading4"/>
+      </w:pPr>
+      <w:r>
+        <w:t xml:space="preserve">How It Works</w:t>
+      </w:r>
+    </w:p>
+    <w:p>
+      <w:pPr>
+        <w:pStyle w:val="Compact"/>
+        <w:numPr>
+          <w:ilvl w:val="0"/>
+          <w:numId w:val="1185"/>
+        </w:numPr>
+      </w:pPr>
+      <w:r>
+        <w:rPr>
+          <w:b/>
+          <w:bCs/>
+        </w:rPr>
+        <w:t xml:space="preserve">Aligns Assignments with Learning Outcomes:</w:t>
+      </w:r>
+      <w:r>
+        <w:t xml:space="preserve"> </w:t>
+      </w:r>
+      <w:r>
+        <w:t xml:space="preserve">The tracker maps each assignment to the course learning outcomes and provides proficiency indicators to help you evaluate your level of understanding.</w:t>
+      </w:r>
+    </w:p>
+    <w:p>
+      <w:pPr>
+        <w:pStyle w:val="Compact"/>
+        <w:numPr>
+          <w:ilvl w:val="0"/>
+          <w:numId w:val="1185"/>
+        </w:numPr>
+      </w:pPr>
+      <w:r>
+        <w:rPr>
+          <w:b/>
+          <w:bCs/>
+        </w:rPr>
+        <w:t xml:space="preserve">Encourages Evaluative Judgment:</w:t>
+      </w:r>
+      <w:r>
+        <w:t xml:space="preserve"> </w:t>
+      </w:r>
+      <w:r>
+        <w:t xml:space="preserve">As you complete each assignment, you will self-assess your progress, identify areas of strength, and recognize opportunities for improvement.</w:t>
+      </w:r>
+    </w:p>
+    <w:p>
+      <w:pPr>
+        <w:pStyle w:val="Compact"/>
+        <w:numPr>
+          <w:ilvl w:val="0"/>
+          <w:numId w:val="1185"/>
+        </w:numPr>
+      </w:pPr>
+      <w:r>
+        <w:rPr>
+          <w:b/>
+          <w:bCs/>
+        </w:rPr>
+        <w:t xml:space="preserve">Facilitates Reflection:</w:t>
+      </w:r>
+      <w:r>
+        <w:t xml:space="preserve"> </w:t>
+      </w:r>
+      <w:r>
+        <w:t xml:space="preserve">You will use the tracker to document insights from your learning process, connect course concepts to real-world applications, and prepare for discussions with your instructor.</w:t>
+      </w:r>
+    </w:p>
+    <w:p>
+      <w:pPr>
+        <w:pStyle w:val="Compact"/>
+        <w:numPr>
+          <w:ilvl w:val="0"/>
+          <w:numId w:val="1185"/>
+        </w:numPr>
+      </w:pPr>
+      <w:r>
+        <w:rPr>
+          <w:b/>
+          <w:bCs/>
+        </w:rPr>
+        <w:t xml:space="preserve">Supports the Assessment Conversation:</w:t>
+      </w:r>
+      <w:r>
+        <w:t xml:space="preserve"> </w:t>
+      </w:r>
+      <w:r>
+        <w:t xml:space="preserve">This tracker is a shared document between you and your instructor, providing a structured way to demonstrate your growth, defend your progress, and receive targeted feedback during your scheduled assessment conversation.</w:t>
+      </w:r>
+    </w:p>
+    <w:p>
+      <w:pPr>
+        <w:pStyle w:val="Heading4"/>
+      </w:pPr>
+      <w:r>
+        <w:t xml:space="preserve">Using the Personal Learning Tracker</w:t>
+      </w:r>
+    </w:p>
+    <w:p>
+      <w:pPr>
+        <w:pStyle w:val="Compact"/>
+        <w:numPr>
+          <w:ilvl w:val="0"/>
+          <w:numId w:val="1186"/>
+        </w:numPr>
+      </w:pPr>
+      <w:r>
+        <w:rPr>
+          <w:b/>
+          <w:bCs/>
+        </w:rPr>
+        <w:t xml:space="preserve">Download the Tracker</w:t>
+      </w:r>
+      <w:r>
+        <w:t xml:space="preserve">:</w:t>
+      </w:r>
+      <w:r>
+        <w:t xml:space="preserve"> </w:t>
+      </w:r>
+      <w:hyperlink r:id="rId171">
+        <w:r>
+          <w:rPr>
+            <w:rStyle w:val="Hyperlink"/>
+          </w:rPr>
+          <w:t xml:space="preserve">Click here to download the tracker.</w:t>
+        </w:r>
+      </w:hyperlink>
+    </w:p>
+    <w:p>
+      <w:pPr>
+        <w:pStyle w:val="Compact"/>
+        <w:numPr>
+          <w:ilvl w:val="0"/>
+          <w:numId w:val="1186"/>
+        </w:numPr>
+      </w:pPr>
+      <w:r>
+        <w:rPr>
+          <w:b/>
+          <w:bCs/>
+        </w:rPr>
+        <w:t xml:space="preserve">Save &amp; Rename</w:t>
+      </w:r>
+      <w:r>
+        <w:t xml:space="preserve">: Save the file to an easily accessible location on your computer (e.g., an PSYC 339 folder). Rename it using this format:</w:t>
+      </w:r>
+      <w:r>
+        <w:t xml:space="preserve"> </w:t>
+      </w:r>
+      <w:r>
+        <w:rPr>
+          <w:rStyle w:val="VerbatimChar"/>
+        </w:rPr>
+        <w:t xml:space="preserve">LastName_FirstName_PSYC_339_Personal_Learning_Tracker</w:t>
+      </w:r>
+    </w:p>
+    <w:p>
+      <w:pPr>
+        <w:pStyle w:val="Compact"/>
+        <w:numPr>
+          <w:ilvl w:val="0"/>
+          <w:numId w:val="1186"/>
+        </w:numPr>
+      </w:pPr>
+      <w:r>
+        <w:rPr>
+          <w:b/>
+          <w:bCs/>
+        </w:rPr>
+        <w:t xml:space="preserve">Upload to OneDrive</w:t>
+      </w:r>
+      <w:r>
+        <w:t xml:space="preserve">: To ensure easy access, upload the file to OneDrive.</w:t>
+      </w:r>
+    </w:p>
+    <w:p>
+      <w:pPr>
+        <w:pStyle w:val="Compact"/>
+        <w:numPr>
+          <w:ilvl w:val="0"/>
+          <w:numId w:val="1186"/>
+        </w:numPr>
+      </w:pPr>
+      <w:r>
+        <w:rPr>
+          <w:b/>
+          <w:bCs/>
+        </w:rPr>
+        <w:t xml:space="preserve">Share the Link</w:t>
+      </w:r>
+      <w:r>
+        <w:t xml:space="preserve">: When submitting your assignment, share the OneDrive link with your instructor. You will also need to provide this link when booking your assessment conversation.</w:t>
+      </w:r>
+    </w:p>
+    <w:p>
+      <w:pPr>
+        <w:pStyle w:val="Compact"/>
+        <w:numPr>
+          <w:ilvl w:val="0"/>
+          <w:numId w:val="1186"/>
+        </w:numPr>
+      </w:pPr>
+      <w:r>
+        <w:rPr>
+          <w:b/>
+          <w:bCs/>
+        </w:rPr>
+        <w:t xml:space="preserve">Update regularly</w:t>
+      </w:r>
+      <w:r>
+        <w:t xml:space="preserve">: As you complete each assignment, record your proficiency level and reflect on your learning.</w:t>
+      </w:r>
+    </w:p>
+    <w:p>
+      <w:pPr>
+        <w:pStyle w:val="Compact"/>
+        <w:numPr>
+          <w:ilvl w:val="0"/>
+          <w:numId w:val="1186"/>
+        </w:numPr>
+      </w:pPr>
+      <w:r>
+        <w:rPr>
+          <w:b/>
+          <w:bCs/>
+        </w:rPr>
+        <w:t xml:space="preserve">Prepare for your assessment conversation</w:t>
+      </w:r>
+      <w:r>
+        <w:t xml:space="preserve">: Highlight key learning moments and areas where you seek feedback.</w:t>
+      </w:r>
+    </w:p>
+    <w:p>
+      <w:pPr>
+        <w:pStyle w:val="Compact"/>
+        <w:numPr>
+          <w:ilvl w:val="0"/>
+          <w:numId w:val="1186"/>
+        </w:numPr>
+      </w:pPr>
+      <w:r>
+        <w:rPr>
+          <w:b/>
+          <w:bCs/>
+        </w:rPr>
+        <w:t xml:space="preserve">Engage in meaningful reflection</w:t>
+      </w:r>
+      <w:r>
+        <w:t xml:space="preserve">: Consider how your skills are developing and how you can continue improving.</w:t>
+      </w:r>
+    </w:p>
+    <w:p>
+      <w:pPr>
+        <w:pStyle w:val="FirstParagraph"/>
+      </w:pPr>
+      <w:r>
+        <w:t xml:space="preserve">This tracker is not just a record of work—it’s a tool to help you take ownership of your learning, practice self-assessment, and develop proficiencies that extend beyond the course. If you need assistance with this process, feel free to reach out.</w:t>
+      </w:r>
+    </w:p>
+    <w:p>
+      <w:pPr>
+        <w:pStyle w:val="Heading2"/>
+      </w:pPr>
+      <w:r>
+        <w:t xml:space="preserve">Course Discussions</w:t>
+      </w:r>
+    </w:p>
+    <w:p>
+      <w:pPr>
+        <w:pStyle w:val="FirstParagraph"/>
+      </w:pPr>
+      <w:r>
+        <w:rPr>
+          <w:b/>
+          <w:bCs/>
+        </w:rPr>
+        <w:t xml:space="preserve">Discussions in This Course</w:t>
+      </w:r>
+    </w:p>
+    <w:p>
+      <w:pPr>
+        <w:pStyle w:val="BodyText"/>
+      </w:pPr>
+      <w:r>
+        <w:t xml:space="preserve">Discussions provide a space to engage with course material, share perspectives, and deepen your understanding through collaborative learning. The prompts in this course are designed to be informal, encouraging exploration of ideas.</w:t>
+      </w:r>
+    </w:p>
+    <w:p>
+      <w:pPr>
+        <w:pStyle w:val="BodyText"/>
+      </w:pPr>
+      <w:r>
+        <w:rPr>
+          <w:b/>
+          <w:bCs/>
+        </w:rPr>
+        <w:t xml:space="preserve">Participation Expectations</w:t>
+      </w:r>
+    </w:p>
+    <w:p>
+      <w:pPr>
+        <w:pStyle w:val="BodyText"/>
+      </w:pPr>
+      <w:r>
+        <w:t xml:space="preserve">Discussions are completely optional and ungraded. However, you are encouraged to actively participate to enhance your learning experience.</w:t>
+      </w:r>
+    </w:p>
+    <w:p>
+      <w:pPr>
+        <w:pStyle w:val="BodyText"/>
+      </w:pPr>
+      <w:r>
+        <w:rPr>
+          <w:b/>
+          <w:bCs/>
+        </w:rPr>
+        <w:t xml:space="preserve">Online Discussions</w:t>
+      </w:r>
+    </w:p>
+    <w:p>
+      <w:pPr>
+        <w:pStyle w:val="BodyText"/>
+      </w:pPr>
+      <w:r>
+        <w:t xml:space="preserve">The Learning Community on Discourse features discussion prompts related to course topics. You may also choose to engage in conversations on other social media platforms.</w:t>
+      </w:r>
+    </w:p>
+    <w:p>
+      <w:pPr>
+        <w:pStyle w:val="BodyText"/>
+      </w:pPr>
+      <w:r>
+        <w:rPr>
+          <w:b/>
+          <w:bCs/>
+        </w:rPr>
+        <w:t xml:space="preserve">In-Person Discussions</w:t>
+      </w:r>
+    </w:p>
+    <w:p>
+      <w:pPr>
+        <w:pStyle w:val="BodyText"/>
+      </w:pPr>
+      <w:r>
+        <w:t xml:space="preserve">Informal discussions with peers, friends, or coworkers can also be valuable. If discussing course topics with others outside the course, follow these ethical guidelines:</w:t>
+      </w:r>
+    </w:p>
+    <w:p>
+      <w:pPr>
+        <w:pStyle w:val="Compact"/>
+        <w:numPr>
+          <w:ilvl w:val="0"/>
+          <w:numId w:val="1187"/>
+        </w:numPr>
+      </w:pPr>
+      <w:r>
+        <w:t xml:space="preserve">Inform participants about the course and whether the discussion relates to an assignment.</w:t>
+      </w:r>
+    </w:p>
+    <w:p>
+      <w:pPr>
+        <w:pStyle w:val="Compact"/>
+        <w:numPr>
+          <w:ilvl w:val="0"/>
+          <w:numId w:val="1187"/>
+        </w:numPr>
+      </w:pPr>
+      <w:r>
+        <w:t xml:space="preserve">Ensure participation is voluntary and that individuals can opt out at any time.</w:t>
+      </w:r>
+    </w:p>
+    <w:p>
+      <w:pPr>
+        <w:pStyle w:val="Compact"/>
+        <w:numPr>
+          <w:ilvl w:val="0"/>
+          <w:numId w:val="1187"/>
+        </w:numPr>
+      </w:pPr>
+      <w:r>
+        <w:t xml:space="preserve">Avoid using identifiable information in course assignments.</w:t>
+      </w:r>
+    </w:p>
+    <w:p>
+      <w:pPr>
+        <w:pStyle w:val="FirstParagraph"/>
+      </w:pPr>
+      <w:r>
+        <w:rPr>
+          <w:b/>
+          <w:bCs/>
+        </w:rPr>
+        <w:t xml:space="preserve">Why Engage in Discussions?</w:t>
+      </w:r>
+    </w:p>
+    <w:p>
+      <w:pPr>
+        <w:pStyle w:val="BodyText"/>
+      </w:pPr>
+      <w:r>
+        <w:t xml:space="preserve">Active participation in discussions can help you:</w:t>
+      </w:r>
+    </w:p>
+    <w:p>
+      <w:pPr>
+        <w:pStyle w:val="Compact"/>
+        <w:numPr>
+          <w:ilvl w:val="0"/>
+          <w:numId w:val="1188"/>
+        </w:numPr>
+      </w:pPr>
+      <w:r>
+        <w:t xml:space="preserve">Deepen your understanding by exploring different perspectives.</w:t>
+      </w:r>
+    </w:p>
+    <w:p>
+      <w:pPr>
+        <w:pStyle w:val="Compact"/>
+        <w:numPr>
+          <w:ilvl w:val="0"/>
+          <w:numId w:val="1188"/>
+        </w:numPr>
+      </w:pPr>
+      <w:r>
+        <w:t xml:space="preserve">Strengthen critical thinking and argumentation skills.</w:t>
+      </w:r>
+    </w:p>
+    <w:p>
+      <w:pPr>
+        <w:pStyle w:val="Compact"/>
+        <w:numPr>
+          <w:ilvl w:val="0"/>
+          <w:numId w:val="1188"/>
+        </w:numPr>
+      </w:pPr>
+      <w:r>
+        <w:t xml:space="preserve">Learn from peers, share resources, and refine ideas collaboratively.</w:t>
+      </w:r>
+    </w:p>
+    <w:p>
+      <w:pPr>
+        <w:pStyle w:val="Compact"/>
+        <w:numPr>
+          <w:ilvl w:val="0"/>
+          <w:numId w:val="1188"/>
+        </w:numPr>
+      </w:pPr>
+      <w:r>
+        <w:t xml:space="preserve">Improve clarity in expressing and responding to ideas.</w:t>
+      </w:r>
+    </w:p>
+    <w:p>
+      <w:pPr>
+        <w:pStyle w:val="Compact"/>
+        <w:numPr>
+          <w:ilvl w:val="0"/>
+          <w:numId w:val="1188"/>
+        </w:numPr>
+      </w:pPr>
+      <w:r>
+        <w:t xml:space="preserve">Broaden your perspective and appreciation of diverse viewpoints.</w:t>
+      </w:r>
+    </w:p>
+    <w:p>
+      <w:pPr>
+        <w:pStyle w:val="Compact"/>
+        <w:numPr>
+          <w:ilvl w:val="0"/>
+          <w:numId w:val="1188"/>
+        </w:numPr>
+      </w:pPr>
+      <w:r>
+        <w:t xml:space="preserve">Develop evaluative judgment by identifying strengths and areas for improvement.</w:t>
+      </w:r>
+    </w:p>
+    <w:p>
+      <w:pPr>
+        <w:pStyle w:val="Compact"/>
+        <w:numPr>
+          <w:ilvl w:val="0"/>
+          <w:numId w:val="1188"/>
+        </w:numPr>
+      </w:pPr>
+      <w:r>
+        <w:t xml:space="preserve">Build collaboration and problem-solving skills for professional contexts.</w:t>
+      </w:r>
+    </w:p>
+    <w:p>
+      <w:pPr>
+        <w:pStyle w:val="FirstParagraph"/>
+      </w:pPr>
+      <w:r>
+        <w:rPr>
+          <w:b/>
+          <w:bCs/>
+        </w:rPr>
+        <w:t xml:space="preserve">Discussion Best Practices</w:t>
+      </w:r>
+    </w:p>
+    <w:p>
+      <w:pPr>
+        <w:pStyle w:val="Compact"/>
+        <w:numPr>
+          <w:ilvl w:val="0"/>
+          <w:numId w:val="1189"/>
+        </w:numPr>
+      </w:pPr>
+      <w:r>
+        <w:t xml:space="preserve">Craft thoughtful, clear, and coherent responses.</w:t>
+      </w:r>
+    </w:p>
+    <w:p>
+      <w:pPr>
+        <w:pStyle w:val="Compact"/>
+        <w:numPr>
+          <w:ilvl w:val="0"/>
+          <w:numId w:val="1189"/>
+        </w:numPr>
+      </w:pPr>
+      <w:r>
+        <w:t xml:space="preserve">Support your viewpoints with course concepts and resources.</w:t>
+      </w:r>
+    </w:p>
+    <w:p>
+      <w:pPr>
+        <w:pStyle w:val="Compact"/>
+        <w:numPr>
+          <w:ilvl w:val="0"/>
+          <w:numId w:val="1189"/>
+        </w:numPr>
+      </w:pPr>
+      <w:r>
+        <w:t xml:space="preserve">Use professional and respectful language.</w:t>
+      </w:r>
+    </w:p>
+    <w:p>
+      <w:pPr>
+        <w:pStyle w:val="Compact"/>
+        <w:numPr>
+          <w:ilvl w:val="0"/>
+          <w:numId w:val="1189"/>
+        </w:numPr>
+      </w:pPr>
+      <w:r>
+        <w:t xml:space="preserve">Engage meaningfully with others’ posts to foster discussion.</w:t>
+      </w:r>
+    </w:p>
+    <w:p>
+      <w:pPr>
+        <w:pStyle w:val="Compact"/>
+        <w:numPr>
+          <w:ilvl w:val="0"/>
+          <w:numId w:val="1189"/>
+        </w:numPr>
+      </w:pPr>
+      <w:r>
+        <w:t xml:space="preserve">Ask questions that encourage critical thinking and reflection.</w:t>
+      </w:r>
+    </w:p>
+    <w:p>
+      <w:pPr>
+        <w:pStyle w:val="FirstParagraph"/>
+      </w:pPr>
+      <w:r>
+        <w:rPr>
+          <w:b/>
+          <w:bCs/>
+        </w:rPr>
+        <w:t xml:space="preserve">Privacy and Confidentiality</w:t>
+      </w:r>
+    </w:p>
+    <w:p>
+      <w:pPr>
+        <w:pStyle w:val="BodyText"/>
+      </w:pPr>
+      <w:r>
+        <w:t xml:space="preserve">Confidentiality is essential in both online and in-person discussions. Participants may share personal or professional experiences—respect their privacy by:</w:t>
+      </w:r>
+    </w:p>
+    <w:p>
+      <w:pPr>
+        <w:pStyle w:val="Compact"/>
+        <w:numPr>
+          <w:ilvl w:val="0"/>
+          <w:numId w:val="1190"/>
+        </w:numPr>
+      </w:pPr>
+      <w:r>
+        <w:t xml:space="preserve">Sharing discreetly and using pseudonyms when needed.</w:t>
+      </w:r>
+    </w:p>
+    <w:p>
+      <w:pPr>
+        <w:pStyle w:val="Compact"/>
+        <w:numPr>
+          <w:ilvl w:val="0"/>
+          <w:numId w:val="1190"/>
+        </w:numPr>
+      </w:pPr>
+      <w:r>
+        <w:t xml:space="preserve">Avoiding disclosure of confidential or proprietary information.</w:t>
+      </w:r>
+    </w:p>
+    <w:p>
+      <w:pPr>
+        <w:pStyle w:val="Compact"/>
+        <w:numPr>
+          <w:ilvl w:val="0"/>
+          <w:numId w:val="1190"/>
+        </w:numPr>
+      </w:pPr>
+      <w:r>
+        <w:t xml:space="preserve">Keeping discussions within the participant group; sharing or distributing content outside the discussion is a violation.</w:t>
+      </w:r>
+    </w:p>
+    <w:p>
+      <w:pPr>
+        <w:pStyle w:val="Heading2"/>
+      </w:pPr>
+      <w:r>
+        <w:t xml:space="preserve">Additional Resources</w:t>
+      </w:r>
+    </w:p>
+    <w:p>
+      <w:pPr>
+        <w:pStyle w:val="FirstParagraph"/>
+      </w:pPr>
+      <w:r>
+        <w:t xml:space="preserve">Please see the following links and resources as you prepare for the assessment in this course:</w:t>
+      </w:r>
+    </w:p>
+    <w:p>
+      <w:pPr>
+        <w:pStyle w:val="Compact"/>
+        <w:numPr>
+          <w:ilvl w:val="0"/>
+          <w:numId w:val="1191"/>
+        </w:numPr>
+      </w:pPr>
+      <w:hyperlink r:id="rId172">
+        <w:r>
+          <w:rPr>
+            <w:rStyle w:val="Hyperlink"/>
+          </w:rPr>
+          <w:t xml:space="preserve">The Learning Commons Resource Centre</w:t>
+        </w:r>
+      </w:hyperlink>
+      <w:r>
+        <w:t xml:space="preserve">: See the quick guides and writing resources.</w:t>
+      </w:r>
+    </w:p>
+    <w:p>
+      <w:pPr>
+        <w:pStyle w:val="Compact"/>
+        <w:numPr>
+          <w:ilvl w:val="0"/>
+          <w:numId w:val="1191"/>
+        </w:numPr>
+      </w:pPr>
+      <w:hyperlink r:id="rId173">
+        <w:r>
+          <w:rPr>
+            <w:rStyle w:val="Hyperlink"/>
+          </w:rPr>
+          <w:t xml:space="preserve">The Writing Centre</w:t>
+        </w:r>
+      </w:hyperlink>
+      <w:r>
+        <w:t xml:space="preserve">: Book an appointment to get help with the writing process.</w:t>
+      </w:r>
+    </w:p>
+    <w:p>
+      <w:pPr>
+        <w:pStyle w:val="Heading1"/>
+      </w:pPr>
+      <w:r>
+        <w:t xml:space="preserve">Assignment 1: Research Paper</w:t>
+      </w:r>
+    </w:p>
+    <w:p>
+      <w:pPr>
+        <w:pStyle w:val="Heading3"/>
+      </w:pPr>
+      <w:r>
+        <w:t xml:space="preserve">Instructions</w:t>
+      </w:r>
+    </w:p>
+    <w:p>
+      <w:pPr>
+        <w:pStyle w:val="FirstParagraph"/>
+      </w:pPr>
+      <w:r>
+        <w:t xml:space="preserve">Students can choose to expand on the topic that they were assigned for their class presentations and add three more research articles. OR they can pick a new topic and are still required to have 3 research articles. The topic of the paper will answer the question: How would you work with someone who is struggling with</w:t>
+      </w:r>
+      <w:r>
+        <w:t xml:space="preserve"> </w:t>
+      </w:r>
+      <w:r>
+        <w:t xml:space="preserve">‘</w:t>
+      </w:r>
+      <w:r>
+        <w:t xml:space="preserve">your assigned topic</w:t>
+      </w:r>
+      <w:r>
+        <w:t xml:space="preserve">’</w:t>
+      </w:r>
+      <w:r>
+        <w:t xml:space="preserve">? I invite you to use one of your case conceptualization scenarios as an illustration/case study to incorporate into this paper. The paper will cover</w:t>
+      </w:r>
+      <w:r>
+        <w:t xml:space="preserve"> </w:t>
+      </w:r>
+      <w:r>
+        <w:rPr>
+          <w:b/>
+          <w:bCs/>
+        </w:rPr>
+        <w:t xml:space="preserve">four</w:t>
+      </w:r>
+      <w:r>
+        <w:t xml:space="preserve"> </w:t>
+      </w:r>
+      <w:r>
+        <w:t xml:space="preserve">main points:</w:t>
+      </w:r>
+    </w:p>
+    <w:p>
+      <w:pPr>
+        <w:pStyle w:val="Compact"/>
+        <w:numPr>
+          <w:ilvl w:val="0"/>
+          <w:numId w:val="1192"/>
+        </w:numPr>
+      </w:pPr>
+      <w:r>
+        <w:t xml:space="preserve">An explanation of what the topic is, how and why the topic develops, and how it shows up:</w:t>
+      </w:r>
+    </w:p>
+    <w:p>
+      <w:pPr>
+        <w:pStyle w:val="Compact"/>
+        <w:numPr>
+          <w:ilvl w:val="1"/>
+          <w:numId w:val="1193"/>
+        </w:numPr>
+      </w:pPr>
+      <w:r>
+        <w:t xml:space="preserve">You are invited to use one of your case conceptualizations to illustrate your research findings.</w:t>
+      </w:r>
+    </w:p>
+    <w:p>
+      <w:pPr>
+        <w:pStyle w:val="Compact"/>
+        <w:numPr>
+          <w:ilvl w:val="1"/>
+          <w:numId w:val="1193"/>
+        </w:numPr>
+      </w:pPr>
+      <w:r>
+        <w:t xml:space="preserve">The majority of the NEW research for your paper should be done in this section. This section should be the largest section in your paper.</w:t>
+      </w:r>
+    </w:p>
+    <w:p>
+      <w:pPr>
+        <w:pStyle w:val="Compact"/>
+        <w:numPr>
+          <w:ilvl w:val="0"/>
+          <w:numId w:val="1192"/>
+        </w:numPr>
+      </w:pPr>
+      <w:r>
+        <w:t xml:space="preserve">What are the preventative measures/what wellness looks like in this area:</w:t>
+      </w:r>
+    </w:p>
+    <w:p>
+      <w:pPr>
+        <w:pStyle w:val="Compact"/>
+        <w:numPr>
+          <w:ilvl w:val="1"/>
+          <w:numId w:val="1194"/>
+        </w:numPr>
+      </w:pPr>
+      <w:r>
+        <w:t xml:space="preserve">You are invited to use one of your case conceptualizations in this area as a case study/example to draw on as you explore what preventative measures you would use or what wellness would look like. For example, if your character had access to these resources, what may have happened or what would wellness look like for this character?</w:t>
+      </w:r>
+    </w:p>
+    <w:p>
+      <w:pPr>
+        <w:pStyle w:val="Compact"/>
+        <w:numPr>
+          <w:ilvl w:val="0"/>
+          <w:numId w:val="1192"/>
+        </w:numPr>
+      </w:pPr>
+      <w:r>
+        <w:t xml:space="preserve">Evidenced based treatment directions/community resources to access:</w:t>
+      </w:r>
+    </w:p>
+    <w:p>
+      <w:pPr>
+        <w:pStyle w:val="Compact"/>
+        <w:numPr>
+          <w:ilvl w:val="1"/>
+          <w:numId w:val="1195"/>
+        </w:numPr>
+      </w:pPr>
+      <w:r>
+        <w:t xml:space="preserve">You may use the information from your oral presentations here if it aligns.</w:t>
+      </w:r>
+    </w:p>
+    <w:p>
+      <w:pPr>
+        <w:pStyle w:val="Compact"/>
+        <w:numPr>
+          <w:ilvl w:val="1"/>
+          <w:numId w:val="1195"/>
+        </w:numPr>
+      </w:pPr>
+      <w:r>
+        <w:t xml:space="preserve">You are also invited to once again use your case conceptualization here to describe your recommendations/treatment recommendations.</w:t>
+      </w:r>
+    </w:p>
+    <w:p>
+      <w:pPr>
+        <w:pStyle w:val="Compact"/>
+        <w:numPr>
+          <w:ilvl w:val="0"/>
+          <w:numId w:val="1192"/>
+        </w:numPr>
+      </w:pPr>
+      <w:r>
+        <w:t xml:space="preserve">What approach to therapy and integration are you drawn to and why</w:t>
+      </w:r>
+    </w:p>
+    <w:p>
+      <w:pPr>
+        <w:pStyle w:val="Compact"/>
+        <w:numPr>
+          <w:ilvl w:val="1"/>
+          <w:numId w:val="1196"/>
+        </w:numPr>
+      </w:pPr>
+      <w:r>
+        <w:t xml:space="preserve">You may use your case conceptualization tool here once again to show how you would integrate your faith with this case and/or use some of your thoughts you formed from your Forum discussions.</w:t>
+      </w:r>
+    </w:p>
+    <w:p>
+      <w:pPr>
+        <w:pStyle w:val="Compact"/>
+        <w:numPr>
+          <w:ilvl w:val="1"/>
+          <w:numId w:val="1196"/>
+        </w:numPr>
+      </w:pPr>
+      <w:r>
+        <w:t xml:space="preserve">If you are not a Christian, please still include this section and talk about how you would integrate your religion or worldview as we all have one regardless of our backgrounds.</w:t>
+      </w:r>
+    </w:p>
+    <w:p>
+      <w:pPr>
+        <w:pStyle w:val="FirstParagraph"/>
+      </w:pPr>
+      <w:r>
+        <w:rPr>
+          <w:b/>
+          <w:bCs/>
+        </w:rPr>
+        <w:t xml:space="preserve">Sample Thesis</w:t>
+      </w:r>
+    </w:p>
+    <w:p>
+      <w:pPr>
+        <w:pStyle w:val="BodyText"/>
+      </w:pPr>
+      <w:r>
+        <w:t xml:space="preserve">Trauma is a common mental health issue that appears in therapy and as such it is important for clinicians to be trauma-informed and therefore have a foundational knowledge of what trauma is, what the goal of therapy would be (what wellness would look like), and what evidence-based therapy approaches work effectively with trauma. This paper will begin to explore these topics and conclude with a personal reflection on the author’s approach to integration and how it relates to treating trauma.</w:t>
+      </w:r>
+    </w:p>
+    <w:p>
+      <w:pPr>
+        <w:pStyle w:val="BodyText"/>
+      </w:pPr>
+      <w:r>
+        <w:rPr>
+          <w:b/>
+          <w:bCs/>
+        </w:rPr>
+        <w:t xml:space="preserve">Assignment Criteria</w:t>
+      </w:r>
+    </w:p>
+    <w:p>
+      <w:pPr>
+        <w:pStyle w:val="BodyText"/>
+      </w:pPr>
+      <w:r>
+        <w:t xml:space="preserve">For this assignment you will write a 10-12 page paper double spaced. This does not include your title page and reference pages.</w:t>
+      </w:r>
+    </w:p>
+    <w:p>
+      <w:pPr>
+        <w:pStyle w:val="BodyText"/>
+      </w:pPr>
+      <w:r>
+        <w:t xml:space="preserve">Your paper must include a minimum of three high-quality, academic, peer-reviewed sources (e.g., journal articles). You may also use the textbook and other good quality sources in addition, but these do not count as part of the three required sources. Research papers composed entirely of web-based research are not considered suitable as a term paper and will be graded accordingly. Use the APA Publication Manual 7th Edition as guidance for the structure of the paper, citations within the body of the paper, and construction of the reference list.</w:t>
+      </w:r>
+    </w:p>
+    <w:p>
+      <w:pPr>
+        <w:pStyle w:val="BodyText"/>
+      </w:pPr>
+      <w:r>
+        <w:rPr>
+          <w:b/>
+          <w:bCs/>
+        </w:rPr>
+        <w:t xml:space="preserve">As per APA 7 guidelines, papers should:</w:t>
+      </w:r>
+    </w:p>
+    <w:p>
+      <w:pPr>
+        <w:pStyle w:val="BodyText"/>
+      </w:pPr>
+      <w:r>
+        <w:t xml:space="preserve">Include a separate title page with the title of the paper, your name, student number and date along with the name of our institution (school), the course name and number.</w:t>
+      </w:r>
+      <w:r>
+        <w:t xml:space="preserve"> </w:t>
+      </w:r>
+      <w:r>
+        <w:t xml:space="preserve">Include a separate list of references that begins on a new page (as per APA style guidelines be double-spaced with 1” margins, typed using a 12 pt. standard font (e.g., Times, Arial or Helvetica) and be left- justified.</w:t>
+      </w:r>
+    </w:p>
+    <w:p>
+      <w:pPr>
+        <w:pStyle w:val="BodyText"/>
+      </w:pPr>
+      <w:r>
+        <w:t xml:space="preserve">Use the same font throughout your paper (do not use different styles or sizes of font for title, headings, etc.). You do not need to write an abstract for this paper.</w:t>
+      </w:r>
+    </w:p>
+    <w:p>
+      <w:pPr>
+        <w:pStyle w:val="BodyText"/>
+      </w:pPr>
+      <w:r>
+        <w:rPr>
+          <w:b/>
+          <w:bCs/>
+        </w:rPr>
+        <w:t xml:space="preserve">Some Writing Tips</w:t>
+      </w:r>
+    </w:p>
+    <w:p>
+      <w:pPr>
+        <w:pStyle w:val="Compact"/>
+        <w:numPr>
+          <w:ilvl w:val="0"/>
+          <w:numId w:val="1197"/>
+        </w:numPr>
+      </w:pPr>
+      <w:r>
+        <w:t xml:space="preserve">Follow the APA 7 style guidelines for citing your sources in the text of your paper and formatting on your References page.</w:t>
+      </w:r>
+    </w:p>
+    <w:p>
+      <w:pPr>
+        <w:pStyle w:val="Compact"/>
+        <w:numPr>
+          <w:ilvl w:val="0"/>
+          <w:numId w:val="1197"/>
+        </w:numPr>
+      </w:pPr>
+      <w:r>
+        <w:t xml:space="preserve">Use quotes sparingly. For a paper of this length, 4-6 direct quotes is more than enough. Save quotes for when it is absolutely essential to preserve an author’s original wording. The paper should convey your own</w:t>
+      </w:r>
+      <w:r>
+        <w:t xml:space="preserve"> </w:t>
+      </w:r>
+      <w:r>
+        <w:t xml:space="preserve">‘</w:t>
+      </w:r>
+      <w:r>
+        <w:t xml:space="preserve">voice</w:t>
+      </w:r>
+      <w:r>
+        <w:t xml:space="preserve">’</w:t>
+      </w:r>
+      <w:r>
+        <w:t xml:space="preserve"> </w:t>
+      </w:r>
+      <w:r>
+        <w:t xml:space="preserve">as the author.</w:t>
+      </w:r>
+    </w:p>
+    <w:p>
+      <w:pPr>
+        <w:pStyle w:val="Compact"/>
+        <w:numPr>
+          <w:ilvl w:val="0"/>
+          <w:numId w:val="1197"/>
+        </w:numPr>
+      </w:pPr>
+      <w:r>
+        <w:t xml:space="preserve">Avoid paraphrasing too much. Paraphrasing can slip easily into plagiarism and also makes for a boring paper. Read this article for tips on avoiding inappropriate paraphrasing.</w:t>
+      </w:r>
+    </w:p>
+    <w:p>
+      <w:pPr>
+        <w:pStyle w:val="Compact"/>
+        <w:numPr>
+          <w:ilvl w:val="0"/>
+          <w:numId w:val="1197"/>
+        </w:numPr>
+      </w:pPr>
+      <w:r>
+        <w:t xml:space="preserve">When deciding how much of a study to describe, consider what elements of the study would persuade a reader of your point. For example, in most instances, knowing the number of subjects that were run in the study is not useful information. However, if the study is about a special subset of the population (e.g., AIDS patients), it would be useful to know if the research findings are based on results from 3 people or 30. In most instances, knowing the names of the scales that were administered is irrelevant to your point; even mentioning ALL of the surveys and results is often too much. Pick and choose the relevant aspects of the study design and findings. Don’t let your sources dictate how you write your paper. Remember your own logic or outline as you cite sources.</w:t>
+      </w:r>
+    </w:p>
+    <w:p>
+      <w:pPr>
+        <w:pStyle w:val="Compact"/>
+        <w:numPr>
+          <w:ilvl w:val="0"/>
+          <w:numId w:val="1197"/>
+        </w:numPr>
+      </w:pPr>
+      <w:r>
+        <w:t xml:space="preserve">Good writers are relentless revisers. Papers that have not been revised are easy to spot: they are unpolished, read like a first-draft and will never receive top marks. You will not receive an A grade without proof-reading your paper. Use spell and grammar check and it never hurts to have someone else read over your paper with a fresh set of eyes before submitting it.</w:t>
+      </w:r>
+    </w:p>
+    <w:p>
+      <w:pPr>
+        <w:pStyle w:val="Compact"/>
+        <w:numPr>
+          <w:ilvl w:val="0"/>
+          <w:numId w:val="1197"/>
+        </w:numPr>
+      </w:pPr>
+      <w:r>
+        <w:t xml:space="preserve">Please include citations in your paper. This is a RESEARCH paper and as such you need to a. Demonstrate that you have done the research, b. You are not an expert in this field so you need to back up what you are saying with evidence, c. avoid plagiarism.</w:t>
+      </w:r>
+    </w:p>
+    <w:p>
+      <w:pPr>
+        <w:pStyle w:val="Compact"/>
+        <w:numPr>
+          <w:ilvl w:val="0"/>
+          <w:numId w:val="1197"/>
+        </w:numPr>
+      </w:pPr>
+      <w:r>
+        <w:t xml:space="preserve">Do not include references in your reference section that were not cited in your paper. This is called</w:t>
+      </w:r>
+      <w:r>
+        <w:t xml:space="preserve"> </w:t>
+      </w:r>
+      <w:r>
+        <w:t xml:space="preserve">‘</w:t>
+      </w:r>
+      <w:r>
+        <w:t xml:space="preserve">padding your references</w:t>
+      </w:r>
+      <w:r>
+        <w:t xml:space="preserve">’</w:t>
+      </w:r>
+      <w:r>
+        <w:t xml:space="preserve"> </w:t>
+      </w:r>
+      <w:r>
+        <w:t xml:space="preserve">and is not allowed. If there are references in your reference section that are not in your paper I will assume that you are plagiarising.</w:t>
+      </w:r>
+    </w:p>
+    <w:p>
+      <w:pPr>
+        <w:pStyle w:val="Heading3"/>
+      </w:pPr>
+      <w:r>
+        <w:t xml:space="preserve">Grading Rubric</w:t>
+      </w:r>
+    </w:p>
+    <w:p>
+      <w:pPr>
+        <w:pStyle w:val="FirstParagraph"/>
+      </w:pPr>
+      <w:r>
+        <w:rPr>
+          <w:b/>
+          <w:bCs/>
+        </w:rPr>
+        <w:t xml:space="preserve">Substance /20</w:t>
+      </w:r>
+    </w:p>
+    <w:p>
+      <w:pPr>
+        <w:pStyle w:val="BodyText"/>
+      </w:pPr>
+      <w:r>
+        <w:t xml:space="preserve">The research paper provides evidence of critical thinking and analysis and synthesis of researched information throughout and presents a logical and persuasive argument. /2</w:t>
+      </w:r>
+    </w:p>
+    <w:p>
+      <w:pPr>
+        <w:pStyle w:val="BodyText"/>
+      </w:pPr>
+      <w:r>
+        <w:t xml:space="preserve">Research sources are relevant, current, and credible. They are clearly documented in the paper. /1</w:t>
+      </w:r>
+    </w:p>
+    <w:p>
+      <w:pPr>
+        <w:pStyle w:val="BodyText"/>
+      </w:pPr>
+      <w:r>
+        <w:t xml:space="preserve">The introduction offers a sense of direction for the paper and presents a clear thesis statement to the reader. /1</w:t>
+      </w:r>
+    </w:p>
+    <w:p>
+      <w:pPr>
+        <w:pStyle w:val="BodyText"/>
+      </w:pPr>
+      <w:r>
+        <w:t xml:space="preserve">The body develops the necessary aspects of the main idea and provides examples, support, or illustration for each aspect of the main idea. /15</w:t>
+      </w:r>
+    </w:p>
+    <w:p>
+      <w:pPr>
+        <w:pStyle w:val="Compact"/>
+        <w:numPr>
+          <w:ilvl w:val="0"/>
+          <w:numId w:val="1198"/>
+        </w:numPr>
+      </w:pPr>
+      <w:r>
+        <w:t xml:space="preserve">A thorough explanation of the topic /6</w:t>
+      </w:r>
+    </w:p>
+    <w:p>
+      <w:pPr>
+        <w:pStyle w:val="Compact"/>
+        <w:numPr>
+          <w:ilvl w:val="0"/>
+          <w:numId w:val="1198"/>
+        </w:numPr>
+      </w:pPr>
+      <w:r>
+        <w:t xml:space="preserve">What would wellness look like in this area /1</w:t>
+      </w:r>
+    </w:p>
+    <w:p>
+      <w:pPr>
+        <w:pStyle w:val="Compact"/>
+        <w:numPr>
+          <w:ilvl w:val="0"/>
+          <w:numId w:val="1198"/>
+        </w:numPr>
+      </w:pPr>
+      <w:r>
+        <w:t xml:space="preserve">What are some preventative measures /2</w:t>
+      </w:r>
+    </w:p>
+    <w:p>
+      <w:pPr>
+        <w:pStyle w:val="Compact"/>
+        <w:numPr>
+          <w:ilvl w:val="0"/>
+          <w:numId w:val="1198"/>
+        </w:numPr>
+      </w:pPr>
+      <w:r>
+        <w:t xml:space="preserve">Evidence based treatment directions /3</w:t>
+      </w:r>
+      <w:r>
+        <w:br/>
+      </w:r>
+    </w:p>
+    <w:p>
+      <w:pPr>
+        <w:pStyle w:val="Compact"/>
+        <w:numPr>
+          <w:ilvl w:val="0"/>
+          <w:numId w:val="1198"/>
+        </w:numPr>
+      </w:pPr>
+      <w:r>
+        <w:t xml:space="preserve">Therapy and Integration approach /3</w:t>
+      </w:r>
+    </w:p>
+    <w:p>
+      <w:pPr>
+        <w:pStyle w:val="FirstParagraph"/>
+      </w:pPr>
+      <w:r>
+        <w:t xml:space="preserve">The conclusion summarizes the main points and ties them to the thesis; it also presents an impact statement and/or suggests direction for future research. /1</w:t>
+      </w:r>
+    </w:p>
+    <w:p>
+      <w:pPr>
+        <w:pStyle w:val="BodyText"/>
+      </w:pPr>
+      <w:r>
+        <w:rPr>
+          <w:b/>
+          <w:bCs/>
+        </w:rPr>
+        <w:t xml:space="preserve">Writing Style and Format /5</w:t>
+      </w:r>
+    </w:p>
+    <w:p>
+      <w:pPr>
+        <w:pStyle w:val="BodyText"/>
+      </w:pPr>
+      <w:r>
+        <w:t xml:space="preserve">Writing Style /3</w:t>
+      </w:r>
+    </w:p>
+    <w:p>
+      <w:pPr>
+        <w:pStyle w:val="Compact"/>
+        <w:numPr>
+          <w:ilvl w:val="0"/>
+          <w:numId w:val="1199"/>
+        </w:numPr>
+      </w:pPr>
+      <w:r>
+        <w:t xml:space="preserve">Paragraphs are unified, developed, and coherent, with transitions between ideas.</w:t>
+      </w:r>
+    </w:p>
+    <w:p>
+      <w:pPr>
+        <w:pStyle w:val="Compact"/>
+        <w:numPr>
+          <w:ilvl w:val="0"/>
+          <w:numId w:val="1199"/>
+        </w:numPr>
+      </w:pPr>
+      <w:r>
+        <w:t xml:space="preserve">Sentences are grammatically correct; words are chosen for accuracy and impact.</w:t>
+      </w:r>
+    </w:p>
+    <w:p>
+      <w:pPr>
+        <w:pStyle w:val="Compact"/>
+        <w:numPr>
+          <w:ilvl w:val="0"/>
+          <w:numId w:val="1199"/>
+        </w:numPr>
+      </w:pPr>
+      <w:r>
+        <w:t xml:space="preserve">The writing follows the conventions of spelling and mechanics (punctuation, etc.).</w:t>
+      </w:r>
+    </w:p>
+    <w:p>
+      <w:pPr>
+        <w:pStyle w:val="FirstParagraph"/>
+      </w:pPr>
+      <w:r>
+        <w:t xml:space="preserve">The format follows the APA documentation style accurately and consistently. /2</w:t>
+      </w:r>
+    </w:p>
+    <w:p>
+      <w:pPr>
+        <w:pStyle w:val="Compact"/>
+        <w:numPr>
+          <w:ilvl w:val="0"/>
+          <w:numId w:val="1200"/>
+        </w:numPr>
+      </w:pPr>
+      <w:r>
+        <w:t xml:space="preserve">Include a separate title page with the title of the paper, your name, student number and date along with the name of our institution (school), the course name and number.</w:t>
+      </w:r>
+    </w:p>
+    <w:p>
+      <w:pPr>
+        <w:pStyle w:val="Compact"/>
+        <w:numPr>
+          <w:ilvl w:val="0"/>
+          <w:numId w:val="1200"/>
+        </w:numPr>
+      </w:pPr>
+      <w:r>
+        <w:t xml:space="preserve">Include a separate list of references that begins on a new page (as per APA style guidelines).</w:t>
+      </w:r>
+    </w:p>
+    <w:p>
+      <w:pPr>
+        <w:pStyle w:val="Compact"/>
+        <w:numPr>
+          <w:ilvl w:val="0"/>
+          <w:numId w:val="1200"/>
+        </w:numPr>
+      </w:pPr>
+      <w:r>
+        <w:t xml:space="preserve">Be double-spaced with 1” margins, typed using a 12 pt. standard font (e.g., Times, Arial or Helvetica) and be left- justified.</w:t>
+      </w:r>
+    </w:p>
+    <w:p>
+      <w:pPr>
+        <w:pStyle w:val="Compact"/>
+        <w:numPr>
+          <w:ilvl w:val="0"/>
+          <w:numId w:val="1200"/>
+        </w:numPr>
+      </w:pPr>
+      <w:r>
+        <w:t xml:space="preserve">Use the same font throughout your paper (do not use different styles or sizes of font for title, headings, etc.). You do not need to write an abstract for this paper.</w:t>
+      </w:r>
+    </w:p>
+    <w:p>
+      <w:pPr>
+        <w:pStyle w:val="FirstParagraph"/>
+      </w:pPr>
+      <w:r>
+        <w:rPr>
+          <w:b/>
+          <w:bCs/>
+        </w:rPr>
+        <w:t xml:space="preserve">TOTAL /25</w:t>
+      </w:r>
+    </w:p>
+    <w:p>
+      <w:pPr>
+        <w:pStyle w:val="Heading1"/>
+      </w:pPr>
+      <w:r>
+        <w:t xml:space="preserve">Assignment 2: Oral Presentations</w:t>
+      </w:r>
+    </w:p>
+    <w:p>
+      <w:pPr>
+        <w:pStyle w:val="Heading3"/>
+      </w:pPr>
+      <w:r>
+        <w:t xml:space="preserve">Instructions</w:t>
+      </w:r>
+    </w:p>
+    <w:p>
+      <w:pPr>
+        <w:pStyle w:val="FirstParagraph"/>
+      </w:pPr>
+      <w:r>
+        <w:t xml:space="preserve">Students will be separated into groups of five. Each student in the group will be assigned a topic by the professor. Students will watch their fellow group members’ presentations and provide a comment or question for each. The presentations will last for 10-15 minutes and will contain information from two research articles and one community resource related to the student’s topic. All presentations must be pre-recorded and uploaded to Moodle under your group numbers by midnight on the day of our fifth class. The professor will go over how to upload videos to Moodle during Week 2 class. Presentations must be a minimum of 10 minutes and a maximum of 15, the professor will only watch a minute past the 15 minute mark.</w:t>
+      </w:r>
+      <w:r>
+        <w:t xml:space="preserve"> </w:t>
+      </w:r>
+      <w:r>
+        <w:t xml:space="preserve">Each student will then be required to watch their fellow group members’ presentations before the start of Week 6 class. Each student will be required to write one comment OR one question on each presentation they view (4 presentations) to be completed in Moodle.</w:t>
+      </w:r>
+      <w:r>
+        <w:t xml:space="preserve"> </w:t>
+      </w:r>
+      <w:r>
+        <w:t xml:space="preserve">The Professor will assign you one of the following topics and then you will present on one therapy modality that is used or has been developed for your topic (NOT EFFT):</w:t>
+      </w:r>
+    </w:p>
+    <w:p>
+      <w:pPr>
+        <w:pStyle w:val="Compact"/>
+        <w:numPr>
+          <w:ilvl w:val="0"/>
+          <w:numId w:val="1201"/>
+        </w:numPr>
+      </w:pPr>
+      <w:r>
+        <w:t xml:space="preserve">Complex Trauma</w:t>
+      </w:r>
+    </w:p>
+    <w:p>
+      <w:pPr>
+        <w:pStyle w:val="Compact"/>
+        <w:numPr>
+          <w:ilvl w:val="0"/>
+          <w:numId w:val="1201"/>
+        </w:numPr>
+      </w:pPr>
+      <w:r>
+        <w:t xml:space="preserve">Addictions</w:t>
+      </w:r>
+    </w:p>
+    <w:p>
+      <w:pPr>
+        <w:pStyle w:val="Compact"/>
+        <w:numPr>
+          <w:ilvl w:val="0"/>
+          <w:numId w:val="1201"/>
+        </w:numPr>
+      </w:pPr>
+      <w:r>
+        <w:t xml:space="preserve">Resiliency or Stress (you can choose)</w:t>
+      </w:r>
+    </w:p>
+    <w:p>
+      <w:pPr>
+        <w:pStyle w:val="Compact"/>
+        <w:numPr>
+          <w:ilvl w:val="0"/>
+          <w:numId w:val="1201"/>
+        </w:numPr>
+      </w:pPr>
+      <w:r>
+        <w:t xml:space="preserve">Death/Dying</w:t>
+      </w:r>
+    </w:p>
+    <w:p>
+      <w:pPr>
+        <w:pStyle w:val="Compact"/>
+        <w:numPr>
+          <w:ilvl w:val="0"/>
+          <w:numId w:val="1201"/>
+        </w:numPr>
+      </w:pPr>
+      <w:r>
+        <w:t xml:space="preserve">Depression or Eating Disorders (You can choose)</w:t>
+      </w:r>
+    </w:p>
+    <w:p>
+      <w:pPr>
+        <w:pStyle w:val="FirstParagraph"/>
+      </w:pPr>
+      <w:r>
+        <w:t xml:space="preserve">Make sure that you pay attention to the weight that each section of the Rubric holds and curtail your research and your time to the sections that have the most weight.</w:t>
+      </w:r>
+    </w:p>
+    <w:p>
+      <w:pPr>
+        <w:pStyle w:val="BodyText"/>
+      </w:pPr>
+      <w:r>
+        <w:rPr>
+          <w:b/>
+          <w:bCs/>
+        </w:rPr>
+        <w:t xml:space="preserve">You will present:</w:t>
+      </w:r>
+    </w:p>
+    <w:p>
+      <w:pPr>
+        <w:pStyle w:val="Compact"/>
+        <w:numPr>
+          <w:ilvl w:val="0"/>
+          <w:numId w:val="1202"/>
+        </w:numPr>
+      </w:pPr>
+      <w:r>
+        <w:t xml:space="preserve">The research about therapy modality of choice related to your assigned topic. /9</w:t>
+      </w:r>
+    </w:p>
+    <w:p>
+      <w:pPr>
+        <w:pStyle w:val="Compact"/>
+        <w:numPr>
+          <w:ilvl w:val="0"/>
+          <w:numId w:val="1202"/>
+        </w:numPr>
+      </w:pPr>
+      <w:r>
+        <w:t xml:space="preserve">A bibliography must be provided in APA format and uploaded to Moodle separate from your recorded presentation. /1</w:t>
+      </w:r>
+    </w:p>
+    <w:p>
+      <w:pPr>
+        <w:pStyle w:val="Compact"/>
+        <w:numPr>
+          <w:ilvl w:val="0"/>
+          <w:numId w:val="1202"/>
+        </w:numPr>
+      </w:pPr>
+      <w:r>
+        <w:t xml:space="preserve">An example of a case study (Either drawn from personal experience or from a resource). You may use the Case Conceptualization Tool from your other assignments as a guiding point for this section as well /4</w:t>
+      </w:r>
+    </w:p>
+    <w:p>
+      <w:pPr>
+        <w:pStyle w:val="Compact"/>
+        <w:numPr>
+          <w:ilvl w:val="0"/>
+          <w:numId w:val="1202"/>
+        </w:numPr>
+      </w:pPr>
+      <w:r>
+        <w:t xml:space="preserve">One comment and one question for each of your groups presentations /1</w:t>
+      </w:r>
+    </w:p>
+    <w:p>
+      <w:pPr>
+        <w:pStyle w:val="FirstParagraph"/>
+      </w:pPr>
+      <w:r>
+        <w:rPr>
+          <w:b/>
+          <w:bCs/>
+        </w:rPr>
+        <w:t xml:space="preserve">TOTAL /15</w:t>
+      </w:r>
+    </w:p>
+    <w:p>
+      <w:pPr>
+        <w:pStyle w:val="Heading1"/>
+      </w:pPr>
+      <w:r>
+        <w:t xml:space="preserve">Assignment 3: Case Conceptualization</w:t>
+      </w:r>
+    </w:p>
+    <w:p>
+      <w:pPr>
+        <w:pStyle w:val="Heading3"/>
+      </w:pPr>
+      <w:r>
+        <w:t xml:space="preserve">Instructions</w:t>
+      </w:r>
+    </w:p>
+    <w:p>
+      <w:pPr>
+        <w:pStyle w:val="FirstParagraph"/>
+      </w:pPr>
+      <w:r>
+        <w:t xml:space="preserve">Each student will need to complete</w:t>
+      </w:r>
+      <w:r>
+        <w:t xml:space="preserve"> </w:t>
+      </w:r>
+      <w:r>
+        <w:rPr>
+          <w:b/>
+          <w:bCs/>
+        </w:rPr>
+        <w:t xml:space="preserve">3 out of the 6</w:t>
+      </w:r>
+      <w:r>
+        <w:t xml:space="preserve"> </w:t>
+      </w:r>
+      <w:r>
+        <w:t xml:space="preserve">case conceptualizations. Each case conceptualization is due by the next week’s class. For example if you choose to do this week’s case conceptualization on Trauma, you will need to complete it by our next class. Please take note of the due dates on these and plan ahead which topics you would like to do. The case conceptualization form that you will need to fill out is provided at the bottom of this page; you will use the same form for all three case conceptualizations. We will go over how to complete this assignment during our first virtual class together. If you cannot attend, then a recording of our class will be uploaded to Moodle for your viewing convenience. I would recommend that you choose your case conceptualizations based on which topics you are most interested in. Students will have the opportunity to use these case conceptualizations for their other assignments.</w:t>
+      </w:r>
+    </w:p>
+    <w:p>
+      <w:pPr>
+        <w:pStyle w:val="BodyText"/>
+      </w:pPr>
+      <w:r>
+        <w:t xml:space="preserve">Spend the most time focusing on the observations and impressions section of this form. (The other sections shouldn’t take long to fill out). In the Observations and Impressions section I need to see evidence that you are connecting what you are learning to what you have watched- we are practicing the application of our learning through this exercise. As always, look at the grading rubric to see how items are weighted.</w:t>
+      </w:r>
+    </w:p>
+    <w:p>
+      <w:pPr>
+        <w:pStyle w:val="BodyText"/>
+      </w:pPr>
+      <w:r>
+        <w:t xml:space="preserve">!!! Watching these movies can be triggering and so I encourage you to choose the topics that will be less triggering for you.</w:t>
+      </w:r>
+    </w:p>
+    <w:p>
+      <w:pPr>
+        <w:pStyle w:val="BodyText"/>
+      </w:pPr>
+      <w:r>
+        <w:rPr>
+          <w:b/>
+          <w:bCs/>
+        </w:rPr>
+        <w:t xml:space="preserve">The 6 Movie Titles are:</w:t>
+      </w:r>
+    </w:p>
+    <w:p>
+      <w:pPr>
+        <w:pStyle w:val="Compact"/>
+        <w:numPr>
+          <w:ilvl w:val="0"/>
+          <w:numId w:val="1203"/>
+        </w:numPr>
+      </w:pPr>
+      <w:r>
+        <w:t xml:space="preserve">Trauma: I Can Only Imagine (2018)</w:t>
+      </w:r>
+    </w:p>
+    <w:p>
+      <w:pPr>
+        <w:pStyle w:val="Compact"/>
+        <w:numPr>
+          <w:ilvl w:val="0"/>
+          <w:numId w:val="1203"/>
+        </w:numPr>
+      </w:pPr>
+      <w:r>
+        <w:t xml:space="preserve">Addictions: Beautiful Boy (2018)</w:t>
+      </w:r>
+    </w:p>
+    <w:p>
+      <w:pPr>
+        <w:pStyle w:val="Compact"/>
+        <w:numPr>
+          <w:ilvl w:val="0"/>
+          <w:numId w:val="1203"/>
+        </w:numPr>
+      </w:pPr>
+      <w:r>
+        <w:t xml:space="preserve">Death/Dying: The Descendents (2011)</w:t>
+      </w:r>
+    </w:p>
+    <w:p>
+      <w:pPr>
+        <w:pStyle w:val="Compact"/>
+        <w:numPr>
+          <w:ilvl w:val="0"/>
+          <w:numId w:val="1203"/>
+        </w:numPr>
+      </w:pPr>
+      <w:r>
+        <w:t xml:space="preserve">Mental Health Issues: Ordinary People (1980)</w:t>
+      </w:r>
+    </w:p>
+    <w:p>
+      <w:pPr>
+        <w:pStyle w:val="Compact"/>
+        <w:numPr>
+          <w:ilvl w:val="0"/>
+          <w:numId w:val="1203"/>
+        </w:numPr>
+      </w:pPr>
+      <w:r>
+        <w:t xml:space="preserve">Resilience/Stress: Wonder (2017)</w:t>
+      </w:r>
+    </w:p>
+    <w:p>
+      <w:pPr>
+        <w:pStyle w:val="Compact"/>
+        <w:numPr>
+          <w:ilvl w:val="0"/>
+          <w:numId w:val="1203"/>
+        </w:numPr>
+      </w:pPr>
+      <w:r>
+        <w:t xml:space="preserve">Integration: Miracles From Heaven (2016)</w:t>
+      </w:r>
+    </w:p>
+    <w:p>
+      <w:pPr>
+        <w:pStyle w:val="Heading3"/>
+      </w:pPr>
+      <w:r>
+        <w:t xml:space="preserve">Grading Rubric</w:t>
+      </w:r>
+    </w:p>
+    <w:p>
+      <w:pPr>
+        <w:pStyle w:val="Compact"/>
+        <w:numPr>
+          <w:ilvl w:val="0"/>
+          <w:numId w:val="1204"/>
+        </w:numPr>
+      </w:pPr>
+      <w:r>
+        <w:t xml:space="preserve">Is the Demographics section filled out correctly? /1</w:t>
+      </w:r>
+    </w:p>
+    <w:p>
+      <w:pPr>
+        <w:pStyle w:val="Compact"/>
+        <w:numPr>
+          <w:ilvl w:val="0"/>
+          <w:numId w:val="1204"/>
+        </w:numPr>
+      </w:pPr>
+      <w:r>
+        <w:t xml:space="preserve">Reason for referral /1</w:t>
+      </w:r>
+    </w:p>
+    <w:p>
+      <w:pPr>
+        <w:pStyle w:val="Compact"/>
+        <w:numPr>
+          <w:ilvl w:val="0"/>
+          <w:numId w:val="1204"/>
+        </w:numPr>
+      </w:pPr>
+      <w:r>
+        <w:t xml:space="preserve">Background information demonstrates that you watched the movie /2</w:t>
+      </w:r>
+    </w:p>
+    <w:p>
+      <w:pPr>
+        <w:pStyle w:val="Compact"/>
+        <w:numPr>
+          <w:ilvl w:val="0"/>
+          <w:numId w:val="1204"/>
+        </w:numPr>
+      </w:pPr>
+      <w:r>
+        <w:t xml:space="preserve">Observations and Impressions: connecting the movie to what you have learned /4</w:t>
+      </w:r>
+    </w:p>
+    <w:p>
+      <w:pPr>
+        <w:pStyle w:val="Compact"/>
+        <w:numPr>
+          <w:ilvl w:val="0"/>
+          <w:numId w:val="1204"/>
+        </w:numPr>
+      </w:pPr>
+      <w:r>
+        <w:t xml:space="preserve">Treatment recommendations /2</w:t>
+      </w:r>
+    </w:p>
+    <w:p>
+      <w:pPr>
+        <w:pStyle w:val="FirstParagraph"/>
+      </w:pPr>
+      <w:r>
+        <w:rPr>
+          <w:b/>
+          <w:bCs/>
+        </w:rPr>
+        <w:t xml:space="preserve">TOTAL: /10</w:t>
+      </w:r>
+    </w:p>
+    <w:p>
+      <w:pPr>
+        <w:pStyle w:val="Heading1"/>
+      </w:pPr>
+      <w:r>
+        <w:t xml:space="preserve">Assignment 4: Forum Discussions</w:t>
+      </w:r>
+    </w:p>
+    <w:p>
+      <w:pPr>
+        <w:pStyle w:val="Heading3"/>
+      </w:pPr>
+      <w:r>
+        <w:t xml:space="preserve">Instructions</w:t>
+      </w:r>
+    </w:p>
+    <w:p>
+      <w:pPr>
+        <w:pStyle w:val="FirstParagraph"/>
+      </w:pPr>
+      <w:r>
+        <w:t xml:space="preserve">Students will post a reply to the weekly question posted on the forum page that shows evidence of having read the course material. Students will also be required to ask a question or make a comment on 2 other students’ forum posts to facilitate discussion.</w:t>
+      </w:r>
+    </w:p>
+    <w:p>
+      <w:pPr>
+        <w:pStyle w:val="BodyText"/>
+      </w:pPr>
+      <w:r>
+        <w:t xml:space="preserve">Forum posts need to be completed by the Tuesday following class and the opportunity to post to the forum will be cut off at the start of our next class. Forum posts are about engaging in discussion and late forum posts are not meeting this requirement. I will speak more about this in class. If a post is late, I will not be marking it. Only 5 out of the 6 forums will be marked. You can choose to skip a week, or at the end I will take the 5 highest marks.</w:t>
+      </w:r>
+    </w:p>
+    <w:p>
+      <w:pPr>
+        <w:pStyle w:val="BodyText"/>
+      </w:pPr>
+      <w:r>
+        <w:rPr>
+          <w:b/>
+          <w:bCs/>
+        </w:rPr>
+        <w:t xml:space="preserve">Important:</w:t>
+      </w:r>
+      <w:r>
+        <w:t xml:space="preserve"> </w:t>
+      </w:r>
+      <w:r>
+        <w:t xml:space="preserve">Discussions are an important part of this online course. Most discussion postings should be no more than 250 words. You are also asked to read your fellow learner’s postings and then respond to at least two other people. All postings should be carefully written and edited before being posted. Opinions should be well supported. Your responses should also be communicated in professional language, respectful of others, and to the point. Forum posts are personal reflections that synthesize the information you have learned with your own experiences. You are not allowed to use AI for forum posts.</w:t>
+      </w:r>
+    </w:p>
+    <w:p>
+      <w:pPr>
+        <w:pStyle w:val="Heading3"/>
+      </w:pPr>
+      <w:r>
+        <w:t xml:space="preserve">Grading Rubric</w:t>
+      </w:r>
+    </w:p>
+    <w:p>
+      <w:pPr>
+        <w:pStyle w:val="FirstParagraph"/>
+      </w:pPr>
+      <w:r>
+        <w:rPr>
+          <w:b/>
+          <w:bCs/>
+        </w:rPr>
+        <w:t xml:space="preserve">Your assignment will be graded according to the following criteria:</w:t>
+      </w:r>
+    </w:p>
+    <w:tbl>
+      <w:tblPr>
+        <w:tblStyle w:val="Table"/>
+        <w:tblW w:type="pct" w:w="5000"/>
+        <w:tblLayout w:type="fixed"/>
+        <w:tblLook w:firstRow="1" w:lastRow="0" w:firstColumn="0" w:lastColumn="0" w:noHBand="0" w:noVBand="0" w:val="0020"/>
+      </w:tblPr>
+      <w:tblGrid>
+        <w:gridCol w:w="2354"/>
+        <w:gridCol w:w="1926"/>
+        <w:gridCol w:w="1498"/>
+        <w:gridCol w:w="2140"/>
+      </w:tblGrid>
+      <w:tr>
+        <w:trPr>
+          <w:tblHeader w:val="on"/>
+        </w:trPr>
+        <w:tc>
+          <w:tcPr/>
+          <w:p>
+            <w:pPr>
+              <w:pStyle w:val="Compact"/>
+              <w:jc w:val="left"/>
+            </w:pPr>
+            <w:r>
+              <w:t xml:space="preserve">Criteria</w:t>
+            </w:r>
+          </w:p>
+        </w:tc>
+        <w:tc>
+          <w:tcPr/>
+          <w:p>
+            <w:pPr>
+              <w:pStyle w:val="Compact"/>
+              <w:jc w:val="left"/>
+            </w:pPr>
+            <w:r>
+              <w:t xml:space="preserve">4-5 marks</w:t>
+            </w:r>
+          </w:p>
+        </w:tc>
+        <w:tc>
+          <w:tcPr/>
+          <w:p>
+            <w:pPr>
+              <w:pStyle w:val="Compact"/>
+              <w:jc w:val="left"/>
+            </w:pPr>
+            <w:r>
+              <w:t xml:space="preserve">2-3 marks</w:t>
+            </w:r>
+          </w:p>
+        </w:tc>
+        <w:tc>
+          <w:tcPr/>
+          <w:p>
+            <w:pPr>
+              <w:pStyle w:val="Compact"/>
+              <w:jc w:val="left"/>
+            </w:pPr>
+            <w:r>
+              <w:t xml:space="preserve">0-1 marks</w:t>
+            </w:r>
+          </w:p>
+        </w:tc>
+      </w:tr>
+      <w:tr>
+        <w:tc>
+          <w:tcPr/>
+          <w:p>
+            <w:pPr>
+              <w:pStyle w:val="Compact"/>
+              <w:jc w:val="left"/>
+            </w:pPr>
+            <w:r>
+              <w:rPr>
+                <w:b/>
+                <w:bCs/>
+              </w:rPr>
+              <w:t xml:space="preserve">Quality of posting</w:t>
+            </w:r>
+          </w:p>
+        </w:tc>
+        <w:tc>
+          <w:tcPr/>
+          <w:p>
+            <w:pPr>
+              <w:pStyle w:val="Compact"/>
+              <w:jc w:val="left"/>
+            </w:pPr>
+            <w:r>
+              <w:t xml:space="preserve">Sound evidence that student has done course readings and has a thorough knowledge of discussion topic</w:t>
+            </w:r>
+          </w:p>
+        </w:tc>
+        <w:tc>
+          <w:tcPr/>
+          <w:p>
+            <w:pPr>
+              <w:pStyle w:val="Compact"/>
+              <w:jc w:val="left"/>
+            </w:pPr>
+            <w:r>
+              <w:t xml:space="preserve">Evidence that most of course readings done and student has some knowledge of discussion topic</w:t>
+            </w:r>
+          </w:p>
+        </w:tc>
+        <w:tc>
+          <w:tcPr/>
+          <w:p>
+            <w:pPr>
+              <w:pStyle w:val="Compact"/>
+              <w:jc w:val="left"/>
+            </w:pPr>
+            <w:r>
+              <w:t xml:space="preserve">Minor evidence that course readings were done and student understands discussion topic</w:t>
+            </w:r>
+          </w:p>
+        </w:tc>
+      </w:tr>
+      <w:tr>
+        <w:tc>
+          <w:tcPr/>
+          <w:p>
+            <w:pPr>
+              <w:pStyle w:val="Compact"/>
+              <w:jc w:val="left"/>
+            </w:pPr>
+            <w:r>
+              <w:rPr>
+                <w:b/>
+                <w:bCs/>
+              </w:rPr>
+              <w:t xml:space="preserve">Communication skills</w:t>
+            </w:r>
+            <w:r>
+              <w:rPr>
+                <w:b/>
+                <w:bCs/>
+              </w:rPr>
+              <w:t xml:space="preserve"> </w:t>
+            </w:r>
+          </w:p>
+        </w:tc>
+        <w:tc>
+          <w:tcPr/>
+          <w:p>
+            <w:pPr>
+              <w:pStyle w:val="Compact"/>
+              <w:jc w:val="left"/>
+            </w:pPr>
+            <w:r>
+              <w:t xml:space="preserve">Postings are clear, concise and easy to understand</w:t>
+            </w:r>
+          </w:p>
+        </w:tc>
+        <w:tc>
+          <w:tcPr/>
+          <w:p>
+            <w:pPr>
+              <w:pStyle w:val="Compact"/>
+              <w:jc w:val="left"/>
+            </w:pPr>
+            <w:r>
+              <w:t xml:space="preserve">Postings are usually, but not always clear, concise and easy to understand</w:t>
+            </w:r>
+          </w:p>
+        </w:tc>
+        <w:tc>
+          <w:tcPr/>
+          <w:p>
+            <w:pPr>
+              <w:pStyle w:val="Compact"/>
+              <w:jc w:val="left"/>
+            </w:pPr>
+            <w:r>
+              <w:t xml:space="preserve">Postings are too short/long and/or unclear and hard to understand</w:t>
+            </w:r>
+          </w:p>
+        </w:tc>
+      </w:tr>
+      <w:tr>
+        <w:tc>
+          <w:tcPr/>
+          <w:p>
+            <w:pPr>
+              <w:pStyle w:val="Compact"/>
+              <w:jc w:val="left"/>
+            </w:pPr>
+            <w:r>
+              <w:rPr>
+                <w:b/>
+                <w:bCs/>
+              </w:rPr>
+              <w:t xml:space="preserve">Critical thinking and self-reflection</w:t>
+            </w:r>
+          </w:p>
+        </w:tc>
+        <w:tc>
+          <w:tcPr/>
+          <w:p>
+            <w:pPr>
+              <w:pStyle w:val="Compact"/>
+              <w:jc w:val="left"/>
+            </w:pPr>
+            <w:r>
+              <w:t xml:space="preserve">Exceptionally well- supported, thoughtful, insightful comments made on others’ and own postings</w:t>
+            </w:r>
+          </w:p>
+        </w:tc>
+        <w:tc>
+          <w:tcPr/>
+          <w:p>
+            <w:pPr>
+              <w:pStyle w:val="Compact"/>
+              <w:jc w:val="left"/>
+            </w:pPr>
+            <w:r>
+              <w:t xml:space="preserve">Some evidence of critical thought and self-reflection on others’ and own postings</w:t>
+            </w:r>
+          </w:p>
+        </w:tc>
+        <w:tc>
+          <w:tcPr/>
+          <w:p>
+            <w:pPr>
+              <w:pStyle w:val="Compact"/>
+              <w:jc w:val="left"/>
+            </w:pPr>
+            <w:r>
+              <w:t xml:space="preserve">Minor evidence of critical thought and reflection on others’ and own postings</w:t>
+            </w:r>
+          </w:p>
+        </w:tc>
+      </w:tr>
+      <w:tr>
+        <w:tc>
+          <w:tcPr/>
+          <w:p>
+            <w:pPr>
+              <w:pStyle w:val="Compact"/>
+              <w:jc w:val="left"/>
+            </w:pPr>
+            <w:r>
+              <w:rPr>
+                <w:b/>
+                <w:bCs/>
+              </w:rPr>
+              <w:t xml:space="preserve">Participation</w:t>
+            </w:r>
+          </w:p>
+        </w:tc>
+        <w:tc>
+          <w:tcPr/>
+          <w:p>
+            <w:pPr>
+              <w:pStyle w:val="Compact"/>
+              <w:jc w:val="left"/>
+            </w:pPr>
+            <w:r>
+              <w:t xml:space="preserve">Regularly participates in, and facilitates interaction among members of online community</w:t>
+            </w:r>
+          </w:p>
+        </w:tc>
+        <w:tc>
+          <w:tcPr/>
+          <w:p>
+            <w:pPr>
+              <w:pStyle w:val="Compact"/>
+              <w:jc w:val="left"/>
+            </w:pPr>
+            <w:r>
+              <w:t xml:space="preserve">Interacts now and then with other members of online community</w:t>
+            </w:r>
+          </w:p>
+        </w:tc>
+        <w:tc>
+          <w:tcPr/>
+          <w:p>
+            <w:pPr>
+              <w:pStyle w:val="Compact"/>
+              <w:jc w:val="left"/>
+            </w:pPr>
+            <w:r>
+              <w:t xml:space="preserve">Rarely interacts or responds to other members of online community</w:t>
+            </w:r>
+          </w:p>
+        </w:tc>
+      </w:tr>
+      <w:tr>
+        <w:tc>
+          <w:tcPr/>
+          <w:p>
+            <w:pPr>
+              <w:pStyle w:val="Compact"/>
+            </w:pPr>
+          </w:p>
+        </w:tc>
+        <w:tc>
+          <w:tcPr/>
+          <w:p>
+            <w:pPr>
+              <w:pStyle w:val="Compact"/>
+            </w:pPr>
+          </w:p>
+        </w:tc>
+        <w:tc>
+          <w:tcPr/>
+          <w:p>
+            <w:pPr>
+              <w:pStyle w:val="Compact"/>
+            </w:pPr>
+          </w:p>
+        </w:tc>
+        <w:tc>
+          <w:tcPr/>
+          <w:p>
+            <w:pPr>
+              <w:pStyle w:val="Compact"/>
+              <w:jc w:val="left"/>
+            </w:pPr>
+            <w:r>
+              <w:rPr>
+                <w:b/>
+                <w:bCs/>
+              </w:rPr>
+              <w:t xml:space="preserve">Total /20</w:t>
+            </w:r>
+          </w:p>
+        </w:tc>
+      </w:tr>
+    </w:tbl>
     <w:sectPr/>
   </w:body>
 </w:document>
@@ -26707,6 +30755,255 @@
     <w:abstractNumId w:val="991"/>
   </w:num>
   <w:num w:numId="1175">
+    <w:abstractNumId w:val="991"/>
+  </w:num>
+  <w:num w:numId="1176">
+    <w:abstractNumId w:val="991"/>
+  </w:num>
+  <w:num w:numId="1177">
+    <w:abstractNumId w:val="991"/>
+  </w:num>
+  <w:num w:numId="1178">
+    <w:abstractNumId w:val="991"/>
+  </w:num>
+  <w:num w:numId="1179">
+    <w:abstractNumId w:val="991"/>
+  </w:num>
+  <w:num w:numId="1180">
+    <w:abstractNumId w:val="991"/>
+  </w:num>
+  <w:num w:numId="1181">
+    <w:abstractNumId w:val="991"/>
+  </w:num>
+  <w:num w:numId="1182">
+    <w:abstractNumId w:val="991"/>
+  </w:num>
+  <w:num w:numId="1183">
+    <w:abstractNumId w:val="99411"/>
+    <w:lvlOverride w:ilvl="0">
+      <w:startOverride w:val="1"/>
+    </w:lvlOverride>
+    <w:lvlOverride w:ilvl="1">
+      <w:startOverride w:val="1"/>
+    </w:lvlOverride>
+    <w:lvlOverride w:ilvl="2">
+      <w:startOverride w:val="1"/>
+    </w:lvlOverride>
+    <w:lvlOverride w:ilvl="3">
+      <w:startOverride w:val="1"/>
+    </w:lvlOverride>
+    <w:lvlOverride w:ilvl="4">
+      <w:startOverride w:val="1"/>
+    </w:lvlOverride>
+    <w:lvlOverride w:ilvl="5">
+      <w:startOverride w:val="1"/>
+    </w:lvlOverride>
+    <w:lvlOverride w:ilvl="6">
+      <w:startOverride w:val="1"/>
+    </w:lvlOverride>
+    <w:lvlOverride w:ilvl="7">
+      <w:startOverride w:val="1"/>
+    </w:lvlOverride>
+    <w:lvlOverride w:ilvl="8">
+      <w:startOverride w:val="1"/>
+    </w:lvlOverride>
+  </w:num>
+  <w:num w:numId="1184">
+    <w:abstractNumId w:val="991"/>
+  </w:num>
+  <w:num w:numId="1185">
+    <w:abstractNumId w:val="991"/>
+  </w:num>
+  <w:num w:numId="1186">
+    <w:abstractNumId w:val="99411"/>
+    <w:lvlOverride w:ilvl="0">
+      <w:startOverride w:val="1"/>
+    </w:lvlOverride>
+    <w:lvlOverride w:ilvl="1">
+      <w:startOverride w:val="1"/>
+    </w:lvlOverride>
+    <w:lvlOverride w:ilvl="2">
+      <w:startOverride w:val="1"/>
+    </w:lvlOverride>
+    <w:lvlOverride w:ilvl="3">
+      <w:startOverride w:val="1"/>
+    </w:lvlOverride>
+    <w:lvlOverride w:ilvl="4">
+      <w:startOverride w:val="1"/>
+    </w:lvlOverride>
+    <w:lvlOverride w:ilvl="5">
+      <w:startOverride w:val="1"/>
+    </w:lvlOverride>
+    <w:lvlOverride w:ilvl="6">
+      <w:startOverride w:val="1"/>
+    </w:lvlOverride>
+    <w:lvlOverride w:ilvl="7">
+      <w:startOverride w:val="1"/>
+    </w:lvlOverride>
+    <w:lvlOverride w:ilvl="8">
+      <w:startOverride w:val="1"/>
+    </w:lvlOverride>
+  </w:num>
+  <w:num w:numId="1187">
+    <w:abstractNumId w:val="991"/>
+  </w:num>
+  <w:num w:numId="1188">
+    <w:abstractNumId w:val="991"/>
+  </w:num>
+  <w:num w:numId="1189">
+    <w:abstractNumId w:val="991"/>
+  </w:num>
+  <w:num w:numId="1190">
+    <w:abstractNumId w:val="991"/>
+  </w:num>
+  <w:num w:numId="1191">
+    <w:abstractNumId w:val="99411"/>
+    <w:lvlOverride w:ilvl="0">
+      <w:startOverride w:val="1"/>
+    </w:lvlOverride>
+    <w:lvlOverride w:ilvl="1">
+      <w:startOverride w:val="1"/>
+    </w:lvlOverride>
+    <w:lvlOverride w:ilvl="2">
+      <w:startOverride w:val="1"/>
+    </w:lvlOverride>
+    <w:lvlOverride w:ilvl="3">
+      <w:startOverride w:val="1"/>
+    </w:lvlOverride>
+    <w:lvlOverride w:ilvl="4">
+      <w:startOverride w:val="1"/>
+    </w:lvlOverride>
+    <w:lvlOverride w:ilvl="5">
+      <w:startOverride w:val="1"/>
+    </w:lvlOverride>
+    <w:lvlOverride w:ilvl="6">
+      <w:startOverride w:val="1"/>
+    </w:lvlOverride>
+    <w:lvlOverride w:ilvl="7">
+      <w:startOverride w:val="1"/>
+    </w:lvlOverride>
+    <w:lvlOverride w:ilvl="8">
+      <w:startOverride w:val="1"/>
+    </w:lvlOverride>
+  </w:num>
+  <w:num w:numId="1192">
+    <w:abstractNumId w:val="99411"/>
+    <w:lvlOverride w:ilvl="0">
+      <w:startOverride w:val="1"/>
+    </w:lvlOverride>
+    <w:lvlOverride w:ilvl="1">
+      <w:startOverride w:val="1"/>
+    </w:lvlOverride>
+    <w:lvlOverride w:ilvl="2">
+      <w:startOverride w:val="1"/>
+    </w:lvlOverride>
+    <w:lvlOverride w:ilvl="3">
+      <w:startOverride w:val="1"/>
+    </w:lvlOverride>
+    <w:lvlOverride w:ilvl="4">
+      <w:startOverride w:val="1"/>
+    </w:lvlOverride>
+    <w:lvlOverride w:ilvl="5">
+      <w:startOverride w:val="1"/>
+    </w:lvlOverride>
+    <w:lvlOverride w:ilvl="6">
+      <w:startOverride w:val="1"/>
+    </w:lvlOverride>
+    <w:lvlOverride w:ilvl="7">
+      <w:startOverride w:val="1"/>
+    </w:lvlOverride>
+    <w:lvlOverride w:ilvl="8">
+      <w:startOverride w:val="1"/>
+    </w:lvlOverride>
+  </w:num>
+  <w:num w:numId="1193">
+    <w:abstractNumId w:val="991"/>
+  </w:num>
+  <w:num w:numId="1194">
+    <w:abstractNumId w:val="991"/>
+  </w:num>
+  <w:num w:numId="1195">
+    <w:abstractNumId w:val="991"/>
+  </w:num>
+  <w:num w:numId="1196">
+    <w:abstractNumId w:val="991"/>
+  </w:num>
+  <w:num w:numId="1197">
+    <w:abstractNumId w:val="99411"/>
+    <w:lvlOverride w:ilvl="0">
+      <w:startOverride w:val="1"/>
+    </w:lvlOverride>
+    <w:lvlOverride w:ilvl="1">
+      <w:startOverride w:val="1"/>
+    </w:lvlOverride>
+    <w:lvlOverride w:ilvl="2">
+      <w:startOverride w:val="1"/>
+    </w:lvlOverride>
+    <w:lvlOverride w:ilvl="3">
+      <w:startOverride w:val="1"/>
+    </w:lvlOverride>
+    <w:lvlOverride w:ilvl="4">
+      <w:startOverride w:val="1"/>
+    </w:lvlOverride>
+    <w:lvlOverride w:ilvl="5">
+      <w:startOverride w:val="1"/>
+    </w:lvlOverride>
+    <w:lvlOverride w:ilvl="6">
+      <w:startOverride w:val="1"/>
+    </w:lvlOverride>
+    <w:lvlOverride w:ilvl="7">
+      <w:startOverride w:val="1"/>
+    </w:lvlOverride>
+    <w:lvlOverride w:ilvl="8">
+      <w:startOverride w:val="1"/>
+    </w:lvlOverride>
+  </w:num>
+  <w:num w:numId="1198">
+    <w:abstractNumId w:val="991"/>
+  </w:num>
+  <w:num w:numId="1199">
+    <w:abstractNumId w:val="991"/>
+  </w:num>
+  <w:num w:numId="1200">
+    <w:abstractNumId w:val="991"/>
+  </w:num>
+  <w:num w:numId="1201">
+    <w:abstractNumId w:val="99411"/>
+    <w:lvlOverride w:ilvl="0">
+      <w:startOverride w:val="1"/>
+    </w:lvlOverride>
+    <w:lvlOverride w:ilvl="1">
+      <w:startOverride w:val="1"/>
+    </w:lvlOverride>
+    <w:lvlOverride w:ilvl="2">
+      <w:startOverride w:val="1"/>
+    </w:lvlOverride>
+    <w:lvlOverride w:ilvl="3">
+      <w:startOverride w:val="1"/>
+    </w:lvlOverride>
+    <w:lvlOverride w:ilvl="4">
+      <w:startOverride w:val="1"/>
+    </w:lvlOverride>
+    <w:lvlOverride w:ilvl="5">
+      <w:startOverride w:val="1"/>
+    </w:lvlOverride>
+    <w:lvlOverride w:ilvl="6">
+      <w:startOverride w:val="1"/>
+    </w:lvlOverride>
+    <w:lvlOverride w:ilvl="7">
+      <w:startOverride w:val="1"/>
+    </w:lvlOverride>
+    <w:lvlOverride w:ilvl="8">
+      <w:startOverride w:val="1"/>
+    </w:lvlOverride>
+  </w:num>
+  <w:num w:numId="1202">
+    <w:abstractNumId w:val="991"/>
+  </w:num>
+  <w:num w:numId="1203">
+    <w:abstractNumId w:val="991"/>
+  </w:num>
+  <w:num w:numId="1204">
     <w:abstractNumId w:val="991"/>
   </w:num>
 </w:numbering>

--- a/docs/PSYC-339.docx
+++ b/docs/PSYC-339.docx
@@ -814,7 +814,7 @@
         <w:pStyle w:val="Heading1"/>
       </w:pPr>
       <w:r>
-        <w:t xml:space="preserve">1. Introduction to Psych 339</w:t>
+        <w:t xml:space="preserve">Introduction to Psych 339</w:t>
       </w:r>
     </w:p>
     <w:p>
@@ -838,7 +838,7 @@
         <w:pStyle w:val="Heading2"/>
       </w:pPr>
       <w:r>
-        <w:t xml:space="preserve">1.1 Assignments</w:t>
+        <w:t xml:space="preserve">Assignments</w:t>
       </w:r>
     </w:p>
     <w:p>
@@ -972,7 +972,7 @@
         <w:pStyle w:val="Heading2"/>
       </w:pPr>
       <w:r>
-        <w:t xml:space="preserve">1.2 Interconnectedness of the Material</w:t>
+        <w:t xml:space="preserve">Interconnectedness of the Material</w:t>
       </w:r>
     </w:p>
     <w:p>
@@ -1014,7 +1014,7 @@
         <w:pStyle w:val="Heading2"/>
       </w:pPr>
       <w:r>
-        <w:t xml:space="preserve">1.3 Research Articles</w:t>
+        <w:t xml:space="preserve">Research Articles</w:t>
       </w:r>
     </w:p>
     <w:p>
@@ -1030,7 +1030,7 @@
         <w:pStyle w:val="Heading2"/>
       </w:pPr>
       <w:r>
-        <w:t xml:space="preserve">1.4 A Note on Emotion-Focused Family Therapy</w:t>
+        <w:t xml:space="preserve">A Note on Emotion-Focused Family Therapy</w:t>
       </w:r>
     </w:p>
     <w:p>
@@ -1127,7 +1127,7 @@
     </w:p>
     <w:p>
       <w:pPr>
-        <w:pStyle w:val="Heading2"/>
+        <w:pStyle w:val="Heading3"/>
       </w:pPr>
       <w:r>
         <w:t xml:space="preserve">Unit Learning Outcomes</w:t>
@@ -1215,7 +1215,7 @@
     </w:p>
     <w:p>
       <w:pPr>
-        <w:pStyle w:val="Heading2"/>
+        <w:pStyle w:val="Heading3"/>
       </w:pPr>
       <w:r>
         <w:t xml:space="preserve">Learning Activities</w:t>
@@ -5665,7 +5665,7 @@
     </w:p>
     <w:p>
       <w:pPr>
-        <w:pStyle w:val="Heading2"/>
+        <w:pStyle w:val="Heading3"/>
       </w:pPr>
       <w:r>
         <w:t xml:space="preserve">Unit Learning Outcomes</w:t>
@@ -5747,7 +5747,7 @@
     </w:p>
     <w:p>
       <w:pPr>
-        <w:pStyle w:val="Heading2"/>
+        <w:pStyle w:val="Heading3"/>
       </w:pPr>
       <w:r>
         <w:t xml:space="preserve">Learning Activities</w:t>
@@ -9969,7 +9969,7 @@
     </w:p>
     <w:p>
       <w:pPr>
-        <w:pStyle w:val="Heading2"/>
+        <w:pStyle w:val="Heading3"/>
       </w:pPr>
       <w:r>
         <w:t xml:space="preserve">Unit Learning Outcomes</w:t>
@@ -10051,7 +10051,7 @@
     </w:p>
     <w:p>
       <w:pPr>
-        <w:pStyle w:val="Heading2"/>
+        <w:pStyle w:val="Heading3"/>
       </w:pPr>
       <w:r>
         <w:t xml:space="preserve">Learning Activities</w:t>
@@ -15232,7 +15232,7 @@
     </w:p>
     <w:p>
       <w:pPr>
-        <w:pStyle w:val="Heading2"/>
+        <w:pStyle w:val="Heading3"/>
       </w:pPr>
       <w:r>
         <w:t xml:space="preserve">Unit Learning Outcomes</w:t>
@@ -15308,7 +15308,7 @@
     </w:p>
     <w:p>
       <w:pPr>
-        <w:pStyle w:val="Heading2"/>
+        <w:pStyle w:val="Heading3"/>
       </w:pPr>
       <w:r>
         <w:t xml:space="preserve">Learning Activities</w:t>
@@ -21333,7 +21333,7 @@
         <w:pStyle w:val="Heading1"/>
       </w:pPr>
       <w:r>
-        <w:t xml:space="preserve">2. Work with Stress and Resilience</w:t>
+        <w:t xml:space="preserve">1. Work with Stress and Resilience</w:t>
       </w:r>
     </w:p>
     <w:p>
@@ -21406,10 +21406,10 @@
     </w:p>
     <w:p>
       <w:pPr>
-        <w:pStyle w:val="Heading3"/>
-      </w:pPr>
-      <w:r>
-        <w:t xml:space="preserve">Unit Learning Outcomes</w:t>
+        <w:pStyle w:val="Heading4"/>
+      </w:pPr>
+      <w:r>
+        <w:t xml:space="preserve">Unit Learning Outcomes {.unnumbered}</w:t>
       </w:r>
     </w:p>
     <w:p>
@@ -21494,10 +21494,10 @@
     </w:p>
     <w:p>
       <w:pPr>
-        <w:pStyle w:val="Heading3"/>
-      </w:pPr>
-      <w:r>
-        <w:t xml:space="preserve">Learning Activities</w:t>
+        <w:pStyle w:val="Heading4"/>
+      </w:pPr>
+      <w:r>
+        <w:t xml:space="preserve">Learning Activities {.unnumbered}</w:t>
       </w:r>
     </w:p>
     <w:p>
@@ -21841,7 +21841,7 @@
         <w:pStyle w:val="Heading2"/>
       </w:pPr>
       <w:r>
-        <w:t xml:space="preserve">2.1 Stress and Resilience</w:t>
+        <w:t xml:space="preserve">1.1 Stress and Resilience</w:t>
       </w:r>
     </w:p>
     <w:p>
@@ -21865,7 +21865,7 @@
         <w:pStyle w:val="Heading3"/>
       </w:pPr>
       <w:r>
-        <w:t xml:space="preserve">2.1.1 Activity: Video and Reading | The</w:t>
+        <w:t xml:space="preserve">1.1.1 Activity: Video and Reading | The</w:t>
       </w:r>
       <w:r>
         <w:t xml:space="preserve"> </w:t>
@@ -22640,7 +22640,7 @@
         <w:pStyle w:val="Heading3"/>
       </w:pPr>
       <w:r>
-        <w:t xml:space="preserve">2.1.2 Activity: Reading |</w:t>
+        <w:t xml:space="preserve">1.1.2 Activity: Reading |</w:t>
       </w:r>
       <w:r>
         <w:t xml:space="preserve"> </w:t>
@@ -23130,7 +23130,7 @@
         <w:pStyle w:val="Heading3"/>
       </w:pPr>
       <w:r>
-        <w:t xml:space="preserve">2.1.3 Activity: Optional Reflection | Stress</w:t>
+        <w:t xml:space="preserve">1.1.3 Activity: Optional Reflection | Stress</w:t>
       </w:r>
     </w:p>
     <w:p>
@@ -23219,7 +23219,7 @@
         <w:pStyle w:val="Heading3"/>
       </w:pPr>
       <w:r>
-        <w:t xml:space="preserve">2.1.4 Activity: Video | What is Resilience?</w:t>
+        <w:t xml:space="preserve">1.1.4 Activity: Video | What is Resilience?</w:t>
       </w:r>
     </w:p>
     <w:p>
@@ -23435,7 +23435,7 @@
         <w:pStyle w:val="Heading3"/>
       </w:pPr>
       <w:r>
-        <w:t xml:space="preserve">2.1.5 Activity: Videos | Daniel Siegel—Empathy and Resilience</w:t>
+        <w:t xml:space="preserve">1.1.5 Activity: Videos | Daniel Siegel—Empathy and Resilience</w:t>
       </w:r>
     </w:p>
     <w:p>
@@ -23725,7 +23725,7 @@
         <w:pStyle w:val="Heading2"/>
       </w:pPr>
       <w:r>
-        <w:t xml:space="preserve">2.2 The Development of Stress and Resilience</w:t>
+        <w:t xml:space="preserve">1.2 The Development of Stress and Resilience</w:t>
       </w:r>
     </w:p>
     <w:p>
@@ -23741,7 +23741,7 @@
         <w:pStyle w:val="Heading3"/>
       </w:pPr>
       <w:r>
-        <w:t xml:space="preserve">2.2.1 Activity: Read |</w:t>
+        <w:t xml:space="preserve">1.2.1 Activity: Read |</w:t>
       </w:r>
       <w:r>
         <w:t xml:space="preserve"> </w:t>
@@ -24005,7 +24005,7 @@
         <w:pStyle w:val="Heading3"/>
       </w:pPr>
       <w:r>
-        <w:t xml:space="preserve">2.2.2 Activity: Video | An Illustration</w:t>
+        <w:t xml:space="preserve">1.2.2 Activity: Video | An Illustration</w:t>
       </w:r>
     </w:p>
     <w:p>
@@ -24520,7 +24520,7 @@
         <w:pStyle w:val="Heading3"/>
       </w:pPr>
       <w:r>
-        <w:t xml:space="preserve">2.2.3 Activity: Read | Gordon Neufeld Institute</w:t>
+        <w:t xml:space="preserve">1.2.3 Activity: Read | Gordon Neufeld Institute</w:t>
       </w:r>
     </w:p>
     <w:p>
@@ -24691,7 +24691,7 @@
         <w:pStyle w:val="Heading2"/>
       </w:pPr>
       <w:r>
-        <w:t xml:space="preserve">2.3 Strategies for Dealing with Stress and Resilience</w:t>
+        <w:t xml:space="preserve">1.3 Strategies for Dealing with Stress and Resilience</w:t>
       </w:r>
     </w:p>
     <w:p>
@@ -24715,7 +24715,7 @@
         <w:pStyle w:val="Heading3"/>
       </w:pPr>
       <w:r>
-        <w:t xml:space="preserve">2.3.1 Activity: Optional Watch |</w:t>
+        <w:t xml:space="preserve">1.3.1 Activity: Optional Watch |</w:t>
       </w:r>
       <w:r>
         <w:t xml:space="preserve"> </w:t>
@@ -24865,7 +24865,7 @@
         <w:pStyle w:val="Heading3"/>
       </w:pPr>
       <w:r>
-        <w:t xml:space="preserve">2.3.2 Activity: Watch |</w:t>
+        <w:t xml:space="preserve">1.3.2 Activity: Watch |</w:t>
       </w:r>
       <w:r>
         <w:t xml:space="preserve"> </w:t>
@@ -24978,7 +24978,7 @@
         <w:pStyle w:val="Heading3"/>
       </w:pPr>
       <w:r>
-        <w:t xml:space="preserve">2.3.3 Activity: Case Study</w:t>
+        <w:t xml:space="preserve">1.3.3 Activity: Case Study</w:t>
       </w:r>
     </w:p>
     <w:p>
@@ -25346,7 +25346,7 @@
         <w:pStyle w:val="Heading2"/>
       </w:pPr>
       <w:r>
-        <w:t xml:space="preserve">2.4 Unit 5 Resources</w:t>
+        <w:t xml:space="preserve">1.4 Unit 5 Resources</w:t>
       </w:r>
     </w:p>
     <w:p>
@@ -25354,7 +25354,7 @@
         <w:pStyle w:val="Heading2"/>
       </w:pPr>
       <w:r>
-        <w:t xml:space="preserve">2.5 Stress and Resilience</w:t>
+        <w:t xml:space="preserve">1.5 Stress and Resilience</w:t>
       </w:r>
     </w:p>
     <w:p>
@@ -25923,7 +25923,7 @@
         <w:pStyle w:val="Heading2"/>
       </w:pPr>
       <w:r>
-        <w:t xml:space="preserve">2.6 Stress and Resilience</w:t>
+        <w:t xml:space="preserve">1.6 Stress and Resilience</w:t>
       </w:r>
     </w:p>
     <w:p>
@@ -26171,7 +26171,7 @@
         <w:pStyle w:val="Heading2"/>
       </w:pPr>
       <w:r>
-        <w:t xml:space="preserve">2.7 Strategies for Dealing with tress andResilience</w:t>
+        <w:t xml:space="preserve">1.7 Strategies for Dealing with tress andResilience</w:t>
       </w:r>
     </w:p>
     <w:p>
@@ -26760,7 +26760,7 @@
         <w:pStyle w:val="Heading1"/>
       </w:pPr>
       <w:r>
-        <w:t xml:space="preserve">3. Work with Addictions</w:t>
+        <w:t xml:space="preserve">2. Work with Addictions</w:t>
       </w:r>
     </w:p>
     <w:p>
@@ -26833,10 +26833,10 @@
     </w:p>
     <w:p>
       <w:pPr>
-        <w:pStyle w:val="Heading3"/>
-      </w:pPr>
-      <w:r>
-        <w:t xml:space="preserve">Unit Learning Outcomes</w:t>
+        <w:pStyle w:val="Heading4"/>
+      </w:pPr>
+      <w:r>
+        <w:t xml:space="preserve">Unit Learning Outcomes {.unnumbered}</w:t>
       </w:r>
     </w:p>
     <w:p>
@@ -27028,10 +27028,10 @@
     </w:p>
     <w:p>
       <w:pPr>
-        <w:pStyle w:val="Heading3"/>
-      </w:pPr>
-      <w:r>
-        <w:t xml:space="preserve">Learning Activities</w:t>
+        <w:pStyle w:val="Heading4"/>
+      </w:pPr>
+      <w:r>
+        <w:t xml:space="preserve">Learning Activities {.unnumbered}</w:t>
       </w:r>
     </w:p>
     <w:p>
@@ -27231,7 +27231,7 @@
         <w:pStyle w:val="Heading2"/>
       </w:pPr>
       <w:r>
-        <w:t xml:space="preserve">3.1 Views and Approaches to Integration</w:t>
+        <w:t xml:space="preserve">2.1 Views and Approaches to Integration</w:t>
       </w:r>
     </w:p>
     <w:p>
@@ -27335,7 +27335,7 @@
         <w:pStyle w:val="Heading3"/>
       </w:pPr>
       <w:r>
-        <w:t xml:space="preserve">3.1.1 Activity: Watch | Introduction</w:t>
+        <w:t xml:space="preserve">2.1.1 Activity: Watch | Introduction</w:t>
       </w:r>
     </w:p>
     <w:p>
@@ -27720,7 +27720,7 @@
         <w:pStyle w:val="Heading3"/>
       </w:pPr>
       <w:r>
-        <w:t xml:space="preserve">3.1.2 Activity: Read | Watch | Levels of Explanation</w:t>
+        <w:t xml:space="preserve">2.1.2 Activity: Read | Watch | Levels of Explanation</w:t>
       </w:r>
     </w:p>
     <w:p>
@@ -28088,7 +28088,7 @@
         <w:pStyle w:val="Heading3"/>
       </w:pPr>
       <w:r>
-        <w:t xml:space="preserve">3.1.3 Activity: Watch | An Integration View</w:t>
+        <w:t xml:space="preserve">2.1.3 Activity: Watch | An Integration View</w:t>
       </w:r>
     </w:p>
     <w:p>
@@ -28309,7 +28309,7 @@
         <w:pStyle w:val="Heading3"/>
       </w:pPr>
       <w:r>
-        <w:t xml:space="preserve">3.1.4 Activity: Read |</w:t>
+        <w:t xml:space="preserve">2.1.4 Activity: Read |</w:t>
       </w:r>
       <w:r>
         <w:t xml:space="preserve"> </w:t>
@@ -28440,7 +28440,7 @@
         <w:pStyle w:val="Heading3"/>
       </w:pPr>
       <w:r>
-        <w:t xml:space="preserve">3.1.5 Activity: Read</w:t>
+        <w:t xml:space="preserve">2.1.5 Activity: Read</w:t>
       </w:r>
       <w:r>
         <w:t xml:space="preserve"> </w:t>
@@ -28981,7 +28981,7 @@
         <w:pStyle w:val="Heading3"/>
       </w:pPr>
       <w:r>
-        <w:t xml:space="preserve">3.1.6 Activity: Read |</w:t>
+        <w:t xml:space="preserve">2.1.6 Activity: Read |</w:t>
       </w:r>
       <w:r>
         <w:t xml:space="preserve"> </w:t>
@@ -29110,7 +29110,7 @@
         <w:pStyle w:val="Heading3"/>
       </w:pPr>
       <w:r>
-        <w:t xml:space="preserve">3.1.7 Activity: Read |</w:t>
+        <w:t xml:space="preserve">2.1.7 Activity: Read |</w:t>
       </w:r>
       <w:r>
         <w:t xml:space="preserve"> </w:t>
@@ -29368,7 +29368,7 @@
         <w:pStyle w:val="Heading3"/>
       </w:pPr>
       <w:r>
-        <w:t xml:space="preserve">3.1.8 Activity: Watch | A Transformational Psychology View</w:t>
+        <w:t xml:space="preserve">2.1.8 Activity: Watch | A Transformational Psychology View</w:t>
       </w:r>
     </w:p>
     <w:p>
@@ -29749,7 +29749,7 @@
         <w:pStyle w:val="Heading3"/>
       </w:pPr>
       <w:r>
-        <w:t xml:space="preserve">3.1.9 Activity: Watch | A Biblical Counselling Approach</w:t>
+        <w:t xml:space="preserve">2.1.9 Activity: Watch | A Biblical Counselling Approach</w:t>
       </w:r>
     </w:p>
     <w:tbl>
@@ -30415,7 +30415,7 @@
         <w:pStyle w:val="Heading3"/>
       </w:pPr>
       <w:r>
-        <w:t xml:space="preserve">3.1.10 Activity: Read |</w:t>
+        <w:t xml:space="preserve">2.1.10 Activity: Read |</w:t>
       </w:r>
       <w:r>
         <w:t xml:space="preserve"> </w:t>
@@ -30665,7 +30665,7 @@
         <w:pStyle w:val="Heading3"/>
       </w:pPr>
       <w:r>
-        <w:t xml:space="preserve">3.1.11 Activity: Reflect</w:t>
+        <w:t xml:space="preserve">2.1.11 Activity: Reflect</w:t>
       </w:r>
     </w:p>
     <w:p>
@@ -30904,7 +30904,7 @@
         <w:pStyle w:val="Heading2"/>
       </w:pPr>
       <w:r>
-        <w:t xml:space="preserve">3.2 Clinical Implications</w:t>
+        <w:t xml:space="preserve">2.2 Clinical Implications</w:t>
       </w:r>
     </w:p>
     <w:p>
@@ -31322,7 +31322,7 @@
         <w:pStyle w:val="Heading3"/>
       </w:pPr>
       <w:r>
-        <w:t xml:space="preserve">3.2.1 Activity: Read |</w:t>
+        <w:t xml:space="preserve">2.2.1 Activity: Read |</w:t>
       </w:r>
       <w:r>
         <w:t xml:space="preserve"> </w:t>
@@ -31535,7 +31535,7 @@
         <w:pStyle w:val="Heading3"/>
       </w:pPr>
       <w:r>
-        <w:t xml:space="preserve">3.2.2 Activity: Read |</w:t>
+        <w:t xml:space="preserve">2.2.2 Activity: Read |</w:t>
       </w:r>
       <w:r>
         <w:t xml:space="preserve"> </w:t>
@@ -31845,7 +31845,7 @@
         <w:pStyle w:val="Heading3"/>
       </w:pPr>
       <w:r>
-        <w:t xml:space="preserve">3.2.3 Activity: Read |</w:t>
+        <w:t xml:space="preserve">2.2.3 Activity: Read |</w:t>
       </w:r>
       <w:r>
         <w:t xml:space="preserve"> </w:t>
@@ -32171,7 +32171,7 @@
         <w:pStyle w:val="Heading3"/>
       </w:pPr>
       <w:r>
-        <w:t xml:space="preserve">3.2.4 Activity: Read |</w:t>
+        <w:t xml:space="preserve">2.2.4 Activity: Read |</w:t>
       </w:r>
       <w:r>
         <w:t xml:space="preserve"> </w:t>
@@ -32401,7 +32401,7 @@
         <w:pStyle w:val="Heading3"/>
       </w:pPr>
       <w:r>
-        <w:t xml:space="preserve">3.2.5 Activity: Read |</w:t>
+        <w:t xml:space="preserve">2.2.5 Activity: Read |</w:t>
       </w:r>
       <w:r>
         <w:t xml:space="preserve"> </w:t>
@@ -32635,7 +32635,7 @@
         <w:pStyle w:val="Heading3"/>
       </w:pPr>
       <w:r>
-        <w:t xml:space="preserve">3.2.6 Activity: Read | Summary, pp. 187–191</w:t>
+        <w:t xml:space="preserve">2.2.6 Activity: Read | Summary, pp. 187–191</w:t>
       </w:r>
     </w:p>
     <w:p>
@@ -32860,7 +32860,7 @@
         <w:pStyle w:val="Heading2"/>
       </w:pPr>
       <w:r>
-        <w:t xml:space="preserve">3.3 Application</w:t>
+        <w:t xml:space="preserve">2.3 Application</w:t>
       </w:r>
     </w:p>
     <w:p>
@@ -32892,7 +32892,7 @@
         <w:pStyle w:val="Heading3"/>
       </w:pPr>
       <w:r>
-        <w:t xml:space="preserve">3.3.1 Activity: Optional Case Study</w:t>
+        <w:t xml:space="preserve">2.3.1 Activity: Optional Case Study</w:t>
       </w:r>
     </w:p>
     <w:p>
@@ -33298,7 +33298,7 @@
         <w:pStyle w:val="Heading2"/>
       </w:pPr>
       <w:r>
-        <w:t xml:space="preserve">3.4 Unit 6 Resources</w:t>
+        <w:t xml:space="preserve">2.4 Unit 6 Resources</w:t>
       </w:r>
     </w:p>
     <w:tbl>
@@ -33552,7 +33552,7 @@
         <w:pStyle w:val="Heading2"/>
       </w:pPr>
       <w:r>
-        <w:t xml:space="preserve">3.5 Views andAapproaches to Integration</w:t>
+        <w:t xml:space="preserve">2.5 Views andAapproaches to Integration</w:t>
       </w:r>
     </w:p>
     <w:p>
@@ -34989,7 +34989,7 @@
         <w:pStyle w:val="Heading2"/>
       </w:pPr>
       <w:r>
-        <w:t xml:space="preserve">3.6 Clinical Implications</w:t>
+        <w:t xml:space="preserve">2.6 Clinical Implications</w:t>
       </w:r>
     </w:p>
     <w:p>
@@ -35050,7 +35050,7 @@
         <w:pStyle w:val="Heading2"/>
       </w:pPr>
       <w:r>
-        <w:t xml:space="preserve">3.7 Application</w:t>
+        <w:t xml:space="preserve">2.7 Application</w:t>
       </w:r>
     </w:p>
     <w:p>
@@ -35285,7 +35285,7 @@
         <w:pStyle w:val="Heading1"/>
       </w:pPr>
       <w:r>
-        <w:t xml:space="preserve">4. Course Assessment</w:t>
+        <w:t xml:space="preserve">Course Assessment</w:t>
       </w:r>
     </w:p>
     <w:p>
@@ -35301,6 +35301,10 @@
         <w:pStyle w:val="FirstParagraph"/>
       </w:pPr>
       <w:r>
+        <w:rPr>
+          <w:b/>
+          <w:bCs/>
+        </w:rPr>
         <w:t xml:space="preserve">Instructions</w:t>
       </w:r>
     </w:p>
@@ -35339,7 +35343,10 @@
     </w:p>
     <w:p>
       <w:pPr>
-        <w:pStyle w:val="BodyText"/>
+        <w:numPr>
+          <w:ilvl w:val="0"/>
+          <w:numId w:val="1263"/>
+        </w:numPr>
       </w:pPr>
       <w:r>
         <w:t xml:space="preserve">An explanation of what the topic is, how and why the topic develops, and how it shows up:</w:t>
@@ -35347,7 +35354,11 @@
     </w:p>
     <w:p>
       <w:pPr>
-        <w:pStyle w:val="BodyText"/>
+        <w:pStyle w:val="Compact"/>
+        <w:numPr>
+          <w:ilvl w:val="1"/>
+          <w:numId w:val="1264"/>
+        </w:numPr>
       </w:pPr>
       <w:r>
         <w:t xml:space="preserve">You are invited to use one of your case conceptualizations to illustrate your research findings.</w:t>
@@ -35355,7 +35366,11 @@
     </w:p>
     <w:p>
       <w:pPr>
-        <w:pStyle w:val="BodyText"/>
+        <w:pStyle w:val="Compact"/>
+        <w:numPr>
+          <w:ilvl w:val="1"/>
+          <w:numId w:val="1264"/>
+        </w:numPr>
       </w:pPr>
       <w:r>
         <w:t xml:space="preserve">The majority of the NEW research for your paper should be done in this section. This section should be the largest section in your paper.</w:t>
@@ -35363,7 +35378,10 @@
     </w:p>
     <w:p>
       <w:pPr>
-        <w:pStyle w:val="BodyText"/>
+        <w:numPr>
+          <w:ilvl w:val="0"/>
+          <w:numId w:val="1263"/>
+        </w:numPr>
       </w:pPr>
       <w:r>
         <w:t xml:space="preserve">What are the preventative measures/what wellness looks like in this area:</w:t>
@@ -35371,7 +35389,11 @@
     </w:p>
     <w:p>
       <w:pPr>
-        <w:pStyle w:val="BodyText"/>
+        <w:pStyle w:val="Compact"/>
+        <w:numPr>
+          <w:ilvl w:val="1"/>
+          <w:numId w:val="1265"/>
+        </w:numPr>
       </w:pPr>
       <w:r>
         <w:t xml:space="preserve">You are invited to use one of your case conceptualizations in this area as a case study/example to draw on as you explore what preventative measures you would use or what wellness would look like. For example, if your character had access to these resources, what may have happened or what would wellness look like for this character?</w:t>
@@ -35379,7 +35401,10 @@
     </w:p>
     <w:p>
       <w:pPr>
-        <w:pStyle w:val="BodyText"/>
+        <w:numPr>
+          <w:ilvl w:val="0"/>
+          <w:numId w:val="1263"/>
+        </w:numPr>
       </w:pPr>
       <w:r>
         <w:t xml:space="preserve">Evidenced based treatment directions/community resources to access:</w:t>
@@ -35387,7 +35412,11 @@
     </w:p>
     <w:p>
       <w:pPr>
-        <w:pStyle w:val="BodyText"/>
+        <w:pStyle w:val="Compact"/>
+        <w:numPr>
+          <w:ilvl w:val="1"/>
+          <w:numId w:val="1266"/>
+        </w:numPr>
       </w:pPr>
       <w:r>
         <w:t xml:space="preserve">You may use the information from your oral presentations here if it aligns.</w:t>
@@ -35395,7 +35424,11 @@
     </w:p>
     <w:p>
       <w:pPr>
-        <w:pStyle w:val="BodyText"/>
+        <w:pStyle w:val="Compact"/>
+        <w:numPr>
+          <w:ilvl w:val="1"/>
+          <w:numId w:val="1266"/>
+        </w:numPr>
       </w:pPr>
       <w:r>
         <w:t xml:space="preserve">You are also invited to once again use your case conceptualization here to describe your recommendations/treatment recommendations.</w:t>
@@ -35403,7 +35436,10 @@
     </w:p>
     <w:p>
       <w:pPr>
-        <w:pStyle w:val="BodyText"/>
+        <w:numPr>
+          <w:ilvl w:val="0"/>
+          <w:numId w:val="1263"/>
+        </w:numPr>
       </w:pPr>
       <w:r>
         <w:t xml:space="preserve">What approach to therapy and integration are you drawn to and why</w:t>
@@ -35411,7 +35447,11 @@
     </w:p>
     <w:p>
       <w:pPr>
-        <w:pStyle w:val="BodyText"/>
+        <w:pStyle w:val="Compact"/>
+        <w:numPr>
+          <w:ilvl w:val="1"/>
+          <w:numId w:val="1267"/>
+        </w:numPr>
       </w:pPr>
       <w:r>
         <w:t xml:space="preserve">You may use your case conceptualization tool here once again to show how you would integrate your faith with this case and/or use some of your thoughts you formed from your Forum discussions.</w:t>
@@ -35419,7 +35459,11 @@
     </w:p>
     <w:p>
       <w:pPr>
-        <w:pStyle w:val="BodyText"/>
+        <w:pStyle w:val="Compact"/>
+        <w:numPr>
+          <w:ilvl w:val="1"/>
+          <w:numId w:val="1267"/>
+        </w:numPr>
       </w:pPr>
       <w:r>
         <w:t xml:space="preserve">If you are not a Christian, please still include this section and talk about how you would integrate your religion or worldview as we all have one regardless of our backgrounds.</w:t>
@@ -35427,7 +35471,7 @@
     </w:p>
     <w:p>
       <w:pPr>
-        <w:pStyle w:val="BodyText"/>
+        <w:pStyle w:val="FirstParagraph"/>
       </w:pPr>
       <w:r>
         <w:rPr>
@@ -35515,7 +35559,10 @@
     </w:p>
     <w:p>
       <w:pPr>
-        <w:pStyle w:val="BodyText"/>
+        <w:numPr>
+          <w:ilvl w:val="0"/>
+          <w:numId w:val="1268"/>
+        </w:numPr>
       </w:pPr>
       <w:r>
         <w:t xml:space="preserve">Follow the APA 7 style guidelines for citing your sources in the text of your paper and formatting on your References page.</w:t>
@@ -35523,7 +35570,10 @@
     </w:p>
     <w:p>
       <w:pPr>
-        <w:pStyle w:val="BodyText"/>
+        <w:numPr>
+          <w:ilvl w:val="0"/>
+          <w:numId w:val="1268"/>
+        </w:numPr>
       </w:pPr>
       <w:r>
         <w:t xml:space="preserve">Use quotes sparingly. For a paper of this length, 4-6 direct quotes is more than enough. Save quotes for when it is absolutely essential to preserve an author’s original wording. The paper should convey your own</w:t>
@@ -35543,7 +35593,10 @@
     </w:p>
     <w:p>
       <w:pPr>
-        <w:pStyle w:val="BodyText"/>
+        <w:numPr>
+          <w:ilvl w:val="0"/>
+          <w:numId w:val="1268"/>
+        </w:numPr>
       </w:pPr>
       <w:r>
         <w:t xml:space="preserve">Avoid paraphrasing too much. Paraphrasing can slip easily into plagiarism and also makes for a boring paper. Read this article for tips on avoiding inappropriate paraphrasing.</w:t>
@@ -35551,7 +35604,10 @@
     </w:p>
     <w:p>
       <w:pPr>
-        <w:pStyle w:val="BodyText"/>
+        <w:numPr>
+          <w:ilvl w:val="0"/>
+          <w:numId w:val="1268"/>
+        </w:numPr>
       </w:pPr>
       <w:r>
         <w:t xml:space="preserve">When deciding how much of a study to describe, consider what elements of the study would persuade a reader of your point. For example, in most instances, knowing the number of subjects that were run in the study is not useful information. However, if the study is about a special subset of the population (e.g., AIDS patients), it would be useful to know if the research findings are based on results from 3 people or 30. In most instances, knowing the names of the scales that were administered is irrelevant to your point; even mentioning ALL of the surveys and results is often too much. Pick and choose the relevant aspects of the study design and findings. Don’t let your sources dictate how you write your paper. Remember your own logic or outline as you cite sources.</w:t>
@@ -35559,7 +35615,10 @@
     </w:p>
     <w:p>
       <w:pPr>
-        <w:pStyle w:val="BodyText"/>
+        <w:numPr>
+          <w:ilvl w:val="0"/>
+          <w:numId w:val="1268"/>
+        </w:numPr>
       </w:pPr>
       <w:r>
         <w:t xml:space="preserve">Good writers are relentless revisers. Papers that have not been revised are easy to spot: they are unpolished, read like a first-draft and will never receive top marks. You will not receive an A grade without proof-reading your paper. Use spell and grammar check and it never hurts to have someone else read over your paper with a fresh set of eyes before submitting it.</w:t>
@@ -35567,7 +35626,10 @@
     </w:p>
     <w:p>
       <w:pPr>
-        <w:pStyle w:val="BodyText"/>
+        <w:numPr>
+          <w:ilvl w:val="0"/>
+          <w:numId w:val="1268"/>
+        </w:numPr>
       </w:pPr>
       <w:r>
         <w:t xml:space="preserve">Please include citations in your paper. This is a RESEARCH paper and as such you need to a. Demonstrate that you have done the research, b. You are not an expert in this field so you need to back up what you are saying with evidence, c. avoid plagiarism.</w:t>
@@ -35575,7 +35637,10 @@
     </w:p>
     <w:p>
       <w:pPr>
-        <w:pStyle w:val="BodyText"/>
+        <w:numPr>
+          <w:ilvl w:val="0"/>
+          <w:numId w:val="1268"/>
+        </w:numPr>
       </w:pPr>
       <w:r>
         <w:t xml:space="preserve">Do not include references in your reference section that were not cited in your paper. This is called</w:t>
@@ -35819,10 +35884,9 @@
     </w:p>
     <w:p>
       <w:pPr>
-        <w:pStyle w:val="Compact"/>
-        <w:numPr>
-          <w:ilvl w:val="0"/>
-          <w:numId w:val="1263"/>
+        <w:numPr>
+          <w:ilvl w:val="0"/>
+          <w:numId w:val="1269"/>
         </w:numPr>
       </w:pPr>
       <w:r>
@@ -35831,10 +35895,9 @@
     </w:p>
     <w:p>
       <w:pPr>
-        <w:pStyle w:val="Compact"/>
-        <w:numPr>
-          <w:ilvl w:val="0"/>
-          <w:numId w:val="1263"/>
+        <w:numPr>
+          <w:ilvl w:val="0"/>
+          <w:numId w:val="1269"/>
         </w:numPr>
       </w:pPr>
       <w:r>
@@ -35843,10 +35906,9 @@
     </w:p>
     <w:p>
       <w:pPr>
-        <w:pStyle w:val="Compact"/>
-        <w:numPr>
-          <w:ilvl w:val="0"/>
-          <w:numId w:val="1263"/>
+        <w:numPr>
+          <w:ilvl w:val="0"/>
+          <w:numId w:val="1269"/>
         </w:numPr>
       </w:pPr>
       <w:r>
@@ -35855,10 +35917,9 @@
     </w:p>
     <w:p>
       <w:pPr>
-        <w:pStyle w:val="Compact"/>
-        <w:numPr>
-          <w:ilvl w:val="0"/>
-          <w:numId w:val="1263"/>
+        <w:numPr>
+          <w:ilvl w:val="0"/>
+          <w:numId w:val="1269"/>
         </w:numPr>
       </w:pPr>
       <w:r>
@@ -35867,10 +35928,9 @@
     </w:p>
     <w:p>
       <w:pPr>
-        <w:pStyle w:val="Compact"/>
-        <w:numPr>
-          <w:ilvl w:val="0"/>
-          <w:numId w:val="1263"/>
+        <w:numPr>
+          <w:ilvl w:val="0"/>
+          <w:numId w:val="1269"/>
         </w:numPr>
       </w:pPr>
       <w:r>
@@ -35943,7 +36003,7 @@
     </w:p>
     <w:p>
       <w:pPr>
-        <w:pStyle w:val="Heading3"/>
+        <w:pStyle w:val="Heading2"/>
       </w:pPr>
       <w:r>
         <w:t xml:space="preserve">Assignment 3 - Case Conceptualization</w:t>
@@ -36046,7 +36106,7 @@
         <w:pStyle w:val="Compact"/>
         <w:numPr>
           <w:ilvl w:val="0"/>
-          <w:numId w:val="1264"/>
+          <w:numId w:val="1270"/>
         </w:numPr>
       </w:pPr>
       <w:r>
@@ -36058,7 +36118,7 @@
         <w:pStyle w:val="Compact"/>
         <w:numPr>
           <w:ilvl w:val="0"/>
-          <w:numId w:val="1264"/>
+          <w:numId w:val="1270"/>
         </w:numPr>
       </w:pPr>
       <w:r>
@@ -36070,7 +36130,7 @@
         <w:pStyle w:val="Compact"/>
         <w:numPr>
           <w:ilvl w:val="0"/>
-          <w:numId w:val="1264"/>
+          <w:numId w:val="1270"/>
         </w:numPr>
       </w:pPr>
       <w:r>
@@ -36082,7 +36142,7 @@
         <w:pStyle w:val="Compact"/>
         <w:numPr>
           <w:ilvl w:val="0"/>
-          <w:numId w:val="1264"/>
+          <w:numId w:val="1270"/>
         </w:numPr>
       </w:pPr>
       <w:r>
@@ -36094,7 +36154,7 @@
         <w:pStyle w:val="Compact"/>
         <w:numPr>
           <w:ilvl w:val="0"/>
-          <w:numId w:val="1264"/>
+          <w:numId w:val="1270"/>
         </w:numPr>
       </w:pPr>
       <w:r>
@@ -36106,7 +36166,7 @@
         <w:pStyle w:val="Compact"/>
         <w:numPr>
           <w:ilvl w:val="0"/>
-          <w:numId w:val="1264"/>
+          <w:numId w:val="1270"/>
         </w:numPr>
       </w:pPr>
       <w:r>
@@ -36190,6 +36250,10 @@
         <w:pStyle w:val="FirstParagraph"/>
       </w:pPr>
       <w:r>
+        <w:rPr>
+          <w:b/>
+          <w:bCs/>
+        </w:rPr>
         <w:t xml:space="preserve">Instructions</w:t>
       </w:r>
     </w:p>
@@ -36283,10 +36347,10 @@
         <w:tblLook w:firstRow="1" w:lastRow="0" w:firstColumn="0" w:lastColumn="0" w:noHBand="0" w:noVBand="0" w:val="0020"/>
       </w:tblPr>
       <w:tblGrid>
-        <w:gridCol w:w="1627"/>
-        <w:gridCol w:w="2169"/>
-        <w:gridCol w:w="2061"/>
-        <w:gridCol w:w="2061"/>
+        <w:gridCol w:w="1870"/>
+        <w:gridCol w:w="2090"/>
+        <w:gridCol w:w="1980"/>
+        <w:gridCol w:w="1980"/>
       </w:tblGrid>
       <w:tr>
         <w:trPr>
@@ -36597,7 +36661,7 @@
     </w:tbl>
     <w:p>
       <w:pPr>
-        <w:pStyle w:val="BodyText"/>
+        <w:pStyle w:val="Heading2"/>
       </w:pPr>
       <w:r>
         <w:rPr>
@@ -36609,7 +36673,7 @@
     </w:p>
     <w:p>
       <w:pPr>
-        <w:pStyle w:val="BodyText"/>
+        <w:pStyle w:val="FirstParagraph"/>
       </w:pPr>
       <w:r>
         <w:t xml:space="preserve">Based on what we learned about the trauma brain in this unit, how would EFFT be a good treatment option? How would emotion coaching specifically (and the science behind it) be beneficial?</w:t>
@@ -36617,7 +36681,7 @@
     </w:p>
     <w:p>
       <w:pPr>
-        <w:pStyle w:val="BodyText"/>
+        <w:pStyle w:val="Heading2"/>
       </w:pPr>
       <w:r>
         <w:rPr>
@@ -36629,7 +36693,7 @@
     </w:p>
     <w:p>
       <w:pPr>
-        <w:pStyle w:val="BodyText"/>
+        <w:pStyle w:val="FirstParagraph"/>
       </w:pPr>
       <w:r>
         <w:t xml:space="preserve">Before this unit, how did you perceive someone with an addiction, and how has your perspective changed (if anything)?</w:t>
@@ -36637,7 +36701,7 @@
     </w:p>
     <w:p>
       <w:pPr>
-        <w:pStyle w:val="BodyText"/>
+        <w:pStyle w:val="Heading2"/>
       </w:pPr>
       <w:r>
         <w:rPr>
@@ -36649,7 +36713,7 @@
     </w:p>
     <w:p>
       <w:pPr>
-        <w:pStyle w:val="BodyText"/>
+        <w:pStyle w:val="FirstParagraph"/>
       </w:pPr>
       <w:r>
         <w:t xml:space="preserve">After completing the EFFT exercises for this week, share with the group your experience of the block work and the validation of silence exercise. Do you see this as beneficial? What would you struggle with in regards to doing this with a client?</w:t>
@@ -36657,7 +36721,7 @@
     </w:p>
     <w:p>
       <w:pPr>
-        <w:pStyle w:val="BodyText"/>
+        <w:pStyle w:val="Heading2"/>
       </w:pPr>
       <w:r>
         <w:rPr>
@@ -36669,7 +36733,7 @@
     </w:p>
     <w:p>
       <w:pPr>
-        <w:pStyle w:val="BodyText"/>
+        <w:pStyle w:val="FirstParagraph"/>
       </w:pPr>
       <w:r>
         <w:t xml:space="preserve">We have read about clinician blocks in our EFFT manual (go back and refresh yourself if you need to). What do you think your biggest block would be in regards to working with mental health issues? Pick one of the three topics that we have discussed in this unit. What is the block and how would you go about addressing the block for yourself?</w:t>
@@ -36677,7 +36741,7 @@
     </w:p>
     <w:p>
       <w:pPr>
-        <w:pStyle w:val="BodyText"/>
+        <w:pStyle w:val="Heading2"/>
       </w:pPr>
       <w:r>
         <w:rPr>
@@ -36689,7 +36753,7 @@
     </w:p>
     <w:p>
       <w:pPr>
-        <w:pStyle w:val="BodyText"/>
+        <w:pStyle w:val="FirstParagraph"/>
       </w:pPr>
       <w:r>
         <w:t xml:space="preserve">How are resilience and stress related? In your life, do you find yourself feeling more resilient in some stressful situations versus others? Why do you think that is?</w:t>
@@ -36697,7 +36761,7 @@
     </w:p>
     <w:p>
       <w:pPr>
-        <w:pStyle w:val="BodyText"/>
+        <w:pStyle w:val="Heading2"/>
       </w:pPr>
       <w:r>
         <w:rPr>
@@ -40112,9 +40176,108 @@
     <w:abstractNumId w:val="991"/>
   </w:num>
   <w:num w:numId="1263">
+    <w:abstractNumId w:val="99411"/>
+    <w:lvlOverride w:ilvl="0">
+      <w:startOverride w:val="1"/>
+    </w:lvlOverride>
+    <w:lvlOverride w:ilvl="1">
+      <w:startOverride w:val="1"/>
+    </w:lvlOverride>
+    <w:lvlOverride w:ilvl="2">
+      <w:startOverride w:val="1"/>
+    </w:lvlOverride>
+    <w:lvlOverride w:ilvl="3">
+      <w:startOverride w:val="1"/>
+    </w:lvlOverride>
+    <w:lvlOverride w:ilvl="4">
+      <w:startOverride w:val="1"/>
+    </w:lvlOverride>
+    <w:lvlOverride w:ilvl="5">
+      <w:startOverride w:val="1"/>
+    </w:lvlOverride>
+    <w:lvlOverride w:ilvl="6">
+      <w:startOverride w:val="1"/>
+    </w:lvlOverride>
+    <w:lvlOverride w:ilvl="7">
+      <w:startOverride w:val="1"/>
+    </w:lvlOverride>
+    <w:lvlOverride w:ilvl="8">
+      <w:startOverride w:val="1"/>
+    </w:lvlOverride>
+  </w:num>
+  <w:num w:numId="1264">
     <w:abstractNumId w:val="991"/>
   </w:num>
-  <w:num w:numId="1264">
+  <w:num w:numId="1265">
+    <w:abstractNumId w:val="991"/>
+  </w:num>
+  <w:num w:numId="1266">
+    <w:abstractNumId w:val="991"/>
+  </w:num>
+  <w:num w:numId="1267">
+    <w:abstractNumId w:val="991"/>
+  </w:num>
+  <w:num w:numId="1268">
+    <w:abstractNumId w:val="99411"/>
+    <w:lvlOverride w:ilvl="0">
+      <w:startOverride w:val="1"/>
+    </w:lvlOverride>
+    <w:lvlOverride w:ilvl="1">
+      <w:startOverride w:val="1"/>
+    </w:lvlOverride>
+    <w:lvlOverride w:ilvl="2">
+      <w:startOverride w:val="1"/>
+    </w:lvlOverride>
+    <w:lvlOverride w:ilvl="3">
+      <w:startOverride w:val="1"/>
+    </w:lvlOverride>
+    <w:lvlOverride w:ilvl="4">
+      <w:startOverride w:val="1"/>
+    </w:lvlOverride>
+    <w:lvlOverride w:ilvl="5">
+      <w:startOverride w:val="1"/>
+    </w:lvlOverride>
+    <w:lvlOverride w:ilvl="6">
+      <w:startOverride w:val="1"/>
+    </w:lvlOverride>
+    <w:lvlOverride w:ilvl="7">
+      <w:startOverride w:val="1"/>
+    </w:lvlOverride>
+    <w:lvlOverride w:ilvl="8">
+      <w:startOverride w:val="1"/>
+    </w:lvlOverride>
+  </w:num>
+  <w:num w:numId="1269">
+    <w:abstractNumId w:val="99411"/>
+    <w:lvlOverride w:ilvl="0">
+      <w:startOverride w:val="1"/>
+    </w:lvlOverride>
+    <w:lvlOverride w:ilvl="1">
+      <w:startOverride w:val="1"/>
+    </w:lvlOverride>
+    <w:lvlOverride w:ilvl="2">
+      <w:startOverride w:val="1"/>
+    </w:lvlOverride>
+    <w:lvlOverride w:ilvl="3">
+      <w:startOverride w:val="1"/>
+    </w:lvlOverride>
+    <w:lvlOverride w:ilvl="4">
+      <w:startOverride w:val="1"/>
+    </w:lvlOverride>
+    <w:lvlOverride w:ilvl="5">
+      <w:startOverride w:val="1"/>
+    </w:lvlOverride>
+    <w:lvlOverride w:ilvl="6">
+      <w:startOverride w:val="1"/>
+    </w:lvlOverride>
+    <w:lvlOverride w:ilvl="7">
+      <w:startOverride w:val="1"/>
+    </w:lvlOverride>
+    <w:lvlOverride w:ilvl="8">
+      <w:startOverride w:val="1"/>
+    </w:lvlOverride>
+  </w:num>
+  <w:num w:numId="1270">
     <w:abstractNumId w:val="991"/>
   </w:num>
 </w:numbering>

--- a/docs/PSYC-339.docx
+++ b/docs/PSYC-339.docx
@@ -835,7 +835,7 @@
     </w:p>
     <w:p>
       <w:pPr>
-        <w:pStyle w:val="Heading2"/>
+        <w:pStyle w:val="Heading3"/>
       </w:pPr>
       <w:r>
         <w:t xml:space="preserve">Assignments</w:t>
@@ -969,7 +969,7 @@
     </w:p>
     <w:p>
       <w:pPr>
-        <w:pStyle w:val="Heading2"/>
+        <w:pStyle w:val="Heading3"/>
       </w:pPr>
       <w:r>
         <w:t xml:space="preserve">Interconnectedness of the Material</w:t>
@@ -1011,7 +1011,7 @@
     </w:p>
     <w:p>
       <w:pPr>
-        <w:pStyle w:val="Heading2"/>
+        <w:pStyle w:val="Heading3"/>
       </w:pPr>
       <w:r>
         <w:t xml:space="preserve">Research Articles</w:t>
@@ -1027,7 +1027,7 @@
     </w:p>
     <w:p>
       <w:pPr>
-        <w:pStyle w:val="Heading2"/>
+        <w:pStyle w:val="Heading3"/>
       </w:pPr>
       <w:r>
         <w:t xml:space="preserve">A Note on Emotion-Focused Family Therapy</w:t>
@@ -1500,7 +1500,7 @@
         <w:pStyle w:val="Heading3"/>
       </w:pPr>
       <w:r>
-        <w:t xml:space="preserve">Resources</w:t>
+        <w:t xml:space="preserve">References</w:t>
       </w:r>
     </w:p>
     <w:p>
@@ -1615,10 +1615,10 @@
     </w:p>
     <w:p>
       <w:pPr>
-        <w:pStyle w:val="Heading2"/>
-      </w:pPr>
-      <w:r>
-        <w:t xml:space="preserve">1.2 Trauma</w:t>
+        <w:pStyle w:val="Heading3"/>
+      </w:pPr>
+      <w:r>
+        <w:t xml:space="preserve">Trauma</w:t>
       </w:r>
     </w:p>
     <w:p>
@@ -1658,7 +1658,7 @@
         <w:pStyle w:val="Heading3"/>
       </w:pPr>
       <w:r>
-        <w:t xml:space="preserve">1.2.1 Activity: What is Trauma?</w:t>
+        <w:t xml:space="preserve">1.1.1 Activity: What is Trauma?</w:t>
       </w:r>
     </w:p>
     <w:p>
@@ -1930,7 +1930,7 @@
         <w:pStyle w:val="Heading3"/>
       </w:pPr>
       <w:r>
-        <w:t xml:space="preserve">1.2.2 Activity: Reading | The Body Keeps the Score, Prologue</w:t>
+        <w:t xml:space="preserve">1.1.2 Activity: Reading | The Body Keeps the Score, Prologue</w:t>
       </w:r>
     </w:p>
     <w:p>
@@ -2080,7 +2080,7 @@
         <w:pStyle w:val="Heading3"/>
       </w:pPr>
       <w:r>
-        <w:t xml:space="preserve">1.2.3 Activity: Optional Reading | The Body Keeps the Score, Chapter 3</w:t>
+        <w:t xml:space="preserve">1.1.3 Activity: Optional Reading | The Body Keeps the Score, Chapter 3</w:t>
       </w:r>
     </w:p>
     <w:p>
@@ -2227,7 +2227,7 @@
         <w:pStyle w:val="Heading3"/>
       </w:pPr>
       <w:r>
-        <w:t xml:space="preserve">1.2.4 Activity: A Note on Childhood Trauma and Adverse Childhood Experiences</w:t>
+        <w:t xml:space="preserve">1.1.4 Activity: A Note on Childhood Trauma and Adverse Childhood Experiences</w:t>
       </w:r>
     </w:p>
     <w:p>
@@ -2469,7 +2469,7 @@
         <w:pStyle w:val="Heading3"/>
       </w:pPr>
       <w:r>
-        <w:t xml:space="preserve">1.2.5 Activity: Terminology</w:t>
+        <w:t xml:space="preserve">1.1.5 Activity: Terminology</w:t>
       </w:r>
     </w:p>
     <w:p>
@@ -2587,7 +2587,7 @@
         <w:pStyle w:val="Heading2"/>
       </w:pPr>
       <w:r>
-        <w:t xml:space="preserve">1.3 Why and How Does Trauma Happen?</w:t>
+        <w:t xml:space="preserve">1.2 Why and How Does Trauma Happen?</w:t>
       </w:r>
     </w:p>
     <w:p>
@@ -2615,7 +2615,7 @@
         <w:pStyle w:val="Heading3"/>
       </w:pPr>
       <w:r>
-        <w:t xml:space="preserve">1.3.1 Activity: Reading | The Body Keeps the Score, Chapter 4</w:t>
+        <w:t xml:space="preserve">1.2.1 Activity: Reading | The Body Keeps the Score, Chapter 4</w:t>
       </w:r>
     </w:p>
     <w:p>
@@ -2936,7 +2936,7 @@
         <w:pStyle w:val="Heading3"/>
       </w:pPr>
       <w:r>
-        <w:t xml:space="preserve">1.3.2 Activity: Reading | In the Realm of Hungry Ghosts, Chapters 17 and 18</w:t>
+        <w:t xml:space="preserve">1.2.2 Activity: Reading | In the Realm of Hungry Ghosts, Chapters 17 and 18</w:t>
       </w:r>
     </w:p>
     <w:p>
@@ -3148,7 +3148,7 @@
         <w:pStyle w:val="Heading3"/>
       </w:pPr>
       <w:r>
-        <w:t xml:space="preserve">1.3.3 Activity: Optional Website Reading |</w:t>
+        <w:t xml:space="preserve">1.2.3 Activity: Optional Website Reading |</w:t>
       </w:r>
       <w:r>
         <w:t xml:space="preserve"> </w:t>
@@ -3255,7 +3255,7 @@
         <w:pStyle w:val="Heading3"/>
       </w:pPr>
       <w:r>
-        <w:t xml:space="preserve">1.3.4 Activity: Optional Reading | Treating Adult Survivors of Childhood Emotional Abuse and Neglect, pp. 3–12</w:t>
+        <w:t xml:space="preserve">1.2.4 Activity: Optional Reading | Treating Adult Survivors of Childhood Emotional Abuse and Neglect, pp. 3–12</w:t>
       </w:r>
     </w:p>
     <w:p>
@@ -3552,7 +3552,7 @@
         <w:pStyle w:val="Heading2"/>
       </w:pPr>
       <w:r>
-        <w:t xml:space="preserve">1.4 How Do We Work With Trauma?</w:t>
+        <w:t xml:space="preserve">1.3 How Do We Work With Trauma?</w:t>
       </w:r>
     </w:p>
     <w:p>
@@ -3584,7 +3584,7 @@
         <w:pStyle w:val="Heading3"/>
       </w:pPr>
       <w:r>
-        <w:t xml:space="preserve">1.4.1 Activity: Optional Reading | Treating Adult Survivors of Childhood Emotional Abuse and Neglect</w:t>
+        <w:t xml:space="preserve">1.3.1 Activity: Optional Reading | Treating Adult Survivors of Childhood Emotional Abuse and Neglect</w:t>
       </w:r>
     </w:p>
     <w:p>
@@ -3725,7 +3725,7 @@
         <w:pStyle w:val="Heading3"/>
       </w:pPr>
       <w:r>
-        <w:t xml:space="preserve">1.4.2 Activity: Optional Reading | Complex Trauma and the Christian Context</w:t>
+        <w:t xml:space="preserve">1.3.2 Activity: Optional Reading | Complex Trauma and the Christian Context</w:t>
       </w:r>
     </w:p>
     <w:p>
@@ -3926,7 +3926,7 @@
         <w:pStyle w:val="Heading3"/>
       </w:pPr>
       <w:r>
-        <w:t xml:space="preserve">1.4.3 Activity: Reading | Emotion-Focused Family Therapy, pp. 3–48</w:t>
+        <w:t xml:space="preserve">1.3.3 Activity: Reading | Emotion-Focused Family Therapy, pp. 3–48</w:t>
       </w:r>
     </w:p>
     <w:p>
@@ -4235,7 +4235,7 @@
         <w:pStyle w:val="Heading3"/>
       </w:pPr>
       <w:r>
-        <w:t xml:space="preserve">1.4.4 Activity: Optional Exploration | Trauma-Informed Therapies</w:t>
+        <w:t xml:space="preserve">1.3.4 Activity: Optional Exploration | Trauma-Informed Therapies</w:t>
       </w:r>
     </w:p>
     <w:p>
@@ -4426,7 +4426,7 @@
         <w:pStyle w:val="Heading3"/>
       </w:pPr>
       <w:r>
-        <w:t xml:space="preserve">1.4.5 Activity: Case Study</w:t>
+        <w:t xml:space="preserve">1.3.5 Activity: Case Study</w:t>
       </w:r>
     </w:p>
     <w:p>
@@ -6012,7 +6012,7 @@
         <w:pStyle w:val="Heading3"/>
       </w:pPr>
       <w:r>
-        <w:t xml:space="preserve">Resources</w:t>
+        <w:t xml:space="preserve">References</w:t>
       </w:r>
     </w:p>
     <w:p>
@@ -9298,7 +9298,7 @@
         <w:pStyle w:val="Heading3"/>
       </w:pPr>
       <w:r>
-        <w:t xml:space="preserve">Resources</w:t>
+        <w:t xml:space="preserve">References</w:t>
       </w:r>
     </w:p>
     <w:p>
@@ -10437,10 +10437,10 @@
     </w:p>
     <w:p>
       <w:pPr>
-        <w:pStyle w:val="Heading1"/>
-      </w:pPr>
-      <w:r>
-        <w:t xml:space="preserve">5. How Does Grief or Loss and Death Affect Us?</w:t>
+        <w:pStyle w:val="Heading2"/>
+      </w:pPr>
+      <w:r>
+        <w:t xml:space="preserve">4.2 How Does Grief or Loss and Death Affect Us?</w:t>
       </w:r>
     </w:p>
     <w:p>
@@ -10480,7 +10480,7 @@
         <w:pStyle w:val="Heading3"/>
       </w:pPr>
       <w:r>
-        <w:t xml:space="preserve">5.0.1 Activity: Read | A Personal Journey Through the Grief and Healing Process</w:t>
+        <w:t xml:space="preserve">4.2.1 Activity: Read | A Personal Journey Through the Grief and Healing Process</w:t>
       </w:r>
     </w:p>
     <w:p>
@@ -10683,7 +10683,7 @@
         <w:pStyle w:val="Heading3"/>
       </w:pPr>
       <w:r>
-        <w:t xml:space="preserve">5.0.2 Activity: Read | Being Mortal, Chapter 1, The Independent Self</w:t>
+        <w:t xml:space="preserve">4.2.2 Activity: Read | Being Mortal, Chapter 1, The Independent Self</w:t>
       </w:r>
     </w:p>
     <w:p>
@@ -10924,7 +10924,7 @@
         <w:pStyle w:val="Heading3"/>
       </w:pPr>
       <w:r>
-        <w:t xml:space="preserve">5.0.3 Activity: Read |</w:t>
+        <w:t xml:space="preserve">4.2.3 Activity: Read |</w:t>
       </w:r>
       <w:r>
         <w:t xml:space="preserve"> </w:t>
@@ -11138,7 +11138,7 @@
         <w:pStyle w:val="Heading3"/>
       </w:pPr>
       <w:r>
-        <w:t xml:space="preserve">5.0.4 Activity: Complicated Grief</w:t>
+        <w:t xml:space="preserve">4.2.4 Activity: Complicated Grief</w:t>
       </w:r>
     </w:p>
     <w:p>
@@ -11282,7 +11282,7 @@
         <w:pStyle w:val="Heading2"/>
       </w:pPr>
       <w:r>
-        <w:t xml:space="preserve">5.1 How Do We Work with Grief?</w:t>
+        <w:t xml:space="preserve">4.3 How Do We Work with Grief?</w:t>
       </w:r>
     </w:p>
     <w:p>
@@ -11314,7 +11314,7 @@
         <w:pStyle w:val="Heading3"/>
       </w:pPr>
       <w:r>
-        <w:t xml:space="preserve">5.1.1 Activity: Read | Generating a Vocabulary of Mourning: Supporting Families Through the Process of Grief</w:t>
+        <w:t xml:space="preserve">4.3.1 Activity: Read | Generating a Vocabulary of Mourning: Supporting Families Through the Process of Grief</w:t>
       </w:r>
     </w:p>
     <w:p>
@@ -11483,7 +11483,7 @@
         <w:pStyle w:val="Heading3"/>
       </w:pPr>
       <w:r>
-        <w:t xml:space="preserve">5.1.2 Activity: Review |</w:t>
+        <w:t xml:space="preserve">4.3.2 Activity: Review |</w:t>
       </w:r>
       <w:r>
         <w:t xml:space="preserve"> </w:t>
@@ -12137,7 +12137,7 @@
         <w:pStyle w:val="Heading3"/>
       </w:pPr>
       <w:r>
-        <w:t xml:space="preserve">5.1.3 Activity: Optional Reading | Walking with God Through Pain and Suffering</w:t>
+        <w:t xml:space="preserve">4.3.3 Activity: Optional Reading | Walking with God Through Pain and Suffering</w:t>
       </w:r>
     </w:p>
     <w:p>
@@ -12691,7 +12691,7 @@
         <w:pStyle w:val="Heading1"/>
       </w:pPr>
       <w:r>
-        <w:t xml:space="preserve">6. Work with Mental Health Issues</w:t>
+        <w:t xml:space="preserve">5. Work with Mental Health Issues</w:t>
       </w:r>
     </w:p>
     <w:p>
@@ -13221,7 +13221,7 @@
         <w:pStyle w:val="Heading3"/>
       </w:pPr>
       <w:r>
-        <w:t xml:space="preserve">Resources</w:t>
+        <w:t xml:space="preserve">References</w:t>
       </w:r>
     </w:p>
     <w:p>
@@ -13274,7 +13274,7 @@
         <w:pStyle w:val="Heading2"/>
       </w:pPr>
       <w:r>
-        <w:t xml:space="preserve">6.1 What are Depression, Suicidality, and Eating Disorders?</w:t>
+        <w:t xml:space="preserve">5.1 What are Depression, Suicidality, and Eating Disorders?</w:t>
       </w:r>
     </w:p>
     <w:p>
@@ -13334,7 +13334,7 @@
         <w:pStyle w:val="Heading3"/>
       </w:pPr>
       <w:r>
-        <w:t xml:space="preserve">6.1.1 Activity: Video | Neuroscience of Depression</w:t>
+        <w:t xml:space="preserve">5.1.1 Activity: Video | Neuroscience of Depression</w:t>
       </w:r>
     </w:p>
     <w:p>
@@ -13554,7 +13554,7 @@
         <w:pStyle w:val="Heading3"/>
       </w:pPr>
       <w:r>
-        <w:t xml:space="preserve">6.1.2 Activity: Read |</w:t>
+        <w:t xml:space="preserve">5.1.2 Activity: Read |</w:t>
       </w:r>
       <w:r>
         <w:t xml:space="preserve"> </w:t>
@@ -13869,7 +13869,7 @@
         <w:pStyle w:val="Heading3"/>
       </w:pPr>
       <w:r>
-        <w:t xml:space="preserve">6.1.3 Activity: Familiarize Yourself With the PHQ-9</w:t>
+        <w:t xml:space="preserve">5.1.3 Activity: Familiarize Yourself With the PHQ-9</w:t>
       </w:r>
     </w:p>
     <w:p>
@@ -13990,7 +13990,7 @@
         <w:pStyle w:val="Heading3"/>
       </w:pPr>
       <w:r>
-        <w:t xml:space="preserve">6.1.4 Activity: Watch &amp; Read | Shneidman</w:t>
+        <w:t xml:space="preserve">5.1.4 Activity: Watch &amp; Read | Shneidman</w:t>
       </w:r>
     </w:p>
     <w:p>
@@ -14315,7 +14315,7 @@
         <w:pStyle w:val="Heading3"/>
       </w:pPr>
       <w:r>
-        <w:t xml:space="preserve">6.1.5 Activity: Read | Suicide Clusters</w:t>
+        <w:t xml:space="preserve">5.1.5 Activity: Read | Suicide Clusters</w:t>
       </w:r>
     </w:p>
     <w:p>
@@ -14642,7 +14642,7 @@
         <w:pStyle w:val="Heading3"/>
       </w:pPr>
       <w:r>
-        <w:t xml:space="preserve">6.1.6 Activity: Watch |</w:t>
+        <w:t xml:space="preserve">5.1.6 Activity: Watch |</w:t>
       </w:r>
       <w:r>
         <w:t xml:space="preserve"> </w:t>
@@ -14842,7 +14842,7 @@
         <w:pStyle w:val="Heading3"/>
       </w:pPr>
       <w:r>
-        <w:t xml:space="preserve">6.1.7 Activity: Optional Read | Emotional Eating</w:t>
+        <w:t xml:space="preserve">5.1.7 Activity: Optional Read | Emotional Eating</w:t>
       </w:r>
     </w:p>
     <w:p>
@@ -15051,7 +15051,7 @@
         <w:pStyle w:val="Heading2"/>
       </w:pPr>
       <w:r>
-        <w:t xml:space="preserve">6.2 What Causes Mental Health Issues?</w:t>
+        <w:t xml:space="preserve">5.2 What Causes Mental Health Issues?</w:t>
       </w:r>
     </w:p>
     <w:p>
@@ -15091,7 +15091,7 @@
         <w:pStyle w:val="Heading3"/>
       </w:pPr>
       <w:r>
-        <w:t xml:space="preserve">6.2.1 Activity: Read |</w:t>
+        <w:t xml:space="preserve">5.2.1 Activity: Read |</w:t>
       </w:r>
       <w:r>
         <w:t xml:space="preserve"> </w:t>
@@ -15320,7 +15320,7 @@
         <w:pStyle w:val="Heading3"/>
       </w:pPr>
       <w:r>
-        <w:t xml:space="preserve">6.2.2 Activity: Optional Read |</w:t>
+        <w:t xml:space="preserve">5.2.2 Activity: Optional Read |</w:t>
       </w:r>
       <w:r>
         <w:t xml:space="preserve"> </w:t>
@@ -15475,7 +15475,7 @@
         <w:pStyle w:val="Heading3"/>
       </w:pPr>
       <w:r>
-        <w:t xml:space="preserve">6.2.3 Activity: Video | Suicide and the Brain</w:t>
+        <w:t xml:space="preserve">5.2.3 Activity: Video | Suicide and the Brain</w:t>
       </w:r>
     </w:p>
     <w:p>
@@ -15661,7 +15661,7 @@
         <w:pStyle w:val="Heading3"/>
       </w:pPr>
       <w:r>
-        <w:t xml:space="preserve">6.2.4 Activity: Read | Risk Factors for Depression and Suicide Ideation</w:t>
+        <w:t xml:space="preserve">5.2.4 Activity: Read | Risk Factors for Depression and Suicide Ideation</w:t>
       </w:r>
     </w:p>
     <w:p>
@@ -16024,7 +16024,7 @@
         <w:pStyle w:val="Heading3"/>
       </w:pPr>
       <w:r>
-        <w:t xml:space="preserve">6.2.5 Activity: Video | Eating Disorders and the Brain</w:t>
+        <w:t xml:space="preserve">5.2.5 Activity: Video | Eating Disorders and the Brain</w:t>
       </w:r>
     </w:p>
     <w:p>
@@ -16166,7 +16166,7 @@
         <w:pStyle w:val="Heading3"/>
       </w:pPr>
       <w:r>
-        <w:t xml:space="preserve">6.2.6 Activity: Read | Eating Disorders and Generational Influences</w:t>
+        <w:t xml:space="preserve">5.2.6 Activity: Read | Eating Disorders and Generational Influences</w:t>
       </w:r>
     </w:p>
     <w:p>
@@ -16347,7 +16347,7 @@
         <w:pStyle w:val="Heading3"/>
       </w:pPr>
       <w:r>
-        <w:t xml:space="preserve">6.2.7 Activity: Optional Read | Eating Disorders and Caregiver Involvement</w:t>
+        <w:t xml:space="preserve">5.2.7 Activity: Optional Read | Eating Disorders and Caregiver Involvement</w:t>
       </w:r>
     </w:p>
     <w:p>
@@ -16547,7 +16547,7 @@
         <w:pStyle w:val="Heading2"/>
       </w:pPr>
       <w:r>
-        <w:t xml:space="preserve">6.3 How Do We Work With Mental Health Issues</w:t>
+        <w:t xml:space="preserve">5.3 How Do We Work With Mental Health Issues</w:t>
       </w:r>
     </w:p>
     <w:p>
@@ -16571,7 +16571,7 @@
         <w:pStyle w:val="Heading3"/>
       </w:pPr>
       <w:r>
-        <w:t xml:space="preserve">6.3.1 Activity: Explore | Community Resources</w:t>
+        <w:t xml:space="preserve">5.3.1 Activity: Explore | Community Resources</w:t>
       </w:r>
     </w:p>
     <w:p>
@@ -16841,7 +16841,7 @@
         <w:pStyle w:val="Heading3"/>
       </w:pPr>
       <w:r>
-        <w:t xml:space="preserve">6.3.2 Activity: Practice | Emotion Coaching and Behaviour Coaching</w:t>
+        <w:t xml:space="preserve">5.3.2 Activity: Practice | Emotion Coaching and Behaviour Coaching</w:t>
       </w:r>
     </w:p>
     <w:p>
@@ -16934,7 +16934,7 @@
         <w:pStyle w:val="Heading3"/>
       </w:pPr>
       <w:r>
-        <w:t xml:space="preserve">6.3.3 Activity: EFFT and Suicidality</w:t>
+        <w:t xml:space="preserve">5.3.3 Activity: EFFT and Suicidality</w:t>
       </w:r>
     </w:p>
     <w:p>
@@ -17080,7 +17080,7 @@
         <w:pStyle w:val="Heading3"/>
       </w:pPr>
       <w:r>
-        <w:t xml:space="preserve">6.3.4 Activity: EFFT and Eating Disorders</w:t>
+        <w:t xml:space="preserve">5.3.4 Activity: EFFT and Eating Disorders</w:t>
       </w:r>
     </w:p>
     <w:p>
@@ -17293,7 +17293,7 @@
         <w:pStyle w:val="Heading2"/>
       </w:pPr>
       <w:r>
-        <w:t xml:space="preserve">Resources</w:t>
+        <w:t xml:space="preserve">References</w:t>
       </w:r>
     </w:p>
     <w:p>
@@ -17301,7 +17301,7 @@
         <w:pStyle w:val="Heading1"/>
       </w:pPr>
       <w:r>
-        <w:t xml:space="preserve">7. Work with Stress and Resilience</w:t>
+        <w:t xml:space="preserve">6. Work with Stress and Resilience</w:t>
       </w:r>
     </w:p>
     <w:p>
@@ -17715,7 +17715,7 @@
         <w:pStyle w:val="Heading3"/>
       </w:pPr>
       <w:r>
-        <w:t xml:space="preserve">Resources</w:t>
+        <w:t xml:space="preserve">References</w:t>
       </w:r>
     </w:p>
     <w:p>
@@ -17768,7 +17768,7 @@
         <w:pStyle w:val="Heading2"/>
       </w:pPr>
       <w:r>
-        <w:t xml:space="preserve">7.1 Stress and Resilience</w:t>
+        <w:t xml:space="preserve">6.1 Stress and Resilience</w:t>
       </w:r>
     </w:p>
     <w:p>
@@ -17792,7 +17792,7 @@
         <w:pStyle w:val="Heading3"/>
       </w:pPr>
       <w:r>
-        <w:t xml:space="preserve">7.1.1 Activity: Video and Read | The</w:t>
+        <w:t xml:space="preserve">6.1.1 Activity: Video and Read | The</w:t>
       </w:r>
       <w:r>
         <w:t xml:space="preserve"> </w:t>
@@ -18230,7 +18230,7 @@
         <w:pStyle w:val="Heading3"/>
       </w:pPr>
       <w:r>
-        <w:t xml:space="preserve">7.1.2 Activity: Reading |</w:t>
+        <w:t xml:space="preserve">6.1.2 Activity: Reading |</w:t>
       </w:r>
       <w:r>
         <w:t xml:space="preserve"> </w:t>
@@ -18458,7 +18458,7 @@
         <w:pStyle w:val="Heading3"/>
       </w:pPr>
       <w:r>
-        <w:t xml:space="preserve">7.1.3 Activity: Optional Reflection | Stress</w:t>
+        <w:t xml:space="preserve">6.1.3 Activity: Optional Reflection | Stress</w:t>
       </w:r>
     </w:p>
     <w:p>
@@ -18543,7 +18543,7 @@
         <w:pStyle w:val="Heading3"/>
       </w:pPr>
       <w:r>
-        <w:t xml:space="preserve">7.1.4 Activity: Video | What is Resilience?</w:t>
+        <w:t xml:space="preserve">6.1.4 Activity: Video | What is Resilience?</w:t>
       </w:r>
     </w:p>
     <w:p>
@@ -18653,7 +18653,7 @@
         <w:pStyle w:val="Heading3"/>
       </w:pPr>
       <w:r>
-        <w:t xml:space="preserve">7.1.5 Activity: Videos | Daniel Siegel—Empathy and Resilience</w:t>
+        <w:t xml:space="preserve">6.1.5 Activity: Videos | Daniel Siegel—Empathy and Resilience</w:t>
       </w:r>
     </w:p>
     <w:p>
@@ -18969,7 +18969,7 @@
         <w:pStyle w:val="Heading2"/>
       </w:pPr>
       <w:r>
-        <w:t xml:space="preserve">7.2 The Development of Stress and Resilience</w:t>
+        <w:t xml:space="preserve">6.2 The Development of Stress and Resilience</w:t>
       </w:r>
     </w:p>
     <w:p>
@@ -18985,7 +18985,7 @@
         <w:pStyle w:val="Heading3"/>
       </w:pPr>
       <w:r>
-        <w:t xml:space="preserve">7.2.1 Activity: Read |</w:t>
+        <w:t xml:space="preserve">6.2.1 Activity: Read |</w:t>
       </w:r>
       <w:r>
         <w:t xml:space="preserve"> </w:t>
@@ -19261,7 +19261,7 @@
         <w:pStyle w:val="Heading3"/>
       </w:pPr>
       <w:r>
-        <w:t xml:space="preserve">7.2.2 Activity: Video | An Illustration</w:t>
+        <w:t xml:space="preserve">6.2.2 Activity: Video | An Illustration</w:t>
       </w:r>
     </w:p>
     <w:p>
@@ -19427,7 +19427,7 @@
         <w:pStyle w:val="Heading3"/>
       </w:pPr>
       <w:r>
-        <w:t xml:space="preserve">7.2.3 Activity: Read | Gordon Neufeld Institute</w:t>
+        <w:t xml:space="preserve">6.2.3 Activity: Read | Gordon Neufeld Institute</w:t>
       </w:r>
     </w:p>
     <w:p>
@@ -19601,10 +19601,10 @@
     </w:p>
     <w:p>
       <w:pPr>
-        <w:pStyle w:val="Heading1"/>
-      </w:pPr>
-      <w:r>
-        <w:t xml:space="preserve">8. Strategies for Dealing with Stress and Resilience</w:t>
+        <w:pStyle w:val="Heading2"/>
+      </w:pPr>
+      <w:r>
+        <w:t xml:space="preserve">6.3 Strategies for Dealing with Stress and Resilience</w:t>
       </w:r>
     </w:p>
     <w:p>
@@ -19628,7 +19628,7 @@
         <w:pStyle w:val="Heading3"/>
       </w:pPr>
       <w:r>
-        <w:t xml:space="preserve">8.0.1 Activity: Optional Watch |</w:t>
+        <w:t xml:space="preserve">6.3.1 Activity: Optional Watch |</w:t>
       </w:r>
       <w:r>
         <w:t xml:space="preserve"> </w:t>
@@ -19778,7 +19778,7 @@
         <w:pStyle w:val="Heading3"/>
       </w:pPr>
       <w:r>
-        <w:t xml:space="preserve">8.0.2 Activity: Watch | Dan Siegel on Neurobiology and Resilience</w:t>
+        <w:t xml:space="preserve">6.3.2 Activity: Watch | Dan Siegel on Neurobiology and Resilience</w:t>
       </w:r>
     </w:p>
     <w:p>
@@ -19894,7 +19894,7 @@
         <w:pStyle w:val="Heading3"/>
       </w:pPr>
       <w:r>
-        <w:t xml:space="preserve">8.0.3 Activity: Case Study</w:t>
+        <w:t xml:space="preserve">6.3.3 Activity: Case Study</w:t>
       </w:r>
     </w:p>
     <w:p>
@@ -20174,7 +20174,7 @@
         <w:pStyle w:val="Heading2"/>
       </w:pPr>
       <w:r>
-        <w:t xml:space="preserve">8.1 Resources</w:t>
+        <w:t xml:space="preserve">References</w:t>
       </w:r>
     </w:p>
     <w:p>
@@ -20182,7 +20182,7 @@
         <w:pStyle w:val="Heading1"/>
       </w:pPr>
       <w:r>
-        <w:t xml:space="preserve">9. Work with Spirituality and Counseling</w:t>
+        <w:t xml:space="preserve">7. Work with Spirituality and Counseling</w:t>
       </w:r>
     </w:p>
     <w:p>
@@ -20644,7 +20644,7 @@
         <w:pStyle w:val="Heading3"/>
       </w:pPr>
       <w:r>
-        <w:t xml:space="preserve">Resources</w:t>
+        <w:t xml:space="preserve">References</w:t>
       </w:r>
     </w:p>
     <w:p>
@@ -20672,7 +20672,7 @@
         <w:pStyle w:val="Heading2"/>
       </w:pPr>
       <w:r>
-        <w:t xml:space="preserve">9.1 Views and Approaches to Integration</w:t>
+        <w:t xml:space="preserve">7.1 Views and Approaches to Integration</w:t>
       </w:r>
     </w:p>
     <w:p>
@@ -20776,7 +20776,7 @@
         <w:pStyle w:val="Heading3"/>
       </w:pPr>
       <w:r>
-        <w:t xml:space="preserve">9.1.1 Activity: Watch | Introduction</w:t>
+        <w:t xml:space="preserve">7.1.1 Activity: Watch | Introduction</w:t>
       </w:r>
     </w:p>
     <w:p>
@@ -21058,7 +21058,7 @@
         <w:pStyle w:val="Heading3"/>
       </w:pPr>
       <w:r>
-        <w:t xml:space="preserve">9.1.2 Activity: Read &amp; Watch | Levels of Explanation</w:t>
+        <w:t xml:space="preserve">7.1.2 Activity: Read &amp; Watch | Levels of Explanation</w:t>
       </w:r>
     </w:p>
     <w:p>
@@ -21298,7 +21298,7 @@
         <w:pStyle w:val="Heading3"/>
       </w:pPr>
       <w:r>
-        <w:t xml:space="preserve">9.1.3 Activity: Watch | An Integration View</w:t>
+        <w:t xml:space="preserve">7.1.3 Activity: Watch | An Integration View</w:t>
       </w:r>
     </w:p>
     <w:p>
@@ -21532,7 +21532,7 @@
         <w:pStyle w:val="Heading3"/>
       </w:pPr>
       <w:r>
-        <w:t xml:space="preserve">9.1.4 Activity: Read |</w:t>
+        <w:t xml:space="preserve">7.1.4 Activity: Read |</w:t>
       </w:r>
       <w:r>
         <w:t xml:space="preserve"> </w:t>
@@ -21658,7 +21658,7 @@
         <w:pStyle w:val="Heading3"/>
       </w:pPr>
       <w:r>
-        <w:t xml:space="preserve">9.1.5 Activity: Read |</w:t>
+        <w:t xml:space="preserve">7.1.5 Activity: Read |</w:t>
       </w:r>
       <w:r>
         <w:t xml:space="preserve"> </w:t>
@@ -21842,7 +21842,7 @@
         <w:pStyle w:val="Heading3"/>
       </w:pPr>
       <w:r>
-        <w:t xml:space="preserve">9.1.6 Activity: Read |</w:t>
+        <w:t xml:space="preserve">7.1.6 Activity: Read |</w:t>
       </w:r>
       <w:r>
         <w:t xml:space="preserve"> </w:t>
@@ -21981,7 +21981,7 @@
         <w:pStyle w:val="Heading3"/>
       </w:pPr>
       <w:r>
-        <w:t xml:space="preserve">9.1.7 Activity: Read</w:t>
+        <w:t xml:space="preserve">7.1.7 Activity: Read</w:t>
       </w:r>
       <w:r>
         <w:t xml:space="preserve"> </w:t>
@@ -22115,7 +22115,7 @@
         <w:pStyle w:val="Heading3"/>
       </w:pPr>
       <w:r>
-        <w:t xml:space="preserve">9.1.8 Activity: Watch | A Transformational Psychology View</w:t>
+        <w:t xml:space="preserve">7.1.8 Activity: Watch | A Transformational Psychology View</w:t>
       </w:r>
     </w:p>
     <w:p>
@@ -22377,7 +22377,7 @@
         <w:pStyle w:val="Heading3"/>
       </w:pPr>
       <w:r>
-        <w:t xml:space="preserve">9.1.9 Activity: Watch | A Biblical Counselling Approach</w:t>
+        <w:t xml:space="preserve">7.1.9 Activity: Watch | A Biblical Counselling Approach</w:t>
       </w:r>
     </w:p>
     <w:p>
@@ -22682,7 +22682,7 @@
         <w:pStyle w:val="Heading3"/>
       </w:pPr>
       <w:r>
-        <w:t xml:space="preserve">9.1.10 Activity: Read | Counseling and Christianity: Five Approaches, pp. 32–34</w:t>
+        <w:t xml:space="preserve">7.1.10 Activity: Read | Counseling and Christianity: Five Approaches, pp. 32–34</w:t>
       </w:r>
     </w:p>
     <w:p>
@@ -22795,7 +22795,7 @@
         <w:pStyle w:val="Heading3"/>
       </w:pPr>
       <w:r>
-        <w:t xml:space="preserve">9.1.11 Activity: Reflect</w:t>
+        <w:t xml:space="preserve">7.1.11 Activity: Reflect</w:t>
       </w:r>
     </w:p>
     <w:p>
@@ -22915,7 +22915,7 @@
         <w:pStyle w:val="Heading2"/>
       </w:pPr>
       <w:r>
-        <w:t xml:space="preserve">9.2 Clinical Implications</w:t>
+        <w:t xml:space="preserve">7.2 Clinical Implications</w:t>
       </w:r>
     </w:p>
     <w:p>
@@ -22968,7 +22968,7 @@
         <w:pStyle w:val="Heading3"/>
       </w:pPr>
       <w:r>
-        <w:t xml:space="preserve">9.2.1 Activity: Read |</w:t>
+        <w:t xml:space="preserve">7.2.1 Activity: Read |</w:t>
       </w:r>
       <w:r>
         <w:t xml:space="preserve"> </w:t>
@@ -23206,7 +23206,7 @@
         <w:pStyle w:val="Heading3"/>
       </w:pPr>
       <w:r>
-        <w:t xml:space="preserve">9.2.2 Activity: Read |</w:t>
+        <w:t xml:space="preserve">7.2.2 Activity: Read |</w:t>
       </w:r>
       <w:r>
         <w:t xml:space="preserve"> </w:t>
@@ -23400,7 +23400,7 @@
         <w:pStyle w:val="Heading3"/>
       </w:pPr>
       <w:r>
-        <w:t xml:space="preserve">9.2.3 Activity: Read |</w:t>
+        <w:t xml:space="preserve">7.2.3 Activity: Read |</w:t>
       </w:r>
       <w:r>
         <w:t xml:space="preserve"> </w:t>
@@ -23594,7 +23594,7 @@
         <w:pStyle w:val="Heading3"/>
       </w:pPr>
       <w:r>
-        <w:t xml:space="preserve">9.2.4 Activity: Read |</w:t>
+        <w:t xml:space="preserve">7.2.4 Activity: Read |</w:t>
       </w:r>
       <w:r>
         <w:t xml:space="preserve"> </w:t>
@@ -23808,7 +23808,7 @@
         <w:pStyle w:val="Heading3"/>
       </w:pPr>
       <w:r>
-        <w:t xml:space="preserve">9.2.5 Activity: Read |</w:t>
+        <w:t xml:space="preserve">7.2.5 Activity: Read |</w:t>
       </w:r>
       <w:r>
         <w:t xml:space="preserve"> </w:t>
@@ -24026,7 +24026,7 @@
         <w:pStyle w:val="Heading3"/>
       </w:pPr>
       <w:r>
-        <w:t xml:space="preserve">9.2.6 Activity: Read | Summary, pp. 187–191</w:t>
+        <w:t xml:space="preserve">7.2.6 Activity: Read | Summary, pp. 187–191</w:t>
       </w:r>
     </w:p>
     <w:p>
@@ -24140,7 +24140,7 @@
         <w:pStyle w:val="Heading2"/>
       </w:pPr>
       <w:r>
-        <w:t xml:space="preserve">9.3 Application</w:t>
+        <w:t xml:space="preserve">7.3 Application</w:t>
       </w:r>
     </w:p>
     <w:p>
@@ -24172,7 +24172,7 @@
         <w:pStyle w:val="Heading3"/>
       </w:pPr>
       <w:r>
-        <w:t xml:space="preserve">9.3.1 Activity: Optional Case Study</w:t>
+        <w:t xml:space="preserve">7.3.1 Activity: Optional Case Study</w:t>
       </w:r>
     </w:p>
     <w:p>
@@ -24428,7 +24428,7 @@
         <w:pStyle w:val="Heading2"/>
       </w:pPr>
       <w:r>
-        <w:t xml:space="preserve">Resources</w:t>
+        <w:t xml:space="preserve">References</w:t>
       </w:r>
     </w:p>
     <w:p>

--- a/docs/PSYC-339.docx
+++ b/docs/PSYC-339.docx
@@ -1138,7 +1138,7 @@
         <w:pStyle w:val="Heading4"/>
       </w:pPr>
       <w:r>
-        <w:t xml:space="preserve">Unit Learning Outcomes {.unnumbered}</w:t>
+        <w:t xml:space="preserve">Unit Learning Outcomes</w:t>
       </w:r>
     </w:p>
     <w:p>
@@ -1226,7 +1226,7 @@
         <w:pStyle w:val="Heading4"/>
       </w:pPr>
       <w:r>
-        <w:t xml:space="preserve">Learning Activities {.unnumbered}</w:t>
+        <w:t xml:space="preserve">Learning Activities</w:t>
       </w:r>
     </w:p>
     <w:p>
@@ -25193,7 +25193,16 @@
         <w:t xml:space="preserve"> </w:t>
       </w:r>
       <w:r>
-        <w:t xml:space="preserve">case conceptualizations. Each case conceptualization is due by the next week’s class. For example if you choose to do this week’s case conceptualization on Trauma, you will need to complete it by our next class. Please take note of the due dates on these and plan ahead which topics you would like to do. The case conceptualization form that you will need to fill out is provided at the bottom of this page; you will use the same form for all three case conceptualizations. We will go over how to complete this assignment during our first virtual class together. If you cannot attend, then a recording of our class will be uploaded to Moodle for your viewing convenience. I would recommend that you choose your case conceptualizations based on which topics you are most interested in. Students will have the opportunity to use these case conceptualizations for their other assignments.</w:t>
+        <w:t xml:space="preserve">case conceptualizations. Each case conceptualization is due by the next week’s class. For example if you choose to do this week’s case conceptualization on Trauma, you will need to complete it by our next class. Please take note of the due dates on these and plan ahead which topics you would like to do.</w:t>
+      </w:r>
+      <w:r>
+        <w:t xml:space="preserve"> </w:t>
+      </w:r>
+      <w:r>
+        <w:t xml:space="preserve"> </w:t>
+      </w:r>
+      <w:r>
+        <w:t xml:space="preserve">We will go over how to complete this assignment during our first virtual class together. If you cannot attend, then a recording of our class will be uploaded to Moodle for your viewing convenience. I would recommend that you choose your case conceptualizations based on which topics you are most interested in. Students will have the opportunity to use these case conceptualizations for their other assignments.</w:t>
       </w:r>
     </w:p>
     <w:p>
@@ -25203,6 +25212,30 @@
       <w:r>
         <w:t xml:space="preserve">Spend the most time focusing on the observations and impressions section of this form. (The other sections shouldn’t take long to fill out). In the Observations and Impressions section I need to see evidence that you are connecting what you are learning to what you have watched- we are practicing the application of our learning through this exercise. As always, look at the grading rubric to see how items are weighted.</w:t>
       </w:r>
+    </w:p>
+    <w:p>
+      <w:pPr>
+        <w:pStyle w:val="BodyText"/>
+      </w:pPr>
+      <w:hyperlink r:id="rId167">
+        <w:r>
+          <w:rPr>
+            <w:rStyle w:val="Hyperlink"/>
+          </w:rPr>
+          <w:t xml:space="preserve">Case Conceptualization Form</w:t>
+        </w:r>
+      </w:hyperlink>
+      <w:r>
+        <w:t xml:space="preserve"> </w:t>
+      </w:r>
+      <w:hyperlink r:id="rId168">
+        <w:r>
+          <w:rPr>
+            <w:rStyle w:val="Hyperlink"/>
+          </w:rPr>
+          <w:t xml:space="preserve">Case Conceptualization Example</w:t>
+        </w:r>
+      </w:hyperlink>
     </w:p>
     <w:p>
       <w:pPr>

--- a/docs/PSYC-339.docx
+++ b/docs/PSYC-339.docx
@@ -23,7 +23,7 @@
         <w:pStyle w:val="Date"/>
       </w:pPr>
       <w:r>
-        <w:t xml:space="preserve">Sep 16, 2025</w:t>
+        <w:t xml:space="preserve">Sep 18, 2025</w:t>
       </w:r>
     </w:p>
     <w:sdt>
@@ -4993,14 +4993,17 @@
         </w:rPr>
         <w:t xml:space="preserve">Readings</w:t>
       </w:r>
-      <w:r>
-        <w:t xml:space="preserve"> </w:t>
-      </w:r>
-      <w:r>
-        <w:t xml:space="preserve"> </w:t>
-      </w:r>
-      <w:r>
-        <w:t xml:space="preserve">- Courtois, C.</w:t>
+    </w:p>
+    <w:p>
+      <w:pPr>
+        <w:pStyle w:val="Compact"/>
+        <w:numPr>
+          <w:ilvl w:val="0"/>
+          <w:numId w:val="1047"/>
+        </w:numPr>
+      </w:pPr>
+      <w:r>
+        <w:t xml:space="preserve">Courtois, C.</w:t>
       </w:r>
       <w:r>
         <w:t xml:space="preserve"> </w:t>
@@ -5037,11 +5040,17 @@
       <w:r>
         <w:t xml:space="preserve">(4), 412–425.</w:t>
       </w:r>
-      <w:r>
-        <w:t xml:space="preserve"> </w:t>
-      </w:r>
-      <w:r>
-        <w:t xml:space="preserve">- Courtois, C., &amp; Ford, J. D. (Eds.).</w:t>
+    </w:p>
+    <w:p>
+      <w:pPr>
+        <w:pStyle w:val="Compact"/>
+        <w:numPr>
+          <w:ilvl w:val="0"/>
+          <w:numId w:val="1047"/>
+        </w:numPr>
+      </w:pPr>
+      <w:r>
+        <w:t xml:space="preserve">Courtois, C., &amp; Ford, J. D. (Eds.).</w:t>
       </w:r>
       <w:r>
         <w:t xml:space="preserve"> </w:t>
@@ -5065,16 +5074,16 @@
       <w:r>
         <w:t xml:space="preserve">. Guilford Press.</w:t>
       </w:r>
-      <w:r>
-        <w:t xml:space="preserve"> </w:t>
-      </w:r>
-      <w:r>
-        <w:t xml:space="preserve">-</w:t>
-      </w:r>
-      <w:r>
-        <w:t xml:space="preserve"> </w:t>
-      </w:r>
-      <w:hyperlink r:id="rId40">
+    </w:p>
+    <w:p>
+      <w:pPr>
+        <w:pStyle w:val="Compact"/>
+        <w:numPr>
+          <w:ilvl w:val="0"/>
+          <w:numId w:val="1047"/>
+        </w:numPr>
+      </w:pPr>
+      <w:hyperlink r:id="rId38">
         <w:r>
           <w:rPr>
             <w:rStyle w:val="Hyperlink"/>
@@ -5102,11 +5111,17 @@
           <w:t xml:space="preserve">. The Guilford Press.</w:t>
         </w:r>
       </w:hyperlink>
-      <w:r>
-        <w:t xml:space="preserve"> </w:t>
-      </w:r>
-      <w:r>
-        <w:t xml:space="preserve">- Maté, G.</w:t>
+    </w:p>
+    <w:p>
+      <w:pPr>
+        <w:pStyle w:val="Compact"/>
+        <w:numPr>
+          <w:ilvl w:val="0"/>
+          <w:numId w:val="1047"/>
+        </w:numPr>
+      </w:pPr>
+      <w:r>
+        <w:t xml:space="preserve">Maté, G.</w:t>
       </w:r>
       <w:r>
         <w:t xml:space="preserve"> </w:t>
@@ -5130,11 +5145,17 @@
       <w:r>
         <w:t xml:space="preserve">. North Atlantic Books.</w:t>
       </w:r>
-      <w:r>
-        <w:t xml:space="preserve"> </w:t>
-      </w:r>
-      <w:r>
-        <w:t xml:space="preserve">- van der Kolk, B.</w:t>
+    </w:p>
+    <w:p>
+      <w:pPr>
+        <w:pStyle w:val="Compact"/>
+        <w:numPr>
+          <w:ilvl w:val="0"/>
+          <w:numId w:val="1047"/>
+        </w:numPr>
+      </w:pPr>
+      <w:r>
+        <w:t xml:space="preserve">van der Kolk, B.</w:t>
       </w:r>
       <w:r>
         <w:t xml:space="preserve"> </w:t>
@@ -5161,7 +5182,7 @@
     </w:p>
     <w:p>
       <w:pPr>
-        <w:pStyle w:val="BodyText"/>
+        <w:pStyle w:val="FirstParagraph"/>
       </w:pPr>
       <w:r>
         <w:rPr>
@@ -5176,7 +5197,7 @@
         <w:pStyle w:val="Compact"/>
         <w:numPr>
           <w:ilvl w:val="0"/>
-          <w:numId w:val="1047"/>
+          <w:numId w:val="1048"/>
         </w:numPr>
       </w:pPr>
       <w:r>
@@ -5228,7 +5249,7 @@
         <w:pStyle w:val="Compact"/>
         <w:numPr>
           <w:ilvl w:val="0"/>
-          <w:numId w:val="1048"/>
+          <w:numId w:val="1049"/>
         </w:numPr>
       </w:pPr>
       <w:hyperlink r:id="rId41">
@@ -5251,7 +5272,7 @@
         <w:pStyle w:val="Compact"/>
         <w:numPr>
           <w:ilvl w:val="0"/>
-          <w:numId w:val="1048"/>
+          <w:numId w:val="1049"/>
         </w:numPr>
       </w:pPr>
       <w:r>
@@ -5311,7 +5332,7 @@
         <w:pStyle w:val="Compact"/>
         <w:numPr>
           <w:ilvl w:val="0"/>
-          <w:numId w:val="1049"/>
+          <w:numId w:val="1050"/>
         </w:numPr>
       </w:pPr>
       <w:r>
@@ -5345,7 +5366,7 @@
         <w:pStyle w:val="Compact"/>
         <w:numPr>
           <w:ilvl w:val="0"/>
-          <w:numId w:val="1049"/>
+          <w:numId w:val="1050"/>
         </w:numPr>
       </w:pPr>
       <w:r>
@@ -5379,7 +5400,7 @@
         <w:pStyle w:val="Compact"/>
         <w:numPr>
           <w:ilvl w:val="0"/>
-          <w:numId w:val="1049"/>
+          <w:numId w:val="1050"/>
         </w:numPr>
       </w:pPr>
       <w:r>
@@ -5449,7 +5470,7 @@
         <w:pStyle w:val="Compact"/>
         <w:numPr>
           <w:ilvl w:val="0"/>
-          <w:numId w:val="1050"/>
+          <w:numId w:val="1051"/>
         </w:numPr>
       </w:pPr>
       <w:r>
@@ -5494,7 +5515,7 @@
         <w:pStyle w:val="Compact"/>
         <w:numPr>
           <w:ilvl w:val="0"/>
-          <w:numId w:val="1050"/>
+          <w:numId w:val="1051"/>
         </w:numPr>
       </w:pPr>
       <w:r>
@@ -5536,7 +5557,7 @@
         <w:pStyle w:val="Compact"/>
         <w:numPr>
           <w:ilvl w:val="0"/>
-          <w:numId w:val="1050"/>
+          <w:numId w:val="1051"/>
         </w:numPr>
       </w:pPr>
       <w:r>
@@ -5581,7 +5602,7 @@
         <w:pStyle w:val="Compact"/>
         <w:numPr>
           <w:ilvl w:val="0"/>
-          <w:numId w:val="1050"/>
+          <w:numId w:val="1051"/>
         </w:numPr>
       </w:pPr>
       <w:r>
@@ -5623,7 +5644,7 @@
         <w:pStyle w:val="Compact"/>
         <w:numPr>
           <w:ilvl w:val="0"/>
-          <w:numId w:val="1050"/>
+          <w:numId w:val="1051"/>
         </w:numPr>
       </w:pPr>
       <w:r>
@@ -5709,7 +5730,7 @@
         <w:pStyle w:val="Compact"/>
         <w:numPr>
           <w:ilvl w:val="0"/>
-          <w:numId w:val="1051"/>
+          <w:numId w:val="1052"/>
         </w:numPr>
       </w:pPr>
       <w:r>
@@ -5721,7 +5742,7 @@
         <w:pStyle w:val="Compact"/>
         <w:numPr>
           <w:ilvl w:val="0"/>
-          <w:numId w:val="1051"/>
+          <w:numId w:val="1052"/>
         </w:numPr>
       </w:pPr>
       <w:r>
@@ -5733,7 +5754,7 @@
         <w:pStyle w:val="Compact"/>
         <w:numPr>
           <w:ilvl w:val="0"/>
-          <w:numId w:val="1051"/>
+          <w:numId w:val="1052"/>
         </w:numPr>
       </w:pPr>
       <w:r>
@@ -5745,7 +5766,7 @@
         <w:pStyle w:val="Compact"/>
         <w:numPr>
           <w:ilvl w:val="0"/>
-          <w:numId w:val="1051"/>
+          <w:numId w:val="1052"/>
         </w:numPr>
       </w:pPr>
       <w:r>
@@ -5757,7 +5778,7 @@
         <w:pStyle w:val="Compact"/>
         <w:numPr>
           <w:ilvl w:val="0"/>
-          <w:numId w:val="1051"/>
+          <w:numId w:val="1052"/>
         </w:numPr>
       </w:pPr>
       <w:r>
@@ -5769,7 +5790,7 @@
         <w:pStyle w:val="Compact"/>
         <w:numPr>
           <w:ilvl w:val="0"/>
-          <w:numId w:val="1051"/>
+          <w:numId w:val="1052"/>
         </w:numPr>
       </w:pPr>
       <w:r>
@@ -5835,7 +5856,7 @@
         <w:pStyle w:val="Compact"/>
         <w:numPr>
           <w:ilvl w:val="0"/>
-          <w:numId w:val="1052"/>
+          <w:numId w:val="1053"/>
         </w:numPr>
       </w:pPr>
       <w:r>
@@ -5847,7 +5868,7 @@
         <w:pStyle w:val="Compact"/>
         <w:numPr>
           <w:ilvl w:val="0"/>
-          <w:numId w:val="1052"/>
+          <w:numId w:val="1053"/>
         </w:numPr>
       </w:pPr>
       <w:r>
@@ -5859,7 +5880,7 @@
         <w:pStyle w:val="Compact"/>
         <w:numPr>
           <w:ilvl w:val="0"/>
-          <w:numId w:val="1052"/>
+          <w:numId w:val="1053"/>
         </w:numPr>
       </w:pPr>
       <w:r>
@@ -5887,7 +5908,7 @@
         <w:pStyle w:val="Compact"/>
         <w:numPr>
           <w:ilvl w:val="0"/>
-          <w:numId w:val="1053"/>
+          <w:numId w:val="1054"/>
         </w:numPr>
       </w:pPr>
       <w:r>
@@ -5899,7 +5920,7 @@
         <w:pStyle w:val="Compact"/>
         <w:numPr>
           <w:ilvl w:val="0"/>
-          <w:numId w:val="1053"/>
+          <w:numId w:val="1054"/>
         </w:numPr>
       </w:pPr>
       <w:r>
@@ -5917,7 +5938,7 @@
         <w:pStyle w:val="Compact"/>
         <w:numPr>
           <w:ilvl w:val="0"/>
-          <w:numId w:val="1053"/>
+          <w:numId w:val="1054"/>
         </w:numPr>
       </w:pPr>
       <w:r>
@@ -5929,7 +5950,7 @@
         <w:pStyle w:val="Compact"/>
         <w:numPr>
           <w:ilvl w:val="0"/>
-          <w:numId w:val="1053"/>
+          <w:numId w:val="1054"/>
         </w:numPr>
       </w:pPr>
       <w:r>
@@ -5941,7 +5962,7 @@
         <w:pStyle w:val="Compact"/>
         <w:numPr>
           <w:ilvl w:val="0"/>
-          <w:numId w:val="1053"/>
+          <w:numId w:val="1054"/>
         </w:numPr>
       </w:pPr>
       <w:r>
@@ -6011,7 +6032,7 @@
         <w:pStyle w:val="Compact"/>
         <w:numPr>
           <w:ilvl w:val="0"/>
-          <w:numId w:val="1054"/>
+          <w:numId w:val="1055"/>
         </w:numPr>
       </w:pPr>
       <w:r>
@@ -6036,7 +6057,7 @@
         <w:pStyle w:val="Compact"/>
         <w:numPr>
           <w:ilvl w:val="0"/>
-          <w:numId w:val="1054"/>
+          <w:numId w:val="1055"/>
         </w:numPr>
       </w:pPr>
       <w:r>
@@ -6048,7 +6069,7 @@
         <w:pStyle w:val="Compact"/>
         <w:numPr>
           <w:ilvl w:val="0"/>
-          <w:numId w:val="1054"/>
+          <w:numId w:val="1055"/>
         </w:numPr>
       </w:pPr>
       <w:r>
@@ -6060,7 +6081,7 @@
         <w:pStyle w:val="Compact"/>
         <w:numPr>
           <w:ilvl w:val="0"/>
-          <w:numId w:val="1054"/>
+          <w:numId w:val="1055"/>
         </w:numPr>
       </w:pPr>
       <w:r>
@@ -6072,7 +6093,7 @@
         <w:pStyle w:val="Compact"/>
         <w:numPr>
           <w:ilvl w:val="0"/>
-          <w:numId w:val="1054"/>
+          <w:numId w:val="1055"/>
         </w:numPr>
       </w:pPr>
       <w:r>
@@ -6084,7 +6105,7 @@
         <w:pStyle w:val="Compact"/>
         <w:numPr>
           <w:ilvl w:val="0"/>
-          <w:numId w:val="1054"/>
+          <w:numId w:val="1055"/>
         </w:numPr>
       </w:pPr>
       <w:r>
@@ -6109,7 +6130,7 @@
         <w:pStyle w:val="Compact"/>
         <w:numPr>
           <w:ilvl w:val="0"/>
-          <w:numId w:val="1054"/>
+          <w:numId w:val="1055"/>
         </w:numPr>
       </w:pPr>
       <w:r>
@@ -6121,7 +6142,7 @@
         <w:pStyle w:val="Compact"/>
         <w:numPr>
           <w:ilvl w:val="0"/>
-          <w:numId w:val="1054"/>
+          <w:numId w:val="1055"/>
         </w:numPr>
       </w:pPr>
       <w:r>
@@ -6146,7 +6167,7 @@
         <w:pStyle w:val="Compact"/>
         <w:numPr>
           <w:ilvl w:val="0"/>
-          <w:numId w:val="1054"/>
+          <w:numId w:val="1055"/>
         </w:numPr>
       </w:pPr>
       <w:r>
@@ -6171,7 +6192,7 @@
         <w:pStyle w:val="Compact"/>
         <w:numPr>
           <w:ilvl w:val="0"/>
-          <w:numId w:val="1054"/>
+          <w:numId w:val="1055"/>
         </w:numPr>
       </w:pPr>
       <w:r>
@@ -6183,7 +6204,7 @@
         <w:pStyle w:val="Compact"/>
         <w:numPr>
           <w:ilvl w:val="0"/>
-          <w:numId w:val="1054"/>
+          <w:numId w:val="1055"/>
         </w:numPr>
       </w:pPr>
       <w:r>
@@ -6195,7 +6216,7 @@
         <w:pStyle w:val="Compact"/>
         <w:numPr>
           <w:ilvl w:val="0"/>
-          <w:numId w:val="1054"/>
+          <w:numId w:val="1055"/>
         </w:numPr>
       </w:pPr>
       <w:r>
@@ -6207,7 +6228,7 @@
         <w:pStyle w:val="Compact"/>
         <w:numPr>
           <w:ilvl w:val="0"/>
-          <w:numId w:val="1054"/>
+          <w:numId w:val="1055"/>
         </w:numPr>
       </w:pPr>
       <w:r>
@@ -6296,7 +6317,7 @@
         <w:pStyle w:val="Compact"/>
         <w:numPr>
           <w:ilvl w:val="0"/>
-          <w:numId w:val="1055"/>
+          <w:numId w:val="1056"/>
         </w:numPr>
       </w:pPr>
       <w:r>
@@ -6330,7 +6351,7 @@
         <w:pStyle w:val="Compact"/>
         <w:numPr>
           <w:ilvl w:val="0"/>
-          <w:numId w:val="1055"/>
+          <w:numId w:val="1056"/>
         </w:numPr>
       </w:pPr>
       <w:r>
@@ -6351,7 +6372,7 @@
         <w:pStyle w:val="Compact"/>
         <w:numPr>
           <w:ilvl w:val="0"/>
-          <w:numId w:val="1055"/>
+          <w:numId w:val="1056"/>
         </w:numPr>
       </w:pPr>
       <w:r>
@@ -6453,7 +6474,7 @@
         <w:pStyle w:val="Compact"/>
         <w:numPr>
           <w:ilvl w:val="0"/>
-          <w:numId w:val="1056"/>
+          <w:numId w:val="1057"/>
         </w:numPr>
       </w:pPr>
       <w:r>
@@ -6544,7 +6565,7 @@
         <w:pStyle w:val="Compact"/>
         <w:numPr>
           <w:ilvl w:val="0"/>
-          <w:numId w:val="1057"/>
+          <w:numId w:val="1058"/>
         </w:numPr>
       </w:pPr>
       <w:r>
@@ -6556,7 +6577,7 @@
         <w:pStyle w:val="Compact"/>
         <w:numPr>
           <w:ilvl w:val="0"/>
-          <w:numId w:val="1057"/>
+          <w:numId w:val="1058"/>
         </w:numPr>
       </w:pPr>
       <w:r>
@@ -6568,7 +6589,7 @@
         <w:pStyle w:val="Compact"/>
         <w:numPr>
           <w:ilvl w:val="0"/>
-          <w:numId w:val="1057"/>
+          <w:numId w:val="1058"/>
         </w:numPr>
       </w:pPr>
       <w:r>
@@ -6580,7 +6601,7 @@
         <w:pStyle w:val="Compact"/>
         <w:numPr>
           <w:ilvl w:val="0"/>
-          <w:numId w:val="1057"/>
+          <w:numId w:val="1058"/>
         </w:numPr>
       </w:pPr>
       <w:r>
@@ -6592,7 +6613,7 @@
         <w:pStyle w:val="Compact"/>
         <w:numPr>
           <w:ilvl w:val="0"/>
-          <w:numId w:val="1057"/>
+          <w:numId w:val="1058"/>
         </w:numPr>
       </w:pPr>
       <w:r>
@@ -6604,7 +6625,7 @@
         <w:pStyle w:val="Compact"/>
         <w:numPr>
           <w:ilvl w:val="0"/>
-          <w:numId w:val="1057"/>
+          <w:numId w:val="1058"/>
         </w:numPr>
       </w:pPr>
       <w:r>
@@ -6625,7 +6646,7 @@
         <w:pStyle w:val="Compact"/>
         <w:numPr>
           <w:ilvl w:val="0"/>
-          <w:numId w:val="1057"/>
+          <w:numId w:val="1058"/>
         </w:numPr>
       </w:pPr>
       <w:r>
@@ -6637,7 +6658,7 @@
         <w:pStyle w:val="Compact"/>
         <w:numPr>
           <w:ilvl w:val="0"/>
-          <w:numId w:val="1057"/>
+          <w:numId w:val="1058"/>
         </w:numPr>
       </w:pPr>
       <w:r>
@@ -6649,7 +6670,7 @@
         <w:pStyle w:val="Compact"/>
         <w:numPr>
           <w:ilvl w:val="0"/>
-          <w:numId w:val="1057"/>
+          <w:numId w:val="1058"/>
         </w:numPr>
       </w:pPr>
       <w:r>
@@ -6661,7 +6682,7 @@
         <w:pStyle w:val="Compact"/>
         <w:numPr>
           <w:ilvl w:val="0"/>
-          <w:numId w:val="1057"/>
+          <w:numId w:val="1058"/>
         </w:numPr>
       </w:pPr>
       <w:r>
@@ -6745,7 +6766,7 @@
         <w:pStyle w:val="Compact"/>
         <w:numPr>
           <w:ilvl w:val="0"/>
-          <w:numId w:val="1058"/>
+          <w:numId w:val="1059"/>
         </w:numPr>
       </w:pPr>
       <w:hyperlink r:id="rId51">
@@ -6888,7 +6909,7 @@
         <w:pStyle w:val="Compact"/>
         <w:numPr>
           <w:ilvl w:val="0"/>
-          <w:numId w:val="1059"/>
+          <w:numId w:val="1060"/>
         </w:numPr>
       </w:pPr>
       <w:r>
@@ -6910,7 +6931,7 @@
         <w:pStyle w:val="Compact"/>
         <w:numPr>
           <w:ilvl w:val="0"/>
-          <w:numId w:val="1059"/>
+          <w:numId w:val="1060"/>
         </w:numPr>
       </w:pPr>
       <w:r>
@@ -6932,7 +6953,7 @@
         <w:pStyle w:val="Compact"/>
         <w:numPr>
           <w:ilvl w:val="0"/>
-          <w:numId w:val="1059"/>
+          <w:numId w:val="1060"/>
         </w:numPr>
       </w:pPr>
       <w:r>
@@ -6954,7 +6975,7 @@
         <w:pStyle w:val="Compact"/>
         <w:numPr>
           <w:ilvl w:val="0"/>
-          <w:numId w:val="1059"/>
+          <w:numId w:val="1060"/>
         </w:numPr>
       </w:pPr>
       <w:r>
@@ -6976,7 +6997,7 @@
         <w:pStyle w:val="Compact"/>
         <w:numPr>
           <w:ilvl w:val="0"/>
-          <w:numId w:val="1059"/>
+          <w:numId w:val="1060"/>
         </w:numPr>
       </w:pPr>
       <w:r>
@@ -6998,7 +7019,7 @@
         <w:pStyle w:val="Compact"/>
         <w:numPr>
           <w:ilvl w:val="0"/>
-          <w:numId w:val="1059"/>
+          <w:numId w:val="1060"/>
         </w:numPr>
       </w:pPr>
       <w:r>
@@ -7020,7 +7041,7 @@
         <w:pStyle w:val="Compact"/>
         <w:numPr>
           <w:ilvl w:val="0"/>
-          <w:numId w:val="1059"/>
+          <w:numId w:val="1060"/>
         </w:numPr>
       </w:pPr>
       <w:r>
@@ -7042,7 +7063,7 @@
         <w:pStyle w:val="Compact"/>
         <w:numPr>
           <w:ilvl w:val="0"/>
-          <w:numId w:val="1059"/>
+          <w:numId w:val="1060"/>
         </w:numPr>
       </w:pPr>
       <w:r>
@@ -7064,7 +7085,7 @@
         <w:pStyle w:val="Compact"/>
         <w:numPr>
           <w:ilvl w:val="0"/>
-          <w:numId w:val="1059"/>
+          <w:numId w:val="1060"/>
         </w:numPr>
       </w:pPr>
       <w:r>
@@ -7086,7 +7107,7 @@
         <w:pStyle w:val="Compact"/>
         <w:numPr>
           <w:ilvl w:val="0"/>
-          <w:numId w:val="1059"/>
+          <w:numId w:val="1060"/>
         </w:numPr>
       </w:pPr>
       <w:r>
@@ -7129,7 +7150,7 @@
         <w:pStyle w:val="Compact"/>
         <w:numPr>
           <w:ilvl w:val="0"/>
-          <w:numId w:val="1059"/>
+          <w:numId w:val="1060"/>
         </w:numPr>
       </w:pPr>
       <w:r>
@@ -7151,7 +7172,7 @@
         <w:pStyle w:val="Compact"/>
         <w:numPr>
           <w:ilvl w:val="0"/>
-          <w:numId w:val="1059"/>
+          <w:numId w:val="1060"/>
         </w:numPr>
       </w:pPr>
       <w:r>
@@ -7173,7 +7194,7 @@
         <w:pStyle w:val="Compact"/>
         <w:numPr>
           <w:ilvl w:val="0"/>
-          <w:numId w:val="1059"/>
+          <w:numId w:val="1060"/>
         </w:numPr>
       </w:pPr>
       <w:r>
@@ -7259,7 +7280,7 @@
         <w:pStyle w:val="Compact"/>
         <w:numPr>
           <w:ilvl w:val="0"/>
-          <w:numId w:val="1060"/>
+          <w:numId w:val="1061"/>
         </w:numPr>
       </w:pPr>
       <w:r>
@@ -7447,7 +7468,7 @@
         <w:pStyle w:val="Compact"/>
         <w:numPr>
           <w:ilvl w:val="0"/>
-          <w:numId w:val="1061"/>
+          <w:numId w:val="1062"/>
         </w:numPr>
       </w:pPr>
       <w:hyperlink r:id="rId54">
@@ -7573,7 +7594,7 @@
         <w:pStyle w:val="Compact"/>
         <w:numPr>
           <w:ilvl w:val="0"/>
-          <w:numId w:val="1062"/>
+          <w:numId w:val="1063"/>
         </w:numPr>
       </w:pPr>
       <w:r>
@@ -7618,7 +7639,7 @@
         <w:pStyle w:val="Compact"/>
         <w:numPr>
           <w:ilvl w:val="0"/>
-          <w:numId w:val="1063"/>
+          <w:numId w:val="1064"/>
         </w:numPr>
       </w:pPr>
       <w:r>
@@ -7630,7 +7651,7 @@
         <w:pStyle w:val="Compact"/>
         <w:numPr>
           <w:ilvl w:val="0"/>
-          <w:numId w:val="1063"/>
+          <w:numId w:val="1064"/>
         </w:numPr>
       </w:pPr>
       <w:r>
@@ -7642,7 +7663,7 @@
         <w:pStyle w:val="Compact"/>
         <w:numPr>
           <w:ilvl w:val="0"/>
-          <w:numId w:val="1063"/>
+          <w:numId w:val="1064"/>
         </w:numPr>
       </w:pPr>
       <w:r>
@@ -7666,7 +7687,7 @@
         <w:pStyle w:val="Compact"/>
         <w:numPr>
           <w:ilvl w:val="0"/>
-          <w:numId w:val="1063"/>
+          <w:numId w:val="1064"/>
         </w:numPr>
       </w:pPr>
       <w:r>
@@ -7775,7 +7796,7 @@
         <w:pStyle w:val="Compact"/>
         <w:numPr>
           <w:ilvl w:val="0"/>
-          <w:numId w:val="1064"/>
+          <w:numId w:val="1065"/>
         </w:numPr>
       </w:pPr>
       <w:hyperlink r:id="rId56">
@@ -7908,7 +7929,7 @@
         <w:pStyle w:val="Compact"/>
         <w:numPr>
           <w:ilvl w:val="0"/>
-          <w:numId w:val="1065"/>
+          <w:numId w:val="1066"/>
         </w:numPr>
       </w:pPr>
       <w:r>
@@ -8506,7 +8527,7 @@
         <w:pStyle w:val="Compact"/>
         <w:numPr>
           <w:ilvl w:val="0"/>
-          <w:numId w:val="1066"/>
+          <w:numId w:val="1067"/>
         </w:numPr>
       </w:pPr>
       <w:hyperlink r:id="rId60">
@@ -8635,7 +8656,7 @@
         <w:pStyle w:val="Compact"/>
         <w:numPr>
           <w:ilvl w:val="0"/>
-          <w:numId w:val="1067"/>
+          <w:numId w:val="1068"/>
         </w:numPr>
       </w:pPr>
       <w:r>
@@ -8666,7 +8687,7 @@
         <w:pStyle w:val="Compact"/>
         <w:numPr>
           <w:ilvl w:val="0"/>
-          <w:numId w:val="1068"/>
+          <w:numId w:val="1069"/>
         </w:numPr>
       </w:pPr>
       <w:r>
@@ -8678,7 +8699,7 @@
         <w:pStyle w:val="Compact"/>
         <w:numPr>
           <w:ilvl w:val="0"/>
-          <w:numId w:val="1068"/>
+          <w:numId w:val="1069"/>
         </w:numPr>
       </w:pPr>
       <w:r>
@@ -8775,7 +8796,7 @@
         <w:pStyle w:val="Compact"/>
         <w:numPr>
           <w:ilvl w:val="0"/>
-          <w:numId w:val="1069"/>
+          <w:numId w:val="1070"/>
         </w:numPr>
       </w:pPr>
       <w:r>
@@ -8806,7 +8827,7 @@
         <w:pStyle w:val="Compact"/>
         <w:numPr>
           <w:ilvl w:val="0"/>
-          <w:numId w:val="1070"/>
+          <w:numId w:val="1071"/>
         </w:numPr>
       </w:pPr>
       <w:r>
@@ -8846,7 +8867,7 @@
         <w:pStyle w:val="Compact"/>
         <w:numPr>
           <w:ilvl w:val="0"/>
-          <w:numId w:val="1071"/>
+          <w:numId w:val="1072"/>
         </w:numPr>
       </w:pPr>
       <w:r>
@@ -8916,7 +8937,7 @@
         <w:pStyle w:val="Compact"/>
         <w:numPr>
           <w:ilvl w:val="0"/>
-          <w:numId w:val="1072"/>
+          <w:numId w:val="1073"/>
         </w:numPr>
       </w:pPr>
       <w:hyperlink r:id="rId62">
@@ -8941,7 +8962,7 @@
         <w:pStyle w:val="Compact"/>
         <w:numPr>
           <w:ilvl w:val="0"/>
-          <w:numId w:val="1072"/>
+          <w:numId w:val="1073"/>
         </w:numPr>
       </w:pPr>
       <w:hyperlink r:id="rId63">
@@ -8982,7 +9003,7 @@
         <w:pStyle w:val="Compact"/>
         <w:numPr>
           <w:ilvl w:val="0"/>
-          <w:numId w:val="1073"/>
+          <w:numId w:val="1074"/>
         </w:numPr>
       </w:pPr>
       <w:hyperlink r:id="rId64">
@@ -9007,7 +9028,7 @@
         <w:pStyle w:val="Compact"/>
         <w:numPr>
           <w:ilvl w:val="0"/>
-          <w:numId w:val="1073"/>
+          <w:numId w:val="1074"/>
         </w:numPr>
       </w:pPr>
       <w:hyperlink r:id="rId65">
@@ -9054,7 +9075,7 @@
         <w:pStyle w:val="Compact"/>
         <w:numPr>
           <w:ilvl w:val="0"/>
-          <w:numId w:val="1074"/>
+          <w:numId w:val="1075"/>
         </w:numPr>
       </w:pPr>
       <w:r>
@@ -9066,7 +9087,7 @@
         <w:pStyle w:val="Compact"/>
         <w:numPr>
           <w:ilvl w:val="0"/>
-          <w:numId w:val="1074"/>
+          <w:numId w:val="1075"/>
         </w:numPr>
       </w:pPr>
       <w:r>
@@ -9084,7 +9105,7 @@
         <w:pStyle w:val="Compact"/>
         <w:numPr>
           <w:ilvl w:val="0"/>
-          <w:numId w:val="1074"/>
+          <w:numId w:val="1075"/>
         </w:numPr>
       </w:pPr>
       <w:r>
@@ -9096,7 +9117,7 @@
         <w:pStyle w:val="Compact"/>
         <w:numPr>
           <w:ilvl w:val="0"/>
-          <w:numId w:val="1074"/>
+          <w:numId w:val="1075"/>
         </w:numPr>
       </w:pPr>
       <w:r>
@@ -9108,7 +9129,7 @@
         <w:pStyle w:val="Compact"/>
         <w:numPr>
           <w:ilvl w:val="0"/>
-          <w:numId w:val="1074"/>
+          <w:numId w:val="1075"/>
         </w:numPr>
       </w:pPr>
       <w:r>
@@ -9223,7 +9244,7 @@
         <w:pStyle w:val="Compact"/>
         <w:numPr>
           <w:ilvl w:val="0"/>
-          <w:numId w:val="1075"/>
+          <w:numId w:val="1076"/>
         </w:numPr>
       </w:pPr>
       <w:r>
@@ -9235,7 +9256,7 @@
         <w:pStyle w:val="Compact"/>
         <w:numPr>
           <w:ilvl w:val="0"/>
-          <w:numId w:val="1075"/>
+          <w:numId w:val="1076"/>
         </w:numPr>
       </w:pPr>
       <w:r>
@@ -9247,7 +9268,7 @@
         <w:pStyle w:val="Compact"/>
         <w:numPr>
           <w:ilvl w:val="0"/>
-          <w:numId w:val="1075"/>
+          <w:numId w:val="1076"/>
         </w:numPr>
       </w:pPr>
       <w:r>
@@ -9275,7 +9296,7 @@
         <w:pStyle w:val="Compact"/>
         <w:numPr>
           <w:ilvl w:val="0"/>
-          <w:numId w:val="1076"/>
+          <w:numId w:val="1077"/>
         </w:numPr>
       </w:pPr>
       <w:r>
@@ -9287,7 +9308,7 @@
         <w:pStyle w:val="Compact"/>
         <w:numPr>
           <w:ilvl w:val="0"/>
-          <w:numId w:val="1076"/>
+          <w:numId w:val="1077"/>
         </w:numPr>
       </w:pPr>
       <w:r>
@@ -9299,7 +9320,7 @@
         <w:pStyle w:val="Compact"/>
         <w:numPr>
           <w:ilvl w:val="0"/>
-          <w:numId w:val="1076"/>
+          <w:numId w:val="1077"/>
         </w:numPr>
       </w:pPr>
       <w:r>
@@ -9311,7 +9332,7 @@
         <w:pStyle w:val="Compact"/>
         <w:numPr>
           <w:ilvl w:val="0"/>
-          <w:numId w:val="1076"/>
+          <w:numId w:val="1077"/>
         </w:numPr>
       </w:pPr>
       <w:r>
@@ -9323,7 +9344,7 @@
         <w:pStyle w:val="Compact"/>
         <w:numPr>
           <w:ilvl w:val="0"/>
-          <w:numId w:val="1076"/>
+          <w:numId w:val="1077"/>
         </w:numPr>
       </w:pPr>
       <w:r>
@@ -9335,7 +9356,7 @@
         <w:pStyle w:val="Compact"/>
         <w:numPr>
           <w:ilvl w:val="0"/>
-          <w:numId w:val="1076"/>
+          <w:numId w:val="1077"/>
         </w:numPr>
       </w:pPr>
       <w:r>
@@ -9405,7 +9426,7 @@
         <w:pStyle w:val="Compact"/>
         <w:numPr>
           <w:ilvl w:val="0"/>
-          <w:numId w:val="1077"/>
+          <w:numId w:val="1078"/>
         </w:numPr>
       </w:pPr>
       <w:r>
@@ -9427,7 +9448,7 @@
         <w:pStyle w:val="Compact"/>
         <w:numPr>
           <w:ilvl w:val="0"/>
-          <w:numId w:val="1077"/>
+          <w:numId w:val="1078"/>
         </w:numPr>
       </w:pPr>
       <w:r>
@@ -9439,7 +9460,7 @@
         <w:pStyle w:val="Compact"/>
         <w:numPr>
           <w:ilvl w:val="0"/>
-          <w:numId w:val="1077"/>
+          <w:numId w:val="1078"/>
         </w:numPr>
       </w:pPr>
       <w:r>
@@ -9451,7 +9472,7 @@
         <w:pStyle w:val="Compact"/>
         <w:numPr>
           <w:ilvl w:val="0"/>
-          <w:numId w:val="1077"/>
+          <w:numId w:val="1078"/>
         </w:numPr>
       </w:pPr>
       <w:r>
@@ -9463,7 +9484,7 @@
         <w:pStyle w:val="Compact"/>
         <w:numPr>
           <w:ilvl w:val="0"/>
-          <w:numId w:val="1077"/>
+          <w:numId w:val="1078"/>
         </w:numPr>
       </w:pPr>
       <w:r>
@@ -9475,7 +9496,7 @@
         <w:pStyle w:val="Compact"/>
         <w:numPr>
           <w:ilvl w:val="0"/>
-          <w:numId w:val="1077"/>
+          <w:numId w:val="1078"/>
         </w:numPr>
       </w:pPr>
       <w:r>
@@ -9500,7 +9521,7 @@
         <w:pStyle w:val="Compact"/>
         <w:numPr>
           <w:ilvl w:val="0"/>
-          <w:numId w:val="1077"/>
+          <w:numId w:val="1078"/>
         </w:numPr>
       </w:pPr>
       <w:r>
@@ -9525,7 +9546,7 @@
         <w:pStyle w:val="Compact"/>
         <w:numPr>
           <w:ilvl w:val="0"/>
-          <w:numId w:val="1077"/>
+          <w:numId w:val="1078"/>
         </w:numPr>
       </w:pPr>
       <w:r>
@@ -9537,7 +9558,7 @@
         <w:pStyle w:val="Compact"/>
         <w:numPr>
           <w:ilvl w:val="0"/>
-          <w:numId w:val="1077"/>
+          <w:numId w:val="1078"/>
         </w:numPr>
       </w:pPr>
       <w:r>
@@ -9549,7 +9570,7 @@
         <w:pStyle w:val="Compact"/>
         <w:numPr>
           <w:ilvl w:val="0"/>
-          <w:numId w:val="1077"/>
+          <w:numId w:val="1078"/>
         </w:numPr>
       </w:pPr>
       <w:r>
@@ -9574,7 +9595,7 @@
         <w:pStyle w:val="Compact"/>
         <w:numPr>
           <w:ilvl w:val="0"/>
-          <w:numId w:val="1077"/>
+          <w:numId w:val="1078"/>
         </w:numPr>
       </w:pPr>
       <w:r>
@@ -9660,7 +9681,7 @@
         <w:pStyle w:val="Compact"/>
         <w:numPr>
           <w:ilvl w:val="0"/>
-          <w:numId w:val="1078"/>
+          <w:numId w:val="1079"/>
         </w:numPr>
       </w:pPr>
       <w:r>
@@ -9694,7 +9715,7 @@
         <w:pStyle w:val="Compact"/>
         <w:numPr>
           <w:ilvl w:val="0"/>
-          <w:numId w:val="1078"/>
+          <w:numId w:val="1079"/>
         </w:numPr>
       </w:pPr>
       <w:r>
@@ -9790,7 +9811,7 @@
         <w:pStyle w:val="Compact"/>
         <w:numPr>
           <w:ilvl w:val="0"/>
-          <w:numId w:val="1079"/>
+          <w:numId w:val="1080"/>
         </w:numPr>
       </w:pPr>
       <w:hyperlink r:id="rId66">
@@ -9828,7 +9849,7 @@
         <w:pStyle w:val="Compact"/>
         <w:numPr>
           <w:ilvl w:val="0"/>
-          <w:numId w:val="1080"/>
+          <w:numId w:val="1081"/>
         </w:numPr>
       </w:pPr>
       <w:hyperlink r:id="rId68">
@@ -9884,7 +9905,7 @@
         <w:pStyle w:val="Compact"/>
         <w:numPr>
           <w:ilvl w:val="0"/>
-          <w:numId w:val="1081"/>
+          <w:numId w:val="1082"/>
         </w:numPr>
       </w:pPr>
       <w:hyperlink r:id="rId70">
@@ -9940,7 +9961,7 @@
         <w:pStyle w:val="Compact"/>
         <w:numPr>
           <w:ilvl w:val="0"/>
-          <w:numId w:val="1082"/>
+          <w:numId w:val="1083"/>
         </w:numPr>
       </w:pPr>
       <w:hyperlink r:id="rId72">
@@ -10071,7 +10092,7 @@
         <w:pStyle w:val="Compact"/>
         <w:numPr>
           <w:ilvl w:val="0"/>
-          <w:numId w:val="1083"/>
+          <w:numId w:val="1084"/>
         </w:numPr>
       </w:pPr>
       <w:hyperlink r:id="rId74">
@@ -10146,7 +10167,7 @@
         <w:pStyle w:val="Compact"/>
         <w:numPr>
           <w:ilvl w:val="0"/>
-          <w:numId w:val="1084"/>
+          <w:numId w:val="1085"/>
         </w:numPr>
       </w:pPr>
       <w:r>
@@ -10166,7 +10187,7 @@
         <w:pStyle w:val="Compact"/>
         <w:numPr>
           <w:ilvl w:val="0"/>
-          <w:numId w:val="1085"/>
+          <w:numId w:val="1086"/>
         </w:numPr>
       </w:pPr>
       <w:r>
@@ -10197,7 +10218,7 @@
         <w:pStyle w:val="Compact"/>
         <w:numPr>
           <w:ilvl w:val="0"/>
-          <w:numId w:val="1085"/>
+          <w:numId w:val="1086"/>
         </w:numPr>
       </w:pPr>
       <w:r>
@@ -10248,7 +10269,7 @@
         <w:pStyle w:val="Compact"/>
         <w:numPr>
           <w:ilvl w:val="0"/>
-          <w:numId w:val="1086"/>
+          <w:numId w:val="1087"/>
         </w:numPr>
       </w:pPr>
       <w:r>
@@ -10260,7 +10281,7 @@
         <w:pStyle w:val="Compact"/>
         <w:numPr>
           <w:ilvl w:val="0"/>
-          <w:numId w:val="1086"/>
+          <w:numId w:val="1087"/>
         </w:numPr>
       </w:pPr>
       <w:r>
@@ -10272,7 +10293,7 @@
         <w:pStyle w:val="Compact"/>
         <w:numPr>
           <w:ilvl w:val="0"/>
-          <w:numId w:val="1086"/>
+          <w:numId w:val="1087"/>
         </w:numPr>
       </w:pPr>
       <w:r>
@@ -10284,7 +10305,7 @@
         <w:pStyle w:val="Compact"/>
         <w:numPr>
           <w:ilvl w:val="0"/>
-          <w:numId w:val="1086"/>
+          <w:numId w:val="1087"/>
         </w:numPr>
       </w:pPr>
       <w:r>
@@ -10296,7 +10317,7 @@
         <w:pStyle w:val="Compact"/>
         <w:numPr>
           <w:ilvl w:val="0"/>
-          <w:numId w:val="1086"/>
+          <w:numId w:val="1087"/>
         </w:numPr>
       </w:pPr>
       <w:r>
@@ -10308,7 +10329,7 @@
         <w:pStyle w:val="Compact"/>
         <w:numPr>
           <w:ilvl w:val="0"/>
-          <w:numId w:val="1086"/>
+          <w:numId w:val="1087"/>
         </w:numPr>
       </w:pPr>
       <w:r>
@@ -10320,7 +10341,7 @@
         <w:pStyle w:val="Compact"/>
         <w:numPr>
           <w:ilvl w:val="0"/>
-          <w:numId w:val="1086"/>
+          <w:numId w:val="1087"/>
         </w:numPr>
       </w:pPr>
       <w:r>
@@ -10332,7 +10353,7 @@
         <w:pStyle w:val="Compact"/>
         <w:numPr>
           <w:ilvl w:val="0"/>
-          <w:numId w:val="1086"/>
+          <w:numId w:val="1087"/>
         </w:numPr>
       </w:pPr>
       <w:r>
@@ -10344,7 +10365,7 @@
         <w:pStyle w:val="Compact"/>
         <w:numPr>
           <w:ilvl w:val="0"/>
-          <w:numId w:val="1086"/>
+          <w:numId w:val="1087"/>
         </w:numPr>
       </w:pPr>
       <w:r>
@@ -10356,7 +10377,7 @@
         <w:pStyle w:val="Compact"/>
         <w:numPr>
           <w:ilvl w:val="0"/>
-          <w:numId w:val="1086"/>
+          <w:numId w:val="1087"/>
         </w:numPr>
       </w:pPr>
       <w:r>
@@ -10512,7 +10533,7 @@
         <w:pStyle w:val="Compact"/>
         <w:numPr>
           <w:ilvl w:val="0"/>
-          <w:numId w:val="1087"/>
+          <w:numId w:val="1088"/>
         </w:numPr>
       </w:pPr>
       <w:r>
@@ -10524,7 +10545,7 @@
         <w:pStyle w:val="Compact"/>
         <w:numPr>
           <w:ilvl w:val="0"/>
-          <w:numId w:val="1087"/>
+          <w:numId w:val="1088"/>
         </w:numPr>
       </w:pPr>
       <w:r>
@@ -10536,7 +10557,7 @@
         <w:pStyle w:val="Compact"/>
         <w:numPr>
           <w:ilvl w:val="0"/>
-          <w:numId w:val="1087"/>
+          <w:numId w:val="1088"/>
         </w:numPr>
       </w:pPr>
       <w:r>
@@ -10548,7 +10569,7 @@
         <w:pStyle w:val="Compact"/>
         <w:numPr>
           <w:ilvl w:val="0"/>
-          <w:numId w:val="1087"/>
+          <w:numId w:val="1088"/>
         </w:numPr>
       </w:pPr>
       <w:r>
@@ -10560,7 +10581,7 @@
         <w:pStyle w:val="Compact"/>
         <w:numPr>
           <w:ilvl w:val="0"/>
-          <w:numId w:val="1087"/>
+          <w:numId w:val="1088"/>
         </w:numPr>
       </w:pPr>
       <w:r>
@@ -10572,7 +10593,7 @@
         <w:pStyle w:val="Compact"/>
         <w:numPr>
           <w:ilvl w:val="0"/>
-          <w:numId w:val="1087"/>
+          <w:numId w:val="1088"/>
         </w:numPr>
       </w:pPr>
       <w:r>
@@ -10746,7 +10767,7 @@
         <w:pStyle w:val="Compact"/>
         <w:numPr>
           <w:ilvl w:val="0"/>
-          <w:numId w:val="1088"/>
+          <w:numId w:val="1089"/>
         </w:numPr>
       </w:pPr>
       <w:hyperlink r:id="rId77">
@@ -10771,7 +10792,7 @@
         <w:pStyle w:val="Compact"/>
         <w:numPr>
           <w:ilvl w:val="0"/>
-          <w:numId w:val="1088"/>
+          <w:numId w:val="1089"/>
         </w:numPr>
       </w:pPr>
       <w:hyperlink r:id="rId78">
@@ -10914,7 +10935,7 @@
         <w:pStyle w:val="Compact"/>
         <w:numPr>
           <w:ilvl w:val="0"/>
-          <w:numId w:val="1089"/>
+          <w:numId w:val="1090"/>
         </w:numPr>
       </w:pPr>
       <w:hyperlink r:id="rId79">
@@ -10949,7 +10970,7 @@
         <w:pStyle w:val="Compact"/>
         <w:numPr>
           <w:ilvl w:val="0"/>
-          <w:numId w:val="1090"/>
+          <w:numId w:val="1091"/>
         </w:numPr>
       </w:pPr>
       <w:r>
@@ -10961,7 +10982,7 @@
         <w:pStyle w:val="Compact"/>
         <w:numPr>
           <w:ilvl w:val="0"/>
-          <w:numId w:val="1090"/>
+          <w:numId w:val="1091"/>
         </w:numPr>
       </w:pPr>
       <w:r>
@@ -10973,7 +10994,7 @@
         <w:pStyle w:val="Compact"/>
         <w:numPr>
           <w:ilvl w:val="0"/>
-          <w:numId w:val="1090"/>
+          <w:numId w:val="1091"/>
         </w:numPr>
       </w:pPr>
       <w:r>
@@ -10985,7 +11006,7 @@
         <w:pStyle w:val="Compact"/>
         <w:numPr>
           <w:ilvl w:val="0"/>
-          <w:numId w:val="1090"/>
+          <w:numId w:val="1091"/>
         </w:numPr>
       </w:pPr>
       <w:r>
@@ -10997,7 +11018,7 @@
         <w:pStyle w:val="Compact"/>
         <w:numPr>
           <w:ilvl w:val="0"/>
-          <w:numId w:val="1090"/>
+          <w:numId w:val="1091"/>
         </w:numPr>
       </w:pPr>
       <w:r>
@@ -11009,7 +11030,7 @@
         <w:pStyle w:val="Compact"/>
         <w:numPr>
           <w:ilvl w:val="0"/>
-          <w:numId w:val="1090"/>
+          <w:numId w:val="1091"/>
         </w:numPr>
       </w:pPr>
       <w:r>
@@ -11021,7 +11042,7 @@
         <w:pStyle w:val="Compact"/>
         <w:numPr>
           <w:ilvl w:val="0"/>
-          <w:numId w:val="1090"/>
+          <w:numId w:val="1091"/>
         </w:numPr>
       </w:pPr>
       <w:r>
@@ -11033,7 +11054,7 @@
         <w:pStyle w:val="Compact"/>
         <w:numPr>
           <w:ilvl w:val="0"/>
-          <w:numId w:val="1090"/>
+          <w:numId w:val="1091"/>
         </w:numPr>
       </w:pPr>
       <w:r>
@@ -11147,7 +11168,7 @@
         <w:pStyle w:val="Compact"/>
         <w:numPr>
           <w:ilvl w:val="0"/>
-          <w:numId w:val="1091"/>
+          <w:numId w:val="1092"/>
         </w:numPr>
       </w:pPr>
       <w:hyperlink r:id="rId80">
@@ -11196,7 +11217,7 @@
         <w:pStyle w:val="Compact"/>
         <w:numPr>
           <w:ilvl w:val="0"/>
-          <w:numId w:val="1092"/>
+          <w:numId w:val="1093"/>
         </w:numPr>
       </w:pPr>
       <w:r>
@@ -11208,7 +11229,7 @@
         <w:pStyle w:val="Compact"/>
         <w:numPr>
           <w:ilvl w:val="0"/>
-          <w:numId w:val="1092"/>
+          <w:numId w:val="1093"/>
         </w:numPr>
       </w:pPr>
       <w:r>
@@ -11220,7 +11241,7 @@
         <w:pStyle w:val="Compact"/>
         <w:numPr>
           <w:ilvl w:val="0"/>
-          <w:numId w:val="1092"/>
+          <w:numId w:val="1093"/>
         </w:numPr>
       </w:pPr>
       <w:r>
@@ -11232,7 +11253,7 @@
         <w:pStyle w:val="Compact"/>
         <w:numPr>
           <w:ilvl w:val="0"/>
-          <w:numId w:val="1092"/>
+          <w:numId w:val="1093"/>
         </w:numPr>
       </w:pPr>
       <w:r>
@@ -11256,7 +11277,7 @@
         <w:pStyle w:val="Compact"/>
         <w:numPr>
           <w:ilvl w:val="0"/>
-          <w:numId w:val="1092"/>
+          <w:numId w:val="1093"/>
         </w:numPr>
       </w:pPr>
       <w:r>
@@ -11283,7 +11304,7 @@
         <w:pStyle w:val="Compact"/>
         <w:numPr>
           <w:ilvl w:val="0"/>
-          <w:numId w:val="1092"/>
+          <w:numId w:val="1093"/>
         </w:numPr>
       </w:pPr>
       <w:r>
@@ -11388,7 +11409,7 @@
         <w:pStyle w:val="Compact"/>
         <w:numPr>
           <w:ilvl w:val="0"/>
-          <w:numId w:val="1093"/>
+          <w:numId w:val="1094"/>
         </w:numPr>
       </w:pPr>
       <w:hyperlink r:id="rId81">
@@ -11437,7 +11458,7 @@
         <w:pStyle w:val="Compact"/>
         <w:numPr>
           <w:ilvl w:val="0"/>
-          <w:numId w:val="1094"/>
+          <w:numId w:val="1095"/>
         </w:numPr>
       </w:pPr>
       <w:r>
@@ -11449,7 +11470,7 @@
         <w:pStyle w:val="Compact"/>
         <w:numPr>
           <w:ilvl w:val="0"/>
-          <w:numId w:val="1094"/>
+          <w:numId w:val="1095"/>
         </w:numPr>
       </w:pPr>
       <w:r>
@@ -11461,7 +11482,7 @@
         <w:pStyle w:val="Compact"/>
         <w:numPr>
           <w:ilvl w:val="0"/>
-          <w:numId w:val="1094"/>
+          <w:numId w:val="1095"/>
         </w:numPr>
       </w:pPr>
       <w:r>
@@ -11473,7 +11494,7 @@
         <w:pStyle w:val="Compact"/>
         <w:numPr>
           <w:ilvl w:val="0"/>
-          <w:numId w:val="1094"/>
+          <w:numId w:val="1095"/>
         </w:numPr>
       </w:pPr>
       <w:r>
@@ -11485,7 +11506,7 @@
         <w:pStyle w:val="Compact"/>
         <w:numPr>
           <w:ilvl w:val="0"/>
-          <w:numId w:val="1094"/>
+          <w:numId w:val="1095"/>
         </w:numPr>
       </w:pPr>
       <w:r>
@@ -11497,7 +11518,7 @@
         <w:pStyle w:val="Compact"/>
         <w:numPr>
           <w:ilvl w:val="0"/>
-          <w:numId w:val="1094"/>
+          <w:numId w:val="1095"/>
         </w:numPr>
       </w:pPr>
       <w:r>
@@ -11634,7 +11655,7 @@
         <w:pStyle w:val="Compact"/>
         <w:numPr>
           <w:ilvl w:val="0"/>
-          <w:numId w:val="1095"/>
+          <w:numId w:val="1096"/>
         </w:numPr>
       </w:pPr>
       <w:hyperlink r:id="rId83">
@@ -11772,7 +11793,7 @@
         <w:pStyle w:val="Compact"/>
         <w:numPr>
           <w:ilvl w:val="0"/>
-          <w:numId w:val="1096"/>
+          <w:numId w:val="1097"/>
         </w:numPr>
       </w:pPr>
       <w:hyperlink r:id="rId84">
@@ -11809,7 +11830,7 @@
         <w:pStyle w:val="Compact"/>
         <w:numPr>
           <w:ilvl w:val="0"/>
-          <w:numId w:val="1097"/>
+          <w:numId w:val="1098"/>
         </w:numPr>
       </w:pPr>
       <w:r>
@@ -11821,7 +11842,7 @@
         <w:pStyle w:val="Compact"/>
         <w:numPr>
           <w:ilvl w:val="0"/>
-          <w:numId w:val="1097"/>
+          <w:numId w:val="1098"/>
         </w:numPr>
       </w:pPr>
       <w:r>
@@ -11833,7 +11854,7 @@
         <w:pStyle w:val="Compact"/>
         <w:numPr>
           <w:ilvl w:val="0"/>
-          <w:numId w:val="1097"/>
+          <w:numId w:val="1098"/>
         </w:numPr>
       </w:pPr>
       <w:r>
@@ -11845,7 +11866,7 @@
         <w:pStyle w:val="Compact"/>
         <w:numPr>
           <w:ilvl w:val="0"/>
-          <w:numId w:val="1097"/>
+          <w:numId w:val="1098"/>
         </w:numPr>
       </w:pPr>
       <w:r>
@@ -11857,7 +11878,7 @@
         <w:pStyle w:val="Compact"/>
         <w:numPr>
           <w:ilvl w:val="0"/>
-          <w:numId w:val="1097"/>
+          <w:numId w:val="1098"/>
         </w:numPr>
       </w:pPr>
       <w:r>
@@ -11962,7 +11983,7 @@
         <w:pStyle w:val="Compact"/>
         <w:numPr>
           <w:ilvl w:val="0"/>
-          <w:numId w:val="1098"/>
+          <w:numId w:val="1099"/>
         </w:numPr>
       </w:pPr>
       <w:r>
@@ -11992,7 +12013,7 @@
         <w:pStyle w:val="Compact"/>
         <w:numPr>
           <w:ilvl w:val="0"/>
-          <w:numId w:val="1099"/>
+          <w:numId w:val="1100"/>
         </w:numPr>
       </w:pPr>
       <w:r>
@@ -12004,7 +12025,7 @@
         <w:pStyle w:val="Compact"/>
         <w:numPr>
           <w:ilvl w:val="0"/>
-          <w:numId w:val="1099"/>
+          <w:numId w:val="1100"/>
         </w:numPr>
       </w:pPr>
       <w:r>
@@ -12016,7 +12037,7 @@
         <w:pStyle w:val="Compact"/>
         <w:numPr>
           <w:ilvl w:val="0"/>
-          <w:numId w:val="1099"/>
+          <w:numId w:val="1100"/>
         </w:numPr>
       </w:pPr>
       <w:r>
@@ -12028,7 +12049,7 @@
         <w:pStyle w:val="Compact"/>
         <w:numPr>
           <w:ilvl w:val="0"/>
-          <w:numId w:val="1099"/>
+          <w:numId w:val="1100"/>
         </w:numPr>
       </w:pPr>
       <w:r>
@@ -12040,7 +12061,7 @@
         <w:pStyle w:val="Compact"/>
         <w:numPr>
           <w:ilvl w:val="0"/>
-          <w:numId w:val="1099"/>
+          <w:numId w:val="1100"/>
         </w:numPr>
       </w:pPr>
       <w:r>
@@ -12052,7 +12073,7 @@
         <w:pStyle w:val="Compact"/>
         <w:numPr>
           <w:ilvl w:val="0"/>
-          <w:numId w:val="1099"/>
+          <w:numId w:val="1100"/>
         </w:numPr>
       </w:pPr>
       <w:r>
@@ -12064,7 +12085,7 @@
         <w:pStyle w:val="Compact"/>
         <w:numPr>
           <w:ilvl w:val="0"/>
-          <w:numId w:val="1099"/>
+          <w:numId w:val="1100"/>
         </w:numPr>
       </w:pPr>
       <w:r>
@@ -12076,7 +12097,7 @@
         <w:pStyle w:val="Compact"/>
         <w:numPr>
           <w:ilvl w:val="0"/>
-          <w:numId w:val="1099"/>
+          <w:numId w:val="1100"/>
         </w:numPr>
       </w:pPr>
       <w:r>
@@ -12088,7 +12109,7 @@
         <w:pStyle w:val="Compact"/>
         <w:numPr>
           <w:ilvl w:val="0"/>
-          <w:numId w:val="1099"/>
+          <w:numId w:val="1100"/>
         </w:numPr>
       </w:pPr>
       <w:r>
@@ -12109,7 +12130,7 @@
         <w:pStyle w:val="Compact"/>
         <w:numPr>
           <w:ilvl w:val="0"/>
-          <w:numId w:val="1099"/>
+          <w:numId w:val="1100"/>
         </w:numPr>
       </w:pPr>
       <w:r>
@@ -12649,7 +12670,7 @@
         <w:pStyle w:val="Compact"/>
         <w:numPr>
           <w:ilvl w:val="0"/>
-          <w:numId w:val="1100"/>
+          <w:numId w:val="1101"/>
         </w:numPr>
       </w:pPr>
       <w:hyperlink r:id="rId89">
@@ -12692,7 +12713,7 @@
         <w:pStyle w:val="Compact"/>
         <w:numPr>
           <w:ilvl w:val="0"/>
-          <w:numId w:val="1101"/>
+          <w:numId w:val="1102"/>
         </w:numPr>
       </w:pPr>
       <w:r>
@@ -12704,7 +12725,7 @@
         <w:pStyle w:val="Compact"/>
         <w:numPr>
           <w:ilvl w:val="0"/>
-          <w:numId w:val="1101"/>
+          <w:numId w:val="1102"/>
         </w:numPr>
       </w:pPr>
       <w:r>
@@ -12716,7 +12737,7 @@
         <w:pStyle w:val="Compact"/>
         <w:numPr>
           <w:ilvl w:val="0"/>
-          <w:numId w:val="1101"/>
+          <w:numId w:val="1102"/>
         </w:numPr>
       </w:pPr>
       <w:r>
@@ -12728,7 +12749,7 @@
         <w:pStyle w:val="Compact"/>
         <w:numPr>
           <w:ilvl w:val="0"/>
-          <w:numId w:val="1101"/>
+          <w:numId w:val="1102"/>
         </w:numPr>
       </w:pPr>
       <w:r>
@@ -12740,7 +12761,7 @@
         <w:pStyle w:val="Compact"/>
         <w:numPr>
           <w:ilvl w:val="0"/>
-          <w:numId w:val="1101"/>
+          <w:numId w:val="1102"/>
         </w:numPr>
       </w:pPr>
       <w:r>
@@ -12752,7 +12773,7 @@
         <w:pStyle w:val="Compact"/>
         <w:numPr>
           <w:ilvl w:val="0"/>
-          <w:numId w:val="1101"/>
+          <w:numId w:val="1102"/>
         </w:numPr>
       </w:pPr>
       <w:r>
@@ -12796,7 +12817,7 @@
         <w:pStyle w:val="Compact"/>
         <w:numPr>
           <w:ilvl w:val="0"/>
-          <w:numId w:val="1102"/>
+          <w:numId w:val="1103"/>
         </w:numPr>
       </w:pPr>
       <w:r>
@@ -12808,7 +12829,7 @@
         <w:pStyle w:val="Compact"/>
         <w:numPr>
           <w:ilvl w:val="0"/>
-          <w:numId w:val="1102"/>
+          <w:numId w:val="1103"/>
         </w:numPr>
       </w:pPr>
       <w:r>
@@ -12820,7 +12841,7 @@
         <w:pStyle w:val="Compact"/>
         <w:numPr>
           <w:ilvl w:val="0"/>
-          <w:numId w:val="1102"/>
+          <w:numId w:val="1103"/>
         </w:numPr>
       </w:pPr>
       <w:r>
@@ -12852,7 +12873,7 @@
         <w:pStyle w:val="Compact"/>
         <w:numPr>
           <w:ilvl w:val="0"/>
-          <w:numId w:val="1103"/>
+          <w:numId w:val="1104"/>
         </w:numPr>
       </w:pPr>
       <w:hyperlink r:id="rId90">
@@ -12903,7 +12924,7 @@
         <w:pStyle w:val="Compact"/>
         <w:numPr>
           <w:ilvl w:val="0"/>
-          <w:numId w:val="1104"/>
+          <w:numId w:val="1105"/>
         </w:numPr>
       </w:pPr>
       <w:r>
@@ -12915,7 +12936,7 @@
         <w:pStyle w:val="Compact"/>
         <w:numPr>
           <w:ilvl w:val="0"/>
-          <w:numId w:val="1104"/>
+          <w:numId w:val="1105"/>
         </w:numPr>
       </w:pPr>
       <w:r>
@@ -12927,7 +12948,7 @@
         <w:pStyle w:val="Compact"/>
         <w:numPr>
           <w:ilvl w:val="0"/>
-          <w:numId w:val="1104"/>
+          <w:numId w:val="1105"/>
         </w:numPr>
       </w:pPr>
       <w:r>
@@ -12939,7 +12960,7 @@
         <w:pStyle w:val="Compact"/>
         <w:numPr>
           <w:ilvl w:val="0"/>
-          <w:numId w:val="1104"/>
+          <w:numId w:val="1105"/>
         </w:numPr>
       </w:pPr>
       <w:r>
@@ -12951,7 +12972,7 @@
         <w:pStyle w:val="Compact"/>
         <w:numPr>
           <w:ilvl w:val="0"/>
-          <w:numId w:val="1104"/>
+          <w:numId w:val="1105"/>
         </w:numPr>
       </w:pPr>
       <w:r>
@@ -13027,7 +13048,7 @@
         <w:pStyle w:val="Compact"/>
         <w:numPr>
           <w:ilvl w:val="0"/>
-          <w:numId w:val="1105"/>
+          <w:numId w:val="1106"/>
         </w:numPr>
       </w:pPr>
       <w:r>
@@ -13039,7 +13060,7 @@
         <w:pStyle w:val="Compact"/>
         <w:numPr>
           <w:ilvl w:val="0"/>
-          <w:numId w:val="1105"/>
+          <w:numId w:val="1106"/>
         </w:numPr>
       </w:pPr>
       <w:r>
@@ -13051,7 +13072,7 @@
         <w:pStyle w:val="Compact"/>
         <w:numPr>
           <w:ilvl w:val="0"/>
-          <w:numId w:val="1105"/>
+          <w:numId w:val="1106"/>
         </w:numPr>
       </w:pPr>
       <w:r>
@@ -13063,7 +13084,7 @@
         <w:pStyle w:val="Compact"/>
         <w:numPr>
           <w:ilvl w:val="0"/>
-          <w:numId w:val="1105"/>
+          <w:numId w:val="1106"/>
         </w:numPr>
       </w:pPr>
       <w:r>
@@ -13075,7 +13096,7 @@
         <w:pStyle w:val="Compact"/>
         <w:numPr>
           <w:ilvl w:val="0"/>
-          <w:numId w:val="1105"/>
+          <w:numId w:val="1106"/>
         </w:numPr>
       </w:pPr>
       <w:r>
@@ -13087,7 +13108,7 @@
         <w:pStyle w:val="Compact"/>
         <w:numPr>
           <w:ilvl w:val="0"/>
-          <w:numId w:val="1105"/>
+          <w:numId w:val="1106"/>
         </w:numPr>
       </w:pPr>
       <w:r>
@@ -13161,7 +13182,7 @@
         <w:pStyle w:val="Compact"/>
         <w:numPr>
           <w:ilvl w:val="0"/>
-          <w:numId w:val="1106"/>
+          <w:numId w:val="1107"/>
         </w:numPr>
       </w:pPr>
       <w:r>
@@ -13173,7 +13194,7 @@
         <w:pStyle w:val="Compact"/>
         <w:numPr>
           <w:ilvl w:val="0"/>
-          <w:numId w:val="1106"/>
+          <w:numId w:val="1107"/>
         </w:numPr>
       </w:pPr>
       <w:r>
@@ -13185,7 +13206,7 @@
         <w:pStyle w:val="Compact"/>
         <w:numPr>
           <w:ilvl w:val="0"/>
-          <w:numId w:val="1106"/>
+          <w:numId w:val="1107"/>
         </w:numPr>
       </w:pPr>
       <w:r>
@@ -13213,7 +13234,7 @@
         <w:pStyle w:val="Compact"/>
         <w:numPr>
           <w:ilvl w:val="0"/>
-          <w:numId w:val="1107"/>
+          <w:numId w:val="1108"/>
         </w:numPr>
       </w:pPr>
       <w:r>
@@ -13225,7 +13246,7 @@
         <w:pStyle w:val="Compact"/>
         <w:numPr>
           <w:ilvl w:val="0"/>
-          <w:numId w:val="1107"/>
+          <w:numId w:val="1108"/>
         </w:numPr>
       </w:pPr>
       <w:r>
@@ -13237,7 +13258,7 @@
         <w:pStyle w:val="Compact"/>
         <w:numPr>
           <w:ilvl w:val="0"/>
-          <w:numId w:val="1107"/>
+          <w:numId w:val="1108"/>
         </w:numPr>
       </w:pPr>
       <w:r>
@@ -13249,7 +13270,7 @@
         <w:pStyle w:val="Compact"/>
         <w:numPr>
           <w:ilvl w:val="0"/>
-          <w:numId w:val="1107"/>
+          <w:numId w:val="1108"/>
         </w:numPr>
       </w:pPr>
       <w:r>
@@ -13261,7 +13282,7 @@
         <w:pStyle w:val="Compact"/>
         <w:numPr>
           <w:ilvl w:val="0"/>
-          <w:numId w:val="1107"/>
+          <w:numId w:val="1108"/>
         </w:numPr>
       </w:pPr>
       <w:r>
@@ -13331,7 +13352,7 @@
         <w:pStyle w:val="Compact"/>
         <w:numPr>
           <w:ilvl w:val="0"/>
-          <w:numId w:val="1108"/>
+          <w:numId w:val="1109"/>
         </w:numPr>
       </w:pPr>
       <w:r>
@@ -13343,7 +13364,7 @@
         <w:pStyle w:val="Compact"/>
         <w:numPr>
           <w:ilvl w:val="0"/>
-          <w:numId w:val="1108"/>
+          <w:numId w:val="1109"/>
         </w:numPr>
       </w:pPr>
       <w:r>
@@ -13365,7 +13386,7 @@
         <w:pStyle w:val="Compact"/>
         <w:numPr>
           <w:ilvl w:val="0"/>
-          <w:numId w:val="1108"/>
+          <w:numId w:val="1109"/>
         </w:numPr>
       </w:pPr>
       <w:r>
@@ -13377,7 +13398,7 @@
         <w:pStyle w:val="Compact"/>
         <w:numPr>
           <w:ilvl w:val="0"/>
-          <w:numId w:val="1108"/>
+          <w:numId w:val="1109"/>
         </w:numPr>
       </w:pPr>
       <w:r>
@@ -13389,7 +13410,7 @@
         <w:pStyle w:val="Compact"/>
         <w:numPr>
           <w:ilvl w:val="0"/>
-          <w:numId w:val="1108"/>
+          <w:numId w:val="1109"/>
         </w:numPr>
       </w:pPr>
       <w:r>
@@ -13411,7 +13432,7 @@
         <w:pStyle w:val="Compact"/>
         <w:numPr>
           <w:ilvl w:val="0"/>
-          <w:numId w:val="1108"/>
+          <w:numId w:val="1109"/>
         </w:numPr>
       </w:pPr>
       <w:r>
@@ -13433,7 +13454,7 @@
         <w:pStyle w:val="Compact"/>
         <w:numPr>
           <w:ilvl w:val="0"/>
-          <w:numId w:val="1108"/>
+          <w:numId w:val="1109"/>
         </w:numPr>
       </w:pPr>
       <w:r>
@@ -13445,7 +13466,7 @@
         <w:pStyle w:val="Compact"/>
         <w:numPr>
           <w:ilvl w:val="0"/>
-          <w:numId w:val="1108"/>
+          <w:numId w:val="1109"/>
         </w:numPr>
       </w:pPr>
       <w:r>
@@ -13470,7 +13491,7 @@
         <w:pStyle w:val="Compact"/>
         <w:numPr>
           <w:ilvl w:val="0"/>
-          <w:numId w:val="1108"/>
+          <w:numId w:val="1109"/>
         </w:numPr>
       </w:pPr>
       <w:r>
@@ -13495,7 +13516,7 @@
         <w:pStyle w:val="Compact"/>
         <w:numPr>
           <w:ilvl w:val="0"/>
-          <w:numId w:val="1108"/>
+          <w:numId w:val="1109"/>
         </w:numPr>
       </w:pPr>
       <w:r>
@@ -13507,7 +13528,7 @@
         <w:pStyle w:val="Compact"/>
         <w:numPr>
           <w:ilvl w:val="0"/>
-          <w:numId w:val="1108"/>
+          <w:numId w:val="1109"/>
         </w:numPr>
       </w:pPr>
       <w:r>
@@ -13519,7 +13540,7 @@
         <w:pStyle w:val="Compact"/>
         <w:numPr>
           <w:ilvl w:val="0"/>
-          <w:numId w:val="1108"/>
+          <w:numId w:val="1109"/>
         </w:numPr>
       </w:pPr>
       <w:r>
@@ -13531,7 +13552,7 @@
         <w:pStyle w:val="Compact"/>
         <w:numPr>
           <w:ilvl w:val="0"/>
-          <w:numId w:val="1108"/>
+          <w:numId w:val="1109"/>
         </w:numPr>
       </w:pPr>
       <w:r>
@@ -13543,7 +13564,7 @@
         <w:pStyle w:val="Compact"/>
         <w:numPr>
           <w:ilvl w:val="0"/>
-          <w:numId w:val="1108"/>
+          <w:numId w:val="1109"/>
         </w:numPr>
       </w:pPr>
       <w:r>
@@ -13555,7 +13576,7 @@
         <w:pStyle w:val="Compact"/>
         <w:numPr>
           <w:ilvl w:val="0"/>
-          <w:numId w:val="1108"/>
+          <w:numId w:val="1109"/>
         </w:numPr>
       </w:pPr>
       <w:r>
@@ -13567,7 +13588,7 @@
         <w:pStyle w:val="Compact"/>
         <w:numPr>
           <w:ilvl w:val="0"/>
-          <w:numId w:val="1108"/>
+          <w:numId w:val="1109"/>
         </w:numPr>
       </w:pPr>
       <w:r>
@@ -13579,7 +13600,7 @@
         <w:pStyle w:val="Compact"/>
         <w:numPr>
           <w:ilvl w:val="0"/>
-          <w:numId w:val="1108"/>
+          <w:numId w:val="1109"/>
         </w:numPr>
       </w:pPr>
       <w:r>
@@ -13591,7 +13612,7 @@
         <w:pStyle w:val="Compact"/>
         <w:numPr>
           <w:ilvl w:val="0"/>
-          <w:numId w:val="1108"/>
+          <w:numId w:val="1109"/>
         </w:numPr>
       </w:pPr>
       <w:r>
@@ -13667,7 +13688,7 @@
         <w:pStyle w:val="Compact"/>
         <w:numPr>
           <w:ilvl w:val="0"/>
-          <w:numId w:val="1109"/>
+          <w:numId w:val="1110"/>
         </w:numPr>
       </w:pPr>
       <w:r>
@@ -13701,7 +13722,7 @@
         <w:pStyle w:val="Compact"/>
         <w:numPr>
           <w:ilvl w:val="0"/>
-          <w:numId w:val="1109"/>
+          <w:numId w:val="1110"/>
         </w:numPr>
       </w:pPr>
       <w:r>
@@ -13831,7 +13852,7 @@
         <w:pStyle w:val="Compact"/>
         <w:numPr>
           <w:ilvl w:val="0"/>
-          <w:numId w:val="1110"/>
+          <w:numId w:val="1111"/>
         </w:numPr>
       </w:pPr>
       <w:hyperlink r:id="rId91">
@@ -13881,7 +13902,7 @@
         <w:pStyle w:val="Compact"/>
         <w:numPr>
           <w:ilvl w:val="0"/>
-          <w:numId w:val="1111"/>
+          <w:numId w:val="1112"/>
         </w:numPr>
       </w:pPr>
       <w:r>
@@ -13893,7 +13914,7 @@
         <w:pStyle w:val="Compact"/>
         <w:numPr>
           <w:ilvl w:val="0"/>
-          <w:numId w:val="1111"/>
+          <w:numId w:val="1112"/>
         </w:numPr>
       </w:pPr>
       <w:r>
@@ -13905,7 +13926,7 @@
         <w:pStyle w:val="Compact"/>
         <w:numPr>
           <w:ilvl w:val="0"/>
-          <w:numId w:val="1111"/>
+          <w:numId w:val="1112"/>
         </w:numPr>
       </w:pPr>
       <w:r>
@@ -13917,7 +13938,7 @@
         <w:pStyle w:val="Compact"/>
         <w:numPr>
           <w:ilvl w:val="0"/>
-          <w:numId w:val="1111"/>
+          <w:numId w:val="1112"/>
         </w:numPr>
       </w:pPr>
       <w:r>
@@ -13941,7 +13962,7 @@
         <w:pStyle w:val="Compact"/>
         <w:numPr>
           <w:ilvl w:val="0"/>
-          <w:numId w:val="1112"/>
+          <w:numId w:val="1113"/>
         </w:numPr>
       </w:pPr>
       <w:hyperlink r:id="rId93">
@@ -14083,7 +14104,7 @@
         <w:pStyle w:val="Compact"/>
         <w:numPr>
           <w:ilvl w:val="0"/>
-          <w:numId w:val="1113"/>
+          <w:numId w:val="1114"/>
         </w:numPr>
       </w:pPr>
       <w:hyperlink r:id="rId95">
@@ -14134,7 +14155,7 @@
         <w:pStyle w:val="Compact"/>
         <w:numPr>
           <w:ilvl w:val="0"/>
-          <w:numId w:val="1114"/>
+          <w:numId w:val="1115"/>
         </w:numPr>
       </w:pPr>
       <w:r>
@@ -14146,7 +14167,7 @@
         <w:pStyle w:val="Compact"/>
         <w:numPr>
           <w:ilvl w:val="0"/>
-          <w:numId w:val="1114"/>
+          <w:numId w:val="1115"/>
         </w:numPr>
       </w:pPr>
       <w:r>
@@ -14158,7 +14179,7 @@
         <w:pStyle w:val="Compact"/>
         <w:numPr>
           <w:ilvl w:val="0"/>
-          <w:numId w:val="1114"/>
+          <w:numId w:val="1115"/>
         </w:numPr>
       </w:pPr>
       <w:r>
@@ -14170,7 +14191,7 @@
         <w:pStyle w:val="Compact"/>
         <w:numPr>
           <w:ilvl w:val="0"/>
-          <w:numId w:val="1114"/>
+          <w:numId w:val="1115"/>
         </w:numPr>
       </w:pPr>
       <w:r>
@@ -14182,7 +14203,7 @@
         <w:pStyle w:val="Compact"/>
         <w:numPr>
           <w:ilvl w:val="0"/>
-          <w:numId w:val="1114"/>
+          <w:numId w:val="1115"/>
         </w:numPr>
       </w:pPr>
       <w:r>
@@ -14194,7 +14215,7 @@
         <w:pStyle w:val="Compact"/>
         <w:numPr>
           <w:ilvl w:val="0"/>
-          <w:numId w:val="1114"/>
+          <w:numId w:val="1115"/>
         </w:numPr>
       </w:pPr>
       <w:r>
@@ -14206,7 +14227,7 @@
         <w:pStyle w:val="Compact"/>
         <w:numPr>
           <w:ilvl w:val="0"/>
-          <w:numId w:val="1114"/>
+          <w:numId w:val="1115"/>
         </w:numPr>
       </w:pPr>
       <w:r>
@@ -14218,7 +14239,7 @@
         <w:pStyle w:val="Compact"/>
         <w:numPr>
           <w:ilvl w:val="0"/>
-          <w:numId w:val="1114"/>
+          <w:numId w:val="1115"/>
         </w:numPr>
       </w:pPr>
       <w:r>
@@ -14230,7 +14251,7 @@
         <w:pStyle w:val="Compact"/>
         <w:numPr>
           <w:ilvl w:val="0"/>
-          <w:numId w:val="1114"/>
+          <w:numId w:val="1115"/>
         </w:numPr>
       </w:pPr>
       <w:r>
@@ -14242,7 +14263,7 @@
         <w:pStyle w:val="Compact"/>
         <w:numPr>
           <w:ilvl w:val="0"/>
-          <w:numId w:val="1114"/>
+          <w:numId w:val="1115"/>
         </w:numPr>
       </w:pPr>
       <w:r>
@@ -14262,7 +14283,7 @@
         <w:pStyle w:val="Compact"/>
         <w:numPr>
           <w:ilvl w:val="0"/>
-          <w:numId w:val="1115"/>
+          <w:numId w:val="1116"/>
         </w:numPr>
       </w:pPr>
       <w:hyperlink r:id="rId96">
@@ -14372,7 +14393,7 @@
         <w:pStyle w:val="Compact"/>
         <w:numPr>
           <w:ilvl w:val="0"/>
-          <w:numId w:val="1116"/>
+          <w:numId w:val="1117"/>
         </w:numPr>
       </w:pPr>
       <w:hyperlink r:id="rId98">
@@ -14537,7 +14558,7 @@
         <w:pStyle w:val="Compact"/>
         <w:numPr>
           <w:ilvl w:val="0"/>
-          <w:numId w:val="1117"/>
+          <w:numId w:val="1118"/>
         </w:numPr>
       </w:pPr>
       <w:hyperlink r:id="rId99">
@@ -14587,7 +14608,7 @@
         <w:pStyle w:val="Compact"/>
         <w:numPr>
           <w:ilvl w:val="0"/>
-          <w:numId w:val="1118"/>
+          <w:numId w:val="1119"/>
         </w:numPr>
       </w:pPr>
       <w:r>
@@ -14599,7 +14620,7 @@
         <w:pStyle w:val="Compact"/>
         <w:numPr>
           <w:ilvl w:val="0"/>
-          <w:numId w:val="1118"/>
+          <w:numId w:val="1119"/>
         </w:numPr>
       </w:pPr>
       <w:r>
@@ -14650,7 +14671,7 @@
         <w:pStyle w:val="Compact"/>
         <w:numPr>
           <w:ilvl w:val="0"/>
-          <w:numId w:val="1119"/>
+          <w:numId w:val="1120"/>
         </w:numPr>
       </w:pPr>
       <w:r>
@@ -14662,7 +14683,7 @@
         <w:pStyle w:val="Compact"/>
         <w:numPr>
           <w:ilvl w:val="0"/>
-          <w:numId w:val="1119"/>
+          <w:numId w:val="1120"/>
         </w:numPr>
       </w:pPr>
       <w:r>
@@ -14674,7 +14695,7 @@
         <w:pStyle w:val="Compact"/>
         <w:numPr>
           <w:ilvl w:val="0"/>
-          <w:numId w:val="1119"/>
+          <w:numId w:val="1120"/>
         </w:numPr>
       </w:pPr>
       <w:r>
@@ -14686,7 +14707,7 @@
         <w:pStyle w:val="Compact"/>
         <w:numPr>
           <w:ilvl w:val="0"/>
-          <w:numId w:val="1119"/>
+          <w:numId w:val="1120"/>
         </w:numPr>
       </w:pPr>
       <w:r>
@@ -14698,7 +14719,7 @@
         <w:pStyle w:val="Compact"/>
         <w:numPr>
           <w:ilvl w:val="0"/>
-          <w:numId w:val="1119"/>
+          <w:numId w:val="1120"/>
         </w:numPr>
       </w:pPr>
       <w:r>
@@ -14710,7 +14731,7 @@
         <w:pStyle w:val="Compact"/>
         <w:numPr>
           <w:ilvl w:val="0"/>
-          <w:numId w:val="1119"/>
+          <w:numId w:val="1120"/>
         </w:numPr>
       </w:pPr>
       <w:r>
@@ -14722,7 +14743,7 @@
         <w:pStyle w:val="Compact"/>
         <w:numPr>
           <w:ilvl w:val="0"/>
-          <w:numId w:val="1119"/>
+          <w:numId w:val="1120"/>
         </w:numPr>
       </w:pPr>
       <w:r>
@@ -14734,7 +14755,7 @@
         <w:pStyle w:val="Compact"/>
         <w:numPr>
           <w:ilvl w:val="0"/>
-          <w:numId w:val="1119"/>
+          <w:numId w:val="1120"/>
         </w:numPr>
       </w:pPr>
       <w:r>
@@ -14818,7 +14839,7 @@
         <w:pStyle w:val="Compact"/>
         <w:numPr>
           <w:ilvl w:val="0"/>
-          <w:numId w:val="1120"/>
+          <w:numId w:val="1121"/>
         </w:numPr>
       </w:pPr>
       <w:hyperlink r:id="rId102">
@@ -14851,7 +14872,7 @@
         <w:pStyle w:val="Compact"/>
         <w:numPr>
           <w:ilvl w:val="0"/>
-          <w:numId w:val="1121"/>
+          <w:numId w:val="1122"/>
         </w:numPr>
       </w:pPr>
       <w:hyperlink r:id="rId103">
@@ -14925,7 +14946,7 @@
         <w:pStyle w:val="Compact"/>
         <w:numPr>
           <w:ilvl w:val="0"/>
-          <w:numId w:val="1122"/>
+          <w:numId w:val="1123"/>
         </w:numPr>
       </w:pPr>
       <w:r>
@@ -14937,7 +14958,7 @@
         <w:pStyle w:val="Compact"/>
         <w:numPr>
           <w:ilvl w:val="0"/>
-          <w:numId w:val="1122"/>
+          <w:numId w:val="1123"/>
         </w:numPr>
       </w:pPr>
       <w:r>
@@ -14949,7 +14970,7 @@
         <w:pStyle w:val="Compact"/>
         <w:numPr>
           <w:ilvl w:val="0"/>
-          <w:numId w:val="1122"/>
+          <w:numId w:val="1123"/>
         </w:numPr>
       </w:pPr>
       <w:r>
@@ -14961,7 +14982,7 @@
         <w:pStyle w:val="Compact"/>
         <w:numPr>
           <w:ilvl w:val="0"/>
-          <w:numId w:val="1122"/>
+          <w:numId w:val="1123"/>
         </w:numPr>
       </w:pPr>
       <w:r>
@@ -14973,7 +14994,7 @@
         <w:pStyle w:val="Compact"/>
         <w:numPr>
           <w:ilvl w:val="0"/>
-          <w:numId w:val="1122"/>
+          <w:numId w:val="1123"/>
         </w:numPr>
       </w:pPr>
       <w:r>
@@ -14985,7 +15006,7 @@
         <w:pStyle w:val="Compact"/>
         <w:numPr>
           <w:ilvl w:val="0"/>
-          <w:numId w:val="1122"/>
+          <w:numId w:val="1123"/>
         </w:numPr>
       </w:pPr>
       <w:r>
@@ -15009,7 +15030,7 @@
         <w:pStyle w:val="Compact"/>
         <w:numPr>
           <w:ilvl w:val="0"/>
-          <w:numId w:val="1122"/>
+          <w:numId w:val="1123"/>
         </w:numPr>
       </w:pPr>
       <w:r>
@@ -15021,7 +15042,7 @@
         <w:pStyle w:val="Compact"/>
         <w:numPr>
           <w:ilvl w:val="0"/>
-          <w:numId w:val="1122"/>
+          <w:numId w:val="1123"/>
         </w:numPr>
       </w:pPr>
       <w:r>
@@ -15033,7 +15054,7 @@
         <w:pStyle w:val="Compact"/>
         <w:numPr>
           <w:ilvl w:val="0"/>
-          <w:numId w:val="1122"/>
+          <w:numId w:val="1123"/>
         </w:numPr>
       </w:pPr>
       <w:r>
@@ -15045,7 +15066,7 @@
         <w:pStyle w:val="Compact"/>
         <w:numPr>
           <w:ilvl w:val="0"/>
-          <w:numId w:val="1122"/>
+          <w:numId w:val="1123"/>
         </w:numPr>
       </w:pPr>
       <w:r>
@@ -15155,7 +15176,7 @@
         <w:pStyle w:val="Compact"/>
         <w:numPr>
           <w:ilvl w:val="0"/>
-          <w:numId w:val="1123"/>
+          <w:numId w:val="1124"/>
         </w:numPr>
       </w:pPr>
       <w:hyperlink r:id="rId105">
@@ -15213,7 +15234,7 @@
         <w:pStyle w:val="Compact"/>
         <w:numPr>
           <w:ilvl w:val="0"/>
-          <w:numId w:val="1124"/>
+          <w:numId w:val="1125"/>
         </w:numPr>
       </w:pPr>
       <w:r>
@@ -15225,7 +15246,7 @@
         <w:pStyle w:val="Compact"/>
         <w:numPr>
           <w:ilvl w:val="0"/>
-          <w:numId w:val="1124"/>
+          <w:numId w:val="1125"/>
         </w:numPr>
       </w:pPr>
       <w:r>
@@ -15237,7 +15258,7 @@
         <w:pStyle w:val="Compact"/>
         <w:numPr>
           <w:ilvl w:val="0"/>
-          <w:numId w:val="1124"/>
+          <w:numId w:val="1125"/>
         </w:numPr>
       </w:pPr>
       <w:r>
@@ -15249,7 +15270,7 @@
         <w:pStyle w:val="Compact"/>
         <w:numPr>
           <w:ilvl w:val="0"/>
-          <w:numId w:val="1124"/>
+          <w:numId w:val="1125"/>
         </w:numPr>
       </w:pPr>
       <w:r>
@@ -15261,7 +15282,7 @@
         <w:pStyle w:val="Compact"/>
         <w:numPr>
           <w:ilvl w:val="0"/>
-          <w:numId w:val="1124"/>
+          <w:numId w:val="1125"/>
         </w:numPr>
       </w:pPr>
       <w:r>
@@ -15353,7 +15374,7 @@
         <w:pStyle w:val="Compact"/>
         <w:numPr>
           <w:ilvl w:val="0"/>
-          <w:numId w:val="1125"/>
+          <w:numId w:val="1126"/>
         </w:numPr>
       </w:pPr>
       <w:hyperlink r:id="rId107">
@@ -15398,7 +15419,7 @@
         <w:pStyle w:val="Compact"/>
         <w:numPr>
           <w:ilvl w:val="0"/>
-          <w:numId w:val="1126"/>
+          <w:numId w:val="1127"/>
         </w:numPr>
       </w:pPr>
       <w:r>
@@ -15410,7 +15431,7 @@
         <w:pStyle w:val="Compact"/>
         <w:numPr>
           <w:ilvl w:val="0"/>
-          <w:numId w:val="1126"/>
+          <w:numId w:val="1127"/>
         </w:numPr>
       </w:pPr>
       <w:r>
@@ -15422,7 +15443,7 @@
         <w:pStyle w:val="Compact"/>
         <w:numPr>
           <w:ilvl w:val="0"/>
-          <w:numId w:val="1126"/>
+          <w:numId w:val="1127"/>
         </w:numPr>
       </w:pPr>
       <w:r>
@@ -15434,7 +15455,7 @@
         <w:pStyle w:val="Compact"/>
         <w:numPr>
           <w:ilvl w:val="0"/>
-          <w:numId w:val="1126"/>
+          <w:numId w:val="1127"/>
         </w:numPr>
       </w:pPr>
       <w:r>
@@ -15446,7 +15467,7 @@
         <w:pStyle w:val="Compact"/>
         <w:numPr>
           <w:ilvl w:val="0"/>
-          <w:numId w:val="1126"/>
+          <w:numId w:val="1127"/>
         </w:numPr>
       </w:pPr>
       <w:r>
@@ -15470,7 +15491,7 @@
         <w:pStyle w:val="Compact"/>
         <w:numPr>
           <w:ilvl w:val="0"/>
-          <w:numId w:val="1126"/>
+          <w:numId w:val="1127"/>
         </w:numPr>
       </w:pPr>
       <w:r>
@@ -15628,7 +15649,7 @@
         <w:pStyle w:val="Compact"/>
         <w:numPr>
           <w:ilvl w:val="0"/>
-          <w:numId w:val="1127"/>
+          <w:numId w:val="1128"/>
         </w:numPr>
       </w:pPr>
       <w:hyperlink r:id="rId108">
@@ -15679,7 +15700,7 @@
         <w:pStyle w:val="Compact"/>
         <w:numPr>
           <w:ilvl w:val="0"/>
-          <w:numId w:val="1128"/>
+          <w:numId w:val="1129"/>
         </w:numPr>
       </w:pPr>
       <w:r>
@@ -15691,7 +15712,7 @@
         <w:pStyle w:val="Compact"/>
         <w:numPr>
           <w:ilvl w:val="0"/>
-          <w:numId w:val="1128"/>
+          <w:numId w:val="1129"/>
         </w:numPr>
       </w:pPr>
       <w:r>
@@ -15703,7 +15724,7 @@
         <w:pStyle w:val="Compact"/>
         <w:numPr>
           <w:ilvl w:val="0"/>
-          <w:numId w:val="1128"/>
+          <w:numId w:val="1129"/>
         </w:numPr>
       </w:pPr>
       <w:r>
@@ -15715,7 +15736,7 @@
         <w:pStyle w:val="Compact"/>
         <w:numPr>
           <w:ilvl w:val="0"/>
-          <w:numId w:val="1128"/>
+          <w:numId w:val="1129"/>
         </w:numPr>
       </w:pPr>
       <w:r>
@@ -15727,7 +15748,7 @@
         <w:pStyle w:val="Compact"/>
         <w:numPr>
           <w:ilvl w:val="0"/>
-          <w:numId w:val="1128"/>
+          <w:numId w:val="1129"/>
         </w:numPr>
       </w:pPr>
       <w:r>
@@ -15739,7 +15760,7 @@
         <w:pStyle w:val="Compact"/>
         <w:numPr>
           <w:ilvl w:val="0"/>
-          <w:numId w:val="1128"/>
+          <w:numId w:val="1129"/>
         </w:numPr>
       </w:pPr>
       <w:r>
@@ -15828,7 +15849,7 @@
         <w:pStyle w:val="Compact"/>
         <w:numPr>
           <w:ilvl w:val="0"/>
-          <w:numId w:val="1129"/>
+          <w:numId w:val="1130"/>
         </w:numPr>
       </w:pPr>
       <w:r>
@@ -15866,7 +15887,7 @@
         <w:pStyle w:val="Compact"/>
         <w:numPr>
           <w:ilvl w:val="0"/>
-          <w:numId w:val="1130"/>
+          <w:numId w:val="1131"/>
         </w:numPr>
       </w:pPr>
       <w:r>
@@ -15878,7 +15899,7 @@
         <w:pStyle w:val="Compact"/>
         <w:numPr>
           <w:ilvl w:val="0"/>
-          <w:numId w:val="1130"/>
+          <w:numId w:val="1131"/>
         </w:numPr>
       </w:pPr>
       <w:r>
@@ -15986,7 +16007,7 @@
         <w:pStyle w:val="Compact"/>
         <w:numPr>
           <w:ilvl w:val="0"/>
-          <w:numId w:val="1131"/>
+          <w:numId w:val="1132"/>
         </w:numPr>
       </w:pPr>
       <w:hyperlink r:id="rId110">
@@ -16044,7 +16065,7 @@
         <w:pStyle w:val="Compact"/>
         <w:numPr>
           <w:ilvl w:val="0"/>
-          <w:numId w:val="1132"/>
+          <w:numId w:val="1133"/>
         </w:numPr>
       </w:pPr>
       <w:r>
@@ -16056,7 +16077,7 @@
         <w:pStyle w:val="Compact"/>
         <w:numPr>
           <w:ilvl w:val="0"/>
-          <w:numId w:val="1132"/>
+          <w:numId w:val="1133"/>
         </w:numPr>
       </w:pPr>
       <w:r>
@@ -16068,7 +16089,7 @@
         <w:pStyle w:val="Compact"/>
         <w:numPr>
           <w:ilvl w:val="0"/>
-          <w:numId w:val="1132"/>
+          <w:numId w:val="1133"/>
         </w:numPr>
       </w:pPr>
       <w:r>
@@ -16080,7 +16101,7 @@
         <w:pStyle w:val="Compact"/>
         <w:numPr>
           <w:ilvl w:val="0"/>
-          <w:numId w:val="1132"/>
+          <w:numId w:val="1133"/>
         </w:numPr>
       </w:pPr>
       <w:r>
@@ -16194,7 +16215,7 @@
         <w:pStyle w:val="Compact"/>
         <w:numPr>
           <w:ilvl w:val="0"/>
-          <w:numId w:val="1133"/>
+          <w:numId w:val="1134"/>
         </w:numPr>
       </w:pPr>
       <w:hyperlink r:id="rId112">
@@ -16239,7 +16260,7 @@
         <w:pStyle w:val="Compact"/>
         <w:numPr>
           <w:ilvl w:val="0"/>
-          <w:numId w:val="1134"/>
+          <w:numId w:val="1135"/>
         </w:numPr>
       </w:pPr>
       <w:r>
@@ -16251,7 +16272,7 @@
         <w:pStyle w:val="Compact"/>
         <w:numPr>
           <w:ilvl w:val="0"/>
-          <w:numId w:val="1134"/>
+          <w:numId w:val="1135"/>
         </w:numPr>
       </w:pPr>
       <w:r>
@@ -16263,7 +16284,7 @@
         <w:pStyle w:val="Compact"/>
         <w:numPr>
           <w:ilvl w:val="0"/>
-          <w:numId w:val="1134"/>
+          <w:numId w:val="1135"/>
         </w:numPr>
       </w:pPr>
       <w:r>
@@ -16275,7 +16296,7 @@
         <w:pStyle w:val="Compact"/>
         <w:numPr>
           <w:ilvl w:val="0"/>
-          <w:numId w:val="1134"/>
+          <w:numId w:val="1135"/>
         </w:numPr>
       </w:pPr>
       <w:r>
@@ -16287,7 +16308,7 @@
         <w:pStyle w:val="Compact"/>
         <w:numPr>
           <w:ilvl w:val="0"/>
-          <w:numId w:val="1134"/>
+          <w:numId w:val="1135"/>
         </w:numPr>
       </w:pPr>
       <w:r>
@@ -16307,7 +16328,7 @@
         <w:pStyle w:val="Compact"/>
         <w:numPr>
           <w:ilvl w:val="0"/>
-          <w:numId w:val="1135"/>
+          <w:numId w:val="1136"/>
         </w:numPr>
       </w:pPr>
       <w:hyperlink r:id="rId113">
@@ -16352,7 +16373,7 @@
         <w:pStyle w:val="Compact"/>
         <w:numPr>
           <w:ilvl w:val="0"/>
-          <w:numId w:val="1136"/>
+          <w:numId w:val="1137"/>
         </w:numPr>
       </w:pPr>
       <w:r>
@@ -16364,7 +16385,7 @@
         <w:pStyle w:val="Compact"/>
         <w:numPr>
           <w:ilvl w:val="0"/>
-          <w:numId w:val="1136"/>
+          <w:numId w:val="1137"/>
         </w:numPr>
       </w:pPr>
       <w:r>
@@ -16376,7 +16397,7 @@
         <w:pStyle w:val="Compact"/>
         <w:numPr>
           <w:ilvl w:val="0"/>
-          <w:numId w:val="1136"/>
+          <w:numId w:val="1137"/>
         </w:numPr>
       </w:pPr>
       <w:r>
@@ -16388,7 +16409,7 @@
         <w:pStyle w:val="Compact"/>
         <w:numPr>
           <w:ilvl w:val="0"/>
-          <w:numId w:val="1136"/>
+          <w:numId w:val="1137"/>
         </w:numPr>
       </w:pPr>
       <w:r>
@@ -16400,7 +16421,7 @@
         <w:pStyle w:val="Compact"/>
         <w:numPr>
           <w:ilvl w:val="0"/>
-          <w:numId w:val="1136"/>
+          <w:numId w:val="1137"/>
         </w:numPr>
       </w:pPr>
       <w:r>
@@ -16412,7 +16433,7 @@
         <w:pStyle w:val="Compact"/>
         <w:numPr>
           <w:ilvl w:val="0"/>
-          <w:numId w:val="1136"/>
+          <w:numId w:val="1137"/>
         </w:numPr>
       </w:pPr>
       <w:r>
@@ -16424,7 +16445,7 @@
         <w:pStyle w:val="Compact"/>
         <w:numPr>
           <w:ilvl w:val="0"/>
-          <w:numId w:val="1136"/>
+          <w:numId w:val="1137"/>
         </w:numPr>
       </w:pPr>
       <w:r>
@@ -16436,7 +16457,7 @@
         <w:pStyle w:val="Compact"/>
         <w:numPr>
           <w:ilvl w:val="0"/>
-          <w:numId w:val="1136"/>
+          <w:numId w:val="1137"/>
         </w:numPr>
       </w:pPr>
       <w:r>
@@ -16536,7 +16557,7 @@
         <w:pStyle w:val="Compact"/>
         <w:numPr>
           <w:ilvl w:val="0"/>
-          <w:numId w:val="1137"/>
+          <w:numId w:val="1138"/>
         </w:numPr>
       </w:pPr>
       <w:hyperlink r:id="rId114">
@@ -16594,7 +16615,7 @@
         <w:pStyle w:val="Compact"/>
         <w:numPr>
           <w:ilvl w:val="0"/>
-          <w:numId w:val="1138"/>
+          <w:numId w:val="1139"/>
         </w:numPr>
       </w:pPr>
       <w:r>
@@ -16678,7 +16699,7 @@
         <w:pStyle w:val="Compact"/>
         <w:numPr>
           <w:ilvl w:val="0"/>
-          <w:numId w:val="1139"/>
+          <w:numId w:val="1140"/>
         </w:numPr>
       </w:pPr>
       <w:hyperlink r:id="rId116">
@@ -16715,7 +16736,7 @@
         <w:pStyle w:val="Compact"/>
         <w:numPr>
           <w:ilvl w:val="0"/>
-          <w:numId w:val="1140"/>
+          <w:numId w:val="1141"/>
         </w:numPr>
       </w:pPr>
       <w:r>
@@ -16727,7 +16748,7 @@
         <w:pStyle w:val="Compact"/>
         <w:numPr>
           <w:ilvl w:val="0"/>
-          <w:numId w:val="1140"/>
+          <w:numId w:val="1141"/>
         </w:numPr>
       </w:pPr>
       <w:r>
@@ -16739,7 +16760,7 @@
         <w:pStyle w:val="Compact"/>
         <w:numPr>
           <w:ilvl w:val="0"/>
-          <w:numId w:val="1140"/>
+          <w:numId w:val="1141"/>
         </w:numPr>
       </w:pPr>
       <w:r>
@@ -16751,7 +16772,7 @@
         <w:pStyle w:val="Compact"/>
         <w:numPr>
           <w:ilvl w:val="0"/>
-          <w:numId w:val="1140"/>
+          <w:numId w:val="1141"/>
         </w:numPr>
       </w:pPr>
       <w:r>
@@ -16763,7 +16784,7 @@
         <w:pStyle w:val="Compact"/>
         <w:numPr>
           <w:ilvl w:val="0"/>
-          <w:numId w:val="1140"/>
+          <w:numId w:val="1141"/>
         </w:numPr>
       </w:pPr>
       <w:r>
@@ -16859,7 +16880,7 @@
         <w:pStyle w:val="Compact"/>
         <w:numPr>
           <w:ilvl w:val="0"/>
-          <w:numId w:val="1141"/>
+          <w:numId w:val="1142"/>
         </w:numPr>
       </w:pPr>
       <w:hyperlink r:id="rId117">
@@ -16918,7 +16939,7 @@
         <w:pStyle w:val="Compact"/>
         <w:numPr>
           <w:ilvl w:val="0"/>
-          <w:numId w:val="1142"/>
+          <w:numId w:val="1143"/>
         </w:numPr>
       </w:pPr>
       <w:r>
@@ -16930,7 +16951,7 @@
         <w:pStyle w:val="Compact"/>
         <w:numPr>
           <w:ilvl w:val="0"/>
-          <w:numId w:val="1142"/>
+          <w:numId w:val="1143"/>
         </w:numPr>
       </w:pPr>
       <w:r>
@@ -16942,7 +16963,7 @@
         <w:pStyle w:val="Compact"/>
         <w:numPr>
           <w:ilvl w:val="0"/>
-          <w:numId w:val="1142"/>
+          <w:numId w:val="1143"/>
         </w:numPr>
       </w:pPr>
       <w:r>
@@ -16954,7 +16975,7 @@
         <w:pStyle w:val="Compact"/>
         <w:numPr>
           <w:ilvl w:val="0"/>
-          <w:numId w:val="1142"/>
+          <w:numId w:val="1143"/>
         </w:numPr>
       </w:pPr>
       <w:r>
@@ -16966,7 +16987,7 @@
         <w:pStyle w:val="Compact"/>
         <w:numPr>
           <w:ilvl w:val="0"/>
-          <w:numId w:val="1142"/>
+          <w:numId w:val="1143"/>
         </w:numPr>
       </w:pPr>
       <w:r>
@@ -16978,7 +16999,7 @@
         <w:pStyle w:val="Compact"/>
         <w:numPr>
           <w:ilvl w:val="0"/>
-          <w:numId w:val="1142"/>
+          <w:numId w:val="1143"/>
         </w:numPr>
       </w:pPr>
       <w:r>
@@ -17098,7 +17119,7 @@
         <w:pStyle w:val="Compact"/>
         <w:numPr>
           <w:ilvl w:val="0"/>
-          <w:numId w:val="1143"/>
+          <w:numId w:val="1144"/>
         </w:numPr>
       </w:pPr>
       <w:hyperlink r:id="rId118">
@@ -17123,7 +17144,7 @@
         <w:pStyle w:val="Compact"/>
         <w:numPr>
           <w:ilvl w:val="0"/>
-          <w:numId w:val="1143"/>
+          <w:numId w:val="1144"/>
         </w:numPr>
       </w:pPr>
       <w:hyperlink r:id="rId119">
@@ -17160,7 +17181,7 @@
         <w:pStyle w:val="Compact"/>
         <w:numPr>
           <w:ilvl w:val="0"/>
-          <w:numId w:val="1144"/>
+          <w:numId w:val="1145"/>
         </w:numPr>
       </w:pPr>
       <w:hyperlink r:id="rId120">
@@ -17197,7 +17218,7 @@
         <w:pStyle w:val="Compact"/>
         <w:numPr>
           <w:ilvl w:val="0"/>
-          <w:numId w:val="1145"/>
+          <w:numId w:val="1146"/>
         </w:numPr>
       </w:pPr>
       <w:hyperlink r:id="rId121">
@@ -17234,7 +17255,7 @@
         <w:pStyle w:val="Compact"/>
         <w:numPr>
           <w:ilvl w:val="0"/>
-          <w:numId w:val="1146"/>
+          <w:numId w:val="1147"/>
         </w:numPr>
       </w:pPr>
       <w:hyperlink r:id="rId122">
@@ -17259,7 +17280,7 @@
         <w:pStyle w:val="Compact"/>
         <w:numPr>
           <w:ilvl w:val="0"/>
-          <w:numId w:val="1146"/>
+          <w:numId w:val="1147"/>
         </w:numPr>
       </w:pPr>
       <w:hyperlink r:id="rId123">
@@ -17449,7 +17470,7 @@
         <w:pStyle w:val="Compact"/>
         <w:numPr>
           <w:ilvl w:val="0"/>
-          <w:numId w:val="1147"/>
+          <w:numId w:val="1148"/>
         </w:numPr>
       </w:pPr>
       <w:hyperlink r:id="rId125">
@@ -17676,7 +17697,7 @@
         <w:pStyle w:val="Compact"/>
         <w:numPr>
           <w:ilvl w:val="0"/>
-          <w:numId w:val="1148"/>
+          <w:numId w:val="1149"/>
         </w:numPr>
       </w:pPr>
       <w:r>
@@ -17688,7 +17709,7 @@
         <w:pStyle w:val="Compact"/>
         <w:numPr>
           <w:ilvl w:val="0"/>
-          <w:numId w:val="1148"/>
+          <w:numId w:val="1149"/>
         </w:numPr>
       </w:pPr>
       <w:r>
@@ -17700,7 +17721,7 @@
         <w:pStyle w:val="Compact"/>
         <w:numPr>
           <w:ilvl w:val="0"/>
-          <w:numId w:val="1148"/>
+          <w:numId w:val="1149"/>
         </w:numPr>
       </w:pPr>
       <w:r>
@@ -17712,7 +17733,7 @@
         <w:pStyle w:val="Compact"/>
         <w:numPr>
           <w:ilvl w:val="0"/>
-          <w:numId w:val="1148"/>
+          <w:numId w:val="1149"/>
         </w:numPr>
       </w:pPr>
       <w:r>
@@ -17724,7 +17745,7 @@
         <w:pStyle w:val="Compact"/>
         <w:numPr>
           <w:ilvl w:val="0"/>
-          <w:numId w:val="1148"/>
+          <w:numId w:val="1149"/>
         </w:numPr>
       </w:pPr>
       <w:r>
@@ -17798,7 +17819,7 @@
         <w:pStyle w:val="Compact"/>
         <w:numPr>
           <w:ilvl w:val="0"/>
-          <w:numId w:val="1149"/>
+          <w:numId w:val="1150"/>
         </w:numPr>
       </w:pPr>
       <w:r>
@@ -17810,7 +17831,7 @@
         <w:pStyle w:val="Compact"/>
         <w:numPr>
           <w:ilvl w:val="0"/>
-          <w:numId w:val="1149"/>
+          <w:numId w:val="1150"/>
         </w:numPr>
       </w:pPr>
       <w:r>
@@ -17822,7 +17843,7 @@
         <w:pStyle w:val="Compact"/>
         <w:numPr>
           <w:ilvl w:val="0"/>
-          <w:numId w:val="1149"/>
+          <w:numId w:val="1150"/>
         </w:numPr>
       </w:pPr>
       <w:r>
@@ -17850,7 +17871,7 @@
         <w:pStyle w:val="Compact"/>
         <w:numPr>
           <w:ilvl w:val="0"/>
-          <w:numId w:val="1150"/>
+          <w:numId w:val="1151"/>
         </w:numPr>
       </w:pPr>
       <w:r>
@@ -17862,7 +17883,7 @@
         <w:pStyle w:val="Compact"/>
         <w:numPr>
           <w:ilvl w:val="0"/>
-          <w:numId w:val="1150"/>
+          <w:numId w:val="1151"/>
         </w:numPr>
       </w:pPr>
       <w:r>
@@ -17874,7 +17895,7 @@
         <w:pStyle w:val="Compact"/>
         <w:numPr>
           <w:ilvl w:val="0"/>
-          <w:numId w:val="1150"/>
+          <w:numId w:val="1151"/>
         </w:numPr>
       </w:pPr>
       <w:r>
@@ -17886,7 +17907,7 @@
         <w:pStyle w:val="Compact"/>
         <w:numPr>
           <w:ilvl w:val="0"/>
-          <w:numId w:val="1150"/>
+          <w:numId w:val="1151"/>
         </w:numPr>
       </w:pPr>
       <w:r>
@@ -17898,7 +17919,7 @@
         <w:pStyle w:val="Compact"/>
         <w:numPr>
           <w:ilvl w:val="0"/>
-          <w:numId w:val="1150"/>
+          <w:numId w:val="1151"/>
         </w:numPr>
       </w:pPr>
       <w:r>
@@ -17910,7 +17931,7 @@
         <w:pStyle w:val="Compact"/>
         <w:numPr>
           <w:ilvl w:val="0"/>
-          <w:numId w:val="1150"/>
+          <w:numId w:val="1151"/>
         </w:numPr>
       </w:pPr>
       <w:r>
@@ -17980,7 +18001,7 @@
         <w:pStyle w:val="Compact"/>
         <w:numPr>
           <w:ilvl w:val="0"/>
-          <w:numId w:val="1151"/>
+          <w:numId w:val="1152"/>
         </w:numPr>
       </w:pPr>
       <w:r>
@@ -18004,7 +18025,7 @@
         <w:pStyle w:val="Compact"/>
         <w:numPr>
           <w:ilvl w:val="0"/>
-          <w:numId w:val="1151"/>
+          <w:numId w:val="1152"/>
         </w:numPr>
       </w:pPr>
       <w:r>
@@ -18016,7 +18037,7 @@
         <w:pStyle w:val="Compact"/>
         <w:numPr>
           <w:ilvl w:val="0"/>
-          <w:numId w:val="1151"/>
+          <w:numId w:val="1152"/>
         </w:numPr>
       </w:pPr>
       <w:r>
@@ -18028,7 +18049,7 @@
         <w:pStyle w:val="Compact"/>
         <w:numPr>
           <w:ilvl w:val="0"/>
-          <w:numId w:val="1151"/>
+          <w:numId w:val="1152"/>
         </w:numPr>
       </w:pPr>
       <w:r>
@@ -18040,7 +18061,7 @@
         <w:pStyle w:val="Compact"/>
         <w:numPr>
           <w:ilvl w:val="0"/>
-          <w:numId w:val="1151"/>
+          <w:numId w:val="1152"/>
         </w:numPr>
       </w:pPr>
       <w:r>
@@ -18052,7 +18073,7 @@
         <w:pStyle w:val="Compact"/>
         <w:numPr>
           <w:ilvl w:val="0"/>
-          <w:numId w:val="1151"/>
+          <w:numId w:val="1152"/>
         </w:numPr>
       </w:pPr>
       <w:r>
@@ -18064,7 +18085,7 @@
         <w:pStyle w:val="Compact"/>
         <w:numPr>
           <w:ilvl w:val="0"/>
-          <w:numId w:val="1151"/>
+          <w:numId w:val="1152"/>
         </w:numPr>
       </w:pPr>
       <w:r>
@@ -18076,7 +18097,7 @@
         <w:pStyle w:val="Compact"/>
         <w:numPr>
           <w:ilvl w:val="0"/>
-          <w:numId w:val="1151"/>
+          <w:numId w:val="1152"/>
         </w:numPr>
       </w:pPr>
       <w:r>
@@ -18088,7 +18109,7 @@
         <w:pStyle w:val="Compact"/>
         <w:numPr>
           <w:ilvl w:val="0"/>
-          <w:numId w:val="1151"/>
+          <w:numId w:val="1152"/>
         </w:numPr>
       </w:pPr>
       <w:r>
@@ -18100,7 +18121,7 @@
         <w:pStyle w:val="Compact"/>
         <w:numPr>
           <w:ilvl w:val="0"/>
-          <w:numId w:val="1151"/>
+          <w:numId w:val="1152"/>
         </w:numPr>
       </w:pPr>
       <w:r>
@@ -18112,7 +18133,7 @@
         <w:pStyle w:val="Compact"/>
         <w:numPr>
           <w:ilvl w:val="0"/>
-          <w:numId w:val="1151"/>
+          <w:numId w:val="1152"/>
         </w:numPr>
       </w:pPr>
       <w:r>
@@ -18188,7 +18209,7 @@
         <w:pStyle w:val="Compact"/>
         <w:numPr>
           <w:ilvl w:val="0"/>
-          <w:numId w:val="1152"/>
+          <w:numId w:val="1153"/>
         </w:numPr>
       </w:pPr>
       <w:r>
@@ -18222,7 +18243,7 @@
         <w:pStyle w:val="Compact"/>
         <w:numPr>
           <w:ilvl w:val="0"/>
-          <w:numId w:val="1152"/>
+          <w:numId w:val="1153"/>
         </w:numPr>
       </w:pPr>
       <w:r>
@@ -18412,7 +18433,7 @@
         <w:pStyle w:val="Compact"/>
         <w:numPr>
           <w:ilvl w:val="0"/>
-          <w:numId w:val="1153"/>
+          <w:numId w:val="1154"/>
         </w:numPr>
       </w:pPr>
       <w:hyperlink r:id="rId129">
@@ -18470,7 +18491,7 @@
         <w:pStyle w:val="Compact"/>
         <w:numPr>
           <w:ilvl w:val="0"/>
-          <w:numId w:val="1154"/>
+          <w:numId w:val="1155"/>
         </w:numPr>
       </w:pPr>
       <w:r>
@@ -18482,7 +18503,7 @@
         <w:pStyle w:val="Compact"/>
         <w:numPr>
           <w:ilvl w:val="0"/>
-          <w:numId w:val="1154"/>
+          <w:numId w:val="1155"/>
         </w:numPr>
       </w:pPr>
       <w:r>
@@ -18494,7 +18515,7 @@
         <w:pStyle w:val="Compact"/>
         <w:numPr>
           <w:ilvl w:val="0"/>
-          <w:numId w:val="1154"/>
+          <w:numId w:val="1155"/>
         </w:numPr>
       </w:pPr>
       <w:r>
@@ -18538,7 +18559,7 @@
         <w:pStyle w:val="Compact"/>
         <w:numPr>
           <w:ilvl w:val="0"/>
-          <w:numId w:val="1155"/>
+          <w:numId w:val="1156"/>
         </w:numPr>
       </w:pPr>
       <w:r>
@@ -18616,7 +18637,7 @@
         <w:pStyle w:val="Compact"/>
         <w:numPr>
           <w:ilvl w:val="0"/>
-          <w:numId w:val="1156"/>
+          <w:numId w:val="1157"/>
         </w:numPr>
       </w:pPr>
       <w:r>
@@ -18628,7 +18649,7 @@
         <w:pStyle w:val="Compact"/>
         <w:numPr>
           <w:ilvl w:val="0"/>
-          <w:numId w:val="1156"/>
+          <w:numId w:val="1157"/>
         </w:numPr>
       </w:pPr>
       <w:r>
@@ -18640,7 +18661,7 @@
         <w:pStyle w:val="Compact"/>
         <w:numPr>
           <w:ilvl w:val="0"/>
-          <w:numId w:val="1156"/>
+          <w:numId w:val="1157"/>
         </w:numPr>
       </w:pPr>
       <w:r>
@@ -18652,7 +18673,7 @@
         <w:pStyle w:val="Compact"/>
         <w:numPr>
           <w:ilvl w:val="0"/>
-          <w:numId w:val="1156"/>
+          <w:numId w:val="1157"/>
         </w:numPr>
       </w:pPr>
       <w:r>
@@ -18664,7 +18685,7 @@
         <w:pStyle w:val="Compact"/>
         <w:numPr>
           <w:ilvl w:val="0"/>
-          <w:numId w:val="1156"/>
+          <w:numId w:val="1157"/>
         </w:numPr>
       </w:pPr>
       <w:r>
@@ -18676,7 +18697,7 @@
         <w:pStyle w:val="Compact"/>
         <w:numPr>
           <w:ilvl w:val="0"/>
-          <w:numId w:val="1156"/>
+          <w:numId w:val="1157"/>
         </w:numPr>
       </w:pPr>
       <w:r>
@@ -18773,7 +18794,7 @@
         <w:pStyle w:val="Compact"/>
         <w:numPr>
           <w:ilvl w:val="0"/>
-          <w:numId w:val="1157"/>
+          <w:numId w:val="1158"/>
         </w:numPr>
       </w:pPr>
       <w:hyperlink r:id="rId132">
@@ -18832,7 +18853,7 @@
         <w:pStyle w:val="Compact"/>
         <w:numPr>
           <w:ilvl w:val="0"/>
-          <w:numId w:val="1158"/>
+          <w:numId w:val="1159"/>
         </w:numPr>
       </w:pPr>
       <w:r>
@@ -18844,7 +18865,7 @@
         <w:pStyle w:val="Compact"/>
         <w:numPr>
           <w:ilvl w:val="0"/>
-          <w:numId w:val="1158"/>
+          <w:numId w:val="1159"/>
         </w:numPr>
       </w:pPr>
       <w:r>
@@ -18856,7 +18877,7 @@
         <w:pStyle w:val="Compact"/>
         <w:numPr>
           <w:ilvl w:val="0"/>
-          <w:numId w:val="1158"/>
+          <w:numId w:val="1159"/>
         </w:numPr>
       </w:pPr>
       <w:r>
@@ -18868,7 +18889,7 @@
         <w:pStyle w:val="Compact"/>
         <w:numPr>
           <w:ilvl w:val="0"/>
-          <w:numId w:val="1158"/>
+          <w:numId w:val="1159"/>
         </w:numPr>
       </w:pPr>
       <w:r>
@@ -18880,7 +18901,7 @@
         <w:pStyle w:val="Compact"/>
         <w:numPr>
           <w:ilvl w:val="0"/>
-          <w:numId w:val="1158"/>
+          <w:numId w:val="1159"/>
         </w:numPr>
       </w:pPr>
       <w:r>
@@ -18892,7 +18913,7 @@
         <w:pStyle w:val="Compact"/>
         <w:numPr>
           <w:ilvl w:val="0"/>
-          <w:numId w:val="1158"/>
+          <w:numId w:val="1159"/>
         </w:numPr>
       </w:pPr>
       <w:r>
@@ -18904,7 +18925,7 @@
         <w:pStyle w:val="Compact"/>
         <w:numPr>
           <w:ilvl w:val="0"/>
-          <w:numId w:val="1158"/>
+          <w:numId w:val="1159"/>
         </w:numPr>
       </w:pPr>
       <w:r>
@@ -19073,7 +19094,7 @@
         <w:pStyle w:val="Compact"/>
         <w:numPr>
           <w:ilvl w:val="0"/>
-          <w:numId w:val="1159"/>
+          <w:numId w:val="1160"/>
         </w:numPr>
       </w:pPr>
       <w:hyperlink r:id="rId134">
@@ -19195,7 +19216,7 @@
         <w:pStyle w:val="Compact"/>
         <w:numPr>
           <w:ilvl w:val="0"/>
-          <w:numId w:val="1160"/>
+          <w:numId w:val="1161"/>
         </w:numPr>
       </w:pPr>
       <w:hyperlink r:id="rId136">
@@ -19253,7 +19274,7 @@
         <w:pStyle w:val="Compact"/>
         <w:numPr>
           <w:ilvl w:val="0"/>
-          <w:numId w:val="1161"/>
+          <w:numId w:val="1162"/>
         </w:numPr>
       </w:pPr>
       <w:r>
@@ -19265,7 +19286,7 @@
         <w:pStyle w:val="Compact"/>
         <w:numPr>
           <w:ilvl w:val="0"/>
-          <w:numId w:val="1161"/>
+          <w:numId w:val="1162"/>
         </w:numPr>
       </w:pPr>
       <w:r>
@@ -19277,7 +19298,7 @@
         <w:pStyle w:val="Compact"/>
         <w:numPr>
           <w:ilvl w:val="0"/>
-          <w:numId w:val="1161"/>
+          <w:numId w:val="1162"/>
         </w:numPr>
       </w:pPr>
       <w:r>
@@ -19289,7 +19310,7 @@
         <w:pStyle w:val="Compact"/>
         <w:numPr>
           <w:ilvl w:val="0"/>
-          <w:numId w:val="1161"/>
+          <w:numId w:val="1162"/>
         </w:numPr>
       </w:pPr>
       <w:r>
@@ -19321,7 +19342,7 @@
         <w:pStyle w:val="Compact"/>
         <w:numPr>
           <w:ilvl w:val="0"/>
-          <w:numId w:val="1162"/>
+          <w:numId w:val="1163"/>
         </w:numPr>
       </w:pPr>
       <w:hyperlink r:id="rId138">
@@ -19379,7 +19400,7 @@
         <w:pStyle w:val="Compact"/>
         <w:numPr>
           <w:ilvl w:val="0"/>
-          <w:numId w:val="1163"/>
+          <w:numId w:val="1164"/>
         </w:numPr>
       </w:pPr>
       <w:r>
@@ -19391,7 +19412,7 @@
         <w:pStyle w:val="Compact"/>
         <w:numPr>
           <w:ilvl w:val="0"/>
-          <w:numId w:val="1163"/>
+          <w:numId w:val="1164"/>
         </w:numPr>
       </w:pPr>
       <w:r>
@@ -19403,7 +19424,7 @@
         <w:pStyle w:val="Compact"/>
         <w:numPr>
           <w:ilvl w:val="0"/>
-          <w:numId w:val="1163"/>
+          <w:numId w:val="1164"/>
         </w:numPr>
       </w:pPr>
       <w:r>
@@ -19415,7 +19436,7 @@
         <w:pStyle w:val="Compact"/>
         <w:numPr>
           <w:ilvl w:val="0"/>
-          <w:numId w:val="1163"/>
+          <w:numId w:val="1164"/>
         </w:numPr>
       </w:pPr>
       <w:r>
@@ -19536,7 +19557,7 @@
         <w:pStyle w:val="Compact"/>
         <w:numPr>
           <w:ilvl w:val="0"/>
-          <w:numId w:val="1164"/>
+          <w:numId w:val="1165"/>
         </w:numPr>
       </w:pPr>
       <w:hyperlink r:id="rId140">
@@ -19587,7 +19608,7 @@
         <w:pStyle w:val="Compact"/>
         <w:numPr>
           <w:ilvl w:val="0"/>
-          <w:numId w:val="1165"/>
+          <w:numId w:val="1166"/>
         </w:numPr>
       </w:pPr>
       <w:r>
@@ -19599,7 +19620,7 @@
         <w:pStyle w:val="Compact"/>
         <w:numPr>
           <w:ilvl w:val="0"/>
-          <w:numId w:val="1165"/>
+          <w:numId w:val="1166"/>
         </w:numPr>
       </w:pPr>
       <w:r>
@@ -19611,7 +19632,7 @@
         <w:pStyle w:val="Compact"/>
         <w:numPr>
           <w:ilvl w:val="0"/>
-          <w:numId w:val="1165"/>
+          <w:numId w:val="1166"/>
         </w:numPr>
       </w:pPr>
       <w:r>
@@ -19623,7 +19644,7 @@
         <w:pStyle w:val="Compact"/>
         <w:numPr>
           <w:ilvl w:val="0"/>
-          <w:numId w:val="1165"/>
+          <w:numId w:val="1166"/>
         </w:numPr>
       </w:pPr>
       <w:r>
@@ -19635,7 +19656,7 @@
         <w:pStyle w:val="Compact"/>
         <w:numPr>
           <w:ilvl w:val="0"/>
-          <w:numId w:val="1165"/>
+          <w:numId w:val="1166"/>
         </w:numPr>
       </w:pPr>
       <w:r>
@@ -19647,7 +19668,7 @@
         <w:pStyle w:val="Compact"/>
         <w:numPr>
           <w:ilvl w:val="0"/>
-          <w:numId w:val="1165"/>
+          <w:numId w:val="1166"/>
         </w:numPr>
       </w:pPr>
       <w:r>
@@ -19659,7 +19680,7 @@
         <w:pStyle w:val="Compact"/>
         <w:numPr>
           <w:ilvl w:val="0"/>
-          <w:numId w:val="1165"/>
+          <w:numId w:val="1166"/>
         </w:numPr>
       </w:pPr>
       <w:r>
@@ -19671,7 +19692,7 @@
         <w:pStyle w:val="Compact"/>
         <w:numPr>
           <w:ilvl w:val="0"/>
-          <w:numId w:val="1165"/>
+          <w:numId w:val="1166"/>
         </w:numPr>
       </w:pPr>
       <w:r>
@@ -19683,7 +19704,7 @@
         <w:pStyle w:val="Compact"/>
         <w:numPr>
           <w:ilvl w:val="0"/>
-          <w:numId w:val="1165"/>
+          <w:numId w:val="1166"/>
         </w:numPr>
       </w:pPr>
       <w:r>
@@ -19695,7 +19716,7 @@
         <w:pStyle w:val="Compact"/>
         <w:numPr>
           <w:ilvl w:val="0"/>
-          <w:numId w:val="1165"/>
+          <w:numId w:val="1166"/>
         </w:numPr>
       </w:pPr>
       <w:r>
@@ -19707,7 +19728,7 @@
         <w:pStyle w:val="Compact"/>
         <w:numPr>
           <w:ilvl w:val="0"/>
-          <w:numId w:val="1165"/>
+          <w:numId w:val="1166"/>
         </w:numPr>
       </w:pPr>
       <w:r>
@@ -19791,7 +19812,7 @@
         <w:pStyle w:val="Compact"/>
         <w:numPr>
           <w:ilvl w:val="0"/>
-          <w:numId w:val="1166"/>
+          <w:numId w:val="1167"/>
         </w:numPr>
       </w:pPr>
       <w:hyperlink r:id="rId141">
@@ -19849,7 +19870,7 @@
         <w:pStyle w:val="Compact"/>
         <w:numPr>
           <w:ilvl w:val="0"/>
-          <w:numId w:val="1167"/>
+          <w:numId w:val="1168"/>
         </w:numPr>
       </w:pPr>
       <w:r>
@@ -19861,7 +19882,7 @@
         <w:pStyle w:val="Compact"/>
         <w:numPr>
           <w:ilvl w:val="0"/>
-          <w:numId w:val="1167"/>
+          <w:numId w:val="1168"/>
         </w:numPr>
       </w:pPr>
       <w:r>
@@ -19873,7 +19894,7 @@
         <w:pStyle w:val="Compact"/>
         <w:numPr>
           <w:ilvl w:val="0"/>
-          <w:numId w:val="1167"/>
+          <w:numId w:val="1168"/>
         </w:numPr>
       </w:pPr>
       <w:r>
@@ -19957,7 +19978,7 @@
         <w:pStyle w:val="Compact"/>
         <w:numPr>
           <w:ilvl w:val="0"/>
-          <w:numId w:val="1168"/>
+          <w:numId w:val="1169"/>
         </w:numPr>
       </w:pPr>
       <w:hyperlink r:id="rId142">
@@ -20002,7 +20023,7 @@
         <w:pStyle w:val="Compact"/>
         <w:numPr>
           <w:ilvl w:val="0"/>
-          <w:numId w:val="1169"/>
+          <w:numId w:val="1170"/>
         </w:numPr>
       </w:pPr>
       <w:r>
@@ -20014,7 +20035,7 @@
         <w:pStyle w:val="Compact"/>
         <w:numPr>
           <w:ilvl w:val="0"/>
-          <w:numId w:val="1169"/>
+          <w:numId w:val="1170"/>
         </w:numPr>
       </w:pPr>
       <w:r>
@@ -20026,7 +20047,7 @@
         <w:pStyle w:val="Compact"/>
         <w:numPr>
           <w:ilvl w:val="0"/>
-          <w:numId w:val="1169"/>
+          <w:numId w:val="1170"/>
         </w:numPr>
       </w:pPr>
       <w:r>
@@ -20038,7 +20059,7 @@
         <w:pStyle w:val="Compact"/>
         <w:numPr>
           <w:ilvl w:val="0"/>
-          <w:numId w:val="1169"/>
+          <w:numId w:val="1170"/>
         </w:numPr>
       </w:pPr>
       <w:r>
@@ -20179,7 +20200,7 @@
         <w:pStyle w:val="Compact"/>
         <w:numPr>
           <w:ilvl w:val="0"/>
-          <w:numId w:val="1170"/>
+          <w:numId w:val="1171"/>
         </w:numPr>
       </w:pPr>
       <w:hyperlink r:id="rId143">
@@ -20224,7 +20245,7 @@
         <w:pStyle w:val="Compact"/>
         <w:numPr>
           <w:ilvl w:val="0"/>
-          <w:numId w:val="1171"/>
+          <w:numId w:val="1172"/>
         </w:numPr>
       </w:pPr>
       <w:r>
@@ -20314,7 +20335,7 @@
         <w:pStyle w:val="Compact"/>
         <w:numPr>
           <w:ilvl w:val="0"/>
-          <w:numId w:val="1172"/>
+          <w:numId w:val="1173"/>
         </w:numPr>
       </w:pPr>
       <w:hyperlink r:id="rId144">
@@ -20584,7 +20605,7 @@
         <w:pStyle w:val="Compact"/>
         <w:numPr>
           <w:ilvl w:val="0"/>
-          <w:numId w:val="1173"/>
+          <w:numId w:val="1174"/>
         </w:numPr>
       </w:pPr>
       <w:r>
@@ -20596,7 +20617,7 @@
         <w:pStyle w:val="Compact"/>
         <w:numPr>
           <w:ilvl w:val="0"/>
-          <w:numId w:val="1173"/>
+          <w:numId w:val="1174"/>
         </w:numPr>
       </w:pPr>
       <w:r>
@@ -20608,7 +20629,7 @@
         <w:pStyle w:val="Compact"/>
         <w:numPr>
           <w:ilvl w:val="0"/>
-          <w:numId w:val="1173"/>
+          <w:numId w:val="1174"/>
         </w:numPr>
       </w:pPr>
       <w:r>
@@ -20620,7 +20641,7 @@
         <w:pStyle w:val="Compact"/>
         <w:numPr>
           <w:ilvl w:val="0"/>
-          <w:numId w:val="1173"/>
+          <w:numId w:val="1174"/>
         </w:numPr>
       </w:pPr>
       <w:r>
@@ -20632,7 +20653,7 @@
         <w:pStyle w:val="Compact"/>
         <w:numPr>
           <w:ilvl w:val="0"/>
-          <w:numId w:val="1173"/>
+          <w:numId w:val="1174"/>
         </w:numPr>
       </w:pPr>
       <w:r>
@@ -20644,7 +20665,7 @@
         <w:pStyle w:val="Compact"/>
         <w:numPr>
           <w:ilvl w:val="0"/>
-          <w:numId w:val="1173"/>
+          <w:numId w:val="1174"/>
         </w:numPr>
       </w:pPr>
       <w:r>
@@ -20718,7 +20739,7 @@
         <w:pStyle w:val="Compact"/>
         <w:numPr>
           <w:ilvl w:val="0"/>
-          <w:numId w:val="1174"/>
+          <w:numId w:val="1175"/>
         </w:numPr>
       </w:pPr>
       <w:r>
@@ -20730,7 +20751,7 @@
         <w:pStyle w:val="Compact"/>
         <w:numPr>
           <w:ilvl w:val="0"/>
-          <w:numId w:val="1174"/>
+          <w:numId w:val="1175"/>
         </w:numPr>
       </w:pPr>
       <w:r>
@@ -20742,7 +20763,7 @@
         <w:pStyle w:val="Compact"/>
         <w:numPr>
           <w:ilvl w:val="0"/>
-          <w:numId w:val="1174"/>
+          <w:numId w:val="1175"/>
         </w:numPr>
       </w:pPr>
       <w:r>
@@ -20770,7 +20791,7 @@
         <w:pStyle w:val="Compact"/>
         <w:numPr>
           <w:ilvl w:val="0"/>
-          <w:numId w:val="1175"/>
+          <w:numId w:val="1176"/>
         </w:numPr>
       </w:pPr>
       <w:r>
@@ -20782,7 +20803,7 @@
         <w:pStyle w:val="Compact"/>
         <w:numPr>
           <w:ilvl w:val="0"/>
-          <w:numId w:val="1175"/>
+          <w:numId w:val="1176"/>
         </w:numPr>
       </w:pPr>
       <w:r>
@@ -20794,7 +20815,7 @@
         <w:pStyle w:val="Compact"/>
         <w:numPr>
           <w:ilvl w:val="0"/>
-          <w:numId w:val="1175"/>
+          <w:numId w:val="1176"/>
         </w:numPr>
       </w:pPr>
       <w:r>
@@ -20806,7 +20827,7 @@
         <w:pStyle w:val="Compact"/>
         <w:numPr>
           <w:ilvl w:val="0"/>
-          <w:numId w:val="1175"/>
+          <w:numId w:val="1176"/>
         </w:numPr>
       </w:pPr>
       <w:r>
@@ -20876,7 +20897,7 @@
         <w:pStyle w:val="Compact"/>
         <w:numPr>
           <w:ilvl w:val="0"/>
-          <w:numId w:val="1176"/>
+          <w:numId w:val="1177"/>
         </w:numPr>
       </w:pPr>
       <w:r>
@@ -20888,7 +20909,7 @@
         <w:pStyle w:val="Compact"/>
         <w:numPr>
           <w:ilvl w:val="0"/>
-          <w:numId w:val="1176"/>
+          <w:numId w:val="1177"/>
         </w:numPr>
       </w:pPr>
       <w:r>
@@ -20900,7 +20921,7 @@
         <w:pStyle w:val="Compact"/>
         <w:numPr>
           <w:ilvl w:val="0"/>
-          <w:numId w:val="1176"/>
+          <w:numId w:val="1177"/>
         </w:numPr>
       </w:pPr>
       <w:r>
@@ -20912,7 +20933,7 @@
         <w:pStyle w:val="Compact"/>
         <w:numPr>
           <w:ilvl w:val="0"/>
-          <w:numId w:val="1176"/>
+          <w:numId w:val="1177"/>
         </w:numPr>
       </w:pPr>
       <w:r>
@@ -20924,7 +20945,7 @@
         <w:pStyle w:val="Compact"/>
         <w:numPr>
           <w:ilvl w:val="0"/>
-          <w:numId w:val="1176"/>
+          <w:numId w:val="1177"/>
         </w:numPr>
       </w:pPr>
       <w:r>
@@ -20936,7 +20957,7 @@
         <w:pStyle w:val="Compact"/>
         <w:numPr>
           <w:ilvl w:val="0"/>
-          <w:numId w:val="1176"/>
+          <w:numId w:val="1177"/>
         </w:numPr>
       </w:pPr>
       <w:r>
@@ -20948,7 +20969,7 @@
         <w:pStyle w:val="Compact"/>
         <w:numPr>
           <w:ilvl w:val="0"/>
-          <w:numId w:val="1176"/>
+          <w:numId w:val="1177"/>
         </w:numPr>
       </w:pPr>
       <w:r>
@@ -20960,7 +20981,7 @@
         <w:pStyle w:val="Compact"/>
         <w:numPr>
           <w:ilvl w:val="0"/>
-          <w:numId w:val="1176"/>
+          <w:numId w:val="1177"/>
         </w:numPr>
       </w:pPr>
       <w:r>
@@ -20972,7 +20993,7 @@
         <w:pStyle w:val="Compact"/>
         <w:numPr>
           <w:ilvl w:val="0"/>
-          <w:numId w:val="1176"/>
+          <w:numId w:val="1177"/>
         </w:numPr>
       </w:pPr>
       <w:r>
@@ -20984,7 +21005,7 @@
         <w:pStyle w:val="Compact"/>
         <w:numPr>
           <w:ilvl w:val="0"/>
-          <w:numId w:val="1176"/>
+          <w:numId w:val="1177"/>
         </w:numPr>
       </w:pPr>
       <w:r>
@@ -20996,7 +21017,7 @@
         <w:pStyle w:val="Compact"/>
         <w:numPr>
           <w:ilvl w:val="0"/>
-          <w:numId w:val="1176"/>
+          <w:numId w:val="1177"/>
         </w:numPr>
       </w:pPr>
       <w:r>
@@ -21008,7 +21029,7 @@
         <w:pStyle w:val="Compact"/>
         <w:numPr>
           <w:ilvl w:val="0"/>
-          <w:numId w:val="1176"/>
+          <w:numId w:val="1177"/>
         </w:numPr>
       </w:pPr>
       <w:r>
@@ -21020,7 +21041,7 @@
         <w:pStyle w:val="Compact"/>
         <w:numPr>
           <w:ilvl w:val="0"/>
-          <w:numId w:val="1176"/>
+          <w:numId w:val="1177"/>
         </w:numPr>
       </w:pPr>
       <w:r>
@@ -21032,7 +21053,7 @@
         <w:pStyle w:val="Compact"/>
         <w:numPr>
           <w:ilvl w:val="0"/>
-          <w:numId w:val="1176"/>
+          <w:numId w:val="1177"/>
         </w:numPr>
       </w:pPr>
       <w:r>
@@ -21044,7 +21065,7 @@
         <w:pStyle w:val="Compact"/>
         <w:numPr>
           <w:ilvl w:val="0"/>
-          <w:numId w:val="1176"/>
+          <w:numId w:val="1177"/>
         </w:numPr>
       </w:pPr>
       <w:r>
@@ -21056,7 +21077,7 @@
         <w:pStyle w:val="Compact"/>
         <w:numPr>
           <w:ilvl w:val="0"/>
-          <w:numId w:val="1176"/>
+          <w:numId w:val="1177"/>
         </w:numPr>
       </w:pPr>
       <w:r>
@@ -21068,7 +21089,7 @@
         <w:pStyle w:val="Compact"/>
         <w:numPr>
           <w:ilvl w:val="0"/>
-          <w:numId w:val="1176"/>
+          <w:numId w:val="1177"/>
         </w:numPr>
       </w:pPr>
       <w:r>
@@ -21080,7 +21101,7 @@
         <w:pStyle w:val="Compact"/>
         <w:numPr>
           <w:ilvl w:val="0"/>
-          <w:numId w:val="1176"/>
+          <w:numId w:val="1177"/>
         </w:numPr>
       </w:pPr>
       <w:r>
@@ -21156,7 +21177,7 @@
         <w:pStyle w:val="Compact"/>
         <w:numPr>
           <w:ilvl w:val="0"/>
-          <w:numId w:val="1177"/>
+          <w:numId w:val="1178"/>
         </w:numPr>
       </w:pPr>
       <w:r>
@@ -21400,7 +21421,7 @@
         <w:pStyle w:val="Compact"/>
         <w:numPr>
           <w:ilvl w:val="0"/>
-          <w:numId w:val="1178"/>
+          <w:numId w:val="1179"/>
         </w:numPr>
       </w:pPr>
       <w:r>
@@ -21412,7 +21433,7 @@
         <w:pStyle w:val="Compact"/>
         <w:numPr>
           <w:ilvl w:val="0"/>
-          <w:numId w:val="1178"/>
+          <w:numId w:val="1179"/>
         </w:numPr>
       </w:pPr>
       <w:r>
@@ -21424,7 +21445,7 @@
         <w:pStyle w:val="Compact"/>
         <w:numPr>
           <w:ilvl w:val="0"/>
-          <w:numId w:val="1178"/>
+          <w:numId w:val="1179"/>
         </w:numPr>
       </w:pPr>
       <w:r>
@@ -21456,7 +21477,7 @@
         <w:pStyle w:val="Compact"/>
         <w:numPr>
           <w:ilvl w:val="0"/>
-          <w:numId w:val="1179"/>
+          <w:numId w:val="1180"/>
         </w:numPr>
       </w:pPr>
       <w:hyperlink r:id="rId149">
@@ -21534,7 +21555,7 @@
         <w:pStyle w:val="Compact"/>
         <w:numPr>
           <w:ilvl w:val="0"/>
-          <w:numId w:val="1180"/>
+          <w:numId w:val="1181"/>
         </w:numPr>
       </w:pPr>
       <w:r>
@@ -21610,7 +21631,7 @@
         <w:pStyle w:val="Compact"/>
         <w:numPr>
           <w:ilvl w:val="0"/>
-          <w:numId w:val="1181"/>
+          <w:numId w:val="1182"/>
         </w:numPr>
       </w:pPr>
       <w:hyperlink r:id="rId151">
@@ -21692,7 +21713,7 @@
         <w:pStyle w:val="Compact"/>
         <w:numPr>
           <w:ilvl w:val="0"/>
-          <w:numId w:val="1182"/>
+          <w:numId w:val="1183"/>
         </w:numPr>
       </w:pPr>
       <w:r>
@@ -21704,7 +21725,7 @@
         <w:pStyle w:val="Compact"/>
         <w:numPr>
           <w:ilvl w:val="0"/>
-          <w:numId w:val="1182"/>
+          <w:numId w:val="1183"/>
         </w:numPr>
       </w:pPr>
       <w:r>
@@ -21716,7 +21737,7 @@
         <w:pStyle w:val="Compact"/>
         <w:numPr>
           <w:ilvl w:val="0"/>
-          <w:numId w:val="1182"/>
+          <w:numId w:val="1183"/>
         </w:numPr>
       </w:pPr>
       <w:r>
@@ -21755,7 +21776,7 @@
         <w:pStyle w:val="Compact"/>
         <w:numPr>
           <w:ilvl w:val="0"/>
-          <w:numId w:val="1183"/>
+          <w:numId w:val="1184"/>
         </w:numPr>
       </w:pPr>
       <w:hyperlink r:id="rId153">
@@ -21868,7 +21889,7 @@
         <w:pStyle w:val="Compact"/>
         <w:numPr>
           <w:ilvl w:val="0"/>
-          <w:numId w:val="1184"/>
+          <w:numId w:val="1185"/>
         </w:numPr>
       </w:pPr>
       <w:hyperlink r:id="rId154">
@@ -21976,7 +21997,7 @@
         <w:pStyle w:val="Compact"/>
         <w:numPr>
           <w:ilvl w:val="0"/>
-          <w:numId w:val="1185"/>
+          <w:numId w:val="1186"/>
         </w:numPr>
       </w:pPr>
       <w:r>
@@ -21988,7 +22009,7 @@
         <w:pStyle w:val="Compact"/>
         <w:numPr>
           <w:ilvl w:val="0"/>
-          <w:numId w:val="1185"/>
+          <w:numId w:val="1186"/>
         </w:numPr>
       </w:pPr>
       <w:r>
@@ -22000,7 +22021,7 @@
         <w:pStyle w:val="Compact"/>
         <w:numPr>
           <w:ilvl w:val="0"/>
-          <w:numId w:val="1185"/>
+          <w:numId w:val="1186"/>
         </w:numPr>
       </w:pPr>
       <w:r>
@@ -22012,7 +22033,7 @@
         <w:pStyle w:val="Compact"/>
         <w:numPr>
           <w:ilvl w:val="0"/>
-          <w:numId w:val="1185"/>
+          <w:numId w:val="1186"/>
         </w:numPr>
       </w:pPr>
       <w:r>
@@ -22148,7 +22169,7 @@
         <w:pStyle w:val="Compact"/>
         <w:numPr>
           <w:ilvl w:val="0"/>
-          <w:numId w:val="1186"/>
+          <w:numId w:val="1187"/>
         </w:numPr>
       </w:pPr>
       <w:hyperlink r:id="rId156">
@@ -22292,7 +22313,7 @@
         <w:pStyle w:val="Compact"/>
         <w:numPr>
           <w:ilvl w:val="0"/>
-          <w:numId w:val="1187"/>
+          <w:numId w:val="1188"/>
         </w:numPr>
       </w:pPr>
       <w:r>
@@ -22304,7 +22325,7 @@
         <w:pStyle w:val="Compact"/>
         <w:numPr>
           <w:ilvl w:val="0"/>
-          <w:numId w:val="1187"/>
+          <w:numId w:val="1188"/>
         </w:numPr>
       </w:pPr>
       <w:r>
@@ -22316,7 +22337,7 @@
         <w:pStyle w:val="Compact"/>
         <w:numPr>
           <w:ilvl w:val="0"/>
-          <w:numId w:val="1187"/>
+          <w:numId w:val="1188"/>
         </w:numPr>
       </w:pPr>
       <w:r>
@@ -22328,7 +22349,7 @@
         <w:pStyle w:val="Compact"/>
         <w:numPr>
           <w:ilvl w:val="0"/>
-          <w:numId w:val="1187"/>
+          <w:numId w:val="1188"/>
         </w:numPr>
       </w:pPr>
       <w:r>
@@ -22340,7 +22361,7 @@
         <w:pStyle w:val="Compact"/>
         <w:numPr>
           <w:ilvl w:val="0"/>
-          <w:numId w:val="1187"/>
+          <w:numId w:val="1188"/>
         </w:numPr>
       </w:pPr>
       <w:r>
@@ -22464,7 +22485,7 @@
         <w:pStyle w:val="Compact"/>
         <w:numPr>
           <w:ilvl w:val="0"/>
-          <w:numId w:val="1188"/>
+          <w:numId w:val="1189"/>
         </w:numPr>
       </w:pPr>
       <w:hyperlink r:id="rId157">
@@ -22620,7 +22641,7 @@
         <w:pStyle w:val="Compact"/>
         <w:numPr>
           <w:ilvl w:val="0"/>
-          <w:numId w:val="1189"/>
+          <w:numId w:val="1190"/>
         </w:numPr>
       </w:pPr>
       <w:hyperlink r:id="rId158">
@@ -22729,7 +22750,7 @@
         <w:pStyle w:val="Compact"/>
         <w:numPr>
           <w:ilvl w:val="0"/>
-          <w:numId w:val="1190"/>
+          <w:numId w:val="1191"/>
         </w:numPr>
       </w:pPr>
       <w:hyperlink r:id="rId159">
@@ -22774,7 +22795,7 @@
         <w:pStyle w:val="Compact"/>
         <w:numPr>
           <w:ilvl w:val="0"/>
-          <w:numId w:val="1191"/>
+          <w:numId w:val="1192"/>
         </w:numPr>
       </w:pPr>
       <w:r>
@@ -22786,7 +22807,7 @@
         <w:pStyle w:val="Compact"/>
         <w:numPr>
           <w:ilvl w:val="0"/>
-          <w:numId w:val="1191"/>
+          <w:numId w:val="1192"/>
         </w:numPr>
       </w:pPr>
       <w:r>
@@ -22826,7 +22847,7 @@
         <w:pStyle w:val="Compact"/>
         <w:numPr>
           <w:ilvl w:val="0"/>
-          <w:numId w:val="1192"/>
+          <w:numId w:val="1193"/>
         </w:numPr>
       </w:pPr>
       <w:hyperlink r:id="rId160">
@@ -22871,7 +22892,7 @@
         <w:pStyle w:val="Compact"/>
         <w:numPr>
           <w:ilvl w:val="0"/>
-          <w:numId w:val="1193"/>
+          <w:numId w:val="1194"/>
         </w:numPr>
       </w:pPr>
       <w:r>
@@ -22883,7 +22904,7 @@
         <w:pStyle w:val="Compact"/>
         <w:numPr>
           <w:ilvl w:val="0"/>
-          <w:numId w:val="1193"/>
+          <w:numId w:val="1194"/>
         </w:numPr>
       </w:pPr>
       <w:r>
@@ -22895,7 +22916,7 @@
         <w:pStyle w:val="Compact"/>
         <w:numPr>
           <w:ilvl w:val="0"/>
-          <w:numId w:val="1193"/>
+          <w:numId w:val="1194"/>
         </w:numPr>
       </w:pPr>
       <w:r>
@@ -22999,7 +23020,7 @@
         <w:pStyle w:val="Compact"/>
         <w:numPr>
           <w:ilvl w:val="0"/>
-          <w:numId w:val="1194"/>
+          <w:numId w:val="1195"/>
         </w:numPr>
       </w:pPr>
       <w:hyperlink r:id="rId161">
@@ -23054,7 +23075,7 @@
         <w:pStyle w:val="Compact"/>
         <w:numPr>
           <w:ilvl w:val="0"/>
-          <w:numId w:val="1195"/>
+          <w:numId w:val="1196"/>
         </w:numPr>
       </w:pPr>
       <w:r>
@@ -23066,7 +23087,7 @@
         <w:pStyle w:val="Compact"/>
         <w:numPr>
           <w:ilvl w:val="0"/>
-          <w:numId w:val="1195"/>
+          <w:numId w:val="1196"/>
         </w:numPr>
       </w:pPr>
       <w:r>
@@ -23078,7 +23099,7 @@
         <w:pStyle w:val="Compact"/>
         <w:numPr>
           <w:ilvl w:val="0"/>
-          <w:numId w:val="1195"/>
+          <w:numId w:val="1196"/>
         </w:numPr>
       </w:pPr>
       <w:r>
@@ -23090,7 +23111,7 @@
         <w:pStyle w:val="Compact"/>
         <w:numPr>
           <w:ilvl w:val="0"/>
-          <w:numId w:val="1195"/>
+          <w:numId w:val="1196"/>
         </w:numPr>
       </w:pPr>
       <w:r>
@@ -23146,7 +23167,7 @@
         <w:pStyle w:val="Compact"/>
         <w:numPr>
           <w:ilvl w:val="0"/>
-          <w:numId w:val="1196"/>
+          <w:numId w:val="1197"/>
         </w:numPr>
       </w:pPr>
       <w:hyperlink r:id="rId162">
@@ -23194,7 +23215,7 @@
         <w:pStyle w:val="Compact"/>
         <w:numPr>
           <w:ilvl w:val="0"/>
-          <w:numId w:val="1197"/>
+          <w:numId w:val="1198"/>
         </w:numPr>
       </w:pPr>
       <w:r>
@@ -23309,7 +23330,7 @@
         <w:pStyle w:val="Compact"/>
         <w:numPr>
           <w:ilvl w:val="0"/>
-          <w:numId w:val="1198"/>
+          <w:numId w:val="1199"/>
         </w:numPr>
       </w:pPr>
       <w:hyperlink r:id="rId163">
@@ -23406,7 +23427,7 @@
         <w:pStyle w:val="Compact"/>
         <w:numPr>
           <w:ilvl w:val="0"/>
-          <w:numId w:val="1199"/>
+          <w:numId w:val="1200"/>
         </w:numPr>
       </w:pPr>
       <w:r>
@@ -23418,7 +23439,7 @@
         <w:pStyle w:val="Compact"/>
         <w:numPr>
           <w:ilvl w:val="0"/>
-          <w:numId w:val="1199"/>
+          <w:numId w:val="1200"/>
         </w:numPr>
       </w:pPr>
       <w:r>
@@ -23430,7 +23451,7 @@
         <w:pStyle w:val="Compact"/>
         <w:numPr>
           <w:ilvl w:val="0"/>
-          <w:numId w:val="1199"/>
+          <w:numId w:val="1200"/>
         </w:numPr>
       </w:pPr>
       <w:r>
@@ -23442,7 +23463,7 @@
         <w:pStyle w:val="Compact"/>
         <w:numPr>
           <w:ilvl w:val="0"/>
-          <w:numId w:val="1199"/>
+          <w:numId w:val="1200"/>
         </w:numPr>
       </w:pPr>
       <w:r>
@@ -23620,7 +23641,7 @@
         <w:pStyle w:val="Compact"/>
         <w:numPr>
           <w:ilvl w:val="0"/>
-          <w:numId w:val="1200"/>
+          <w:numId w:val="1201"/>
         </w:numPr>
       </w:pPr>
       <w:hyperlink r:id="rId164">
@@ -23645,7 +23666,7 @@
         <w:pStyle w:val="Compact"/>
         <w:numPr>
           <w:ilvl w:val="0"/>
-          <w:numId w:val="1200"/>
+          <w:numId w:val="1201"/>
         </w:numPr>
       </w:pPr>
       <w:hyperlink r:id="rId151">
@@ -23715,7 +23736,7 @@
         <w:pStyle w:val="Compact"/>
         <w:numPr>
           <w:ilvl w:val="0"/>
-          <w:numId w:val="1201"/>
+          <w:numId w:val="1202"/>
         </w:numPr>
       </w:pPr>
       <w:r>
@@ -23727,7 +23748,7 @@
         <w:pStyle w:val="Compact"/>
         <w:numPr>
           <w:ilvl w:val="0"/>
-          <w:numId w:val="1201"/>
+          <w:numId w:val="1202"/>
         </w:numPr>
       </w:pPr>
       <w:r>
@@ -23748,7 +23769,7 @@
         <w:pStyle w:val="Compact"/>
         <w:numPr>
           <w:ilvl w:val="0"/>
-          <w:numId w:val="1201"/>
+          <w:numId w:val="1202"/>
         </w:numPr>
       </w:pPr>
       <w:r>
@@ -23867,7 +23888,7 @@
         <w:pStyle w:val="Compact"/>
         <w:numPr>
           <w:ilvl w:val="0"/>
-          <w:numId w:val="1202"/>
+          <w:numId w:val="1203"/>
         </w:numPr>
       </w:pPr>
       <w:hyperlink r:id="rId165">
@@ -23912,7 +23933,7 @@
         <w:pStyle w:val="Compact"/>
         <w:numPr>
           <w:ilvl w:val="0"/>
-          <w:numId w:val="1203"/>
+          <w:numId w:val="1204"/>
         </w:numPr>
       </w:pPr>
       <w:r>
@@ -23924,7 +23945,7 @@
         <w:pStyle w:val="Compact"/>
         <w:numPr>
           <w:ilvl w:val="0"/>
-          <w:numId w:val="1203"/>
+          <w:numId w:val="1204"/>
         </w:numPr>
       </w:pPr>
       <w:r>
@@ -23936,7 +23957,7 @@
         <w:pStyle w:val="Compact"/>
         <w:numPr>
           <w:ilvl w:val="0"/>
-          <w:numId w:val="1203"/>
+          <w:numId w:val="1204"/>
         </w:numPr>
       </w:pPr>
       <w:r>
@@ -23948,7 +23969,7 @@
         <w:pStyle w:val="Compact"/>
         <w:numPr>
           <w:ilvl w:val="0"/>
-          <w:numId w:val="1203"/>
+          <w:numId w:val="1204"/>
         </w:numPr>
       </w:pPr>
       <w:r>
@@ -24067,7 +24088,7 @@
         <w:pStyle w:val="Compact"/>
         <w:numPr>
           <w:ilvl w:val="0"/>
-          <w:numId w:val="1204"/>
+          <w:numId w:val="1205"/>
         </w:numPr>
       </w:pPr>
       <w:hyperlink r:id="rId165">
@@ -24115,7 +24136,7 @@
         <w:pStyle w:val="Compact"/>
         <w:numPr>
           <w:ilvl w:val="0"/>
-          <w:numId w:val="1205"/>
+          <w:numId w:val="1206"/>
         </w:numPr>
       </w:pPr>
       <w:r>
@@ -24127,7 +24148,7 @@
         <w:pStyle w:val="Compact"/>
         <w:numPr>
           <w:ilvl w:val="0"/>
-          <w:numId w:val="1205"/>
+          <w:numId w:val="1206"/>
         </w:numPr>
       </w:pPr>
       <w:r>
@@ -24139,7 +24160,7 @@
         <w:pStyle w:val="Compact"/>
         <w:numPr>
           <w:ilvl w:val="0"/>
-          <w:numId w:val="1205"/>
+          <w:numId w:val="1206"/>
         </w:numPr>
       </w:pPr>
       <w:r>
@@ -24151,7 +24172,7 @@
         <w:pStyle w:val="Compact"/>
         <w:numPr>
           <w:ilvl w:val="0"/>
-          <w:numId w:val="1205"/>
+          <w:numId w:val="1206"/>
         </w:numPr>
       </w:pPr>
       <w:r>
@@ -24248,7 +24269,7 @@
         <w:pStyle w:val="Compact"/>
         <w:numPr>
           <w:ilvl w:val="0"/>
-          <w:numId w:val="1206"/>
+          <w:numId w:val="1207"/>
         </w:numPr>
       </w:pPr>
       <w:hyperlink r:id="rId165">
@@ -24296,7 +24317,7 @@
         <w:pStyle w:val="Compact"/>
         <w:numPr>
           <w:ilvl w:val="0"/>
-          <w:numId w:val="1207"/>
+          <w:numId w:val="1208"/>
         </w:numPr>
       </w:pPr>
       <w:r>
@@ -24308,7 +24329,7 @@
         <w:pStyle w:val="Compact"/>
         <w:numPr>
           <w:ilvl w:val="0"/>
-          <w:numId w:val="1207"/>
+          <w:numId w:val="1208"/>
         </w:numPr>
       </w:pPr>
       <w:r>
@@ -24320,7 +24341,7 @@
         <w:pStyle w:val="Compact"/>
         <w:numPr>
           <w:ilvl w:val="0"/>
-          <w:numId w:val="1207"/>
+          <w:numId w:val="1208"/>
         </w:numPr>
       </w:pPr>
       <w:r>
@@ -24332,7 +24353,7 @@
         <w:pStyle w:val="Compact"/>
         <w:numPr>
           <w:ilvl w:val="0"/>
-          <w:numId w:val="1207"/>
+          <w:numId w:val="1208"/>
         </w:numPr>
       </w:pPr>
       <w:r>
@@ -24344,7 +24365,7 @@
         <w:pStyle w:val="Compact"/>
         <w:numPr>
           <w:ilvl w:val="0"/>
-          <w:numId w:val="1207"/>
+          <w:numId w:val="1208"/>
         </w:numPr>
       </w:pPr>
       <w:r>
@@ -24356,7 +24377,7 @@
         <w:pStyle w:val="Compact"/>
         <w:numPr>
           <w:ilvl w:val="0"/>
-          <w:numId w:val="1207"/>
+          <w:numId w:val="1208"/>
         </w:numPr>
       </w:pPr>
       <w:r>
@@ -24368,7 +24389,7 @@
         <w:pStyle w:val="Compact"/>
         <w:numPr>
           <w:ilvl w:val="0"/>
-          <w:numId w:val="1207"/>
+          <w:numId w:val="1208"/>
         </w:numPr>
       </w:pPr>
       <w:r>
@@ -24484,7 +24505,7 @@
         <w:pStyle w:val="Compact"/>
         <w:numPr>
           <w:ilvl w:val="0"/>
-          <w:numId w:val="1208"/>
+          <w:numId w:val="1209"/>
         </w:numPr>
       </w:pPr>
       <w:hyperlink r:id="rId165">
@@ -24532,7 +24553,7 @@
         <w:pStyle w:val="Compact"/>
         <w:numPr>
           <w:ilvl w:val="0"/>
-          <w:numId w:val="1209"/>
+          <w:numId w:val="1210"/>
         </w:numPr>
       </w:pPr>
       <w:r>
@@ -24544,7 +24565,7 @@
         <w:pStyle w:val="Compact"/>
         <w:numPr>
           <w:ilvl w:val="0"/>
-          <w:numId w:val="1209"/>
+          <w:numId w:val="1210"/>
         </w:numPr>
       </w:pPr>
       <w:r>
@@ -24556,7 +24577,7 @@
         <w:pStyle w:val="Compact"/>
         <w:numPr>
           <w:ilvl w:val="0"/>
-          <w:numId w:val="1209"/>
+          <w:numId w:val="1210"/>
         </w:numPr>
       </w:pPr>
       <w:r>
@@ -24568,7 +24589,7 @@
         <w:pStyle w:val="Compact"/>
         <w:numPr>
           <w:ilvl w:val="0"/>
-          <w:numId w:val="1209"/>
+          <w:numId w:val="1210"/>
         </w:numPr>
       </w:pPr>
       <w:r>
@@ -24580,7 +24601,7 @@
         <w:pStyle w:val="Compact"/>
         <w:numPr>
           <w:ilvl w:val="0"/>
-          <w:numId w:val="1209"/>
+          <w:numId w:val="1210"/>
         </w:numPr>
       </w:pPr>
       <w:r>
@@ -24592,7 +24613,7 @@
         <w:pStyle w:val="Compact"/>
         <w:numPr>
           <w:ilvl w:val="0"/>
-          <w:numId w:val="1209"/>
+          <w:numId w:val="1210"/>
         </w:numPr>
       </w:pPr>
       <w:r>
@@ -24676,7 +24697,7 @@
         <w:pStyle w:val="Compact"/>
         <w:numPr>
           <w:ilvl w:val="0"/>
-          <w:numId w:val="1210"/>
+          <w:numId w:val="1211"/>
         </w:numPr>
       </w:pPr>
       <w:hyperlink r:id="rId165">
@@ -24701,7 +24722,7 @@
         <w:pStyle w:val="Compact"/>
         <w:numPr>
           <w:ilvl w:val="0"/>
-          <w:numId w:val="1210"/>
+          <w:numId w:val="1211"/>
         </w:numPr>
       </w:pPr>
       <w:hyperlink r:id="rId166">
@@ -24822,7 +24843,7 @@
         <w:pStyle w:val="Compact"/>
         <w:numPr>
           <w:ilvl w:val="0"/>
-          <w:numId w:val="1211"/>
+          <w:numId w:val="1212"/>
         </w:numPr>
       </w:pPr>
       <w:r>
@@ -24834,7 +24855,7 @@
         <w:pStyle w:val="Compact"/>
         <w:numPr>
           <w:ilvl w:val="0"/>
-          <w:numId w:val="1211"/>
+          <w:numId w:val="1212"/>
         </w:numPr>
       </w:pPr>
       <w:r>
@@ -24846,7 +24867,7 @@
         <w:pStyle w:val="Compact"/>
         <w:numPr>
           <w:ilvl w:val="0"/>
-          <w:numId w:val="1211"/>
+          <w:numId w:val="1212"/>
         </w:numPr>
       </w:pPr>
       <w:r>
@@ -24958,7 +24979,7 @@
         <w:pStyle w:val="Compact"/>
         <w:numPr>
           <w:ilvl w:val="0"/>
-          <w:numId w:val="1212"/>
+          <w:numId w:val="1213"/>
         </w:numPr>
       </w:pPr>
       <w:r>
@@ -24970,7 +24991,7 @@
         <w:pStyle w:val="Compact"/>
         <w:numPr>
           <w:ilvl w:val="0"/>
-          <w:numId w:val="1212"/>
+          <w:numId w:val="1213"/>
         </w:numPr>
       </w:pPr>
       <w:r>
@@ -24982,7 +25003,7 @@
         <w:pStyle w:val="Compact"/>
         <w:numPr>
           <w:ilvl w:val="0"/>
-          <w:numId w:val="1212"/>
+          <w:numId w:val="1213"/>
         </w:numPr>
       </w:pPr>
       <w:r>
@@ -24994,7 +25015,7 @@
         <w:pStyle w:val="Compact"/>
         <w:numPr>
           <w:ilvl w:val="0"/>
-          <w:numId w:val="1212"/>
+          <w:numId w:val="1213"/>
         </w:numPr>
       </w:pPr>
       <w:r>
@@ -25088,46 +25109,11 @@
       <w:pPr>
         <w:numPr>
           <w:ilvl w:val="0"/>
-          <w:numId w:val="1213"/>
+          <w:numId w:val="1214"/>
         </w:numPr>
       </w:pPr>
       <w:r>
         <w:t xml:space="preserve">An explanation of what the topic is, how and why the topic develops, and how it shows up:</w:t>
-      </w:r>
-    </w:p>
-    <w:p>
-      <w:pPr>
-        <w:pStyle w:val="Compact"/>
-        <w:numPr>
-          <w:ilvl w:val="1"/>
-          <w:numId w:val="1214"/>
-        </w:numPr>
-      </w:pPr>
-      <w:r>
-        <w:t xml:space="preserve">You are invited to use one of your case conceptualizations to illustrate your research findings.</w:t>
-      </w:r>
-    </w:p>
-    <w:p>
-      <w:pPr>
-        <w:pStyle w:val="Compact"/>
-        <w:numPr>
-          <w:ilvl w:val="1"/>
-          <w:numId w:val="1214"/>
-        </w:numPr>
-      </w:pPr>
-      <w:r>
-        <w:t xml:space="preserve">The majority of the NEW research for your paper should be done in this section. This section should be the largest section in your paper.</w:t>
-      </w:r>
-    </w:p>
-    <w:p>
-      <w:pPr>
-        <w:numPr>
-          <w:ilvl w:val="0"/>
-          <w:numId w:val="1213"/>
-        </w:numPr>
-      </w:pPr>
-      <w:r>
-        <w:t xml:space="preserve">What are the preventative measures/what wellness looks like in this area:</w:t>
       </w:r>
     </w:p>
     <w:p>
@@ -25139,18 +25125,30 @@
         </w:numPr>
       </w:pPr>
       <w:r>
-        <w:t xml:space="preserve">You are invited to use one of your case conceptualizations in this area as a case study/example to draw on as you explore what preventative measures you would use or what wellness would look like. For example, if your character had access to these resources, what may have happened or what would wellness look like for this character?</w:t>
-      </w:r>
-    </w:p>
-    <w:p>
-      <w:pPr>
-        <w:numPr>
-          <w:ilvl w:val="0"/>
-          <w:numId w:val="1213"/>
-        </w:numPr>
-      </w:pPr>
-      <w:r>
-        <w:t xml:space="preserve">Evidenced based treatment directions/community resources to access:</w:t>
+        <w:t xml:space="preserve">You are invited to use one of your case conceptualizations to illustrate your research findings.</w:t>
+      </w:r>
+    </w:p>
+    <w:p>
+      <w:pPr>
+        <w:pStyle w:val="Compact"/>
+        <w:numPr>
+          <w:ilvl w:val="1"/>
+          <w:numId w:val="1215"/>
+        </w:numPr>
+      </w:pPr>
+      <w:r>
+        <w:t xml:space="preserve">The majority of the NEW research for your paper should be done in this section. This section should be the largest section in your paper.</w:t>
+      </w:r>
+    </w:p>
+    <w:p>
+      <w:pPr>
+        <w:numPr>
+          <w:ilvl w:val="0"/>
+          <w:numId w:val="1214"/>
+        </w:numPr>
+      </w:pPr>
+      <w:r>
+        <w:t xml:space="preserve">What are the preventative measures/what wellness looks like in this area:</w:t>
       </w:r>
     </w:p>
     <w:p>
@@ -25162,30 +25160,18 @@
         </w:numPr>
       </w:pPr>
       <w:r>
-        <w:t xml:space="preserve">You may use the information from your oral presentations here if it aligns.</w:t>
-      </w:r>
-    </w:p>
-    <w:p>
-      <w:pPr>
-        <w:pStyle w:val="Compact"/>
-        <w:numPr>
-          <w:ilvl w:val="1"/>
-          <w:numId w:val="1216"/>
-        </w:numPr>
-      </w:pPr>
-      <w:r>
-        <w:t xml:space="preserve">You are also invited to once again use your case conceptualization here to describe your recommendations/treatment recommendations.</w:t>
-      </w:r>
-    </w:p>
-    <w:p>
-      <w:pPr>
-        <w:numPr>
-          <w:ilvl w:val="0"/>
-          <w:numId w:val="1213"/>
-        </w:numPr>
-      </w:pPr>
-      <w:r>
-        <w:t xml:space="preserve">What approach to therapy and integration are you drawn to and why</w:t>
+        <w:t xml:space="preserve">You are invited to use one of your case conceptualizations in this area as a case study/example to draw on as you explore what preventative measures you would use or what wellness would look like. For example, if your character had access to these resources, what may have happened or what would wellness look like for this character?</w:t>
+      </w:r>
+    </w:p>
+    <w:p>
+      <w:pPr>
+        <w:numPr>
+          <w:ilvl w:val="0"/>
+          <w:numId w:val="1214"/>
+        </w:numPr>
+      </w:pPr>
+      <w:r>
+        <w:t xml:space="preserve">Evidenced based treatment directions/community resources to access:</w:t>
       </w:r>
     </w:p>
     <w:p>
@@ -25197,7 +25183,7 @@
         </w:numPr>
       </w:pPr>
       <w:r>
-        <w:t xml:space="preserve">You may use your case conceptualization tool here once again to show how you would integrate your faith with this case and/or use some of your thoughts you formed from your Forum discussions.</w:t>
+        <w:t xml:space="preserve">You may use the information from your oral presentations here if it aligns.</w:t>
       </w:r>
     </w:p>
     <w:p>
@@ -25209,6 +25195,41 @@
         </w:numPr>
       </w:pPr>
       <w:r>
+        <w:t xml:space="preserve">You are also invited to once again use your case conceptualization here to describe your recommendations/treatment recommendations.</w:t>
+      </w:r>
+    </w:p>
+    <w:p>
+      <w:pPr>
+        <w:numPr>
+          <w:ilvl w:val="0"/>
+          <w:numId w:val="1214"/>
+        </w:numPr>
+      </w:pPr>
+      <w:r>
+        <w:t xml:space="preserve">What approach to therapy and integration are you drawn to and why</w:t>
+      </w:r>
+    </w:p>
+    <w:p>
+      <w:pPr>
+        <w:pStyle w:val="Compact"/>
+        <w:numPr>
+          <w:ilvl w:val="1"/>
+          <w:numId w:val="1218"/>
+        </w:numPr>
+      </w:pPr>
+      <w:r>
+        <w:t xml:space="preserve">You may use your case conceptualization tool here once again to show how you would integrate your faith with this case and/or use some of your thoughts you formed from your Forum discussions.</w:t>
+      </w:r>
+    </w:p>
+    <w:p>
+      <w:pPr>
+        <w:pStyle w:val="Compact"/>
+        <w:numPr>
+          <w:ilvl w:val="1"/>
+          <w:numId w:val="1218"/>
+        </w:numPr>
+      </w:pPr>
+      <w:r>
         <w:t xml:space="preserve">If you are not a Christian, please still include this section and talk about how you would integrate your religion or worldview as we all have one regardless of our backgrounds.</w:t>
       </w:r>
     </w:p>
@@ -25304,7 +25325,7 @@
       <w:pPr>
         <w:numPr>
           <w:ilvl w:val="0"/>
-          <w:numId w:val="1218"/>
+          <w:numId w:val="1219"/>
         </w:numPr>
       </w:pPr>
       <w:r>
@@ -25315,7 +25336,7 @@
       <w:pPr>
         <w:numPr>
           <w:ilvl w:val="0"/>
-          <w:numId w:val="1218"/>
+          <w:numId w:val="1219"/>
         </w:numPr>
       </w:pPr>
       <w:r>
@@ -25338,7 +25359,7 @@
       <w:pPr>
         <w:numPr>
           <w:ilvl w:val="0"/>
-          <w:numId w:val="1218"/>
+          <w:numId w:val="1219"/>
         </w:numPr>
       </w:pPr>
       <w:r>
@@ -25349,7 +25370,7 @@
       <w:pPr>
         <w:numPr>
           <w:ilvl w:val="0"/>
-          <w:numId w:val="1218"/>
+          <w:numId w:val="1219"/>
         </w:numPr>
       </w:pPr>
       <w:r>
@@ -25360,7 +25381,7 @@
       <w:pPr>
         <w:numPr>
           <w:ilvl w:val="0"/>
-          <w:numId w:val="1218"/>
+          <w:numId w:val="1219"/>
         </w:numPr>
       </w:pPr>
       <w:r>
@@ -25371,7 +25392,7 @@
       <w:pPr>
         <w:numPr>
           <w:ilvl w:val="0"/>
-          <w:numId w:val="1218"/>
+          <w:numId w:val="1219"/>
         </w:numPr>
       </w:pPr>
       <w:r>
@@ -25382,7 +25403,7 @@
       <w:pPr>
         <w:numPr>
           <w:ilvl w:val="0"/>
-          <w:numId w:val="1218"/>
+          <w:numId w:val="1219"/>
         </w:numPr>
       </w:pPr>
       <w:r>
@@ -25629,7 +25650,7 @@
       <w:pPr>
         <w:numPr>
           <w:ilvl w:val="0"/>
-          <w:numId w:val="1219"/>
+          <w:numId w:val="1220"/>
         </w:numPr>
       </w:pPr>
       <w:r>
@@ -25640,7 +25661,7 @@
       <w:pPr>
         <w:numPr>
           <w:ilvl w:val="0"/>
-          <w:numId w:val="1219"/>
+          <w:numId w:val="1220"/>
         </w:numPr>
       </w:pPr>
       <w:r>
@@ -25651,7 +25672,7 @@
       <w:pPr>
         <w:numPr>
           <w:ilvl w:val="0"/>
-          <w:numId w:val="1219"/>
+          <w:numId w:val="1220"/>
         </w:numPr>
       </w:pPr>
       <w:r>
@@ -25662,7 +25683,7 @@
       <w:pPr>
         <w:numPr>
           <w:ilvl w:val="0"/>
-          <w:numId w:val="1219"/>
+          <w:numId w:val="1220"/>
         </w:numPr>
       </w:pPr>
       <w:r>
@@ -25673,7 +25694,7 @@
       <w:pPr>
         <w:numPr>
           <w:ilvl w:val="0"/>
-          <w:numId w:val="1219"/>
+          <w:numId w:val="1220"/>
         </w:numPr>
       </w:pPr>
       <w:r>
@@ -25807,7 +25828,11 @@
     </w:p>
     <w:p>
       <w:pPr>
-        <w:pStyle w:val="BodyText"/>
+        <w:pStyle w:val="Compact"/>
+        <w:numPr>
+          <w:ilvl w:val="0"/>
+          <w:numId w:val="1221"/>
+        </w:numPr>
       </w:pPr>
       <w:hyperlink r:id="rId167">
         <w:r>
@@ -25817,9 +25842,15 @@
           <w:t xml:space="preserve">Case Conceptualization Form</w:t>
         </w:r>
       </w:hyperlink>
-      <w:r>
-        <w:t xml:space="preserve"> </w:t>
-      </w:r>
+    </w:p>
+    <w:p>
+      <w:pPr>
+        <w:pStyle w:val="Compact"/>
+        <w:numPr>
+          <w:ilvl w:val="0"/>
+          <w:numId w:val="1221"/>
+        </w:numPr>
+      </w:pPr>
       <w:hyperlink r:id="rId168">
         <w:r>
           <w:rPr>
@@ -25831,7 +25862,7 @@
     </w:p>
     <w:p>
       <w:pPr>
-        <w:pStyle w:val="BodyText"/>
+        <w:pStyle w:val="FirstParagraph"/>
       </w:pPr>
       <w:r>
         <w:rPr>
@@ -25882,7 +25913,7 @@
         <w:pStyle w:val="Compact"/>
         <w:numPr>
           <w:ilvl w:val="0"/>
-          <w:numId w:val="1220"/>
+          <w:numId w:val="1222"/>
         </w:numPr>
       </w:pPr>
       <w:r>
@@ -25894,7 +25925,7 @@
         <w:pStyle w:val="Compact"/>
         <w:numPr>
           <w:ilvl w:val="0"/>
-          <w:numId w:val="1220"/>
+          <w:numId w:val="1222"/>
         </w:numPr>
       </w:pPr>
       <w:r>
@@ -25906,7 +25937,7 @@
         <w:pStyle w:val="Compact"/>
         <w:numPr>
           <w:ilvl w:val="0"/>
-          <w:numId w:val="1220"/>
+          <w:numId w:val="1222"/>
         </w:numPr>
       </w:pPr>
       <w:r>
@@ -25918,7 +25949,7 @@
         <w:pStyle w:val="Compact"/>
         <w:numPr>
           <w:ilvl w:val="0"/>
-          <w:numId w:val="1220"/>
+          <w:numId w:val="1222"/>
         </w:numPr>
       </w:pPr>
       <w:r>
@@ -25930,7 +25961,7 @@
         <w:pStyle w:val="Compact"/>
         <w:numPr>
           <w:ilvl w:val="0"/>
-          <w:numId w:val="1220"/>
+          <w:numId w:val="1222"/>
         </w:numPr>
       </w:pPr>
       <w:r>
@@ -25942,7 +25973,7 @@
         <w:pStyle w:val="Compact"/>
         <w:numPr>
           <w:ilvl w:val="0"/>
-          <w:numId w:val="1220"/>
+          <w:numId w:val="1222"/>
         </w:numPr>
       </w:pPr>
       <w:r>
@@ -30894,11 +30925,7 @@
     </w:p>
     <w:bookmarkEnd w:id="268"/>
     <w:bookmarkEnd w:id="269"/>
-    <w:sectPr>
-      <w:footnotePr>
-        <w:numRestart w:val="eachSect"/>
-      </w:footnotePr>
-    </w:sectPr>
+    <w:sectPr/>
   </w:body>
 </w:document>
 </file>
@@ -32144,34 +32171,7 @@
     <w:abstractNumId w:val="991"/>
   </w:num>
   <w:num w:numId="1052">
-    <w:abstractNumId w:val="99411"/>
-    <w:lvlOverride w:ilvl="0">
-      <w:startOverride w:val="1"/>
-    </w:lvlOverride>
-    <w:lvlOverride w:ilvl="1">
-      <w:startOverride w:val="1"/>
-    </w:lvlOverride>
-    <w:lvlOverride w:ilvl="2">
-      <w:startOverride w:val="1"/>
-    </w:lvlOverride>
-    <w:lvlOverride w:ilvl="3">
-      <w:startOverride w:val="1"/>
-    </w:lvlOverride>
-    <w:lvlOverride w:ilvl="4">
-      <w:startOverride w:val="1"/>
-    </w:lvlOverride>
-    <w:lvlOverride w:ilvl="5">
-      <w:startOverride w:val="1"/>
-    </w:lvlOverride>
-    <w:lvlOverride w:ilvl="6">
-      <w:startOverride w:val="1"/>
-    </w:lvlOverride>
-    <w:lvlOverride w:ilvl="7">
-      <w:startOverride w:val="1"/>
-    </w:lvlOverride>
-    <w:lvlOverride w:ilvl="8">
-      <w:startOverride w:val="1"/>
-    </w:lvlOverride>
+    <w:abstractNumId w:val="991"/>
   </w:num>
   <w:num w:numId="1053">
     <w:abstractNumId w:val="99411"/>
@@ -32234,12 +32234,42 @@
     </w:lvlOverride>
   </w:num>
   <w:num w:numId="1055">
-    <w:abstractNumId w:val="991"/>
+    <w:abstractNumId w:val="99411"/>
+    <w:lvlOverride w:ilvl="0">
+      <w:startOverride w:val="1"/>
+    </w:lvlOverride>
+    <w:lvlOverride w:ilvl="1">
+      <w:startOverride w:val="1"/>
+    </w:lvlOverride>
+    <w:lvlOverride w:ilvl="2">
+      <w:startOverride w:val="1"/>
+    </w:lvlOverride>
+    <w:lvlOverride w:ilvl="3">
+      <w:startOverride w:val="1"/>
+    </w:lvlOverride>
+    <w:lvlOverride w:ilvl="4">
+      <w:startOverride w:val="1"/>
+    </w:lvlOverride>
+    <w:lvlOverride w:ilvl="5">
+      <w:startOverride w:val="1"/>
+    </w:lvlOverride>
+    <w:lvlOverride w:ilvl="6">
+      <w:startOverride w:val="1"/>
+    </w:lvlOverride>
+    <w:lvlOverride w:ilvl="7">
+      <w:startOverride w:val="1"/>
+    </w:lvlOverride>
+    <w:lvlOverride w:ilvl="8">
+      <w:startOverride w:val="1"/>
+    </w:lvlOverride>
   </w:num>
   <w:num w:numId="1056">
     <w:abstractNumId w:val="991"/>
   </w:num>
   <w:num w:numId="1057">
+    <w:abstractNumId w:val="991"/>
+  </w:num>
+  <w:num w:numId="1058">
     <w:abstractNumId w:val="99411"/>
     <w:lvlOverride w:ilvl="0">
       <w:startOverride w:val="1"/>
@@ -32269,10 +32299,10 @@
       <w:startOverride w:val="1"/>
     </w:lvlOverride>
   </w:num>
-  <w:num w:numId="1058">
+  <w:num w:numId="1059">
     <w:abstractNumId w:val="991"/>
   </w:num>
-  <w:num w:numId="1059">
+  <w:num w:numId="1060">
     <w:abstractNumId w:val="99411"/>
     <w:lvlOverride w:ilvl="0">
       <w:startOverride w:val="1"/>
@@ -32301,9 +32331,6 @@
     <w:lvlOverride w:ilvl="8">
       <w:startOverride w:val="1"/>
     </w:lvlOverride>
-  </w:num>
-  <w:num w:numId="1060">
-    <w:abstractNumId w:val="991"/>
   </w:num>
   <w:num w:numId="1061">
     <w:abstractNumId w:val="991"/>
@@ -32312,6 +32339,9 @@
     <w:abstractNumId w:val="991"/>
   </w:num>
   <w:num w:numId="1063">
+    <w:abstractNumId w:val="991"/>
+  </w:num>
+  <w:num w:numId="1064">
     <w:abstractNumId w:val="99411"/>
     <w:lvlOverride w:ilvl="0">
       <w:startOverride w:val="1"/>
@@ -32340,9 +32370,6 @@
     <w:lvlOverride w:ilvl="8">
       <w:startOverride w:val="1"/>
     </w:lvlOverride>
-  </w:num>
-  <w:num w:numId="1064">
-    <w:abstractNumId w:val="991"/>
   </w:num>
   <w:num w:numId="1065">
     <w:abstractNumId w:val="991"/>
@@ -32360,6 +32387,9 @@
     <w:abstractNumId w:val="991"/>
   </w:num>
   <w:num w:numId="1070">
+    <w:abstractNumId w:val="991"/>
+  </w:num>
+  <w:num w:numId="1071">
     <w:abstractNumId w:val="99411"/>
     <w:lvlOverride w:ilvl="0">
       <w:startOverride w:val="1"/>
@@ -32389,7 +32419,7 @@
       <w:startOverride w:val="1"/>
     </w:lvlOverride>
   </w:num>
-  <w:num w:numId="1071">
+  <w:num w:numId="1072">
     <w:abstractNumId w:val="99412"/>
     <w:lvlOverride w:ilvl="0">
       <w:startOverride w:val="2"/>
@@ -32418,42 +32448,12 @@
     <w:lvlOverride w:ilvl="8">
       <w:startOverride w:val="2"/>
     </w:lvlOverride>
-  </w:num>
-  <w:num w:numId="1072">
-    <w:abstractNumId w:val="991"/>
   </w:num>
   <w:num w:numId="1073">
     <w:abstractNumId w:val="991"/>
   </w:num>
   <w:num w:numId="1074">
-    <w:abstractNumId w:val="99411"/>
-    <w:lvlOverride w:ilvl="0">
-      <w:startOverride w:val="1"/>
-    </w:lvlOverride>
-    <w:lvlOverride w:ilvl="1">
-      <w:startOverride w:val="1"/>
-    </w:lvlOverride>
-    <w:lvlOverride w:ilvl="2">
-      <w:startOverride w:val="1"/>
-    </w:lvlOverride>
-    <w:lvlOverride w:ilvl="3">
-      <w:startOverride w:val="1"/>
-    </w:lvlOverride>
-    <w:lvlOverride w:ilvl="4">
-      <w:startOverride w:val="1"/>
-    </w:lvlOverride>
-    <w:lvlOverride w:ilvl="5">
-      <w:startOverride w:val="1"/>
-    </w:lvlOverride>
-    <w:lvlOverride w:ilvl="6">
-      <w:startOverride w:val="1"/>
-    </w:lvlOverride>
-    <w:lvlOverride w:ilvl="7">
-      <w:startOverride w:val="1"/>
-    </w:lvlOverride>
-    <w:lvlOverride w:ilvl="8">
-      <w:startOverride w:val="1"/>
-    </w:lvlOverride>
+    <w:abstractNumId w:val="991"/>
   </w:num>
   <w:num w:numId="1075">
     <w:abstractNumId w:val="99411"/>
@@ -32546,7 +32546,34 @@
     </w:lvlOverride>
   </w:num>
   <w:num w:numId="1078">
-    <w:abstractNumId w:val="991"/>
+    <w:abstractNumId w:val="99411"/>
+    <w:lvlOverride w:ilvl="0">
+      <w:startOverride w:val="1"/>
+    </w:lvlOverride>
+    <w:lvlOverride w:ilvl="1">
+      <w:startOverride w:val="1"/>
+    </w:lvlOverride>
+    <w:lvlOverride w:ilvl="2">
+      <w:startOverride w:val="1"/>
+    </w:lvlOverride>
+    <w:lvlOverride w:ilvl="3">
+      <w:startOverride w:val="1"/>
+    </w:lvlOverride>
+    <w:lvlOverride w:ilvl="4">
+      <w:startOverride w:val="1"/>
+    </w:lvlOverride>
+    <w:lvlOverride w:ilvl="5">
+      <w:startOverride w:val="1"/>
+    </w:lvlOverride>
+    <w:lvlOverride w:ilvl="6">
+      <w:startOverride w:val="1"/>
+    </w:lvlOverride>
+    <w:lvlOverride w:ilvl="7">
+      <w:startOverride w:val="1"/>
+    </w:lvlOverride>
+    <w:lvlOverride w:ilvl="8">
+      <w:startOverride w:val="1"/>
+    </w:lvlOverride>
   </w:num>
   <w:num w:numId="1079">
     <w:abstractNumId w:val="991"/>
@@ -32570,34 +32597,7 @@
     <w:abstractNumId w:val="991"/>
   </w:num>
   <w:num w:numId="1086">
-    <w:abstractNumId w:val="99411"/>
-    <w:lvlOverride w:ilvl="0">
-      <w:startOverride w:val="1"/>
-    </w:lvlOverride>
-    <w:lvlOverride w:ilvl="1">
-      <w:startOverride w:val="1"/>
-    </w:lvlOverride>
-    <w:lvlOverride w:ilvl="2">
-      <w:startOverride w:val="1"/>
-    </w:lvlOverride>
-    <w:lvlOverride w:ilvl="3">
-      <w:startOverride w:val="1"/>
-    </w:lvlOverride>
-    <w:lvlOverride w:ilvl="4">
-      <w:startOverride w:val="1"/>
-    </w:lvlOverride>
-    <w:lvlOverride w:ilvl="5">
-      <w:startOverride w:val="1"/>
-    </w:lvlOverride>
-    <w:lvlOverride w:ilvl="6">
-      <w:startOverride w:val="1"/>
-    </w:lvlOverride>
-    <w:lvlOverride w:ilvl="7">
-      <w:startOverride w:val="1"/>
-    </w:lvlOverride>
-    <w:lvlOverride w:ilvl="8">
-      <w:startOverride w:val="1"/>
-    </w:lvlOverride>
+    <w:abstractNumId w:val="991"/>
   </w:num>
   <w:num w:numId="1087">
     <w:abstractNumId w:val="99411"/>
@@ -32630,12 +32630,42 @@
     </w:lvlOverride>
   </w:num>
   <w:num w:numId="1088">
-    <w:abstractNumId w:val="991"/>
+    <w:abstractNumId w:val="99411"/>
+    <w:lvlOverride w:ilvl="0">
+      <w:startOverride w:val="1"/>
+    </w:lvlOverride>
+    <w:lvlOverride w:ilvl="1">
+      <w:startOverride w:val="1"/>
+    </w:lvlOverride>
+    <w:lvlOverride w:ilvl="2">
+      <w:startOverride w:val="1"/>
+    </w:lvlOverride>
+    <w:lvlOverride w:ilvl="3">
+      <w:startOverride w:val="1"/>
+    </w:lvlOverride>
+    <w:lvlOverride w:ilvl="4">
+      <w:startOverride w:val="1"/>
+    </w:lvlOverride>
+    <w:lvlOverride w:ilvl="5">
+      <w:startOverride w:val="1"/>
+    </w:lvlOverride>
+    <w:lvlOverride w:ilvl="6">
+      <w:startOverride w:val="1"/>
+    </w:lvlOverride>
+    <w:lvlOverride w:ilvl="7">
+      <w:startOverride w:val="1"/>
+    </w:lvlOverride>
+    <w:lvlOverride w:ilvl="8">
+      <w:startOverride w:val="1"/>
+    </w:lvlOverride>
   </w:num>
   <w:num w:numId="1089">
     <w:abstractNumId w:val="991"/>
   </w:num>
   <w:num w:numId="1090">
+    <w:abstractNumId w:val="991"/>
+  </w:num>
+  <w:num w:numId="1091">
     <w:abstractNumId w:val="99411"/>
     <w:lvlOverride w:ilvl="0">
       <w:startOverride w:val="1"/>
@@ -32665,10 +32695,10 @@
       <w:startOverride w:val="1"/>
     </w:lvlOverride>
   </w:num>
-  <w:num w:numId="1091">
+  <w:num w:numId="1092">
     <w:abstractNumId w:val="991"/>
   </w:num>
-  <w:num w:numId="1092">
+  <w:num w:numId="1093">
     <w:abstractNumId w:val="99411"/>
     <w:lvlOverride w:ilvl="0">
       <w:startOverride w:val="1"/>
@@ -32698,10 +32728,10 @@
       <w:startOverride w:val="1"/>
     </w:lvlOverride>
   </w:num>
-  <w:num w:numId="1093">
+  <w:num w:numId="1094">
     <w:abstractNumId w:val="991"/>
   </w:num>
-  <w:num w:numId="1094">
+  <w:num w:numId="1095">
     <w:abstractNumId w:val="99411"/>
     <w:lvlOverride w:ilvl="0">
       <w:startOverride w:val="1"/>
@@ -32730,14 +32760,14 @@
     <w:lvlOverride w:ilvl="8">
       <w:startOverride w:val="1"/>
     </w:lvlOverride>
-  </w:num>
-  <w:num w:numId="1095">
-    <w:abstractNumId w:val="991"/>
   </w:num>
   <w:num w:numId="1096">
     <w:abstractNumId w:val="991"/>
   </w:num>
   <w:num w:numId="1097">
+    <w:abstractNumId w:val="991"/>
+  </w:num>
+  <w:num w:numId="1098">
     <w:abstractNumId w:val="99411"/>
     <w:lvlOverride w:ilvl="0">
       <w:startOverride w:val="1"/>
@@ -32767,10 +32797,10 @@
       <w:startOverride w:val="1"/>
     </w:lvlOverride>
   </w:num>
-  <w:num w:numId="1098">
+  <w:num w:numId="1099">
     <w:abstractNumId w:val="991"/>
   </w:num>
-  <w:num w:numId="1099">
+  <w:num w:numId="1100">
     <w:abstractNumId w:val="99411"/>
     <w:lvlOverride w:ilvl="0">
       <w:startOverride w:val="1"/>
@@ -32800,10 +32830,10 @@
       <w:startOverride w:val="1"/>
     </w:lvlOverride>
   </w:num>
-  <w:num w:numId="1100">
+  <w:num w:numId="1101">
     <w:abstractNumId w:val="991"/>
   </w:num>
-  <w:num w:numId="1101">
+  <w:num w:numId="1102">
     <w:abstractNumId w:val="99411"/>
     <w:lvlOverride w:ilvl="0">
       <w:startOverride w:val="1"/>
@@ -32832,42 +32862,12 @@
     <w:lvlOverride w:ilvl="8">
       <w:startOverride w:val="1"/>
     </w:lvlOverride>
-  </w:num>
-  <w:num w:numId="1102">
-    <w:abstractNumId w:val="991"/>
   </w:num>
   <w:num w:numId="1103">
     <w:abstractNumId w:val="991"/>
   </w:num>
   <w:num w:numId="1104">
-    <w:abstractNumId w:val="99411"/>
-    <w:lvlOverride w:ilvl="0">
-      <w:startOverride w:val="1"/>
-    </w:lvlOverride>
-    <w:lvlOverride w:ilvl="1">
-      <w:startOverride w:val="1"/>
-    </w:lvlOverride>
-    <w:lvlOverride w:ilvl="2">
-      <w:startOverride w:val="1"/>
-    </w:lvlOverride>
-    <w:lvlOverride w:ilvl="3">
-      <w:startOverride w:val="1"/>
-    </w:lvlOverride>
-    <w:lvlOverride w:ilvl="4">
-      <w:startOverride w:val="1"/>
-    </w:lvlOverride>
-    <w:lvlOverride w:ilvl="5">
-      <w:startOverride w:val="1"/>
-    </w:lvlOverride>
-    <w:lvlOverride w:ilvl="6">
-      <w:startOverride w:val="1"/>
-    </w:lvlOverride>
-    <w:lvlOverride w:ilvl="7">
-      <w:startOverride w:val="1"/>
-    </w:lvlOverride>
-    <w:lvlOverride w:ilvl="8">
-      <w:startOverride w:val="1"/>
-    </w:lvlOverride>
+    <w:abstractNumId w:val="991"/>
   </w:num>
   <w:num w:numId="1105">
     <w:abstractNumId w:val="99411"/>
@@ -32930,9 +32930,39 @@
     </w:lvlOverride>
   </w:num>
   <w:num w:numId="1107">
+    <w:abstractNumId w:val="99411"/>
+    <w:lvlOverride w:ilvl="0">
+      <w:startOverride w:val="1"/>
+    </w:lvlOverride>
+    <w:lvlOverride w:ilvl="1">
+      <w:startOverride w:val="1"/>
+    </w:lvlOverride>
+    <w:lvlOverride w:ilvl="2">
+      <w:startOverride w:val="1"/>
+    </w:lvlOverride>
+    <w:lvlOverride w:ilvl="3">
+      <w:startOverride w:val="1"/>
+    </w:lvlOverride>
+    <w:lvlOverride w:ilvl="4">
+      <w:startOverride w:val="1"/>
+    </w:lvlOverride>
+    <w:lvlOverride w:ilvl="5">
+      <w:startOverride w:val="1"/>
+    </w:lvlOverride>
+    <w:lvlOverride w:ilvl="6">
+      <w:startOverride w:val="1"/>
+    </w:lvlOverride>
+    <w:lvlOverride w:ilvl="7">
+      <w:startOverride w:val="1"/>
+    </w:lvlOverride>
+    <w:lvlOverride w:ilvl="8">
+      <w:startOverride w:val="1"/>
+    </w:lvlOverride>
+  </w:num>
+  <w:num w:numId="1108">
     <w:abstractNumId w:val="991"/>
   </w:num>
-  <w:num w:numId="1108">
+  <w:num w:numId="1109">
     <w:abstractNumId w:val="99411"/>
     <w:lvlOverride w:ilvl="0">
       <w:startOverride w:val="1"/>
@@ -32961,14 +32991,14 @@
     <w:lvlOverride w:ilvl="8">
       <w:startOverride w:val="1"/>
     </w:lvlOverride>
-  </w:num>
-  <w:num w:numId="1109">
-    <w:abstractNumId w:val="991"/>
   </w:num>
   <w:num w:numId="1110">
     <w:abstractNumId w:val="991"/>
   </w:num>
   <w:num w:numId="1111">
+    <w:abstractNumId w:val="991"/>
+  </w:num>
+  <w:num w:numId="1112">
     <w:abstractNumId w:val="99411"/>
     <w:lvlOverride w:ilvl="0">
       <w:startOverride w:val="1"/>
@@ -32997,14 +33027,14 @@
     <w:lvlOverride w:ilvl="8">
       <w:startOverride w:val="1"/>
     </w:lvlOverride>
-  </w:num>
-  <w:num w:numId="1112">
-    <w:abstractNumId w:val="991"/>
   </w:num>
   <w:num w:numId="1113">
     <w:abstractNumId w:val="991"/>
   </w:num>
   <w:num w:numId="1114">
+    <w:abstractNumId w:val="991"/>
+  </w:num>
+  <w:num w:numId="1115">
     <w:abstractNumId w:val="99411"/>
     <w:lvlOverride w:ilvl="0">
       <w:startOverride w:val="1"/>
@@ -33033,9 +33063,6 @@
     <w:lvlOverride w:ilvl="8">
       <w:startOverride w:val="1"/>
     </w:lvlOverride>
-  </w:num>
-  <w:num w:numId="1115">
-    <w:abstractNumId w:val="991"/>
   </w:num>
   <w:num w:numId="1116">
     <w:abstractNumId w:val="991"/>
@@ -33044,34 +33071,7 @@
     <w:abstractNumId w:val="991"/>
   </w:num>
   <w:num w:numId="1118">
-    <w:abstractNumId w:val="99411"/>
-    <w:lvlOverride w:ilvl="0">
-      <w:startOverride w:val="1"/>
-    </w:lvlOverride>
-    <w:lvlOverride w:ilvl="1">
-      <w:startOverride w:val="1"/>
-    </w:lvlOverride>
-    <w:lvlOverride w:ilvl="2">
-      <w:startOverride w:val="1"/>
-    </w:lvlOverride>
-    <w:lvlOverride w:ilvl="3">
-      <w:startOverride w:val="1"/>
-    </w:lvlOverride>
-    <w:lvlOverride w:ilvl="4">
-      <w:startOverride w:val="1"/>
-    </w:lvlOverride>
-    <w:lvlOverride w:ilvl="5">
-      <w:startOverride w:val="1"/>
-    </w:lvlOverride>
-    <w:lvlOverride w:ilvl="6">
-      <w:startOverride w:val="1"/>
-    </w:lvlOverride>
-    <w:lvlOverride w:ilvl="7">
-      <w:startOverride w:val="1"/>
-    </w:lvlOverride>
-    <w:lvlOverride w:ilvl="8">
-      <w:startOverride w:val="1"/>
-    </w:lvlOverride>
+    <w:abstractNumId w:val="991"/>
   </w:num>
   <w:num w:numId="1119">
     <w:abstractNumId w:val="99411"/>
@@ -33104,12 +33104,42 @@
     </w:lvlOverride>
   </w:num>
   <w:num w:numId="1120">
-    <w:abstractNumId w:val="991"/>
+    <w:abstractNumId w:val="99411"/>
+    <w:lvlOverride w:ilvl="0">
+      <w:startOverride w:val="1"/>
+    </w:lvlOverride>
+    <w:lvlOverride w:ilvl="1">
+      <w:startOverride w:val="1"/>
+    </w:lvlOverride>
+    <w:lvlOverride w:ilvl="2">
+      <w:startOverride w:val="1"/>
+    </w:lvlOverride>
+    <w:lvlOverride w:ilvl="3">
+      <w:startOverride w:val="1"/>
+    </w:lvlOverride>
+    <w:lvlOverride w:ilvl="4">
+      <w:startOverride w:val="1"/>
+    </w:lvlOverride>
+    <w:lvlOverride w:ilvl="5">
+      <w:startOverride w:val="1"/>
+    </w:lvlOverride>
+    <w:lvlOverride w:ilvl="6">
+      <w:startOverride w:val="1"/>
+    </w:lvlOverride>
+    <w:lvlOverride w:ilvl="7">
+      <w:startOverride w:val="1"/>
+    </w:lvlOverride>
+    <w:lvlOverride w:ilvl="8">
+      <w:startOverride w:val="1"/>
+    </w:lvlOverride>
   </w:num>
   <w:num w:numId="1121">
     <w:abstractNumId w:val="991"/>
   </w:num>
   <w:num w:numId="1122">
+    <w:abstractNumId w:val="991"/>
+  </w:num>
+  <w:num w:numId="1123">
     <w:abstractNumId w:val="99411"/>
     <w:lvlOverride w:ilvl="0">
       <w:startOverride w:val="1"/>
@@ -33139,10 +33169,10 @@
       <w:startOverride w:val="1"/>
     </w:lvlOverride>
   </w:num>
-  <w:num w:numId="1123">
+  <w:num w:numId="1124">
     <w:abstractNumId w:val="991"/>
   </w:num>
-  <w:num w:numId="1124">
+  <w:num w:numId="1125">
     <w:abstractNumId w:val="99411"/>
     <w:lvlOverride w:ilvl="0">
       <w:startOverride w:val="1"/>
@@ -33172,10 +33202,10 @@
       <w:startOverride w:val="1"/>
     </w:lvlOverride>
   </w:num>
-  <w:num w:numId="1125">
+  <w:num w:numId="1126">
     <w:abstractNumId w:val="991"/>
   </w:num>
-  <w:num w:numId="1126">
+  <w:num w:numId="1127">
     <w:abstractNumId w:val="99411"/>
     <w:lvlOverride w:ilvl="0">
       <w:startOverride w:val="1"/>
@@ -33205,10 +33235,10 @@
       <w:startOverride w:val="1"/>
     </w:lvlOverride>
   </w:num>
-  <w:num w:numId="1127">
+  <w:num w:numId="1128">
     <w:abstractNumId w:val="991"/>
   </w:num>
-  <w:num w:numId="1128">
+  <w:num w:numId="1129">
     <w:abstractNumId w:val="99411"/>
     <w:lvlOverride w:ilvl="0">
       <w:startOverride w:val="1"/>
@@ -33237,9 +33267,6 @@
     <w:lvlOverride w:ilvl="8">
       <w:startOverride w:val="1"/>
     </w:lvlOverride>
-  </w:num>
-  <w:num w:numId="1129">
-    <w:abstractNumId w:val="991"/>
   </w:num>
   <w:num w:numId="1130">
     <w:abstractNumId w:val="991"/>
@@ -33248,6 +33275,9 @@
     <w:abstractNumId w:val="991"/>
   </w:num>
   <w:num w:numId="1132">
+    <w:abstractNumId w:val="991"/>
+  </w:num>
+  <w:num w:numId="1133">
     <w:abstractNumId w:val="99411"/>
     <w:lvlOverride w:ilvl="0">
       <w:startOverride w:val="1"/>
@@ -33277,10 +33307,10 @@
       <w:startOverride w:val="1"/>
     </w:lvlOverride>
   </w:num>
-  <w:num w:numId="1133">
+  <w:num w:numId="1134">
     <w:abstractNumId w:val="991"/>
   </w:num>
-  <w:num w:numId="1134">
+  <w:num w:numId="1135">
     <w:abstractNumId w:val="99411"/>
     <w:lvlOverride w:ilvl="0">
       <w:startOverride w:val="1"/>
@@ -33310,10 +33340,10 @@
       <w:startOverride w:val="1"/>
     </w:lvlOverride>
   </w:num>
-  <w:num w:numId="1135">
+  <w:num w:numId="1136">
     <w:abstractNumId w:val="991"/>
   </w:num>
-  <w:num w:numId="1136">
+  <w:num w:numId="1137">
     <w:abstractNumId w:val="99411"/>
     <w:lvlOverride w:ilvl="0">
       <w:startOverride w:val="1"/>
@@ -33343,10 +33373,10 @@
       <w:startOverride w:val="1"/>
     </w:lvlOverride>
   </w:num>
-  <w:num w:numId="1137">
+  <w:num w:numId="1138">
     <w:abstractNumId w:val="991"/>
   </w:num>
-  <w:num w:numId="1138">
+  <w:num w:numId="1139">
     <w:abstractNumId w:val="99411"/>
     <w:lvlOverride w:ilvl="0">
       <w:startOverride w:val="1"/>
@@ -33376,10 +33406,10 @@
       <w:startOverride w:val="1"/>
     </w:lvlOverride>
   </w:num>
-  <w:num w:numId="1139">
+  <w:num w:numId="1140">
     <w:abstractNumId w:val="991"/>
   </w:num>
-  <w:num w:numId="1140">
+  <w:num w:numId="1141">
     <w:abstractNumId w:val="99411"/>
     <w:lvlOverride w:ilvl="0">
       <w:startOverride w:val="1"/>
@@ -33409,10 +33439,10 @@
       <w:startOverride w:val="1"/>
     </w:lvlOverride>
   </w:num>
-  <w:num w:numId="1141">
+  <w:num w:numId="1142">
     <w:abstractNumId w:val="991"/>
   </w:num>
-  <w:num w:numId="1142">
+  <w:num w:numId="1143">
     <w:abstractNumId w:val="99411"/>
     <w:lvlOverride w:ilvl="0">
       <w:startOverride w:val="1"/>
@@ -33441,9 +33471,6 @@
     <w:lvlOverride w:ilvl="8">
       <w:startOverride w:val="1"/>
     </w:lvlOverride>
-  </w:num>
-  <w:num w:numId="1143">
-    <w:abstractNumId w:val="991"/>
   </w:num>
   <w:num w:numId="1144">
     <w:abstractNumId w:val="991"/>
@@ -33458,34 +33485,7 @@
     <w:abstractNumId w:val="991"/>
   </w:num>
   <w:num w:numId="1148">
-    <w:abstractNumId w:val="99411"/>
-    <w:lvlOverride w:ilvl="0">
-      <w:startOverride w:val="1"/>
-    </w:lvlOverride>
-    <w:lvlOverride w:ilvl="1">
-      <w:startOverride w:val="1"/>
-    </w:lvlOverride>
-    <w:lvlOverride w:ilvl="2">
-      <w:startOverride w:val="1"/>
-    </w:lvlOverride>
-    <w:lvlOverride w:ilvl="3">
-      <w:startOverride w:val="1"/>
-    </w:lvlOverride>
-    <w:lvlOverride w:ilvl="4">
-      <w:startOverride w:val="1"/>
-    </w:lvlOverride>
-    <w:lvlOverride w:ilvl="5">
-      <w:startOverride w:val="1"/>
-    </w:lvlOverride>
-    <w:lvlOverride w:ilvl="6">
-      <w:startOverride w:val="1"/>
-    </w:lvlOverride>
-    <w:lvlOverride w:ilvl="7">
-      <w:startOverride w:val="1"/>
-    </w:lvlOverride>
-    <w:lvlOverride w:ilvl="8">
-      <w:startOverride w:val="1"/>
-    </w:lvlOverride>
+    <w:abstractNumId w:val="991"/>
   </w:num>
   <w:num w:numId="1149">
     <w:abstractNumId w:val="99411"/>
@@ -33578,12 +33578,42 @@
     </w:lvlOverride>
   </w:num>
   <w:num w:numId="1152">
-    <w:abstractNumId w:val="991"/>
+    <w:abstractNumId w:val="99411"/>
+    <w:lvlOverride w:ilvl="0">
+      <w:startOverride w:val="1"/>
+    </w:lvlOverride>
+    <w:lvlOverride w:ilvl="1">
+      <w:startOverride w:val="1"/>
+    </w:lvlOverride>
+    <w:lvlOverride w:ilvl="2">
+      <w:startOverride w:val="1"/>
+    </w:lvlOverride>
+    <w:lvlOverride w:ilvl="3">
+      <w:startOverride w:val="1"/>
+    </w:lvlOverride>
+    <w:lvlOverride w:ilvl="4">
+      <w:startOverride w:val="1"/>
+    </w:lvlOverride>
+    <w:lvlOverride w:ilvl="5">
+      <w:startOverride w:val="1"/>
+    </w:lvlOverride>
+    <w:lvlOverride w:ilvl="6">
+      <w:startOverride w:val="1"/>
+    </w:lvlOverride>
+    <w:lvlOverride w:ilvl="7">
+      <w:startOverride w:val="1"/>
+    </w:lvlOverride>
+    <w:lvlOverride w:ilvl="8">
+      <w:startOverride w:val="1"/>
+    </w:lvlOverride>
   </w:num>
   <w:num w:numId="1153">
     <w:abstractNumId w:val="991"/>
   </w:num>
   <w:num w:numId="1154">
+    <w:abstractNumId w:val="991"/>
+  </w:num>
+  <w:num w:numId="1155">
     <w:abstractNumId w:val="99411"/>
     <w:lvlOverride w:ilvl="0">
       <w:startOverride w:val="1"/>
@@ -33613,10 +33643,10 @@
       <w:startOverride w:val="1"/>
     </w:lvlOverride>
   </w:num>
-  <w:num w:numId="1155">
+  <w:num w:numId="1156">
     <w:abstractNumId w:val="991"/>
   </w:num>
-  <w:num w:numId="1156">
+  <w:num w:numId="1157">
     <w:abstractNumId w:val="99411"/>
     <w:lvlOverride w:ilvl="0">
       <w:startOverride w:val="1"/>
@@ -33646,10 +33676,10 @@
       <w:startOverride w:val="1"/>
     </w:lvlOverride>
   </w:num>
-  <w:num w:numId="1157">
+  <w:num w:numId="1158">
     <w:abstractNumId w:val="991"/>
   </w:num>
-  <w:num w:numId="1158">
+  <w:num w:numId="1159">
     <w:abstractNumId w:val="99411"/>
     <w:lvlOverride w:ilvl="0">
       <w:startOverride w:val="1"/>
@@ -33678,14 +33708,14 @@
     <w:lvlOverride w:ilvl="8">
       <w:startOverride w:val="1"/>
     </w:lvlOverride>
-  </w:num>
-  <w:num w:numId="1159">
-    <w:abstractNumId w:val="991"/>
   </w:num>
   <w:num w:numId="1160">
     <w:abstractNumId w:val="991"/>
   </w:num>
   <w:num w:numId="1161">
+    <w:abstractNumId w:val="991"/>
+  </w:num>
+  <w:num w:numId="1162">
     <w:abstractNumId w:val="99411"/>
     <w:lvlOverride w:ilvl="0">
       <w:startOverride w:val="1"/>
@@ -33715,10 +33745,10 @@
       <w:startOverride w:val="1"/>
     </w:lvlOverride>
   </w:num>
-  <w:num w:numId="1162">
+  <w:num w:numId="1163">
     <w:abstractNumId w:val="991"/>
   </w:num>
-  <w:num w:numId="1163">
+  <w:num w:numId="1164">
     <w:abstractNumId w:val="99411"/>
     <w:lvlOverride w:ilvl="0">
       <w:startOverride w:val="1"/>
@@ -33748,10 +33778,10 @@
       <w:startOverride w:val="1"/>
     </w:lvlOverride>
   </w:num>
-  <w:num w:numId="1164">
+  <w:num w:numId="1165">
     <w:abstractNumId w:val="991"/>
   </w:num>
-  <w:num w:numId="1165">
+  <w:num w:numId="1166">
     <w:abstractNumId w:val="99411"/>
     <w:lvlOverride w:ilvl="0">
       <w:startOverride w:val="1"/>
@@ -33781,10 +33811,10 @@
       <w:startOverride w:val="1"/>
     </w:lvlOverride>
   </w:num>
-  <w:num w:numId="1166">
+  <w:num w:numId="1167">
     <w:abstractNumId w:val="991"/>
   </w:num>
-  <w:num w:numId="1167">
+  <w:num w:numId="1168">
     <w:abstractNumId w:val="99411"/>
     <w:lvlOverride w:ilvl="0">
       <w:startOverride w:val="1"/>
@@ -33814,10 +33844,10 @@
       <w:startOverride w:val="1"/>
     </w:lvlOverride>
   </w:num>
-  <w:num w:numId="1168">
+  <w:num w:numId="1169">
     <w:abstractNumId w:val="991"/>
   </w:num>
-  <w:num w:numId="1169">
+  <w:num w:numId="1170">
     <w:abstractNumId w:val="99411"/>
     <w:lvlOverride w:ilvl="0">
       <w:startOverride w:val="1"/>
@@ -33847,10 +33877,10 @@
       <w:startOverride w:val="1"/>
     </w:lvlOverride>
   </w:num>
-  <w:num w:numId="1170">
+  <w:num w:numId="1171">
     <w:abstractNumId w:val="991"/>
   </w:num>
-  <w:num w:numId="1171">
+  <w:num w:numId="1172">
     <w:abstractNumId w:val="99411"/>
     <w:lvlOverride w:ilvl="0">
       <w:startOverride w:val="1"/>
@@ -33880,38 +33910,8 @@
       <w:startOverride w:val="1"/>
     </w:lvlOverride>
   </w:num>
-  <w:num w:numId="1172">
+  <w:num w:numId="1173">
     <w:abstractNumId w:val="991"/>
-  </w:num>
-  <w:num w:numId="1173">
-    <w:abstractNumId w:val="99411"/>
-    <w:lvlOverride w:ilvl="0">
-      <w:startOverride w:val="1"/>
-    </w:lvlOverride>
-    <w:lvlOverride w:ilvl="1">
-      <w:startOverride w:val="1"/>
-    </w:lvlOverride>
-    <w:lvlOverride w:ilvl="2">
-      <w:startOverride w:val="1"/>
-    </w:lvlOverride>
-    <w:lvlOverride w:ilvl="3">
-      <w:startOverride w:val="1"/>
-    </w:lvlOverride>
-    <w:lvlOverride w:ilvl="4">
-      <w:startOverride w:val="1"/>
-    </w:lvlOverride>
-    <w:lvlOverride w:ilvl="5">
-      <w:startOverride w:val="1"/>
-    </w:lvlOverride>
-    <w:lvlOverride w:ilvl="6">
-      <w:startOverride w:val="1"/>
-    </w:lvlOverride>
-    <w:lvlOverride w:ilvl="7">
-      <w:startOverride w:val="1"/>
-    </w:lvlOverride>
-    <w:lvlOverride w:ilvl="8">
-      <w:startOverride w:val="1"/>
-    </w:lvlOverride>
   </w:num>
   <w:num w:numId="1174">
     <w:abstractNumId w:val="99411"/>
@@ -34004,9 +34004,39 @@
     </w:lvlOverride>
   </w:num>
   <w:num w:numId="1177">
+    <w:abstractNumId w:val="99411"/>
+    <w:lvlOverride w:ilvl="0">
+      <w:startOverride w:val="1"/>
+    </w:lvlOverride>
+    <w:lvlOverride w:ilvl="1">
+      <w:startOverride w:val="1"/>
+    </w:lvlOverride>
+    <w:lvlOverride w:ilvl="2">
+      <w:startOverride w:val="1"/>
+    </w:lvlOverride>
+    <w:lvlOverride w:ilvl="3">
+      <w:startOverride w:val="1"/>
+    </w:lvlOverride>
+    <w:lvlOverride w:ilvl="4">
+      <w:startOverride w:val="1"/>
+    </w:lvlOverride>
+    <w:lvlOverride w:ilvl="5">
+      <w:startOverride w:val="1"/>
+    </w:lvlOverride>
+    <w:lvlOverride w:ilvl="6">
+      <w:startOverride w:val="1"/>
+    </w:lvlOverride>
+    <w:lvlOverride w:ilvl="7">
+      <w:startOverride w:val="1"/>
+    </w:lvlOverride>
+    <w:lvlOverride w:ilvl="8">
+      <w:startOverride w:val="1"/>
+    </w:lvlOverride>
+  </w:num>
+  <w:num w:numId="1178">
     <w:abstractNumId w:val="991"/>
   </w:num>
-  <w:num w:numId="1178">
+  <w:num w:numId="1179">
     <w:abstractNumId w:val="99411"/>
     <w:lvlOverride w:ilvl="0">
       <w:startOverride w:val="1"/>
@@ -34036,10 +34066,10 @@
       <w:startOverride w:val="1"/>
     </w:lvlOverride>
   </w:num>
-  <w:num w:numId="1179">
+  <w:num w:numId="1180">
     <w:abstractNumId w:val="991"/>
   </w:num>
-  <w:num w:numId="1180">
+  <w:num w:numId="1181">
     <w:abstractNumId w:val="99411"/>
     <w:lvlOverride w:ilvl="0">
       <w:startOverride w:val="1"/>
@@ -34069,10 +34099,10 @@
       <w:startOverride w:val="1"/>
     </w:lvlOverride>
   </w:num>
-  <w:num w:numId="1181">
+  <w:num w:numId="1182">
     <w:abstractNumId w:val="991"/>
   </w:num>
-  <w:num w:numId="1182">
+  <w:num w:numId="1183">
     <w:abstractNumId w:val="99411"/>
     <w:lvlOverride w:ilvl="0">
       <w:startOverride w:val="1"/>
@@ -34101,14 +34131,14 @@
     <w:lvlOverride w:ilvl="8">
       <w:startOverride w:val="1"/>
     </w:lvlOverride>
-  </w:num>
-  <w:num w:numId="1183">
-    <w:abstractNumId w:val="991"/>
   </w:num>
   <w:num w:numId="1184">
     <w:abstractNumId w:val="991"/>
   </w:num>
   <w:num w:numId="1185">
+    <w:abstractNumId w:val="991"/>
+  </w:num>
+  <w:num w:numId="1186">
     <w:abstractNumId w:val="99411"/>
     <w:lvlOverride w:ilvl="0">
       <w:startOverride w:val="1"/>
@@ -34138,10 +34168,10 @@
       <w:startOverride w:val="1"/>
     </w:lvlOverride>
   </w:num>
-  <w:num w:numId="1186">
+  <w:num w:numId="1187">
     <w:abstractNumId w:val="991"/>
   </w:num>
-  <w:num w:numId="1187">
+  <w:num w:numId="1188">
     <w:abstractNumId w:val="99411"/>
     <w:lvlOverride w:ilvl="0">
       <w:startOverride w:val="1"/>
@@ -34170,9 +34200,6 @@
     <w:lvlOverride w:ilvl="8">
       <w:startOverride w:val="1"/>
     </w:lvlOverride>
-  </w:num>
-  <w:num w:numId="1188">
-    <w:abstractNumId w:val="991"/>
   </w:num>
   <w:num w:numId="1189">
     <w:abstractNumId w:val="991"/>
@@ -34181,6 +34208,9 @@
     <w:abstractNumId w:val="991"/>
   </w:num>
   <w:num w:numId="1191">
+    <w:abstractNumId w:val="991"/>
+  </w:num>
+  <w:num w:numId="1192">
     <w:abstractNumId w:val="99411"/>
     <w:lvlOverride w:ilvl="0">
       <w:startOverride w:val="1"/>
@@ -34210,10 +34240,10 @@
       <w:startOverride w:val="1"/>
     </w:lvlOverride>
   </w:num>
-  <w:num w:numId="1192">
+  <w:num w:numId="1193">
     <w:abstractNumId w:val="991"/>
   </w:num>
-  <w:num w:numId="1193">
+  <w:num w:numId="1194">
     <w:abstractNumId w:val="99411"/>
     <w:lvlOverride w:ilvl="0">
       <w:startOverride w:val="1"/>
@@ -34243,10 +34273,10 @@
       <w:startOverride w:val="1"/>
     </w:lvlOverride>
   </w:num>
-  <w:num w:numId="1194">
+  <w:num w:numId="1195">
     <w:abstractNumId w:val="991"/>
   </w:num>
-  <w:num w:numId="1195">
+  <w:num w:numId="1196">
     <w:abstractNumId w:val="99411"/>
     <w:lvlOverride w:ilvl="0">
       <w:startOverride w:val="1"/>
@@ -34276,10 +34306,10 @@
       <w:startOverride w:val="1"/>
     </w:lvlOverride>
   </w:num>
-  <w:num w:numId="1196">
+  <w:num w:numId="1197">
     <w:abstractNumId w:val="991"/>
   </w:num>
-  <w:num w:numId="1197">
+  <w:num w:numId="1198">
     <w:abstractNumId w:val="99411"/>
     <w:lvlOverride w:ilvl="0">
       <w:startOverride w:val="1"/>
@@ -34309,10 +34339,10 @@
       <w:startOverride w:val="1"/>
     </w:lvlOverride>
   </w:num>
-  <w:num w:numId="1198">
+  <w:num w:numId="1199">
     <w:abstractNumId w:val="991"/>
   </w:num>
-  <w:num w:numId="1199">
+  <w:num w:numId="1200">
     <w:abstractNumId w:val="99411"/>
     <w:lvlOverride w:ilvl="0">
       <w:startOverride w:val="1"/>
@@ -34342,10 +34372,10 @@
       <w:startOverride w:val="1"/>
     </w:lvlOverride>
   </w:num>
-  <w:num w:numId="1200">
+  <w:num w:numId="1201">
     <w:abstractNumId w:val="991"/>
   </w:num>
-  <w:num w:numId="1201">
+  <w:num w:numId="1202">
     <w:abstractNumId w:val="99411"/>
     <w:lvlOverride w:ilvl="0">
       <w:startOverride w:val="1"/>
@@ -34375,10 +34405,10 @@
       <w:startOverride w:val="1"/>
     </w:lvlOverride>
   </w:num>
-  <w:num w:numId="1202">
+  <w:num w:numId="1203">
     <w:abstractNumId w:val="991"/>
   </w:num>
-  <w:num w:numId="1203">
+  <w:num w:numId="1204">
     <w:abstractNumId w:val="99411"/>
     <w:lvlOverride w:ilvl="0">
       <w:startOverride w:val="1"/>
@@ -34408,10 +34438,10 @@
       <w:startOverride w:val="1"/>
     </w:lvlOverride>
   </w:num>
-  <w:num w:numId="1204">
+  <w:num w:numId="1205">
     <w:abstractNumId w:val="991"/>
   </w:num>
-  <w:num w:numId="1205">
+  <w:num w:numId="1206">
     <w:abstractNumId w:val="99411"/>
     <w:lvlOverride w:ilvl="0">
       <w:startOverride w:val="1"/>
@@ -34441,10 +34471,10 @@
       <w:startOverride w:val="1"/>
     </w:lvlOverride>
   </w:num>
-  <w:num w:numId="1206">
+  <w:num w:numId="1207">
     <w:abstractNumId w:val="991"/>
   </w:num>
-  <w:num w:numId="1207">
+  <w:num w:numId="1208">
     <w:abstractNumId w:val="99411"/>
     <w:lvlOverride w:ilvl="0">
       <w:startOverride w:val="1"/>
@@ -34474,10 +34504,10 @@
       <w:startOverride w:val="1"/>
     </w:lvlOverride>
   </w:num>
-  <w:num w:numId="1208">
+  <w:num w:numId="1209">
     <w:abstractNumId w:val="991"/>
   </w:num>
-  <w:num w:numId="1209">
+  <w:num w:numId="1210">
     <w:abstractNumId w:val="99411"/>
     <w:lvlOverride w:ilvl="0">
       <w:startOverride w:val="1"/>
@@ -34507,38 +34537,8 @@
       <w:startOverride w:val="1"/>
     </w:lvlOverride>
   </w:num>
-  <w:num w:numId="1210">
+  <w:num w:numId="1211">
     <w:abstractNumId w:val="991"/>
-  </w:num>
-  <w:num w:numId="1211">
-    <w:abstractNumId w:val="99411"/>
-    <w:lvlOverride w:ilvl="0">
-      <w:startOverride w:val="1"/>
-    </w:lvlOverride>
-    <w:lvlOverride w:ilvl="1">
-      <w:startOverride w:val="1"/>
-    </w:lvlOverride>
-    <w:lvlOverride w:ilvl="2">
-      <w:startOverride w:val="1"/>
-    </w:lvlOverride>
-    <w:lvlOverride w:ilvl="3">
-      <w:startOverride w:val="1"/>
-    </w:lvlOverride>
-    <w:lvlOverride w:ilvl="4">
-      <w:startOverride w:val="1"/>
-    </w:lvlOverride>
-    <w:lvlOverride w:ilvl="5">
-      <w:startOverride w:val="1"/>
-    </w:lvlOverride>
-    <w:lvlOverride w:ilvl="6">
-      <w:startOverride w:val="1"/>
-    </w:lvlOverride>
-    <w:lvlOverride w:ilvl="7">
-      <w:startOverride w:val="1"/>
-    </w:lvlOverride>
-    <w:lvlOverride w:ilvl="8">
-      <w:startOverride w:val="1"/>
-    </w:lvlOverride>
   </w:num>
   <w:num w:numId="1212">
     <w:abstractNumId w:val="99411"/>
@@ -34601,7 +34601,34 @@
     </w:lvlOverride>
   </w:num>
   <w:num w:numId="1214">
-    <w:abstractNumId w:val="991"/>
+    <w:abstractNumId w:val="99411"/>
+    <w:lvlOverride w:ilvl="0">
+      <w:startOverride w:val="1"/>
+    </w:lvlOverride>
+    <w:lvlOverride w:ilvl="1">
+      <w:startOverride w:val="1"/>
+    </w:lvlOverride>
+    <w:lvlOverride w:ilvl="2">
+      <w:startOverride w:val="1"/>
+    </w:lvlOverride>
+    <w:lvlOverride w:ilvl="3">
+      <w:startOverride w:val="1"/>
+    </w:lvlOverride>
+    <w:lvlOverride w:ilvl="4">
+      <w:startOverride w:val="1"/>
+    </w:lvlOverride>
+    <w:lvlOverride w:ilvl="5">
+      <w:startOverride w:val="1"/>
+    </w:lvlOverride>
+    <w:lvlOverride w:ilvl="6">
+      <w:startOverride w:val="1"/>
+    </w:lvlOverride>
+    <w:lvlOverride w:ilvl="7">
+      <w:startOverride w:val="1"/>
+    </w:lvlOverride>
+    <w:lvlOverride w:ilvl="8">
+      <w:startOverride w:val="1"/>
+    </w:lvlOverride>
   </w:num>
   <w:num w:numId="1215">
     <w:abstractNumId w:val="991"/>
@@ -34613,34 +34640,7 @@
     <w:abstractNumId w:val="991"/>
   </w:num>
   <w:num w:numId="1218">
-    <w:abstractNumId w:val="99411"/>
-    <w:lvlOverride w:ilvl="0">
-      <w:startOverride w:val="1"/>
-    </w:lvlOverride>
-    <w:lvlOverride w:ilvl="1">
-      <w:startOverride w:val="1"/>
-    </w:lvlOverride>
-    <w:lvlOverride w:ilvl="2">
-      <w:startOverride w:val="1"/>
-    </w:lvlOverride>
-    <w:lvlOverride w:ilvl="3">
-      <w:startOverride w:val="1"/>
-    </w:lvlOverride>
-    <w:lvlOverride w:ilvl="4">
-      <w:startOverride w:val="1"/>
-    </w:lvlOverride>
-    <w:lvlOverride w:ilvl="5">
-      <w:startOverride w:val="1"/>
-    </w:lvlOverride>
-    <w:lvlOverride w:ilvl="6">
-      <w:startOverride w:val="1"/>
-    </w:lvlOverride>
-    <w:lvlOverride w:ilvl="7">
-      <w:startOverride w:val="1"/>
-    </w:lvlOverride>
-    <w:lvlOverride w:ilvl="8">
-      <w:startOverride w:val="1"/>
-    </w:lvlOverride>
+    <w:abstractNumId w:val="991"/>
   </w:num>
   <w:num w:numId="1219">
     <w:abstractNumId w:val="99411"/>
@@ -34673,6 +34673,39 @@
     </w:lvlOverride>
   </w:num>
   <w:num w:numId="1220">
+    <w:abstractNumId w:val="99411"/>
+    <w:lvlOverride w:ilvl="0">
+      <w:startOverride w:val="1"/>
+    </w:lvlOverride>
+    <w:lvlOverride w:ilvl="1">
+      <w:startOverride w:val="1"/>
+    </w:lvlOverride>
+    <w:lvlOverride w:ilvl="2">
+      <w:startOverride w:val="1"/>
+    </w:lvlOverride>
+    <w:lvlOverride w:ilvl="3">
+      <w:startOverride w:val="1"/>
+    </w:lvlOverride>
+    <w:lvlOverride w:ilvl="4">
+      <w:startOverride w:val="1"/>
+    </w:lvlOverride>
+    <w:lvlOverride w:ilvl="5">
+      <w:startOverride w:val="1"/>
+    </w:lvlOverride>
+    <w:lvlOverride w:ilvl="6">
+      <w:startOverride w:val="1"/>
+    </w:lvlOverride>
+    <w:lvlOverride w:ilvl="7">
+      <w:startOverride w:val="1"/>
+    </w:lvlOverride>
+    <w:lvlOverride w:ilvl="8">
+      <w:startOverride w:val="1"/>
+    </w:lvlOverride>
+  </w:num>
+  <w:num w:numId="1221">
+    <w:abstractNumId w:val="991"/>
+  </w:num>
+  <w:num w:numId="1222">
     <w:abstractNumId w:val="991"/>
   </w:num>
 </w:numbering>
@@ -34738,6 +34771,8 @@
     </w:pPr>
     <w:rPr>
       <w:rFonts w:asciiTheme="majorHAnsi" w:cstheme="majorBidi" w:eastAsiaTheme="majorEastAsia" w:hAnsiTheme="majorHAnsi"/>
+      <w:spacing w:val="-10"/>
+      <w:kern w:val="28"/>
       <w:sz w:val="56"/>
       <w:szCs w:val="56"/>
     </w:rPr>
@@ -34750,6 +34785,8 @@
     <w:rsid w:val="00A10FD9"/>
     <w:rPr>
       <w:rFonts w:asciiTheme="majorHAnsi" w:cstheme="majorBidi" w:eastAsiaTheme="majorEastAsia" w:hAnsiTheme="majorHAnsi"/>
+      <w:spacing w:val="-10"/>
+      <w:kern w:val="28"/>
       <w:sz w:val="56"/>
       <w:szCs w:val="56"/>
     </w:rPr>
@@ -34790,31 +34827,23 @@
   </w:style>
   <w:style w:customStyle="1" w:styleId="Author" w:type="paragraph">
     <w:name w:val="Author"/>
-    <w:basedOn w:val="Title"/>
     <w:next w:val="BodyText"/>
     <w:qFormat/>
     <w:pPr>
       <w:keepNext/>
       <w:keepLines/>
+      <w:jc w:val="center"/>
     </w:pPr>
-    <w:rPr>
-      <w:sz w:val="24"/>
-      <w:szCs w:val="24"/>
-    </w:rPr>
   </w:style>
   <w:style w:styleId="Date" w:type="paragraph">
     <w:name w:val="Date"/>
-    <w:basedOn w:val="Title"/>
     <w:next w:val="BodyText"/>
     <w:qFormat/>
     <w:pPr>
       <w:keepNext/>
       <w:keepLines/>
+      <w:jc w:val="center"/>
     </w:pPr>
-    <w:rPr>
-      <w:sz w:val="24"/>
-      <w:szCs w:val="24"/>
-    </w:rPr>
   </w:style>
   <w:style w:customStyle="1" w:styleId="AbstractTitle" w:type="paragraph">
     <w:name w:val="Abstract Title"/>

--- a/docs/PSYC-339.docx
+++ b/docs/PSYC-339.docx
@@ -5832,7 +5832,41 @@
         <w:pStyle w:val="FirstParagraph"/>
       </w:pPr>
       <w:r>
-        <w:t xml:space="preserve">Unit 1 explored the complexity of trauma, why it happens, and how to deal with it when it shows up in our work. This unit is designed to provide you with some research, theory, and practical resources so that you will feel confident and competent when you encounter trauma at work or in daily life. Although you will not be expected to become an expert on every topic we will examine, it is imperative that you are able to locate information when confronted with it, and not become overwhelmed by the amount of information and numerous sources available.</w:t>
+        <w:t xml:space="preserve">This second unit will revolve around Gabor Mate’s book,</w:t>
+      </w:r>
+      <w:r>
+        <w:t xml:space="preserve"> </w:t>
+      </w:r>
+      <w:r>
+        <w:t xml:space="preserve">“In the Realm of Hungry Ghosts.”</w:t>
+      </w:r>
+      <w:r>
+        <w:t xml:space="preserve"> </w:t>
+      </w:r>
+      <w:r>
+        <w:t xml:space="preserve">This book offers a revolutionary and compassionate perspective on those who struggle with addictions. During the previous unit, we have been able to gain a strong understanding of how trauma affects the brain. This knowledge will complement our studies this week, as Gabor Mate famously said,</w:t>
+      </w:r>
+      <w:r>
+        <w:t xml:space="preserve"> </w:t>
+      </w:r>
+      <w:r>
+        <w:t xml:space="preserve">“Don’t ask why the addiction, ask why the pain.”</w:t>
+      </w:r>
+    </w:p>
+    <w:p>
+      <w:pPr>
+        <w:pStyle w:val="BodyText"/>
+      </w:pPr>
+      <w:r>
+        <w:t xml:space="preserve">Trauma is heavily connected to the development and maintenance of addictions and we will spend this unit exploring this connection further.</w:t>
+      </w:r>
+    </w:p>
+    <w:p>
+      <w:pPr>
+        <w:pStyle w:val="BodyText"/>
+      </w:pPr>
+      <w:r>
+        <w:t xml:space="preserve">It is important to note that this can be a very difficult and emotional topic to explore depending on your own personal history and that of those who are close to you. Throughout this learning process, I encourage you to take care of yourself if this topic is triggering for you. If necessary, take breaks, make sure you have ample time before and after you study the information, or schedule an appointment with a therapist or a friend in order to process some of what you encounter.</w:t>
       </w:r>
     </w:p>
     <w:p>

--- a/docs/PSYC-339.docx
+++ b/docs/PSYC-339.docx
@@ -2224,7 +2224,7 @@
     </w:p>
     <w:p>
       <w:pPr>
-        <w:pStyle w:val="BodyText"/>
+        <w:pStyle w:val="BlockText"/>
       </w:pPr>
       <w:r>
         <w:t xml:space="preserve">One of the main findings in a study that was conducted by examining the brain with MRI is that trauma is preverbal. While undergoing brain scans, research participants were simultaneously triggered with reminders of their individual traumas. Through this experiment it was discovered that Broca’s area in the brain (where speech resides) was shut down, or dark on the MRI. This is a major finding as it tells us that the connection between speech and what is happening is disconnected. Similarly, it was shown that when something happens to remind traumatized people of their trauma, their right brain responds as if the event was happening in the present, while their left side of the brain is shut down, which can block the realization that the event is not happening in real time. This is all experienced in the bodily-felt sense. This therefore means that the experience of trauma itself can get in the way of talking about the trauma. This piece of information is crucial to know as therapists, because the process of change in the therapy room often involves talking.</w:t>
@@ -2232,7 +2232,7 @@
     </w:p>
     <w:p>
       <w:pPr>
-        <w:pStyle w:val="BodyText"/>
+        <w:pStyle w:val="BlockText"/>
       </w:pPr>
       <w:r>
         <w:t xml:space="preserve">van der Kolk also describes trauma succinctly in this chapter. He describes trauma as something that happens to you that makes you so upset that it overwhelms you and there is nothing you can do to help yourself function in the face of the particular event. Trauma is how you respond to it.</w:t>
@@ -2240,7 +2240,7 @@
     </w:p>
     <w:p>
       <w:pPr>
-        <w:pStyle w:val="BodyText"/>
+        <w:pStyle w:val="FirstParagraph"/>
       </w:pPr>
       <w:r>
         <w:rPr>
@@ -3400,7 +3400,7 @@
     </w:p>
     <w:p>
       <w:pPr>
-        <w:pStyle w:val="BodyText"/>
+        <w:pStyle w:val="BlockText"/>
       </w:pPr>
       <w:r>
         <w:t xml:space="preserve">“Courtois</w:t>
@@ -3461,7 +3461,7 @@
     </w:p>
     <w:p>
       <w:pPr>
-        <w:pStyle w:val="BodyText"/>
+        <w:pStyle w:val="FirstParagraph"/>
       </w:pPr>
       <w:r>
         <w:t xml:space="preserve">Additionally, they note that the Complex Trauma Workgroup has a similarly developmentally anchored definition of complex trauma as</w:t>
@@ -3765,7 +3765,7 @@
           <w:numId w:val="1035"/>
         </w:numPr>
       </w:pPr>
-      <w:hyperlink r:id="rId39">
+      <w:hyperlink r:id="rId38">
         <w:r>
           <w:rPr>
             <w:rStyle w:val="Hyperlink"/>
@@ -3906,7 +3906,7 @@
           <w:numId w:val="1037"/>
         </w:numPr>
       </w:pPr>
-      <w:hyperlink r:id="rId40">
+      <w:hyperlink r:id="rId39">
         <w:r>
           <w:rPr>
             <w:rStyle w:val="Hyperlink"/>
@@ -4107,7 +4107,7 @@
           <w:numId w:val="1039"/>
         </w:numPr>
       </w:pPr>
-      <w:hyperlink r:id="rId39">
+      <w:hyperlink r:id="rId38">
         <w:r>
           <w:rPr>
             <w:rStyle w:val="Hyperlink"/>
@@ -4416,7 +4416,7 @@
           <w:numId w:val="1041"/>
         </w:numPr>
       </w:pPr>
-      <w:hyperlink r:id="rId41">
+      <w:hyperlink r:id="rId40">
         <w:r>
           <w:rPr>
             <w:rStyle w:val="Hyperlink"/>
@@ -4439,7 +4439,7 @@
           <w:numId w:val="1041"/>
         </w:numPr>
       </w:pPr>
-      <w:hyperlink r:id="rId42">
+      <w:hyperlink r:id="rId41">
         <w:r>
           <w:rPr>
             <w:rStyle w:val="Hyperlink"/>
@@ -4464,7 +4464,7 @@
           <w:numId w:val="1041"/>
         </w:numPr>
       </w:pPr>
-      <w:hyperlink r:id="rId43">
+      <w:hyperlink r:id="rId42">
         <w:r>
           <w:rPr>
             <w:rStyle w:val="Hyperlink"/>
@@ -4489,7 +4489,7 @@
           <w:numId w:val="1041"/>
         </w:numPr>
       </w:pPr>
-      <w:hyperlink r:id="rId44">
+      <w:hyperlink r:id="rId43">
         <w:r>
           <w:rPr>
             <w:rStyle w:val="Hyperlink"/>
@@ -4512,7 +4512,7 @@
           <w:numId w:val="1041"/>
         </w:numPr>
       </w:pPr>
-      <w:hyperlink r:id="rId45">
+      <w:hyperlink r:id="rId44">
         <w:r>
           <w:rPr>
             <w:rStyle w:val="Hyperlink"/>
@@ -4607,7 +4607,7 @@
           <w:numId w:val="1042"/>
         </w:numPr>
       </w:pPr>
-      <w:hyperlink r:id="rId46">
+      <w:hyperlink r:id="rId45">
         <w:r>
           <w:rPr>
             <w:rStyle w:val="Hyperlink"/>
@@ -4642,7 +4642,7 @@
       <w:pPr>
         <w:pStyle w:val="BodyText"/>
       </w:pPr>
-      <w:hyperlink r:id="rId47">
+      <w:hyperlink r:id="rId46">
         <w:r>
           <w:rPr>
             <w:rStyle w:val="Hyperlink"/>
@@ -5789,7 +5789,7 @@
           <w:numId w:val="1050"/>
         </w:numPr>
       </w:pPr>
-      <w:hyperlink r:id="rId48">
+      <w:hyperlink r:id="rId47">
         <w:r>
           <w:rPr>
             <w:rStyle w:val="Hyperlink"/>
@@ -5810,7 +5810,7 @@
       <w:pPr>
         <w:pStyle w:val="FirstParagraph"/>
       </w:pPr>
-      <w:hyperlink r:id="rId49">
+      <w:hyperlink r:id="rId48">
         <w:r>
           <w:rPr>
             <w:rStyle w:val="Hyperlink"/>
@@ -5843,7 +5843,7 @@
       <w:pPr>
         <w:pStyle w:val="BodyText"/>
       </w:pPr>
-      <w:hyperlink r:id="rId50">
+      <w:hyperlink r:id="rId49">
         <w:r>
           <w:rPr>
             <w:rStyle w:val="Hyperlink"/>
@@ -6491,7 +6491,7 @@
           <w:numId w:val="1053"/>
         </w:numPr>
       </w:pPr>
-      <w:hyperlink r:id="rId51">
+      <w:hyperlink r:id="rId50">
         <w:r>
           <w:rPr>
             <w:rStyle w:val="Hyperlink"/>
@@ -6788,7 +6788,7 @@
       <w:r>
         <w:t xml:space="preserve"> </w:t>
       </w:r>
-      <w:hyperlink r:id="rId52">
+      <w:hyperlink r:id="rId51">
         <w:r>
           <w:rPr>
             <w:rStyle w:val="Hyperlink"/>
@@ -6819,7 +6819,7 @@
           <w:numId w:val="1056"/>
         </w:numPr>
       </w:pPr>
-      <w:hyperlink r:id="rId53">
+      <w:hyperlink r:id="rId52">
         <w:r>
           <w:rPr>
             <w:rStyle w:val="Hyperlink"/>
@@ -7346,18 +7346,18 @@
                 <wp:inline>
                   <wp:extent cx="5334000" cy="4648479"/>
                   <wp:effectExtent b="0" l="0" r="0" t="0"/>
-                  <wp:docPr descr="" title="" id="55" name="Picture"/>
+                  <wp:docPr descr="" title="" id="54" name="Picture"/>
                   <a:graphic>
                     <a:graphicData uri="http://schemas.openxmlformats.org/drawingml/2006/picture">
                       <pic:pic>
                         <pic:nvPicPr>
-                          <pic:cNvPr descr="assets/u2/image1.jpg" id="56" name="Picture"/>
+                          <pic:cNvPr descr="assets/u2/image1.jpg" id="55" name="Picture"/>
                           <pic:cNvPicPr>
                             <a:picLocks noChangeArrowheads="1" noChangeAspect="1"/>
                           </pic:cNvPicPr>
                         </pic:nvPicPr>
                         <pic:blipFill>
-                          <a:blip r:embed="rId54"/>
+                          <a:blip r:embed="rId53"/>
                           <a:stretch>
                             <a:fillRect/>
                           </a:stretch>
@@ -7550,7 +7550,7 @@
           <w:numId w:val="1058"/>
         </w:numPr>
       </w:pPr>
-      <w:hyperlink r:id="rId57">
+      <w:hyperlink r:id="rId56">
         <w:r>
           <w:rPr>
             <w:rStyle w:val="Hyperlink"/>
@@ -7571,7 +7571,7 @@
       <w:pPr>
         <w:pStyle w:val="FirstParagraph"/>
       </w:pPr>
-      <w:hyperlink r:id="rId58">
+      <w:hyperlink r:id="rId57">
         <w:r>
           <w:rPr>
             <w:rStyle w:val="Hyperlink"/>
@@ -7960,7 +7960,7 @@
           <w:numId w:val="1064"/>
         </w:numPr>
       </w:pPr>
-      <w:hyperlink r:id="rId59">
+      <w:hyperlink r:id="rId58">
         <w:r>
           <w:rPr>
             <w:rStyle w:val="Hyperlink"/>
@@ -7985,7 +7985,7 @@
           <w:numId w:val="1064"/>
         </w:numPr>
       </w:pPr>
-      <w:hyperlink r:id="rId60">
+      <w:hyperlink r:id="rId59">
         <w:r>
           <w:rPr>
             <w:rStyle w:val="Hyperlink"/>
@@ -8026,7 +8026,7 @@
           <w:numId w:val="1065"/>
         </w:numPr>
       </w:pPr>
-      <w:hyperlink r:id="rId61">
+      <w:hyperlink r:id="rId60">
         <w:r>
           <w:rPr>
             <w:rStyle w:val="Hyperlink"/>
@@ -8051,7 +8051,7 @@
           <w:numId w:val="1065"/>
         </w:numPr>
       </w:pPr>
-      <w:hyperlink r:id="rId62">
+      <w:hyperlink r:id="rId61">
         <w:r>
           <w:rPr>
             <w:rStyle w:val="Hyperlink"/>
@@ -8834,7 +8834,7 @@
           <w:numId w:val="1071"/>
         </w:numPr>
       </w:pPr>
-      <w:hyperlink r:id="rId63">
+      <w:hyperlink r:id="rId62">
         <w:r>
           <w:rPr>
             <w:rStyle w:val="Hyperlink"/>
@@ -8855,7 +8855,7 @@
       <w:pPr>
         <w:pStyle w:val="FirstParagraph"/>
       </w:pPr>
-      <w:hyperlink r:id="rId64">
+      <w:hyperlink r:id="rId63">
         <w:r>
           <w:rPr>
             <w:rStyle w:val="Hyperlink"/>
@@ -8872,7 +8872,7 @@
           <w:numId w:val="1072"/>
         </w:numPr>
       </w:pPr>
-      <w:hyperlink r:id="rId65">
+      <w:hyperlink r:id="rId64">
         <w:r>
           <w:rPr>
             <w:rStyle w:val="Hyperlink"/>
@@ -8893,7 +8893,7 @@
       <w:pPr>
         <w:pStyle w:val="FirstParagraph"/>
       </w:pPr>
-      <w:hyperlink r:id="rId66">
+      <w:hyperlink r:id="rId65">
         <w:r>
           <w:rPr>
             <w:rStyle w:val="Hyperlink"/>
@@ -8928,7 +8928,7 @@
           <w:numId w:val="1073"/>
         </w:numPr>
       </w:pPr>
-      <w:hyperlink r:id="rId67">
+      <w:hyperlink r:id="rId66">
         <w:r>
           <w:rPr>
             <w:rStyle w:val="Hyperlink"/>
@@ -8949,7 +8949,7 @@
       <w:pPr>
         <w:pStyle w:val="FirstParagraph"/>
       </w:pPr>
-      <w:hyperlink r:id="rId68">
+      <w:hyperlink r:id="rId67">
         <w:r>
           <w:rPr>
             <w:rStyle w:val="Hyperlink"/>
@@ -8984,7 +8984,7 @@
           <w:numId w:val="1074"/>
         </w:numPr>
       </w:pPr>
-      <w:hyperlink r:id="rId69">
+      <w:hyperlink r:id="rId68">
         <w:r>
           <w:rPr>
             <w:rStyle w:val="Hyperlink"/>
@@ -9005,7 +9005,7 @@
       <w:pPr>
         <w:pStyle w:val="FirstParagraph"/>
       </w:pPr>
-      <w:hyperlink r:id="rId70">
+      <w:hyperlink r:id="rId69">
         <w:r>
           <w:rPr>
             <w:rStyle w:val="Hyperlink"/>
@@ -9115,7 +9115,7 @@
           <w:numId w:val="1075"/>
         </w:numPr>
       </w:pPr>
-      <w:hyperlink r:id="rId71">
+      <w:hyperlink r:id="rId70">
         <w:r>
           <w:rPr>
             <w:rStyle w:val="Hyperlink"/>
@@ -9136,7 +9136,7 @@
       <w:pPr>
         <w:pStyle w:val="FirstParagraph"/>
       </w:pPr>
-      <w:hyperlink r:id="rId71">
+      <w:hyperlink r:id="rId70">
         <w:r>
           <w:rPr>
             <w:rStyle w:val="Hyperlink"/>
@@ -9212,6 +9212,37 @@
       </w:pPr>
       <w:r>
         <w:t xml:space="preserve">Online version</w:t>
+      </w:r>
+      <w:r>
+        <w:t xml:space="preserve"> </w:t>
+      </w:r>
+      <w:hyperlink r:id="rId71">
+        <w:r>
+          <w:rPr>
+            <w:rStyle w:val="Hyperlink"/>
+            <w:i/>
+            <w:iCs/>
+          </w:rPr>
+          <w:t xml:space="preserve">On Death and Dying</w:t>
+        </w:r>
+      </w:hyperlink>
+      <w:r>
+        <w:t xml:space="preserve"> </w:t>
+      </w:r>
+      <w:r>
+        <w:t xml:space="preserve">(1970)</w:t>
+      </w:r>
+    </w:p>
+    <w:p>
+      <w:pPr>
+        <w:pStyle w:val="Compact"/>
+        <w:numPr>
+          <w:ilvl w:val="0"/>
+          <w:numId w:val="1077"/>
+        </w:numPr>
+      </w:pPr>
+      <w:r>
+        <w:t xml:space="preserve">Physical copy</w:t>
       </w:r>
       <w:r>
         <w:t xml:space="preserve"> </w:t>
@@ -9235,37 +9266,6 @@
     </w:p>
     <w:p>
       <w:pPr>
-        <w:pStyle w:val="Compact"/>
-        <w:numPr>
-          <w:ilvl w:val="0"/>
-          <w:numId w:val="1077"/>
-        </w:numPr>
-      </w:pPr>
-      <w:r>
-        <w:t xml:space="preserve">Physical copy</w:t>
-      </w:r>
-      <w:r>
-        <w:t xml:space="preserve"> </w:t>
-      </w:r>
-      <w:hyperlink r:id="rId73">
-        <w:r>
-          <w:rPr>
-            <w:rStyle w:val="Hyperlink"/>
-            <w:i/>
-            <w:iCs/>
-          </w:rPr>
-          <w:t xml:space="preserve">On Death and Dying</w:t>
-        </w:r>
-      </w:hyperlink>
-      <w:r>
-        <w:t xml:space="preserve"> </w:t>
-      </w:r>
-      <w:r>
-        <w:t xml:space="preserve">(1970)</w:t>
-      </w:r>
-    </w:p>
-    <w:p>
-      <w:pPr>
         <w:pStyle w:val="FirstParagraph"/>
       </w:pPr>
       <w:r>
@@ -9790,7 +9790,7 @@
           <w:numId w:val="1080"/>
         </w:numPr>
       </w:pPr>
-      <w:hyperlink r:id="rId74">
+      <w:hyperlink r:id="rId73">
         <w:r>
           <w:rPr>
             <w:rStyle w:val="Hyperlink"/>
@@ -9815,7 +9815,7 @@
           <w:numId w:val="1080"/>
         </w:numPr>
       </w:pPr>
-      <w:hyperlink r:id="rId75">
+      <w:hyperlink r:id="rId74">
         <w:r>
           <w:rPr>
             <w:rStyle w:val="Hyperlink"/>
@@ -9958,7 +9958,7 @@
           <w:numId w:val="1081"/>
         </w:numPr>
       </w:pPr>
-      <w:hyperlink r:id="rId76">
+      <w:hyperlink r:id="rId75">
         <w:r>
           <w:rPr>
             <w:rStyle w:val="Hyperlink"/>
@@ -10191,7 +10191,7 @@
           <w:numId w:val="1083"/>
         </w:numPr>
       </w:pPr>
-      <w:hyperlink r:id="rId77">
+      <w:hyperlink r:id="rId76">
         <w:r>
           <w:rPr>
             <w:rStyle w:val="Hyperlink"/>
@@ -10432,7 +10432,7 @@
           <w:numId w:val="1085"/>
         </w:numPr>
       </w:pPr>
-      <w:hyperlink r:id="rId78">
+      <w:hyperlink r:id="rId77">
         <w:r>
           <w:rPr>
             <w:rStyle w:val="Hyperlink"/>
@@ -10627,7 +10627,7 @@
       <w:r>
         <w:t xml:space="preserve"> </w:t>
       </w:r>
-      <w:hyperlink r:id="rId79">
+      <w:hyperlink r:id="rId78">
         <w:r>
           <w:rPr>
             <w:rStyle w:val="Hyperlink"/>
@@ -10678,7 +10678,7 @@
           <w:numId w:val="1087"/>
         </w:numPr>
       </w:pPr>
-      <w:hyperlink r:id="rId80">
+      <w:hyperlink r:id="rId79">
         <w:r>
           <w:rPr>
             <w:rStyle w:val="Hyperlink"/>
@@ -10816,7 +10816,7 @@
           <w:numId w:val="1088"/>
         </w:numPr>
       </w:pPr>
-      <w:hyperlink r:id="rId81">
+      <w:hyperlink r:id="rId80">
         <w:r>
           <w:rPr>
             <w:rStyle w:val="Hyperlink"/>
@@ -11420,24 +11420,24 @@
       <w:pPr>
         <w:pStyle w:val="BodyText"/>
       </w:pPr>
-      <w:bookmarkStart w:id="85" w:name="fig_u3_1"/>
+      <w:bookmarkStart w:id="84" w:name="fig_u3_1"/>
       <w:r>
         <w:drawing>
           <wp:inline>
             <wp:extent cx="5334000" cy="3513710"/>
             <wp:effectExtent b="0" l="0" r="0" t="0"/>
-            <wp:docPr descr="" title="" id="83" name="Picture"/>
+            <wp:docPr descr="" title="" id="82" name="Picture"/>
             <a:graphic>
               <a:graphicData uri="http://schemas.openxmlformats.org/drawingml/2006/picture">
                 <pic:pic>
                   <pic:nvPicPr>
-                    <pic:cNvPr descr="assets/u3/image1.jpg" id="84" name="Picture"/>
+                    <pic:cNvPr descr="assets/u3/image1.jpg" id="83" name="Picture"/>
                     <pic:cNvPicPr>
                       <a:picLocks noChangeArrowheads="1" noChangeAspect="1"/>
                     </pic:cNvPicPr>
                   </pic:nvPicPr>
                   <pic:blipFill>
-                    <a:blip r:embed="rId82"/>
+                    <a:blip r:embed="rId81"/>
                     <a:stretch>
                       <a:fillRect/>
                     </a:stretch>
@@ -11463,7 +11463,7 @@
           </wp:inline>
         </w:drawing>
       </w:r>
-      <w:bookmarkEnd w:id="85"/>
+      <w:bookmarkEnd w:id="84"/>
     </w:p>
     <w:p>
       <w:pPr>
@@ -11693,7 +11693,7 @@
           <w:numId w:val="1092"/>
         </w:numPr>
       </w:pPr>
-      <w:hyperlink r:id="rId86">
+      <w:hyperlink r:id="rId85">
         <w:r>
           <w:rPr>
             <w:rStyle w:val="Hyperlink"/>
@@ -11896,7 +11896,7 @@
           <w:numId w:val="1095"/>
         </w:numPr>
       </w:pPr>
-      <w:hyperlink r:id="rId87">
+      <w:hyperlink r:id="rId86">
         <w:r>
           <w:rPr>
             <w:rStyle w:val="Hyperlink"/>
@@ -12875,7 +12875,7 @@
           <w:numId w:val="1102"/>
         </w:numPr>
       </w:pPr>
-      <w:hyperlink r:id="rId88">
+      <w:hyperlink r:id="rId87">
         <w:r>
           <w:rPr>
             <w:rStyle w:val="Hyperlink"/>
@@ -12896,7 +12896,7 @@
       <w:pPr>
         <w:pStyle w:val="FirstParagraph"/>
       </w:pPr>
-      <w:hyperlink r:id="rId89">
+      <w:hyperlink r:id="rId88">
         <w:r>
           <w:rPr>
             <w:rStyle w:val="Hyperlink"/>
@@ -12985,7 +12985,7 @@
           <w:numId w:val="1104"/>
         </w:numPr>
       </w:pPr>
-      <w:hyperlink r:id="rId90">
+      <w:hyperlink r:id="rId89">
         <w:r>
           <w:rPr>
             <w:rStyle w:val="Hyperlink"/>
@@ -13006,7 +13006,7 @@
       <w:pPr>
         <w:pStyle w:val="FirstParagraph"/>
       </w:pPr>
-      <w:hyperlink r:id="rId91">
+      <w:hyperlink r:id="rId90">
         <w:r>
           <w:rPr>
             <w:rStyle w:val="Hyperlink"/>
@@ -13127,7 +13127,7 @@
           <w:numId w:val="1105"/>
         </w:numPr>
       </w:pPr>
-      <w:hyperlink r:id="rId92">
+      <w:hyperlink r:id="rId91">
         <w:r>
           <w:rPr>
             <w:rStyle w:val="Hyperlink"/>
@@ -13306,7 +13306,7 @@
           <w:numId w:val="1107"/>
         </w:numPr>
       </w:pPr>
-      <w:hyperlink r:id="rId93">
+      <w:hyperlink r:id="rId92">
         <w:r>
           <w:rPr>
             <w:rStyle w:val="Hyperlink"/>
@@ -13327,7 +13327,7 @@
       <w:pPr>
         <w:pStyle w:val="FirstParagraph"/>
       </w:pPr>
-      <w:hyperlink r:id="rId94">
+      <w:hyperlink r:id="rId93">
         <w:r>
           <w:rPr>
             <w:rStyle w:val="Hyperlink"/>
@@ -13416,7 +13416,7 @@
           <w:numId w:val="1108"/>
         </w:numPr>
       </w:pPr>
-      <w:hyperlink r:id="rId95">
+      <w:hyperlink r:id="rId94">
         <w:r>
           <w:rPr>
             <w:rStyle w:val="Hyperlink"/>
@@ -13581,7 +13581,7 @@
           <w:numId w:val="1109"/>
         </w:numPr>
       </w:pPr>
-      <w:hyperlink r:id="rId96">
+      <w:hyperlink r:id="rId95">
         <w:r>
           <w:rPr>
             <w:rStyle w:val="Hyperlink"/>
@@ -13602,7 +13602,7 @@
       <w:pPr>
         <w:pStyle w:val="FirstParagraph"/>
       </w:pPr>
-      <w:hyperlink r:id="rId97">
+      <w:hyperlink r:id="rId96">
         <w:r>
           <w:rPr>
             <w:rStyle w:val="Hyperlink"/>
@@ -13657,7 +13657,7 @@
       <w:r>
         <w:t xml:space="preserve"> </w:t>
       </w:r>
-      <w:hyperlink r:id="rId98">
+      <w:hyperlink r:id="rId97">
         <w:r>
           <w:rPr>
             <w:rStyle w:val="Hyperlink"/>
@@ -13862,7 +13862,7 @@
           <w:numId w:val="1112"/>
         </w:numPr>
       </w:pPr>
-      <w:hyperlink r:id="rId99">
+      <w:hyperlink r:id="rId98">
         <w:r>
           <w:rPr>
             <w:rStyle w:val="Hyperlink"/>
@@ -13895,7 +13895,7 @@
           <w:numId w:val="1113"/>
         </w:numPr>
       </w:pPr>
-      <w:hyperlink r:id="rId100">
+      <w:hyperlink r:id="rId99">
         <w:r>
           <w:rPr>
             <w:rStyle w:val="Hyperlink"/>
@@ -13932,7 +13932,7 @@
       <w:pPr>
         <w:pStyle w:val="FirstParagraph"/>
       </w:pPr>
-      <w:hyperlink r:id="rId101">
+      <w:hyperlink r:id="rId100">
         <w:r>
           <w:rPr>
             <w:rStyle w:val="Hyperlink"/>
@@ -14199,7 +14199,7 @@
           <w:numId w:val="1115"/>
         </w:numPr>
       </w:pPr>
-      <w:hyperlink r:id="rId102">
+      <w:hyperlink r:id="rId101">
         <w:r>
           <w:rPr>
             <w:rStyle w:val="Hyperlink"/>
@@ -14220,7 +14220,7 @@
       <w:pPr>
         <w:pStyle w:val="FirstParagraph"/>
       </w:pPr>
-      <w:hyperlink r:id="rId103">
+      <w:hyperlink r:id="rId102">
         <w:r>
           <w:rPr>
             <w:rStyle w:val="Hyperlink"/>
@@ -14397,7 +14397,7 @@
           <w:numId w:val="1117"/>
         </w:numPr>
       </w:pPr>
-      <w:hyperlink r:id="rId104">
+      <w:hyperlink r:id="rId103">
         <w:r>
           <w:rPr>
             <w:rStyle w:val="Hyperlink"/>
@@ -14672,7 +14672,7 @@
           <w:numId w:val="1119"/>
         </w:numPr>
       </w:pPr>
-      <w:hyperlink r:id="rId105">
+      <w:hyperlink r:id="rId104">
         <w:r>
           <w:rPr>
             <w:rStyle w:val="Hyperlink"/>
@@ -14878,7 +14878,7 @@
       <w:r>
         <w:t xml:space="preserve"> </w:t>
       </w:r>
-      <w:hyperlink r:id="rId106">
+      <w:hyperlink r:id="rId105">
         <w:r>
           <w:rPr>
             <w:rStyle w:val="Hyperlink"/>
@@ -15030,7 +15030,7 @@
           <w:numId w:val="1123"/>
         </w:numPr>
       </w:pPr>
-      <w:hyperlink r:id="rId107">
+      <w:hyperlink r:id="rId106">
         <w:r>
           <w:rPr>
             <w:rStyle w:val="Hyperlink"/>
@@ -15051,7 +15051,7 @@
       <w:pPr>
         <w:pStyle w:val="FirstParagraph"/>
       </w:pPr>
-      <w:hyperlink r:id="rId108">
+      <w:hyperlink r:id="rId107">
         <w:r>
           <w:rPr>
             <w:rStyle w:val="Hyperlink"/>
@@ -15238,7 +15238,7 @@
           <w:numId w:val="1125"/>
         </w:numPr>
       </w:pPr>
-      <w:hyperlink r:id="rId109">
+      <w:hyperlink r:id="rId108">
         <w:r>
           <w:rPr>
             <w:rStyle w:val="Hyperlink"/>
@@ -15351,7 +15351,7 @@
           <w:numId w:val="1127"/>
         </w:numPr>
       </w:pPr>
-      <w:hyperlink r:id="rId110">
+      <w:hyperlink r:id="rId109">
         <w:r>
           <w:rPr>
             <w:rStyle w:val="Hyperlink"/>
@@ -15580,7 +15580,7 @@
           <w:numId w:val="1129"/>
         </w:numPr>
       </w:pPr>
-      <w:hyperlink r:id="rId111">
+      <w:hyperlink r:id="rId110">
         <w:r>
           <w:rPr>
             <w:rStyle w:val="Hyperlink"/>
@@ -15601,7 +15601,7 @@
       <w:pPr>
         <w:pStyle w:val="FirstParagraph"/>
       </w:pPr>
-      <w:hyperlink r:id="rId112">
+      <w:hyperlink r:id="rId111">
         <w:r>
           <w:rPr>
             <w:rStyle w:val="Hyperlink"/>
@@ -15722,7 +15722,7 @@
           <w:numId w:val="1131"/>
         </w:numPr>
       </w:pPr>
-      <w:hyperlink r:id="rId113">
+      <w:hyperlink r:id="rId112">
         <w:r>
           <w:rPr>
             <w:rStyle w:val="Hyperlink"/>
@@ -15903,7 +15903,7 @@
           <w:numId w:val="1133"/>
         </w:numPr>
       </w:pPr>
-      <w:hyperlink r:id="rId114">
+      <w:hyperlink r:id="rId113">
         <w:r>
           <w:rPr>
             <w:rStyle w:val="Hyperlink"/>
@@ -16142,7 +16142,7 @@
           <w:numId w:val="1135"/>
         </w:numPr>
       </w:pPr>
-      <w:hyperlink r:id="rId115">
+      <w:hyperlink r:id="rId114">
         <w:r>
           <w:rPr>
             <w:rStyle w:val="Hyperlink"/>
@@ -16167,7 +16167,7 @@
           <w:numId w:val="1135"/>
         </w:numPr>
       </w:pPr>
-      <w:hyperlink r:id="rId116">
+      <w:hyperlink r:id="rId115">
         <w:r>
           <w:rPr>
             <w:rStyle w:val="Hyperlink"/>
@@ -16204,7 +16204,7 @@
           <w:numId w:val="1136"/>
         </w:numPr>
       </w:pPr>
-      <w:hyperlink r:id="rId117">
+      <w:hyperlink r:id="rId116">
         <w:r>
           <w:rPr>
             <w:rStyle w:val="Hyperlink"/>
@@ -16241,7 +16241,7 @@
           <w:numId w:val="1137"/>
         </w:numPr>
       </w:pPr>
-      <w:hyperlink r:id="rId118">
+      <w:hyperlink r:id="rId117">
         <w:r>
           <w:rPr>
             <w:rStyle w:val="Hyperlink"/>
@@ -16278,7 +16278,7 @@
           <w:numId w:val="1138"/>
         </w:numPr>
       </w:pPr>
-      <w:hyperlink r:id="rId119">
+      <w:hyperlink r:id="rId118">
         <w:r>
           <w:rPr>
             <w:rStyle w:val="Hyperlink"/>
@@ -16303,7 +16303,7 @@
           <w:numId w:val="1138"/>
         </w:numPr>
       </w:pPr>
-      <w:hyperlink r:id="rId120">
+      <w:hyperlink r:id="rId119">
         <w:r>
           <w:rPr>
             <w:rStyle w:val="Hyperlink"/>
@@ -16404,7 +16404,7 @@
       <w:pPr>
         <w:pStyle w:val="BodyText"/>
       </w:pPr>
-      <w:hyperlink r:id="rId121">
+      <w:hyperlink r:id="rId120">
         <w:r>
           <w:rPr>
             <w:rStyle w:val="Hyperlink"/>
@@ -16493,7 +16493,7 @@
           <w:numId w:val="1139"/>
         </w:numPr>
       </w:pPr>
-      <w:hyperlink r:id="rId122">
+      <w:hyperlink r:id="rId121">
         <w:r>
           <w:rPr>
             <w:rStyle w:val="Hyperlink"/>
@@ -16550,7 +16550,7 @@
       <w:pPr>
         <w:pStyle w:val="BodyText"/>
       </w:pPr>
-      <w:hyperlink r:id="rId123">
+      <w:hyperlink r:id="rId122">
         <w:r>
           <w:rPr>
             <w:rStyle w:val="Hyperlink"/>
@@ -16651,7 +16651,7 @@
       <w:pPr>
         <w:pStyle w:val="BodyText"/>
       </w:pPr>
-      <w:hyperlink r:id="rId124">
+      <w:hyperlink r:id="rId123">
         <w:r>
           <w:rPr>
             <w:rStyle w:val="Hyperlink"/>
@@ -17422,7 +17422,7 @@
       <w:r>
         <w:t xml:space="preserve"> </w:t>
       </w:r>
-      <w:hyperlink r:id="rId125">
+      <w:hyperlink r:id="rId124">
         <w:r>
           <w:rPr>
             <w:rStyle w:val="Hyperlink"/>
@@ -17456,7 +17456,7 @@
           <w:numId w:val="1145"/>
         </w:numPr>
       </w:pPr>
-      <w:hyperlink r:id="rId126">
+      <w:hyperlink r:id="rId125">
         <w:r>
           <w:rPr>
             <w:rStyle w:val="Hyperlink"/>
@@ -17477,7 +17477,7 @@
       <w:pPr>
         <w:pStyle w:val="FirstParagraph"/>
       </w:pPr>
-      <w:hyperlink r:id="rId127">
+      <w:hyperlink r:id="rId126">
         <w:r>
           <w:rPr>
             <w:rStyle w:val="Hyperlink"/>
@@ -17588,7 +17588,7 @@
       <w:r>
         <w:t xml:space="preserve"> </w:t>
       </w:r>
-      <w:hyperlink r:id="rId128">
+      <w:hyperlink r:id="rId127">
         <w:r>
           <w:rPr>
             <w:rStyle w:val="Hyperlink"/>
@@ -17817,7 +17817,7 @@
           <w:numId w:val="1149"/>
         </w:numPr>
       </w:pPr>
-      <w:hyperlink r:id="rId129">
+      <w:hyperlink r:id="rId128">
         <w:r>
           <w:rPr>
             <w:rStyle w:val="Hyperlink"/>
@@ -18028,7 +18028,7 @@
       <w:pPr>
         <w:pStyle w:val="BodyText"/>
       </w:pPr>
-      <w:hyperlink r:id="rId130">
+      <w:hyperlink r:id="rId129">
         <w:r>
           <w:rPr>
             <w:rStyle w:val="Hyperlink"/>
@@ -18117,7 +18117,7 @@
           <w:numId w:val="1151"/>
         </w:numPr>
       </w:pPr>
-      <w:hyperlink r:id="rId131">
+      <w:hyperlink r:id="rId130">
         <w:r>
           <w:rPr>
             <w:rStyle w:val="Hyperlink"/>
@@ -18138,7 +18138,7 @@
       <w:pPr>
         <w:pStyle w:val="FirstParagraph"/>
       </w:pPr>
-      <w:hyperlink r:id="rId132">
+      <w:hyperlink r:id="rId131">
         <w:r>
           <w:rPr>
             <w:rStyle w:val="Hyperlink"/>
@@ -18239,7 +18239,7 @@
           <w:numId w:val="1152"/>
         </w:numPr>
       </w:pPr>
-      <w:hyperlink r:id="rId133">
+      <w:hyperlink r:id="rId132">
         <w:r>
           <w:rPr>
             <w:rStyle w:val="Hyperlink"/>
@@ -18260,7 +18260,7 @@
       <w:pPr>
         <w:pStyle w:val="FirstParagraph"/>
       </w:pPr>
-      <w:hyperlink r:id="rId134">
+      <w:hyperlink r:id="rId133">
         <w:r>
           <w:rPr>
             <w:rStyle w:val="Hyperlink"/>
@@ -18365,7 +18365,7 @@
           <w:numId w:val="1154"/>
         </w:numPr>
       </w:pPr>
-      <w:hyperlink r:id="rId135">
+      <w:hyperlink r:id="rId134">
         <w:r>
           <w:rPr>
             <w:rStyle w:val="Hyperlink"/>
@@ -18386,7 +18386,7 @@
       <w:pPr>
         <w:pStyle w:val="FirstParagraph"/>
       </w:pPr>
-      <w:hyperlink r:id="rId136">
+      <w:hyperlink r:id="rId135">
         <w:r>
           <w:rPr>
             <w:rStyle w:val="Hyperlink"/>
@@ -18580,7 +18580,7 @@
           <w:numId w:val="1156"/>
         </w:numPr>
       </w:pPr>
-      <w:hyperlink r:id="rId137">
+      <w:hyperlink r:id="rId136">
         <w:r>
           <w:rPr>
             <w:rStyle w:val="Hyperlink"/>
@@ -18835,7 +18835,7 @@
           <w:numId w:val="1158"/>
         </w:numPr>
       </w:pPr>
-      <w:hyperlink r:id="rId138">
+      <w:hyperlink r:id="rId137">
         <w:r>
           <w:rPr>
             <w:rStyle w:val="Hyperlink"/>
@@ -18856,7 +18856,7 @@
       <w:pPr>
         <w:pStyle w:val="FirstParagraph"/>
       </w:pPr>
-      <w:hyperlink r:id="rId138">
+      <w:hyperlink r:id="rId137">
         <w:r>
           <w:rPr>
             <w:rStyle w:val="Hyperlink"/>
@@ -19001,7 +19001,7 @@
           <w:numId w:val="1160"/>
         </w:numPr>
       </w:pPr>
-      <w:hyperlink r:id="rId139">
+      <w:hyperlink r:id="rId138">
         <w:r>
           <w:rPr>
             <w:rStyle w:val="Hyperlink"/>
@@ -19223,7 +19223,7 @@
           <w:numId w:val="1162"/>
         </w:numPr>
       </w:pPr>
-      <w:hyperlink r:id="rId140">
+      <w:hyperlink r:id="rId139">
         <w:r>
           <w:rPr>
             <w:rStyle w:val="Hyperlink"/>
@@ -19358,7 +19358,7 @@
           <w:numId w:val="1164"/>
         </w:numPr>
       </w:pPr>
-      <w:hyperlink r:id="rId141">
+      <w:hyperlink r:id="rId140">
         <w:r>
           <w:rPr>
             <w:rStyle w:val="Hyperlink"/>
@@ -19379,7 +19379,7 @@
       <w:pPr>
         <w:pStyle w:val="FirstParagraph"/>
       </w:pPr>
-      <w:hyperlink r:id="rId142">
+      <w:hyperlink r:id="rId141">
         <w:r>
           <w:rPr>
             <w:rStyle w:val="Hyperlink"/>
@@ -19559,7 +19559,7 @@
       <w:pPr>
         <w:pStyle w:val="BodyText"/>
       </w:pPr>
-      <w:hyperlink r:id="rId143">
+      <w:hyperlink r:id="rId142">
         <w:r>
           <w:rPr>
             <w:rStyle w:val="Hyperlink"/>
@@ -20370,7 +20370,7 @@
       <w:pPr>
         <w:pStyle w:val="BodyText"/>
       </w:pPr>
-      <w:hyperlink r:id="rId144">
+      <w:hyperlink r:id="rId143">
         <w:r>
           <w:rPr>
             <w:rStyle w:val="Hyperlink"/>
@@ -20407,7 +20407,7 @@
       <w:pPr>
         <w:pStyle w:val="BodyText"/>
       </w:pPr>
-      <w:hyperlink r:id="rId145">
+      <w:hyperlink r:id="rId144">
         <w:r>
           <w:rPr>
             <w:rStyle w:val="Hyperlink"/>
@@ -20500,7 +20500,7 @@
           <w:numId w:val="1171"/>
         </w:numPr>
       </w:pPr>
-      <w:hyperlink r:id="rId146">
+      <w:hyperlink r:id="rId145">
         <w:r>
           <w:rPr>
             <w:rStyle w:val="Hyperlink"/>
@@ -20521,7 +20521,7 @@
       <w:pPr>
         <w:pStyle w:val="FirstParagraph"/>
       </w:pPr>
-      <w:hyperlink r:id="rId147">
+      <w:hyperlink r:id="rId146">
         <w:r>
           <w:rPr>
             <w:rStyle w:val="Hyperlink"/>
@@ -20654,7 +20654,7 @@
           <w:numId w:val="1173"/>
         </w:numPr>
       </w:pPr>
-      <w:hyperlink r:id="rId148">
+      <w:hyperlink r:id="rId147">
         <w:r>
           <w:rPr>
             <w:rStyle w:val="Hyperlink"/>
@@ -20691,7 +20691,7 @@
       <w:pPr>
         <w:pStyle w:val="FirstParagraph"/>
       </w:pPr>
-      <w:hyperlink r:id="rId149">
+      <w:hyperlink r:id="rId148">
         <w:r>
           <w:rPr>
             <w:rStyle w:val="Hyperlink"/>
@@ -20799,7 +20799,7 @@
           <w:numId w:val="1175"/>
         </w:numPr>
       </w:pPr>
-      <w:hyperlink r:id="rId150">
+      <w:hyperlink r:id="rId149">
         <w:r>
           <w:rPr>
             <w:rStyle w:val="Hyperlink"/>
@@ -20912,7 +20912,7 @@
           <w:numId w:val="1176"/>
         </w:numPr>
       </w:pPr>
-      <w:hyperlink r:id="rId151">
+      <w:hyperlink r:id="rId150">
         <w:r>
           <w:rPr>
             <w:rStyle w:val="Hyperlink"/>
@@ -20943,7 +20943,7 @@
       <w:pPr>
         <w:pStyle w:val="FirstParagraph"/>
       </w:pPr>
-      <w:hyperlink r:id="rId152">
+      <w:hyperlink r:id="rId151">
         <w:r>
           <w:rPr>
             <w:rStyle w:val="Hyperlink"/>
@@ -21192,7 +21192,7 @@
           <w:numId w:val="1178"/>
         </w:numPr>
       </w:pPr>
-      <w:hyperlink r:id="rId153">
+      <w:hyperlink r:id="rId152">
         <w:r>
           <w:rPr>
             <w:rStyle w:val="Hyperlink"/>
@@ -21508,7 +21508,7 @@
           <w:numId w:val="1180"/>
         </w:numPr>
       </w:pPr>
-      <w:hyperlink r:id="rId154">
+      <w:hyperlink r:id="rId153">
         <w:r>
           <w:rPr>
             <w:rStyle w:val="Hyperlink"/>
@@ -21664,7 +21664,7 @@
           <w:numId w:val="1181"/>
         </w:numPr>
       </w:pPr>
-      <w:hyperlink r:id="rId155">
+      <w:hyperlink r:id="rId154">
         <w:r>
           <w:rPr>
             <w:rStyle w:val="Hyperlink"/>
@@ -21773,7 +21773,7 @@
           <w:numId w:val="1182"/>
         </w:numPr>
       </w:pPr>
-      <w:hyperlink r:id="rId156">
+      <w:hyperlink r:id="rId155">
         <w:r>
           <w:rPr>
             <w:rStyle w:val="Hyperlink"/>
@@ -21870,7 +21870,7 @@
           <w:numId w:val="1184"/>
         </w:numPr>
       </w:pPr>
-      <w:hyperlink r:id="rId157">
+      <w:hyperlink r:id="rId156">
         <w:r>
           <w:rPr>
             <w:rStyle w:val="Hyperlink"/>
@@ -22043,7 +22043,7 @@
           <w:numId w:val="1186"/>
         </w:numPr>
       </w:pPr>
-      <w:hyperlink r:id="rId158">
+      <w:hyperlink r:id="rId157">
         <w:r>
           <w:rPr>
             <w:rStyle w:val="Hyperlink"/>
@@ -22190,7 +22190,7 @@
           <w:numId w:val="1188"/>
         </w:numPr>
       </w:pPr>
-      <w:hyperlink r:id="rId159">
+      <w:hyperlink r:id="rId158">
         <w:r>
           <w:rPr>
             <w:rStyle w:val="Hyperlink"/>
@@ -22351,6 +22351,317 @@
         <w:numPr>
           <w:ilvl w:val="0"/>
           <w:numId w:val="1190"/>
+        </w:numPr>
+      </w:pPr>
+      <w:hyperlink r:id="rId159">
+        <w:r>
+          <w:rPr>
+            <w:rStyle w:val="Hyperlink"/>
+            <w:i/>
+            <w:iCs/>
+          </w:rPr>
+          <w:t xml:space="preserve">Counseling and Christianity: Five Approaches</w:t>
+        </w:r>
+      </w:hyperlink>
+      <w:r>
+        <w:t xml:space="preserve"> </w:t>
+      </w:r>
+      <w:r>
+        <w:t xml:space="preserve">(2012)</w:t>
+      </w:r>
+    </w:p>
+    <w:p>
+      <w:pPr>
+        <w:pStyle w:val="FirstParagraph"/>
+      </w:pPr>
+      <w:r>
+        <w:rPr>
+          <w:color w:val="6ecfb1"/>
+          <w:sz w:val="24"/>
+          <w:szCs w:val="24"/>
+          <w:b/>
+        </w:rPr>
+        <w:t xml:space="preserve">&lt;End learning-activity&gt;</w:t>
+      </w:r>
+    </w:p>
+    <w:p>
+      <w:pPr>
+        <w:pStyle w:val="Heading3"/>
+      </w:pPr>
+      <w:r>
+        <w:t xml:space="preserve">6.1.11 Activity: Reflect</w:t>
+      </w:r>
+    </w:p>
+    <w:p>
+      <w:pPr>
+        <w:pStyle w:val="FirstParagraph"/>
+      </w:pPr>
+      <w:r>
+        <w:rPr>
+          <w:color w:val="6ecfb1"/>
+          <w:sz w:val="24"/>
+          <w:szCs w:val="24"/>
+          <w:b/>
+        </w:rPr>
+        <w:t xml:space="preserve">&lt;Begin learning-activity&gt;</w:t>
+      </w:r>
+    </w:p>
+    <w:p>
+      <w:pPr>
+        <w:pStyle w:val="BodyText"/>
+      </w:pPr>
+      <w:r>
+        <w:rPr>
+          <w:sz w:val="16"/>
+          <w:szCs w:val="16"/>
+          <w:b/>
+        </w:rPr>
+        <w:t xml:space="preserve">Estimated Time</w:t>
+      </w:r>
+      <w:r>
+        <w:rPr>
+          <w:sz w:val="16"/>
+          <w:szCs w:val="16"/>
+          <w:b/>
+        </w:rPr>
+        <w:t xml:space="preserve">: </w:t>
+      </w:r>
+      <w:r>
+        <w:rPr>
+          <w:sz w:val="16"/>
+          <w:szCs w:val="16"/>
+        </w:rPr>
+        <w:t xml:space="preserve"/>
+      </w:r>
+    </w:p>
+    <w:p>
+      <w:pPr>
+        <w:pStyle w:val="BodyText"/>
+      </w:pPr>
+      <w:r>
+        <w:t xml:space="preserve">Take a moment to write down in paragraph or point form some of your reactions to what you have read. Apply it to your practice.</w:t>
+      </w:r>
+    </w:p>
+    <w:p>
+      <w:pPr>
+        <w:pStyle w:val="Compact"/>
+        <w:numPr>
+          <w:ilvl w:val="0"/>
+          <w:numId w:val="1191"/>
+        </w:numPr>
+      </w:pPr>
+      <w:r>
+        <w:t xml:space="preserve">When you interact with your clients or in your place of work, do you see psychology and your faith as two separate entities?</w:t>
+      </w:r>
+    </w:p>
+    <w:p>
+      <w:pPr>
+        <w:pStyle w:val="Compact"/>
+        <w:numPr>
+          <w:ilvl w:val="0"/>
+          <w:numId w:val="1191"/>
+        </w:numPr>
+      </w:pPr>
+      <w:r>
+        <w:t xml:space="preserve">Do you feel comfortable bringing your faith into your work (when it is ethically appropriate)?</w:t>
+      </w:r>
+    </w:p>
+    <w:p>
+      <w:pPr>
+        <w:pStyle w:val="Compact"/>
+        <w:numPr>
+          <w:ilvl w:val="0"/>
+          <w:numId w:val="1191"/>
+        </w:numPr>
+      </w:pPr>
+      <w:r>
+        <w:t xml:space="preserve">Does your work challenge your faith sometimes?</w:t>
+      </w:r>
+    </w:p>
+    <w:p>
+      <w:pPr>
+        <w:pStyle w:val="Compact"/>
+        <w:numPr>
+          <w:ilvl w:val="0"/>
+          <w:numId w:val="1191"/>
+        </w:numPr>
+      </w:pPr>
+      <w:r>
+        <w:t xml:space="preserve">Does your faith challenge your work? At work do you place more value on science or on your faith?</w:t>
+      </w:r>
+    </w:p>
+    <w:p>
+      <w:pPr>
+        <w:pStyle w:val="FirstParagraph"/>
+      </w:pPr>
+      <w:r>
+        <w:rPr>
+          <w:color w:val="6ecfb1"/>
+          <w:sz w:val="24"/>
+          <w:szCs w:val="24"/>
+          <w:b/>
+        </w:rPr>
+        <w:t xml:space="preserve">&lt;End learning-activity&gt;</w:t>
+      </w:r>
+    </w:p>
+    <w:p>
+      <w:pPr>
+        <w:pStyle w:val="Heading2"/>
+      </w:pPr>
+      <w:r>
+        <w:t xml:space="preserve">6.2 Clinical Implications</w:t>
+      </w:r>
+    </w:p>
+    <w:p>
+      <w:pPr>
+        <w:pStyle w:val="FirstParagraph"/>
+      </w:pPr>
+      <w:r>
+        <w:t xml:space="preserve">Our next step will be to investigate the implications for the therapy room of the approaches described above. As part of this course we will read from the book</w:t>
+      </w:r>
+      <w:r>
+        <w:t xml:space="preserve"> </w:t>
+      </w:r>
+      <w:r>
+        <w:rPr>
+          <w:i/>
+          <w:iCs/>
+        </w:rPr>
+        <w:t xml:space="preserve">Counseling and Christianity: Five Approaches</w:t>
+      </w:r>
+      <w:r>
+        <w:t xml:space="preserve"> </w:t>
+      </w:r>
+      <w:r>
+        <w:t xml:space="preserve">(Johnson, 2012)</w:t>
+      </w:r>
+      <w:r>
+        <w:t xml:space="preserve">. The sections that explain how each view might apply in a therapist’s work are available to you as PDFs. The clinical case study of Jake will be incorporated into each view.</w:t>
+      </w:r>
+    </w:p>
+    <w:p>
+      <w:pPr>
+        <w:pStyle w:val="BodyText"/>
+      </w:pPr>
+      <w:r>
+        <w:t xml:space="preserve">It is important to note before we begin that regardless of the integration approach that you choose for your own practice (if you choose one at all), as therapists it is our ethical duty to never bring up faith in the room unless the client indicates that they are interested.</w:t>
+      </w:r>
+      <w:r>
+        <w:t xml:space="preserve"> </w:t>
+      </w:r>
+      <w:r>
+        <w:rPr>
+          <w:i/>
+          <w:iCs/>
+        </w:rPr>
+        <w:t xml:space="preserve">Critical Issues in Human Services</w:t>
+      </w:r>
+      <w:r>
+        <w:t xml:space="preserve">, a course that we offer in SOCI 400, focuses on this subject. We will discuss this ethical consideration in more detail if you have not taken this course yet. As a Christian therapist or agency, we must respect the autonomy of the client (the ethical principle) and never assume that this is exactly what the client is seeking.</w:t>
+      </w:r>
+    </w:p>
+    <w:p>
+      <w:pPr>
+        <w:pStyle w:val="Heading3"/>
+      </w:pPr>
+      <w:r>
+        <w:t xml:space="preserve">6.2.1 Activity: Read |</w:t>
+      </w:r>
+      <w:r>
+        <w:t xml:space="preserve"> </w:t>
+      </w:r>
+      <w:r>
+        <w:rPr>
+          <w:i/>
+          <w:iCs/>
+        </w:rPr>
+        <w:t xml:space="preserve">Counseling and Christianity: Five Approaches,</w:t>
+      </w:r>
+      <w:r>
+        <w:t xml:space="preserve"> </w:t>
+      </w:r>
+      <w:r>
+        <w:t xml:space="preserve">pp. 60–64, 72–74, and 81</w:t>
+      </w:r>
+    </w:p>
+    <w:p>
+      <w:pPr>
+        <w:pStyle w:val="FirstParagraph"/>
+      </w:pPr>
+      <w:r>
+        <w:rPr>
+          <w:color w:val="6ecfb1"/>
+          <w:sz w:val="24"/>
+          <w:szCs w:val="24"/>
+          <w:b/>
+        </w:rPr>
+        <w:t xml:space="preserve">&lt;Begin learning-activity&gt;</w:t>
+      </w:r>
+    </w:p>
+    <w:p>
+      <w:pPr>
+        <w:pStyle w:val="BodyText"/>
+      </w:pPr>
+      <w:r>
+        <w:rPr>
+          <w:sz w:val="16"/>
+          <w:szCs w:val="16"/>
+          <w:b/>
+        </w:rPr>
+        <w:t xml:space="preserve">Estimated Time</w:t>
+      </w:r>
+      <w:r>
+        <w:rPr>
+          <w:sz w:val="16"/>
+          <w:szCs w:val="16"/>
+          <w:b/>
+        </w:rPr>
+        <w:t xml:space="preserve">: </w:t>
+      </w:r>
+      <w:r>
+        <w:rPr>
+          <w:sz w:val="16"/>
+          <w:szCs w:val="16"/>
+        </w:rPr>
+        <w:t xml:space="preserve"/>
+      </w:r>
+    </w:p>
+    <w:p>
+      <w:pPr>
+        <w:pStyle w:val="BodyText"/>
+      </w:pPr>
+      <w:r>
+        <w:t xml:space="preserve">Please refer to the reading provided for an example of how the levels of explanation view would look in a therapy room. It can be difficult to determine how each of the five approaches will affect the way we work, which is why</w:t>
+      </w:r>
+      <w:r>
+        <w:t xml:space="preserve"> </w:t>
+      </w:r>
+      <w:r>
+        <w:rPr>
+          <w:i/>
+          <w:iCs/>
+        </w:rPr>
+        <w:t xml:space="preserve">Counseling and Christianity: Five Approaches</w:t>
+      </w:r>
+      <w:r>
+        <w:t xml:space="preserve"> </w:t>
+      </w:r>
+      <w:r>
+        <w:t xml:space="preserve">(Johnson, 2012)</w:t>
+      </w:r>
+      <w:r>
+        <w:t xml:space="preserve"> </w:t>
+      </w:r>
+      <w:r>
+        <w:t xml:space="preserve">addresses this issue. By providing these examples, it is hoped that the knowledge will be better integrated into practice.</w:t>
+      </w:r>
+    </w:p>
+    <w:p>
+      <w:pPr>
+        <w:pStyle w:val="Compact"/>
+        <w:numPr>
+          <w:ilvl w:val="0"/>
+          <w:numId w:val="1192"/>
         </w:numPr>
       </w:pPr>
       <w:hyperlink r:id="rId160">
@@ -22372,324 +22683,13 @@
     </w:p>
     <w:p>
       <w:pPr>
-        <w:pStyle w:val="FirstParagraph"/>
-      </w:pPr>
-      <w:r>
-        <w:rPr>
-          <w:color w:val="6ecfb1"/>
-          <w:sz w:val="24"/>
-          <w:szCs w:val="24"/>
-          <w:b/>
-        </w:rPr>
-        <w:t xml:space="preserve">&lt;End learning-activity&gt;</w:t>
-      </w:r>
-    </w:p>
-    <w:p>
-      <w:pPr>
-        <w:pStyle w:val="Heading3"/>
-      </w:pPr>
-      <w:r>
-        <w:t xml:space="preserve">6.1.11 Activity: Reflect</w:t>
-      </w:r>
-    </w:p>
-    <w:p>
-      <w:pPr>
-        <w:pStyle w:val="FirstParagraph"/>
-      </w:pPr>
-      <w:r>
-        <w:rPr>
-          <w:color w:val="6ecfb1"/>
-          <w:sz w:val="24"/>
-          <w:szCs w:val="24"/>
-          <w:b/>
-        </w:rPr>
-        <w:t xml:space="preserve">&lt;Begin learning-activity&gt;</w:t>
-      </w:r>
-    </w:p>
-    <w:p>
-      <w:pPr>
-        <w:pStyle w:val="BodyText"/>
-      </w:pPr>
-      <w:r>
-        <w:rPr>
-          <w:sz w:val="16"/>
-          <w:szCs w:val="16"/>
-          <w:b/>
-        </w:rPr>
-        <w:t xml:space="preserve">Estimated Time</w:t>
-      </w:r>
-      <w:r>
-        <w:rPr>
-          <w:sz w:val="16"/>
-          <w:szCs w:val="16"/>
-          <w:b/>
-        </w:rPr>
-        <w:t xml:space="preserve">: </w:t>
-      </w:r>
-      <w:r>
-        <w:rPr>
-          <w:sz w:val="16"/>
-          <w:szCs w:val="16"/>
-        </w:rPr>
-        <w:t xml:space="preserve"/>
-      </w:r>
-    </w:p>
-    <w:p>
-      <w:pPr>
-        <w:pStyle w:val="BodyText"/>
-      </w:pPr>
-      <w:r>
-        <w:t xml:space="preserve">Take a moment to write down in paragraph or point form some of your reactions to what you have read. Apply it to your practice.</w:t>
-      </w:r>
-    </w:p>
-    <w:p>
-      <w:pPr>
-        <w:pStyle w:val="Compact"/>
-        <w:numPr>
-          <w:ilvl w:val="0"/>
-          <w:numId w:val="1191"/>
-        </w:numPr>
-      </w:pPr>
-      <w:r>
-        <w:t xml:space="preserve">When you interact with your clients or in your place of work, do you see psychology and your faith as two separate entities?</w:t>
-      </w:r>
-    </w:p>
-    <w:p>
-      <w:pPr>
-        <w:pStyle w:val="Compact"/>
-        <w:numPr>
-          <w:ilvl w:val="0"/>
-          <w:numId w:val="1191"/>
-        </w:numPr>
-      </w:pPr>
-      <w:r>
-        <w:t xml:space="preserve">Do you feel comfortable bringing your faith into your work (when it is ethically appropriate)?</w:t>
-      </w:r>
-    </w:p>
-    <w:p>
-      <w:pPr>
-        <w:pStyle w:val="Compact"/>
-        <w:numPr>
-          <w:ilvl w:val="0"/>
-          <w:numId w:val="1191"/>
-        </w:numPr>
-      </w:pPr>
-      <w:r>
-        <w:t xml:space="preserve">Does your work challenge your faith sometimes?</w:t>
-      </w:r>
-    </w:p>
-    <w:p>
-      <w:pPr>
-        <w:pStyle w:val="Compact"/>
-        <w:numPr>
-          <w:ilvl w:val="0"/>
-          <w:numId w:val="1191"/>
-        </w:numPr>
-      </w:pPr>
-      <w:r>
-        <w:t xml:space="preserve">Does your faith challenge your work? At work do you place more value on science or on your faith?</w:t>
-      </w:r>
-    </w:p>
-    <w:p>
-      <w:pPr>
-        <w:pStyle w:val="FirstParagraph"/>
-      </w:pPr>
-      <w:r>
-        <w:rPr>
-          <w:color w:val="6ecfb1"/>
-          <w:sz w:val="24"/>
-          <w:szCs w:val="24"/>
-          <w:b/>
-        </w:rPr>
-        <w:t xml:space="preserve">&lt;End learning-activity&gt;</w:t>
-      </w:r>
-    </w:p>
-    <w:p>
-      <w:pPr>
-        <w:pStyle w:val="Heading2"/>
-      </w:pPr>
-      <w:r>
-        <w:t xml:space="preserve">6.2 Clinical Implications</w:t>
-      </w:r>
-    </w:p>
-    <w:p>
-      <w:pPr>
-        <w:pStyle w:val="FirstParagraph"/>
-      </w:pPr>
-      <w:r>
-        <w:t xml:space="preserve">Our next step will be to investigate the implications for the therapy room of the approaches described above. As part of this course we will read from the book</w:t>
-      </w:r>
-      <w:r>
-        <w:t xml:space="preserve"> </w:t>
-      </w:r>
-      <w:r>
-        <w:rPr>
-          <w:i/>
-          <w:iCs/>
-        </w:rPr>
-        <w:t xml:space="preserve">Counseling and Christianity: Five Approaches</w:t>
-      </w:r>
-      <w:r>
-        <w:t xml:space="preserve"> </w:t>
-      </w:r>
-      <w:r>
-        <w:t xml:space="preserve">(Johnson, 2012)</w:t>
-      </w:r>
-      <w:r>
-        <w:t xml:space="preserve">. The sections that explain how each view might apply in a therapist’s work are available to you as PDFs. The clinical case study of Jake will be incorporated into each view.</w:t>
-      </w:r>
-    </w:p>
-    <w:p>
-      <w:pPr>
-        <w:pStyle w:val="BodyText"/>
-      </w:pPr>
-      <w:r>
-        <w:t xml:space="preserve">It is important to note before we begin that regardless of the integration approach that you choose for your own practice (if you choose one at all), as therapists it is our ethical duty to never bring up faith in the room unless the client indicates that they are interested.</w:t>
-      </w:r>
-      <w:r>
-        <w:t xml:space="preserve"> </w:t>
-      </w:r>
-      <w:r>
-        <w:rPr>
-          <w:i/>
-          <w:iCs/>
-        </w:rPr>
-        <w:t xml:space="preserve">Critical Issues in Human Services</w:t>
-      </w:r>
-      <w:r>
-        <w:t xml:space="preserve">, a course that we offer in SOCI 400, focuses on this subject. We will discuss this ethical consideration in more detail if you have not taken this course yet. As a Christian therapist or agency, we must respect the autonomy of the client (the ethical principle) and never assume that this is exactly what the client is seeking.</w:t>
-      </w:r>
-    </w:p>
-    <w:p>
-      <w:pPr>
-        <w:pStyle w:val="Heading3"/>
-      </w:pPr>
-      <w:r>
-        <w:t xml:space="preserve">6.2.1 Activity: Read |</w:t>
-      </w:r>
-      <w:r>
-        <w:t xml:space="preserve"> </w:t>
-      </w:r>
-      <w:r>
-        <w:rPr>
-          <w:i/>
-          <w:iCs/>
-        </w:rPr>
-        <w:t xml:space="preserve">Counseling and Christianity: Five Approaches,</w:t>
-      </w:r>
-      <w:r>
-        <w:t xml:space="preserve"> </w:t>
-      </w:r>
-      <w:r>
-        <w:t xml:space="preserve">pp. 60–64, 72–74, and 81</w:t>
-      </w:r>
-    </w:p>
-    <w:p>
-      <w:pPr>
-        <w:pStyle w:val="FirstParagraph"/>
-      </w:pPr>
-      <w:r>
-        <w:rPr>
-          <w:color w:val="6ecfb1"/>
-          <w:sz w:val="24"/>
-          <w:szCs w:val="24"/>
-          <w:b/>
-        </w:rPr>
-        <w:t xml:space="preserve">&lt;Begin learning-activity&gt;</w:t>
-      </w:r>
-    </w:p>
-    <w:p>
-      <w:pPr>
-        <w:pStyle w:val="BodyText"/>
-      </w:pPr>
-      <w:r>
-        <w:rPr>
-          <w:sz w:val="16"/>
-          <w:szCs w:val="16"/>
-          <w:b/>
-        </w:rPr>
-        <w:t xml:space="preserve">Estimated Time</w:t>
-      </w:r>
-      <w:r>
-        <w:rPr>
-          <w:sz w:val="16"/>
-          <w:szCs w:val="16"/>
-          <w:b/>
-        </w:rPr>
-        <w:t xml:space="preserve">: </w:t>
-      </w:r>
-      <w:r>
-        <w:rPr>
-          <w:sz w:val="16"/>
-          <w:szCs w:val="16"/>
-        </w:rPr>
-        <w:t xml:space="preserve"/>
-      </w:r>
-    </w:p>
-    <w:p>
-      <w:pPr>
-        <w:pStyle w:val="BodyText"/>
-      </w:pPr>
-      <w:r>
-        <w:t xml:space="preserve">Please refer to the reading provided for an example of how the levels of explanation view would look in a therapy room. It can be difficult to determine how each of the five approaches will affect the way we work, which is why</w:t>
-      </w:r>
-      <w:r>
-        <w:t xml:space="preserve"> </w:t>
-      </w:r>
-      <w:r>
-        <w:rPr>
-          <w:i/>
-          <w:iCs/>
-        </w:rPr>
-        <w:t xml:space="preserve">Counseling and Christianity: Five Approaches</w:t>
-      </w:r>
-      <w:r>
-        <w:t xml:space="preserve"> </w:t>
-      </w:r>
-      <w:r>
-        <w:t xml:space="preserve">(Johnson, 2012)</w:t>
-      </w:r>
-      <w:r>
-        <w:t xml:space="preserve"> </w:t>
-      </w:r>
-      <w:r>
-        <w:t xml:space="preserve">addresses this issue. By providing these examples, it is hoped that the knowledge will be better integrated into practice.</w:t>
-      </w:r>
-    </w:p>
-    <w:p>
-      <w:pPr>
         <w:pStyle w:val="Compact"/>
         <w:numPr>
           <w:ilvl w:val="0"/>
           <w:numId w:val="1192"/>
         </w:numPr>
       </w:pPr>
-      <w:hyperlink r:id="rId161">
-        <w:r>
-          <w:rPr>
-            <w:rStyle w:val="Hyperlink"/>
-            <w:i/>
-            <w:iCs/>
-          </w:rPr>
-          <w:t xml:space="preserve">Counseling and Christianity: Five Approaches</w:t>
-        </w:r>
-      </w:hyperlink>
-      <w:r>
-        <w:t xml:space="preserve"> </w:t>
-      </w:r>
-      <w:r>
-        <w:t xml:space="preserve">(2012)</w:t>
-      </w:r>
-    </w:p>
-    <w:p>
-      <w:pPr>
-        <w:pStyle w:val="Compact"/>
-        <w:numPr>
-          <w:ilvl w:val="0"/>
-          <w:numId w:val="1192"/>
-        </w:numPr>
-      </w:pPr>
-      <w:hyperlink r:id="rId148">
+      <w:hyperlink r:id="rId147">
         <w:r>
           <w:rPr>
             <w:rStyle w:val="Hyperlink"/>
@@ -22722,7 +22722,7 @@
       <w:pPr>
         <w:pStyle w:val="FirstParagraph"/>
       </w:pPr>
-      <w:hyperlink r:id="rId149">
+      <w:hyperlink r:id="rId148">
         <w:r>
           <w:rPr>
             <w:rStyle w:val="Hyperlink"/>
@@ -22911,7 +22911,7 @@
           <w:numId w:val="1194"/>
         </w:numPr>
       </w:pPr>
-      <w:hyperlink r:id="rId162">
+      <w:hyperlink r:id="rId161">
         <w:r>
           <w:rPr>
             <w:rStyle w:val="Hyperlink"/>
@@ -23111,7 +23111,7 @@
           <w:numId w:val="1196"/>
         </w:numPr>
       </w:pPr>
-      <w:hyperlink r:id="rId162">
+      <w:hyperlink r:id="rId161">
         <w:r>
           <w:rPr>
             <w:rStyle w:val="Hyperlink"/>
@@ -23292,7 +23292,7 @@
           <w:numId w:val="1198"/>
         </w:numPr>
       </w:pPr>
-      <w:hyperlink r:id="rId162">
+      <w:hyperlink r:id="rId161">
         <w:r>
           <w:rPr>
             <w:rStyle w:val="Hyperlink"/>
@@ -23528,7 +23528,7 @@
           <w:numId w:val="1200"/>
         </w:numPr>
       </w:pPr>
-      <w:hyperlink r:id="rId162">
+      <w:hyperlink r:id="rId161">
         <w:r>
           <w:rPr>
             <w:rStyle w:val="Hyperlink"/>
@@ -23720,7 +23720,7 @@
           <w:numId w:val="1202"/>
         </w:numPr>
       </w:pPr>
-      <w:hyperlink r:id="rId162">
+      <w:hyperlink r:id="rId161">
         <w:r>
           <w:rPr>
             <w:rStyle w:val="Hyperlink"/>
@@ -23745,7 +23745,7 @@
           <w:numId w:val="1202"/>
         </w:numPr>
       </w:pPr>
-      <w:hyperlink r:id="rId163">
+      <w:hyperlink r:id="rId162">
         <w:r>
           <w:rPr>
             <w:rStyle w:val="Hyperlink"/>
@@ -24854,7 +24854,7 @@
           <w:numId w:val="1212"/>
         </w:numPr>
       </w:pPr>
-      <w:hyperlink r:id="rId164">
+      <w:hyperlink r:id="rId163">
         <w:r>
           <w:rPr>
             <w:rStyle w:val="Hyperlink"/>
@@ -24871,7 +24871,7 @@
           <w:numId w:val="1212"/>
         </w:numPr>
       </w:pPr>
-      <w:hyperlink r:id="rId165">
+      <w:hyperlink r:id="rId164">
         <w:r>
           <w:rPr>
             <w:rStyle w:val="Hyperlink"/>
@@ -25612,8 +25612,8 @@
         <w:t xml:space="preserve">(Johnson, 2010, p. 49)</w:t>
       </w:r>
     </w:p>
-    <w:bookmarkStart w:id="263" w:name="refs"/>
-    <w:bookmarkStart w:id="166" w:name="ref-abcnewsSuicideClusterPalo2016"/>
+    <w:bookmarkStart w:id="262" w:name="refs"/>
+    <w:bookmarkStart w:id="165" w:name="ref-abcnewsSuicideClusterPalo2016"/>
     <w:p>
       <w:pPr>
         <w:pStyle w:val="Bibliography"/>
@@ -25684,47 +25684,350 @@
         <w:t xml:space="preserve">. YouTube.</w:t>
       </w:r>
     </w:p>
+    <w:bookmarkEnd w:id="165"/>
+    <w:bookmarkStart w:id="166" w:name="ref-amenclinicsDrugsAlcoholAddiction"/>
+    <w:p>
+      <w:pPr>
+        <w:pStyle w:val="Bibliography"/>
+      </w:pPr>
+      <w:r>
+        <w:t xml:space="preserve">Amen Clinics. (n.d.).</w:t>
+      </w:r>
+      <w:r>
+        <w:t xml:space="preserve"> </w:t>
+      </w:r>
+      <w:r>
+        <w:rPr>
+          <w:i/>
+          <w:iCs/>
+        </w:rPr>
+        <w:t xml:space="preserve">Drugs and alcohol addiction treatment</w:t>
+      </w:r>
+      <w:r>
+        <w:t xml:space="preserve">. https://www.amenclinics.com/conditions/drugs-and-alcohol-addiction/.</w:t>
+      </w:r>
+    </w:p>
     <w:bookmarkEnd w:id="166"/>
-    <w:bookmarkStart w:id="167" w:name="ref-amenclinicsDrugsAlcoholAddiction"/>
+    <w:bookmarkStart w:id="167" w:name="X5936e77050a85820bd4221dc99790d99f0f0083"/>
     <w:p>
       <w:pPr>
         <w:pStyle w:val="Bibliography"/>
       </w:pPr>
       <w:r>
-        <w:t xml:space="preserve">Amen Clinics. (n.d.).</w:t>
-      </w:r>
-      <w:r>
-        <w:t xml:space="preserve"> </w:t>
-      </w:r>
-      <w:r>
-        <w:rPr>
-          <w:i/>
-          <w:iCs/>
-        </w:rPr>
-        <w:t xml:space="preserve">Drugs and alcohol addiction treatment</w:t>
-      </w:r>
-      <w:r>
-        <w:t xml:space="preserve">. https://www.amenclinics.com/conditions/drugs-and-alcohol-addiction/.</w:t>
+        <w:t xml:space="preserve">AmenClinics. (2019).</w:t>
+      </w:r>
+      <w:r>
+        <w:t xml:space="preserve"> </w:t>
+      </w:r>
+      <w:r>
+        <w:rPr>
+          <w:i/>
+          <w:iCs/>
+        </w:rPr>
+        <w:t xml:space="preserve">The science behind suicidal thoughts -</w:t>
+      </w:r>
+      <w:r>
+        <w:rPr>
+          <w:i/>
+          <w:iCs/>
+        </w:rPr>
+        <w:t xml:space="preserve"> </w:t>
+      </w:r>
+      <w:r>
+        <w:rPr>
+          <w:i/>
+          <w:iCs/>
+        </w:rPr>
+        <w:t xml:space="preserve">Dr</w:t>
+      </w:r>
+      <w:r>
+        <w:rPr>
+          <w:i/>
+          <w:iCs/>
+        </w:rPr>
+        <w:t xml:space="preserve">.</w:t>
+      </w:r>
+      <w:r>
+        <w:rPr>
+          <w:i/>
+          <w:iCs/>
+        </w:rPr>
+        <w:t xml:space="preserve"> </w:t>
+      </w:r>
+      <w:r>
+        <w:rPr>
+          <w:i/>
+          <w:iCs/>
+        </w:rPr>
+        <w:t xml:space="preserve">Daniel Amen</w:t>
+      </w:r>
+      <w:r>
+        <w:t xml:space="preserve">. YouTube.</w:t>
       </w:r>
     </w:p>
     <w:bookmarkEnd w:id="167"/>
-    <w:bookmarkStart w:id="168" w:name="X5936e77050a85820bd4221dc99790d99f0f0083"/>
+    <w:bookmarkStart w:id="168" w:name="Xde93ab615aefc7e3350419ddfdb521b1db7064a"/>
     <w:p>
       <w:pPr>
         <w:pStyle w:val="Bibliography"/>
       </w:pPr>
       <w:r>
-        <w:t xml:space="preserve">AmenClinics. (2019).</w:t>
-      </w:r>
-      <w:r>
-        <w:t xml:space="preserve"> </w:t>
-      </w:r>
-      <w:r>
-        <w:rPr>
-          <w:i/>
-          <w:iCs/>
-        </w:rPr>
-        <w:t xml:space="preserve">The science behind suicidal thoughts -</w:t>
+        <w:t xml:space="preserve">American Psychiatric Association. (2025). Narrative exposure therapy (</w:t>
+      </w:r>
+      <w:r>
+        <w:t xml:space="preserve">NET</w:t>
+      </w:r>
+      <w:r>
+        <w:t xml:space="preserve">). In</w:t>
+      </w:r>
+      <w:r>
+        <w:t xml:space="preserve"> </w:t>
+      </w:r>
+      <w:r>
+        <w:rPr>
+          <w:i/>
+          <w:iCs/>
+        </w:rPr>
+        <w:t xml:space="preserve">https://www.apa.org</w:t>
+      </w:r>
+      <w:r>
+        <w:t xml:space="preserve">. https://www.apa.org/ptsd-guideline/treatments/narrative-exposure-therapy.</w:t>
+      </w:r>
+    </w:p>
+    <w:bookmarkEnd w:id="168"/>
+    <w:bookmarkStart w:id="169" w:name="ref-arcframeworkWhatARC"/>
+    <w:p>
+      <w:pPr>
+        <w:pStyle w:val="Bibliography"/>
+      </w:pPr>
+      <w:r>
+        <w:t xml:space="preserve">ARC Framework. (n.d.).</w:t>
+      </w:r>
+      <w:r>
+        <w:t xml:space="preserve"> </w:t>
+      </w:r>
+      <w:r>
+        <w:rPr>
+          <w:i/>
+          <w:iCs/>
+        </w:rPr>
+        <w:t xml:space="preserve">What is</w:t>
+      </w:r>
+      <w:r>
+        <w:rPr>
+          <w:i/>
+          <w:iCs/>
+        </w:rPr>
+        <w:t xml:space="preserve"> </w:t>
+      </w:r>
+      <w:r>
+        <w:rPr>
+          <w:i/>
+          <w:iCs/>
+        </w:rPr>
+        <w:t xml:space="preserve">ARC</w:t>
+      </w:r>
+      <w:r>
+        <w:rPr>
+          <w:i/>
+          <w:iCs/>
+        </w:rPr>
+        <w:t xml:space="preserve">?</w:t>
+      </w:r>
+      <w:r>
+        <w:t xml:space="preserve"> https://arcframework.org/what-is-arc/.</w:t>
+      </w:r>
+    </w:p>
+    <w:bookmarkEnd w:id="169"/>
+    <w:bookmarkStart w:id="170" w:name="ref-bbcideasDyingNotBad2019"/>
+    <w:p>
+      <w:pPr>
+        <w:pStyle w:val="Bibliography"/>
+      </w:pPr>
+      <w:r>
+        <w:t xml:space="preserve">BBC Ideas. (2019).</w:t>
+      </w:r>
+      <w:r>
+        <w:t xml:space="preserve"> </w:t>
+      </w:r>
+      <w:r>
+        <w:rPr>
+          <w:i/>
+          <w:iCs/>
+        </w:rPr>
+        <w:t xml:space="preserve">’</w:t>
+      </w:r>
+      <w:r>
+        <w:rPr>
+          <w:i/>
+          <w:iCs/>
+        </w:rPr>
+        <w:t xml:space="preserve">Dying</w:t>
+      </w:r>
+      <w:r>
+        <w:rPr>
+          <w:i/>
+          <w:iCs/>
+        </w:rPr>
+        <w:t xml:space="preserve"> </w:t>
+      </w:r>
+      <w:r>
+        <w:rPr>
+          <w:i/>
+          <w:iCs/>
+        </w:rPr>
+        <w:t xml:space="preserve">is not as bad as you think’</w:t>
+      </w:r>
+      <w:r>
+        <w:t xml:space="preserve">. YouTube.</w:t>
+      </w:r>
+    </w:p>
+    <w:bookmarkEnd w:id="170"/>
+    <w:bookmarkStart w:id="171" w:name="ref-bigthinkWhatTraumaAuthor2021"/>
+    <w:p>
+      <w:pPr>
+        <w:pStyle w:val="Bibliography"/>
+      </w:pPr>
+      <w:r>
+        <w:t xml:space="preserve">Big Think. (2021).</w:t>
+      </w:r>
+      <w:r>
+        <w:t xml:space="preserve"> </w:t>
+      </w:r>
+      <w:r>
+        <w:rPr>
+          <w:i/>
+          <w:iCs/>
+        </w:rPr>
+        <w:t xml:space="preserve">What is trauma?</w:t>
+      </w:r>
+      <w:r>
+        <w:rPr>
+          <w:i/>
+          <w:iCs/>
+        </w:rPr>
+        <w:t xml:space="preserve"> </w:t>
+      </w:r>
+      <w:r>
+        <w:rPr>
+          <w:i/>
+          <w:iCs/>
+        </w:rPr>
+        <w:t xml:space="preserve">The</w:t>
+      </w:r>
+      <w:r>
+        <w:rPr>
+          <w:i/>
+          <w:iCs/>
+        </w:rPr>
+        <w:t xml:space="preserve"> </w:t>
+      </w:r>
+      <w:r>
+        <w:rPr>
+          <w:i/>
+          <w:iCs/>
+        </w:rPr>
+        <w:t xml:space="preserve">author of</w:t>
+      </w:r>
+      <w:r>
+        <w:rPr>
+          <w:i/>
+          <w:iCs/>
+        </w:rPr>
+        <w:t xml:space="preserve"> </w:t>
+      </w:r>
+      <w:r>
+        <w:rPr>
+          <w:i/>
+          <w:iCs/>
+        </w:rPr>
+        <w:t xml:space="preserve">“</w:t>
+      </w:r>
+      <w:r>
+        <w:rPr>
+          <w:i/>
+          <w:iCs/>
+        </w:rPr>
+        <w:t xml:space="preserve">The</w:t>
+      </w:r>
+      <w:r>
+        <w:rPr>
+          <w:i/>
+          <w:iCs/>
+        </w:rPr>
+        <w:t xml:space="preserve"> </w:t>
+      </w:r>
+      <w:r>
+        <w:rPr>
+          <w:i/>
+          <w:iCs/>
+        </w:rPr>
+        <w:t xml:space="preserve">body keeps the score”</w:t>
+      </w:r>
+      <w:r>
+        <w:rPr>
+          <w:i/>
+          <w:iCs/>
+        </w:rPr>
+        <w:t xml:space="preserve"> </w:t>
+      </w:r>
+      <w:r>
+        <w:rPr>
+          <w:i/>
+          <w:iCs/>
+        </w:rPr>
+        <w:t xml:space="preserve">explains</w:t>
+      </w:r>
+      <w:r>
+        <w:t xml:space="preserve">. YouTube.</w:t>
+      </w:r>
+    </w:p>
+    <w:bookmarkEnd w:id="171"/>
+    <w:bookmarkStart w:id="172" w:name="X2ef632609e2ee802570c3555e345950776ebaf3"/>
+    <w:p>
+      <w:pPr>
+        <w:pStyle w:val="Bibliography"/>
+      </w:pPr>
+      <w:r>
+        <w:t xml:space="preserve">Biola University. (2013).</w:t>
+      </w:r>
+      <w:r>
+        <w:t xml:space="preserve"> </w:t>
+      </w:r>
+      <w:r>
+        <w:rPr>
+          <w:i/>
+          <w:iCs/>
+        </w:rPr>
+        <w:t xml:space="preserve">Talbot talks:</w:t>
+      </w:r>
+      <w:r>
+        <w:rPr>
+          <w:i/>
+          <w:iCs/>
+        </w:rPr>
+        <w:t xml:space="preserve"> </w:t>
+      </w:r>
+      <w:r>
+        <w:rPr>
+          <w:i/>
+          <w:iCs/>
+        </w:rPr>
+        <w:t xml:space="preserve">Spiritual</w:t>
+      </w:r>
+      <w:r>
+        <w:rPr>
+          <w:i/>
+          <w:iCs/>
+        </w:rPr>
+        <w:t xml:space="preserve"> </w:t>
+      </w:r>
+      <w:r>
+        <w:rPr>
+          <w:i/>
+          <w:iCs/>
+        </w:rPr>
+        <w:t xml:space="preserve">formation with</w:t>
       </w:r>
       <w:r>
         <w:rPr>
@@ -25759,322 +26062,19 @@
           <w:i/>
           <w:iCs/>
         </w:rPr>
-        <w:t xml:space="preserve">Daniel Amen</w:t>
+        <w:t xml:space="preserve">John Coe</w:t>
       </w:r>
       <w:r>
         <w:t xml:space="preserve">. YouTube.</w:t>
       </w:r>
     </w:p>
-    <w:bookmarkEnd w:id="168"/>
-    <w:bookmarkStart w:id="169" w:name="Xde93ab615aefc7e3350419ddfdb521b1db7064a"/>
+    <w:bookmarkEnd w:id="172"/>
+    <w:bookmarkStart w:id="174" w:name="ref-brauschRoleBodyImage2009"/>
     <w:p>
       <w:pPr>
         <w:pStyle w:val="Bibliography"/>
       </w:pPr>
       <w:r>
-        <w:t xml:space="preserve">American Psychiatric Association. (2025). Narrative exposure therapy (</w:t>
-      </w:r>
-      <w:r>
-        <w:t xml:space="preserve">NET</w:t>
-      </w:r>
-      <w:r>
-        <w:t xml:space="preserve">). In</w:t>
-      </w:r>
-      <w:r>
-        <w:t xml:space="preserve"> </w:t>
-      </w:r>
-      <w:r>
-        <w:rPr>
-          <w:i/>
-          <w:iCs/>
-        </w:rPr>
-        <w:t xml:space="preserve">https://www.apa.org</w:t>
-      </w:r>
-      <w:r>
-        <w:t xml:space="preserve">. https://www.apa.org/ptsd-guideline/treatments/narrative-exposure-therapy.</w:t>
-      </w:r>
-    </w:p>
-    <w:bookmarkEnd w:id="169"/>
-    <w:bookmarkStart w:id="170" w:name="ref-arcframeworkWhatARC"/>
-    <w:p>
-      <w:pPr>
-        <w:pStyle w:val="Bibliography"/>
-      </w:pPr>
-      <w:r>
-        <w:t xml:space="preserve">ARC Framework. (n.d.).</w:t>
-      </w:r>
-      <w:r>
-        <w:t xml:space="preserve"> </w:t>
-      </w:r>
-      <w:r>
-        <w:rPr>
-          <w:i/>
-          <w:iCs/>
-        </w:rPr>
-        <w:t xml:space="preserve">What is</w:t>
-      </w:r>
-      <w:r>
-        <w:rPr>
-          <w:i/>
-          <w:iCs/>
-        </w:rPr>
-        <w:t xml:space="preserve"> </w:t>
-      </w:r>
-      <w:r>
-        <w:rPr>
-          <w:i/>
-          <w:iCs/>
-        </w:rPr>
-        <w:t xml:space="preserve">ARC</w:t>
-      </w:r>
-      <w:r>
-        <w:rPr>
-          <w:i/>
-          <w:iCs/>
-        </w:rPr>
-        <w:t xml:space="preserve">?</w:t>
-      </w:r>
-      <w:r>
-        <w:t xml:space="preserve"> https://arcframework.org/what-is-arc/.</w:t>
-      </w:r>
-    </w:p>
-    <w:bookmarkEnd w:id="170"/>
-    <w:bookmarkStart w:id="171" w:name="ref-bbcideasDyingNotBad2019"/>
-    <w:p>
-      <w:pPr>
-        <w:pStyle w:val="Bibliography"/>
-      </w:pPr>
-      <w:r>
-        <w:t xml:space="preserve">BBC Ideas. (2019).</w:t>
-      </w:r>
-      <w:r>
-        <w:t xml:space="preserve"> </w:t>
-      </w:r>
-      <w:r>
-        <w:rPr>
-          <w:i/>
-          <w:iCs/>
-        </w:rPr>
-        <w:t xml:space="preserve">’</w:t>
-      </w:r>
-      <w:r>
-        <w:rPr>
-          <w:i/>
-          <w:iCs/>
-        </w:rPr>
-        <w:t xml:space="preserve">Dying</w:t>
-      </w:r>
-      <w:r>
-        <w:rPr>
-          <w:i/>
-          <w:iCs/>
-        </w:rPr>
-        <w:t xml:space="preserve"> </w:t>
-      </w:r>
-      <w:r>
-        <w:rPr>
-          <w:i/>
-          <w:iCs/>
-        </w:rPr>
-        <w:t xml:space="preserve">is not as bad as you think’</w:t>
-      </w:r>
-      <w:r>
-        <w:t xml:space="preserve">. YouTube.</w:t>
-      </w:r>
-    </w:p>
-    <w:bookmarkEnd w:id="171"/>
-    <w:bookmarkStart w:id="172" w:name="ref-bigthinkWhatTraumaAuthor2021"/>
-    <w:p>
-      <w:pPr>
-        <w:pStyle w:val="Bibliography"/>
-      </w:pPr>
-      <w:r>
-        <w:t xml:space="preserve">Big Think. (2021).</w:t>
-      </w:r>
-      <w:r>
-        <w:t xml:space="preserve"> </w:t>
-      </w:r>
-      <w:r>
-        <w:rPr>
-          <w:i/>
-          <w:iCs/>
-        </w:rPr>
-        <w:t xml:space="preserve">What is trauma?</w:t>
-      </w:r>
-      <w:r>
-        <w:rPr>
-          <w:i/>
-          <w:iCs/>
-        </w:rPr>
-        <w:t xml:space="preserve"> </w:t>
-      </w:r>
-      <w:r>
-        <w:rPr>
-          <w:i/>
-          <w:iCs/>
-        </w:rPr>
-        <w:t xml:space="preserve">The</w:t>
-      </w:r>
-      <w:r>
-        <w:rPr>
-          <w:i/>
-          <w:iCs/>
-        </w:rPr>
-        <w:t xml:space="preserve"> </w:t>
-      </w:r>
-      <w:r>
-        <w:rPr>
-          <w:i/>
-          <w:iCs/>
-        </w:rPr>
-        <w:t xml:space="preserve">author of</w:t>
-      </w:r>
-      <w:r>
-        <w:rPr>
-          <w:i/>
-          <w:iCs/>
-        </w:rPr>
-        <w:t xml:space="preserve"> </w:t>
-      </w:r>
-      <w:r>
-        <w:rPr>
-          <w:i/>
-          <w:iCs/>
-        </w:rPr>
-        <w:t xml:space="preserve">“</w:t>
-      </w:r>
-      <w:r>
-        <w:rPr>
-          <w:i/>
-          <w:iCs/>
-        </w:rPr>
-        <w:t xml:space="preserve">The</w:t>
-      </w:r>
-      <w:r>
-        <w:rPr>
-          <w:i/>
-          <w:iCs/>
-        </w:rPr>
-        <w:t xml:space="preserve"> </w:t>
-      </w:r>
-      <w:r>
-        <w:rPr>
-          <w:i/>
-          <w:iCs/>
-        </w:rPr>
-        <w:t xml:space="preserve">body keeps the score”</w:t>
-      </w:r>
-      <w:r>
-        <w:rPr>
-          <w:i/>
-          <w:iCs/>
-        </w:rPr>
-        <w:t xml:space="preserve"> </w:t>
-      </w:r>
-      <w:r>
-        <w:rPr>
-          <w:i/>
-          <w:iCs/>
-        </w:rPr>
-        <w:t xml:space="preserve">explains</w:t>
-      </w:r>
-      <w:r>
-        <w:t xml:space="preserve">. YouTube.</w:t>
-      </w:r>
-    </w:p>
-    <w:bookmarkEnd w:id="172"/>
-    <w:bookmarkStart w:id="173" w:name="X2ef632609e2ee802570c3555e345950776ebaf3"/>
-    <w:p>
-      <w:pPr>
-        <w:pStyle w:val="Bibliography"/>
-      </w:pPr>
-      <w:r>
-        <w:t xml:space="preserve">Biola University. (2013).</w:t>
-      </w:r>
-      <w:r>
-        <w:t xml:space="preserve"> </w:t>
-      </w:r>
-      <w:r>
-        <w:rPr>
-          <w:i/>
-          <w:iCs/>
-        </w:rPr>
-        <w:t xml:space="preserve">Talbot talks:</w:t>
-      </w:r>
-      <w:r>
-        <w:rPr>
-          <w:i/>
-          <w:iCs/>
-        </w:rPr>
-        <w:t xml:space="preserve"> </w:t>
-      </w:r>
-      <w:r>
-        <w:rPr>
-          <w:i/>
-          <w:iCs/>
-        </w:rPr>
-        <w:t xml:space="preserve">Spiritual</w:t>
-      </w:r>
-      <w:r>
-        <w:rPr>
-          <w:i/>
-          <w:iCs/>
-        </w:rPr>
-        <w:t xml:space="preserve"> </w:t>
-      </w:r>
-      <w:r>
-        <w:rPr>
-          <w:i/>
-          <w:iCs/>
-        </w:rPr>
-        <w:t xml:space="preserve">formation with</w:t>
-      </w:r>
-      <w:r>
-        <w:rPr>
-          <w:i/>
-          <w:iCs/>
-        </w:rPr>
-        <w:t xml:space="preserve"> </w:t>
-      </w:r>
-      <w:r>
-        <w:rPr>
-          <w:i/>
-          <w:iCs/>
-        </w:rPr>
-        <w:t xml:space="preserve">Dr</w:t>
-      </w:r>
-      <w:r>
-        <w:rPr>
-          <w:i/>
-          <w:iCs/>
-        </w:rPr>
-        <w:t xml:space="preserve">.</w:t>
-      </w:r>
-      <w:r>
-        <w:rPr>
-          <w:i/>
-          <w:iCs/>
-        </w:rPr>
-        <w:t xml:space="preserve"> </w:t>
-      </w:r>
-      <w:r>
-        <w:rPr>
-          <w:i/>
-          <w:iCs/>
-        </w:rPr>
-        <w:t xml:space="preserve">John Coe</w:t>
-      </w:r>
-      <w:r>
-        <w:t xml:space="preserve">. YouTube.</w:t>
-      </w:r>
-    </w:p>
-    <w:bookmarkEnd w:id="173"/>
-    <w:bookmarkStart w:id="175" w:name="ref-brauschRoleBodyImage2009"/>
-    <w:p>
-      <w:pPr>
-        <w:pStyle w:val="Bibliography"/>
-      </w:pPr>
-      <w:r>
         <w:t xml:space="preserve">Brausch, A. M., &amp; Gutierrez, P. M. (2009). The role of body image and disordered eating as risk factors for depression and suicidal ideation in adolescents.</w:t>
       </w:r>
       <w:r>
@@ -26106,7 +26106,7 @@
       <w:r>
         <w:t xml:space="preserve"> </w:t>
       </w:r>
-      <w:hyperlink r:id="rId174">
+      <w:hyperlink r:id="rId173">
         <w:r>
           <w:rPr>
             <w:rStyle w:val="Hyperlink"/>
@@ -26115,152 +26115,152 @@
         </w:r>
       </w:hyperlink>
     </w:p>
+    <w:bookmarkEnd w:id="174"/>
+    <w:bookmarkStart w:id="175" w:name="ref-breakfastalienMySuicideShneidman2014"/>
+    <w:p>
+      <w:pPr>
+        <w:pStyle w:val="Bibliography"/>
+      </w:pPr>
+      <w:r>
+        <w:t xml:space="preserve">BreakfastAlien. (2014).</w:t>
+      </w:r>
+      <w:r>
+        <w:t xml:space="preserve"> </w:t>
+      </w:r>
+      <w:r>
+        <w:rPr>
+          <w:i/>
+          <w:iCs/>
+        </w:rPr>
+        <w:t xml:space="preserve">My suicide</w:t>
+      </w:r>
+      <w:r>
+        <w:rPr>
+          <w:i/>
+          <w:iCs/>
+        </w:rPr>
+        <w:t xml:space="preserve"> </w:t>
+      </w:r>
+      <w:r>
+        <w:rPr>
+          <w:i/>
+          <w:iCs/>
+        </w:rPr>
+        <w:t xml:space="preserve">Shneidman</w:t>
+      </w:r>
+      <w:r>
+        <w:rPr>
+          <w:i/>
+          <w:iCs/>
+        </w:rPr>
+        <w:t xml:space="preserve"> </w:t>
+      </w:r>
+      <w:r>
+        <w:rPr>
+          <w:i/>
+          <w:iCs/>
+        </w:rPr>
+        <w:t xml:space="preserve">sequence</w:t>
+      </w:r>
+      <w:r>
+        <w:rPr>
+          <w:i/>
+          <w:iCs/>
+        </w:rPr>
+        <w:t xml:space="preserve"> </w:t>
+      </w:r>
+      <w:r>
+        <w:rPr>
+          <w:i/>
+          <w:iCs/>
+        </w:rPr>
+        <w:t xml:space="preserve">QT</w:t>
+      </w:r>
+      <w:r>
+        <w:t xml:space="preserve">. YouTube.</w:t>
+      </w:r>
+    </w:p>
     <w:bookmarkEnd w:id="175"/>
-    <w:bookmarkStart w:id="176" w:name="ref-breakfastalienMySuicideShneidman2014"/>
+    <w:bookmarkStart w:id="176" w:name="ref-brownPowerVulnerability2010"/>
     <w:p>
       <w:pPr>
         <w:pStyle w:val="Bibliography"/>
       </w:pPr>
       <w:r>
-        <w:t xml:space="preserve">BreakfastAlien. (2014).</w:t>
-      </w:r>
-      <w:r>
-        <w:t xml:space="preserve"> </w:t>
-      </w:r>
-      <w:r>
-        <w:rPr>
-          <w:i/>
-          <w:iCs/>
-        </w:rPr>
-        <w:t xml:space="preserve">My suicide</w:t>
-      </w:r>
-      <w:r>
-        <w:rPr>
-          <w:i/>
-          <w:iCs/>
-        </w:rPr>
-        <w:t xml:space="preserve"> </w:t>
-      </w:r>
-      <w:r>
-        <w:rPr>
-          <w:i/>
-          <w:iCs/>
-        </w:rPr>
-        <w:t xml:space="preserve">Shneidman</w:t>
-      </w:r>
-      <w:r>
-        <w:rPr>
-          <w:i/>
-          <w:iCs/>
-        </w:rPr>
-        <w:t xml:space="preserve"> </w:t>
-      </w:r>
-      <w:r>
-        <w:rPr>
-          <w:i/>
-          <w:iCs/>
-        </w:rPr>
-        <w:t xml:space="preserve">sequence</w:t>
-      </w:r>
-      <w:r>
-        <w:rPr>
-          <w:i/>
-          <w:iCs/>
-        </w:rPr>
-        <w:t xml:space="preserve"> </w:t>
-      </w:r>
-      <w:r>
-        <w:rPr>
-          <w:i/>
-          <w:iCs/>
-        </w:rPr>
-        <w:t xml:space="preserve">QT</w:t>
-      </w:r>
-      <w:r>
-        <w:t xml:space="preserve">. YouTube.</w:t>
+        <w:t xml:space="preserve">Brown, B. (2010).</w:t>
+      </w:r>
+      <w:r>
+        <w:t xml:space="preserve"> </w:t>
+      </w:r>
+      <w:r>
+        <w:rPr>
+          <w:i/>
+          <w:iCs/>
+        </w:rPr>
+        <w:t xml:space="preserve">The power of vulnerability</w:t>
+      </w:r>
+      <w:r>
+        <w:t xml:space="preserve">. TED.</w:t>
       </w:r>
     </w:p>
     <w:bookmarkEnd w:id="176"/>
-    <w:bookmarkStart w:id="177" w:name="ref-brownPowerVulnerability2010"/>
+    <w:bookmarkStart w:id="177" w:name="ref-brownAtlasHeartMapping2021"/>
     <w:p>
       <w:pPr>
         <w:pStyle w:val="Bibliography"/>
       </w:pPr>
       <w:r>
-        <w:t xml:space="preserve">Brown, B. (2010).</w:t>
-      </w:r>
-      <w:r>
-        <w:t xml:space="preserve"> </w:t>
-      </w:r>
-      <w:r>
-        <w:rPr>
-          <w:i/>
-          <w:iCs/>
-        </w:rPr>
-        <w:t xml:space="preserve">The power of vulnerability</w:t>
-      </w:r>
-      <w:r>
-        <w:t xml:space="preserve">. TED.</w:t>
+        <w:t xml:space="preserve">Brown, B. (2021).</w:t>
+      </w:r>
+      <w:r>
+        <w:t xml:space="preserve"> </w:t>
+      </w:r>
+      <w:r>
+        <w:rPr>
+          <w:i/>
+          <w:iCs/>
+        </w:rPr>
+        <w:t xml:space="preserve">Atlas of the heart:</w:t>
+      </w:r>
+      <w:r>
+        <w:rPr>
+          <w:i/>
+          <w:iCs/>
+        </w:rPr>
+        <w:t xml:space="preserve"> </w:t>
+      </w:r>
+      <w:r>
+        <w:rPr>
+          <w:i/>
+          <w:iCs/>
+        </w:rPr>
+        <w:t xml:space="preserve">Mapping</w:t>
+      </w:r>
+      <w:r>
+        <w:rPr>
+          <w:i/>
+          <w:iCs/>
+        </w:rPr>
+        <w:t xml:space="preserve"> </w:t>
+      </w:r>
+      <w:r>
+        <w:rPr>
+          <w:i/>
+          <w:iCs/>
+        </w:rPr>
+        <w:t xml:space="preserve">meaningful connection and the language of human experience</w:t>
+      </w:r>
+      <w:r>
+        <w:t xml:space="preserve">. Random House.</w:t>
       </w:r>
     </w:p>
     <w:bookmarkEnd w:id="177"/>
-    <w:bookmarkStart w:id="178" w:name="ref-brownAtlasHeartMapping2021"/>
+    <w:bookmarkStart w:id="179" w:name="ref-brunLastWordEnding2021"/>
     <w:p>
       <w:pPr>
         <w:pStyle w:val="Bibliography"/>
       </w:pPr>
       <w:r>
-        <w:t xml:space="preserve">Brown, B. (2021).</w:t>
-      </w:r>
-      <w:r>
-        <w:t xml:space="preserve"> </w:t>
-      </w:r>
-      <w:r>
-        <w:rPr>
-          <w:i/>
-          <w:iCs/>
-        </w:rPr>
-        <w:t xml:space="preserve">Atlas of the heart:</w:t>
-      </w:r>
-      <w:r>
-        <w:rPr>
-          <w:i/>
-          <w:iCs/>
-        </w:rPr>
-        <w:t xml:space="preserve"> </w:t>
-      </w:r>
-      <w:r>
-        <w:rPr>
-          <w:i/>
-          <w:iCs/>
-        </w:rPr>
-        <w:t xml:space="preserve">Mapping</w:t>
-      </w:r>
-      <w:r>
-        <w:rPr>
-          <w:i/>
-          <w:iCs/>
-        </w:rPr>
-        <w:t xml:space="preserve"> </w:t>
-      </w:r>
-      <w:r>
-        <w:rPr>
-          <w:i/>
-          <w:iCs/>
-        </w:rPr>
-        <w:t xml:space="preserve">meaningful connection and the language of human experience</w:t>
-      </w:r>
-      <w:r>
-        <w:t xml:space="preserve">. Random House.</w:t>
-      </w:r>
-    </w:p>
-    <w:bookmarkEnd w:id="178"/>
-    <w:bookmarkStart w:id="180" w:name="ref-brunLastWordEnding2021"/>
-    <w:p>
-      <w:pPr>
-        <w:pStyle w:val="Bibliography"/>
-      </w:pPr>
-      <w:r>
         <w:t xml:space="preserve">Brun, I., Russell-Mayhew, S., &amp; Mudry, T. (2021). Last word: Ending the intergenerational transmission of body dissatisfaction and disordered eating: A call to investigate the mother-daughter relationship.</w:t>
       </w:r>
       <w:r>
@@ -26292,7 +26292,7 @@
       <w:r>
         <w:t xml:space="preserve"> </w:t>
       </w:r>
-      <w:hyperlink r:id="rId179">
+      <w:hyperlink r:id="rId178">
         <w:r>
           <w:rPr>
             <w:rStyle w:val="Hyperlink"/>
@@ -26301,351 +26301,351 @@
         </w:r>
       </w:hyperlink>
     </w:p>
+    <w:bookmarkEnd w:id="179"/>
+    <w:bookmarkStart w:id="180" w:name="ref-burkeharrisHowChildhoodTrauma2015"/>
+    <w:p>
+      <w:pPr>
+        <w:pStyle w:val="Bibliography"/>
+      </w:pPr>
+      <w:r>
+        <w:t xml:space="preserve">Burke Harris, N. (2015).</w:t>
+      </w:r>
+      <w:r>
+        <w:t xml:space="preserve"> </w:t>
+      </w:r>
+      <w:r>
+        <w:rPr>
+          <w:i/>
+          <w:iCs/>
+        </w:rPr>
+        <w:t xml:space="preserve">How childhood trauma affects health across a lifetime</w:t>
+      </w:r>
+      <w:r>
+        <w:t xml:space="preserve">. YouTube.</w:t>
+      </w:r>
+    </w:p>
     <w:bookmarkEnd w:id="180"/>
-    <w:bookmarkStart w:id="181" w:name="ref-burkeharrisHowChildhoodTrauma2015"/>
+    <w:bookmarkStart w:id="181" w:name="ref-CanadaStress"/>
     <w:p>
       <w:pPr>
         <w:pStyle w:val="Bibliography"/>
       </w:pPr>
       <w:r>
-        <w:t xml:space="preserve">Burke Harris, N. (2015).</w:t>
-      </w:r>
-      <w:r>
-        <w:t xml:space="preserve"> </w:t>
-      </w:r>
-      <w:r>
-        <w:rPr>
-          <w:i/>
-          <w:iCs/>
-        </w:rPr>
-        <w:t xml:space="preserve">How childhood trauma affects health across a lifetime</w:t>
+        <w:rPr>
+          <w:i/>
+          <w:iCs/>
+        </w:rPr>
+        <w:t xml:space="preserve">Canada</w:t>
+      </w:r>
+      <w:r>
+        <w:rPr>
+          <w:i/>
+          <w:iCs/>
+        </w:rPr>
+        <w:t xml:space="preserve"> </w:t>
+      </w:r>
+      <w:r>
+        <w:rPr>
+          <w:i/>
+          <w:iCs/>
+        </w:rPr>
+        <w:t xml:space="preserve">Stress</w:t>
+      </w:r>
+      <w:r>
+        <w:t xml:space="preserve">. (n.d.). https://stresscanada.org/.</w:t>
+      </w:r>
+    </w:p>
+    <w:bookmarkEnd w:id="181"/>
+    <w:bookmarkStart w:id="182" w:name="ref-ccefHowBiblicalCounseling2011"/>
+    <w:p>
+      <w:pPr>
+        <w:pStyle w:val="Bibliography"/>
+      </w:pPr>
+      <w:r>
+        <w:t xml:space="preserve">CCEF. (2011).</w:t>
+      </w:r>
+      <w:r>
+        <w:t xml:space="preserve"> </w:t>
+      </w:r>
+      <w:r>
+        <w:rPr>
+          <w:i/>
+          <w:iCs/>
+        </w:rPr>
+        <w:t xml:space="preserve">How is</w:t>
+      </w:r>
+      <w:r>
+        <w:rPr>
+          <w:i/>
+          <w:iCs/>
+        </w:rPr>
+        <w:t xml:space="preserve"> </w:t>
+      </w:r>
+      <w:r>
+        <w:rPr>
+          <w:i/>
+          <w:iCs/>
+        </w:rPr>
+        <w:t xml:space="preserve">Biblical</w:t>
+      </w:r>
+      <w:r>
+        <w:rPr>
+          <w:i/>
+          <w:iCs/>
+        </w:rPr>
+        <w:t xml:space="preserve"> </w:t>
+      </w:r>
+      <w:r>
+        <w:rPr>
+          <w:i/>
+          <w:iCs/>
+        </w:rPr>
+        <w:t xml:space="preserve">counseling theory different from psychotherapy? -</w:t>
+      </w:r>
+      <w:r>
+        <w:rPr>
+          <w:i/>
+          <w:iCs/>
+        </w:rPr>
+        <w:t xml:space="preserve"> </w:t>
+      </w:r>
+      <w:r>
+        <w:rPr>
+          <w:i/>
+          <w:iCs/>
+        </w:rPr>
+        <w:t xml:space="preserve">Ask</w:t>
+      </w:r>
+      <w:r>
+        <w:rPr>
+          <w:i/>
+          <w:iCs/>
+        </w:rPr>
+        <w:t xml:space="preserve"> </w:t>
+      </w:r>
+      <w:r>
+        <w:rPr>
+          <w:i/>
+          <w:iCs/>
+        </w:rPr>
+        <w:t xml:space="preserve">the counselor series from</w:t>
+      </w:r>
+      <w:r>
+        <w:rPr>
+          <w:i/>
+          <w:iCs/>
+        </w:rPr>
+        <w:t xml:space="preserve"> </w:t>
+      </w:r>
+      <w:r>
+        <w:rPr>
+          <w:i/>
+          <w:iCs/>
+        </w:rPr>
+        <w:t xml:space="preserve">CCEF</w:t>
       </w:r>
       <w:r>
         <w:t xml:space="preserve">. YouTube.</w:t>
       </w:r>
     </w:p>
-    <w:bookmarkEnd w:id="181"/>
-    <w:bookmarkStart w:id="182" w:name="ref-CanadaStress"/>
+    <w:bookmarkEnd w:id="182"/>
+    <w:bookmarkStart w:id="183" w:name="X17eca3241010601a9a6b347cd9eaba31a3833cd"/>
     <w:p>
       <w:pPr>
         <w:pStyle w:val="Bibliography"/>
       </w:pPr>
       <w:r>
-        <w:rPr>
-          <w:i/>
-          <w:iCs/>
-        </w:rPr>
-        <w:t xml:space="preserve">Canada</w:t>
-      </w:r>
-      <w:r>
-        <w:rPr>
-          <w:i/>
-          <w:iCs/>
-        </w:rPr>
-        <w:t xml:space="preserve"> </w:t>
-      </w:r>
-      <w:r>
-        <w:rPr>
-          <w:i/>
-          <w:iCs/>
-        </w:rPr>
-        <w:t xml:space="preserve">Stress</w:t>
-      </w:r>
-      <w:r>
-        <w:t xml:space="preserve">. (n.d.). https://stresscanada.org/.</w:t>
-      </w:r>
-    </w:p>
-    <w:bookmarkEnd w:id="182"/>
-    <w:bookmarkStart w:id="183" w:name="ref-ccefHowBiblicalCounseling2011"/>
+        <w:t xml:space="preserve">Center on the Developing Child at Harvard University. (2015).</w:t>
+      </w:r>
+      <w:r>
+        <w:t xml:space="preserve"> </w:t>
+      </w:r>
+      <w:r>
+        <w:rPr>
+          <w:i/>
+          <w:iCs/>
+        </w:rPr>
+        <w:t xml:space="preserve">InBrief</w:t>
+      </w:r>
+      <w:r>
+        <w:rPr>
+          <w:i/>
+          <w:iCs/>
+        </w:rPr>
+        <w:t xml:space="preserve">:</w:t>
+      </w:r>
+      <w:r>
+        <w:rPr>
+          <w:i/>
+          <w:iCs/>
+        </w:rPr>
+        <w:t xml:space="preserve"> </w:t>
+      </w:r>
+      <w:r>
+        <w:rPr>
+          <w:i/>
+          <w:iCs/>
+        </w:rPr>
+        <w:t xml:space="preserve">The</w:t>
+      </w:r>
+      <w:r>
+        <w:rPr>
+          <w:i/>
+          <w:iCs/>
+        </w:rPr>
+        <w:t xml:space="preserve"> </w:t>
+      </w:r>
+      <w:r>
+        <w:rPr>
+          <w:i/>
+          <w:iCs/>
+        </w:rPr>
+        <w:t xml:space="preserve">science of resilience</w:t>
+      </w:r>
+      <w:r>
+        <w:t xml:space="preserve">. YouTube.</w:t>
+      </w:r>
+    </w:p>
+    <w:bookmarkEnd w:id="183"/>
+    <w:bookmarkStart w:id="184" w:name="Xb6ce29d59ba0420bd9bea38f2222652da10f955"/>
     <w:p>
       <w:pPr>
         <w:pStyle w:val="Bibliography"/>
       </w:pPr>
       <w:r>
-        <w:t xml:space="preserve">CCEF. (2011).</w:t>
-      </w:r>
-      <w:r>
-        <w:t xml:space="preserve"> </w:t>
-      </w:r>
-      <w:r>
-        <w:rPr>
-          <w:i/>
-          <w:iCs/>
-        </w:rPr>
-        <w:t xml:space="preserve">How is</w:t>
-      </w:r>
-      <w:r>
-        <w:rPr>
-          <w:i/>
-          <w:iCs/>
-        </w:rPr>
-        <w:t xml:space="preserve"> </w:t>
-      </w:r>
-      <w:r>
-        <w:rPr>
-          <w:i/>
-          <w:iCs/>
-        </w:rPr>
-        <w:t xml:space="preserve">Biblical</w:t>
-      </w:r>
-      <w:r>
-        <w:rPr>
-          <w:i/>
-          <w:iCs/>
-        </w:rPr>
-        <w:t xml:space="preserve"> </w:t>
-      </w:r>
-      <w:r>
-        <w:rPr>
-          <w:i/>
-          <w:iCs/>
-        </w:rPr>
-        <w:t xml:space="preserve">counseling theory different from psychotherapy? -</w:t>
-      </w:r>
-      <w:r>
-        <w:rPr>
-          <w:i/>
-          <w:iCs/>
-        </w:rPr>
-        <w:t xml:space="preserve"> </w:t>
-      </w:r>
-      <w:r>
-        <w:rPr>
-          <w:i/>
-          <w:iCs/>
-        </w:rPr>
-        <w:t xml:space="preserve">Ask</w:t>
-      </w:r>
-      <w:r>
-        <w:rPr>
-          <w:i/>
-          <w:iCs/>
-        </w:rPr>
-        <w:t xml:space="preserve"> </w:t>
-      </w:r>
-      <w:r>
-        <w:rPr>
-          <w:i/>
-          <w:iCs/>
-        </w:rPr>
-        <w:t xml:space="preserve">the counselor series from</w:t>
-      </w:r>
-      <w:r>
-        <w:rPr>
-          <w:i/>
-          <w:iCs/>
-        </w:rPr>
-        <w:t xml:space="preserve"> </w:t>
-      </w:r>
-      <w:r>
-        <w:rPr>
-          <w:i/>
-          <w:iCs/>
-        </w:rPr>
-        <w:t xml:space="preserve">CCEF</w:t>
+        <w:t xml:space="preserve">Change Creates Change. (2021).</w:t>
+      </w:r>
+      <w:r>
+        <w:t xml:space="preserve"> </w:t>
+      </w:r>
+      <w:r>
+        <w:rPr>
+          <w:i/>
+          <w:iCs/>
+        </w:rPr>
+        <w:t xml:space="preserve">The eating disorder brain vs.</w:t>
+      </w:r>
+      <w:r>
+        <w:rPr>
+          <w:i/>
+          <w:iCs/>
+        </w:rPr>
+        <w:t xml:space="preserve"> </w:t>
+      </w:r>
+      <w:r>
+        <w:rPr>
+          <w:i/>
+          <w:iCs/>
+        </w:rPr>
+        <w:t xml:space="preserve">The</w:t>
+      </w:r>
+      <w:r>
+        <w:rPr>
+          <w:i/>
+          <w:iCs/>
+        </w:rPr>
+        <w:t xml:space="preserve"> </w:t>
+      </w:r>
+      <w:r>
+        <w:rPr>
+          <w:i/>
+          <w:iCs/>
+        </w:rPr>
+        <w:t xml:space="preserve">well brain -</w:t>
+      </w:r>
+      <w:r>
+        <w:rPr>
+          <w:i/>
+          <w:iCs/>
+        </w:rPr>
+        <w:t xml:space="preserve"> </w:t>
+      </w:r>
+      <w:r>
+        <w:rPr>
+          <w:i/>
+          <w:iCs/>
+        </w:rPr>
+        <w:t xml:space="preserve">Effects</w:t>
+      </w:r>
+      <w:r>
+        <w:rPr>
+          <w:i/>
+          <w:iCs/>
+        </w:rPr>
+        <w:t xml:space="preserve"> </w:t>
+      </w:r>
+      <w:r>
+        <w:rPr>
+          <w:i/>
+          <w:iCs/>
+        </w:rPr>
+        <w:t xml:space="preserve">of the starving brain and eating disorders</w:t>
       </w:r>
       <w:r>
         <w:t xml:space="preserve">. YouTube.</w:t>
       </w:r>
     </w:p>
-    <w:bookmarkEnd w:id="183"/>
-    <w:bookmarkStart w:id="184" w:name="X17eca3241010601a9a6b347cd9eaba31a3833cd"/>
+    <w:bookmarkEnd w:id="184"/>
+    <w:bookmarkStart w:id="185" w:name="ref-chenStressManagementPrevention2011"/>
     <w:p>
       <w:pPr>
         <w:pStyle w:val="Bibliography"/>
       </w:pPr>
       <w:r>
-        <w:t xml:space="preserve">Center on the Developing Child at Harvard University. (2015).</w:t>
-      </w:r>
-      <w:r>
-        <w:t xml:space="preserve"> </w:t>
-      </w:r>
-      <w:r>
-        <w:rPr>
-          <w:i/>
-          <w:iCs/>
-        </w:rPr>
-        <w:t xml:space="preserve">InBrief</w:t>
-      </w:r>
-      <w:r>
-        <w:rPr>
-          <w:i/>
-          <w:iCs/>
-        </w:rPr>
-        <w:t xml:space="preserve">:</w:t>
-      </w:r>
-      <w:r>
-        <w:rPr>
-          <w:i/>
-          <w:iCs/>
-        </w:rPr>
-        <w:t xml:space="preserve"> </w:t>
-      </w:r>
-      <w:r>
-        <w:rPr>
-          <w:i/>
-          <w:iCs/>
-        </w:rPr>
-        <w:t xml:space="preserve">The</w:t>
-      </w:r>
-      <w:r>
-        <w:rPr>
-          <w:i/>
-          <w:iCs/>
-        </w:rPr>
-        <w:t xml:space="preserve"> </w:t>
-      </w:r>
-      <w:r>
-        <w:rPr>
-          <w:i/>
-          <w:iCs/>
-        </w:rPr>
-        <w:t xml:space="preserve">science of resilience</w:t>
-      </w:r>
-      <w:r>
-        <w:t xml:space="preserve">. YouTube.</w:t>
-      </w:r>
-    </w:p>
-    <w:bookmarkEnd w:id="184"/>
-    <w:bookmarkStart w:id="185" w:name="Xb6ce29d59ba0420bd9bea38f2222652da10f955"/>
+        <w:t xml:space="preserve">Chen, D. D., &amp; Kottler, J. A. (2011).</w:t>
+      </w:r>
+      <w:r>
+        <w:t xml:space="preserve"> </w:t>
+      </w:r>
+      <w:r>
+        <w:rPr>
+          <w:i/>
+          <w:iCs/>
+        </w:rPr>
+        <w:t xml:space="preserve">Stress management and prevention:</w:t>
+      </w:r>
+      <w:r>
+        <w:rPr>
+          <w:i/>
+          <w:iCs/>
+        </w:rPr>
+        <w:t xml:space="preserve"> </w:t>
+      </w:r>
+      <w:r>
+        <w:rPr>
+          <w:i/>
+          <w:iCs/>
+        </w:rPr>
+        <w:t xml:space="preserve">Applications</w:t>
+      </w:r>
+      <w:r>
+        <w:rPr>
+          <w:i/>
+          <w:iCs/>
+        </w:rPr>
+        <w:t xml:space="preserve"> </w:t>
+      </w:r>
+      <w:r>
+        <w:rPr>
+          <w:i/>
+          <w:iCs/>
+        </w:rPr>
+        <w:t xml:space="preserve">to daily life</w:t>
+      </w:r>
+      <w:r>
+        <w:t xml:space="preserve"> </w:t>
+      </w:r>
+      <w:r>
+        <w:t xml:space="preserve">(2nd ed.). Routledge.</w:t>
+      </w:r>
+    </w:p>
+    <w:bookmarkEnd w:id="185"/>
+    <w:bookmarkStart w:id="187" w:name="X4a83ef953a63eca6fedded7869b539fd05347a5"/>
     <w:p>
       <w:pPr>
         <w:pStyle w:val="Bibliography"/>
       </w:pPr>
       <w:r>
-        <w:t xml:space="preserve">Change Creates Change. (2021).</w:t>
-      </w:r>
-      <w:r>
-        <w:t xml:space="preserve"> </w:t>
-      </w:r>
-      <w:r>
-        <w:rPr>
-          <w:i/>
-          <w:iCs/>
-        </w:rPr>
-        <w:t xml:space="preserve">The eating disorder brain vs.</w:t>
-      </w:r>
-      <w:r>
-        <w:rPr>
-          <w:i/>
-          <w:iCs/>
-        </w:rPr>
-        <w:t xml:space="preserve"> </w:t>
-      </w:r>
-      <w:r>
-        <w:rPr>
-          <w:i/>
-          <w:iCs/>
-        </w:rPr>
-        <w:t xml:space="preserve">The</w:t>
-      </w:r>
-      <w:r>
-        <w:rPr>
-          <w:i/>
-          <w:iCs/>
-        </w:rPr>
-        <w:t xml:space="preserve"> </w:t>
-      </w:r>
-      <w:r>
-        <w:rPr>
-          <w:i/>
-          <w:iCs/>
-        </w:rPr>
-        <w:t xml:space="preserve">well brain -</w:t>
-      </w:r>
-      <w:r>
-        <w:rPr>
-          <w:i/>
-          <w:iCs/>
-        </w:rPr>
-        <w:t xml:space="preserve"> </w:t>
-      </w:r>
-      <w:r>
-        <w:rPr>
-          <w:i/>
-          <w:iCs/>
-        </w:rPr>
-        <w:t xml:space="preserve">Effects</w:t>
-      </w:r>
-      <w:r>
-        <w:rPr>
-          <w:i/>
-          <w:iCs/>
-        </w:rPr>
-        <w:t xml:space="preserve"> </w:t>
-      </w:r>
-      <w:r>
-        <w:rPr>
-          <w:i/>
-          <w:iCs/>
-        </w:rPr>
-        <w:t xml:space="preserve">of the starving brain and eating disorders</w:t>
-      </w:r>
-      <w:r>
-        <w:t xml:space="preserve">. YouTube.</w:t>
-      </w:r>
-    </w:p>
-    <w:bookmarkEnd w:id="185"/>
-    <w:bookmarkStart w:id="186" w:name="ref-chenStressManagementPrevention2011"/>
-    <w:p>
-      <w:pPr>
-        <w:pStyle w:val="Bibliography"/>
-      </w:pPr>
-      <w:r>
-        <w:t xml:space="preserve">Chen, D. D., &amp; Kottler, J. A. (2011).</w:t>
-      </w:r>
-      <w:r>
-        <w:t xml:space="preserve"> </w:t>
-      </w:r>
-      <w:r>
-        <w:rPr>
-          <w:i/>
-          <w:iCs/>
-        </w:rPr>
-        <w:t xml:space="preserve">Stress management and prevention:</w:t>
-      </w:r>
-      <w:r>
-        <w:rPr>
-          <w:i/>
-          <w:iCs/>
-        </w:rPr>
-        <w:t xml:space="preserve"> </w:t>
-      </w:r>
-      <w:r>
-        <w:rPr>
-          <w:i/>
-          <w:iCs/>
-        </w:rPr>
-        <w:t xml:space="preserve">Applications</w:t>
-      </w:r>
-      <w:r>
-        <w:rPr>
-          <w:i/>
-          <w:iCs/>
-        </w:rPr>
-        <w:t xml:space="preserve"> </w:t>
-      </w:r>
-      <w:r>
-        <w:rPr>
-          <w:i/>
-          <w:iCs/>
-        </w:rPr>
-        <w:t xml:space="preserve">to daily life</w:t>
-      </w:r>
-      <w:r>
-        <w:t xml:space="preserve"> </w:t>
-      </w:r>
-      <w:r>
-        <w:t xml:space="preserve">(2nd ed.). Routledge.</w:t>
-      </w:r>
-    </w:p>
-    <w:bookmarkEnd w:id="186"/>
-    <w:bookmarkStart w:id="188" w:name="X4a83ef953a63eca6fedded7869b539fd05347a5"/>
-    <w:p>
-      <w:pPr>
-        <w:pStyle w:val="Bibliography"/>
-      </w:pPr>
-      <w:r>
         <w:t xml:space="preserve">Ciarrochi, J., Deane, F. P., &amp; Anderson, S. (2002). Emotional intelligence moderates the relationship between stress and mental health.</w:t>
       </w:r>
       <w:r>
@@ -26677,7 +26677,7 @@
       <w:r>
         <w:t xml:space="preserve"> </w:t>
       </w:r>
-      <w:hyperlink r:id="rId187">
+      <w:hyperlink r:id="rId186">
         <w:r>
           <w:rPr>
             <w:rStyle w:val="Hyperlink"/>
@@ -26686,24 +26686,361 @@
         </w:r>
       </w:hyperlink>
     </w:p>
+    <w:bookmarkEnd w:id="187"/>
+    <w:bookmarkStart w:id="188" w:name="X5e6a2ec79741d3804c5965eeffaa36f9ebce69c"/>
+    <w:p>
+      <w:pPr>
+        <w:pStyle w:val="Bibliography"/>
+      </w:pPr>
+      <w:r>
+        <w:t xml:space="preserve">City Vision University. (2021a).</w:t>
+      </w:r>
+      <w:r>
+        <w:t xml:space="preserve"> </w:t>
+      </w:r>
+      <w:r>
+        <w:rPr>
+          <w:i/>
+          <w:iCs/>
+        </w:rPr>
+        <w:t xml:space="preserve">Five approaches to counseling and</w:t>
+      </w:r>
+      <w:r>
+        <w:rPr>
+          <w:i/>
+          <w:iCs/>
+        </w:rPr>
+        <w:t xml:space="preserve"> </w:t>
+      </w:r>
+      <w:r>
+        <w:rPr>
+          <w:i/>
+          <w:iCs/>
+        </w:rPr>
+        <w:t xml:space="preserve">Christianity</w:t>
+      </w:r>
+      <w:r>
+        <w:rPr>
+          <w:i/>
+          <w:iCs/>
+        </w:rPr>
+        <w:t xml:space="preserve">:</w:t>
+      </w:r>
+      <w:r>
+        <w:rPr>
+          <w:i/>
+          <w:iCs/>
+        </w:rPr>
+        <w:t xml:space="preserve"> </w:t>
+      </w:r>
+      <w:r>
+        <w:rPr>
+          <w:i/>
+          <w:iCs/>
+        </w:rPr>
+        <w:t xml:space="preserve">A</w:t>
+      </w:r>
+      <w:r>
+        <w:rPr>
+          <w:i/>
+          <w:iCs/>
+        </w:rPr>
+        <w:t xml:space="preserve"> </w:t>
+      </w:r>
+      <w:r>
+        <w:rPr>
+          <w:i/>
+          <w:iCs/>
+        </w:rPr>
+        <w:t xml:space="preserve">practical guide</w:t>
+      </w:r>
+      <w:r>
+        <w:t xml:space="preserve">. YouTube.</w:t>
+      </w:r>
+    </w:p>
     <w:bookmarkEnd w:id="188"/>
-    <w:bookmarkStart w:id="189" w:name="X5e6a2ec79741d3804c5965eeffaa36f9ebce69c"/>
+    <w:bookmarkStart w:id="189" w:name="Xd537274801f656992115a93fd976e6a0f379093"/>
     <w:p>
       <w:pPr>
         <w:pStyle w:val="Bibliography"/>
       </w:pPr>
       <w:r>
-        <w:t xml:space="preserve">City Vision University. (2021a).</w:t>
-      </w:r>
-      <w:r>
-        <w:t xml:space="preserve"> </w:t>
-      </w:r>
-      <w:r>
-        <w:rPr>
-          <w:i/>
-          <w:iCs/>
-        </w:rPr>
-        <w:t xml:space="preserve">Five approaches to counseling and</w:t>
+        <w:t xml:space="preserve">City Vision University. (2021b).</w:t>
+      </w:r>
+      <w:r>
+        <w:t xml:space="preserve"> </w:t>
+      </w:r>
+      <w:r>
+        <w:rPr>
+          <w:i/>
+          <w:iCs/>
+        </w:rPr>
+        <w:t xml:space="preserve">Lesson 2:</w:t>
+      </w:r>
+      <w:r>
+        <w:rPr>
+          <w:i/>
+          <w:iCs/>
+        </w:rPr>
+        <w:t xml:space="preserve"> </w:t>
+      </w:r>
+      <w:r>
+        <w:rPr>
+          <w:i/>
+          <w:iCs/>
+        </w:rPr>
+        <w:t xml:space="preserve">Levels</w:t>
+      </w:r>
+      <w:r>
+        <w:rPr>
+          <w:i/>
+          <w:iCs/>
+        </w:rPr>
+        <w:t xml:space="preserve"> </w:t>
+      </w:r>
+      <w:r>
+        <w:rPr>
+          <w:i/>
+          <w:iCs/>
+        </w:rPr>
+        <w:t xml:space="preserve">of explanation &amp;</w:t>
+      </w:r>
+      <w:r>
+        <w:rPr>
+          <w:i/>
+          <w:iCs/>
+        </w:rPr>
+        <w:t xml:space="preserve"> </w:t>
+      </w:r>
+      <w:r>
+        <w:rPr>
+          <w:i/>
+          <w:iCs/>
+        </w:rPr>
+        <w:t xml:space="preserve">Christian</w:t>
+      </w:r>
+      <w:r>
+        <w:rPr>
+          <w:i/>
+          <w:iCs/>
+        </w:rPr>
+        <w:t xml:space="preserve"> </w:t>
+      </w:r>
+      <w:r>
+        <w:rPr>
+          <w:i/>
+          <w:iCs/>
+        </w:rPr>
+        <w:t xml:space="preserve">counselors in secular contexts</w:t>
+      </w:r>
+      <w:r>
+        <w:t xml:space="preserve">. YouTube.</w:t>
+      </w:r>
+    </w:p>
+    <w:bookmarkEnd w:id="189"/>
+    <w:bookmarkStart w:id="190" w:name="X2896a1852fe39ced64f3297a97a24f228467ea5"/>
+    <w:p>
+      <w:pPr>
+        <w:pStyle w:val="Bibliography"/>
+      </w:pPr>
+      <w:r>
+        <w:t xml:space="preserve">City Vision University. (2021c).</w:t>
+      </w:r>
+      <w:r>
+        <w:t xml:space="preserve"> </w:t>
+      </w:r>
+      <w:r>
+        <w:rPr>
+          <w:i/>
+          <w:iCs/>
+        </w:rPr>
+        <w:t xml:space="preserve">Lesson 3:</w:t>
+      </w:r>
+      <w:r>
+        <w:rPr>
+          <w:i/>
+          <w:iCs/>
+        </w:rPr>
+        <w:t xml:space="preserve"> </w:t>
+      </w:r>
+      <w:r>
+        <w:rPr>
+          <w:i/>
+          <w:iCs/>
+        </w:rPr>
+        <w:t xml:space="preserve">Counseling</w:t>
+      </w:r>
+      <w:r>
+        <w:rPr>
+          <w:i/>
+          <w:iCs/>
+        </w:rPr>
+        <w:t xml:space="preserve"> </w:t>
+      </w:r>
+      <w:r>
+        <w:rPr>
+          <w:i/>
+          <w:iCs/>
+        </w:rPr>
+        <w:t xml:space="preserve">integration model and</w:t>
+      </w:r>
+      <w:r>
+        <w:rPr>
+          <w:i/>
+          <w:iCs/>
+        </w:rPr>
+        <w:t xml:space="preserve"> </w:t>
+      </w:r>
+      <w:r>
+        <w:rPr>
+          <w:i/>
+          <w:iCs/>
+        </w:rPr>
+        <w:t xml:space="preserve">Christian</w:t>
+      </w:r>
+      <w:r>
+        <w:rPr>
+          <w:i/>
+          <w:iCs/>
+        </w:rPr>
+        <w:t xml:space="preserve"> </w:t>
+      </w:r>
+      <w:r>
+        <w:rPr>
+          <w:i/>
+          <w:iCs/>
+        </w:rPr>
+        <w:t xml:space="preserve">worldview</w:t>
+      </w:r>
+      <w:r>
+        <w:t xml:space="preserve">. YouTube.</w:t>
+      </w:r>
+    </w:p>
+    <w:bookmarkEnd w:id="190"/>
+    <w:bookmarkStart w:id="191" w:name="X7dbb5b54de31391c69b3e723a2117af0fd64dd5"/>
+    <w:p>
+      <w:pPr>
+        <w:pStyle w:val="Bibliography"/>
+      </w:pPr>
+      <w:r>
+        <w:t xml:space="preserve">City Vision University. (2021d).</w:t>
+      </w:r>
+      <w:r>
+        <w:t xml:space="preserve"> </w:t>
+      </w:r>
+      <w:r>
+        <w:rPr>
+          <w:i/>
+          <w:iCs/>
+        </w:rPr>
+        <w:t xml:space="preserve">Lesson 5:</w:t>
+      </w:r>
+      <w:r>
+        <w:rPr>
+          <w:i/>
+          <w:iCs/>
+        </w:rPr>
+        <w:t xml:space="preserve"> </w:t>
+      </w:r>
+      <w:r>
+        <w:rPr>
+          <w:i/>
+          <w:iCs/>
+        </w:rPr>
+        <w:t xml:space="preserve">Transformative</w:t>
+      </w:r>
+      <w:r>
+        <w:rPr>
+          <w:i/>
+          <w:iCs/>
+        </w:rPr>
+        <w:t xml:space="preserve"> </w:t>
+      </w:r>
+      <w:r>
+        <w:rPr>
+          <w:i/>
+          <w:iCs/>
+        </w:rPr>
+        <w:t xml:space="preserve">model:</w:t>
+      </w:r>
+      <w:r>
+        <w:rPr>
+          <w:i/>
+          <w:iCs/>
+        </w:rPr>
+        <w:t xml:space="preserve"> </w:t>
+      </w:r>
+      <w:r>
+        <w:rPr>
+          <w:i/>
+          <w:iCs/>
+        </w:rPr>
+        <w:t xml:space="preserve">Combining</w:t>
+      </w:r>
+      <w:r>
+        <w:rPr>
+          <w:i/>
+          <w:iCs/>
+        </w:rPr>
+        <w:t xml:space="preserve"> </w:t>
+      </w:r>
+      <w:r>
+        <w:rPr>
+          <w:i/>
+          <w:iCs/>
+        </w:rPr>
+        <w:t xml:space="preserve">spiritual formation and counseling</w:t>
+      </w:r>
+      <w:r>
+        <w:t xml:space="preserve">. YouTube.</w:t>
+      </w:r>
+    </w:p>
+    <w:bookmarkEnd w:id="191"/>
+    <w:bookmarkStart w:id="192" w:name="Xe54e7ab143312822898ded0b2bf11ead6ae4ea5"/>
+    <w:p>
+      <w:pPr>
+        <w:pStyle w:val="Bibliography"/>
+      </w:pPr>
+      <w:r>
+        <w:t xml:space="preserve">City Vision University. (2021e).</w:t>
+      </w:r>
+      <w:r>
+        <w:t xml:space="preserve"> </w:t>
+      </w:r>
+      <w:r>
+        <w:rPr>
+          <w:i/>
+          <w:iCs/>
+        </w:rPr>
+        <w:t xml:space="preserve">Lesson 6:</w:t>
+      </w:r>
+      <w:r>
+        <w:rPr>
+          <w:i/>
+          <w:iCs/>
+        </w:rPr>
+        <w:t xml:space="preserve"> </w:t>
+      </w:r>
+      <w:r>
+        <w:rPr>
+          <w:i/>
+          <w:iCs/>
+        </w:rPr>
+        <w:t xml:space="preserve">Biblical</w:t>
+      </w:r>
+      <w:r>
+        <w:rPr>
+          <w:i/>
+          <w:iCs/>
+        </w:rPr>
+        <w:t xml:space="preserve"> </w:t>
+      </w:r>
+      <w:r>
+        <w:rPr>
+          <w:i/>
+          <w:iCs/>
+        </w:rPr>
+        <w:t xml:space="preserve">counseling within five approaches to counseling &amp;</w:t>
       </w:r>
       <w:r>
         <w:rPr>
@@ -26720,413 +27057,76 @@
         <w:t xml:space="preserve">Christianity</w:t>
       </w:r>
       <w:r>
-        <w:rPr>
-          <w:i/>
-          <w:iCs/>
-        </w:rPr>
-        <w:t xml:space="preserve">:</w:t>
-      </w:r>
-      <w:r>
-        <w:rPr>
-          <w:i/>
-          <w:iCs/>
-        </w:rPr>
-        <w:t xml:space="preserve"> </w:t>
-      </w:r>
-      <w:r>
-        <w:rPr>
-          <w:i/>
-          <w:iCs/>
-        </w:rPr>
-        <w:t xml:space="preserve">A</w:t>
-      </w:r>
-      <w:r>
-        <w:rPr>
-          <w:i/>
-          <w:iCs/>
-        </w:rPr>
-        <w:t xml:space="preserve"> </w:t>
-      </w:r>
-      <w:r>
-        <w:rPr>
-          <w:i/>
-          <w:iCs/>
-        </w:rPr>
-        <w:t xml:space="preserve">practical guide</w:t>
-      </w:r>
-      <w:r>
         <w:t xml:space="preserve">. YouTube.</w:t>
       </w:r>
     </w:p>
-    <w:bookmarkEnd w:id="189"/>
-    <w:bookmarkStart w:id="190" w:name="Xd537274801f656992115a93fd976e6a0f379093"/>
+    <w:bookmarkEnd w:id="192"/>
+    <w:bookmarkStart w:id="193" w:name="ref-ComplexTraumaTreatments"/>
     <w:p>
       <w:pPr>
         <w:pStyle w:val="Bibliography"/>
       </w:pPr>
       <w:r>
-        <w:t xml:space="preserve">City Vision University. (2021b).</w:t>
-      </w:r>
-      <w:r>
-        <w:t xml:space="preserve"> </w:t>
-      </w:r>
-      <w:r>
-        <w:rPr>
-          <w:i/>
-          <w:iCs/>
-        </w:rPr>
-        <w:t xml:space="preserve">Lesson 2:</w:t>
-      </w:r>
-      <w:r>
-        <w:rPr>
-          <w:i/>
-          <w:iCs/>
-        </w:rPr>
-        <w:t xml:space="preserve"> </w:t>
-      </w:r>
-      <w:r>
-        <w:rPr>
-          <w:i/>
-          <w:iCs/>
-        </w:rPr>
-        <w:t xml:space="preserve">Levels</w:t>
-      </w:r>
-      <w:r>
-        <w:rPr>
-          <w:i/>
-          <w:iCs/>
-        </w:rPr>
-        <w:t xml:space="preserve"> </w:t>
-      </w:r>
-      <w:r>
-        <w:rPr>
-          <w:i/>
-          <w:iCs/>
-        </w:rPr>
-        <w:t xml:space="preserve">of explanation &amp;</w:t>
-      </w:r>
-      <w:r>
-        <w:rPr>
-          <w:i/>
-          <w:iCs/>
-        </w:rPr>
-        <w:t xml:space="preserve"> </w:t>
-      </w:r>
-      <w:r>
-        <w:rPr>
-          <w:i/>
-          <w:iCs/>
-        </w:rPr>
-        <w:t xml:space="preserve">Christian</w:t>
-      </w:r>
-      <w:r>
-        <w:rPr>
-          <w:i/>
-          <w:iCs/>
-        </w:rPr>
-        <w:t xml:space="preserve"> </w:t>
-      </w:r>
-      <w:r>
-        <w:rPr>
-          <w:i/>
-          <w:iCs/>
-        </w:rPr>
-        <w:t xml:space="preserve">counselors in secular contexts</w:t>
+        <w:t xml:space="preserve">Complex trauma treatments for adults. (n.d.). In</w:t>
+      </w:r>
+      <w:r>
+        <w:t xml:space="preserve"> </w:t>
+      </w:r>
+      <w:r>
+        <w:rPr>
+          <w:i/>
+          <w:iCs/>
+        </w:rPr>
+        <w:t xml:space="preserve">Complex Trauma Resources</w:t>
+      </w:r>
+      <w:r>
+        <w:t xml:space="preserve">. https://www.complextrauma.org/treatment/complex-trauma-treatments-for-adults/.</w:t>
+      </w:r>
+    </w:p>
+    <w:bookmarkEnd w:id="193"/>
+    <w:bookmarkStart w:id="194" w:name="ref-counsellingtutorFiveStagesGrief2012"/>
+    <w:p>
+      <w:pPr>
+        <w:pStyle w:val="Bibliography"/>
+      </w:pPr>
+      <w:r>
+        <w:t xml:space="preserve">CounsellingTutor. (2012).</w:t>
+      </w:r>
+      <w:r>
+        <w:t xml:space="preserve"> </w:t>
+      </w:r>
+      <w:r>
+        <w:rPr>
+          <w:i/>
+          <w:iCs/>
+        </w:rPr>
+        <w:t xml:space="preserve">The five stages of grief -</w:t>
+      </w:r>
+      <w:r>
+        <w:rPr>
+          <w:i/>
+          <w:iCs/>
+        </w:rPr>
+        <w:t xml:space="preserve"> </w:t>
+      </w:r>
+      <w:r>
+        <w:rPr>
+          <w:i/>
+          <w:iCs/>
+        </w:rPr>
+        <w:t xml:space="preserve">Elizabeth Kubler-Ross</w:t>
       </w:r>
       <w:r>
         <w:t xml:space="preserve">. YouTube.</w:t>
       </w:r>
     </w:p>
-    <w:bookmarkEnd w:id="190"/>
-    <w:bookmarkStart w:id="191" w:name="X2896a1852fe39ced64f3297a97a24f228467ea5"/>
+    <w:bookmarkEnd w:id="194"/>
+    <w:bookmarkStart w:id="196" w:name="ref-courtoisComplexTraumaComplex2004"/>
     <w:p>
       <w:pPr>
         <w:pStyle w:val="Bibliography"/>
       </w:pPr>
       <w:r>
-        <w:t xml:space="preserve">City Vision University. (2021c).</w:t>
-      </w:r>
-      <w:r>
-        <w:t xml:space="preserve"> </w:t>
-      </w:r>
-      <w:r>
-        <w:rPr>
-          <w:i/>
-          <w:iCs/>
-        </w:rPr>
-        <w:t xml:space="preserve">Lesson 3:</w:t>
-      </w:r>
-      <w:r>
-        <w:rPr>
-          <w:i/>
-          <w:iCs/>
-        </w:rPr>
-        <w:t xml:space="preserve"> </w:t>
-      </w:r>
-      <w:r>
-        <w:rPr>
-          <w:i/>
-          <w:iCs/>
-        </w:rPr>
-        <w:t xml:space="preserve">Counseling</w:t>
-      </w:r>
-      <w:r>
-        <w:rPr>
-          <w:i/>
-          <w:iCs/>
-        </w:rPr>
-        <w:t xml:space="preserve"> </w:t>
-      </w:r>
-      <w:r>
-        <w:rPr>
-          <w:i/>
-          <w:iCs/>
-        </w:rPr>
-        <w:t xml:space="preserve">integration model and</w:t>
-      </w:r>
-      <w:r>
-        <w:rPr>
-          <w:i/>
-          <w:iCs/>
-        </w:rPr>
-        <w:t xml:space="preserve"> </w:t>
-      </w:r>
-      <w:r>
-        <w:rPr>
-          <w:i/>
-          <w:iCs/>
-        </w:rPr>
-        <w:t xml:space="preserve">Christian</w:t>
-      </w:r>
-      <w:r>
-        <w:rPr>
-          <w:i/>
-          <w:iCs/>
-        </w:rPr>
-        <w:t xml:space="preserve"> </w:t>
-      </w:r>
-      <w:r>
-        <w:rPr>
-          <w:i/>
-          <w:iCs/>
-        </w:rPr>
-        <w:t xml:space="preserve">worldview</w:t>
-      </w:r>
-      <w:r>
-        <w:t xml:space="preserve">. YouTube.</w:t>
-      </w:r>
-    </w:p>
-    <w:bookmarkEnd w:id="191"/>
-    <w:bookmarkStart w:id="192" w:name="X7dbb5b54de31391c69b3e723a2117af0fd64dd5"/>
-    <w:p>
-      <w:pPr>
-        <w:pStyle w:val="Bibliography"/>
-      </w:pPr>
-      <w:r>
-        <w:t xml:space="preserve">City Vision University. (2021d).</w:t>
-      </w:r>
-      <w:r>
-        <w:t xml:space="preserve"> </w:t>
-      </w:r>
-      <w:r>
-        <w:rPr>
-          <w:i/>
-          <w:iCs/>
-        </w:rPr>
-        <w:t xml:space="preserve">Lesson 5:</w:t>
-      </w:r>
-      <w:r>
-        <w:rPr>
-          <w:i/>
-          <w:iCs/>
-        </w:rPr>
-        <w:t xml:space="preserve"> </w:t>
-      </w:r>
-      <w:r>
-        <w:rPr>
-          <w:i/>
-          <w:iCs/>
-        </w:rPr>
-        <w:t xml:space="preserve">Transformative</w:t>
-      </w:r>
-      <w:r>
-        <w:rPr>
-          <w:i/>
-          <w:iCs/>
-        </w:rPr>
-        <w:t xml:space="preserve"> </w:t>
-      </w:r>
-      <w:r>
-        <w:rPr>
-          <w:i/>
-          <w:iCs/>
-        </w:rPr>
-        <w:t xml:space="preserve">model:</w:t>
-      </w:r>
-      <w:r>
-        <w:rPr>
-          <w:i/>
-          <w:iCs/>
-        </w:rPr>
-        <w:t xml:space="preserve"> </w:t>
-      </w:r>
-      <w:r>
-        <w:rPr>
-          <w:i/>
-          <w:iCs/>
-        </w:rPr>
-        <w:t xml:space="preserve">Combining</w:t>
-      </w:r>
-      <w:r>
-        <w:rPr>
-          <w:i/>
-          <w:iCs/>
-        </w:rPr>
-        <w:t xml:space="preserve"> </w:t>
-      </w:r>
-      <w:r>
-        <w:rPr>
-          <w:i/>
-          <w:iCs/>
-        </w:rPr>
-        <w:t xml:space="preserve">spiritual formation and counseling</w:t>
-      </w:r>
-      <w:r>
-        <w:t xml:space="preserve">. YouTube.</w:t>
-      </w:r>
-    </w:p>
-    <w:bookmarkEnd w:id="192"/>
-    <w:bookmarkStart w:id="193" w:name="Xe54e7ab143312822898ded0b2bf11ead6ae4ea5"/>
-    <w:p>
-      <w:pPr>
-        <w:pStyle w:val="Bibliography"/>
-      </w:pPr>
-      <w:r>
-        <w:t xml:space="preserve">City Vision University. (2021e).</w:t>
-      </w:r>
-      <w:r>
-        <w:t xml:space="preserve"> </w:t>
-      </w:r>
-      <w:r>
-        <w:rPr>
-          <w:i/>
-          <w:iCs/>
-        </w:rPr>
-        <w:t xml:space="preserve">Lesson 6:</w:t>
-      </w:r>
-      <w:r>
-        <w:rPr>
-          <w:i/>
-          <w:iCs/>
-        </w:rPr>
-        <w:t xml:space="preserve"> </w:t>
-      </w:r>
-      <w:r>
-        <w:rPr>
-          <w:i/>
-          <w:iCs/>
-        </w:rPr>
-        <w:t xml:space="preserve">Biblical</w:t>
-      </w:r>
-      <w:r>
-        <w:rPr>
-          <w:i/>
-          <w:iCs/>
-        </w:rPr>
-        <w:t xml:space="preserve"> </w:t>
-      </w:r>
-      <w:r>
-        <w:rPr>
-          <w:i/>
-          <w:iCs/>
-        </w:rPr>
-        <w:t xml:space="preserve">counseling within five approaches to counseling &amp;</w:t>
-      </w:r>
-      <w:r>
-        <w:rPr>
-          <w:i/>
-          <w:iCs/>
-        </w:rPr>
-        <w:t xml:space="preserve"> </w:t>
-      </w:r>
-      <w:r>
-        <w:rPr>
-          <w:i/>
-          <w:iCs/>
-        </w:rPr>
-        <w:t xml:space="preserve">Christianity</w:t>
-      </w:r>
-      <w:r>
-        <w:t xml:space="preserve">. YouTube.</w:t>
-      </w:r>
-    </w:p>
-    <w:bookmarkEnd w:id="193"/>
-    <w:bookmarkStart w:id="194" w:name="ref-ComplexTraumaTreatments"/>
-    <w:p>
-      <w:pPr>
-        <w:pStyle w:val="Bibliography"/>
-      </w:pPr>
-      <w:r>
-        <w:t xml:space="preserve">Complex trauma treatments for adults. (n.d.). In</w:t>
-      </w:r>
-      <w:r>
-        <w:t xml:space="preserve"> </w:t>
-      </w:r>
-      <w:r>
-        <w:rPr>
-          <w:i/>
-          <w:iCs/>
-        </w:rPr>
-        <w:t xml:space="preserve">Complex Trauma Resources</w:t>
-      </w:r>
-      <w:r>
-        <w:t xml:space="preserve">. https://www.complextrauma.org/treatment/complex-trauma-treatments-for-adults/.</w:t>
-      </w:r>
-    </w:p>
-    <w:bookmarkEnd w:id="194"/>
-    <w:bookmarkStart w:id="195" w:name="ref-counsellingtutorFiveStagesGrief2012"/>
-    <w:p>
-      <w:pPr>
-        <w:pStyle w:val="Bibliography"/>
-      </w:pPr>
-      <w:r>
-        <w:t xml:space="preserve">CounsellingTutor. (2012).</w:t>
-      </w:r>
-      <w:r>
-        <w:t xml:space="preserve"> </w:t>
-      </w:r>
-      <w:r>
-        <w:rPr>
-          <w:i/>
-          <w:iCs/>
-        </w:rPr>
-        <w:t xml:space="preserve">The five stages of grief -</w:t>
-      </w:r>
-      <w:r>
-        <w:rPr>
-          <w:i/>
-          <w:iCs/>
-        </w:rPr>
-        <w:t xml:space="preserve"> </w:t>
-      </w:r>
-      <w:r>
-        <w:rPr>
-          <w:i/>
-          <w:iCs/>
-        </w:rPr>
-        <w:t xml:space="preserve">Elizabeth Kubler-Ross</w:t>
-      </w:r>
-      <w:r>
-        <w:t xml:space="preserve">. YouTube.</w:t>
-      </w:r>
-    </w:p>
-    <w:bookmarkEnd w:id="195"/>
-    <w:bookmarkStart w:id="197" w:name="ref-courtoisComplexTraumaComplex2004"/>
-    <w:p>
-      <w:pPr>
-        <w:pStyle w:val="Bibliography"/>
-      </w:pPr>
-      <w:r>
         <w:t xml:space="preserve">Courtois, C. A. (2004). Complex trauma, complex reactions:</w:t>
       </w:r>
       <w:r>
@@ -27170,7 +27170,7 @@
       <w:r>
         <w:t xml:space="preserve"> </w:t>
       </w:r>
-      <w:hyperlink r:id="rId196">
+      <w:hyperlink r:id="rId195">
         <w:r>
           <w:rPr>
             <w:rStyle w:val="Hyperlink"/>
@@ -27179,14 +27179,401 @@
         </w:r>
       </w:hyperlink>
     </w:p>
+    <w:bookmarkEnd w:id="196"/>
+    <w:bookmarkStart w:id="197" w:name="Xc002c739a36da123200303c36760ab76c5faa71"/>
+    <w:p>
+      <w:pPr>
+        <w:pStyle w:val="Bibliography"/>
+      </w:pPr>
+      <w:r>
+        <w:t xml:space="preserve">Dalai Lama Center for Peace and Education. (2012).</w:t>
+      </w:r>
+      <w:r>
+        <w:t xml:space="preserve"> </w:t>
+      </w:r>
+      <w:r>
+        <w:rPr>
+          <w:i/>
+          <w:iCs/>
+        </w:rPr>
+        <w:t xml:space="preserve">Dan</w:t>
+      </w:r>
+      <w:r>
+        <w:rPr>
+          <w:i/>
+          <w:iCs/>
+        </w:rPr>
+        <w:t xml:space="preserve"> </w:t>
+      </w:r>
+      <w:r>
+        <w:rPr>
+          <w:i/>
+          <w:iCs/>
+        </w:rPr>
+        <w:t xml:space="preserve">Siegel</w:t>
+      </w:r>
+      <w:r>
+        <w:rPr>
+          <w:i/>
+          <w:iCs/>
+        </w:rPr>
+        <w:t xml:space="preserve"> </w:t>
+      </w:r>
+      <w:r>
+        <w:rPr>
+          <w:i/>
+          <w:iCs/>
+        </w:rPr>
+        <w:t xml:space="preserve">-</w:t>
+      </w:r>
+      <w:r>
+        <w:rPr>
+          <w:i/>
+          <w:iCs/>
+        </w:rPr>
+        <w:t xml:space="preserve"> </w:t>
+      </w:r>
+      <w:r>
+        <w:rPr>
+          <w:i/>
+          <w:iCs/>
+        </w:rPr>
+        <w:t xml:space="preserve">The</w:t>
+      </w:r>
+      <w:r>
+        <w:rPr>
+          <w:i/>
+          <w:iCs/>
+        </w:rPr>
+        <w:t xml:space="preserve"> </w:t>
+      </w:r>
+      <w:r>
+        <w:rPr>
+          <w:i/>
+          <w:iCs/>
+        </w:rPr>
+        <w:t xml:space="preserve">opportunity to build the circuits of kindness and resilience</w:t>
+      </w:r>
+      <w:r>
+        <w:t xml:space="preserve">.</w:t>
+      </w:r>
+    </w:p>
     <w:bookmarkEnd w:id="197"/>
-    <w:bookmarkStart w:id="198" w:name="Xc002c739a36da123200303c36760ab76c5faa71"/>
+    <w:bookmarkStart w:id="198" w:name="Xfd76ac4e1c3c1d758ebd9723f490eb5530b35a9"/>
     <w:p>
       <w:pPr>
         <w:pStyle w:val="Bibliography"/>
       </w:pPr>
       <w:r>
-        <w:t xml:space="preserve">Dalai Lama Center for Peace and Education. (2012).</w:t>
+        <w:t xml:space="preserve">Elisabeth Kübler Ross Foundation. (2010).</w:t>
+      </w:r>
+      <w:r>
+        <w:t xml:space="preserve"> </w:t>
+      </w:r>
+      <w:r>
+        <w:rPr>
+          <w:i/>
+          <w:iCs/>
+        </w:rPr>
+        <w:t xml:space="preserve">Dr.</w:t>
+      </w:r>
+      <w:r>
+        <w:rPr>
+          <w:i/>
+          <w:iCs/>
+        </w:rPr>
+        <w:t xml:space="preserve"> </w:t>
+      </w:r>
+      <w:r>
+        <w:rPr>
+          <w:i/>
+          <w:iCs/>
+        </w:rPr>
+        <w:t xml:space="preserve">Elisabeth Kubler-Ross</w:t>
+      </w:r>
+      <w:r>
+        <w:rPr>
+          <w:i/>
+          <w:iCs/>
+        </w:rPr>
+        <w:t xml:space="preserve"> </w:t>
+      </w:r>
+      <w:r>
+        <w:rPr>
+          <w:i/>
+          <w:iCs/>
+        </w:rPr>
+        <w:t xml:space="preserve">-</w:t>
+      </w:r>
+      <w:r>
+        <w:rPr>
+          <w:i/>
+          <w:iCs/>
+        </w:rPr>
+        <w:t xml:space="preserve"> </w:t>
+      </w:r>
+      <w:r>
+        <w:rPr>
+          <w:i/>
+          <w:iCs/>
+        </w:rPr>
+        <w:t xml:space="preserve">Understanding</w:t>
+      </w:r>
+      <w:r>
+        <w:rPr>
+          <w:i/>
+          <w:iCs/>
+        </w:rPr>
+        <w:t xml:space="preserve"> </w:t>
+      </w:r>
+      <w:r>
+        <w:rPr>
+          <w:i/>
+          <w:iCs/>
+        </w:rPr>
+        <w:t xml:space="preserve">death &amp; suicide -</w:t>
+      </w:r>
+      <w:r>
+        <w:rPr>
+          <w:i/>
+          <w:iCs/>
+        </w:rPr>
+        <w:t xml:space="preserve"> </w:t>
+      </w:r>
+      <w:r>
+        <w:rPr>
+          <w:i/>
+          <w:iCs/>
+        </w:rPr>
+        <w:t xml:space="preserve">Part</w:t>
+      </w:r>
+      <w:r>
+        <w:rPr>
+          <w:i/>
+          <w:iCs/>
+        </w:rPr>
+        <w:t xml:space="preserve"> </w:t>
+      </w:r>
+      <w:r>
+        <w:rPr>
+          <w:i/>
+          <w:iCs/>
+        </w:rPr>
+        <w:t xml:space="preserve">1</w:t>
+      </w:r>
+      <w:r>
+        <w:t xml:space="preserve">. YouTube.</w:t>
+      </w:r>
+    </w:p>
+    <w:bookmarkEnd w:id="198"/>
+    <w:bookmarkStart w:id="199" w:name="ref-ElisabethKublerRossFoundation"/>
+    <w:p>
+      <w:pPr>
+        <w:pStyle w:val="Bibliography"/>
+      </w:pPr>
+      <w:r>
+        <w:rPr>
+          <w:i/>
+          <w:iCs/>
+        </w:rPr>
+        <w:t xml:space="preserve">Elisabeth</w:t>
+      </w:r>
+      <w:r>
+        <w:rPr>
+          <w:i/>
+          <w:iCs/>
+        </w:rPr>
+        <w:t xml:space="preserve"> </w:t>
+      </w:r>
+      <w:r>
+        <w:rPr>
+          <w:i/>
+          <w:iCs/>
+        </w:rPr>
+        <w:t xml:space="preserve">K</w:t>
+      </w:r>
+      <w:r>
+        <w:rPr>
+          <w:i/>
+          <w:iCs/>
+        </w:rPr>
+        <w:t xml:space="preserve">ü</w:t>
+      </w:r>
+      <w:r>
+        <w:rPr>
+          <w:i/>
+          <w:iCs/>
+        </w:rPr>
+        <w:t xml:space="preserve">bler-Ross Foundation</w:t>
+      </w:r>
+      <w:r>
+        <w:t xml:space="preserve">. (n.d.). https://www.ekrfoundation.org/.</w:t>
+      </w:r>
+    </w:p>
+    <w:bookmarkEnd w:id="199"/>
+    <w:bookmarkStart w:id="200" w:name="ref-ementalhealthMentalHealthResources"/>
+    <w:p>
+      <w:pPr>
+        <w:pStyle w:val="Bibliography"/>
+      </w:pPr>
+      <w:r>
+        <w:t xml:space="preserve">eMental Health. (n.d.).</w:t>
+      </w:r>
+      <w:r>
+        <w:t xml:space="preserve"> </w:t>
+      </w:r>
+      <w:r>
+        <w:rPr>
+          <w:i/>
+          <w:iCs/>
+        </w:rPr>
+        <w:t xml:space="preserve">Mental health resources, help and support in your community</w:t>
+      </w:r>
+      <w:r>
+        <w:t xml:space="preserve">. https://www.ementalhealth.ca/.</w:t>
+      </w:r>
+    </w:p>
+    <w:bookmarkEnd w:id="200"/>
+    <w:bookmarkStart w:id="201" w:name="X69d789e254306d9ab15af2e4a1203df6967e17c"/>
+    <w:p>
+      <w:pPr>
+        <w:pStyle w:val="Bibliography"/>
+      </w:pPr>
+      <w:r>
+        <w:t xml:space="preserve">Fernández-Berrocal, P., &amp; Extremera, N. (2006). Emotional intelligence and emotional reactivity and recovery in laboratory context.</w:t>
+      </w:r>
+      <w:r>
+        <w:t xml:space="preserve"> </w:t>
+      </w:r>
+      <w:r>
+        <w:rPr>
+          <w:i/>
+          <w:iCs/>
+        </w:rPr>
+        <w:t xml:space="preserve">Psicothema</w:t>
+      </w:r>
+      <w:r>
+        <w:t xml:space="preserve">,</w:t>
+      </w:r>
+      <w:r>
+        <w:t xml:space="preserve"> </w:t>
+      </w:r>
+      <w:r>
+        <w:rPr>
+          <w:i/>
+          <w:iCs/>
+        </w:rPr>
+        <w:t xml:space="preserve">18</w:t>
+      </w:r>
+      <w:r>
+        <w:t xml:space="preserve">(Suppl), 72–78.</w:t>
+      </w:r>
+    </w:p>
+    <w:bookmarkEnd w:id="201"/>
+    <w:bookmarkStart w:id="202" w:name="ref-filmbilder&amp;friendsNuggets2014"/>
+    <w:p>
+      <w:pPr>
+        <w:pStyle w:val="Bibliography"/>
+      </w:pPr>
+      <w:r>
+        <w:t xml:space="preserve">Filmbilder &amp; Friends. (2014).</w:t>
+      </w:r>
+      <w:r>
+        <w:t xml:space="preserve"> </w:t>
+      </w:r>
+      <w:r>
+        <w:rPr>
+          <w:i/>
+          <w:iCs/>
+        </w:rPr>
+        <w:t xml:space="preserve">Nuggets</w:t>
+      </w:r>
+      <w:r>
+        <w:t xml:space="preserve">. YouTube.</w:t>
+      </w:r>
+    </w:p>
+    <w:bookmarkEnd w:id="202"/>
+    <w:bookmarkStart w:id="203" w:name="ref-foundryYouMatter"/>
+    <w:p>
+      <w:pPr>
+        <w:pStyle w:val="Bibliography"/>
+      </w:pPr>
+      <w:r>
+        <w:t xml:space="preserve">Foundry. (n.d.).</w:t>
+      </w:r>
+      <w:r>
+        <w:t xml:space="preserve"> </w:t>
+      </w:r>
+      <w:r>
+        <w:rPr>
+          <w:i/>
+          <w:iCs/>
+        </w:rPr>
+        <w:t xml:space="preserve">You matter</w:t>
+      </w:r>
+      <w:r>
+        <w:t xml:space="preserve">. https://foundrybc.ca/youmatter/.</w:t>
+      </w:r>
+    </w:p>
+    <w:bookmarkEnd w:id="203"/>
+    <w:bookmarkStart w:id="204" w:name="ref-ftmyersfampsychDrDanielSiegel2012"/>
+    <w:p>
+      <w:pPr>
+        <w:pStyle w:val="Bibliography"/>
+      </w:pPr>
+      <w:r>
+        <w:t xml:space="preserve">FtMyersFamPsych. (2012).</w:t>
+      </w:r>
+      <w:r>
+        <w:t xml:space="preserve"> </w:t>
+      </w:r>
+      <w:r>
+        <w:rPr>
+          <w:i/>
+          <w:iCs/>
+        </w:rPr>
+        <w:t xml:space="preserve">Dr</w:t>
+      </w:r>
+      <w:r>
+        <w:rPr>
+          <w:i/>
+          <w:iCs/>
+        </w:rPr>
+        <w:t xml:space="preserve"> </w:t>
+      </w:r>
+      <w:r>
+        <w:rPr>
+          <w:i/>
+          <w:iCs/>
+        </w:rPr>
+        <w:t xml:space="preserve">Daniel Siegel</w:t>
+      </w:r>
+      <w:r>
+        <w:rPr>
+          <w:i/>
+          <w:iCs/>
+        </w:rPr>
+        <w:t xml:space="preserve"> </w:t>
+      </w:r>
+      <w:r>
+        <w:rPr>
+          <w:i/>
+          <w:iCs/>
+        </w:rPr>
+        <w:t xml:space="preserve">presenting a hand model of the brain</w:t>
+      </w:r>
+      <w:r>
+        <w:t xml:space="preserve">. YouTube.</w:t>
+      </w:r>
+    </w:p>
+    <w:bookmarkEnd w:id="204"/>
+    <w:bookmarkStart w:id="205" w:name="Xc452839e9cbfa946c3746a75f959f2d7427bbee"/>
+    <w:p>
+      <w:pPr>
+        <w:pStyle w:val="Bibliography"/>
+      </w:pPr>
+      <w:r>
+        <w:t xml:space="preserve">Garrison Institute. (2015).</w:t>
       </w:r>
       <w:r>
         <w:t xml:space="preserve"> </w:t>
@@ -27224,233 +27611,116 @@
           <w:i/>
           <w:iCs/>
         </w:rPr>
-        <w:t xml:space="preserve">-</w:t>
-      </w:r>
-      <w:r>
-        <w:rPr>
-          <w:i/>
-          <w:iCs/>
-        </w:rPr>
-        <w:t xml:space="preserve"> </w:t>
-      </w:r>
-      <w:r>
-        <w:rPr>
-          <w:i/>
-          <w:iCs/>
-        </w:rPr>
-        <w:t xml:space="preserve">The</w:t>
-      </w:r>
-      <w:r>
-        <w:rPr>
-          <w:i/>
-          <w:iCs/>
-        </w:rPr>
-        <w:t xml:space="preserve"> </w:t>
-      </w:r>
-      <w:r>
-        <w:rPr>
-          <w:i/>
-          <w:iCs/>
-        </w:rPr>
-        <w:t xml:space="preserve">opportunity to build the circuits of kindness and resilience</w:t>
-      </w:r>
-      <w:r>
-        <w:t xml:space="preserve">.</w:t>
-      </w:r>
-    </w:p>
-    <w:bookmarkEnd w:id="198"/>
-    <w:bookmarkStart w:id="199" w:name="Xfd76ac4e1c3c1d758ebd9723f490eb5530b35a9"/>
+        <w:t xml:space="preserve">on neurobiology and resilience</w:t>
+      </w:r>
+      <w:r>
+        <w:t xml:space="preserve">. YouTube.</w:t>
+      </w:r>
+    </w:p>
+    <w:bookmarkEnd w:id="205"/>
+    <w:bookmarkStart w:id="206" w:name="ref-gawandeBeingMortalMedicine2017"/>
     <w:p>
       <w:pPr>
         <w:pStyle w:val="Bibliography"/>
       </w:pPr>
       <w:r>
-        <w:t xml:space="preserve">Elisabeth Kübler Ross Foundation. (2010).</w:t>
-      </w:r>
-      <w:r>
-        <w:t xml:space="preserve"> </w:t>
-      </w:r>
-      <w:r>
-        <w:rPr>
-          <w:i/>
-          <w:iCs/>
-        </w:rPr>
-        <w:t xml:space="preserve">Dr.</w:t>
-      </w:r>
-      <w:r>
-        <w:rPr>
-          <w:i/>
-          <w:iCs/>
-        </w:rPr>
-        <w:t xml:space="preserve"> </w:t>
-      </w:r>
-      <w:r>
-        <w:rPr>
-          <w:i/>
-          <w:iCs/>
-        </w:rPr>
-        <w:t xml:space="preserve">Elisabeth Kubler-Ross</w:t>
-      </w:r>
-      <w:r>
-        <w:rPr>
-          <w:i/>
-          <w:iCs/>
-        </w:rPr>
-        <w:t xml:space="preserve"> </w:t>
-      </w:r>
-      <w:r>
-        <w:rPr>
-          <w:i/>
-          <w:iCs/>
-        </w:rPr>
-        <w:t xml:space="preserve">-</w:t>
-      </w:r>
-      <w:r>
-        <w:rPr>
-          <w:i/>
-          <w:iCs/>
-        </w:rPr>
-        <w:t xml:space="preserve"> </w:t>
-      </w:r>
-      <w:r>
-        <w:rPr>
-          <w:i/>
-          <w:iCs/>
-        </w:rPr>
-        <w:t xml:space="preserve">Understanding</w:t>
-      </w:r>
-      <w:r>
-        <w:rPr>
-          <w:i/>
-          <w:iCs/>
-        </w:rPr>
-        <w:t xml:space="preserve"> </w:t>
-      </w:r>
-      <w:r>
-        <w:rPr>
-          <w:i/>
-          <w:iCs/>
-        </w:rPr>
-        <w:t xml:space="preserve">death &amp; suicide -</w:t>
-      </w:r>
-      <w:r>
-        <w:rPr>
-          <w:i/>
-          <w:iCs/>
-        </w:rPr>
-        <w:t xml:space="preserve"> </w:t>
-      </w:r>
-      <w:r>
-        <w:rPr>
-          <w:i/>
-          <w:iCs/>
-        </w:rPr>
-        <w:t xml:space="preserve">Part</w:t>
-      </w:r>
-      <w:r>
-        <w:rPr>
-          <w:i/>
-          <w:iCs/>
-        </w:rPr>
-        <w:t xml:space="preserve"> </w:t>
-      </w:r>
-      <w:r>
-        <w:rPr>
-          <w:i/>
-          <w:iCs/>
-        </w:rPr>
-        <w:t xml:space="preserve">1</w:t>
-      </w:r>
-      <w:r>
-        <w:t xml:space="preserve">. YouTube.</w:t>
-      </w:r>
-    </w:p>
-    <w:bookmarkEnd w:id="199"/>
-    <w:bookmarkStart w:id="200" w:name="ref-ElisabethKublerRossFoundation"/>
+        <w:t xml:space="preserve">Gawande, A. (2017).</w:t>
+      </w:r>
+      <w:r>
+        <w:t xml:space="preserve"> </w:t>
+      </w:r>
+      <w:r>
+        <w:rPr>
+          <w:i/>
+          <w:iCs/>
+        </w:rPr>
+        <w:t xml:space="preserve">Being mortal:</w:t>
+      </w:r>
+      <w:r>
+        <w:rPr>
+          <w:i/>
+          <w:iCs/>
+        </w:rPr>
+        <w:t xml:space="preserve"> </w:t>
+      </w:r>
+      <w:r>
+        <w:rPr>
+          <w:i/>
+          <w:iCs/>
+        </w:rPr>
+        <w:t xml:space="preserve">Medicine</w:t>
+      </w:r>
+      <w:r>
+        <w:rPr>
+          <w:i/>
+          <w:iCs/>
+        </w:rPr>
+        <w:t xml:space="preserve"> </w:t>
+      </w:r>
+      <w:r>
+        <w:rPr>
+          <w:i/>
+          <w:iCs/>
+        </w:rPr>
+        <w:t xml:space="preserve">and what matters in the end</w:t>
+      </w:r>
+      <w:r>
+        <w:t xml:space="preserve">. Anchor Canada.</w:t>
+      </w:r>
+    </w:p>
+    <w:bookmarkEnd w:id="206"/>
+    <w:bookmarkStart w:id="207" w:name="ref-Glossary"/>
     <w:p>
       <w:pPr>
         <w:pStyle w:val="Bibliography"/>
       </w:pPr>
       <w:r>
-        <w:rPr>
-          <w:i/>
-          <w:iCs/>
-        </w:rPr>
-        <w:t xml:space="preserve">Elisabeth</w:t>
-      </w:r>
-      <w:r>
-        <w:rPr>
-          <w:i/>
-          <w:iCs/>
-        </w:rPr>
-        <w:t xml:space="preserve"> </w:t>
-      </w:r>
-      <w:r>
-        <w:rPr>
-          <w:i/>
-          <w:iCs/>
-        </w:rPr>
-        <w:t xml:space="preserve">K</w:t>
-      </w:r>
-      <w:r>
-        <w:rPr>
-          <w:i/>
-          <w:iCs/>
-        </w:rPr>
-        <w:t xml:space="preserve">ü</w:t>
-      </w:r>
-      <w:r>
-        <w:rPr>
-          <w:i/>
-          <w:iCs/>
-        </w:rPr>
-        <w:t xml:space="preserve">bler-Ross Foundation</w:t>
-      </w:r>
-      <w:r>
-        <w:t xml:space="preserve">. (n.d.). https://www.ekrfoundation.org/.</w:t>
-      </w:r>
-    </w:p>
-    <w:bookmarkEnd w:id="200"/>
-    <w:bookmarkStart w:id="201" w:name="ref-ementalhealthMentalHealthResources"/>
+        <w:t xml:space="preserve">Glossary. (n.d.). In</w:t>
+      </w:r>
+      <w:r>
+        <w:t xml:space="preserve"> </w:t>
+      </w:r>
+      <w:r>
+        <w:rPr>
+          <w:i/>
+          <w:iCs/>
+        </w:rPr>
+        <w:t xml:space="preserve">Complex Trauma Resources</w:t>
+      </w:r>
+      <w:r>
+        <w:t xml:space="preserve">. https://www.complextrauma.org/glossary/.</w:t>
+      </w:r>
+    </w:p>
+    <w:bookmarkEnd w:id="207"/>
+    <w:bookmarkStart w:id="209" w:name="ref-goldGeneratingVocabularyMourning2020"/>
     <w:p>
       <w:pPr>
         <w:pStyle w:val="Bibliography"/>
       </w:pPr>
       <w:r>
-        <w:t xml:space="preserve">eMental Health. (n.d.).</w:t>
-      </w:r>
-      <w:r>
-        <w:t xml:space="preserve"> </w:t>
-      </w:r>
-      <w:r>
-        <w:rPr>
-          <w:i/>
-          <w:iCs/>
-        </w:rPr>
-        <w:t xml:space="preserve">Mental health resources, help and support in your community</w:t>
-      </w:r>
-      <w:r>
-        <w:t xml:space="preserve">. https://www.ementalhealth.ca/.</w:t>
-      </w:r>
-    </w:p>
-    <w:bookmarkEnd w:id="201"/>
-    <w:bookmarkStart w:id="202" w:name="X69d789e254306d9ab15af2e4a1203df6967e17c"/>
-    <w:p>
-      <w:pPr>
-        <w:pStyle w:val="Bibliography"/>
-      </w:pPr>
-      <w:r>
-        <w:t xml:space="preserve">Fernández-Berrocal, P., &amp; Extremera, N. (2006). Emotional intelligence and emotional reactivity and recovery in laboratory context.</w:t>
-      </w:r>
-      <w:r>
-        <w:t xml:space="preserve"> </w:t>
-      </w:r>
-      <w:r>
-        <w:rPr>
-          <w:i/>
-          <w:iCs/>
-        </w:rPr>
-        <w:t xml:space="preserve">Psicothema</w:t>
+        <w:t xml:space="preserve">Gold, J. M. (2020). Generating a vocabulary of mourning:</w:t>
+      </w:r>
+      <w:r>
+        <w:t xml:space="preserve"> </w:t>
+      </w:r>
+      <w:r>
+        <w:t xml:space="preserve">Supporting</w:t>
+      </w:r>
+      <w:r>
+        <w:t xml:space="preserve"> </w:t>
+      </w:r>
+      <w:r>
+        <w:t xml:space="preserve">families through the process of grief.</w:t>
+      </w:r>
+      <w:r>
+        <w:t xml:space="preserve"> </w:t>
+      </w:r>
+      <w:r>
+        <w:rPr>
+          <w:i/>
+          <w:iCs/>
+        </w:rPr>
+        <w:t xml:space="preserve">The Family Journal</w:t>
       </w:r>
       <w:r>
         <w:t xml:space="preserve">,</w:t>
@@ -27463,276 +27733,6 @@
           <w:i/>
           <w:iCs/>
         </w:rPr>
-        <w:t xml:space="preserve">18</w:t>
-      </w:r>
-      <w:r>
-        <w:t xml:space="preserve">(Suppl), 72–78.</w:t>
-      </w:r>
-    </w:p>
-    <w:bookmarkEnd w:id="202"/>
-    <w:bookmarkStart w:id="203" w:name="ref-filmbilder&amp;friendsNuggets2014"/>
-    <w:p>
-      <w:pPr>
-        <w:pStyle w:val="Bibliography"/>
-      </w:pPr>
-      <w:r>
-        <w:t xml:space="preserve">Filmbilder &amp; Friends. (2014).</w:t>
-      </w:r>
-      <w:r>
-        <w:t xml:space="preserve"> </w:t>
-      </w:r>
-      <w:r>
-        <w:rPr>
-          <w:i/>
-          <w:iCs/>
-        </w:rPr>
-        <w:t xml:space="preserve">Nuggets</w:t>
-      </w:r>
-      <w:r>
-        <w:t xml:space="preserve">. YouTube.</w:t>
-      </w:r>
-    </w:p>
-    <w:bookmarkEnd w:id="203"/>
-    <w:bookmarkStart w:id="204" w:name="ref-foundryYouMatter"/>
-    <w:p>
-      <w:pPr>
-        <w:pStyle w:val="Bibliography"/>
-      </w:pPr>
-      <w:r>
-        <w:t xml:space="preserve">Foundry. (n.d.).</w:t>
-      </w:r>
-      <w:r>
-        <w:t xml:space="preserve"> </w:t>
-      </w:r>
-      <w:r>
-        <w:rPr>
-          <w:i/>
-          <w:iCs/>
-        </w:rPr>
-        <w:t xml:space="preserve">You matter</w:t>
-      </w:r>
-      <w:r>
-        <w:t xml:space="preserve">. https://foundrybc.ca/youmatter/.</w:t>
-      </w:r>
-    </w:p>
-    <w:bookmarkEnd w:id="204"/>
-    <w:bookmarkStart w:id="205" w:name="ref-ftmyersfampsychDrDanielSiegel2012"/>
-    <w:p>
-      <w:pPr>
-        <w:pStyle w:val="Bibliography"/>
-      </w:pPr>
-      <w:r>
-        <w:t xml:space="preserve">FtMyersFamPsych. (2012).</w:t>
-      </w:r>
-      <w:r>
-        <w:t xml:space="preserve"> </w:t>
-      </w:r>
-      <w:r>
-        <w:rPr>
-          <w:i/>
-          <w:iCs/>
-        </w:rPr>
-        <w:t xml:space="preserve">Dr</w:t>
-      </w:r>
-      <w:r>
-        <w:rPr>
-          <w:i/>
-          <w:iCs/>
-        </w:rPr>
-        <w:t xml:space="preserve"> </w:t>
-      </w:r>
-      <w:r>
-        <w:rPr>
-          <w:i/>
-          <w:iCs/>
-        </w:rPr>
-        <w:t xml:space="preserve">Daniel Siegel</w:t>
-      </w:r>
-      <w:r>
-        <w:rPr>
-          <w:i/>
-          <w:iCs/>
-        </w:rPr>
-        <w:t xml:space="preserve"> </w:t>
-      </w:r>
-      <w:r>
-        <w:rPr>
-          <w:i/>
-          <w:iCs/>
-        </w:rPr>
-        <w:t xml:space="preserve">presenting a hand model of the brain</w:t>
-      </w:r>
-      <w:r>
-        <w:t xml:space="preserve">. YouTube.</w:t>
-      </w:r>
-    </w:p>
-    <w:bookmarkEnd w:id="205"/>
-    <w:bookmarkStart w:id="206" w:name="Xc452839e9cbfa946c3746a75f959f2d7427bbee"/>
-    <w:p>
-      <w:pPr>
-        <w:pStyle w:val="Bibliography"/>
-      </w:pPr>
-      <w:r>
-        <w:t xml:space="preserve">Garrison Institute. (2015).</w:t>
-      </w:r>
-      <w:r>
-        <w:t xml:space="preserve"> </w:t>
-      </w:r>
-      <w:r>
-        <w:rPr>
-          <w:i/>
-          <w:iCs/>
-        </w:rPr>
-        <w:t xml:space="preserve">Dan</w:t>
-      </w:r>
-      <w:r>
-        <w:rPr>
-          <w:i/>
-          <w:iCs/>
-        </w:rPr>
-        <w:t xml:space="preserve"> </w:t>
-      </w:r>
-      <w:r>
-        <w:rPr>
-          <w:i/>
-          <w:iCs/>
-        </w:rPr>
-        <w:t xml:space="preserve">Siegel</w:t>
-      </w:r>
-      <w:r>
-        <w:rPr>
-          <w:i/>
-          <w:iCs/>
-        </w:rPr>
-        <w:t xml:space="preserve"> </w:t>
-      </w:r>
-      <w:r>
-        <w:rPr>
-          <w:i/>
-          <w:iCs/>
-        </w:rPr>
-        <w:t xml:space="preserve">on neurobiology and resilience</w:t>
-      </w:r>
-      <w:r>
-        <w:t xml:space="preserve">. YouTube.</w:t>
-      </w:r>
-    </w:p>
-    <w:bookmarkEnd w:id="206"/>
-    <w:bookmarkStart w:id="207" w:name="ref-gawandeBeingMortalMedicine2017"/>
-    <w:p>
-      <w:pPr>
-        <w:pStyle w:val="Bibliography"/>
-      </w:pPr>
-      <w:r>
-        <w:t xml:space="preserve">Gawande, A. (2017).</w:t>
-      </w:r>
-      <w:r>
-        <w:t xml:space="preserve"> </w:t>
-      </w:r>
-      <w:r>
-        <w:rPr>
-          <w:i/>
-          <w:iCs/>
-        </w:rPr>
-        <w:t xml:space="preserve">Being mortal:</w:t>
-      </w:r>
-      <w:r>
-        <w:rPr>
-          <w:i/>
-          <w:iCs/>
-        </w:rPr>
-        <w:t xml:space="preserve"> </w:t>
-      </w:r>
-      <w:r>
-        <w:rPr>
-          <w:i/>
-          <w:iCs/>
-        </w:rPr>
-        <w:t xml:space="preserve">Medicine</w:t>
-      </w:r>
-      <w:r>
-        <w:rPr>
-          <w:i/>
-          <w:iCs/>
-        </w:rPr>
-        <w:t xml:space="preserve"> </w:t>
-      </w:r>
-      <w:r>
-        <w:rPr>
-          <w:i/>
-          <w:iCs/>
-        </w:rPr>
-        <w:t xml:space="preserve">and what matters in the end</w:t>
-      </w:r>
-      <w:r>
-        <w:t xml:space="preserve">. Anchor Canada.</w:t>
-      </w:r>
-    </w:p>
-    <w:bookmarkEnd w:id="207"/>
-    <w:bookmarkStart w:id="208" w:name="ref-Glossary"/>
-    <w:p>
-      <w:pPr>
-        <w:pStyle w:val="Bibliography"/>
-      </w:pPr>
-      <w:r>
-        <w:t xml:space="preserve">Glossary. (n.d.). In</w:t>
-      </w:r>
-      <w:r>
-        <w:t xml:space="preserve"> </w:t>
-      </w:r>
-      <w:r>
-        <w:rPr>
-          <w:i/>
-          <w:iCs/>
-        </w:rPr>
-        <w:t xml:space="preserve">Complex Trauma Resources</w:t>
-      </w:r>
-      <w:r>
-        <w:t xml:space="preserve">. https://www.complextrauma.org/glossary/.</w:t>
-      </w:r>
-    </w:p>
-    <w:bookmarkEnd w:id="208"/>
-    <w:bookmarkStart w:id="210" w:name="ref-goldGeneratingVocabularyMourning2020"/>
-    <w:p>
-      <w:pPr>
-        <w:pStyle w:val="Bibliography"/>
-      </w:pPr>
-      <w:r>
-        <w:t xml:space="preserve">Gold, J. M. (2020). Generating a vocabulary of mourning:</w:t>
-      </w:r>
-      <w:r>
-        <w:t xml:space="preserve"> </w:t>
-      </w:r>
-      <w:r>
-        <w:t xml:space="preserve">Supporting</w:t>
-      </w:r>
-      <w:r>
-        <w:t xml:space="preserve"> </w:t>
-      </w:r>
-      <w:r>
-        <w:t xml:space="preserve">families through the process of grief.</w:t>
-      </w:r>
-      <w:r>
-        <w:t xml:space="preserve"> </w:t>
-      </w:r>
-      <w:r>
-        <w:rPr>
-          <w:i/>
-          <w:iCs/>
-        </w:rPr>
-        <w:t xml:space="preserve">The Family Journal</w:t>
-      </w:r>
-      <w:r>
-        <w:t xml:space="preserve">,</w:t>
-      </w:r>
-      <w:r>
-        <w:t xml:space="preserve"> </w:t>
-      </w:r>
-      <w:r>
-        <w:rPr>
-          <w:i/>
-          <w:iCs/>
-        </w:rPr>
         <w:t xml:space="preserve">28</w:t>
       </w:r>
       <w:r>
@@ -27741,7 +27741,7 @@
       <w:r>
         <w:t xml:space="preserve"> </w:t>
       </w:r>
-      <w:hyperlink r:id="rId209">
+      <w:hyperlink r:id="rId208">
         <w:r>
           <w:rPr>
             <w:rStyle w:val="Hyperlink"/>
@@ -27750,101 +27750,101 @@
         </w:r>
       </w:hyperlink>
     </w:p>
+    <w:bookmarkEnd w:id="209"/>
+    <w:bookmarkStart w:id="210" w:name="X20f7b7bded6878255c0584573223fa8eb675d00"/>
+    <w:p>
+      <w:pPr>
+        <w:pStyle w:val="Bibliography"/>
+      </w:pPr>
+      <w:r>
+        <w:t xml:space="preserve">Government of British Columbia. (1999).</w:t>
+      </w:r>
+      <w:r>
+        <w:t xml:space="preserve"> </w:t>
+      </w:r>
+      <w:r>
+        <w:rPr>
+          <w:i/>
+          <w:iCs/>
+        </w:rPr>
+        <w:t xml:space="preserve">Patient health questionnaire—</w:t>
+      </w:r>
+      <w:r>
+        <w:rPr>
+          <w:i/>
+          <w:iCs/>
+        </w:rPr>
+        <w:t xml:space="preserve">PHQ-9</w:t>
+      </w:r>
+      <w:r>
+        <w:t xml:space="preserve">.</w:t>
+      </w:r>
+    </w:p>
     <w:bookmarkEnd w:id="210"/>
-    <w:bookmarkStart w:id="211" w:name="X20f7b7bded6878255c0584573223fa8eb675d00"/>
+    <w:bookmarkStart w:id="211" w:name="ref-haguetalksBuildingResilienceCare2019"/>
     <w:p>
       <w:pPr>
         <w:pStyle w:val="Bibliography"/>
       </w:pPr>
       <w:r>
-        <w:t xml:space="preserve">Government of British Columbia. (1999).</w:t>
-      </w:r>
-      <w:r>
-        <w:t xml:space="preserve"> </w:t>
-      </w:r>
-      <w:r>
-        <w:rPr>
-          <w:i/>
-          <w:iCs/>
-        </w:rPr>
-        <w:t xml:space="preserve">Patient health questionnaire—</w:t>
-      </w:r>
-      <w:r>
-        <w:rPr>
-          <w:i/>
-          <w:iCs/>
-        </w:rPr>
-        <w:t xml:space="preserve">PHQ-9</w:t>
-      </w:r>
-      <w:r>
-        <w:t xml:space="preserve">.</w:t>
+        <w:t xml:space="preserve">HAGUE TALKS. (2019).</w:t>
+      </w:r>
+      <w:r>
+        <w:t xml:space="preserve"> </w:t>
+      </w:r>
+      <w:r>
+        <w:rPr>
+          <w:i/>
+          <w:iCs/>
+        </w:rPr>
+        <w:t xml:space="preserve">"</w:t>
+      </w:r>
+      <w:r>
+        <w:rPr>
+          <w:i/>
+          <w:iCs/>
+        </w:rPr>
+        <w:t xml:space="preserve">Building</w:t>
+      </w:r>
+      <w:r>
+        <w:rPr>
+          <w:i/>
+          <w:iCs/>
+        </w:rPr>
+        <w:t xml:space="preserve"> </w:t>
+      </w:r>
+      <w:r>
+        <w:rPr>
+          <w:i/>
+          <w:iCs/>
+        </w:rPr>
+        <w:t xml:space="preserve">resilience in care providers"</w:t>
+      </w:r>
+      <w:r>
+        <w:rPr>
+          <w:i/>
+          <w:iCs/>
+        </w:rPr>
+        <w:t xml:space="preserve"> </w:t>
+      </w:r>
+      <w:r>
+        <w:rPr>
+          <w:i/>
+          <w:iCs/>
+        </w:rPr>
+        <w:t xml:space="preserve">Daniel Siegel</w:t>
+      </w:r>
+      <w:r>
+        <w:t xml:space="preserve">. YouTube.</w:t>
       </w:r>
     </w:p>
     <w:bookmarkEnd w:id="211"/>
-    <w:bookmarkStart w:id="212" w:name="ref-haguetalksBuildingResilienceCare2019"/>
+    <w:bookmarkStart w:id="213" w:name="ref-hawSuicideClustersReview2013"/>
     <w:p>
       <w:pPr>
         <w:pStyle w:val="Bibliography"/>
       </w:pPr>
       <w:r>
-        <w:t xml:space="preserve">HAGUE TALKS. (2019).</w:t>
-      </w:r>
-      <w:r>
-        <w:t xml:space="preserve"> </w:t>
-      </w:r>
-      <w:r>
-        <w:rPr>
-          <w:i/>
-          <w:iCs/>
-        </w:rPr>
-        <w:t xml:space="preserve">"</w:t>
-      </w:r>
-      <w:r>
-        <w:rPr>
-          <w:i/>
-          <w:iCs/>
-        </w:rPr>
-        <w:t xml:space="preserve">Building</w:t>
-      </w:r>
-      <w:r>
-        <w:rPr>
-          <w:i/>
-          <w:iCs/>
-        </w:rPr>
-        <w:t xml:space="preserve"> </w:t>
-      </w:r>
-      <w:r>
-        <w:rPr>
-          <w:i/>
-          <w:iCs/>
-        </w:rPr>
-        <w:t xml:space="preserve">resilience in care providers"</w:t>
-      </w:r>
-      <w:r>
-        <w:rPr>
-          <w:i/>
-          <w:iCs/>
-        </w:rPr>
-        <w:t xml:space="preserve"> </w:t>
-      </w:r>
-      <w:r>
-        <w:rPr>
-          <w:i/>
-          <w:iCs/>
-        </w:rPr>
-        <w:t xml:space="preserve">Daniel Siegel</w:t>
-      </w:r>
-      <w:r>
-        <w:t xml:space="preserve">. YouTube.</w:t>
-      </w:r>
-    </w:p>
-    <w:bookmarkEnd w:id="212"/>
-    <w:bookmarkStart w:id="214" w:name="ref-hawSuicideClustersReview2013"/>
-    <w:p>
-      <w:pPr>
-        <w:pStyle w:val="Bibliography"/>
-      </w:pPr>
-      <w:r>
         <w:t xml:space="preserve">Haw, C., Hawton, K., Niedzwiedz, C., &amp; Platt, S. (2013). Suicide clusters:</w:t>
       </w:r>
       <w:r>
@@ -27888,7 +27888,7 @@
       <w:r>
         <w:t xml:space="preserve"> </w:t>
       </w:r>
-      <w:hyperlink r:id="rId213">
+      <w:hyperlink r:id="rId212">
         <w:r>
           <w:rPr>
             <w:rStyle w:val="Hyperlink"/>
@@ -27897,245 +27897,245 @@
         </w:r>
       </w:hyperlink>
     </w:p>
+    <w:bookmarkEnd w:id="213"/>
+    <w:bookmarkStart w:id="214" w:name="ref-healthlineHowCanGet"/>
+    <w:p>
+      <w:pPr>
+        <w:pStyle w:val="Bibliography"/>
+      </w:pPr>
+      <w:r>
+        <w:t xml:space="preserve">Healthline. (n.d.).</w:t>
+      </w:r>
+      <w:r>
+        <w:t xml:space="preserve"> </w:t>
+      </w:r>
+      <w:r>
+        <w:rPr>
+          <w:i/>
+          <w:iCs/>
+        </w:rPr>
+        <w:t xml:space="preserve">How can</w:t>
+      </w:r>
+      <w:r>
+        <w:rPr>
+          <w:i/>
+          <w:iCs/>
+        </w:rPr>
+        <w:t xml:space="preserve"> </w:t>
+      </w:r>
+      <w:r>
+        <w:rPr>
+          <w:i/>
+          <w:iCs/>
+        </w:rPr>
+        <w:t xml:space="preserve">I</w:t>
+      </w:r>
+      <w:r>
+        <w:rPr>
+          <w:i/>
+          <w:iCs/>
+        </w:rPr>
+        <w:t xml:space="preserve"> </w:t>
+      </w:r>
+      <w:r>
+        <w:rPr>
+          <w:i/>
+          <w:iCs/>
+        </w:rPr>
+        <w:t xml:space="preserve">get help for depression</w:t>
+      </w:r>
+      <w:r>
+        <w:t xml:space="preserve">. https://www.healthline.com/health/depression/help-for-depression.</w:t>
+      </w:r>
+    </w:p>
     <w:bookmarkEnd w:id="214"/>
-    <w:bookmarkStart w:id="215" w:name="ref-healthlineHowCanGet"/>
+    <w:bookmarkStart w:id="215" w:name="ref-hopperTreatingAdultSurvivors2021"/>
     <w:p>
       <w:pPr>
         <w:pStyle w:val="Bibliography"/>
       </w:pPr>
       <w:r>
-        <w:t xml:space="preserve">Healthline. (n.d.).</w:t>
-      </w:r>
-      <w:r>
-        <w:t xml:space="preserve"> </w:t>
-      </w:r>
-      <w:r>
-        <w:rPr>
-          <w:i/>
-          <w:iCs/>
-        </w:rPr>
-        <w:t xml:space="preserve">How can</w:t>
-      </w:r>
-      <w:r>
-        <w:rPr>
-          <w:i/>
-          <w:iCs/>
-        </w:rPr>
-        <w:t xml:space="preserve"> </w:t>
-      </w:r>
-      <w:r>
-        <w:rPr>
-          <w:i/>
-          <w:iCs/>
-        </w:rPr>
-        <w:t xml:space="preserve">I</w:t>
-      </w:r>
-      <w:r>
-        <w:rPr>
-          <w:i/>
-          <w:iCs/>
-        </w:rPr>
-        <w:t xml:space="preserve"> </w:t>
-      </w:r>
-      <w:r>
-        <w:rPr>
-          <w:i/>
-          <w:iCs/>
-        </w:rPr>
-        <w:t xml:space="preserve">get help for depression</w:t>
-      </w:r>
-      <w:r>
-        <w:t xml:space="preserve">. https://www.healthline.com/health/depression/help-for-depression.</w:t>
+        <w:t xml:space="preserve">Hopper, E. K., Grossman, F. K., Spinazzola, J., &amp; Zucker, M. (2021).</w:t>
+      </w:r>
+      <w:r>
+        <w:t xml:space="preserve"> </w:t>
+      </w:r>
+      <w:r>
+        <w:rPr>
+          <w:i/>
+          <w:iCs/>
+        </w:rPr>
+        <w:t xml:space="preserve">Treating adult survivors of childhood emotional abuse and neglect:</w:t>
+      </w:r>
+      <w:r>
+        <w:rPr>
+          <w:i/>
+          <w:iCs/>
+        </w:rPr>
+        <w:t xml:space="preserve"> </w:t>
+      </w:r>
+      <w:r>
+        <w:rPr>
+          <w:i/>
+          <w:iCs/>
+        </w:rPr>
+        <w:t xml:space="preserve">Component-based</w:t>
+      </w:r>
+      <w:r>
+        <w:rPr>
+          <w:i/>
+          <w:iCs/>
+        </w:rPr>
+        <w:t xml:space="preserve"> </w:t>
+      </w:r>
+      <w:r>
+        <w:rPr>
+          <w:i/>
+          <w:iCs/>
+        </w:rPr>
+        <w:t xml:space="preserve">psychotherapy</w:t>
+      </w:r>
+      <w:r>
+        <w:t xml:space="preserve">. Guilford Press.</w:t>
       </w:r>
     </w:p>
     <w:bookmarkEnd w:id="215"/>
-    <w:bookmarkStart w:id="216" w:name="ref-hopperTreatingAdultSurvivors2021"/>
+    <w:bookmarkStart w:id="216" w:name="ref-howtoacademyDrGaborMate2019"/>
     <w:p>
       <w:pPr>
         <w:pStyle w:val="Bibliography"/>
       </w:pPr>
       <w:r>
-        <w:t xml:space="preserve">Hopper, E. K., Grossman, F. K., Spinazzola, J., &amp; Zucker, M. (2021).</w:t>
-      </w:r>
-      <w:r>
-        <w:t xml:space="preserve"> </w:t>
-      </w:r>
-      <w:r>
-        <w:rPr>
-          <w:i/>
-          <w:iCs/>
-        </w:rPr>
-        <w:t xml:space="preserve">Treating adult survivors of childhood emotional abuse and neglect:</w:t>
-      </w:r>
-      <w:r>
-        <w:rPr>
-          <w:i/>
-          <w:iCs/>
-        </w:rPr>
-        <w:t xml:space="preserve"> </w:t>
-      </w:r>
-      <w:r>
-        <w:rPr>
-          <w:i/>
-          <w:iCs/>
-        </w:rPr>
-        <w:t xml:space="preserve">Component-based</w:t>
-      </w:r>
-      <w:r>
-        <w:rPr>
-          <w:i/>
-          <w:iCs/>
-        </w:rPr>
-        <w:t xml:space="preserve"> </w:t>
-      </w:r>
-      <w:r>
-        <w:rPr>
-          <w:i/>
-          <w:iCs/>
-        </w:rPr>
-        <w:t xml:space="preserve">psychotherapy</w:t>
-      </w:r>
-      <w:r>
-        <w:t xml:space="preserve">. Guilford Press.</w:t>
+        <w:t xml:space="preserve">How To Academy. (2019).</w:t>
+      </w:r>
+      <w:r>
+        <w:t xml:space="preserve"> </w:t>
+      </w:r>
+      <w:r>
+        <w:rPr>
+          <w:i/>
+          <w:iCs/>
+        </w:rPr>
+        <w:t xml:space="preserve">Dr.</w:t>
+      </w:r>
+      <w:r>
+        <w:rPr>
+          <w:i/>
+          <w:iCs/>
+        </w:rPr>
+        <w:t xml:space="preserve"> </w:t>
+      </w:r>
+      <w:r>
+        <w:rPr>
+          <w:i/>
+          <w:iCs/>
+        </w:rPr>
+        <w:t xml:space="preserve">Gabor Mat</w:t>
+      </w:r>
+      <w:r>
+        <w:rPr>
+          <w:i/>
+          <w:iCs/>
+        </w:rPr>
+        <w:t xml:space="preserve">é</w:t>
+      </w:r>
+      <w:r>
+        <w:rPr>
+          <w:i/>
+          <w:iCs/>
+        </w:rPr>
+        <w:t xml:space="preserve"> </w:t>
+      </w:r>
+      <w:r>
+        <w:rPr>
+          <w:i/>
+          <w:iCs/>
+        </w:rPr>
+        <w:t xml:space="preserve">on the connection between stress and disease</w:t>
+      </w:r>
+      <w:r>
+        <w:t xml:space="preserve">. YouTube.</w:t>
       </w:r>
     </w:p>
     <w:bookmarkEnd w:id="216"/>
-    <w:bookmarkStart w:id="217" w:name="ref-howtoacademyDrGaborMate2019"/>
+    <w:bookmarkStart w:id="217" w:name="X942ba57e8701e292b87828ba22e2cc14d026297"/>
     <w:p>
       <w:pPr>
         <w:pStyle w:val="Bibliography"/>
       </w:pPr>
       <w:r>
-        <w:t xml:space="preserve">How To Academy. (2019).</w:t>
-      </w:r>
-      <w:r>
-        <w:t xml:space="preserve"> </w:t>
-      </w:r>
-      <w:r>
-        <w:rPr>
-          <w:i/>
-          <w:iCs/>
-        </w:rPr>
-        <w:t xml:space="preserve">Dr.</w:t>
-      </w:r>
-      <w:r>
-        <w:rPr>
-          <w:i/>
-          <w:iCs/>
-        </w:rPr>
-        <w:t xml:space="preserve"> </w:t>
-      </w:r>
-      <w:r>
-        <w:rPr>
-          <w:i/>
-          <w:iCs/>
-        </w:rPr>
-        <w:t xml:space="preserve">Gabor Mat</w:t>
-      </w:r>
-      <w:r>
-        <w:rPr>
-          <w:i/>
-          <w:iCs/>
-        </w:rPr>
-        <w:t xml:space="preserve">é</w:t>
-      </w:r>
-      <w:r>
-        <w:rPr>
-          <w:i/>
-          <w:iCs/>
-        </w:rPr>
-        <w:t xml:space="preserve"> </w:t>
-      </w:r>
-      <w:r>
-        <w:rPr>
-          <w:i/>
-          <w:iCs/>
-        </w:rPr>
-        <w:t xml:space="preserve">on the connection between stress and disease</w:t>
+        <w:t xml:space="preserve">Integrative Therapeutics. (2017).</w:t>
+      </w:r>
+      <w:r>
+        <w:t xml:space="preserve"> </w:t>
+      </w:r>
+      <w:r>
+        <w:rPr>
+          <w:i/>
+          <w:iCs/>
+        </w:rPr>
+        <w:t xml:space="preserve">Hans</w:t>
+      </w:r>
+      <w:r>
+        <w:rPr>
+          <w:i/>
+          <w:iCs/>
+        </w:rPr>
+        <w:t xml:space="preserve"> </w:t>
+      </w:r>
+      <w:r>
+        <w:rPr>
+          <w:i/>
+          <w:iCs/>
+        </w:rPr>
+        <w:t xml:space="preserve">Selye</w:t>
+      </w:r>
+      <w:r>
+        <w:rPr>
+          <w:i/>
+          <w:iCs/>
+        </w:rPr>
+        <w:t xml:space="preserve">’s general adaption syndrome and the</w:t>
+      </w:r>
+      <w:r>
+        <w:rPr>
+          <w:i/>
+          <w:iCs/>
+        </w:rPr>
+        <w:t xml:space="preserve"> </w:t>
+      </w:r>
+      <w:r>
+        <w:rPr>
+          <w:i/>
+          <w:iCs/>
+        </w:rPr>
+        <w:t xml:space="preserve">HPA</w:t>
+      </w:r>
+      <w:r>
+        <w:rPr>
+          <w:i/>
+          <w:iCs/>
+        </w:rPr>
+        <w:t xml:space="preserve"> </w:t>
+      </w:r>
+      <w:r>
+        <w:rPr>
+          <w:i/>
+          <w:iCs/>
+        </w:rPr>
+        <w:t xml:space="preserve">axis: Exploring the connection</w:t>
       </w:r>
       <w:r>
         <w:t xml:space="preserve">. YouTube.</w:t>
       </w:r>
     </w:p>
     <w:bookmarkEnd w:id="217"/>
-    <w:bookmarkStart w:id="218" w:name="X942ba57e8701e292b87828ba22e2cc14d026297"/>
+    <w:bookmarkStart w:id="219" w:name="X3d3757bb4f752dfb2f33e0c38c8141dabd2455f"/>
     <w:p>
       <w:pPr>
         <w:pStyle w:val="Bibliography"/>
       </w:pPr>
       <w:r>
-        <w:t xml:space="preserve">Integrative Therapeutics. (2017).</w:t>
-      </w:r>
-      <w:r>
-        <w:t xml:space="preserve"> </w:t>
-      </w:r>
-      <w:r>
-        <w:rPr>
-          <w:i/>
-          <w:iCs/>
-        </w:rPr>
-        <w:t xml:space="preserve">Hans</w:t>
-      </w:r>
-      <w:r>
-        <w:rPr>
-          <w:i/>
-          <w:iCs/>
-        </w:rPr>
-        <w:t xml:space="preserve"> </w:t>
-      </w:r>
-      <w:r>
-        <w:rPr>
-          <w:i/>
-          <w:iCs/>
-        </w:rPr>
-        <w:t xml:space="preserve">Selye</w:t>
-      </w:r>
-      <w:r>
-        <w:rPr>
-          <w:i/>
-          <w:iCs/>
-        </w:rPr>
-        <w:t xml:space="preserve">’s general adaption syndrome and the</w:t>
-      </w:r>
-      <w:r>
-        <w:rPr>
-          <w:i/>
-          <w:iCs/>
-        </w:rPr>
-        <w:t xml:space="preserve"> </w:t>
-      </w:r>
-      <w:r>
-        <w:rPr>
-          <w:i/>
-          <w:iCs/>
-        </w:rPr>
-        <w:t xml:space="preserve">HPA</w:t>
-      </w:r>
-      <w:r>
-        <w:rPr>
-          <w:i/>
-          <w:iCs/>
-        </w:rPr>
-        <w:t xml:space="preserve"> </w:t>
-      </w:r>
-      <w:r>
-        <w:rPr>
-          <w:i/>
-          <w:iCs/>
-        </w:rPr>
-        <w:t xml:space="preserve">axis: Exploring the connection</w:t>
-      </w:r>
-      <w:r>
-        <w:t xml:space="preserve">. YouTube.</w:t>
-      </w:r>
-    </w:p>
-    <w:bookmarkEnd w:id="218"/>
-    <w:bookmarkStart w:id="220" w:name="X3d3757bb4f752dfb2f33e0c38c8141dabd2455f"/>
-    <w:p>
-      <w:pPr>
-        <w:pStyle w:val="Bibliography"/>
-      </w:pPr>
-      <w:r>
         <w:t xml:space="preserve">Jobes, D. A., &amp; Nelson, K. N. (2006). Shneidman’s contributions to the understanding of suicidal thinking. In</w:t>
       </w:r>
       <w:r>
@@ -28178,7 +28178,7 @@
       <w:r>
         <w:t xml:space="preserve"> </w:t>
       </w:r>
-      <w:hyperlink r:id="rId219">
+      <w:hyperlink r:id="rId218">
         <w:r>
           <w:rPr>
             <w:rStyle w:val="Hyperlink"/>
@@ -28187,47 +28187,84 @@
         </w:r>
       </w:hyperlink>
     </w:p>
+    <w:bookmarkEnd w:id="219"/>
+    <w:bookmarkStart w:id="220" w:name="ref-johannhariEverythingYouThink2015"/>
+    <w:p>
+      <w:pPr>
+        <w:pStyle w:val="Bibliography"/>
+      </w:pPr>
+      <w:r>
+        <w:t xml:space="preserve">Johann Hari. (2015).</w:t>
+      </w:r>
+      <w:r>
+        <w:t xml:space="preserve"> </w:t>
+      </w:r>
+      <w:r>
+        <w:rPr>
+          <w:i/>
+          <w:iCs/>
+        </w:rPr>
+        <w:t xml:space="preserve">Everything you think you know about addiction is wrong</w:t>
+      </w:r>
+      <w:r>
+        <w:t xml:space="preserve">. YouTube.</w:t>
+      </w:r>
+    </w:p>
     <w:bookmarkEnd w:id="220"/>
-    <w:bookmarkStart w:id="221" w:name="ref-johannhariEverythingYouThink2015"/>
+    <w:bookmarkStart w:id="221" w:name="ref-johnsonPsychologyChristianity2010"/>
     <w:p>
       <w:pPr>
         <w:pStyle w:val="Bibliography"/>
       </w:pPr>
       <w:r>
-        <w:t xml:space="preserve">Johann Hari. (2015).</w:t>
-      </w:r>
-      <w:r>
-        <w:t xml:space="preserve"> </w:t>
-      </w:r>
-      <w:r>
-        <w:rPr>
-          <w:i/>
-          <w:iCs/>
-        </w:rPr>
-        <w:t xml:space="preserve">Everything you think you know about addiction is wrong</w:t>
-      </w:r>
-      <w:r>
-        <w:t xml:space="preserve">. YouTube.</w:t>
+        <w:t xml:space="preserve">Johnson, E. L. (2010).</w:t>
+      </w:r>
+      <w:r>
+        <w:t xml:space="preserve"> </w:t>
+      </w:r>
+      <w:r>
+        <w:rPr>
+          <w:i/>
+          <w:iCs/>
+        </w:rPr>
+        <w:t xml:space="preserve">Psychology and</w:t>
+      </w:r>
+      <w:r>
+        <w:rPr>
+          <w:i/>
+          <w:iCs/>
+        </w:rPr>
+        <w:t xml:space="preserve"> </w:t>
+      </w:r>
+      <w:r>
+        <w:rPr>
+          <w:i/>
+          <w:iCs/>
+        </w:rPr>
+        <w:t xml:space="preserve">Christianity</w:t>
+      </w:r>
+      <w:r>
+        <w:t xml:space="preserve">. IVP Academic.</w:t>
       </w:r>
     </w:p>
     <w:bookmarkEnd w:id="221"/>
-    <w:bookmarkStart w:id="222" w:name="ref-johnsonPsychologyChristianity2010"/>
+    <w:bookmarkStart w:id="222" w:name="X56b2626cb1375397ad0efe28fc450f51ff6d5b7"/>
     <w:p>
       <w:pPr>
         <w:pStyle w:val="Bibliography"/>
       </w:pPr>
       <w:r>
-        <w:t xml:space="preserve">Johnson, E. L. (2010).</w:t>
-      </w:r>
-      <w:r>
-        <w:t xml:space="preserve"> </w:t>
-      </w:r>
-      <w:r>
-        <w:rPr>
-          <w:i/>
-          <w:iCs/>
-        </w:rPr>
-        <w:t xml:space="preserve">Psychology and</w:t>
+        <w:t xml:space="preserve">Johnson, E. L. (2012).</w:t>
+      </w:r>
+      <w:r>
+        <w:t xml:space="preserve"> </w:t>
+      </w:r>
+      <w:r>
+        <w:rPr>
+          <w:i/>
+          <w:iCs/>
+        </w:rPr>
+        <w:t xml:space="preserve">Counseling and</w:t>
       </w:r>
       <w:r>
         <w:rPr>
@@ -28244,179 +28281,142 @@
         <w:t xml:space="preserve">Christianity</w:t>
       </w:r>
       <w:r>
-        <w:t xml:space="preserve">. IVP Academic.</w:t>
+        <w:rPr>
+          <w:i/>
+          <w:iCs/>
+        </w:rPr>
+        <w:t xml:space="preserve">:</w:t>
+      </w:r>
+      <w:r>
+        <w:rPr>
+          <w:i/>
+          <w:iCs/>
+        </w:rPr>
+        <w:t xml:space="preserve"> </w:t>
+      </w:r>
+      <w:r>
+        <w:rPr>
+          <w:i/>
+          <w:iCs/>
+        </w:rPr>
+        <w:t xml:space="preserve">Five</w:t>
+      </w:r>
+      <w:r>
+        <w:rPr>
+          <w:i/>
+          <w:iCs/>
+        </w:rPr>
+        <w:t xml:space="preserve"> </w:t>
+      </w:r>
+      <w:r>
+        <w:rPr>
+          <w:i/>
+          <w:iCs/>
+        </w:rPr>
+        <w:t xml:space="preserve">approaches</w:t>
+      </w:r>
+      <w:r>
+        <w:t xml:space="preserve"> </w:t>
+      </w:r>
+      <w:r>
+        <w:t xml:space="preserve">(S. P. Greggo &amp; T. A. Sisemore, Eds.). IVP Academic.</w:t>
       </w:r>
     </w:p>
     <w:bookmarkEnd w:id="222"/>
-    <w:bookmarkStart w:id="223" w:name="X56b2626cb1375397ad0efe28fc450f51ff6d5b7"/>
+    <w:bookmarkStart w:id="223" w:name="ref-kellerWalkingGodPain2013"/>
     <w:p>
       <w:pPr>
         <w:pStyle w:val="Bibliography"/>
       </w:pPr>
       <w:r>
-        <w:t xml:space="preserve">Johnson, E. L. (2012).</w:t>
-      </w:r>
-      <w:r>
-        <w:t xml:space="preserve"> </w:t>
-      </w:r>
-      <w:r>
-        <w:rPr>
-          <w:i/>
-          <w:iCs/>
-        </w:rPr>
-        <w:t xml:space="preserve">Counseling and</w:t>
-      </w:r>
-      <w:r>
-        <w:rPr>
-          <w:i/>
-          <w:iCs/>
-        </w:rPr>
-        <w:t xml:space="preserve"> </w:t>
-      </w:r>
-      <w:r>
-        <w:rPr>
-          <w:i/>
-          <w:iCs/>
-        </w:rPr>
-        <w:t xml:space="preserve">Christianity</w:t>
-      </w:r>
-      <w:r>
-        <w:rPr>
-          <w:i/>
-          <w:iCs/>
-        </w:rPr>
-        <w:t xml:space="preserve">:</w:t>
-      </w:r>
-      <w:r>
-        <w:rPr>
-          <w:i/>
-          <w:iCs/>
-        </w:rPr>
-        <w:t xml:space="preserve"> </w:t>
-      </w:r>
-      <w:r>
-        <w:rPr>
-          <w:i/>
-          <w:iCs/>
-        </w:rPr>
-        <w:t xml:space="preserve">Five</w:t>
-      </w:r>
-      <w:r>
-        <w:rPr>
-          <w:i/>
-          <w:iCs/>
-        </w:rPr>
-        <w:t xml:space="preserve"> </w:t>
-      </w:r>
-      <w:r>
-        <w:rPr>
-          <w:i/>
-          <w:iCs/>
-        </w:rPr>
-        <w:t xml:space="preserve">approaches</w:t>
-      </w:r>
-      <w:r>
-        <w:t xml:space="preserve"> </w:t>
-      </w:r>
-      <w:r>
-        <w:t xml:space="preserve">(S. P. Greggo &amp; T. A. Sisemore, Eds.). IVP Academic.</w:t>
+        <w:t xml:space="preserve">Keller, T. (2013).</w:t>
+      </w:r>
+      <w:r>
+        <w:t xml:space="preserve"> </w:t>
+      </w:r>
+      <w:r>
+        <w:rPr>
+          <w:i/>
+          <w:iCs/>
+        </w:rPr>
+        <w:t xml:space="preserve">Walking with god through pain and suffering</w:t>
+      </w:r>
+      <w:r>
+        <w:t xml:space="preserve">. Penguin Books.</w:t>
       </w:r>
     </w:p>
     <w:bookmarkEnd w:id="223"/>
-    <w:bookmarkStart w:id="224" w:name="ref-kellerWalkingGodPain2013"/>
+    <w:bookmarkStart w:id="224" w:name="ref-kubler-rossDeathDying1970"/>
     <w:p>
       <w:pPr>
         <w:pStyle w:val="Bibliography"/>
       </w:pPr>
       <w:r>
-        <w:t xml:space="preserve">Keller, T. (2013).</w:t>
-      </w:r>
-      <w:r>
-        <w:t xml:space="preserve"> </w:t>
-      </w:r>
-      <w:r>
-        <w:rPr>
-          <w:i/>
-          <w:iCs/>
-        </w:rPr>
-        <w:t xml:space="preserve">Walking with god through pain and suffering</w:t>
-      </w:r>
-      <w:r>
-        <w:t xml:space="preserve">. Penguin Books.</w:t>
+        <w:t xml:space="preserve">Kübler-Ross, E. (1970).</w:t>
+      </w:r>
+      <w:r>
+        <w:t xml:space="preserve"> </w:t>
+      </w:r>
+      <w:r>
+        <w:rPr>
+          <w:i/>
+          <w:iCs/>
+        </w:rPr>
+        <w:t xml:space="preserve">On</w:t>
+      </w:r>
+      <w:r>
+        <w:rPr>
+          <w:i/>
+          <w:iCs/>
+        </w:rPr>
+        <w:t xml:space="preserve"> </w:t>
+      </w:r>
+      <w:r>
+        <w:rPr>
+          <w:i/>
+          <w:iCs/>
+        </w:rPr>
+        <w:t xml:space="preserve">Death</w:t>
+      </w:r>
+      <w:r>
+        <w:rPr>
+          <w:i/>
+          <w:iCs/>
+        </w:rPr>
+        <w:t xml:space="preserve"> </w:t>
+      </w:r>
+      <w:r>
+        <w:rPr>
+          <w:i/>
+          <w:iCs/>
+        </w:rPr>
+        <w:t xml:space="preserve">and</w:t>
+      </w:r>
+      <w:r>
+        <w:rPr>
+          <w:i/>
+          <w:iCs/>
+        </w:rPr>
+        <w:t xml:space="preserve"> </w:t>
+      </w:r>
+      <w:r>
+        <w:rPr>
+          <w:i/>
+          <w:iCs/>
+        </w:rPr>
+        <w:t xml:space="preserve">Dying</w:t>
+      </w:r>
+      <w:r>
+        <w:t xml:space="preserve">. Scribner.</w:t>
       </w:r>
     </w:p>
     <w:bookmarkEnd w:id="224"/>
-    <w:bookmarkStart w:id="225" w:name="ref-kubler-rossDeathDying1970"/>
+    <w:bookmarkStart w:id="226" w:name="Xa545be35e8f1985202e30823ab1e0cf0f02a66b"/>
     <w:p>
       <w:pPr>
         <w:pStyle w:val="Bibliography"/>
       </w:pPr>
       <w:r>
-        <w:t xml:space="preserve">Kübler-Ross, E. (1970).</w:t>
-      </w:r>
-      <w:r>
-        <w:t xml:space="preserve"> </w:t>
-      </w:r>
-      <w:r>
-        <w:rPr>
-          <w:i/>
-          <w:iCs/>
-        </w:rPr>
-        <w:t xml:space="preserve">On</w:t>
-      </w:r>
-      <w:r>
-        <w:rPr>
-          <w:i/>
-          <w:iCs/>
-        </w:rPr>
-        <w:t xml:space="preserve"> </w:t>
-      </w:r>
-      <w:r>
-        <w:rPr>
-          <w:i/>
-          <w:iCs/>
-        </w:rPr>
-        <w:t xml:space="preserve">Death</w:t>
-      </w:r>
-      <w:r>
-        <w:rPr>
-          <w:i/>
-          <w:iCs/>
-        </w:rPr>
-        <w:t xml:space="preserve"> </w:t>
-      </w:r>
-      <w:r>
-        <w:rPr>
-          <w:i/>
-          <w:iCs/>
-        </w:rPr>
-        <w:t xml:space="preserve">and</w:t>
-      </w:r>
-      <w:r>
-        <w:rPr>
-          <w:i/>
-          <w:iCs/>
-        </w:rPr>
-        <w:t xml:space="preserve"> </w:t>
-      </w:r>
-      <w:r>
-        <w:rPr>
-          <w:i/>
-          <w:iCs/>
-        </w:rPr>
-        <w:t xml:space="preserve">Dying</w:t>
-      </w:r>
-      <w:r>
-        <w:t xml:space="preserve">. Scribner.</w:t>
-      </w:r>
-    </w:p>
-    <w:bookmarkEnd w:id="225"/>
-    <w:bookmarkStart w:id="227" w:name="Xa545be35e8f1985202e30823ab1e0cf0f02a66b"/>
-    <w:p>
-      <w:pPr>
-        <w:pStyle w:val="Bibliography"/>
-      </w:pPr>
-      <w:r>
         <w:t xml:space="preserve">Lafrance, A., Henderson, K. A., &amp; Mayman, S. (2020).</w:t>
       </w:r>
       <w:r>
@@ -28466,7 +28466,7 @@
       <w:r>
         <w:t xml:space="preserve"> </w:t>
       </w:r>
-      <w:hyperlink r:id="rId226">
+      <w:hyperlink r:id="rId225">
         <w:r>
           <w:rPr>
             <w:rStyle w:val="Hyperlink"/>
@@ -28475,608 +28475,782 @@
         </w:r>
       </w:hyperlink>
     </w:p>
+    <w:bookmarkEnd w:id="226"/>
+    <w:bookmarkStart w:id="227" w:name="X04bfa9c8a76da6becf6424d5ee7bc8cb8b7e194"/>
+    <w:p>
+      <w:pPr>
+        <w:pStyle w:val="Bibliography"/>
+      </w:pPr>
+      <w:r>
+        <w:t xml:space="preserve">Ligonier Ministries. (2018).</w:t>
+      </w:r>
+      <w:r>
+        <w:t xml:space="preserve"> </w:t>
+      </w:r>
+      <w:r>
+        <w:rPr>
+          <w:i/>
+          <w:iCs/>
+        </w:rPr>
+        <w:t xml:space="preserve">Since the</w:t>
+      </w:r>
+      <w:r>
+        <w:rPr>
+          <w:i/>
+          <w:iCs/>
+        </w:rPr>
+        <w:t xml:space="preserve"> </w:t>
+      </w:r>
+      <w:r>
+        <w:rPr>
+          <w:i/>
+          <w:iCs/>
+        </w:rPr>
+        <w:t xml:space="preserve">Bible</w:t>
+      </w:r>
+      <w:r>
+        <w:rPr>
+          <w:i/>
+          <w:iCs/>
+        </w:rPr>
+        <w:t xml:space="preserve"> </w:t>
+      </w:r>
+      <w:r>
+        <w:rPr>
+          <w:i/>
+          <w:iCs/>
+        </w:rPr>
+        <w:t xml:space="preserve">is sufficient for all of life, should we rule out psychology in counseling?</w:t>
+      </w:r>
+      <w:r>
+        <w:t xml:space="preserve"> YouTube.</w:t>
+      </w:r>
+    </w:p>
     <w:bookmarkEnd w:id="227"/>
-    <w:bookmarkStart w:id="228" w:name="X04bfa9c8a76da6becf6424d5ee7bc8cb8b7e194"/>
+    <w:bookmarkStart w:id="228" w:name="ref-linesforlifeServicesCrisisLines"/>
     <w:p>
       <w:pPr>
         <w:pStyle w:val="Bibliography"/>
       </w:pPr>
       <w:r>
-        <w:t xml:space="preserve">Ligonier Ministries. (2018).</w:t>
-      </w:r>
-      <w:r>
-        <w:t xml:space="preserve"> </w:t>
-      </w:r>
-      <w:r>
-        <w:rPr>
-          <w:i/>
-          <w:iCs/>
-        </w:rPr>
-        <w:t xml:space="preserve">Since the</w:t>
-      </w:r>
-      <w:r>
-        <w:rPr>
-          <w:i/>
-          <w:iCs/>
-        </w:rPr>
-        <w:t xml:space="preserve"> </w:t>
-      </w:r>
-      <w:r>
-        <w:rPr>
-          <w:i/>
-          <w:iCs/>
-        </w:rPr>
-        <w:t xml:space="preserve">Bible</w:t>
-      </w:r>
-      <w:r>
-        <w:rPr>
-          <w:i/>
-          <w:iCs/>
-        </w:rPr>
-        <w:t xml:space="preserve"> </w:t>
-      </w:r>
-      <w:r>
-        <w:rPr>
-          <w:i/>
-          <w:iCs/>
-        </w:rPr>
-        <w:t xml:space="preserve">is sufficient for all of life, should we rule out psychology in counseling?</w:t>
-      </w:r>
-      <w:r>
-        <w:t xml:space="preserve"> YouTube.</w:t>
+        <w:t xml:space="preserve">Lines For Life. (n.d.).</w:t>
+      </w:r>
+      <w:r>
+        <w:t xml:space="preserve"> </w:t>
+      </w:r>
+      <w:r>
+        <w:rPr>
+          <w:i/>
+          <w:iCs/>
+        </w:rPr>
+        <w:t xml:space="preserve">Services and crisis lines</w:t>
+      </w:r>
+      <w:r>
+        <w:t xml:space="preserve">. https://www.linesforlife.org/get-help-now/services-and-crisis-lines/.</w:t>
       </w:r>
     </w:p>
     <w:bookmarkEnd w:id="228"/>
-    <w:bookmarkStart w:id="229" w:name="ref-linesforlifeServicesCrisisLines"/>
+    <w:bookmarkStart w:id="229" w:name="X118eadeffa9bc6d02fcbde3ded9818f97a5b3ac"/>
     <w:p>
       <w:pPr>
         <w:pStyle w:val="Bibliography"/>
       </w:pPr>
       <w:r>
-        <w:t xml:space="preserve">Lines For Life. (n.d.).</w:t>
-      </w:r>
-      <w:r>
-        <w:t xml:space="preserve"> </w:t>
-      </w:r>
-      <w:r>
-        <w:rPr>
-          <w:i/>
-          <w:iCs/>
-        </w:rPr>
-        <w:t xml:space="preserve">Services and crisis lines</w:t>
-      </w:r>
-      <w:r>
-        <w:t xml:space="preserve">. https://www.linesforlife.org/get-help-now/services-and-crisis-lines/.</w:t>
+        <w:t xml:space="preserve">MacNamara, D. (2019). Resilience: Embracing the emotional journey. In</w:t>
+      </w:r>
+      <w:r>
+        <w:t xml:space="preserve"> </w:t>
+      </w:r>
+      <w:r>
+        <w:rPr>
+          <w:i/>
+          <w:iCs/>
+        </w:rPr>
+        <w:t xml:space="preserve">Neufeld Institute</w:t>
+      </w:r>
+      <w:r>
+        <w:t xml:space="preserve">. https://www.neufeldinstitute.org/editorials/resilience-embracing-the-emotional-journey.</w:t>
       </w:r>
     </w:p>
     <w:bookmarkEnd w:id="229"/>
-    <w:bookmarkStart w:id="230" w:name="X118eadeffa9bc6d02fcbde3ded9818f97a5b3ac"/>
+    <w:bookmarkStart w:id="230" w:name="ref-mastenOrdinaryMagicResilience2014"/>
     <w:p>
       <w:pPr>
         <w:pStyle w:val="Bibliography"/>
       </w:pPr>
       <w:r>
-        <w:t xml:space="preserve">MacNamara, D. (2019). Resilience: Embracing the emotional journey. In</w:t>
-      </w:r>
-      <w:r>
-        <w:t xml:space="preserve"> </w:t>
-      </w:r>
-      <w:r>
-        <w:rPr>
-          <w:i/>
-          <w:iCs/>
-        </w:rPr>
-        <w:t xml:space="preserve">Neufeld Institute</w:t>
-      </w:r>
-      <w:r>
-        <w:t xml:space="preserve">. https://www.neufeldinstitute.org/editorials/resilience-embracing-the-emotional-journey.</w:t>
+        <w:t xml:space="preserve">Masten, A. S. (2014).</w:t>
+      </w:r>
+      <w:r>
+        <w:t xml:space="preserve"> </w:t>
+      </w:r>
+      <w:r>
+        <w:rPr>
+          <w:i/>
+          <w:iCs/>
+        </w:rPr>
+        <w:t xml:space="preserve">Ordinary magic:</w:t>
+      </w:r>
+      <w:r>
+        <w:rPr>
+          <w:i/>
+          <w:iCs/>
+        </w:rPr>
+        <w:t xml:space="preserve"> </w:t>
+      </w:r>
+      <w:r>
+        <w:rPr>
+          <w:i/>
+          <w:iCs/>
+        </w:rPr>
+        <w:t xml:space="preserve">Resilience</w:t>
+      </w:r>
+      <w:r>
+        <w:rPr>
+          <w:i/>
+          <w:iCs/>
+        </w:rPr>
+        <w:t xml:space="preserve"> </w:t>
+      </w:r>
+      <w:r>
+        <w:rPr>
+          <w:i/>
+          <w:iCs/>
+        </w:rPr>
+        <w:t xml:space="preserve">in development</w:t>
+      </w:r>
+      <w:r>
+        <w:t xml:space="preserve">. Guilford Press.</w:t>
       </w:r>
     </w:p>
     <w:bookmarkEnd w:id="230"/>
-    <w:bookmarkStart w:id="231" w:name="ref-mastenOrdinaryMagicResilience2014"/>
+    <w:bookmarkStart w:id="231" w:name="ref-mateRealmHungryGhosts2010"/>
     <w:p>
       <w:pPr>
         <w:pStyle w:val="Bibliography"/>
       </w:pPr>
       <w:r>
-        <w:t xml:space="preserve">Masten, A. S. (2014).</w:t>
-      </w:r>
-      <w:r>
-        <w:t xml:space="preserve"> </w:t>
-      </w:r>
-      <w:r>
-        <w:rPr>
-          <w:i/>
-          <w:iCs/>
-        </w:rPr>
-        <w:t xml:space="preserve">Ordinary magic:</w:t>
-      </w:r>
-      <w:r>
-        <w:rPr>
-          <w:i/>
-          <w:iCs/>
-        </w:rPr>
-        <w:t xml:space="preserve"> </w:t>
-      </w:r>
-      <w:r>
-        <w:rPr>
-          <w:i/>
-          <w:iCs/>
-        </w:rPr>
-        <w:t xml:space="preserve">Resilience</w:t>
-      </w:r>
-      <w:r>
-        <w:rPr>
-          <w:i/>
-          <w:iCs/>
-        </w:rPr>
-        <w:t xml:space="preserve"> </w:t>
-      </w:r>
-      <w:r>
-        <w:rPr>
-          <w:i/>
-          <w:iCs/>
-        </w:rPr>
-        <w:t xml:space="preserve">in development</w:t>
-      </w:r>
-      <w:r>
-        <w:t xml:space="preserve">. Guilford Press.</w:t>
+        <w:t xml:space="preserve">Mate, G. (2010).</w:t>
+      </w:r>
+      <w:r>
+        <w:t xml:space="preserve"> </w:t>
+      </w:r>
+      <w:r>
+        <w:rPr>
+          <w:i/>
+          <w:iCs/>
+        </w:rPr>
+        <w:t xml:space="preserve">In the realm of hungry ghosts:</w:t>
+      </w:r>
+      <w:r>
+        <w:rPr>
+          <w:i/>
+          <w:iCs/>
+        </w:rPr>
+        <w:t xml:space="preserve"> </w:t>
+      </w:r>
+      <w:r>
+        <w:rPr>
+          <w:i/>
+          <w:iCs/>
+        </w:rPr>
+        <w:t xml:space="preserve">Close</w:t>
+      </w:r>
+      <w:r>
+        <w:rPr>
+          <w:i/>
+          <w:iCs/>
+        </w:rPr>
+        <w:t xml:space="preserve"> </w:t>
+      </w:r>
+      <w:r>
+        <w:rPr>
+          <w:i/>
+          <w:iCs/>
+        </w:rPr>
+        <w:t xml:space="preserve">encounters with addiction</w:t>
+      </w:r>
+      <w:r>
+        <w:t xml:space="preserve">. North Atlantic Books.</w:t>
       </w:r>
     </w:p>
     <w:bookmarkEnd w:id="231"/>
-    <w:bookmarkStart w:id="232" w:name="ref-mateRealmHungryGhosts2010"/>
+    <w:bookmarkStart w:id="232" w:name="X8137e79481a83ba62fa4c2ab2079e06b1cadf91"/>
     <w:p>
       <w:pPr>
         <w:pStyle w:val="Bibliography"/>
       </w:pPr>
       <w:r>
-        <w:t xml:space="preserve">Mate, G. (2010).</w:t>
-      </w:r>
-      <w:r>
-        <w:t xml:space="preserve"> </w:t>
-      </w:r>
-      <w:r>
-        <w:rPr>
-          <w:i/>
-          <w:iCs/>
-        </w:rPr>
-        <w:t xml:space="preserve">In the realm of hungry ghosts:</w:t>
-      </w:r>
-      <w:r>
-        <w:rPr>
-          <w:i/>
-          <w:iCs/>
-        </w:rPr>
-        <w:t xml:space="preserve"> </w:t>
-      </w:r>
-      <w:r>
-        <w:rPr>
-          <w:i/>
-          <w:iCs/>
-        </w:rPr>
-        <w:t xml:space="preserve">Close</w:t>
-      </w:r>
-      <w:r>
-        <w:rPr>
-          <w:i/>
-          <w:iCs/>
-        </w:rPr>
-        <w:t xml:space="preserve"> </w:t>
-      </w:r>
-      <w:r>
-        <w:rPr>
-          <w:i/>
-          <w:iCs/>
-        </w:rPr>
-        <w:t xml:space="preserve">encounters with addiction</w:t>
-      </w:r>
-      <w:r>
-        <w:t xml:space="preserve">. North Atlantic Books.</w:t>
+        <w:t xml:space="preserve">National Eating Disorder Information Centre. (n.d.).</w:t>
+      </w:r>
+      <w:r>
+        <w:t xml:space="preserve"> </w:t>
+      </w:r>
+      <w:r>
+        <w:rPr>
+          <w:i/>
+          <w:iCs/>
+        </w:rPr>
+        <w:t xml:space="preserve">Helpline</w:t>
+      </w:r>
+      <w:r>
+        <w:t xml:space="preserve">. https://nedic.ca/.</w:t>
       </w:r>
     </w:p>
     <w:bookmarkEnd w:id="232"/>
-    <w:bookmarkStart w:id="233" w:name="X8137e79481a83ba62fa4c2ab2079e06b1cadf91"/>
+    <w:bookmarkStart w:id="233" w:name="X4ec457ff2537c170003e97a919ac2451610c8f7"/>
     <w:p>
       <w:pPr>
         <w:pStyle w:val="Bibliography"/>
       </w:pPr>
       <w:r>
-        <w:t xml:space="preserve">National Eating Disorder Information Centre. (n.d.).</w:t>
-      </w:r>
-      <w:r>
-        <w:t xml:space="preserve"> </w:t>
-      </w:r>
-      <w:r>
-        <w:rPr>
-          <w:i/>
-          <w:iCs/>
-        </w:rPr>
-        <w:t xml:space="preserve">Helpline</w:t>
-      </w:r>
-      <w:r>
-        <w:t xml:space="preserve">. https://nedic.ca/.</w:t>
+        <w:t xml:space="preserve">Neuroscientifically Challenged. (2023).</w:t>
+      </w:r>
+      <w:r>
+        <w:t xml:space="preserve"> </w:t>
+      </w:r>
+      <w:r>
+        <w:rPr>
+          <w:i/>
+          <w:iCs/>
+        </w:rPr>
+        <w:t xml:space="preserve">10-</w:t>
+      </w:r>
+      <w:r>
+        <w:rPr>
+          <w:i/>
+          <w:iCs/>
+        </w:rPr>
+        <w:t xml:space="preserve">Minute</w:t>
+      </w:r>
+      <w:r>
+        <w:rPr>
+          <w:i/>
+          <w:iCs/>
+        </w:rPr>
+        <w:t xml:space="preserve"> </w:t>
+      </w:r>
+      <w:r>
+        <w:rPr>
+          <w:i/>
+          <w:iCs/>
+        </w:rPr>
+        <w:t xml:space="preserve">neuroscience:</w:t>
+      </w:r>
+      <w:r>
+        <w:rPr>
+          <w:i/>
+          <w:iCs/>
+        </w:rPr>
+        <w:t xml:space="preserve"> </w:t>
+      </w:r>
+      <w:r>
+        <w:rPr>
+          <w:i/>
+          <w:iCs/>
+        </w:rPr>
+        <w:t xml:space="preserve">Depression</w:t>
+      </w:r>
+      <w:r>
+        <w:t xml:space="preserve">. YouTube.</w:t>
       </w:r>
     </w:p>
     <w:bookmarkEnd w:id="233"/>
-    <w:bookmarkStart w:id="234" w:name="X4ec457ff2537c170003e97a919ac2451610c8f7"/>
+    <w:bookmarkStart w:id="234" w:name="ref-nicabmBesselVanKolk2013"/>
     <w:p>
       <w:pPr>
         <w:pStyle w:val="Bibliography"/>
       </w:pPr>
       <w:r>
-        <w:t xml:space="preserve">Neuroscientifically Challenged. (2023).</w:t>
-      </w:r>
-      <w:r>
-        <w:t xml:space="preserve"> </w:t>
-      </w:r>
-      <w:r>
-        <w:rPr>
-          <w:i/>
-          <w:iCs/>
-        </w:rPr>
-        <w:t xml:space="preserve">10-</w:t>
-      </w:r>
-      <w:r>
-        <w:rPr>
-          <w:i/>
-          <w:iCs/>
-        </w:rPr>
-        <w:t xml:space="preserve">Minute</w:t>
-      </w:r>
-      <w:r>
-        <w:rPr>
-          <w:i/>
-          <w:iCs/>
-        </w:rPr>
-        <w:t xml:space="preserve"> </w:t>
-      </w:r>
-      <w:r>
-        <w:rPr>
-          <w:i/>
-          <w:iCs/>
-        </w:rPr>
-        <w:t xml:space="preserve">neuroscience:</w:t>
-      </w:r>
-      <w:r>
-        <w:rPr>
-          <w:i/>
-          <w:iCs/>
-        </w:rPr>
-        <w:t xml:space="preserve"> </w:t>
-      </w:r>
-      <w:r>
-        <w:rPr>
-          <w:i/>
-          <w:iCs/>
-        </w:rPr>
-        <w:t xml:space="preserve">Depression</w:t>
+        <w:t xml:space="preserve">NICABM. (2013).</w:t>
+      </w:r>
+      <w:r>
+        <w:t xml:space="preserve"> </w:t>
+      </w:r>
+      <w:r>
+        <w:rPr>
+          <w:i/>
+          <w:iCs/>
+        </w:rPr>
+        <w:t xml:space="preserve">Bessel van der</w:t>
+      </w:r>
+      <w:r>
+        <w:rPr>
+          <w:i/>
+          <w:iCs/>
+        </w:rPr>
+        <w:t xml:space="preserve"> </w:t>
+      </w:r>
+      <w:r>
+        <w:rPr>
+          <w:i/>
+          <w:iCs/>
+        </w:rPr>
+        <w:t xml:space="preserve">Kolk</w:t>
+      </w:r>
+      <w:r>
+        <w:rPr>
+          <w:i/>
+          <w:iCs/>
+        </w:rPr>
+        <w:t xml:space="preserve"> </w:t>
+      </w:r>
+      <w:r>
+        <w:rPr>
+          <w:i/>
+          <w:iCs/>
+        </w:rPr>
+        <w:t xml:space="preserve">on the treatment of trauma:</w:t>
+      </w:r>
+      <w:r>
+        <w:rPr>
+          <w:i/>
+          <w:iCs/>
+        </w:rPr>
+        <w:t xml:space="preserve"> </w:t>
+      </w:r>
+      <w:r>
+        <w:rPr>
+          <w:i/>
+          <w:iCs/>
+        </w:rPr>
+        <w:t xml:space="preserve">How</w:t>
+      </w:r>
+      <w:r>
+        <w:rPr>
+          <w:i/>
+          <w:iCs/>
+        </w:rPr>
+        <w:t xml:space="preserve"> </w:t>
+      </w:r>
+      <w:r>
+        <w:rPr>
+          <w:i/>
+          <w:iCs/>
+        </w:rPr>
+        <w:t xml:space="preserve">childhood trauma is different from</w:t>
+      </w:r>
+      <w:r>
+        <w:rPr>
+          <w:i/>
+          <w:iCs/>
+        </w:rPr>
+        <w:t xml:space="preserve"> </w:t>
+      </w:r>
+      <w:r>
+        <w:rPr>
+          <w:i/>
+          <w:iCs/>
+        </w:rPr>
+        <w:t xml:space="preserve">PTSD</w:t>
       </w:r>
       <w:r>
         <w:t xml:space="preserve">. YouTube.</w:t>
       </w:r>
     </w:p>
     <w:bookmarkEnd w:id="234"/>
-    <w:bookmarkStart w:id="235" w:name="ref-nicabmBesselVanKolk2013"/>
+    <w:bookmarkStart w:id="235" w:name="ref-nicabmThreeWaysTrauma2014"/>
     <w:p>
       <w:pPr>
         <w:pStyle w:val="Bibliography"/>
       </w:pPr>
       <w:r>
-        <w:t xml:space="preserve">NICABM. (2013).</w:t>
-      </w:r>
-      <w:r>
-        <w:t xml:space="preserve"> </w:t>
-      </w:r>
-      <w:r>
-        <w:rPr>
-          <w:i/>
-          <w:iCs/>
-        </w:rPr>
-        <w:t xml:space="preserve">Bessel van der</w:t>
-      </w:r>
-      <w:r>
-        <w:rPr>
-          <w:i/>
-          <w:iCs/>
-        </w:rPr>
-        <w:t xml:space="preserve"> </w:t>
-      </w:r>
-      <w:r>
-        <w:rPr>
-          <w:i/>
-          <w:iCs/>
-        </w:rPr>
-        <w:t xml:space="preserve">Kolk</w:t>
-      </w:r>
-      <w:r>
-        <w:rPr>
-          <w:i/>
-          <w:iCs/>
-        </w:rPr>
-        <w:t xml:space="preserve"> </w:t>
-      </w:r>
-      <w:r>
-        <w:rPr>
-          <w:i/>
-          <w:iCs/>
-        </w:rPr>
-        <w:t xml:space="preserve">on the treatment of trauma:</w:t>
-      </w:r>
-      <w:r>
-        <w:rPr>
-          <w:i/>
-          <w:iCs/>
-        </w:rPr>
-        <w:t xml:space="preserve"> </w:t>
-      </w:r>
-      <w:r>
-        <w:rPr>
-          <w:i/>
-          <w:iCs/>
-        </w:rPr>
-        <w:t xml:space="preserve">How</w:t>
-      </w:r>
-      <w:r>
-        <w:rPr>
-          <w:i/>
-          <w:iCs/>
-        </w:rPr>
-        <w:t xml:space="preserve"> </w:t>
-      </w:r>
-      <w:r>
-        <w:rPr>
-          <w:i/>
-          <w:iCs/>
-        </w:rPr>
-        <w:t xml:space="preserve">childhood trauma is different from</w:t>
-      </w:r>
-      <w:r>
-        <w:rPr>
-          <w:i/>
-          <w:iCs/>
-        </w:rPr>
-        <w:t xml:space="preserve"> </w:t>
-      </w:r>
-      <w:r>
-        <w:rPr>
-          <w:i/>
-          <w:iCs/>
-        </w:rPr>
-        <w:t xml:space="preserve">PTSD</w:t>
+        <w:t xml:space="preserve">NICABM. (2014).</w:t>
+      </w:r>
+      <w:r>
+        <w:t xml:space="preserve"> </w:t>
+      </w:r>
+      <w:r>
+        <w:rPr>
+          <w:i/>
+          <w:iCs/>
+        </w:rPr>
+        <w:t xml:space="preserve">Three ways trauma can change the brain</w:t>
       </w:r>
       <w:r>
         <w:t xml:space="preserve">. YouTube.</w:t>
       </w:r>
     </w:p>
     <w:bookmarkEnd w:id="235"/>
-    <w:bookmarkStart w:id="236" w:name="ref-nicabmThreeWaysTrauma2014"/>
+    <w:bookmarkStart w:id="236" w:name="ref-oconnorResearch"/>
     <w:p>
       <w:pPr>
         <w:pStyle w:val="Bibliography"/>
       </w:pPr>
       <w:r>
-        <w:t xml:space="preserve">NICABM. (2014).</w:t>
-      </w:r>
-      <w:r>
-        <w:t xml:space="preserve"> </w:t>
-      </w:r>
-      <w:r>
-        <w:rPr>
-          <w:i/>
-          <w:iCs/>
-        </w:rPr>
-        <w:t xml:space="preserve">Three ways trauma can change the brain</w:t>
+        <w:t xml:space="preserve">O’Connor, M.-F. (n.d.). Research. In</w:t>
+      </w:r>
+      <w:r>
+        <w:t xml:space="preserve"> </w:t>
+      </w:r>
+      <w:r>
+        <w:rPr>
+          <w:i/>
+          <w:iCs/>
+        </w:rPr>
+        <w:t xml:space="preserve">Research</w:t>
+      </w:r>
+      <w:r>
+        <w:t xml:space="preserve">. https://maryfrancesoconnor.org/research.</w:t>
+      </w:r>
+    </w:p>
+    <w:bookmarkEnd w:id="236"/>
+    <w:bookmarkStart w:id="237" w:name="ref-omegapointWhatAddictionGabor2014"/>
+    <w:p>
+      <w:pPr>
+        <w:pStyle w:val="Bibliography"/>
+      </w:pPr>
+      <w:r>
+        <w:t xml:space="preserve">Omega Point. (2014).</w:t>
+      </w:r>
+      <w:r>
+        <w:t xml:space="preserve"> </w:t>
+      </w:r>
+      <w:r>
+        <w:rPr>
+          <w:i/>
+          <w:iCs/>
+        </w:rPr>
+        <w:t xml:space="preserve">What is addiction? [</w:t>
+      </w:r>
+      <w:r>
+        <w:rPr>
+          <w:i/>
+          <w:iCs/>
+        </w:rPr>
+        <w:t xml:space="preserve">Gabor Mat</w:t>
+      </w:r>
+      <w:r>
+        <w:rPr>
+          <w:i/>
+          <w:iCs/>
+        </w:rPr>
+        <w:t xml:space="preserve">é</w:t>
+      </w:r>
+      <w:r>
+        <w:rPr>
+          <w:i/>
+          <w:iCs/>
+        </w:rPr>
+        <w:t xml:space="preserve">]</w:t>
       </w:r>
       <w:r>
         <w:t xml:space="preserve">. YouTube.</w:t>
       </w:r>
     </w:p>
-    <w:bookmarkEnd w:id="236"/>
-    <w:bookmarkStart w:id="237" w:name="ref-oconnorResearch"/>
+    <w:bookmarkEnd w:id="237"/>
+    <w:bookmarkStart w:id="238" w:name="ref-prichardWhatLearnedMy2020"/>
     <w:p>
       <w:pPr>
         <w:pStyle w:val="Bibliography"/>
       </w:pPr>
       <w:r>
-        <w:t xml:space="preserve">O’Connor, M.-F. (n.d.). Research. In</w:t>
-      </w:r>
-      <w:r>
-        <w:t xml:space="preserve"> </w:t>
-      </w:r>
-      <w:r>
-        <w:rPr>
-          <w:i/>
-          <w:iCs/>
-        </w:rPr>
-        <w:t xml:space="preserve">Research</w:t>
-      </w:r>
-      <w:r>
-        <w:t xml:space="preserve">. https://maryfrancesoconnor.org/research.</w:t>
-      </w:r>
-    </w:p>
-    <w:bookmarkEnd w:id="237"/>
-    <w:bookmarkStart w:id="238" w:name="ref-omegapointWhatAddictionGabor2014"/>
+        <w:t xml:space="preserve">Prichard, L. (2020).</w:t>
+      </w:r>
+      <w:r>
+        <w:t xml:space="preserve"> </w:t>
+      </w:r>
+      <w:r>
+        <w:rPr>
+          <w:i/>
+          <w:iCs/>
+        </w:rPr>
+        <w:t xml:space="preserve">What</w:t>
+      </w:r>
+      <w:r>
+        <w:rPr>
+          <w:i/>
+          <w:iCs/>
+        </w:rPr>
+        <w:t xml:space="preserve"> </w:t>
+      </w:r>
+      <w:r>
+        <w:rPr>
+          <w:i/>
+          <w:iCs/>
+        </w:rPr>
+        <w:t xml:space="preserve">I</w:t>
+      </w:r>
+      <w:r>
+        <w:rPr>
+          <w:i/>
+          <w:iCs/>
+        </w:rPr>
+        <w:t xml:space="preserve"> </w:t>
+      </w:r>
+      <w:r>
+        <w:rPr>
+          <w:i/>
+          <w:iCs/>
+        </w:rPr>
+        <w:t xml:space="preserve">learned from my husband’s suicide</w:t>
+      </w:r>
+      <w:r>
+        <w:t xml:space="preserve">. YouTube.</w:t>
+      </w:r>
+    </w:p>
+    <w:bookmarkEnd w:id="238"/>
+    <w:bookmarkStart w:id="239" w:name="ref-realDontWantTalk1997"/>
     <w:p>
       <w:pPr>
         <w:pStyle w:val="Bibliography"/>
       </w:pPr>
       <w:r>
-        <w:t xml:space="preserve">Omega Point. (2014).</w:t>
-      </w:r>
-      <w:r>
-        <w:t xml:space="preserve"> </w:t>
-      </w:r>
-      <w:r>
-        <w:rPr>
-          <w:i/>
-          <w:iCs/>
-        </w:rPr>
-        <w:t xml:space="preserve">What is addiction? [</w:t>
-      </w:r>
-      <w:r>
-        <w:rPr>
-          <w:i/>
-          <w:iCs/>
-        </w:rPr>
-        <w:t xml:space="preserve">Gabor Mat</w:t>
-      </w:r>
-      <w:r>
-        <w:rPr>
-          <w:i/>
-          <w:iCs/>
-        </w:rPr>
-        <w:t xml:space="preserve">é</w:t>
-      </w:r>
-      <w:r>
-        <w:rPr>
-          <w:i/>
-          <w:iCs/>
-        </w:rPr>
-        <w:t xml:space="preserve">]</w:t>
+        <w:t xml:space="preserve">Real, T. (1997).</w:t>
+      </w:r>
+      <w:r>
+        <w:t xml:space="preserve"> </w:t>
+      </w:r>
+      <w:r>
+        <w:rPr>
+          <w:i/>
+          <w:iCs/>
+        </w:rPr>
+        <w:t xml:space="preserve">I don’t want to talk about it:</w:t>
+      </w:r>
+      <w:r>
+        <w:rPr>
+          <w:i/>
+          <w:iCs/>
+        </w:rPr>
+        <w:t xml:space="preserve"> </w:t>
+      </w:r>
+      <w:r>
+        <w:rPr>
+          <w:i/>
+          <w:iCs/>
+        </w:rPr>
+        <w:t xml:space="preserve">Overcoming</w:t>
+      </w:r>
+      <w:r>
+        <w:rPr>
+          <w:i/>
+          <w:iCs/>
+        </w:rPr>
+        <w:t xml:space="preserve"> </w:t>
+      </w:r>
+      <w:r>
+        <w:rPr>
+          <w:i/>
+          <w:iCs/>
+        </w:rPr>
+        <w:t xml:space="preserve">the secret legacy of male depression</w:t>
+      </w:r>
+      <w:r>
+        <w:t xml:space="preserve">. Scribner.</w:t>
+      </w:r>
+    </w:p>
+    <w:bookmarkEnd w:id="239"/>
+    <w:bookmarkStart w:id="240" w:name="ref-recoverynationRecoveryNation"/>
+    <w:p>
+      <w:pPr>
+        <w:pStyle w:val="Bibliography"/>
+      </w:pPr>
+      <w:r>
+        <w:t xml:space="preserve">Recovery Nation. (n.d.). Recovery nation. In</w:t>
+      </w:r>
+      <w:r>
+        <w:t xml:space="preserve"> </w:t>
+      </w:r>
+      <w:r>
+        <w:rPr>
+          <w:i/>
+          <w:iCs/>
+        </w:rPr>
+        <w:t xml:space="preserve">Recovery Nation</w:t>
+      </w:r>
+      <w:r>
+        <w:t xml:space="preserve">. https://recoverynation.com/.</w:t>
+      </w:r>
+    </w:p>
+    <w:bookmarkEnd w:id="240"/>
+    <w:bookmarkStart w:id="241" w:name="X1816b1b3c3b2ab94d1fbedd133ce7956b6e5c70"/>
+    <w:p>
+      <w:pPr>
+        <w:pStyle w:val="Bibliography"/>
+      </w:pPr>
+      <w:r>
+        <w:t xml:space="preserve">Sharon Blevins. (2008). A personal journey through the grief and healing process with</w:t>
+      </w:r>
+      <w:r>
+        <w:t xml:space="preserve"> </w:t>
+      </w:r>
+      <w:r>
+        <w:t xml:space="preserve">Virginia Satir</w:t>
+      </w:r>
+      <w:r>
+        <w:t xml:space="preserve">,</w:t>
+      </w:r>
+      <w:r>
+        <w:t xml:space="preserve"> </w:t>
+      </w:r>
+      <w:r>
+        <w:t xml:space="preserve">Dr</w:t>
+      </w:r>
+      <w:r>
+        <w:t xml:space="preserve">.</w:t>
+      </w:r>
+      <w:r>
+        <w:t xml:space="preserve"> </w:t>
+      </w:r>
+      <w:r>
+        <w:t xml:space="preserve">E</w:t>
+      </w:r>
+      <w:r>
+        <w:t xml:space="preserve">.</w:t>
+      </w:r>
+      <w:r>
+        <w:t xml:space="preserve"> </w:t>
+      </w:r>
+      <w:r>
+        <w:t xml:space="preserve">K</w:t>
+      </w:r>
+      <w:r>
+        <w:t xml:space="preserve">ü</w:t>
+      </w:r>
+      <w:r>
+        <w:t xml:space="preserve">bler-Ross</w:t>
+      </w:r>
+      <w:r>
+        <w:t xml:space="preserve">, and</w:t>
+      </w:r>
+      <w:r>
+        <w:t xml:space="preserve"> </w:t>
+      </w:r>
+      <w:r>
+        <w:t xml:space="preserve">J</w:t>
+      </w:r>
+      <w:r>
+        <w:t xml:space="preserve">.</w:t>
+      </w:r>
+      <w:r>
+        <w:t xml:space="preserve"> </w:t>
+      </w:r>
+      <w:r>
+        <w:t xml:space="preserve">William Worden</w:t>
+      </w:r>
+      <w:r>
+        <w:t xml:space="preserve">.</w:t>
+      </w:r>
+      <w:r>
+        <w:t xml:space="preserve"> </w:t>
+      </w:r>
+      <w:r>
+        <w:rPr>
+          <w:i/>
+          <w:iCs/>
+        </w:rPr>
+        <w:t xml:space="preserve">The Satir Journal</w:t>
+      </w:r>
+      <w:r>
+        <w:t xml:space="preserve">,</w:t>
+      </w:r>
+      <w:r>
+        <w:t xml:space="preserve"> </w:t>
+      </w:r>
+      <w:r>
+        <w:rPr>
+          <w:i/>
+          <w:iCs/>
+        </w:rPr>
+        <w:t xml:space="preserve">2</w:t>
+      </w:r>
+      <w:r>
+        <w:t xml:space="preserve">(2), 89–105.</w:t>
+      </w:r>
+    </w:p>
+    <w:bookmarkEnd w:id="241"/>
+    <w:bookmarkStart w:id="242" w:name="ref-smartrecoveryusaWhatSMARTRecovery"/>
+    <w:p>
+      <w:pPr>
+        <w:pStyle w:val="Bibliography"/>
+      </w:pPr>
+      <w:r>
+        <w:t xml:space="preserve">SMART Recovery USA. (n.d.).</w:t>
+      </w:r>
+      <w:r>
+        <w:t xml:space="preserve"> </w:t>
+      </w:r>
+      <w:r>
+        <w:rPr>
+          <w:i/>
+          <w:iCs/>
+        </w:rPr>
+        <w:t xml:space="preserve">What is</w:t>
+      </w:r>
+      <w:r>
+        <w:rPr>
+          <w:i/>
+          <w:iCs/>
+        </w:rPr>
+        <w:t xml:space="preserve"> </w:t>
+      </w:r>
+      <w:r>
+        <w:rPr>
+          <w:i/>
+          <w:iCs/>
+        </w:rPr>
+        <w:t xml:space="preserve">SMART</w:t>
+      </w:r>
+      <w:r>
+        <w:rPr>
+          <w:i/>
+          <w:iCs/>
+        </w:rPr>
+        <w:t xml:space="preserve"> </w:t>
+      </w:r>
+      <w:r>
+        <w:rPr>
+          <w:i/>
+          <w:iCs/>
+        </w:rPr>
+        <w:t xml:space="preserve">recovery?</w:t>
+      </w:r>
+      <w:r>
+        <w:t xml:space="preserve"> https://smartrecovery.org.</w:t>
+      </w:r>
+    </w:p>
+    <w:bookmarkEnd w:id="242"/>
+    <w:bookmarkStart w:id="243" w:name="X7090878c4462120a55d9afb403a4ac429af65a6"/>
+    <w:p>
+      <w:pPr>
+        <w:pStyle w:val="Bibliography"/>
+      </w:pPr>
+      <w:r>
+        <w:t xml:space="preserve">Somatic Experiencing International. (2012).</w:t>
+      </w:r>
+      <w:r>
+        <w:t xml:space="preserve"> </w:t>
+      </w:r>
+      <w:r>
+        <w:rPr>
+          <w:i/>
+          <w:iCs/>
+        </w:rPr>
+        <w:t xml:space="preserve">Origin of somatic experiencing</w:t>
       </w:r>
       <w:r>
         <w:t xml:space="preserve">. YouTube.</w:t>
       </w:r>
     </w:p>
-    <w:bookmarkEnd w:id="238"/>
-    <w:bookmarkStart w:id="239" w:name="ref-prichardWhatLearnedMy2020"/>
+    <w:bookmarkEnd w:id="243"/>
+    <w:bookmarkStart w:id="245" w:name="ref-stillarInfluenceCarerFear2016"/>
     <w:p>
       <w:pPr>
         <w:pStyle w:val="Bibliography"/>
       </w:pPr>
       <w:r>
-        <w:t xml:space="preserve">Prichard, L. (2020).</w:t>
-      </w:r>
-      <w:r>
-        <w:t xml:space="preserve"> </w:t>
-      </w:r>
-      <w:r>
-        <w:rPr>
-          <w:i/>
-          <w:iCs/>
-        </w:rPr>
-        <w:t xml:space="preserve">What</w:t>
-      </w:r>
-      <w:r>
-        <w:rPr>
-          <w:i/>
-          <w:iCs/>
-        </w:rPr>
-        <w:t xml:space="preserve"> </w:t>
-      </w:r>
-      <w:r>
-        <w:rPr>
-          <w:i/>
-          <w:iCs/>
-        </w:rPr>
-        <w:t xml:space="preserve">I</w:t>
-      </w:r>
-      <w:r>
-        <w:rPr>
-          <w:i/>
-          <w:iCs/>
-        </w:rPr>
-        <w:t xml:space="preserve"> </w:t>
-      </w:r>
-      <w:r>
-        <w:rPr>
-          <w:i/>
-          <w:iCs/>
-        </w:rPr>
-        <w:t xml:space="preserve">learned from my husband’s suicide</w:t>
-      </w:r>
-      <w:r>
-        <w:t xml:space="preserve">. YouTube.</w:t>
-      </w:r>
-    </w:p>
-    <w:bookmarkEnd w:id="239"/>
-    <w:bookmarkStart w:id="240" w:name="ref-realDontWantTalk1997"/>
-    <w:p>
-      <w:pPr>
-        <w:pStyle w:val="Bibliography"/>
-      </w:pPr>
-      <w:r>
-        <w:t xml:space="preserve">Real, T. (1997).</w:t>
-      </w:r>
-      <w:r>
-        <w:t xml:space="preserve"> </w:t>
-      </w:r>
-      <w:r>
-        <w:rPr>
-          <w:i/>
-          <w:iCs/>
-        </w:rPr>
-        <w:t xml:space="preserve">I don’t want to talk about it:</w:t>
-      </w:r>
-      <w:r>
-        <w:rPr>
-          <w:i/>
-          <w:iCs/>
-        </w:rPr>
-        <w:t xml:space="preserve"> </w:t>
-      </w:r>
-      <w:r>
-        <w:rPr>
-          <w:i/>
-          <w:iCs/>
-        </w:rPr>
-        <w:t xml:space="preserve">Overcoming</w:t>
-      </w:r>
-      <w:r>
-        <w:rPr>
-          <w:i/>
-          <w:iCs/>
-        </w:rPr>
-        <w:t xml:space="preserve"> </w:t>
-      </w:r>
-      <w:r>
-        <w:rPr>
-          <w:i/>
-          <w:iCs/>
-        </w:rPr>
-        <w:t xml:space="preserve">the secret legacy of male depression</w:t>
-      </w:r>
-      <w:r>
-        <w:t xml:space="preserve">. Scribner.</w:t>
-      </w:r>
-    </w:p>
-    <w:bookmarkEnd w:id="240"/>
-    <w:bookmarkStart w:id="241" w:name="ref-recoverynationRecoveryNation"/>
-    <w:p>
-      <w:pPr>
-        <w:pStyle w:val="Bibliography"/>
-      </w:pPr>
-      <w:r>
-        <w:t xml:space="preserve">Recovery Nation. (n.d.). Recovery nation. In</w:t>
-      </w:r>
-      <w:r>
-        <w:t xml:space="preserve"> </w:t>
-      </w:r>
-      <w:r>
-        <w:rPr>
-          <w:i/>
-          <w:iCs/>
-        </w:rPr>
-        <w:t xml:space="preserve">Recovery Nation</w:t>
-      </w:r>
-      <w:r>
-        <w:t xml:space="preserve">. https://recoverynation.com/.</w:t>
-      </w:r>
-    </w:p>
-    <w:bookmarkEnd w:id="241"/>
-    <w:bookmarkStart w:id="242" w:name="X1816b1b3c3b2ab94d1fbedd133ce7956b6e5c70"/>
-    <w:p>
-      <w:pPr>
-        <w:pStyle w:val="Bibliography"/>
-      </w:pPr>
-      <w:r>
-        <w:t xml:space="preserve">Sharon Blevins. (2008). A personal journey through the grief and healing process with</w:t>
-      </w:r>
-      <w:r>
-        <w:t xml:space="preserve"> </w:t>
-      </w:r>
-      <w:r>
-        <w:t xml:space="preserve">Virginia Satir</w:t>
+        <w:t xml:space="preserve">Stillar, A., Strahan, E., Nash, P., Files, N., Scarborough, J., Mayman, S., Henderson, K., Gusella, J., Connors, L., Orr, E. S., Marchand, P., Dolhanty, J., &amp; Lafrance Robinson, A. (2016). The influence of carer fear and self-blame when supporting a loved one with an eating disorder.</w:t>
+      </w:r>
+      <w:r>
+        <w:t xml:space="preserve"> </w:t>
+      </w:r>
+      <w:r>
+        <w:rPr>
+          <w:i/>
+          <w:iCs/>
+        </w:rPr>
+        <w:t xml:space="preserve">Eating Disorders</w:t>
       </w:r>
       <w:r>
         <w:t xml:space="preserve">,</w:t>
@@ -29085,180 +29259,6 @@
         <w:t xml:space="preserve"> </w:t>
       </w:r>
       <w:r>
-        <w:t xml:space="preserve">Dr</w:t>
-      </w:r>
-      <w:r>
-        <w:t xml:space="preserve">.</w:t>
-      </w:r>
-      <w:r>
-        <w:t xml:space="preserve"> </w:t>
-      </w:r>
-      <w:r>
-        <w:t xml:space="preserve">E</w:t>
-      </w:r>
-      <w:r>
-        <w:t xml:space="preserve">.</w:t>
-      </w:r>
-      <w:r>
-        <w:t xml:space="preserve"> </w:t>
-      </w:r>
-      <w:r>
-        <w:t xml:space="preserve">K</w:t>
-      </w:r>
-      <w:r>
-        <w:t xml:space="preserve">ü</w:t>
-      </w:r>
-      <w:r>
-        <w:t xml:space="preserve">bler-Ross</w:t>
-      </w:r>
-      <w:r>
-        <w:t xml:space="preserve">, and</w:t>
-      </w:r>
-      <w:r>
-        <w:t xml:space="preserve"> </w:t>
-      </w:r>
-      <w:r>
-        <w:t xml:space="preserve">J</w:t>
-      </w:r>
-      <w:r>
-        <w:t xml:space="preserve">.</w:t>
-      </w:r>
-      <w:r>
-        <w:t xml:space="preserve"> </w:t>
-      </w:r>
-      <w:r>
-        <w:t xml:space="preserve">William Worden</w:t>
-      </w:r>
-      <w:r>
-        <w:t xml:space="preserve">.</w:t>
-      </w:r>
-      <w:r>
-        <w:t xml:space="preserve"> </w:t>
-      </w:r>
-      <w:r>
-        <w:rPr>
-          <w:i/>
-          <w:iCs/>
-        </w:rPr>
-        <w:t xml:space="preserve">The Satir Journal</w:t>
-      </w:r>
-      <w:r>
-        <w:t xml:space="preserve">,</w:t>
-      </w:r>
-      <w:r>
-        <w:t xml:space="preserve"> </w:t>
-      </w:r>
-      <w:r>
-        <w:rPr>
-          <w:i/>
-          <w:iCs/>
-        </w:rPr>
-        <w:t xml:space="preserve">2</w:t>
-      </w:r>
-      <w:r>
-        <w:t xml:space="preserve">(2), 89–105.</w:t>
-      </w:r>
-    </w:p>
-    <w:bookmarkEnd w:id="242"/>
-    <w:bookmarkStart w:id="243" w:name="ref-smartrecoveryusaWhatSMARTRecovery"/>
-    <w:p>
-      <w:pPr>
-        <w:pStyle w:val="Bibliography"/>
-      </w:pPr>
-      <w:r>
-        <w:t xml:space="preserve">SMART Recovery USA. (n.d.).</w:t>
-      </w:r>
-      <w:r>
-        <w:t xml:space="preserve"> </w:t>
-      </w:r>
-      <w:r>
-        <w:rPr>
-          <w:i/>
-          <w:iCs/>
-        </w:rPr>
-        <w:t xml:space="preserve">What is</w:t>
-      </w:r>
-      <w:r>
-        <w:rPr>
-          <w:i/>
-          <w:iCs/>
-        </w:rPr>
-        <w:t xml:space="preserve"> </w:t>
-      </w:r>
-      <w:r>
-        <w:rPr>
-          <w:i/>
-          <w:iCs/>
-        </w:rPr>
-        <w:t xml:space="preserve">SMART</w:t>
-      </w:r>
-      <w:r>
-        <w:rPr>
-          <w:i/>
-          <w:iCs/>
-        </w:rPr>
-        <w:t xml:space="preserve"> </w:t>
-      </w:r>
-      <w:r>
-        <w:rPr>
-          <w:i/>
-          <w:iCs/>
-        </w:rPr>
-        <w:t xml:space="preserve">recovery?</w:t>
-      </w:r>
-      <w:r>
-        <w:t xml:space="preserve"> https://smartrecovery.org.</w:t>
-      </w:r>
-    </w:p>
-    <w:bookmarkEnd w:id="243"/>
-    <w:bookmarkStart w:id="244" w:name="X7090878c4462120a55d9afb403a4ac429af65a6"/>
-    <w:p>
-      <w:pPr>
-        <w:pStyle w:val="Bibliography"/>
-      </w:pPr>
-      <w:r>
-        <w:t xml:space="preserve">Somatic Experiencing International. (2012).</w:t>
-      </w:r>
-      <w:r>
-        <w:t xml:space="preserve"> </w:t>
-      </w:r>
-      <w:r>
-        <w:rPr>
-          <w:i/>
-          <w:iCs/>
-        </w:rPr>
-        <w:t xml:space="preserve">Origin of somatic experiencing</w:t>
-      </w:r>
-      <w:r>
-        <w:t xml:space="preserve">. YouTube.</w:t>
-      </w:r>
-    </w:p>
-    <w:bookmarkEnd w:id="244"/>
-    <w:bookmarkStart w:id="246" w:name="ref-stillarInfluenceCarerFear2016"/>
-    <w:p>
-      <w:pPr>
-        <w:pStyle w:val="Bibliography"/>
-      </w:pPr>
-      <w:r>
-        <w:t xml:space="preserve">Stillar, A., Strahan, E., Nash, P., Files, N., Scarborough, J., Mayman, S., Henderson, K., Gusella, J., Connors, L., Orr, E. S., Marchand, P., Dolhanty, J., &amp; Lafrance Robinson, A. (2016). The influence of carer fear and self-blame when supporting a loved one with an eating disorder.</w:t>
-      </w:r>
-      <w:r>
-        <w:t xml:space="preserve"> </w:t>
-      </w:r>
-      <w:r>
-        <w:rPr>
-          <w:i/>
-          <w:iCs/>
-        </w:rPr>
-        <w:t xml:space="preserve">Eating Disorders</w:t>
-      </w:r>
-      <w:r>
-        <w:t xml:space="preserve">,</w:t>
-      </w:r>
-      <w:r>
-        <w:t xml:space="preserve"> </w:t>
-      </w:r>
-      <w:r>
         <w:rPr>
           <w:i/>
           <w:iCs/>
@@ -29271,7 +29271,7 @@
       <w:r>
         <w:t xml:space="preserve"> </w:t>
       </w:r>
-      <w:hyperlink r:id="rId245">
+      <w:hyperlink r:id="rId244">
         <w:r>
           <w:rPr>
             <w:rStyle w:val="Hyperlink"/>
@@ -29280,172 +29280,209 @@
         </w:r>
       </w:hyperlink>
     </w:p>
+    <w:bookmarkEnd w:id="245"/>
+    <w:bookmarkStart w:id="246" w:name="X80446628d4be07f6d11ea65370dd619f81e1b60"/>
+    <w:p>
+      <w:pPr>
+        <w:pStyle w:val="Bibliography"/>
+      </w:pPr>
+      <w:r>
+        <w:t xml:space="preserve">Stop Abuse Campaign Corporation. (n.d.). What is your</w:t>
+      </w:r>
+      <w:r>
+        <w:t xml:space="preserve"> </w:t>
+      </w:r>
+      <w:r>
+        <w:t xml:space="preserve">ACE</w:t>
+      </w:r>
+      <w:r>
+        <w:t xml:space="preserve"> </w:t>
+      </w:r>
+      <w:r>
+        <w:t xml:space="preserve">score? In</w:t>
+      </w:r>
+      <w:r>
+        <w:t xml:space="preserve"> </w:t>
+      </w:r>
+      <w:r>
+        <w:rPr>
+          <w:i/>
+          <w:iCs/>
+        </w:rPr>
+        <w:t xml:space="preserve">Stop Abuse Campaign</w:t>
+      </w:r>
+      <w:r>
+        <w:t xml:space="preserve">. https://stopabusecampaign.org/take-your-ace-test/.</w:t>
+      </w:r>
+    </w:p>
     <w:bookmarkEnd w:id="246"/>
-    <w:bookmarkStart w:id="247" w:name="X80446628d4be07f6d11ea65370dd619f81e1b60"/>
+    <w:bookmarkStart w:id="247" w:name="ref-SuicideRiskDetecting2019"/>
     <w:p>
       <w:pPr>
         <w:pStyle w:val="Bibliography"/>
       </w:pPr>
       <w:r>
-        <w:t xml:space="preserve">Stop Abuse Campaign Corporation. (n.d.). What is your</w:t>
-      </w:r>
-      <w:r>
-        <w:t xml:space="preserve"> </w:t>
-      </w:r>
-      <w:r>
-        <w:t xml:space="preserve">ACE</w:t>
-      </w:r>
-      <w:r>
-        <w:t xml:space="preserve"> </w:t>
-      </w:r>
-      <w:r>
-        <w:t xml:space="preserve">score? In</w:t>
-      </w:r>
-      <w:r>
-        <w:t xml:space="preserve"> </w:t>
-      </w:r>
-      <w:r>
-        <w:rPr>
-          <w:i/>
-          <w:iCs/>
-        </w:rPr>
-        <w:t xml:space="preserve">Stop Abuse Campaign</w:t>
-      </w:r>
-      <w:r>
-        <w:t xml:space="preserve">. https://stopabusecampaign.org/take-your-ace-test/.</w:t>
+        <w:t xml:space="preserve">Suicide risk:</w:t>
+      </w:r>
+      <w:r>
+        <w:t xml:space="preserve"> </w:t>
+      </w:r>
+      <w:r>
+        <w:t xml:space="preserve">Detecting</w:t>
+      </w:r>
+      <w:r>
+        <w:t xml:space="preserve"> </w:t>
+      </w:r>
+      <w:r>
+        <w:t xml:space="preserve">&amp; assessing suicidality. (2019). In</w:t>
+      </w:r>
+      <w:r>
+        <w:t xml:space="preserve"> </w:t>
+      </w:r>
+      <w:r>
+        <w:rPr>
+          <w:i/>
+          <w:iCs/>
+        </w:rPr>
+        <w:t xml:space="preserve">CAMH</w:t>
+      </w:r>
+      <w:r>
+        <w:t xml:space="preserve">. https://www.camh.ca/en/professionals/treating-conditions-and-disorders/suicide-risk/suicide—detecting-and-assessing-suicidality.</w:t>
       </w:r>
     </w:p>
     <w:bookmarkEnd w:id="247"/>
-    <w:bookmarkStart w:id="248" w:name="ref-SuicideRiskDetecting2019"/>
+    <w:bookmarkStart w:id="248" w:name="X9e6ce1dbcf133f89770b19c9e33982c66ab8c78"/>
     <w:p>
       <w:pPr>
         <w:pStyle w:val="Bibliography"/>
       </w:pPr>
       <w:r>
-        <w:t xml:space="preserve">Suicide risk:</w:t>
-      </w:r>
-      <w:r>
-        <w:t xml:space="preserve"> </w:t>
-      </w:r>
-      <w:r>
-        <w:t xml:space="preserve">Detecting</w:t>
-      </w:r>
-      <w:r>
-        <w:t xml:space="preserve"> </w:t>
-      </w:r>
-      <w:r>
-        <w:t xml:space="preserve">&amp; assessing suicidality. (2019). In</w:t>
-      </w:r>
-      <w:r>
-        <w:t xml:space="preserve"> </w:t>
-      </w:r>
-      <w:r>
-        <w:rPr>
-          <w:i/>
-          <w:iCs/>
-        </w:rPr>
-        <w:t xml:space="preserve">CAMH</w:t>
-      </w:r>
-      <w:r>
-        <w:t xml:space="preserve">. https://www.camh.ca/en/professionals/treating-conditions-and-disorders/suicide-risk/suicide—detecting-and-assessing-suicidality.</w:t>
+        <w:t xml:space="preserve">The Centre for the Art of Dying Well. (n.d.).</w:t>
+      </w:r>
+      <w:r>
+        <w:t xml:space="preserve"> </w:t>
+      </w:r>
+      <w:r>
+        <w:rPr>
+          <w:i/>
+          <w:iCs/>
+        </w:rPr>
+        <w:t xml:space="preserve">The art of dying well</w:t>
+      </w:r>
+      <w:r>
+        <w:t xml:space="preserve">. https://www.artofdyingwell.org/.</w:t>
       </w:r>
     </w:p>
     <w:bookmarkEnd w:id="248"/>
-    <w:bookmarkStart w:id="249" w:name="X9e6ce1dbcf133f89770b19c9e33982c66ab8c78"/>
+    <w:bookmarkStart w:id="249" w:name="ref-thecrisiscentreofb.c.GetSupport"/>
     <w:p>
       <w:pPr>
         <w:pStyle w:val="Bibliography"/>
       </w:pPr>
       <w:r>
-        <w:t xml:space="preserve">The Centre for the Art of Dying Well. (n.d.).</w:t>
-      </w:r>
-      <w:r>
-        <w:t xml:space="preserve"> </w:t>
-      </w:r>
-      <w:r>
-        <w:rPr>
-          <w:i/>
-          <w:iCs/>
-        </w:rPr>
-        <w:t xml:space="preserve">The art of dying well</w:t>
-      </w:r>
-      <w:r>
-        <w:t xml:space="preserve">. https://www.artofdyingwell.org/.</w:t>
+        <w:t xml:space="preserve">The Crisis Centre of B. C. (n.d.). Get</w:t>
+      </w:r>
+      <w:r>
+        <w:t xml:space="preserve"> </w:t>
+      </w:r>
+      <w:r>
+        <w:t xml:space="preserve">Support</w:t>
+      </w:r>
+      <w:r>
+        <w:t xml:space="preserve">. In</w:t>
+      </w:r>
+      <w:r>
+        <w:t xml:space="preserve"> </w:t>
+      </w:r>
+      <w:r>
+        <w:rPr>
+          <w:i/>
+          <w:iCs/>
+        </w:rPr>
+        <w:t xml:space="preserve">Crisis Centre BC</w:t>
+      </w:r>
+      <w:r>
+        <w:t xml:space="preserve">. https://www.crisiscentre.bc.ca/get-support/.</w:t>
       </w:r>
     </w:p>
     <w:bookmarkEnd w:id="249"/>
-    <w:bookmarkStart w:id="250" w:name="ref-thecrisiscentreofb.c.GetSupport"/>
+    <w:bookmarkStart w:id="250" w:name="ref-EffectsComplexTrauma"/>
     <w:p>
       <w:pPr>
         <w:pStyle w:val="Bibliography"/>
       </w:pPr>
       <w:r>
-        <w:t xml:space="preserve">The Crisis Centre of B. C. (n.d.). Get</w:t>
-      </w:r>
-      <w:r>
-        <w:t xml:space="preserve"> </w:t>
-      </w:r>
-      <w:r>
-        <w:t xml:space="preserve">Support</w:t>
-      </w:r>
-      <w:r>
-        <w:t xml:space="preserve">. In</w:t>
-      </w:r>
-      <w:r>
-        <w:t xml:space="preserve"> </w:t>
-      </w:r>
-      <w:r>
-        <w:rPr>
-          <w:i/>
-          <w:iCs/>
-        </w:rPr>
-        <w:t xml:space="preserve">Crisis Centre BC</w:t>
-      </w:r>
-      <w:r>
-        <w:t xml:space="preserve">. https://www.crisiscentre.bc.ca/get-support/.</w:t>
+        <w:t xml:space="preserve">The effects of complex trauma on brain development. (n.d.). In</w:t>
+      </w:r>
+      <w:r>
+        <w:t xml:space="preserve"> </w:t>
+      </w:r>
+      <w:r>
+        <w:rPr>
+          <w:i/>
+          <w:iCs/>
+        </w:rPr>
+        <w:t xml:space="preserve">Complex Trauma Resources</w:t>
+      </w:r>
+      <w:r>
+        <w:t xml:space="preserve">. https://www.complextrauma.org/complex-trauma/the-effects-of-complex-trauma-on-brain-development/.</w:t>
       </w:r>
     </w:p>
     <w:bookmarkEnd w:id="250"/>
-    <w:bookmarkStart w:id="251" w:name="ref-EffectsComplexTrauma"/>
+    <w:bookmarkStart w:id="251" w:name="ref-thegoodgrieftrustThingsThatCan2017"/>
     <w:p>
       <w:pPr>
         <w:pStyle w:val="Bibliography"/>
       </w:pPr>
       <w:r>
-        <w:t xml:space="preserve">The effects of complex trauma on brain development. (n.d.). In</w:t>
-      </w:r>
-      <w:r>
-        <w:t xml:space="preserve"> </w:t>
-      </w:r>
-      <w:r>
-        <w:rPr>
-          <w:i/>
-          <w:iCs/>
-        </w:rPr>
-        <w:t xml:space="preserve">Complex Trauma Resources</w:t>
-      </w:r>
-      <w:r>
-        <w:t xml:space="preserve">. https://www.complextrauma.org/complex-trauma/the-effects-of-complex-trauma-on-brain-development/.</w:t>
+        <w:t xml:space="preserve">The Good Grief Trust. (2017a).</w:t>
+      </w:r>
+      <w:r>
+        <w:t xml:space="preserve"> </w:t>
+      </w:r>
+      <w:r>
+        <w:rPr>
+          <w:i/>
+          <w:iCs/>
+        </w:rPr>
+        <w:t xml:space="preserve">Things that can help us grieve -</w:t>
+      </w:r>
+      <w:r>
+        <w:rPr>
+          <w:i/>
+          <w:iCs/>
+        </w:rPr>
+        <w:t xml:space="preserve"> </w:t>
+      </w:r>
+      <w:r>
+        <w:rPr>
+          <w:i/>
+          <w:iCs/>
+        </w:rPr>
+        <w:t xml:space="preserve">Julia Samuel</w:t>
+      </w:r>
+      <w:r>
+        <w:t xml:space="preserve">.</w:t>
       </w:r>
     </w:p>
     <w:bookmarkEnd w:id="251"/>
-    <w:bookmarkStart w:id="252" w:name="ref-thegoodgrieftrustThingsThatCan2017"/>
+    <w:bookmarkStart w:id="252" w:name="ref-thegoodgrieftrustWhatGriefJulia2017"/>
     <w:p>
       <w:pPr>
         <w:pStyle w:val="Bibliography"/>
       </w:pPr>
       <w:r>
-        <w:t xml:space="preserve">The Good Grief Trust. (2017a).</w:t>
-      </w:r>
-      <w:r>
-        <w:t xml:space="preserve"> </w:t>
-      </w:r>
-      <w:r>
-        <w:rPr>
-          <w:i/>
-          <w:iCs/>
-        </w:rPr>
-        <w:t xml:space="preserve">Things that can help us grieve -</w:t>
+        <w:t xml:space="preserve">The Good Grief Trust. (2017b).</w:t>
+      </w:r>
+      <w:r>
+        <w:t xml:space="preserve"> </w:t>
+      </w:r>
+      <w:r>
+        <w:rPr>
+          <w:i/>
+          <w:iCs/>
+        </w:rPr>
+        <w:t xml:space="preserve">What is grief -</w:t>
       </w:r>
       <w:r>
         <w:rPr>
@@ -29462,118 +29499,81 @@
         <w:t xml:space="preserve">Julia Samuel</w:t>
       </w:r>
       <w:r>
-        <w:t xml:space="preserve">.</w:t>
+        <w:t xml:space="preserve">. YouTube.</w:t>
       </w:r>
     </w:p>
     <w:bookmarkEnd w:id="252"/>
-    <w:bookmarkStart w:id="253" w:name="ref-thegoodgrieftrustWhatGriefJulia2017"/>
+    <w:bookmarkStart w:id="253" w:name="X6a1954233901c4b86e458c8a2819131b628745c"/>
     <w:p>
       <w:pPr>
         <w:pStyle w:val="Bibliography"/>
       </w:pPr>
       <w:r>
-        <w:t xml:space="preserve">The Good Grief Trust. (2017b).</w:t>
-      </w:r>
-      <w:r>
-        <w:t xml:space="preserve"> </w:t>
-      </w:r>
-      <w:r>
-        <w:rPr>
-          <w:i/>
-          <w:iCs/>
-        </w:rPr>
-        <w:t xml:space="preserve">What is grief -</w:t>
-      </w:r>
-      <w:r>
-        <w:rPr>
-          <w:i/>
-          <w:iCs/>
-        </w:rPr>
-        <w:t xml:space="preserve"> </w:t>
-      </w:r>
-      <w:r>
-        <w:rPr>
-          <w:i/>
-          <w:iCs/>
-        </w:rPr>
-        <w:t xml:space="preserve">Julia Samuel</w:t>
+        <w:t xml:space="preserve">The Lukin Center. (2021).</w:t>
+      </w:r>
+      <w:r>
+        <w:t xml:space="preserve"> </w:t>
+      </w:r>
+      <w:r>
+        <w:rPr>
+          <w:i/>
+          <w:iCs/>
+        </w:rPr>
+        <w:t xml:space="preserve">EMDR</w:t>
+      </w:r>
+      <w:r>
+        <w:rPr>
+          <w:i/>
+          <w:iCs/>
+        </w:rPr>
+        <w:t xml:space="preserve"> </w:t>
+      </w:r>
+      <w:r>
+        <w:rPr>
+          <w:i/>
+          <w:iCs/>
+        </w:rPr>
+        <w:t xml:space="preserve">therapy:</w:t>
+      </w:r>
+      <w:r>
+        <w:rPr>
+          <w:i/>
+          <w:iCs/>
+        </w:rPr>
+        <w:t xml:space="preserve"> </w:t>
+      </w:r>
+      <w:r>
+        <w:rPr>
+          <w:i/>
+          <w:iCs/>
+        </w:rPr>
+        <w:t xml:space="preserve">Demonstration</w:t>
+      </w:r>
+      <w:r>
+        <w:rPr>
+          <w:i/>
+          <w:iCs/>
+        </w:rPr>
+        <w:t xml:space="preserve"> </w:t>
+      </w:r>
+      <w:r>
+        <w:rPr>
+          <w:i/>
+          <w:iCs/>
+        </w:rPr>
+        <w:t xml:space="preserve">&amp; step-by-step walkthrough</w:t>
       </w:r>
       <w:r>
         <w:t xml:space="preserve">. YouTube.</w:t>
       </w:r>
     </w:p>
     <w:bookmarkEnd w:id="253"/>
-    <w:bookmarkStart w:id="254" w:name="X6a1954233901c4b86e458c8a2819131b628745c"/>
+    <w:bookmarkStart w:id="255" w:name="ref-treasureNovelApproachesTackling2022"/>
     <w:p>
       <w:pPr>
         <w:pStyle w:val="Bibliography"/>
       </w:pPr>
       <w:r>
-        <w:t xml:space="preserve">The Lukin Center. (2021).</w:t>
-      </w:r>
-      <w:r>
-        <w:t xml:space="preserve"> </w:t>
-      </w:r>
-      <w:r>
-        <w:rPr>
-          <w:i/>
-          <w:iCs/>
-        </w:rPr>
-        <w:t xml:space="preserve">EMDR</w:t>
-      </w:r>
-      <w:r>
-        <w:rPr>
-          <w:i/>
-          <w:iCs/>
-        </w:rPr>
-        <w:t xml:space="preserve"> </w:t>
-      </w:r>
-      <w:r>
-        <w:rPr>
-          <w:i/>
-          <w:iCs/>
-        </w:rPr>
-        <w:t xml:space="preserve">therapy:</w:t>
-      </w:r>
-      <w:r>
-        <w:rPr>
-          <w:i/>
-          <w:iCs/>
-        </w:rPr>
-        <w:t xml:space="preserve"> </w:t>
-      </w:r>
-      <w:r>
-        <w:rPr>
-          <w:i/>
-          <w:iCs/>
-        </w:rPr>
-        <w:t xml:space="preserve">Demonstration</w:t>
-      </w:r>
-      <w:r>
-        <w:rPr>
-          <w:i/>
-          <w:iCs/>
-        </w:rPr>
-        <w:t xml:space="preserve"> </w:t>
-      </w:r>
-      <w:r>
-        <w:rPr>
-          <w:i/>
-          <w:iCs/>
-        </w:rPr>
-        <w:t xml:space="preserve">&amp; step-by-step walkthrough</w:t>
-      </w:r>
-      <w:r>
-        <w:t xml:space="preserve">. YouTube.</w:t>
-      </w:r>
-    </w:p>
-    <w:bookmarkEnd w:id="254"/>
-    <w:bookmarkStart w:id="256" w:name="ref-treasureNovelApproachesTackling2022"/>
-    <w:p>
-      <w:pPr>
-        <w:pStyle w:val="Bibliography"/>
-      </w:pPr>
-      <w:r>
         <w:t xml:space="preserve">Treasure, J., Bektas, S., Mutwalli, H., Dhopatkar, N., &amp; Himmerich, H. (2022). Novel approaches to tackling emotional loss of control of eating across the weight spectrum.</w:t>
       </w:r>
       <w:r>
@@ -29605,7 +29605,7 @@
       <w:r>
         <w:t xml:space="preserve"> </w:t>
       </w:r>
-      <w:hyperlink r:id="rId255">
+      <w:hyperlink r:id="rId254">
         <w:r>
           <w:rPr>
             <w:rStyle w:val="Hyperlink"/>
@@ -29614,108 +29614,108 @@
         </w:r>
       </w:hyperlink>
     </w:p>
+    <w:bookmarkEnd w:id="255"/>
+    <w:bookmarkStart w:id="256" w:name="ref-unc-chapelhillCynthiaBulikEating2010"/>
+    <w:p>
+      <w:pPr>
+        <w:pStyle w:val="Bibliography"/>
+      </w:pPr>
+      <w:r>
+        <w:t xml:space="preserve">UNC-Chapel Hill. (2010).</w:t>
+      </w:r>
+      <w:r>
+        <w:t xml:space="preserve"> </w:t>
+      </w:r>
+      <w:r>
+        <w:rPr>
+          <w:i/>
+          <w:iCs/>
+        </w:rPr>
+        <w:t xml:space="preserve">Cynthia</w:t>
+      </w:r>
+      <w:r>
+        <w:rPr>
+          <w:i/>
+          <w:iCs/>
+        </w:rPr>
+        <w:t xml:space="preserve"> </w:t>
+      </w:r>
+      <w:r>
+        <w:rPr>
+          <w:i/>
+          <w:iCs/>
+        </w:rPr>
+        <w:t xml:space="preserve">Bulik</w:t>
+      </w:r>
+      <w:r>
+        <w:rPr>
+          <w:i/>
+          <w:iCs/>
+        </w:rPr>
+        <w:t xml:space="preserve"> </w:t>
+      </w:r>
+      <w:r>
+        <w:rPr>
+          <w:i/>
+          <w:iCs/>
+        </w:rPr>
+        <w:t xml:space="preserve">on eating disorders</w:t>
+      </w:r>
+      <w:r>
+        <w:t xml:space="preserve">. YouTube.</w:t>
+      </w:r>
+    </w:p>
     <w:bookmarkEnd w:id="256"/>
-    <w:bookmarkStart w:id="257" w:name="ref-unc-chapelhillCynthiaBulikEating2010"/>
+    <w:bookmarkStart w:id="257" w:name="ref-vanderkolkBodyKeepsScore2015"/>
     <w:p>
       <w:pPr>
         <w:pStyle w:val="Bibliography"/>
       </w:pPr>
       <w:r>
-        <w:t xml:space="preserve">UNC-Chapel Hill. (2010).</w:t>
-      </w:r>
-      <w:r>
-        <w:t xml:space="preserve"> </w:t>
-      </w:r>
-      <w:r>
-        <w:rPr>
-          <w:i/>
-          <w:iCs/>
-        </w:rPr>
-        <w:t xml:space="preserve">Cynthia</w:t>
-      </w:r>
-      <w:r>
-        <w:rPr>
-          <w:i/>
-          <w:iCs/>
-        </w:rPr>
-        <w:t xml:space="preserve"> </w:t>
-      </w:r>
-      <w:r>
-        <w:rPr>
-          <w:i/>
-          <w:iCs/>
-        </w:rPr>
-        <w:t xml:space="preserve">Bulik</w:t>
-      </w:r>
-      <w:r>
-        <w:rPr>
-          <w:i/>
-          <w:iCs/>
-        </w:rPr>
-        <w:t xml:space="preserve"> </w:t>
-      </w:r>
-      <w:r>
-        <w:rPr>
-          <w:i/>
-          <w:iCs/>
-        </w:rPr>
-        <w:t xml:space="preserve">on eating disorders</w:t>
-      </w:r>
-      <w:r>
-        <w:t xml:space="preserve">. YouTube.</w:t>
+        <w:t xml:space="preserve">van der Kolk, B. (2015).</w:t>
+      </w:r>
+      <w:r>
+        <w:t xml:space="preserve"> </w:t>
+      </w:r>
+      <w:r>
+        <w:rPr>
+          <w:i/>
+          <w:iCs/>
+        </w:rPr>
+        <w:t xml:space="preserve">The body keeps the score:</w:t>
+      </w:r>
+      <w:r>
+        <w:rPr>
+          <w:i/>
+          <w:iCs/>
+        </w:rPr>
+        <w:t xml:space="preserve"> </w:t>
+      </w:r>
+      <w:r>
+        <w:rPr>
+          <w:i/>
+          <w:iCs/>
+        </w:rPr>
+        <w:t xml:space="preserve">Brain</w:t>
+      </w:r>
+      <w:r>
+        <w:rPr>
+          <w:i/>
+          <w:iCs/>
+        </w:rPr>
+        <w:t xml:space="preserve">, mind, and body in the healing of trauma</w:t>
+      </w:r>
+      <w:r>
+        <w:t xml:space="preserve">. Penguin Books.</w:t>
       </w:r>
     </w:p>
     <w:bookmarkEnd w:id="257"/>
-    <w:bookmarkStart w:id="258" w:name="ref-vanderkolkBodyKeepsScore2015"/>
+    <w:bookmarkStart w:id="259" w:name="ref-vanvelzenRiskFactorsSuicide2023"/>
     <w:p>
       <w:pPr>
         <w:pStyle w:val="Bibliography"/>
       </w:pPr>
       <w:r>
-        <w:t xml:space="preserve">van der Kolk, B. (2015).</w:t>
-      </w:r>
-      <w:r>
-        <w:t xml:space="preserve"> </w:t>
-      </w:r>
-      <w:r>
-        <w:rPr>
-          <w:i/>
-          <w:iCs/>
-        </w:rPr>
-        <w:t xml:space="preserve">The body keeps the score:</w:t>
-      </w:r>
-      <w:r>
-        <w:rPr>
-          <w:i/>
-          <w:iCs/>
-        </w:rPr>
-        <w:t xml:space="preserve"> </w:t>
-      </w:r>
-      <w:r>
-        <w:rPr>
-          <w:i/>
-          <w:iCs/>
-        </w:rPr>
-        <w:t xml:space="preserve">Brain</w:t>
-      </w:r>
-      <w:r>
-        <w:rPr>
-          <w:i/>
-          <w:iCs/>
-        </w:rPr>
-        <w:t xml:space="preserve">, mind, and body in the healing of trauma</w:t>
-      </w:r>
-      <w:r>
-        <w:t xml:space="preserve">. Penguin Books.</w:t>
-      </w:r>
-    </w:p>
-    <w:bookmarkEnd w:id="258"/>
-    <w:bookmarkStart w:id="260" w:name="ref-vanvelzenRiskFactorsSuicide2023"/>
-    <w:p>
-      <w:pPr>
-        <w:pStyle w:val="Bibliography"/>
-      </w:pPr>
-      <w:r>
         <w:t xml:space="preserve">van Velzen, L. S., Toenders, Y. J., Kottaram, A., Youzchalveen, B., Pilkington, V., Cotton, S. M., Brooker, A., McKechnie, B., Rice, S., &amp; Schmaal, L. (2023). Risk factors for suicide attempt during outpatient care in adolescents with severe and complex depression.</w:t>
       </w:r>
       <w:r>
@@ -29747,7 +29747,7 @@
       <w:r>
         <w:t xml:space="preserve"> </w:t>
       </w:r>
-      <w:hyperlink r:id="rId259">
+      <w:hyperlink r:id="rId258">
         <w:r>
           <w:rPr>
             <w:rStyle w:val="Hyperlink"/>
@@ -29756,82 +29756,82 @@
         </w:r>
       </w:hyperlink>
     </w:p>
+    <w:bookmarkEnd w:id="259"/>
+    <w:bookmarkStart w:id="260" w:name="ref-wrightExperiencingGrief2004"/>
+    <w:p>
+      <w:pPr>
+        <w:pStyle w:val="Bibliography"/>
+      </w:pPr>
+      <w:r>
+        <w:t xml:space="preserve">Wright, H. N. (2004).</w:t>
+      </w:r>
+      <w:r>
+        <w:t xml:space="preserve"> </w:t>
+      </w:r>
+      <w:r>
+        <w:rPr>
+          <w:i/>
+          <w:iCs/>
+        </w:rPr>
+        <w:t xml:space="preserve">Experiencing grief</w:t>
+      </w:r>
+      <w:r>
+        <w:t xml:space="preserve">. B&amp;H Books.</w:t>
+      </w:r>
+    </w:p>
     <w:bookmarkEnd w:id="260"/>
-    <w:bookmarkStart w:id="261" w:name="ref-wrightExperiencingGrief2004"/>
+    <w:bookmarkStart w:id="261" w:name="ref-yalemedicineHowDepressionAffects2021"/>
     <w:p>
       <w:pPr>
         <w:pStyle w:val="Bibliography"/>
       </w:pPr>
       <w:r>
-        <w:t xml:space="preserve">Wright, H. N. (2004).</w:t>
-      </w:r>
-      <w:r>
-        <w:t xml:space="preserve"> </w:t>
-      </w:r>
-      <w:r>
-        <w:rPr>
-          <w:i/>
-          <w:iCs/>
-        </w:rPr>
-        <w:t xml:space="preserve">Experiencing grief</w:t>
-      </w:r>
-      <w:r>
-        <w:t xml:space="preserve">. B&amp;H Books.</w:t>
+        <w:t xml:space="preserve">Yale Medicine. (2021).</w:t>
+      </w:r>
+      <w:r>
+        <w:t xml:space="preserve"> </w:t>
+      </w:r>
+      <w:r>
+        <w:rPr>
+          <w:i/>
+          <w:iCs/>
+        </w:rPr>
+        <w:t xml:space="preserve">How depression affects the brain -</w:t>
+      </w:r>
+      <w:r>
+        <w:rPr>
+          <w:i/>
+          <w:iCs/>
+        </w:rPr>
+        <w:t xml:space="preserve"> </w:t>
+      </w:r>
+      <w:r>
+        <w:rPr>
+          <w:i/>
+          <w:iCs/>
+        </w:rPr>
+        <w:t xml:space="preserve">Yale</w:t>
+      </w:r>
+      <w:r>
+        <w:rPr>
+          <w:i/>
+          <w:iCs/>
+        </w:rPr>
+        <w:t xml:space="preserve"> </w:t>
+      </w:r>
+      <w:r>
+        <w:rPr>
+          <w:i/>
+          <w:iCs/>
+        </w:rPr>
+        <w:t xml:space="preserve">medicine explains</w:t>
+      </w:r>
+      <w:r>
+        <w:t xml:space="preserve">. YouTube.</w:t>
       </w:r>
     </w:p>
     <w:bookmarkEnd w:id="261"/>
-    <w:bookmarkStart w:id="262" w:name="ref-yalemedicineHowDepressionAffects2021"/>
-    <w:p>
-      <w:pPr>
-        <w:pStyle w:val="Bibliography"/>
-      </w:pPr>
-      <w:r>
-        <w:t xml:space="preserve">Yale Medicine. (2021).</w:t>
-      </w:r>
-      <w:r>
-        <w:t xml:space="preserve"> </w:t>
-      </w:r>
-      <w:r>
-        <w:rPr>
-          <w:i/>
-          <w:iCs/>
-        </w:rPr>
-        <w:t xml:space="preserve">How depression affects the brain -</w:t>
-      </w:r>
-      <w:r>
-        <w:rPr>
-          <w:i/>
-          <w:iCs/>
-        </w:rPr>
-        <w:t xml:space="preserve"> </w:t>
-      </w:r>
-      <w:r>
-        <w:rPr>
-          <w:i/>
-          <w:iCs/>
-        </w:rPr>
-        <w:t xml:space="preserve">Yale</w:t>
-      </w:r>
-      <w:r>
-        <w:rPr>
-          <w:i/>
-          <w:iCs/>
-        </w:rPr>
-        <w:t xml:space="preserve"> </w:t>
-      </w:r>
-      <w:r>
-        <w:rPr>
-          <w:i/>
-          <w:iCs/>
-        </w:rPr>
-        <w:t xml:space="preserve">medicine explains</w:t>
-      </w:r>
-      <w:r>
-        <w:t xml:space="preserve">. YouTube.</w:t>
-      </w:r>
-    </w:p>
     <w:bookmarkEnd w:id="262"/>
-    <w:bookmarkEnd w:id="263"/>
     <w:sectPr/>
   </w:body>
 </w:document>

--- a/docs/PSYC-339.docx
+++ b/docs/PSYC-339.docx
@@ -1500,7 +1500,7 @@
         <w:pStyle w:val="Heading3"/>
       </w:pPr>
       <w:r>
-        <w:t xml:space="preserve">References</w:t>
+        <w:t xml:space="preserve">Resources</w:t>
       </w:r>
     </w:p>
     <w:p>
@@ -5321,7 +5321,7 @@
         <w:pStyle w:val="Heading3"/>
       </w:pPr>
       <w:r>
-        <w:t xml:space="preserve">References</w:t>
+        <w:t xml:space="preserve">Resources</w:t>
       </w:r>
     </w:p>
     <w:p>
@@ -8685,7 +8685,7 @@
         <w:pStyle w:val="Heading3"/>
       </w:pPr>
       <w:r>
-        <w:t xml:space="preserve">References</w:t>
+        <w:t xml:space="preserve">Resources</w:t>
       </w:r>
     </w:p>
     <w:p>
@@ -12692,7 +12692,7 @@
         <w:pStyle w:val="Heading3"/>
       </w:pPr>
       <w:r>
-        <w:t xml:space="preserve">References</w:t>
+        <w:t xml:space="preserve">Resources</w:t>
       </w:r>
     </w:p>
     <w:p>
@@ -17213,7 +17213,7 @@
         <w:pStyle w:val="Heading3"/>
       </w:pPr>
       <w:r>
-        <w:t xml:space="preserve">References</w:t>
+        <w:t xml:space="preserve">Resources</w:t>
       </w:r>
     </w:p>
     <w:p>
@@ -20181,7 +20181,7 @@
         <w:pStyle w:val="Heading3"/>
       </w:pPr>
       <w:r>
-        <w:t xml:space="preserve">References</w:t>
+        <w:t xml:space="preserve">Resources</w:t>
       </w:r>
     </w:p>
     <w:p>

--- a/docs/PSYC-339.docx
+++ b/docs/PSYC-339.docx
@@ -29752,7 +29752,7 @@
           <w:rPr>
             <w:rStyle w:val="Hyperlink"/>
           </w:rPr>
-          <w:t xml:space="preserve">https://doi.org/10.1027/0227-5910/a000860</w:t>
+          <w:t xml:space="preserve">https://doi.org/2023060206554300358</w:t>
         </w:r>
       </w:hyperlink>
     </w:p>

--- a/docs/PSYC-339.docx
+++ b/docs/PSYC-339.docx
@@ -23,7 +23,7 @@
         <w:pStyle w:val="Date"/>
       </w:pPr>
       <w:r>
-        <w:t xml:space="preserve">Sep 18, 2025</w:t>
+        <w:t xml:space="preserve">Sep 29, 2025</w:t>
       </w:r>
     </w:p>
     <w:sdt>
@@ -11714,18 +11714,6 @@
       </w:r>
       <w:r>
         <w:t xml:space="preserve">(2013)</w:t>
-      </w:r>
-    </w:p>
-    <w:p>
-      <w:pPr>
-        <w:pStyle w:val="FirstParagraph"/>
-      </w:pPr>
-      <w:r>
-        <w:rPr>
-          <w:b/>
-          <w:bCs/>
-        </w:rPr>
-        <w:t xml:space="preserve">Questions to Consider</w:t>
       </w:r>
     </w:p>
     <w:p>

--- a/docs/PSYC-339.docx
+++ b/docs/PSYC-339.docx
@@ -835,7 +835,7 @@
     </w:p>
     <w:p>
       <w:pPr>
-        <w:pStyle w:val="Heading3"/>
+        <w:pStyle w:val="Heading4"/>
       </w:pPr>
       <w:r>
         <w:t xml:space="preserve">Assignments</w:t>
@@ -969,7 +969,7 @@
     </w:p>
     <w:p>
       <w:pPr>
-        <w:pStyle w:val="Heading3"/>
+        <w:pStyle w:val="Heading4"/>
       </w:pPr>
       <w:r>
         <w:t xml:space="preserve">Interconnectedness of the Material</w:t>
@@ -1011,7 +1011,7 @@
     </w:p>
     <w:p>
       <w:pPr>
-        <w:pStyle w:val="Heading3"/>
+        <w:pStyle w:val="Heading4"/>
       </w:pPr>
       <w:r>
         <w:t xml:space="preserve">Research Articles</w:t>
@@ -1027,7 +1027,7 @@
     </w:p>
     <w:p>
       <w:pPr>
-        <w:pStyle w:val="Heading3"/>
+        <w:pStyle w:val="Heading4"/>
       </w:pPr>
       <w:r>
         <w:t xml:space="preserve">A Note on Emotion-Focused Family Therapy</w:t>

--- a/docs/PSYC-339.docx
+++ b/docs/PSYC-339.docx
@@ -4107,16 +4107,13 @@
           <w:numId w:val="1039"/>
         </w:numPr>
       </w:pPr>
-      <w:hyperlink r:id="rId38">
-        <w:r>
-          <w:rPr>
-            <w:rStyle w:val="Hyperlink"/>
-            <w:i/>
-            <w:iCs/>
-          </w:rPr>
-          <w:t xml:space="preserve">Emotion-Focused Family Therapy: A Transdiagnostic Model for Caregiver-Focused Interventions</w:t>
-        </w:r>
-      </w:hyperlink>
+      <w:r>
+        <w:rPr>
+          <w:i/>
+          <w:iCs/>
+        </w:rPr>
+        <w:t xml:space="preserve">Emotion-Focused Family Therapy: A Transdiagnostic Model for Caregiver-Focused Interventions</w:t>
+      </w:r>
       <w:r>
         <w:t xml:space="preserve"> </w:t>
       </w:r>
@@ -5365,6 +5362,17 @@
       <w:r>
         <w:t xml:space="preserve">. North Atlantic Books.</w:t>
       </w:r>
+      <w:r>
+        <w:t xml:space="preserve"> </w:t>
+      </w:r>
+      <w:hyperlink r:id="rId47">
+        <w:r>
+          <w:rPr>
+            <w:rStyle w:val="Hyperlink"/>
+          </w:rPr>
+          <w:t xml:space="preserve">link to ebook</w:t>
+        </w:r>
+      </w:hyperlink>
     </w:p>
     <w:p>
       <w:pPr>
@@ -5519,6 +5527,17 @@
       <w:r>
         <w:t xml:space="preserve">(2010)</w:t>
       </w:r>
+      <w:r>
+        <w:t xml:space="preserve"> </w:t>
+      </w:r>
+      <w:hyperlink r:id="rId47">
+        <w:r>
+          <w:rPr>
+            <w:rStyle w:val="Hyperlink"/>
+          </w:rPr>
+          <w:t xml:space="preserve">link to ebook</w:t>
+        </w:r>
+      </w:hyperlink>
     </w:p>
     <w:p>
       <w:pPr>
@@ -5789,7 +5808,7 @@
           <w:numId w:val="1050"/>
         </w:numPr>
       </w:pPr>
-      <w:hyperlink r:id="rId47">
+      <w:hyperlink r:id="rId48">
         <w:r>
           <w:rPr>
             <w:rStyle w:val="Hyperlink"/>
@@ -5810,7 +5829,7 @@
       <w:pPr>
         <w:pStyle w:val="FirstParagraph"/>
       </w:pPr>
-      <w:hyperlink r:id="rId48">
+      <w:hyperlink r:id="rId49">
         <w:r>
           <w:rPr>
             <w:rStyle w:val="Hyperlink"/>
@@ -5843,7 +5862,7 @@
       <w:pPr>
         <w:pStyle w:val="BodyText"/>
       </w:pPr>
-      <w:hyperlink r:id="rId49">
+      <w:hyperlink r:id="rId50">
         <w:r>
           <w:rPr>
             <w:rStyle w:val="Hyperlink"/>
@@ -6491,7 +6510,7 @@
           <w:numId w:val="1053"/>
         </w:numPr>
       </w:pPr>
-      <w:hyperlink r:id="rId50">
+      <w:hyperlink r:id="rId51">
         <w:r>
           <w:rPr>
             <w:rStyle w:val="Hyperlink"/>
@@ -6633,6 +6652,17 @@
       <w:r>
         <w:t xml:space="preserve">(2010)</w:t>
       </w:r>
+      <w:r>
+        <w:t xml:space="preserve"> </w:t>
+      </w:r>
+      <w:hyperlink r:id="rId47">
+        <w:r>
+          <w:rPr>
+            <w:rStyle w:val="Hyperlink"/>
+          </w:rPr>
+          <w:t xml:space="preserve">link to ebook</w:t>
+        </w:r>
+      </w:hyperlink>
     </w:p>
     <w:p>
       <w:pPr>
@@ -6788,7 +6818,7 @@
       <w:r>
         <w:t xml:space="preserve"> </w:t>
       </w:r>
-      <w:hyperlink r:id="rId51">
+      <w:hyperlink r:id="rId52">
         <w:r>
           <w:rPr>
             <w:rStyle w:val="Hyperlink"/>
@@ -6819,7 +6849,7 @@
           <w:numId w:val="1056"/>
         </w:numPr>
       </w:pPr>
-      <w:hyperlink r:id="rId52">
+      <w:hyperlink r:id="rId53">
         <w:r>
           <w:rPr>
             <w:rStyle w:val="Hyperlink"/>
@@ -6968,6 +6998,17 @@
       <w:r>
         <w:t xml:space="preserve">(2010)</w:t>
       </w:r>
+      <w:r>
+        <w:t xml:space="preserve"> </w:t>
+      </w:r>
+      <w:hyperlink r:id="rId47">
+        <w:r>
+          <w:rPr>
+            <w:rStyle w:val="Hyperlink"/>
+          </w:rPr>
+          <w:t xml:space="preserve">link to ebook</w:t>
+        </w:r>
+      </w:hyperlink>
     </w:p>
     <w:p>
       <w:pPr>
@@ -7346,18 +7387,18 @@
                 <wp:inline>
                   <wp:extent cx="5334000" cy="4648479"/>
                   <wp:effectExtent b="0" l="0" r="0" t="0"/>
-                  <wp:docPr descr="" title="" id="54" name="Picture"/>
+                  <wp:docPr descr="" title="" id="55" name="Picture"/>
                   <a:graphic>
                     <a:graphicData uri="http://schemas.openxmlformats.org/drawingml/2006/picture">
                       <pic:pic>
                         <pic:nvPicPr>
-                          <pic:cNvPr descr="assets/u2/image1.jpg" id="55" name="Picture"/>
+                          <pic:cNvPr descr="assets/u2/image1.jpg" id="56" name="Picture"/>
                           <pic:cNvPicPr>
                             <a:picLocks noChangeArrowheads="1" noChangeAspect="1"/>
                           </pic:cNvPicPr>
                         </pic:nvPicPr>
                         <pic:blipFill>
-                          <a:blip r:embed="rId53"/>
+                          <a:blip r:embed="rId54"/>
                           <a:stretch>
                             <a:fillRect/>
                           </a:stretch>
@@ -7550,7 +7591,7 @@
           <w:numId w:val="1058"/>
         </w:numPr>
       </w:pPr>
-      <w:hyperlink r:id="rId56">
+      <w:hyperlink r:id="rId57">
         <w:r>
           <w:rPr>
             <w:rStyle w:val="Hyperlink"/>
@@ -7571,7 +7612,7 @@
       <w:pPr>
         <w:pStyle w:val="FirstParagraph"/>
       </w:pPr>
-      <w:hyperlink r:id="rId57">
+      <w:hyperlink r:id="rId58">
         <w:r>
           <w:rPr>
             <w:rStyle w:val="Hyperlink"/>
@@ -7689,6 +7730,17 @@
       <w:r>
         <w:t xml:space="preserve">, Chapter 1 (2010)</w:t>
       </w:r>
+      <w:r>
+        <w:t xml:space="preserve"> </w:t>
+      </w:r>
+      <w:hyperlink r:id="rId47">
+        <w:r>
+          <w:rPr>
+            <w:rStyle w:val="Hyperlink"/>
+          </w:rPr>
+          <w:t xml:space="preserve">link to ebook</w:t>
+        </w:r>
+      </w:hyperlink>
     </w:p>
     <w:p>
       <w:pPr>
@@ -7838,6 +7890,19 @@
       <w:r>
         <w:t xml:space="preserve"> </w:t>
       </w:r>
+      <w:hyperlink r:id="rId47">
+        <w:r>
+          <w:rPr>
+            <w:rStyle w:val="Hyperlink"/>
+          </w:rPr>
+          <w:t xml:space="preserve">link to ebook</w:t>
+        </w:r>
+      </w:hyperlink>
+    </w:p>
+    <w:p>
+      <w:pPr>
+        <w:pStyle w:val="FirstParagraph"/>
+      </w:pPr>
       <w:r>
         <w:t xml:space="preserve">This exercise can be broken down into two steps:</w:t>
       </w:r>
@@ -7960,7 +8025,7 @@
           <w:numId w:val="1064"/>
         </w:numPr>
       </w:pPr>
-      <w:hyperlink r:id="rId58">
+      <w:hyperlink r:id="rId59">
         <w:r>
           <w:rPr>
             <w:rStyle w:val="Hyperlink"/>
@@ -7985,7 +8050,7 @@
           <w:numId w:val="1064"/>
         </w:numPr>
       </w:pPr>
-      <w:hyperlink r:id="rId59">
+      <w:hyperlink r:id="rId60">
         <w:r>
           <w:rPr>
             <w:rStyle w:val="Hyperlink"/>
@@ -8026,7 +8091,7 @@
           <w:numId w:val="1065"/>
         </w:numPr>
       </w:pPr>
-      <w:hyperlink r:id="rId60">
+      <w:hyperlink r:id="rId61">
         <w:r>
           <w:rPr>
             <w:rStyle w:val="Hyperlink"/>
@@ -8051,7 +8116,7 @@
           <w:numId w:val="1065"/>
         </w:numPr>
       </w:pPr>
-      <w:hyperlink r:id="rId61">
+      <w:hyperlink r:id="rId62">
         <w:r>
           <w:rPr>
             <w:rStyle w:val="Hyperlink"/>
@@ -8834,7 +8899,7 @@
           <w:numId w:val="1071"/>
         </w:numPr>
       </w:pPr>
-      <w:hyperlink r:id="rId62">
+      <w:hyperlink r:id="rId63">
         <w:r>
           <w:rPr>
             <w:rStyle w:val="Hyperlink"/>
@@ -8855,7 +8920,7 @@
       <w:pPr>
         <w:pStyle w:val="FirstParagraph"/>
       </w:pPr>
-      <w:hyperlink r:id="rId63">
+      <w:hyperlink r:id="rId64">
         <w:r>
           <w:rPr>
             <w:rStyle w:val="Hyperlink"/>
@@ -8872,7 +8937,7 @@
           <w:numId w:val="1072"/>
         </w:numPr>
       </w:pPr>
-      <w:hyperlink r:id="rId64">
+      <w:hyperlink r:id="rId65">
         <w:r>
           <w:rPr>
             <w:rStyle w:val="Hyperlink"/>
@@ -8893,7 +8958,7 @@
       <w:pPr>
         <w:pStyle w:val="FirstParagraph"/>
       </w:pPr>
-      <w:hyperlink r:id="rId65">
+      <w:hyperlink r:id="rId66">
         <w:r>
           <w:rPr>
             <w:rStyle w:val="Hyperlink"/>
@@ -8928,7 +8993,7 @@
           <w:numId w:val="1073"/>
         </w:numPr>
       </w:pPr>
-      <w:hyperlink r:id="rId66">
+      <w:hyperlink r:id="rId67">
         <w:r>
           <w:rPr>
             <w:rStyle w:val="Hyperlink"/>
@@ -8949,7 +9014,7 @@
       <w:pPr>
         <w:pStyle w:val="FirstParagraph"/>
       </w:pPr>
-      <w:hyperlink r:id="rId67">
+      <w:hyperlink r:id="rId68">
         <w:r>
           <w:rPr>
             <w:rStyle w:val="Hyperlink"/>
@@ -8984,7 +9049,7 @@
           <w:numId w:val="1074"/>
         </w:numPr>
       </w:pPr>
-      <w:hyperlink r:id="rId68">
+      <w:hyperlink r:id="rId69">
         <w:r>
           <w:rPr>
             <w:rStyle w:val="Hyperlink"/>
@@ -9005,7 +9070,7 @@
       <w:pPr>
         <w:pStyle w:val="FirstParagraph"/>
       </w:pPr>
-      <w:hyperlink r:id="rId69">
+      <w:hyperlink r:id="rId70">
         <w:r>
           <w:rPr>
             <w:rStyle w:val="Hyperlink"/>
@@ -9115,7 +9180,7 @@
           <w:numId w:val="1075"/>
         </w:numPr>
       </w:pPr>
-      <w:hyperlink r:id="rId70">
+      <w:hyperlink r:id="rId71">
         <w:r>
           <w:rPr>
             <w:rStyle w:val="Hyperlink"/>
@@ -9136,7 +9201,7 @@
       <w:pPr>
         <w:pStyle w:val="FirstParagraph"/>
       </w:pPr>
-      <w:hyperlink r:id="rId70">
+      <w:hyperlink r:id="rId71">
         <w:r>
           <w:rPr>
             <w:rStyle w:val="Hyperlink"/>
@@ -9212,37 +9277,6 @@
       </w:pPr>
       <w:r>
         <w:t xml:space="preserve">Online version</w:t>
-      </w:r>
-      <w:r>
-        <w:t xml:space="preserve"> </w:t>
-      </w:r>
-      <w:hyperlink r:id="rId71">
-        <w:r>
-          <w:rPr>
-            <w:rStyle w:val="Hyperlink"/>
-            <w:i/>
-            <w:iCs/>
-          </w:rPr>
-          <w:t xml:space="preserve">On Death and Dying</w:t>
-        </w:r>
-      </w:hyperlink>
-      <w:r>
-        <w:t xml:space="preserve"> </w:t>
-      </w:r>
-      <w:r>
-        <w:t xml:space="preserve">(1970)</w:t>
-      </w:r>
-    </w:p>
-    <w:p>
-      <w:pPr>
-        <w:pStyle w:val="Compact"/>
-        <w:numPr>
-          <w:ilvl w:val="0"/>
-          <w:numId w:val="1077"/>
-        </w:numPr>
-      </w:pPr>
-      <w:r>
-        <w:t xml:space="preserve">Physical copy</w:t>
       </w:r>
       <w:r>
         <w:t xml:space="preserve"> </w:t>
@@ -9266,6 +9300,37 @@
     </w:p>
     <w:p>
       <w:pPr>
+        <w:pStyle w:val="Compact"/>
+        <w:numPr>
+          <w:ilvl w:val="0"/>
+          <w:numId w:val="1077"/>
+        </w:numPr>
+      </w:pPr>
+      <w:r>
+        <w:t xml:space="preserve">Physical copy</w:t>
+      </w:r>
+      <w:r>
+        <w:t xml:space="preserve"> </w:t>
+      </w:r>
+      <w:hyperlink r:id="rId73">
+        <w:r>
+          <w:rPr>
+            <w:rStyle w:val="Hyperlink"/>
+            <w:i/>
+            <w:iCs/>
+          </w:rPr>
+          <w:t xml:space="preserve">On Death and Dying</w:t>
+        </w:r>
+      </w:hyperlink>
+      <w:r>
+        <w:t xml:space="preserve"> </w:t>
+      </w:r>
+      <w:r>
+        <w:t xml:space="preserve">(1970)</w:t>
+      </w:r>
+    </w:p>
+    <w:p>
+      <w:pPr>
         <w:pStyle w:val="FirstParagraph"/>
       </w:pPr>
       <w:r>
@@ -9790,7 +9855,7 @@
           <w:numId w:val="1080"/>
         </w:numPr>
       </w:pPr>
-      <w:hyperlink r:id="rId73">
+      <w:hyperlink r:id="rId74">
         <w:r>
           <w:rPr>
             <w:rStyle w:val="Hyperlink"/>
@@ -9815,7 +9880,7 @@
           <w:numId w:val="1080"/>
         </w:numPr>
       </w:pPr>
-      <w:hyperlink r:id="rId74">
+      <w:hyperlink r:id="rId75">
         <w:r>
           <w:rPr>
             <w:rStyle w:val="Hyperlink"/>
@@ -9958,7 +10023,7 @@
           <w:numId w:val="1081"/>
         </w:numPr>
       </w:pPr>
-      <w:hyperlink r:id="rId75">
+      <w:hyperlink r:id="rId76">
         <w:r>
           <w:rPr>
             <w:rStyle w:val="Hyperlink"/>
@@ -10191,7 +10256,7 @@
           <w:numId w:val="1083"/>
         </w:numPr>
       </w:pPr>
-      <w:hyperlink r:id="rId76">
+      <w:hyperlink r:id="rId77">
         <w:r>
           <w:rPr>
             <w:rStyle w:val="Hyperlink"/>
@@ -10432,7 +10497,7 @@
           <w:numId w:val="1085"/>
         </w:numPr>
       </w:pPr>
-      <w:hyperlink r:id="rId77">
+      <w:hyperlink r:id="rId78">
         <w:r>
           <w:rPr>
             <w:rStyle w:val="Hyperlink"/>
@@ -10627,7 +10692,7 @@
       <w:r>
         <w:t xml:space="preserve"> </w:t>
       </w:r>
-      <w:hyperlink r:id="rId78">
+      <w:hyperlink r:id="rId79">
         <w:r>
           <w:rPr>
             <w:rStyle w:val="Hyperlink"/>
@@ -10678,7 +10743,7 @@
           <w:numId w:val="1087"/>
         </w:numPr>
       </w:pPr>
-      <w:hyperlink r:id="rId79">
+      <w:hyperlink r:id="rId80">
         <w:r>
           <w:rPr>
             <w:rStyle w:val="Hyperlink"/>
@@ -10816,7 +10881,7 @@
           <w:numId w:val="1088"/>
         </w:numPr>
       </w:pPr>
-      <w:hyperlink r:id="rId80">
+      <w:hyperlink r:id="rId81">
         <w:r>
           <w:rPr>
             <w:rStyle w:val="Hyperlink"/>
@@ -11420,24 +11485,24 @@
       <w:pPr>
         <w:pStyle w:val="BodyText"/>
       </w:pPr>
-      <w:bookmarkStart w:id="84" w:name="fig_u3_1"/>
+      <w:bookmarkStart w:id="85" w:name="fig_u3_1"/>
       <w:r>
         <w:drawing>
           <wp:inline>
             <wp:extent cx="5334000" cy="3513710"/>
             <wp:effectExtent b="0" l="0" r="0" t="0"/>
-            <wp:docPr descr="" title="" id="82" name="Picture"/>
+            <wp:docPr descr="" title="" id="83" name="Picture"/>
             <a:graphic>
               <a:graphicData uri="http://schemas.openxmlformats.org/drawingml/2006/picture">
                 <pic:pic>
                   <pic:nvPicPr>
-                    <pic:cNvPr descr="assets/u3/image1.jpg" id="83" name="Picture"/>
+                    <pic:cNvPr descr="assets/u3/image1.jpg" id="84" name="Picture"/>
                     <pic:cNvPicPr>
                       <a:picLocks noChangeArrowheads="1" noChangeAspect="1"/>
                     </pic:cNvPicPr>
                   </pic:nvPicPr>
                   <pic:blipFill>
-                    <a:blip r:embed="rId81"/>
+                    <a:blip r:embed="rId82"/>
                     <a:stretch>
                       <a:fillRect/>
                     </a:stretch>
@@ -11463,7 +11528,7 @@
           </wp:inline>
         </w:drawing>
       </w:r>
-      <w:bookmarkEnd w:id="84"/>
+      <w:bookmarkEnd w:id="85"/>
     </w:p>
     <w:p>
       <w:pPr>
@@ -11693,7 +11758,7 @@
           <w:numId w:val="1092"/>
         </w:numPr>
       </w:pPr>
-      <w:hyperlink r:id="rId85">
+      <w:hyperlink r:id="rId86">
         <w:r>
           <w:rPr>
             <w:rStyle w:val="Hyperlink"/>
@@ -11884,7 +11949,7 @@
           <w:numId w:val="1095"/>
         </w:numPr>
       </w:pPr>
-      <w:hyperlink r:id="rId86">
+      <w:hyperlink r:id="rId87">
         <w:r>
           <w:rPr>
             <w:rStyle w:val="Hyperlink"/>
@@ -12863,7 +12928,7 @@
           <w:numId w:val="1102"/>
         </w:numPr>
       </w:pPr>
-      <w:hyperlink r:id="rId87">
+      <w:hyperlink r:id="rId88">
         <w:r>
           <w:rPr>
             <w:rStyle w:val="Hyperlink"/>
@@ -12884,7 +12949,7 @@
       <w:pPr>
         <w:pStyle w:val="FirstParagraph"/>
       </w:pPr>
-      <w:hyperlink r:id="rId88">
+      <w:hyperlink r:id="rId89">
         <w:r>
           <w:rPr>
             <w:rStyle w:val="Hyperlink"/>
@@ -12973,7 +13038,7 @@
           <w:numId w:val="1104"/>
         </w:numPr>
       </w:pPr>
-      <w:hyperlink r:id="rId89">
+      <w:hyperlink r:id="rId90">
         <w:r>
           <w:rPr>
             <w:rStyle w:val="Hyperlink"/>
@@ -12994,7 +13059,7 @@
       <w:pPr>
         <w:pStyle w:val="FirstParagraph"/>
       </w:pPr>
-      <w:hyperlink r:id="rId90">
+      <w:hyperlink r:id="rId91">
         <w:r>
           <w:rPr>
             <w:rStyle w:val="Hyperlink"/>
@@ -13115,7 +13180,7 @@
           <w:numId w:val="1105"/>
         </w:numPr>
       </w:pPr>
-      <w:hyperlink r:id="rId91">
+      <w:hyperlink r:id="rId92">
         <w:r>
           <w:rPr>
             <w:rStyle w:val="Hyperlink"/>
@@ -13294,7 +13359,7 @@
           <w:numId w:val="1107"/>
         </w:numPr>
       </w:pPr>
-      <w:hyperlink r:id="rId92">
+      <w:hyperlink r:id="rId93">
         <w:r>
           <w:rPr>
             <w:rStyle w:val="Hyperlink"/>
@@ -13315,7 +13380,7 @@
       <w:pPr>
         <w:pStyle w:val="FirstParagraph"/>
       </w:pPr>
-      <w:hyperlink r:id="rId93">
+      <w:hyperlink r:id="rId94">
         <w:r>
           <w:rPr>
             <w:rStyle w:val="Hyperlink"/>
@@ -13404,7 +13469,7 @@
           <w:numId w:val="1108"/>
         </w:numPr>
       </w:pPr>
-      <w:hyperlink r:id="rId94">
+      <w:hyperlink r:id="rId95">
         <w:r>
           <w:rPr>
             <w:rStyle w:val="Hyperlink"/>
@@ -13569,7 +13634,7 @@
           <w:numId w:val="1109"/>
         </w:numPr>
       </w:pPr>
-      <w:hyperlink r:id="rId95">
+      <w:hyperlink r:id="rId96">
         <w:r>
           <w:rPr>
             <w:rStyle w:val="Hyperlink"/>
@@ -13590,7 +13655,7 @@
       <w:pPr>
         <w:pStyle w:val="FirstParagraph"/>
       </w:pPr>
-      <w:hyperlink r:id="rId96">
+      <w:hyperlink r:id="rId97">
         <w:r>
           <w:rPr>
             <w:rStyle w:val="Hyperlink"/>
@@ -13645,7 +13710,7 @@
       <w:r>
         <w:t xml:space="preserve"> </w:t>
       </w:r>
-      <w:hyperlink r:id="rId97">
+      <w:hyperlink r:id="rId98">
         <w:r>
           <w:rPr>
             <w:rStyle w:val="Hyperlink"/>
@@ -13850,7 +13915,7 @@
           <w:numId w:val="1112"/>
         </w:numPr>
       </w:pPr>
-      <w:hyperlink r:id="rId98">
+      <w:hyperlink r:id="rId99">
         <w:r>
           <w:rPr>
             <w:rStyle w:val="Hyperlink"/>
@@ -13883,7 +13948,7 @@
           <w:numId w:val="1113"/>
         </w:numPr>
       </w:pPr>
-      <w:hyperlink r:id="rId99">
+      <w:hyperlink r:id="rId100">
         <w:r>
           <w:rPr>
             <w:rStyle w:val="Hyperlink"/>
@@ -13920,7 +13985,7 @@
       <w:pPr>
         <w:pStyle w:val="FirstParagraph"/>
       </w:pPr>
-      <w:hyperlink r:id="rId100">
+      <w:hyperlink r:id="rId101">
         <w:r>
           <w:rPr>
             <w:rStyle w:val="Hyperlink"/>
@@ -14187,7 +14252,7 @@
           <w:numId w:val="1115"/>
         </w:numPr>
       </w:pPr>
-      <w:hyperlink r:id="rId101">
+      <w:hyperlink r:id="rId102">
         <w:r>
           <w:rPr>
             <w:rStyle w:val="Hyperlink"/>
@@ -14208,7 +14273,7 @@
       <w:pPr>
         <w:pStyle w:val="FirstParagraph"/>
       </w:pPr>
-      <w:hyperlink r:id="rId102">
+      <w:hyperlink r:id="rId103">
         <w:r>
           <w:rPr>
             <w:rStyle w:val="Hyperlink"/>
@@ -14385,7 +14450,7 @@
           <w:numId w:val="1117"/>
         </w:numPr>
       </w:pPr>
-      <w:hyperlink r:id="rId103">
+      <w:hyperlink r:id="rId104">
         <w:r>
           <w:rPr>
             <w:rStyle w:val="Hyperlink"/>
@@ -14660,7 +14725,7 @@
           <w:numId w:val="1119"/>
         </w:numPr>
       </w:pPr>
-      <w:hyperlink r:id="rId104">
+      <w:hyperlink r:id="rId105">
         <w:r>
           <w:rPr>
             <w:rStyle w:val="Hyperlink"/>
@@ -14866,7 +14931,7 @@
       <w:r>
         <w:t xml:space="preserve"> </w:t>
       </w:r>
-      <w:hyperlink r:id="rId105">
+      <w:hyperlink r:id="rId106">
         <w:r>
           <w:rPr>
             <w:rStyle w:val="Hyperlink"/>
@@ -15018,7 +15083,7 @@
           <w:numId w:val="1123"/>
         </w:numPr>
       </w:pPr>
-      <w:hyperlink r:id="rId106">
+      <w:hyperlink r:id="rId107">
         <w:r>
           <w:rPr>
             <w:rStyle w:val="Hyperlink"/>
@@ -15039,7 +15104,7 @@
       <w:pPr>
         <w:pStyle w:val="FirstParagraph"/>
       </w:pPr>
-      <w:hyperlink r:id="rId107">
+      <w:hyperlink r:id="rId108">
         <w:r>
           <w:rPr>
             <w:rStyle w:val="Hyperlink"/>
@@ -15226,7 +15291,7 @@
           <w:numId w:val="1125"/>
         </w:numPr>
       </w:pPr>
-      <w:hyperlink r:id="rId108">
+      <w:hyperlink r:id="rId109">
         <w:r>
           <w:rPr>
             <w:rStyle w:val="Hyperlink"/>
@@ -15339,7 +15404,7 @@
           <w:numId w:val="1127"/>
         </w:numPr>
       </w:pPr>
-      <w:hyperlink r:id="rId109">
+      <w:hyperlink r:id="rId110">
         <w:r>
           <w:rPr>
             <w:rStyle w:val="Hyperlink"/>
@@ -15568,7 +15633,7 @@
           <w:numId w:val="1129"/>
         </w:numPr>
       </w:pPr>
-      <w:hyperlink r:id="rId110">
+      <w:hyperlink r:id="rId111">
         <w:r>
           <w:rPr>
             <w:rStyle w:val="Hyperlink"/>
@@ -15589,7 +15654,7 @@
       <w:pPr>
         <w:pStyle w:val="FirstParagraph"/>
       </w:pPr>
-      <w:hyperlink r:id="rId111">
+      <w:hyperlink r:id="rId112">
         <w:r>
           <w:rPr>
             <w:rStyle w:val="Hyperlink"/>
@@ -15710,7 +15775,7 @@
           <w:numId w:val="1131"/>
         </w:numPr>
       </w:pPr>
-      <w:hyperlink r:id="rId112">
+      <w:hyperlink r:id="rId113">
         <w:r>
           <w:rPr>
             <w:rStyle w:val="Hyperlink"/>
@@ -15891,7 +15956,7 @@
           <w:numId w:val="1133"/>
         </w:numPr>
       </w:pPr>
-      <w:hyperlink r:id="rId113">
+      <w:hyperlink r:id="rId114">
         <w:r>
           <w:rPr>
             <w:rStyle w:val="Hyperlink"/>
@@ -16130,7 +16195,7 @@
           <w:numId w:val="1135"/>
         </w:numPr>
       </w:pPr>
-      <w:hyperlink r:id="rId114">
+      <w:hyperlink r:id="rId115">
         <w:r>
           <w:rPr>
             <w:rStyle w:val="Hyperlink"/>
@@ -16155,7 +16220,7 @@
           <w:numId w:val="1135"/>
         </w:numPr>
       </w:pPr>
-      <w:hyperlink r:id="rId115">
+      <w:hyperlink r:id="rId116">
         <w:r>
           <w:rPr>
             <w:rStyle w:val="Hyperlink"/>
@@ -16192,7 +16257,7 @@
           <w:numId w:val="1136"/>
         </w:numPr>
       </w:pPr>
-      <w:hyperlink r:id="rId116">
+      <w:hyperlink r:id="rId117">
         <w:r>
           <w:rPr>
             <w:rStyle w:val="Hyperlink"/>
@@ -16229,7 +16294,7 @@
           <w:numId w:val="1137"/>
         </w:numPr>
       </w:pPr>
-      <w:hyperlink r:id="rId117">
+      <w:hyperlink r:id="rId118">
         <w:r>
           <w:rPr>
             <w:rStyle w:val="Hyperlink"/>
@@ -16266,7 +16331,7 @@
           <w:numId w:val="1138"/>
         </w:numPr>
       </w:pPr>
-      <w:hyperlink r:id="rId118">
+      <w:hyperlink r:id="rId119">
         <w:r>
           <w:rPr>
             <w:rStyle w:val="Hyperlink"/>
@@ -16291,7 +16356,7 @@
           <w:numId w:val="1138"/>
         </w:numPr>
       </w:pPr>
-      <w:hyperlink r:id="rId119">
+      <w:hyperlink r:id="rId120">
         <w:r>
           <w:rPr>
             <w:rStyle w:val="Hyperlink"/>
@@ -16392,7 +16457,7 @@
       <w:pPr>
         <w:pStyle w:val="BodyText"/>
       </w:pPr>
-      <w:hyperlink r:id="rId120">
+      <w:hyperlink r:id="rId121">
         <w:r>
           <w:rPr>
             <w:rStyle w:val="Hyperlink"/>
@@ -16481,7 +16546,7 @@
           <w:numId w:val="1139"/>
         </w:numPr>
       </w:pPr>
-      <w:hyperlink r:id="rId121">
+      <w:hyperlink r:id="rId122">
         <w:r>
           <w:rPr>
             <w:rStyle w:val="Hyperlink"/>
@@ -16538,7 +16603,7 @@
       <w:pPr>
         <w:pStyle w:val="BodyText"/>
       </w:pPr>
-      <w:hyperlink r:id="rId122">
+      <w:hyperlink r:id="rId123">
         <w:r>
           <w:rPr>
             <w:rStyle w:val="Hyperlink"/>
@@ -16639,7 +16704,7 @@
       <w:pPr>
         <w:pStyle w:val="BodyText"/>
       </w:pPr>
-      <w:hyperlink r:id="rId123">
+      <w:hyperlink r:id="rId124">
         <w:r>
           <w:rPr>
             <w:rStyle w:val="Hyperlink"/>
@@ -17410,7 +17475,7 @@
       <w:r>
         <w:t xml:space="preserve"> </w:t>
       </w:r>
-      <w:hyperlink r:id="rId124">
+      <w:hyperlink r:id="rId125">
         <w:r>
           <w:rPr>
             <w:rStyle w:val="Hyperlink"/>
@@ -17444,7 +17509,7 @@
           <w:numId w:val="1145"/>
         </w:numPr>
       </w:pPr>
-      <w:hyperlink r:id="rId125">
+      <w:hyperlink r:id="rId126">
         <w:r>
           <w:rPr>
             <w:rStyle w:val="Hyperlink"/>
@@ -17465,7 +17530,7 @@
       <w:pPr>
         <w:pStyle w:val="FirstParagraph"/>
       </w:pPr>
-      <w:hyperlink r:id="rId126">
+      <w:hyperlink r:id="rId127">
         <w:r>
           <w:rPr>
             <w:rStyle w:val="Hyperlink"/>
@@ -17576,7 +17641,7 @@
       <w:r>
         <w:t xml:space="preserve"> </w:t>
       </w:r>
-      <w:hyperlink r:id="rId127">
+      <w:hyperlink r:id="rId128">
         <w:r>
           <w:rPr>
             <w:rStyle w:val="Hyperlink"/>
@@ -17805,7 +17870,7 @@
           <w:numId w:val="1149"/>
         </w:numPr>
       </w:pPr>
-      <w:hyperlink r:id="rId128">
+      <w:hyperlink r:id="rId129">
         <w:r>
           <w:rPr>
             <w:rStyle w:val="Hyperlink"/>
@@ -18016,7 +18081,7 @@
       <w:pPr>
         <w:pStyle w:val="BodyText"/>
       </w:pPr>
-      <w:hyperlink r:id="rId129">
+      <w:hyperlink r:id="rId130">
         <w:r>
           <w:rPr>
             <w:rStyle w:val="Hyperlink"/>
@@ -18105,7 +18170,7 @@
           <w:numId w:val="1151"/>
         </w:numPr>
       </w:pPr>
-      <w:hyperlink r:id="rId130">
+      <w:hyperlink r:id="rId131">
         <w:r>
           <w:rPr>
             <w:rStyle w:val="Hyperlink"/>
@@ -18126,7 +18191,7 @@
       <w:pPr>
         <w:pStyle w:val="FirstParagraph"/>
       </w:pPr>
-      <w:hyperlink r:id="rId131">
+      <w:hyperlink r:id="rId132">
         <w:r>
           <w:rPr>
             <w:rStyle w:val="Hyperlink"/>
@@ -18227,7 +18292,7 @@
           <w:numId w:val="1152"/>
         </w:numPr>
       </w:pPr>
-      <w:hyperlink r:id="rId132">
+      <w:hyperlink r:id="rId133">
         <w:r>
           <w:rPr>
             <w:rStyle w:val="Hyperlink"/>
@@ -18248,7 +18313,7 @@
       <w:pPr>
         <w:pStyle w:val="FirstParagraph"/>
       </w:pPr>
-      <w:hyperlink r:id="rId133">
+      <w:hyperlink r:id="rId134">
         <w:r>
           <w:rPr>
             <w:rStyle w:val="Hyperlink"/>
@@ -18353,7 +18418,7 @@
           <w:numId w:val="1154"/>
         </w:numPr>
       </w:pPr>
-      <w:hyperlink r:id="rId134">
+      <w:hyperlink r:id="rId135">
         <w:r>
           <w:rPr>
             <w:rStyle w:val="Hyperlink"/>
@@ -18374,7 +18439,7 @@
       <w:pPr>
         <w:pStyle w:val="FirstParagraph"/>
       </w:pPr>
-      <w:hyperlink r:id="rId135">
+      <w:hyperlink r:id="rId136">
         <w:r>
           <w:rPr>
             <w:rStyle w:val="Hyperlink"/>
@@ -18568,7 +18633,7 @@
           <w:numId w:val="1156"/>
         </w:numPr>
       </w:pPr>
-      <w:hyperlink r:id="rId136">
+      <w:hyperlink r:id="rId137">
         <w:r>
           <w:rPr>
             <w:rStyle w:val="Hyperlink"/>
@@ -18823,7 +18888,7 @@
           <w:numId w:val="1158"/>
         </w:numPr>
       </w:pPr>
-      <w:hyperlink r:id="rId137">
+      <w:hyperlink r:id="rId138">
         <w:r>
           <w:rPr>
             <w:rStyle w:val="Hyperlink"/>
@@ -18844,7 +18909,7 @@
       <w:pPr>
         <w:pStyle w:val="FirstParagraph"/>
       </w:pPr>
-      <w:hyperlink r:id="rId137">
+      <w:hyperlink r:id="rId138">
         <w:r>
           <w:rPr>
             <w:rStyle w:val="Hyperlink"/>
@@ -18989,7 +19054,7 @@
           <w:numId w:val="1160"/>
         </w:numPr>
       </w:pPr>
-      <w:hyperlink r:id="rId138">
+      <w:hyperlink r:id="rId139">
         <w:r>
           <w:rPr>
             <w:rStyle w:val="Hyperlink"/>
@@ -19211,7 +19276,7 @@
           <w:numId w:val="1162"/>
         </w:numPr>
       </w:pPr>
-      <w:hyperlink r:id="rId139">
+      <w:hyperlink r:id="rId140">
         <w:r>
           <w:rPr>
             <w:rStyle w:val="Hyperlink"/>
@@ -19346,7 +19411,7 @@
           <w:numId w:val="1164"/>
         </w:numPr>
       </w:pPr>
-      <w:hyperlink r:id="rId140">
+      <w:hyperlink r:id="rId141">
         <w:r>
           <w:rPr>
             <w:rStyle w:val="Hyperlink"/>
@@ -19367,7 +19432,7 @@
       <w:pPr>
         <w:pStyle w:val="FirstParagraph"/>
       </w:pPr>
-      <w:hyperlink r:id="rId141">
+      <w:hyperlink r:id="rId142">
         <w:r>
           <w:rPr>
             <w:rStyle w:val="Hyperlink"/>
@@ -19547,7 +19612,7 @@
       <w:pPr>
         <w:pStyle w:val="BodyText"/>
       </w:pPr>
-      <w:hyperlink r:id="rId142">
+      <w:hyperlink r:id="rId143">
         <w:r>
           <w:rPr>
             <w:rStyle w:val="Hyperlink"/>
@@ -20358,7 +20423,7 @@
       <w:pPr>
         <w:pStyle w:val="BodyText"/>
       </w:pPr>
-      <w:hyperlink r:id="rId143">
+      <w:hyperlink r:id="rId144">
         <w:r>
           <w:rPr>
             <w:rStyle w:val="Hyperlink"/>
@@ -20395,7 +20460,7 @@
       <w:pPr>
         <w:pStyle w:val="BodyText"/>
       </w:pPr>
-      <w:hyperlink r:id="rId144">
+      <w:hyperlink r:id="rId145">
         <w:r>
           <w:rPr>
             <w:rStyle w:val="Hyperlink"/>
@@ -20488,7 +20553,7 @@
           <w:numId w:val="1171"/>
         </w:numPr>
       </w:pPr>
-      <w:hyperlink r:id="rId145">
+      <w:hyperlink r:id="rId146">
         <w:r>
           <w:rPr>
             <w:rStyle w:val="Hyperlink"/>
@@ -20509,7 +20574,7 @@
       <w:pPr>
         <w:pStyle w:val="FirstParagraph"/>
       </w:pPr>
-      <w:hyperlink r:id="rId146">
+      <w:hyperlink r:id="rId147">
         <w:r>
           <w:rPr>
             <w:rStyle w:val="Hyperlink"/>
@@ -20642,7 +20707,7 @@
           <w:numId w:val="1173"/>
         </w:numPr>
       </w:pPr>
-      <w:hyperlink r:id="rId147">
+      <w:hyperlink r:id="rId148">
         <w:r>
           <w:rPr>
             <w:rStyle w:val="Hyperlink"/>
@@ -20679,7 +20744,7 @@
       <w:pPr>
         <w:pStyle w:val="FirstParagraph"/>
       </w:pPr>
-      <w:hyperlink r:id="rId148">
+      <w:hyperlink r:id="rId149">
         <w:r>
           <w:rPr>
             <w:rStyle w:val="Hyperlink"/>
@@ -20787,7 +20852,7 @@
           <w:numId w:val="1175"/>
         </w:numPr>
       </w:pPr>
-      <w:hyperlink r:id="rId149">
+      <w:hyperlink r:id="rId150">
         <w:r>
           <w:rPr>
             <w:rStyle w:val="Hyperlink"/>
@@ -20900,7 +20965,7 @@
           <w:numId w:val="1176"/>
         </w:numPr>
       </w:pPr>
-      <w:hyperlink r:id="rId150">
+      <w:hyperlink r:id="rId151">
         <w:r>
           <w:rPr>
             <w:rStyle w:val="Hyperlink"/>
@@ -20931,7 +20996,7 @@
       <w:pPr>
         <w:pStyle w:val="FirstParagraph"/>
       </w:pPr>
-      <w:hyperlink r:id="rId151">
+      <w:hyperlink r:id="rId152">
         <w:r>
           <w:rPr>
             <w:rStyle w:val="Hyperlink"/>
@@ -21180,7 +21245,7 @@
           <w:numId w:val="1178"/>
         </w:numPr>
       </w:pPr>
-      <w:hyperlink r:id="rId152">
+      <w:hyperlink r:id="rId153">
         <w:r>
           <w:rPr>
             <w:rStyle w:val="Hyperlink"/>
@@ -21496,7 +21561,7 @@
           <w:numId w:val="1180"/>
         </w:numPr>
       </w:pPr>
-      <w:hyperlink r:id="rId153">
+      <w:hyperlink r:id="rId154">
         <w:r>
           <w:rPr>
             <w:rStyle w:val="Hyperlink"/>
@@ -21652,7 +21717,7 @@
           <w:numId w:val="1181"/>
         </w:numPr>
       </w:pPr>
-      <w:hyperlink r:id="rId154">
+      <w:hyperlink r:id="rId155">
         <w:r>
           <w:rPr>
             <w:rStyle w:val="Hyperlink"/>
@@ -21761,7 +21826,7 @@
           <w:numId w:val="1182"/>
         </w:numPr>
       </w:pPr>
-      <w:hyperlink r:id="rId155">
+      <w:hyperlink r:id="rId156">
         <w:r>
           <w:rPr>
             <w:rStyle w:val="Hyperlink"/>
@@ -21858,7 +21923,7 @@
           <w:numId w:val="1184"/>
         </w:numPr>
       </w:pPr>
-      <w:hyperlink r:id="rId156">
+      <w:hyperlink r:id="rId157">
         <w:r>
           <w:rPr>
             <w:rStyle w:val="Hyperlink"/>
@@ -22031,7 +22096,7 @@
           <w:numId w:val="1186"/>
         </w:numPr>
       </w:pPr>
-      <w:hyperlink r:id="rId157">
+      <w:hyperlink r:id="rId158">
         <w:r>
           <w:rPr>
             <w:rStyle w:val="Hyperlink"/>
@@ -22178,7 +22243,7 @@
           <w:numId w:val="1188"/>
         </w:numPr>
       </w:pPr>
-      <w:hyperlink r:id="rId158">
+      <w:hyperlink r:id="rId159">
         <w:r>
           <w:rPr>
             <w:rStyle w:val="Hyperlink"/>
@@ -22339,317 +22404,6 @@
         <w:numPr>
           <w:ilvl w:val="0"/>
           <w:numId w:val="1190"/>
-        </w:numPr>
-      </w:pPr>
-      <w:hyperlink r:id="rId159">
-        <w:r>
-          <w:rPr>
-            <w:rStyle w:val="Hyperlink"/>
-            <w:i/>
-            <w:iCs/>
-          </w:rPr>
-          <w:t xml:space="preserve">Counseling and Christianity: Five Approaches</w:t>
-        </w:r>
-      </w:hyperlink>
-      <w:r>
-        <w:t xml:space="preserve"> </w:t>
-      </w:r>
-      <w:r>
-        <w:t xml:space="preserve">(2012)</w:t>
-      </w:r>
-    </w:p>
-    <w:p>
-      <w:pPr>
-        <w:pStyle w:val="FirstParagraph"/>
-      </w:pPr>
-      <w:r>
-        <w:rPr>
-          <w:color w:val="6ecfb1"/>
-          <w:sz w:val="24"/>
-          <w:szCs w:val="24"/>
-          <w:b/>
-        </w:rPr>
-        <w:t xml:space="preserve">&lt;End learning-activity&gt;</w:t>
-      </w:r>
-    </w:p>
-    <w:p>
-      <w:pPr>
-        <w:pStyle w:val="Heading3"/>
-      </w:pPr>
-      <w:r>
-        <w:t xml:space="preserve">6.1.11 Activity: Reflect</w:t>
-      </w:r>
-    </w:p>
-    <w:p>
-      <w:pPr>
-        <w:pStyle w:val="FirstParagraph"/>
-      </w:pPr>
-      <w:r>
-        <w:rPr>
-          <w:color w:val="6ecfb1"/>
-          <w:sz w:val="24"/>
-          <w:szCs w:val="24"/>
-          <w:b/>
-        </w:rPr>
-        <w:t xml:space="preserve">&lt;Begin learning-activity&gt;</w:t>
-      </w:r>
-    </w:p>
-    <w:p>
-      <w:pPr>
-        <w:pStyle w:val="BodyText"/>
-      </w:pPr>
-      <w:r>
-        <w:rPr>
-          <w:sz w:val="16"/>
-          <w:szCs w:val="16"/>
-          <w:b/>
-        </w:rPr>
-        <w:t xml:space="preserve">Estimated Time</w:t>
-      </w:r>
-      <w:r>
-        <w:rPr>
-          <w:sz w:val="16"/>
-          <w:szCs w:val="16"/>
-          <w:b/>
-        </w:rPr>
-        <w:t xml:space="preserve">: </w:t>
-      </w:r>
-      <w:r>
-        <w:rPr>
-          <w:sz w:val="16"/>
-          <w:szCs w:val="16"/>
-        </w:rPr>
-        <w:t xml:space="preserve"/>
-      </w:r>
-    </w:p>
-    <w:p>
-      <w:pPr>
-        <w:pStyle w:val="BodyText"/>
-      </w:pPr>
-      <w:r>
-        <w:t xml:space="preserve">Take a moment to write down in paragraph or point form some of your reactions to what you have read. Apply it to your practice.</w:t>
-      </w:r>
-    </w:p>
-    <w:p>
-      <w:pPr>
-        <w:pStyle w:val="Compact"/>
-        <w:numPr>
-          <w:ilvl w:val="0"/>
-          <w:numId w:val="1191"/>
-        </w:numPr>
-      </w:pPr>
-      <w:r>
-        <w:t xml:space="preserve">When you interact with your clients or in your place of work, do you see psychology and your faith as two separate entities?</w:t>
-      </w:r>
-    </w:p>
-    <w:p>
-      <w:pPr>
-        <w:pStyle w:val="Compact"/>
-        <w:numPr>
-          <w:ilvl w:val="0"/>
-          <w:numId w:val="1191"/>
-        </w:numPr>
-      </w:pPr>
-      <w:r>
-        <w:t xml:space="preserve">Do you feel comfortable bringing your faith into your work (when it is ethically appropriate)?</w:t>
-      </w:r>
-    </w:p>
-    <w:p>
-      <w:pPr>
-        <w:pStyle w:val="Compact"/>
-        <w:numPr>
-          <w:ilvl w:val="0"/>
-          <w:numId w:val="1191"/>
-        </w:numPr>
-      </w:pPr>
-      <w:r>
-        <w:t xml:space="preserve">Does your work challenge your faith sometimes?</w:t>
-      </w:r>
-    </w:p>
-    <w:p>
-      <w:pPr>
-        <w:pStyle w:val="Compact"/>
-        <w:numPr>
-          <w:ilvl w:val="0"/>
-          <w:numId w:val="1191"/>
-        </w:numPr>
-      </w:pPr>
-      <w:r>
-        <w:t xml:space="preserve">Does your faith challenge your work? At work do you place more value on science or on your faith?</w:t>
-      </w:r>
-    </w:p>
-    <w:p>
-      <w:pPr>
-        <w:pStyle w:val="FirstParagraph"/>
-      </w:pPr>
-      <w:r>
-        <w:rPr>
-          <w:color w:val="6ecfb1"/>
-          <w:sz w:val="24"/>
-          <w:szCs w:val="24"/>
-          <w:b/>
-        </w:rPr>
-        <w:t xml:space="preserve">&lt;End learning-activity&gt;</w:t>
-      </w:r>
-    </w:p>
-    <w:p>
-      <w:pPr>
-        <w:pStyle w:val="Heading2"/>
-      </w:pPr>
-      <w:r>
-        <w:t xml:space="preserve">6.2 Clinical Implications</w:t>
-      </w:r>
-    </w:p>
-    <w:p>
-      <w:pPr>
-        <w:pStyle w:val="FirstParagraph"/>
-      </w:pPr>
-      <w:r>
-        <w:t xml:space="preserve">Our next step will be to investigate the implications for the therapy room of the approaches described above. As part of this course we will read from the book</w:t>
-      </w:r>
-      <w:r>
-        <w:t xml:space="preserve"> </w:t>
-      </w:r>
-      <w:r>
-        <w:rPr>
-          <w:i/>
-          <w:iCs/>
-        </w:rPr>
-        <w:t xml:space="preserve">Counseling and Christianity: Five Approaches</w:t>
-      </w:r>
-      <w:r>
-        <w:t xml:space="preserve"> </w:t>
-      </w:r>
-      <w:r>
-        <w:t xml:space="preserve">(Johnson, 2012)</w:t>
-      </w:r>
-      <w:r>
-        <w:t xml:space="preserve">. The sections that explain how each view might apply in a therapist’s work are available to you as PDFs. The clinical case study of Jake will be incorporated into each view.</w:t>
-      </w:r>
-    </w:p>
-    <w:p>
-      <w:pPr>
-        <w:pStyle w:val="BodyText"/>
-      </w:pPr>
-      <w:r>
-        <w:t xml:space="preserve">It is important to note before we begin that regardless of the integration approach that you choose for your own practice (if you choose one at all), as therapists it is our ethical duty to never bring up faith in the room unless the client indicates that they are interested.</w:t>
-      </w:r>
-      <w:r>
-        <w:t xml:space="preserve"> </w:t>
-      </w:r>
-      <w:r>
-        <w:rPr>
-          <w:i/>
-          <w:iCs/>
-        </w:rPr>
-        <w:t xml:space="preserve">Critical Issues in Human Services</w:t>
-      </w:r>
-      <w:r>
-        <w:t xml:space="preserve">, a course that we offer in SOCI 400, focuses on this subject. We will discuss this ethical consideration in more detail if you have not taken this course yet. As a Christian therapist or agency, we must respect the autonomy of the client (the ethical principle) and never assume that this is exactly what the client is seeking.</w:t>
-      </w:r>
-    </w:p>
-    <w:p>
-      <w:pPr>
-        <w:pStyle w:val="Heading3"/>
-      </w:pPr>
-      <w:r>
-        <w:t xml:space="preserve">6.2.1 Activity: Read |</w:t>
-      </w:r>
-      <w:r>
-        <w:t xml:space="preserve"> </w:t>
-      </w:r>
-      <w:r>
-        <w:rPr>
-          <w:i/>
-          <w:iCs/>
-        </w:rPr>
-        <w:t xml:space="preserve">Counseling and Christianity: Five Approaches,</w:t>
-      </w:r>
-      <w:r>
-        <w:t xml:space="preserve"> </w:t>
-      </w:r>
-      <w:r>
-        <w:t xml:space="preserve">pp. 60–64, 72–74, and 81</w:t>
-      </w:r>
-    </w:p>
-    <w:p>
-      <w:pPr>
-        <w:pStyle w:val="FirstParagraph"/>
-      </w:pPr>
-      <w:r>
-        <w:rPr>
-          <w:color w:val="6ecfb1"/>
-          <w:sz w:val="24"/>
-          <w:szCs w:val="24"/>
-          <w:b/>
-        </w:rPr>
-        <w:t xml:space="preserve">&lt;Begin learning-activity&gt;</w:t>
-      </w:r>
-    </w:p>
-    <w:p>
-      <w:pPr>
-        <w:pStyle w:val="BodyText"/>
-      </w:pPr>
-      <w:r>
-        <w:rPr>
-          <w:sz w:val="16"/>
-          <w:szCs w:val="16"/>
-          <w:b/>
-        </w:rPr>
-        <w:t xml:space="preserve">Estimated Time</w:t>
-      </w:r>
-      <w:r>
-        <w:rPr>
-          <w:sz w:val="16"/>
-          <w:szCs w:val="16"/>
-          <w:b/>
-        </w:rPr>
-        <w:t xml:space="preserve">: </w:t>
-      </w:r>
-      <w:r>
-        <w:rPr>
-          <w:sz w:val="16"/>
-          <w:szCs w:val="16"/>
-        </w:rPr>
-        <w:t xml:space="preserve"/>
-      </w:r>
-    </w:p>
-    <w:p>
-      <w:pPr>
-        <w:pStyle w:val="BodyText"/>
-      </w:pPr>
-      <w:r>
-        <w:t xml:space="preserve">Please refer to the reading provided for an example of how the levels of explanation view would look in a therapy room. It can be difficult to determine how each of the five approaches will affect the way we work, which is why</w:t>
-      </w:r>
-      <w:r>
-        <w:t xml:space="preserve"> </w:t>
-      </w:r>
-      <w:r>
-        <w:rPr>
-          <w:i/>
-          <w:iCs/>
-        </w:rPr>
-        <w:t xml:space="preserve">Counseling and Christianity: Five Approaches</w:t>
-      </w:r>
-      <w:r>
-        <w:t xml:space="preserve"> </w:t>
-      </w:r>
-      <w:r>
-        <w:t xml:space="preserve">(Johnson, 2012)</w:t>
-      </w:r>
-      <w:r>
-        <w:t xml:space="preserve"> </w:t>
-      </w:r>
-      <w:r>
-        <w:t xml:space="preserve">addresses this issue. By providing these examples, it is hoped that the knowledge will be better integrated into practice.</w:t>
-      </w:r>
-    </w:p>
-    <w:p>
-      <w:pPr>
-        <w:pStyle w:val="Compact"/>
-        <w:numPr>
-          <w:ilvl w:val="0"/>
-          <w:numId w:val="1192"/>
         </w:numPr>
       </w:pPr>
       <w:hyperlink r:id="rId160">
@@ -22671,13 +22425,324 @@
     </w:p>
     <w:p>
       <w:pPr>
+        <w:pStyle w:val="FirstParagraph"/>
+      </w:pPr>
+      <w:r>
+        <w:rPr>
+          <w:color w:val="6ecfb1"/>
+          <w:sz w:val="24"/>
+          <w:szCs w:val="24"/>
+          <w:b/>
+        </w:rPr>
+        <w:t xml:space="preserve">&lt;End learning-activity&gt;</w:t>
+      </w:r>
+    </w:p>
+    <w:p>
+      <w:pPr>
+        <w:pStyle w:val="Heading3"/>
+      </w:pPr>
+      <w:r>
+        <w:t xml:space="preserve">6.1.11 Activity: Reflect</w:t>
+      </w:r>
+    </w:p>
+    <w:p>
+      <w:pPr>
+        <w:pStyle w:val="FirstParagraph"/>
+      </w:pPr>
+      <w:r>
+        <w:rPr>
+          <w:color w:val="6ecfb1"/>
+          <w:sz w:val="24"/>
+          <w:szCs w:val="24"/>
+          <w:b/>
+        </w:rPr>
+        <w:t xml:space="preserve">&lt;Begin learning-activity&gt;</w:t>
+      </w:r>
+    </w:p>
+    <w:p>
+      <w:pPr>
+        <w:pStyle w:val="BodyText"/>
+      </w:pPr>
+      <w:r>
+        <w:rPr>
+          <w:sz w:val="16"/>
+          <w:szCs w:val="16"/>
+          <w:b/>
+        </w:rPr>
+        <w:t xml:space="preserve">Estimated Time</w:t>
+      </w:r>
+      <w:r>
+        <w:rPr>
+          <w:sz w:val="16"/>
+          <w:szCs w:val="16"/>
+          <w:b/>
+        </w:rPr>
+        <w:t xml:space="preserve">: </w:t>
+      </w:r>
+      <w:r>
+        <w:rPr>
+          <w:sz w:val="16"/>
+          <w:szCs w:val="16"/>
+        </w:rPr>
+        <w:t xml:space="preserve"/>
+      </w:r>
+    </w:p>
+    <w:p>
+      <w:pPr>
+        <w:pStyle w:val="BodyText"/>
+      </w:pPr>
+      <w:r>
+        <w:t xml:space="preserve">Take a moment to write down in paragraph or point form some of your reactions to what you have read. Apply it to your practice.</w:t>
+      </w:r>
+    </w:p>
+    <w:p>
+      <w:pPr>
+        <w:pStyle w:val="Compact"/>
+        <w:numPr>
+          <w:ilvl w:val="0"/>
+          <w:numId w:val="1191"/>
+        </w:numPr>
+      </w:pPr>
+      <w:r>
+        <w:t xml:space="preserve">When you interact with your clients or in your place of work, do you see psychology and your faith as two separate entities?</w:t>
+      </w:r>
+    </w:p>
+    <w:p>
+      <w:pPr>
+        <w:pStyle w:val="Compact"/>
+        <w:numPr>
+          <w:ilvl w:val="0"/>
+          <w:numId w:val="1191"/>
+        </w:numPr>
+      </w:pPr>
+      <w:r>
+        <w:t xml:space="preserve">Do you feel comfortable bringing your faith into your work (when it is ethically appropriate)?</w:t>
+      </w:r>
+    </w:p>
+    <w:p>
+      <w:pPr>
+        <w:pStyle w:val="Compact"/>
+        <w:numPr>
+          <w:ilvl w:val="0"/>
+          <w:numId w:val="1191"/>
+        </w:numPr>
+      </w:pPr>
+      <w:r>
+        <w:t xml:space="preserve">Does your work challenge your faith sometimes?</w:t>
+      </w:r>
+    </w:p>
+    <w:p>
+      <w:pPr>
+        <w:pStyle w:val="Compact"/>
+        <w:numPr>
+          <w:ilvl w:val="0"/>
+          <w:numId w:val="1191"/>
+        </w:numPr>
+      </w:pPr>
+      <w:r>
+        <w:t xml:space="preserve">Does your faith challenge your work? At work do you place more value on science or on your faith?</w:t>
+      </w:r>
+    </w:p>
+    <w:p>
+      <w:pPr>
+        <w:pStyle w:val="FirstParagraph"/>
+      </w:pPr>
+      <w:r>
+        <w:rPr>
+          <w:color w:val="6ecfb1"/>
+          <w:sz w:val="24"/>
+          <w:szCs w:val="24"/>
+          <w:b/>
+        </w:rPr>
+        <w:t xml:space="preserve">&lt;End learning-activity&gt;</w:t>
+      </w:r>
+    </w:p>
+    <w:p>
+      <w:pPr>
+        <w:pStyle w:val="Heading2"/>
+      </w:pPr>
+      <w:r>
+        <w:t xml:space="preserve">6.2 Clinical Implications</w:t>
+      </w:r>
+    </w:p>
+    <w:p>
+      <w:pPr>
+        <w:pStyle w:val="FirstParagraph"/>
+      </w:pPr>
+      <w:r>
+        <w:t xml:space="preserve">Our next step will be to investigate the implications for the therapy room of the approaches described above. As part of this course we will read from the book</w:t>
+      </w:r>
+      <w:r>
+        <w:t xml:space="preserve"> </w:t>
+      </w:r>
+      <w:r>
+        <w:rPr>
+          <w:i/>
+          <w:iCs/>
+        </w:rPr>
+        <w:t xml:space="preserve">Counseling and Christianity: Five Approaches</w:t>
+      </w:r>
+      <w:r>
+        <w:t xml:space="preserve"> </w:t>
+      </w:r>
+      <w:r>
+        <w:t xml:space="preserve">(Johnson, 2012)</w:t>
+      </w:r>
+      <w:r>
+        <w:t xml:space="preserve">. The sections that explain how each view might apply in a therapist’s work are available to you as PDFs. The clinical case study of Jake will be incorporated into each view.</w:t>
+      </w:r>
+    </w:p>
+    <w:p>
+      <w:pPr>
+        <w:pStyle w:val="BodyText"/>
+      </w:pPr>
+      <w:r>
+        <w:t xml:space="preserve">It is important to note before we begin that regardless of the integration approach that you choose for your own practice (if you choose one at all), as therapists it is our ethical duty to never bring up faith in the room unless the client indicates that they are interested.</w:t>
+      </w:r>
+      <w:r>
+        <w:t xml:space="preserve"> </w:t>
+      </w:r>
+      <w:r>
+        <w:rPr>
+          <w:i/>
+          <w:iCs/>
+        </w:rPr>
+        <w:t xml:space="preserve">Critical Issues in Human Services</w:t>
+      </w:r>
+      <w:r>
+        <w:t xml:space="preserve">, a course that we offer in SOCI 400, focuses on this subject. We will discuss this ethical consideration in more detail if you have not taken this course yet. As a Christian therapist or agency, we must respect the autonomy of the client (the ethical principle) and never assume that this is exactly what the client is seeking.</w:t>
+      </w:r>
+    </w:p>
+    <w:p>
+      <w:pPr>
+        <w:pStyle w:val="Heading3"/>
+      </w:pPr>
+      <w:r>
+        <w:t xml:space="preserve">6.2.1 Activity: Read |</w:t>
+      </w:r>
+      <w:r>
+        <w:t xml:space="preserve"> </w:t>
+      </w:r>
+      <w:r>
+        <w:rPr>
+          <w:i/>
+          <w:iCs/>
+        </w:rPr>
+        <w:t xml:space="preserve">Counseling and Christianity: Five Approaches,</w:t>
+      </w:r>
+      <w:r>
+        <w:t xml:space="preserve"> </w:t>
+      </w:r>
+      <w:r>
+        <w:t xml:space="preserve">pp. 60–64, 72–74, and 81</w:t>
+      </w:r>
+    </w:p>
+    <w:p>
+      <w:pPr>
+        <w:pStyle w:val="FirstParagraph"/>
+      </w:pPr>
+      <w:r>
+        <w:rPr>
+          <w:color w:val="6ecfb1"/>
+          <w:sz w:val="24"/>
+          <w:szCs w:val="24"/>
+          <w:b/>
+        </w:rPr>
+        <w:t xml:space="preserve">&lt;Begin learning-activity&gt;</w:t>
+      </w:r>
+    </w:p>
+    <w:p>
+      <w:pPr>
+        <w:pStyle w:val="BodyText"/>
+      </w:pPr>
+      <w:r>
+        <w:rPr>
+          <w:sz w:val="16"/>
+          <w:szCs w:val="16"/>
+          <w:b/>
+        </w:rPr>
+        <w:t xml:space="preserve">Estimated Time</w:t>
+      </w:r>
+      <w:r>
+        <w:rPr>
+          <w:sz w:val="16"/>
+          <w:szCs w:val="16"/>
+          <w:b/>
+        </w:rPr>
+        <w:t xml:space="preserve">: </w:t>
+      </w:r>
+      <w:r>
+        <w:rPr>
+          <w:sz w:val="16"/>
+          <w:szCs w:val="16"/>
+        </w:rPr>
+        <w:t xml:space="preserve"/>
+      </w:r>
+    </w:p>
+    <w:p>
+      <w:pPr>
+        <w:pStyle w:val="BodyText"/>
+      </w:pPr>
+      <w:r>
+        <w:t xml:space="preserve">Please refer to the reading provided for an example of how the levels of explanation view would look in a therapy room. It can be difficult to determine how each of the five approaches will affect the way we work, which is why</w:t>
+      </w:r>
+      <w:r>
+        <w:t xml:space="preserve"> </w:t>
+      </w:r>
+      <w:r>
+        <w:rPr>
+          <w:i/>
+          <w:iCs/>
+        </w:rPr>
+        <w:t xml:space="preserve">Counseling and Christianity: Five Approaches</w:t>
+      </w:r>
+      <w:r>
+        <w:t xml:space="preserve"> </w:t>
+      </w:r>
+      <w:r>
+        <w:t xml:space="preserve">(Johnson, 2012)</w:t>
+      </w:r>
+      <w:r>
+        <w:t xml:space="preserve"> </w:t>
+      </w:r>
+      <w:r>
+        <w:t xml:space="preserve">addresses this issue. By providing these examples, it is hoped that the knowledge will be better integrated into practice.</w:t>
+      </w:r>
+    </w:p>
+    <w:p>
+      <w:pPr>
         <w:pStyle w:val="Compact"/>
         <w:numPr>
           <w:ilvl w:val="0"/>
           <w:numId w:val="1192"/>
         </w:numPr>
       </w:pPr>
-      <w:hyperlink r:id="rId147">
+      <w:hyperlink r:id="rId161">
+        <w:r>
+          <w:rPr>
+            <w:rStyle w:val="Hyperlink"/>
+            <w:i/>
+            <w:iCs/>
+          </w:rPr>
+          <w:t xml:space="preserve">Counseling and Christianity: Five Approaches</w:t>
+        </w:r>
+      </w:hyperlink>
+      <w:r>
+        <w:t xml:space="preserve"> </w:t>
+      </w:r>
+      <w:r>
+        <w:t xml:space="preserve">(2012)</w:t>
+      </w:r>
+    </w:p>
+    <w:p>
+      <w:pPr>
+        <w:pStyle w:val="Compact"/>
+        <w:numPr>
+          <w:ilvl w:val="0"/>
+          <w:numId w:val="1192"/>
+        </w:numPr>
+      </w:pPr>
+      <w:hyperlink r:id="rId148">
         <w:r>
           <w:rPr>
             <w:rStyle w:val="Hyperlink"/>
@@ -22710,7 +22775,7 @@
       <w:pPr>
         <w:pStyle w:val="FirstParagraph"/>
       </w:pPr>
-      <w:hyperlink r:id="rId148">
+      <w:hyperlink r:id="rId149">
         <w:r>
           <w:rPr>
             <w:rStyle w:val="Hyperlink"/>
@@ -22899,7 +22964,7 @@
           <w:numId w:val="1194"/>
         </w:numPr>
       </w:pPr>
-      <w:hyperlink r:id="rId161">
+      <w:hyperlink r:id="rId162">
         <w:r>
           <w:rPr>
             <w:rStyle w:val="Hyperlink"/>
@@ -23099,7 +23164,7 @@
           <w:numId w:val="1196"/>
         </w:numPr>
       </w:pPr>
-      <w:hyperlink r:id="rId161">
+      <w:hyperlink r:id="rId162">
         <w:r>
           <w:rPr>
             <w:rStyle w:val="Hyperlink"/>
@@ -23280,7 +23345,7 @@
           <w:numId w:val="1198"/>
         </w:numPr>
       </w:pPr>
-      <w:hyperlink r:id="rId161">
+      <w:hyperlink r:id="rId162">
         <w:r>
           <w:rPr>
             <w:rStyle w:val="Hyperlink"/>
@@ -23516,7 +23581,7 @@
           <w:numId w:val="1200"/>
         </w:numPr>
       </w:pPr>
-      <w:hyperlink r:id="rId161">
+      <w:hyperlink r:id="rId162">
         <w:r>
           <w:rPr>
             <w:rStyle w:val="Hyperlink"/>
@@ -23708,7 +23773,7 @@
           <w:numId w:val="1202"/>
         </w:numPr>
       </w:pPr>
-      <w:hyperlink r:id="rId161">
+      <w:hyperlink r:id="rId162">
         <w:r>
           <w:rPr>
             <w:rStyle w:val="Hyperlink"/>
@@ -23733,7 +23798,7 @@
           <w:numId w:val="1202"/>
         </w:numPr>
       </w:pPr>
-      <w:hyperlink r:id="rId162">
+      <w:hyperlink r:id="rId163">
         <w:r>
           <w:rPr>
             <w:rStyle w:val="Hyperlink"/>
@@ -24842,7 +24907,7 @@
           <w:numId w:val="1212"/>
         </w:numPr>
       </w:pPr>
-      <w:hyperlink r:id="rId163">
+      <w:hyperlink r:id="rId164">
         <w:r>
           <w:rPr>
             <w:rStyle w:val="Hyperlink"/>
@@ -24859,7 +24924,7 @@
           <w:numId w:val="1212"/>
         </w:numPr>
       </w:pPr>
-      <w:hyperlink r:id="rId164">
+      <w:hyperlink r:id="rId165">
         <w:r>
           <w:rPr>
             <w:rStyle w:val="Hyperlink"/>
@@ -25600,8 +25665,8 @@
         <w:t xml:space="preserve">(Johnson, 2010, p. 49)</w:t>
       </w:r>
     </w:p>
-    <w:bookmarkStart w:id="262" w:name="refs"/>
-    <w:bookmarkStart w:id="165" w:name="ref-abcnewsSuicideClusterPalo2016"/>
+    <w:bookmarkStart w:id="263" w:name="refs"/>
+    <w:bookmarkStart w:id="166" w:name="ref-abcnewsSuicideClusterPalo2016"/>
     <w:p>
       <w:pPr>
         <w:pStyle w:val="Bibliography"/>
@@ -25672,8 +25737,8 @@
         <w:t xml:space="preserve">. YouTube.</w:t>
       </w:r>
     </w:p>
-    <w:bookmarkEnd w:id="165"/>
-    <w:bookmarkStart w:id="166" w:name="ref-amenclinicsDrugsAlcoholAddiction"/>
+    <w:bookmarkEnd w:id="166"/>
+    <w:bookmarkStart w:id="167" w:name="ref-amenclinicsDrugsAlcoholAddiction"/>
     <w:p>
       <w:pPr>
         <w:pStyle w:val="Bibliography"/>
@@ -25695,8 +25760,8 @@
         <w:t xml:space="preserve">. https://www.amenclinics.com/conditions/drugs-and-alcohol-addiction/.</w:t>
       </w:r>
     </w:p>
-    <w:bookmarkEnd w:id="166"/>
-    <w:bookmarkStart w:id="167" w:name="X5936e77050a85820bd4221dc99790d99f0f0083"/>
+    <w:bookmarkEnd w:id="167"/>
+    <w:bookmarkStart w:id="168" w:name="X5936e77050a85820bd4221dc99790d99f0f0083"/>
     <w:p>
       <w:pPr>
         <w:pStyle w:val="Bibliography"/>
@@ -25753,8 +25818,8 @@
         <w:t xml:space="preserve">. YouTube.</w:t>
       </w:r>
     </w:p>
-    <w:bookmarkEnd w:id="167"/>
-    <w:bookmarkStart w:id="168" w:name="Xde93ab615aefc7e3350419ddfdb521b1db7064a"/>
+    <w:bookmarkEnd w:id="168"/>
+    <w:bookmarkStart w:id="169" w:name="Xde93ab615aefc7e3350419ddfdb521b1db7064a"/>
     <w:p>
       <w:pPr>
         <w:pStyle w:val="Bibliography"/>
@@ -25782,8 +25847,8 @@
         <w:t xml:space="preserve">. https://www.apa.org/ptsd-guideline/treatments/narrative-exposure-therapy.</w:t>
       </w:r>
     </w:p>
-    <w:bookmarkEnd w:id="168"/>
-    <w:bookmarkStart w:id="169" w:name="ref-arcframeworkWhatARC"/>
+    <w:bookmarkEnd w:id="169"/>
+    <w:bookmarkStart w:id="170" w:name="ref-arcframeworkWhatARC"/>
     <w:p>
       <w:pPr>
         <w:pStyle w:val="Bibliography"/>
@@ -25826,8 +25891,8 @@
         <w:t xml:space="preserve"> https://arcframework.org/what-is-arc/.</w:t>
       </w:r>
     </w:p>
-    <w:bookmarkEnd w:id="169"/>
-    <w:bookmarkStart w:id="170" w:name="ref-bbcideasDyingNotBad2019"/>
+    <w:bookmarkEnd w:id="170"/>
+    <w:bookmarkStart w:id="171" w:name="ref-bbcideasDyingNotBad2019"/>
     <w:p>
       <w:pPr>
         <w:pStyle w:val="Bibliography"/>
@@ -25870,8 +25935,8 @@
         <w:t xml:space="preserve">. YouTube.</w:t>
       </w:r>
     </w:p>
-    <w:bookmarkEnd w:id="170"/>
-    <w:bookmarkStart w:id="171" w:name="ref-bigthinkWhatTraumaAuthor2021"/>
+    <w:bookmarkEnd w:id="171"/>
+    <w:bookmarkStart w:id="172" w:name="ref-bigthinkWhatTraumaAuthor2021"/>
     <w:p>
       <w:pPr>
         <w:pStyle w:val="Bibliography"/>
@@ -25970,8 +26035,8 @@
         <w:t xml:space="preserve">. YouTube.</w:t>
       </w:r>
     </w:p>
-    <w:bookmarkEnd w:id="171"/>
-    <w:bookmarkStart w:id="172" w:name="X2ef632609e2ee802570c3555e345950776ebaf3"/>
+    <w:bookmarkEnd w:id="172"/>
+    <w:bookmarkStart w:id="173" w:name="X2ef632609e2ee802570c3555e345950776ebaf3"/>
     <w:p>
       <w:pPr>
         <w:pStyle w:val="Bibliography"/>
@@ -26056,8 +26121,8 @@
         <w:t xml:space="preserve">. YouTube.</w:t>
       </w:r>
     </w:p>
-    <w:bookmarkEnd w:id="172"/>
-    <w:bookmarkStart w:id="174" w:name="ref-brauschRoleBodyImage2009"/>
+    <w:bookmarkEnd w:id="173"/>
+    <w:bookmarkStart w:id="175" w:name="ref-brauschRoleBodyImage2009"/>
     <w:p>
       <w:pPr>
         <w:pStyle w:val="Bibliography"/>
@@ -26094,7 +26159,7 @@
       <w:r>
         <w:t xml:space="preserve"> </w:t>
       </w:r>
-      <w:hyperlink r:id="rId173">
+      <w:hyperlink r:id="rId174">
         <w:r>
           <w:rPr>
             <w:rStyle w:val="Hyperlink"/>
@@ -26103,8 +26168,8 @@
         </w:r>
       </w:hyperlink>
     </w:p>
-    <w:bookmarkEnd w:id="174"/>
-    <w:bookmarkStart w:id="175" w:name="ref-breakfastalienMySuicideShneidman2014"/>
+    <w:bookmarkEnd w:id="175"/>
+    <w:bookmarkStart w:id="176" w:name="ref-breakfastalienMySuicideShneidman2014"/>
     <w:p>
       <w:pPr>
         <w:pStyle w:val="Bibliography"/>
@@ -26168,8 +26233,8 @@
         <w:t xml:space="preserve">. YouTube.</w:t>
       </w:r>
     </w:p>
-    <w:bookmarkEnd w:id="175"/>
-    <w:bookmarkStart w:id="176" w:name="ref-brownPowerVulnerability2010"/>
+    <w:bookmarkEnd w:id="176"/>
+    <w:bookmarkStart w:id="177" w:name="ref-brownPowerVulnerability2010"/>
     <w:p>
       <w:pPr>
         <w:pStyle w:val="Bibliography"/>
@@ -26191,8 +26256,8 @@
         <w:t xml:space="preserve">. TED.</w:t>
       </w:r>
     </w:p>
-    <w:bookmarkEnd w:id="176"/>
-    <w:bookmarkStart w:id="177" w:name="ref-brownAtlasHeartMapping2021"/>
+    <w:bookmarkEnd w:id="177"/>
+    <w:bookmarkStart w:id="178" w:name="ref-brownAtlasHeartMapping2021"/>
     <w:p>
       <w:pPr>
         <w:pStyle w:val="Bibliography"/>
@@ -26242,8 +26307,8 @@
         <w:t xml:space="preserve">. Random House.</w:t>
       </w:r>
     </w:p>
-    <w:bookmarkEnd w:id="177"/>
-    <w:bookmarkStart w:id="179" w:name="ref-brunLastWordEnding2021"/>
+    <w:bookmarkEnd w:id="178"/>
+    <w:bookmarkStart w:id="180" w:name="ref-brunLastWordEnding2021"/>
     <w:p>
       <w:pPr>
         <w:pStyle w:val="Bibliography"/>
@@ -26280,7 +26345,7 @@
       <w:r>
         <w:t xml:space="preserve"> </w:t>
       </w:r>
-      <w:hyperlink r:id="rId178">
+      <w:hyperlink r:id="rId179">
         <w:r>
           <w:rPr>
             <w:rStyle w:val="Hyperlink"/>
@@ -26289,8 +26354,8 @@
         </w:r>
       </w:hyperlink>
     </w:p>
-    <w:bookmarkEnd w:id="179"/>
-    <w:bookmarkStart w:id="180" w:name="ref-burkeharrisHowChildhoodTrauma2015"/>
+    <w:bookmarkEnd w:id="180"/>
+    <w:bookmarkStart w:id="181" w:name="ref-burkeharrisHowChildhoodTrauma2015"/>
     <w:p>
       <w:pPr>
         <w:pStyle w:val="Bibliography"/>
@@ -26312,8 +26377,8 @@
         <w:t xml:space="preserve">. YouTube.</w:t>
       </w:r>
     </w:p>
-    <w:bookmarkEnd w:id="180"/>
-    <w:bookmarkStart w:id="181" w:name="ref-CanadaStress"/>
+    <w:bookmarkEnd w:id="181"/>
+    <w:bookmarkStart w:id="182" w:name="ref-CanadaStress"/>
     <w:p>
       <w:pPr>
         <w:pStyle w:val="Bibliography"/>
@@ -26343,8 +26408,8 @@
         <w:t xml:space="preserve">. (n.d.). https://stresscanada.org/.</w:t>
       </w:r>
     </w:p>
-    <w:bookmarkEnd w:id="181"/>
-    <w:bookmarkStart w:id="182" w:name="ref-ccefHowBiblicalCounseling2011"/>
+    <w:bookmarkEnd w:id="182"/>
+    <w:bookmarkStart w:id="183" w:name="ref-ccefHowBiblicalCounseling2011"/>
     <w:p>
       <w:pPr>
         <w:pStyle w:val="Bibliography"/>
@@ -26436,8 +26501,8 @@
         <w:t xml:space="preserve">. YouTube.</w:t>
       </w:r>
     </w:p>
-    <w:bookmarkEnd w:id="182"/>
-    <w:bookmarkStart w:id="183" w:name="X17eca3241010601a9a6b347cd9eaba31a3833cd"/>
+    <w:bookmarkEnd w:id="183"/>
+    <w:bookmarkStart w:id="184" w:name="X17eca3241010601a9a6b347cd9eaba31a3833cd"/>
     <w:p>
       <w:pPr>
         <w:pStyle w:val="Bibliography"/>
@@ -26494,8 +26559,8 @@
         <w:t xml:space="preserve">. YouTube.</w:t>
       </w:r>
     </w:p>
-    <w:bookmarkEnd w:id="183"/>
-    <w:bookmarkStart w:id="184" w:name="Xb6ce29d59ba0420bd9bea38f2222652da10f955"/>
+    <w:bookmarkEnd w:id="184"/>
+    <w:bookmarkStart w:id="185" w:name="Xb6ce29d59ba0420bd9bea38f2222652da10f955"/>
     <w:p>
       <w:pPr>
         <w:pStyle w:val="Bibliography"/>
@@ -26573,8 +26638,8 @@
         <w:t xml:space="preserve">. YouTube.</w:t>
       </w:r>
     </w:p>
-    <w:bookmarkEnd w:id="184"/>
-    <w:bookmarkStart w:id="185" w:name="ref-chenStressManagementPrevention2011"/>
+    <w:bookmarkEnd w:id="185"/>
+    <w:bookmarkStart w:id="186" w:name="ref-chenStressManagementPrevention2011"/>
     <w:p>
       <w:pPr>
         <w:pStyle w:val="Bibliography"/>
@@ -26627,8 +26692,8 @@
         <w:t xml:space="preserve">(2nd ed.). Routledge.</w:t>
       </w:r>
     </w:p>
-    <w:bookmarkEnd w:id="185"/>
-    <w:bookmarkStart w:id="187" w:name="X4a83ef953a63eca6fedded7869b539fd05347a5"/>
+    <w:bookmarkEnd w:id="186"/>
+    <w:bookmarkStart w:id="188" w:name="X4a83ef953a63eca6fedded7869b539fd05347a5"/>
     <w:p>
       <w:pPr>
         <w:pStyle w:val="Bibliography"/>
@@ -26665,7 +26730,7 @@
       <w:r>
         <w:t xml:space="preserve"> </w:t>
       </w:r>
-      <w:hyperlink r:id="rId186">
+      <w:hyperlink r:id="rId187">
         <w:r>
           <w:rPr>
             <w:rStyle w:val="Hyperlink"/>
@@ -26674,8 +26739,8 @@
         </w:r>
       </w:hyperlink>
     </w:p>
-    <w:bookmarkEnd w:id="187"/>
-    <w:bookmarkStart w:id="188" w:name="X5e6a2ec79741d3804c5965eeffaa36f9ebce69c"/>
+    <w:bookmarkEnd w:id="188"/>
+    <w:bookmarkStart w:id="189" w:name="X5e6a2ec79741d3804c5965eeffaa36f9ebce69c"/>
     <w:p>
       <w:pPr>
         <w:pStyle w:val="Bibliography"/>
@@ -26746,8 +26811,8 @@
         <w:t xml:space="preserve">. YouTube.</w:t>
       </w:r>
     </w:p>
-    <w:bookmarkEnd w:id="188"/>
-    <w:bookmarkStart w:id="189" w:name="Xd537274801f656992115a93fd976e6a0f379093"/>
+    <w:bookmarkEnd w:id="189"/>
+    <w:bookmarkStart w:id="190" w:name="Xd537274801f656992115a93fd976e6a0f379093"/>
     <w:p>
       <w:pPr>
         <w:pStyle w:val="Bibliography"/>
@@ -26825,8 +26890,8 @@
         <w:t xml:space="preserve">. YouTube.</w:t>
       </w:r>
     </w:p>
-    <w:bookmarkEnd w:id="189"/>
-    <w:bookmarkStart w:id="190" w:name="X2896a1852fe39ced64f3297a97a24f228467ea5"/>
+    <w:bookmarkEnd w:id="190"/>
+    <w:bookmarkStart w:id="191" w:name="X2896a1852fe39ced64f3297a97a24f228467ea5"/>
     <w:p>
       <w:pPr>
         <w:pStyle w:val="Bibliography"/>
@@ -26904,8 +26969,8 @@
         <w:t xml:space="preserve">. YouTube.</w:t>
       </w:r>
     </w:p>
-    <w:bookmarkEnd w:id="190"/>
-    <w:bookmarkStart w:id="191" w:name="X7dbb5b54de31391c69b3e723a2117af0fd64dd5"/>
+    <w:bookmarkEnd w:id="191"/>
+    <w:bookmarkStart w:id="192" w:name="X7dbb5b54de31391c69b3e723a2117af0fd64dd5"/>
     <w:p>
       <w:pPr>
         <w:pStyle w:val="Bibliography"/>
@@ -26983,8 +27048,8 @@
         <w:t xml:space="preserve">. YouTube.</w:t>
       </w:r>
     </w:p>
-    <w:bookmarkEnd w:id="191"/>
-    <w:bookmarkStart w:id="192" w:name="Xe54e7ab143312822898ded0b2bf11ead6ae4ea5"/>
+    <w:bookmarkEnd w:id="192"/>
+    <w:bookmarkStart w:id="193" w:name="Xe54e7ab143312822898ded0b2bf11ead6ae4ea5"/>
     <w:p>
       <w:pPr>
         <w:pStyle w:val="Bibliography"/>
@@ -27048,8 +27113,8 @@
         <w:t xml:space="preserve">. YouTube.</w:t>
       </w:r>
     </w:p>
-    <w:bookmarkEnd w:id="192"/>
-    <w:bookmarkStart w:id="193" w:name="ref-ComplexTraumaTreatments"/>
+    <w:bookmarkEnd w:id="193"/>
+    <w:bookmarkStart w:id="194" w:name="ref-ComplexTraumaTreatments"/>
     <w:p>
       <w:pPr>
         <w:pStyle w:val="Bibliography"/>
@@ -27071,8 +27136,8 @@
         <w:t xml:space="preserve">. https://www.complextrauma.org/treatment/complex-trauma-treatments-for-adults/.</w:t>
       </w:r>
     </w:p>
-    <w:bookmarkEnd w:id="193"/>
-    <w:bookmarkStart w:id="194" w:name="ref-counsellingtutorFiveStagesGrief2012"/>
+    <w:bookmarkEnd w:id="194"/>
+    <w:bookmarkStart w:id="195" w:name="ref-counsellingtutorFiveStagesGrief2012"/>
     <w:p>
       <w:pPr>
         <w:pStyle w:val="Bibliography"/>
@@ -27108,8 +27173,8 @@
         <w:t xml:space="preserve">. YouTube.</w:t>
       </w:r>
     </w:p>
-    <w:bookmarkEnd w:id="194"/>
-    <w:bookmarkStart w:id="196" w:name="ref-courtoisComplexTraumaComplex2004"/>
+    <w:bookmarkEnd w:id="195"/>
+    <w:bookmarkStart w:id="197" w:name="ref-courtoisComplexTraumaComplex2004"/>
     <w:p>
       <w:pPr>
         <w:pStyle w:val="Bibliography"/>
@@ -27158,7 +27223,7 @@
       <w:r>
         <w:t xml:space="preserve"> </w:t>
       </w:r>
-      <w:hyperlink r:id="rId195">
+      <w:hyperlink r:id="rId196">
         <w:r>
           <w:rPr>
             <w:rStyle w:val="Hyperlink"/>
@@ -27167,8 +27232,8 @@
         </w:r>
       </w:hyperlink>
     </w:p>
-    <w:bookmarkEnd w:id="196"/>
-    <w:bookmarkStart w:id="197" w:name="Xc002c739a36da123200303c36760ab76c5faa71"/>
+    <w:bookmarkEnd w:id="197"/>
+    <w:bookmarkStart w:id="198" w:name="Xc002c739a36da123200303c36760ab76c5faa71"/>
     <w:p>
       <w:pPr>
         <w:pStyle w:val="Bibliography"/>
@@ -27246,8 +27311,8 @@
         <w:t xml:space="preserve">.</w:t>
       </w:r>
     </w:p>
-    <w:bookmarkEnd w:id="197"/>
-    <w:bookmarkStart w:id="198" w:name="Xfd76ac4e1c3c1d758ebd9723f490eb5530b35a9"/>
+    <w:bookmarkEnd w:id="198"/>
+    <w:bookmarkStart w:id="199" w:name="Xfd76ac4e1c3c1d758ebd9723f490eb5530b35a9"/>
     <w:p>
       <w:pPr>
         <w:pStyle w:val="Bibliography"/>
@@ -27353,8 +27418,8 @@
         <w:t xml:space="preserve">. YouTube.</w:t>
       </w:r>
     </w:p>
-    <w:bookmarkEnd w:id="198"/>
-    <w:bookmarkStart w:id="199" w:name="ref-ElisabethKublerRossFoundation"/>
+    <w:bookmarkEnd w:id="199"/>
+    <w:bookmarkStart w:id="200" w:name="ref-ElisabethKublerRossFoundation"/>
     <w:p>
       <w:pPr>
         <w:pStyle w:val="Bibliography"/>
@@ -27398,8 +27463,8 @@
         <w:t xml:space="preserve">. (n.d.). https://www.ekrfoundation.org/.</w:t>
       </w:r>
     </w:p>
-    <w:bookmarkEnd w:id="199"/>
-    <w:bookmarkStart w:id="200" w:name="ref-ementalhealthMentalHealthResources"/>
+    <w:bookmarkEnd w:id="200"/>
+    <w:bookmarkStart w:id="201" w:name="ref-ementalhealthMentalHealthResources"/>
     <w:p>
       <w:pPr>
         <w:pStyle w:val="Bibliography"/>
@@ -27421,8 +27486,8 @@
         <w:t xml:space="preserve">. https://www.ementalhealth.ca/.</w:t>
       </w:r>
     </w:p>
-    <w:bookmarkEnd w:id="200"/>
-    <w:bookmarkStart w:id="201" w:name="X69d789e254306d9ab15af2e4a1203df6967e17c"/>
+    <w:bookmarkEnd w:id="201"/>
+    <w:bookmarkStart w:id="202" w:name="X69d789e254306d9ab15af2e4a1203df6967e17c"/>
     <w:p>
       <w:pPr>
         <w:pStyle w:val="Bibliography"/>
@@ -27457,8 +27522,8 @@
         <w:t xml:space="preserve">(Suppl), 72–78.</w:t>
       </w:r>
     </w:p>
-    <w:bookmarkEnd w:id="201"/>
-    <w:bookmarkStart w:id="202" w:name="ref-filmbilder&amp;friendsNuggets2014"/>
+    <w:bookmarkEnd w:id="202"/>
+    <w:bookmarkStart w:id="203" w:name="ref-filmbilder&amp;friendsNuggets2014"/>
     <w:p>
       <w:pPr>
         <w:pStyle w:val="Bibliography"/>
@@ -27480,8 +27545,8 @@
         <w:t xml:space="preserve">. YouTube.</w:t>
       </w:r>
     </w:p>
-    <w:bookmarkEnd w:id="202"/>
-    <w:bookmarkStart w:id="203" w:name="ref-foundryYouMatter"/>
+    <w:bookmarkEnd w:id="203"/>
+    <w:bookmarkStart w:id="204" w:name="ref-foundryYouMatter"/>
     <w:p>
       <w:pPr>
         <w:pStyle w:val="Bibliography"/>
@@ -27503,8 +27568,8 @@
         <w:t xml:space="preserve">. https://foundrybc.ca/youmatter/.</w:t>
       </w:r>
     </w:p>
-    <w:bookmarkEnd w:id="203"/>
-    <w:bookmarkStart w:id="204" w:name="ref-ftmyersfampsychDrDanielSiegel2012"/>
+    <w:bookmarkEnd w:id="204"/>
+    <w:bookmarkStart w:id="205" w:name="ref-ftmyersfampsychDrDanielSiegel2012"/>
     <w:p>
       <w:pPr>
         <w:pStyle w:val="Bibliography"/>
@@ -27554,8 +27619,8 @@
         <w:t xml:space="preserve">. YouTube.</w:t>
       </w:r>
     </w:p>
-    <w:bookmarkEnd w:id="204"/>
-    <w:bookmarkStart w:id="205" w:name="Xc452839e9cbfa946c3746a75f959f2d7427bbee"/>
+    <w:bookmarkEnd w:id="205"/>
+    <w:bookmarkStart w:id="206" w:name="Xc452839e9cbfa946c3746a75f959f2d7427bbee"/>
     <w:p>
       <w:pPr>
         <w:pStyle w:val="Bibliography"/>
@@ -27605,8 +27670,8 @@
         <w:t xml:space="preserve">. YouTube.</w:t>
       </w:r>
     </w:p>
-    <w:bookmarkEnd w:id="205"/>
-    <w:bookmarkStart w:id="206" w:name="ref-gawandeBeingMortalMedicine2017"/>
+    <w:bookmarkEnd w:id="206"/>
+    <w:bookmarkStart w:id="207" w:name="ref-gawandeBeingMortalMedicine2017"/>
     <w:p>
       <w:pPr>
         <w:pStyle w:val="Bibliography"/>
@@ -27656,8 +27721,8 @@
         <w:t xml:space="preserve">. Anchor Canada.</w:t>
       </w:r>
     </w:p>
-    <w:bookmarkEnd w:id="206"/>
-    <w:bookmarkStart w:id="207" w:name="ref-Glossary"/>
+    <w:bookmarkEnd w:id="207"/>
+    <w:bookmarkStart w:id="208" w:name="ref-Glossary"/>
     <w:p>
       <w:pPr>
         <w:pStyle w:val="Bibliography"/>
@@ -27679,8 +27744,8 @@
         <w:t xml:space="preserve">. https://www.complextrauma.org/glossary/.</w:t>
       </w:r>
     </w:p>
-    <w:bookmarkEnd w:id="207"/>
-    <w:bookmarkStart w:id="209" w:name="ref-goldGeneratingVocabularyMourning2020"/>
+    <w:bookmarkEnd w:id="208"/>
+    <w:bookmarkStart w:id="210" w:name="ref-goldGeneratingVocabularyMourning2020"/>
     <w:p>
       <w:pPr>
         <w:pStyle w:val="Bibliography"/>
@@ -27729,7 +27794,7 @@
       <w:r>
         <w:t xml:space="preserve"> </w:t>
       </w:r>
-      <w:hyperlink r:id="rId208">
+      <w:hyperlink r:id="rId209">
         <w:r>
           <w:rPr>
             <w:rStyle w:val="Hyperlink"/>
@@ -27738,8 +27803,8 @@
         </w:r>
       </w:hyperlink>
     </w:p>
-    <w:bookmarkEnd w:id="209"/>
-    <w:bookmarkStart w:id="210" w:name="X20f7b7bded6878255c0584573223fa8eb675d00"/>
+    <w:bookmarkEnd w:id="210"/>
+    <w:bookmarkStart w:id="211" w:name="X20f7b7bded6878255c0584573223fa8eb675d00"/>
     <w:p>
       <w:pPr>
         <w:pStyle w:val="Bibliography"/>
@@ -27768,8 +27833,8 @@
         <w:t xml:space="preserve">.</w:t>
       </w:r>
     </w:p>
-    <w:bookmarkEnd w:id="210"/>
-    <w:bookmarkStart w:id="211" w:name="ref-haguetalksBuildingResilienceCare2019"/>
+    <w:bookmarkEnd w:id="211"/>
+    <w:bookmarkStart w:id="212" w:name="ref-haguetalksBuildingResilienceCare2019"/>
     <w:p>
       <w:pPr>
         <w:pStyle w:val="Bibliography"/>
@@ -27826,8 +27891,8 @@
         <w:t xml:space="preserve">. YouTube.</w:t>
       </w:r>
     </w:p>
-    <w:bookmarkEnd w:id="211"/>
-    <w:bookmarkStart w:id="213" w:name="ref-hawSuicideClustersReview2013"/>
+    <w:bookmarkEnd w:id="212"/>
+    <w:bookmarkStart w:id="214" w:name="ref-hawSuicideClustersReview2013"/>
     <w:p>
       <w:pPr>
         <w:pStyle w:val="Bibliography"/>
@@ -27876,7 +27941,7 @@
       <w:r>
         <w:t xml:space="preserve"> </w:t>
       </w:r>
-      <w:hyperlink r:id="rId212">
+      <w:hyperlink r:id="rId213">
         <w:r>
           <w:rPr>
             <w:rStyle w:val="Hyperlink"/>
@@ -27885,8 +27950,8 @@
         </w:r>
       </w:hyperlink>
     </w:p>
-    <w:bookmarkEnd w:id="213"/>
-    <w:bookmarkStart w:id="214" w:name="ref-healthlineHowCanGet"/>
+    <w:bookmarkEnd w:id="214"/>
+    <w:bookmarkStart w:id="215" w:name="ref-healthlineHowCanGet"/>
     <w:p>
       <w:pPr>
         <w:pStyle w:val="Bibliography"/>
@@ -27936,8 +28001,8 @@
         <w:t xml:space="preserve">. https://www.healthline.com/health/depression/help-for-depression.</w:t>
       </w:r>
     </w:p>
-    <w:bookmarkEnd w:id="214"/>
-    <w:bookmarkStart w:id="215" w:name="ref-hopperTreatingAdultSurvivors2021"/>
+    <w:bookmarkEnd w:id="215"/>
+    <w:bookmarkStart w:id="216" w:name="ref-hopperTreatingAdultSurvivors2021"/>
     <w:p>
       <w:pPr>
         <w:pStyle w:val="Bibliography"/>
@@ -27987,8 +28052,8 @@
         <w:t xml:space="preserve">. Guilford Press.</w:t>
       </w:r>
     </w:p>
-    <w:bookmarkEnd w:id="215"/>
-    <w:bookmarkStart w:id="216" w:name="ref-howtoacademyDrGaborMate2019"/>
+    <w:bookmarkEnd w:id="216"/>
+    <w:bookmarkStart w:id="217" w:name="ref-howtoacademyDrGaborMate2019"/>
     <w:p>
       <w:pPr>
         <w:pStyle w:val="Bibliography"/>
@@ -28045,8 +28110,8 @@
         <w:t xml:space="preserve">. YouTube.</w:t>
       </w:r>
     </w:p>
-    <w:bookmarkEnd w:id="216"/>
-    <w:bookmarkStart w:id="217" w:name="X942ba57e8701e292b87828ba22e2cc14d026297"/>
+    <w:bookmarkEnd w:id="217"/>
+    <w:bookmarkStart w:id="218" w:name="X942ba57e8701e292b87828ba22e2cc14d026297"/>
     <w:p>
       <w:pPr>
         <w:pStyle w:val="Bibliography"/>
@@ -28117,8 +28182,8 @@
         <w:t xml:space="preserve">. YouTube.</w:t>
       </w:r>
     </w:p>
-    <w:bookmarkEnd w:id="217"/>
-    <w:bookmarkStart w:id="219" w:name="X3d3757bb4f752dfb2f33e0c38c8141dabd2455f"/>
+    <w:bookmarkEnd w:id="218"/>
+    <w:bookmarkStart w:id="220" w:name="X3d3757bb4f752dfb2f33e0c38c8141dabd2455f"/>
     <w:p>
       <w:pPr>
         <w:pStyle w:val="Bibliography"/>
@@ -28166,7 +28231,7 @@
       <w:r>
         <w:t xml:space="preserve"> </w:t>
       </w:r>
-      <w:hyperlink r:id="rId218">
+      <w:hyperlink r:id="rId219">
         <w:r>
           <w:rPr>
             <w:rStyle w:val="Hyperlink"/>
@@ -28175,8 +28240,8 @@
         </w:r>
       </w:hyperlink>
     </w:p>
-    <w:bookmarkEnd w:id="219"/>
-    <w:bookmarkStart w:id="220" w:name="ref-johannhariEverythingYouThink2015"/>
+    <w:bookmarkEnd w:id="220"/>
+    <w:bookmarkStart w:id="221" w:name="ref-johannhariEverythingYouThink2015"/>
     <w:p>
       <w:pPr>
         <w:pStyle w:val="Bibliography"/>
@@ -28198,8 +28263,8 @@
         <w:t xml:space="preserve">. YouTube.</w:t>
       </w:r>
     </w:p>
-    <w:bookmarkEnd w:id="220"/>
-    <w:bookmarkStart w:id="221" w:name="ref-johnsonPsychologyChristianity2010"/>
+    <w:bookmarkEnd w:id="221"/>
+    <w:bookmarkStart w:id="222" w:name="ref-johnsonPsychologyChristianity2010"/>
     <w:p>
       <w:pPr>
         <w:pStyle w:val="Bibliography"/>
@@ -28235,8 +28300,8 @@
         <w:t xml:space="preserve">. IVP Academic.</w:t>
       </w:r>
     </w:p>
-    <w:bookmarkEnd w:id="221"/>
-    <w:bookmarkStart w:id="222" w:name="X56b2626cb1375397ad0efe28fc450f51ff6d5b7"/>
+    <w:bookmarkEnd w:id="222"/>
+    <w:bookmarkStart w:id="223" w:name="X56b2626cb1375397ad0efe28fc450f51ff6d5b7"/>
     <w:p>
       <w:pPr>
         <w:pStyle w:val="Bibliography"/>
@@ -28310,8 +28375,8 @@
         <w:t xml:space="preserve">(S. P. Greggo &amp; T. A. Sisemore, Eds.). IVP Academic.</w:t>
       </w:r>
     </w:p>
-    <w:bookmarkEnd w:id="222"/>
-    <w:bookmarkStart w:id="223" w:name="ref-kellerWalkingGodPain2013"/>
+    <w:bookmarkEnd w:id="223"/>
+    <w:bookmarkStart w:id="224" w:name="ref-kellerWalkingGodPain2013"/>
     <w:p>
       <w:pPr>
         <w:pStyle w:val="Bibliography"/>
@@ -28333,8 +28398,8 @@
         <w:t xml:space="preserve">. Penguin Books.</w:t>
       </w:r>
     </w:p>
-    <w:bookmarkEnd w:id="223"/>
-    <w:bookmarkStart w:id="224" w:name="ref-kubler-rossDeathDying1970"/>
+    <w:bookmarkEnd w:id="224"/>
+    <w:bookmarkStart w:id="225" w:name="ref-kubler-rossDeathDying1970"/>
     <w:p>
       <w:pPr>
         <w:pStyle w:val="Bibliography"/>
@@ -28398,8 +28463,8 @@
         <w:t xml:space="preserve">. Scribner.</w:t>
       </w:r>
     </w:p>
-    <w:bookmarkEnd w:id="224"/>
-    <w:bookmarkStart w:id="226" w:name="Xa545be35e8f1985202e30823ab1e0cf0f02a66b"/>
+    <w:bookmarkEnd w:id="225"/>
+    <w:bookmarkStart w:id="227" w:name="Xa545be35e8f1985202e30823ab1e0cf0f02a66b"/>
     <w:p>
       <w:pPr>
         <w:pStyle w:val="Bibliography"/>
@@ -28454,7 +28519,7 @@
       <w:r>
         <w:t xml:space="preserve"> </w:t>
       </w:r>
-      <w:hyperlink r:id="rId225">
+      <w:hyperlink r:id="rId226">
         <w:r>
           <w:rPr>
             <w:rStyle w:val="Hyperlink"/>
@@ -28463,8 +28528,8 @@
         </w:r>
       </w:hyperlink>
     </w:p>
-    <w:bookmarkEnd w:id="226"/>
-    <w:bookmarkStart w:id="227" w:name="X04bfa9c8a76da6becf6424d5ee7bc8cb8b7e194"/>
+    <w:bookmarkEnd w:id="227"/>
+    <w:bookmarkStart w:id="228" w:name="X04bfa9c8a76da6becf6424d5ee7bc8cb8b7e194"/>
     <w:p>
       <w:pPr>
         <w:pStyle w:val="Bibliography"/>
@@ -28514,8 +28579,8 @@
         <w:t xml:space="preserve"> YouTube.</w:t>
       </w:r>
     </w:p>
-    <w:bookmarkEnd w:id="227"/>
-    <w:bookmarkStart w:id="228" w:name="ref-linesforlifeServicesCrisisLines"/>
+    <w:bookmarkEnd w:id="228"/>
+    <w:bookmarkStart w:id="229" w:name="ref-linesforlifeServicesCrisisLines"/>
     <w:p>
       <w:pPr>
         <w:pStyle w:val="Bibliography"/>
@@ -28537,8 +28602,8 @@
         <w:t xml:space="preserve">. https://www.linesforlife.org/get-help-now/services-and-crisis-lines/.</w:t>
       </w:r>
     </w:p>
-    <w:bookmarkEnd w:id="228"/>
-    <w:bookmarkStart w:id="229" w:name="X118eadeffa9bc6d02fcbde3ded9818f97a5b3ac"/>
+    <w:bookmarkEnd w:id="229"/>
+    <w:bookmarkStart w:id="230" w:name="X118eadeffa9bc6d02fcbde3ded9818f97a5b3ac"/>
     <w:p>
       <w:pPr>
         <w:pStyle w:val="Bibliography"/>
@@ -28560,8 +28625,8 @@
         <w:t xml:space="preserve">. https://www.neufeldinstitute.org/editorials/resilience-embracing-the-emotional-journey.</w:t>
       </w:r>
     </w:p>
-    <w:bookmarkEnd w:id="229"/>
-    <w:bookmarkStart w:id="230" w:name="ref-mastenOrdinaryMagicResilience2014"/>
+    <w:bookmarkEnd w:id="230"/>
+    <w:bookmarkStart w:id="231" w:name="ref-mastenOrdinaryMagicResilience2014"/>
     <w:p>
       <w:pPr>
         <w:pStyle w:val="Bibliography"/>
@@ -28611,8 +28676,8 @@
         <w:t xml:space="preserve">. Guilford Press.</w:t>
       </w:r>
     </w:p>
-    <w:bookmarkEnd w:id="230"/>
-    <w:bookmarkStart w:id="231" w:name="ref-mateRealmHungryGhosts2010"/>
+    <w:bookmarkEnd w:id="231"/>
+    <w:bookmarkStart w:id="232" w:name="ref-mateRealmHungryGhosts2010"/>
     <w:p>
       <w:pPr>
         <w:pStyle w:val="Bibliography"/>
@@ -28662,8 +28727,8 @@
         <w:t xml:space="preserve">. North Atlantic Books.</w:t>
       </w:r>
     </w:p>
-    <w:bookmarkEnd w:id="231"/>
-    <w:bookmarkStart w:id="232" w:name="X8137e79481a83ba62fa4c2ab2079e06b1cadf91"/>
+    <w:bookmarkEnd w:id="232"/>
+    <w:bookmarkStart w:id="233" w:name="X8137e79481a83ba62fa4c2ab2079e06b1cadf91"/>
     <w:p>
       <w:pPr>
         <w:pStyle w:val="Bibliography"/>
@@ -28685,8 +28750,8 @@
         <w:t xml:space="preserve">. https://nedic.ca/.</w:t>
       </w:r>
     </w:p>
-    <w:bookmarkEnd w:id="232"/>
-    <w:bookmarkStart w:id="233" w:name="X4ec457ff2537c170003e97a919ac2451610c8f7"/>
+    <w:bookmarkEnd w:id="233"/>
+    <w:bookmarkStart w:id="234" w:name="X4ec457ff2537c170003e97a919ac2451610c8f7"/>
     <w:p>
       <w:pPr>
         <w:pStyle w:val="Bibliography"/>
@@ -28743,8 +28808,8 @@
         <w:t xml:space="preserve">. YouTube.</w:t>
       </w:r>
     </w:p>
-    <w:bookmarkEnd w:id="233"/>
-    <w:bookmarkStart w:id="234" w:name="ref-nicabmBesselVanKolk2013"/>
+    <w:bookmarkEnd w:id="234"/>
+    <w:bookmarkStart w:id="235" w:name="ref-nicabmBesselVanKolk2013"/>
     <w:p>
       <w:pPr>
         <w:pStyle w:val="Bibliography"/>
@@ -28836,8 +28901,8 @@
         <w:t xml:space="preserve">. YouTube.</w:t>
       </w:r>
     </w:p>
-    <w:bookmarkEnd w:id="234"/>
-    <w:bookmarkStart w:id="235" w:name="ref-nicabmThreeWaysTrauma2014"/>
+    <w:bookmarkEnd w:id="235"/>
+    <w:bookmarkStart w:id="236" w:name="ref-nicabmThreeWaysTrauma2014"/>
     <w:p>
       <w:pPr>
         <w:pStyle w:val="Bibliography"/>
@@ -28859,8 +28924,8 @@
         <w:t xml:space="preserve">. YouTube.</w:t>
       </w:r>
     </w:p>
-    <w:bookmarkEnd w:id="235"/>
-    <w:bookmarkStart w:id="236" w:name="ref-oconnorResearch"/>
+    <w:bookmarkEnd w:id="236"/>
+    <w:bookmarkStart w:id="237" w:name="ref-oconnorResearch"/>
     <w:p>
       <w:pPr>
         <w:pStyle w:val="Bibliography"/>
@@ -28882,8 +28947,8 @@
         <w:t xml:space="preserve">. https://maryfrancesoconnor.org/research.</w:t>
       </w:r>
     </w:p>
-    <w:bookmarkEnd w:id="236"/>
-    <w:bookmarkStart w:id="237" w:name="ref-omegapointWhatAddictionGabor2014"/>
+    <w:bookmarkEnd w:id="237"/>
+    <w:bookmarkStart w:id="238" w:name="ref-omegapointWhatAddictionGabor2014"/>
     <w:p>
       <w:pPr>
         <w:pStyle w:val="Bibliography"/>
@@ -28926,8 +28991,8 @@
         <w:t xml:space="preserve">. YouTube.</w:t>
       </w:r>
     </w:p>
-    <w:bookmarkEnd w:id="237"/>
-    <w:bookmarkStart w:id="238" w:name="ref-prichardWhatLearnedMy2020"/>
+    <w:bookmarkEnd w:id="238"/>
+    <w:bookmarkStart w:id="239" w:name="ref-prichardWhatLearnedMy2020"/>
     <w:p>
       <w:pPr>
         <w:pStyle w:val="Bibliography"/>
@@ -28977,8 +29042,8 @@
         <w:t xml:space="preserve">. YouTube.</w:t>
       </w:r>
     </w:p>
-    <w:bookmarkEnd w:id="238"/>
-    <w:bookmarkStart w:id="239" w:name="ref-realDontWantTalk1997"/>
+    <w:bookmarkEnd w:id="239"/>
+    <w:bookmarkStart w:id="240" w:name="ref-realDontWantTalk1997"/>
     <w:p>
       <w:pPr>
         <w:pStyle w:val="Bibliography"/>
@@ -29028,8 +29093,8 @@
         <w:t xml:space="preserve">. Scribner.</w:t>
       </w:r>
     </w:p>
-    <w:bookmarkEnd w:id="239"/>
-    <w:bookmarkStart w:id="240" w:name="ref-recoverynationRecoveryNation"/>
+    <w:bookmarkEnd w:id="240"/>
+    <w:bookmarkStart w:id="241" w:name="ref-recoverynationRecoveryNation"/>
     <w:p>
       <w:pPr>
         <w:pStyle w:val="Bibliography"/>
@@ -29051,8 +29116,8 @@
         <w:t xml:space="preserve">. https://recoverynation.com/.</w:t>
       </w:r>
     </w:p>
-    <w:bookmarkEnd w:id="240"/>
-    <w:bookmarkStart w:id="241" w:name="X1816b1b3c3b2ab94d1fbedd133ce7956b6e5c70"/>
+    <w:bookmarkEnd w:id="241"/>
+    <w:bookmarkStart w:id="242" w:name="X1816b1b3c3b2ab94d1fbedd133ce7956b6e5c70"/>
     <w:p>
       <w:pPr>
         <w:pStyle w:val="Bibliography"/>
@@ -29147,8 +29212,8 @@
         <w:t xml:space="preserve">(2), 89–105.</w:t>
       </w:r>
     </w:p>
-    <w:bookmarkEnd w:id="241"/>
-    <w:bookmarkStart w:id="242" w:name="ref-smartrecoveryusaWhatSMARTRecovery"/>
+    <w:bookmarkEnd w:id="242"/>
+    <w:bookmarkStart w:id="243" w:name="ref-smartrecoveryusaWhatSMARTRecovery"/>
     <w:p>
       <w:pPr>
         <w:pStyle w:val="Bibliography"/>
@@ -29198,8 +29263,8 @@
         <w:t xml:space="preserve"> https://smartrecovery.org.</w:t>
       </w:r>
     </w:p>
-    <w:bookmarkEnd w:id="242"/>
-    <w:bookmarkStart w:id="243" w:name="X7090878c4462120a55d9afb403a4ac429af65a6"/>
+    <w:bookmarkEnd w:id="243"/>
+    <w:bookmarkStart w:id="244" w:name="X7090878c4462120a55d9afb403a4ac429af65a6"/>
     <w:p>
       <w:pPr>
         <w:pStyle w:val="Bibliography"/>
@@ -29221,8 +29286,8 @@
         <w:t xml:space="preserve">. YouTube.</w:t>
       </w:r>
     </w:p>
-    <w:bookmarkEnd w:id="243"/>
-    <w:bookmarkStart w:id="245" w:name="ref-stillarInfluenceCarerFear2016"/>
+    <w:bookmarkEnd w:id="244"/>
+    <w:bookmarkStart w:id="246" w:name="ref-stillarInfluenceCarerFear2016"/>
     <w:p>
       <w:pPr>
         <w:pStyle w:val="Bibliography"/>
@@ -29259,7 +29324,7 @@
       <w:r>
         <w:t xml:space="preserve"> </w:t>
       </w:r>
-      <w:hyperlink r:id="rId244">
+      <w:hyperlink r:id="rId245">
         <w:r>
           <w:rPr>
             <w:rStyle w:val="Hyperlink"/>
@@ -29268,8 +29333,8 @@
         </w:r>
       </w:hyperlink>
     </w:p>
-    <w:bookmarkEnd w:id="245"/>
-    <w:bookmarkStart w:id="246" w:name="X80446628d4be07f6d11ea65370dd619f81e1b60"/>
+    <w:bookmarkEnd w:id="246"/>
+    <w:bookmarkStart w:id="247" w:name="X80446628d4be07f6d11ea65370dd619f81e1b60"/>
     <w:p>
       <w:pPr>
         <w:pStyle w:val="Bibliography"/>
@@ -29303,8 +29368,8 @@
         <w:t xml:space="preserve">. https://stopabusecampaign.org/take-your-ace-test/.</w:t>
       </w:r>
     </w:p>
-    <w:bookmarkEnd w:id="246"/>
-    <w:bookmarkStart w:id="247" w:name="ref-SuicideRiskDetecting2019"/>
+    <w:bookmarkEnd w:id="247"/>
+    <w:bookmarkStart w:id="248" w:name="ref-SuicideRiskDetecting2019"/>
     <w:p>
       <w:pPr>
         <w:pStyle w:val="Bibliography"/>
@@ -29338,8 +29403,8 @@
         <w:t xml:space="preserve">. https://www.camh.ca/en/professionals/treating-conditions-and-disorders/suicide-risk/suicide—detecting-and-assessing-suicidality.</w:t>
       </w:r>
     </w:p>
-    <w:bookmarkEnd w:id="247"/>
-    <w:bookmarkStart w:id="248" w:name="X9e6ce1dbcf133f89770b19c9e33982c66ab8c78"/>
+    <w:bookmarkEnd w:id="248"/>
+    <w:bookmarkStart w:id="249" w:name="X9e6ce1dbcf133f89770b19c9e33982c66ab8c78"/>
     <w:p>
       <w:pPr>
         <w:pStyle w:val="Bibliography"/>
@@ -29361,8 +29426,8 @@
         <w:t xml:space="preserve">. https://www.artofdyingwell.org/.</w:t>
       </w:r>
     </w:p>
-    <w:bookmarkEnd w:id="248"/>
-    <w:bookmarkStart w:id="249" w:name="ref-thecrisiscentreofb.c.GetSupport"/>
+    <w:bookmarkEnd w:id="249"/>
+    <w:bookmarkStart w:id="250" w:name="ref-thecrisiscentreofb.c.GetSupport"/>
     <w:p>
       <w:pPr>
         <w:pStyle w:val="Bibliography"/>
@@ -29393,8 +29458,8 @@
         <w:t xml:space="preserve">. https://www.crisiscentre.bc.ca/get-support/.</w:t>
       </w:r>
     </w:p>
-    <w:bookmarkEnd w:id="249"/>
-    <w:bookmarkStart w:id="250" w:name="ref-EffectsComplexTrauma"/>
+    <w:bookmarkEnd w:id="250"/>
+    <w:bookmarkStart w:id="251" w:name="ref-EffectsComplexTrauma"/>
     <w:p>
       <w:pPr>
         <w:pStyle w:val="Bibliography"/>
@@ -29416,8 +29481,8 @@
         <w:t xml:space="preserve">. https://www.complextrauma.org/complex-trauma/the-effects-of-complex-trauma-on-brain-development/.</w:t>
       </w:r>
     </w:p>
-    <w:bookmarkEnd w:id="250"/>
-    <w:bookmarkStart w:id="251" w:name="ref-thegoodgrieftrustThingsThatCan2017"/>
+    <w:bookmarkEnd w:id="251"/>
+    <w:bookmarkStart w:id="252" w:name="ref-thegoodgrieftrustThingsThatCan2017"/>
     <w:p>
       <w:pPr>
         <w:pStyle w:val="Bibliography"/>
@@ -29453,8 +29518,8 @@
         <w:t xml:space="preserve">.</w:t>
       </w:r>
     </w:p>
-    <w:bookmarkEnd w:id="251"/>
-    <w:bookmarkStart w:id="252" w:name="ref-thegoodgrieftrustWhatGriefJulia2017"/>
+    <w:bookmarkEnd w:id="252"/>
+    <w:bookmarkStart w:id="253" w:name="ref-thegoodgrieftrustWhatGriefJulia2017"/>
     <w:p>
       <w:pPr>
         <w:pStyle w:val="Bibliography"/>
@@ -29490,8 +29555,8 @@
         <w:t xml:space="preserve">. YouTube.</w:t>
       </w:r>
     </w:p>
-    <w:bookmarkEnd w:id="252"/>
-    <w:bookmarkStart w:id="253" w:name="X6a1954233901c4b86e458c8a2819131b628745c"/>
+    <w:bookmarkEnd w:id="253"/>
+    <w:bookmarkStart w:id="254" w:name="X6a1954233901c4b86e458c8a2819131b628745c"/>
     <w:p>
       <w:pPr>
         <w:pStyle w:val="Bibliography"/>
@@ -29555,8 +29620,8 @@
         <w:t xml:space="preserve">. YouTube.</w:t>
       </w:r>
     </w:p>
-    <w:bookmarkEnd w:id="253"/>
-    <w:bookmarkStart w:id="255" w:name="ref-treasureNovelApproachesTackling2022"/>
+    <w:bookmarkEnd w:id="254"/>
+    <w:bookmarkStart w:id="256" w:name="ref-treasureNovelApproachesTackling2022"/>
     <w:p>
       <w:pPr>
         <w:pStyle w:val="Bibliography"/>
@@ -29593,7 +29658,7 @@
       <w:r>
         <w:t xml:space="preserve"> </w:t>
       </w:r>
-      <w:hyperlink r:id="rId254">
+      <w:hyperlink r:id="rId255">
         <w:r>
           <w:rPr>
             <w:rStyle w:val="Hyperlink"/>
@@ -29602,8 +29667,8 @@
         </w:r>
       </w:hyperlink>
     </w:p>
-    <w:bookmarkEnd w:id="255"/>
-    <w:bookmarkStart w:id="256" w:name="ref-unc-chapelhillCynthiaBulikEating2010"/>
+    <w:bookmarkEnd w:id="256"/>
+    <w:bookmarkStart w:id="257" w:name="ref-unc-chapelhillCynthiaBulikEating2010"/>
     <w:p>
       <w:pPr>
         <w:pStyle w:val="Bibliography"/>
@@ -29653,8 +29718,8 @@
         <w:t xml:space="preserve">. YouTube.</w:t>
       </w:r>
     </w:p>
-    <w:bookmarkEnd w:id="256"/>
-    <w:bookmarkStart w:id="257" w:name="ref-vanderkolkBodyKeepsScore2015"/>
+    <w:bookmarkEnd w:id="257"/>
+    <w:bookmarkStart w:id="258" w:name="ref-vanderkolkBodyKeepsScore2015"/>
     <w:p>
       <w:pPr>
         <w:pStyle w:val="Bibliography"/>
@@ -29697,8 +29762,8 @@
         <w:t xml:space="preserve">. Penguin Books.</w:t>
       </w:r>
     </w:p>
-    <w:bookmarkEnd w:id="257"/>
-    <w:bookmarkStart w:id="259" w:name="ref-vanvelzenRiskFactorsSuicide2023"/>
+    <w:bookmarkEnd w:id="258"/>
+    <w:bookmarkStart w:id="260" w:name="ref-vanvelzenRiskFactorsSuicide2023"/>
     <w:p>
       <w:pPr>
         <w:pStyle w:val="Bibliography"/>
@@ -29735,7 +29800,7 @@
       <w:r>
         <w:t xml:space="preserve"> </w:t>
       </w:r>
-      <w:hyperlink r:id="rId258">
+      <w:hyperlink r:id="rId259">
         <w:r>
           <w:rPr>
             <w:rStyle w:val="Hyperlink"/>
@@ -29744,8 +29809,8 @@
         </w:r>
       </w:hyperlink>
     </w:p>
-    <w:bookmarkEnd w:id="259"/>
-    <w:bookmarkStart w:id="260" w:name="ref-wrightExperiencingGrief2004"/>
+    <w:bookmarkEnd w:id="260"/>
+    <w:bookmarkStart w:id="261" w:name="ref-wrightExperiencingGrief2004"/>
     <w:p>
       <w:pPr>
         <w:pStyle w:val="Bibliography"/>
@@ -29767,8 +29832,8 @@
         <w:t xml:space="preserve">. B&amp;H Books.</w:t>
       </w:r>
     </w:p>
-    <w:bookmarkEnd w:id="260"/>
-    <w:bookmarkStart w:id="261" w:name="ref-yalemedicineHowDepressionAffects2021"/>
+    <w:bookmarkEnd w:id="261"/>
+    <w:bookmarkStart w:id="262" w:name="ref-yalemedicineHowDepressionAffects2021"/>
     <w:p>
       <w:pPr>
         <w:pStyle w:val="Bibliography"/>
@@ -29818,8 +29883,8 @@
         <w:t xml:space="preserve">. YouTube.</w:t>
       </w:r>
     </w:p>
-    <w:bookmarkEnd w:id="261"/>
     <w:bookmarkEnd w:id="262"/>
+    <w:bookmarkEnd w:id="263"/>
     <w:sectPr/>
   </w:body>
 </w:document>

--- a/docs/PSYC-339.docx
+++ b/docs/PSYC-339.docx
@@ -17414,18 +17414,6 @@
         <w:pStyle w:val="BodyText"/>
       </w:pPr>
       <w:r>
-        <w:rPr>
-          <w:b/>
-          <w:bCs/>
-        </w:rPr>
-        <w:t xml:space="preserve">Dr. Hans Seyle</w:t>
-      </w:r>
-    </w:p>
-    <w:p>
-      <w:pPr>
-        <w:pStyle w:val="BodyText"/>
-      </w:pPr>
-      <w:r>
         <w:t xml:space="preserve">In the world of stress management, Hans Selye is widely acknowledged as the</w:t>
       </w:r>
       <w:r>
@@ -19061,7 +19049,7 @@
             <w:i/>
             <w:iCs/>
           </w:rPr>
-          <w:t xml:space="preserve">Neufeld Institute</w:t>
+          <w:t xml:space="preserve">Resilience: Embracing the Emotional Journey</w:t>
         </w:r>
       </w:hyperlink>
       <w:r>

--- a/docs/PSYC-339.docx
+++ b/docs/PSYC-339.docx
@@ -7,7 +7,13 @@
         <w:pStyle w:val="Title"/>
       </w:pPr>
       <w:r>
-        <w:t xml:space="preserve">PSYC 339</w:t>
+        <w:t xml:space="preserve">PSYC</w:t>
+      </w:r>
+      <w:r>
+        <w:t xml:space="preserve"> </w:t>
+      </w:r>
+      <w:r>
+        <w:t xml:space="preserve">339</w:t>
       </w:r>
     </w:p>
     <w:p>
@@ -15,7 +21,13 @@
         <w:pStyle w:val="Author"/>
       </w:pPr>
       <w:r>
-        <w:t xml:space="preserve">Emily Verseveldt</w:t>
+        <w:t xml:space="preserve">Emily</w:t>
+      </w:r>
+      <w:r>
+        <w:t xml:space="preserve"> </w:t>
+      </w:r>
+      <w:r>
+        <w:t xml:space="preserve">Verseveldt</w:t>
       </w:r>
     </w:p>
     <w:p>
@@ -23,7 +35,19 @@
         <w:pStyle w:val="Date"/>
       </w:pPr>
       <w:r>
-        <w:t xml:space="preserve">Sep 29, 2025</w:t>
+        <w:t xml:space="preserve">Sep</w:t>
+      </w:r>
+      <w:r>
+        <w:t xml:space="preserve"> </w:t>
+      </w:r>
+      <w:r>
+        <w:t xml:space="preserve">30,</w:t>
+      </w:r>
+      <w:r>
+        <w:t xml:space="preserve"> </w:t>
+      </w:r>
+      <w:r>
+        <w:t xml:space="preserve">2025</w:t>
       </w:r>
     </w:p>
     <w:sdt>
@@ -39,7 +63,19 @@
             <w:pStyle w:val="TOCHeading"/>
           </w:pPr>
           <w:r>
-            <w:t xml:space="preserve">Table of contents</w:t>
+            <w:t xml:space="preserve">Table</w:t>
+          </w:r>
+          <w:r>
+            <w:t xml:space="preserve"> </w:t>
+          </w:r>
+          <w:r>
+            <w:t xml:space="preserve">of</w:t>
+          </w:r>
+          <w:r>
+            <w:t xml:space="preserve"> </w:t>
+          </w:r>
+          <w:r>
+            <w:t xml:space="preserve">contents</w:t>
           </w:r>
         </w:p>
         <w:p>
@@ -864,7 +900,13 @@
         <w:t xml:space="preserve"> </w:t>
       </w:r>
       <w:r>
-        <w:t xml:space="preserve">“Questions to Consider”</w:t>
+        <w:t xml:space="preserve">“</w:t>
+      </w:r>
+      <w:r>
+        <w:t xml:space="preserve">Questions to Consider</w:t>
+      </w:r>
+      <w:r>
+        <w:t xml:space="preserve">”</w:t>
       </w:r>
       <w:r>
         <w:t xml:space="preserve"> </w:t>
@@ -1766,7 +1808,23 @@
             <w:i/>
             <w:iCs/>
           </w:rPr>
-          <w:t xml:space="preserve">“The Body Keeps the Score”</w:t>
+          <w:t xml:space="preserve">“</w:t>
+        </w:r>
+        <w:r>
+          <w:rPr>
+            <w:rStyle w:val="Hyperlink"/>
+            <w:i/>
+            <w:iCs/>
+          </w:rPr>
+          <w:t xml:space="preserve">The Body Keeps the Score</w:t>
+        </w:r>
+        <w:r>
+          <w:rPr>
+            <w:rStyle w:val="Hyperlink"/>
+            <w:i/>
+            <w:iCs/>
+          </w:rPr>
+          <w:t xml:space="preserve">”</w:t>
         </w:r>
         <w:r>
           <w:rPr>
@@ -2634,7 +2692,13 @@
         <w:t xml:space="preserve"> </w:t>
       </w:r>
       <w:r>
-        <w:t xml:space="preserve">“why”</w:t>
+        <w:t xml:space="preserve">“</w:t>
+      </w:r>
+      <w:r>
+        <w:t xml:space="preserve">why</w:t>
+      </w:r>
+      <w:r>
+        <w:t xml:space="preserve">”</w:t>
       </w:r>
       <w:r>
         <w:t xml:space="preserve"> </w:t>
@@ -2738,7 +2802,23 @@
             <w:i/>
             <w:iCs/>
           </w:rPr>
-          <w:t xml:space="preserve">“The Body Keeps the Score”</w:t>
+          <w:t xml:space="preserve">“</w:t>
+        </w:r>
+        <w:r>
+          <w:rPr>
+            <w:rStyle w:val="Hyperlink"/>
+            <w:i/>
+            <w:iCs/>
+          </w:rPr>
+          <w:t xml:space="preserve">The Body Keeps the Score</w:t>
+        </w:r>
+        <w:r>
+          <w:rPr>
+            <w:rStyle w:val="Hyperlink"/>
+            <w:i/>
+            <w:iCs/>
+          </w:rPr>
+          <w:t xml:space="preserve">”</w:t>
         </w:r>
         <w:r>
           <w:rPr>
@@ -2816,7 +2896,13 @@
         <w:pStyle w:val="BlockText"/>
       </w:pPr>
       <w:r>
-        <w:t xml:space="preserve">“When you can’t be fully here, you go to the places where you did feel alive—even if those places are filled with horror and misery”</w:t>
+        <w:t xml:space="preserve">“</w:t>
+      </w:r>
+      <w:r>
+        <w:t xml:space="preserve">When you can’t be fully here, you go to the places where you did feel alive—even if those places are filled with horror and misery</w:t>
+      </w:r>
+      <w:r>
+        <w:t xml:space="preserve">”</w:t>
       </w:r>
       <w:r>
         <w:t xml:space="preserve"> </w:t>
@@ -2887,7 +2973,13 @@
         <w:t xml:space="preserve"> </w:t>
       </w:r>
       <w:r>
-        <w:t xml:space="preserve">“neurons that fire together, wire together”</w:t>
+        <w:t xml:space="preserve">“</w:t>
+      </w:r>
+      <w:r>
+        <w:t xml:space="preserve">neurons that fire together, wire together</w:t>
+      </w:r>
+      <w:r>
+        <w:t xml:space="preserve">”</w:t>
       </w:r>
       <w:r>
         <w:t xml:space="preserve"> </w:t>
@@ -2959,7 +3051,13 @@
         <w:t xml:space="preserve"> </w:t>
       </w:r>
       <w:r>
-        <w:t xml:space="preserve">“online”</w:t>
+        <w:t xml:space="preserve">“</w:t>
+      </w:r>
+      <w:r>
+        <w:t xml:space="preserve">online</w:t>
+      </w:r>
+      <w:r>
+        <w:t xml:space="preserve">”</w:t>
       </w:r>
       <w:r>
         <w:t xml:space="preserve"> </w:t>
@@ -3070,7 +3168,13 @@
         <w:t xml:space="preserve"> </w:t>
       </w:r>
       <w:r>
-        <w:t xml:space="preserve">“don’t ask why the addiction, but why the pain.”</w:t>
+        <w:t xml:space="preserve">“</w:t>
+      </w:r>
+      <w:r>
+        <w:t xml:space="preserve">don’t ask why the addiction, but why the pain.</w:t>
+      </w:r>
+      <w:r>
+        <w:t xml:space="preserve">”</w:t>
       </w:r>
       <w:r>
         <w:t xml:space="preserve"> </w:t>
@@ -3403,7 +3507,10 @@
         <w:pStyle w:val="BlockText"/>
       </w:pPr>
       <w:r>
-        <w:t xml:space="preserve">“Courtois</w:t>
+        <w:t xml:space="preserve">“</w:t>
+      </w:r>
+      <w:r>
+        <w:t xml:space="preserve">Courtois</w:t>
       </w:r>
       <w:r>
         <w:t xml:space="preserve"> </w:t>
@@ -3447,7 +3554,10 @@
         <w:t xml:space="preserve"> </w:t>
       </w:r>
       <w:r>
-        <w:t xml:space="preserve">form of trauma, occurring primarily within familial or intimate relationships … requiring survival to take precedence over normal psychobiological development”</w:t>
+        <w:t xml:space="preserve">form of trauma, occurring primarily within familial or intimate relationships … requiring survival to take precedence over normal psychobiological development</w:t>
+      </w:r>
+      <w:r>
+        <w:t xml:space="preserve">”</w:t>
       </w:r>
       <w:r>
         <w:t xml:space="preserve"> </w:t>
@@ -3470,7 +3580,10 @@
         <w:t xml:space="preserve"> </w:t>
       </w:r>
       <w:r>
-        <w:t xml:space="preserve">“a</w:t>
+        <w:t xml:space="preserve">“</w:t>
+      </w:r>
+      <w:r>
+        <w:t xml:space="preserve">a</w:t>
       </w:r>
       <w:r>
         <w:t xml:space="preserve"> </w:t>
@@ -3958,7 +4071,13 @@
         <w:t xml:space="preserve"> </w:t>
       </w:r>
       <w:r>
-        <w:t xml:space="preserve">“know thyself”</w:t>
+        <w:t xml:space="preserve">“</w:t>
+      </w:r>
+      <w:r>
+        <w:t xml:space="preserve">know thyself</w:t>
+      </w:r>
+      <w:r>
+        <w:t xml:space="preserve">”</w:t>
       </w:r>
       <w:r>
         <w:t xml:space="preserve"> </w:t>
@@ -4288,7 +4407,13 @@
         <w:t xml:space="preserve"> </w:t>
       </w:r>
       <w:r>
-        <w:t xml:space="preserve">“good house–bad house”</w:t>
+        <w:t xml:space="preserve">“</w:t>
+      </w:r>
+      <w:r>
+        <w:t xml:space="preserve">good house–bad house</w:t>
+      </w:r>
+      <w:r>
+        <w:t xml:space="preserve">”</w:t>
       </w:r>
       <w:r>
         <w:t xml:space="preserve"> </w:t>
@@ -4322,7 +4447,13 @@
         <w:t xml:space="preserve"> </w:t>
       </w:r>
       <w:r>
-        <w:t xml:space="preserve">“watchtower of the mind”</w:t>
+        <w:t xml:space="preserve">“</w:t>
+      </w:r>
+      <w:r>
+        <w:t xml:space="preserve">watchtower of the mind</w:t>
+      </w:r>
+      <w:r>
+        <w:t xml:space="preserve">”</w:t>
       </w:r>
       <w:r>
         <w:t xml:space="preserve"> </w:t>
@@ -4821,7 +4952,13 @@
         <w:t xml:space="preserve"> </w:t>
       </w:r>
       <w:r>
-        <w:t xml:space="preserve">“In the Realm of Hungry Ghosts.”</w:t>
+        <w:t xml:space="preserve">“</w:t>
+      </w:r>
+      <w:r>
+        <w:t xml:space="preserve">In the Realm of Hungry Ghosts.</w:t>
+      </w:r>
+      <w:r>
+        <w:t xml:space="preserve">”</w:t>
       </w:r>
       <w:r>
         <w:t xml:space="preserve"> </w:t>
@@ -4833,7 +4970,13 @@
         <w:t xml:space="preserve"> </w:t>
       </w:r>
       <w:r>
-        <w:t xml:space="preserve">“Don’t ask why the addiction, ask why the pain.”</w:t>
+        <w:t xml:space="preserve">“</w:t>
+      </w:r>
+      <w:r>
+        <w:t xml:space="preserve">Don’t ask why the addiction, ask why the pain.</w:t>
+      </w:r>
+      <w:r>
+        <w:t xml:space="preserve">”</w:t>
       </w:r>
     </w:p>
     <w:p>
@@ -4947,7 +5090,13 @@
         <w:t xml:space="preserve"> </w:t>
       </w:r>
       <w:r>
-        <w:t xml:space="preserve">“Not why the addiction, but why the pain?”</w:t>
+        <w:t xml:space="preserve">“</w:t>
+      </w:r>
+      <w:r>
+        <w:t xml:space="preserve">Not why the addiction, but why the pain?</w:t>
+      </w:r>
+      <w:r>
+        <w:t xml:space="preserve">”</w:t>
       </w:r>
     </w:p>
     <w:p>
@@ -5674,7 +5823,13 @@
         <w:t xml:space="preserve"> </w:t>
       </w:r>
       <w:r>
-        <w:t xml:space="preserve">“Rat Park”</w:t>
+        <w:t xml:space="preserve">“</w:t>
+      </w:r>
+      <w:r>
+        <w:t xml:space="preserve">Rat Park</w:t>
+      </w:r>
+      <w:r>
+        <w:t xml:space="preserve">”</w:t>
       </w:r>
       <w:r>
         <w:t xml:space="preserve">?</w:t>
@@ -6166,7 +6321,13 @@
         <w:t xml:space="preserve"> </w:t>
       </w:r>
       <w:r>
-        <w:t xml:space="preserve">“As a result of life events, chemicals attach themselves to DNA and direct gene activities”</w:t>
+        <w:t xml:space="preserve">“</w:t>
+      </w:r>
+      <w:r>
+        <w:t xml:space="preserve">As a result of life events, chemicals attach themselves to DNA and direct gene activities</w:t>
+      </w:r>
+      <w:r>
+        <w:t xml:space="preserve">”</w:t>
       </w:r>
       <w:r>
         <w:t xml:space="preserve"> </w:t>
@@ -6337,7 +6498,13 @@
         <w:t xml:space="preserve"> </w:t>
       </w:r>
       <w:r>
-        <w:t xml:space="preserve">“replace”</w:t>
+        <w:t xml:space="preserve">“</w:t>
+      </w:r>
+      <w:r>
+        <w:t xml:space="preserve">replace</w:t>
+      </w:r>
+      <w:r>
+        <w:t xml:space="preserve">”</w:t>
       </w:r>
       <w:r>
         <w:t xml:space="preserve"> </w:t>
@@ -6723,7 +6890,13 @@
         <w:t xml:space="preserve"> </w:t>
       </w:r>
       <w:r>
-        <w:t xml:space="preserve">“programmed”</w:t>
+        <w:t xml:space="preserve">“</w:t>
+      </w:r>
+      <w:r>
+        <w:t xml:space="preserve">programmed</w:t>
+      </w:r>
+      <w:r>
+        <w:t xml:space="preserve">”</w:t>
       </w:r>
       <w:r>
         <w:t xml:space="preserve"> </w:t>
@@ -6907,7 +7080,13 @@
         <w:t xml:space="preserve"> </w:t>
       </w:r>
       <w:r>
-        <w:t xml:space="preserve">“compassionate inquiry,”</w:t>
+        <w:t xml:space="preserve">“</w:t>
+      </w:r>
+      <w:r>
+        <w:t xml:space="preserve">compassionate inquiry,</w:t>
+      </w:r>
+      <w:r>
+        <w:t xml:space="preserve">”</w:t>
       </w:r>
       <w:r>
         <w:t xml:space="preserve"> </w:t>
@@ -7467,7 +7646,13 @@
         <w:t xml:space="preserve"> </w:t>
       </w:r>
       <w:r>
-        <w:t xml:space="preserve">“control”</w:t>
+        <w:t xml:space="preserve">“</w:t>
+      </w:r>
+      <w:r>
+        <w:t xml:space="preserve">control</w:t>
+      </w:r>
+      <w:r>
+        <w:t xml:space="preserve">”</w:t>
       </w:r>
       <w:r>
         <w:t xml:space="preserve"> </w:t>
@@ -7924,7 +8109,13 @@
         <w:pStyle w:val="BlockText"/>
       </w:pPr>
       <w:r>
-        <w:t xml:space="preserve">“No wonder/It makes sense why you continue to use because … because … because …”</w:t>
+        <w:t xml:space="preserve">“</w:t>
+      </w:r>
+      <w:r>
+        <w:t xml:space="preserve">No wonder/It makes sense why you continue to use because … because … because …</w:t>
+      </w:r>
+      <w:r>
+        <w:t xml:space="preserve">”</w:t>
       </w:r>
     </w:p>
     <w:p>
@@ -7944,7 +8135,13 @@
         <w:pStyle w:val="BlockText"/>
       </w:pPr>
       <w:r>
-        <w:t xml:space="preserve">“It makes sense to me why you would be struggling with seeing your own inner strength and value because … because … because …”</w:t>
+        <w:t xml:space="preserve">“</w:t>
+      </w:r>
+      <w:r>
+        <w:t xml:space="preserve">It makes sense to me why you would be struggling with seeing your own inner strength and value because … because … because …</w:t>
+      </w:r>
+      <w:r>
+        <w:t xml:space="preserve">”</w:t>
       </w:r>
     </w:p>
     <w:p>
@@ -7964,7 +8161,13 @@
         <w:pStyle w:val="BlockText"/>
       </w:pPr>
       <w:r>
-        <w:t xml:space="preserve">“I want you to know that …”</w:t>
+        <w:t xml:space="preserve">“</w:t>
+      </w:r>
+      <w:r>
+        <w:t xml:space="preserve">I want you to know that …</w:t>
+      </w:r>
+      <w:r>
+        <w:t xml:space="preserve">”</w:t>
       </w:r>
     </w:p>
     <w:p>
@@ -7972,7 +8175,13 @@
         <w:pStyle w:val="BlockText"/>
       </w:pPr>
       <w:r>
-        <w:t xml:space="preserve">“Why don’t we start by …”</w:t>
+        <w:t xml:space="preserve">“</w:t>
+      </w:r>
+      <w:r>
+        <w:t xml:space="preserve">Why don’t we start by …</w:t>
+      </w:r>
+      <w:r>
+        <w:t xml:space="preserve">”</w:t>
       </w:r>
     </w:p>
     <w:p>
@@ -8182,7 +8391,13 @@
         <w:t xml:space="preserve"> </w:t>
       </w:r>
       <w:r>
-        <w:t xml:space="preserve">“Not why the addiction, but why the pain?”</w:t>
+        <w:t xml:space="preserve">“</w:t>
+      </w:r>
+      <w:r>
+        <w:t xml:space="preserve">Not why the addiction, but why the pain?</w:t>
+      </w:r>
+      <w:r>
+        <w:t xml:space="preserve">”</w:t>
       </w:r>
     </w:p>
     <w:p>
@@ -8283,7 +8498,13 @@
         <w:t xml:space="preserve"> </w:t>
       </w:r>
       <w:r>
-        <w:t xml:space="preserve">“When we add this silence to the fact that most of us have never been taught about the process and normalcy of grief and death, no wonder we struggle”</w:t>
+        <w:t xml:space="preserve">“</w:t>
+      </w:r>
+      <w:r>
+        <w:t xml:space="preserve">When we add this silence to the fact that most of us have never been taught about the process and normalcy of grief and death, no wonder we struggle</w:t>
+      </w:r>
+      <w:r>
+        <w:t xml:space="preserve">”</w:t>
       </w:r>
       <w:r>
         <w:t xml:space="preserve"> </w:t>
@@ -9716,7 +9937,10 @@
         <w:t xml:space="preserve"> </w:t>
       </w:r>
       <w:r>
-        <w:t xml:space="preserve">“Yeah it makes sense that you are suffering,</w:t>
+        <w:t xml:space="preserve">“</w:t>
+      </w:r>
+      <w:r>
+        <w:t xml:space="preserve">Yeah it makes sense that you are suffering,</w:t>
       </w:r>
       <w:r>
         <w:t xml:space="preserve"> </w:t>
@@ -9764,7 +9988,10 @@
         <w:t xml:space="preserve"> </w:t>
       </w:r>
       <w:r>
-        <w:t xml:space="preserve">…”</w:t>
+        <w:t xml:space="preserve">…</w:t>
+      </w:r>
+      <w:r>
+        <w:t xml:space="preserve">”</w:t>
       </w:r>
     </w:p>
     <w:p>
@@ -10348,7 +10575,13 @@
         <w:t xml:space="preserve"> </w:t>
       </w:r>
       <w:r>
-        <w:t xml:space="preserve">“retirement”</w:t>
+        <w:t xml:space="preserve">“</w:t>
+      </w:r>
+      <w:r>
+        <w:t xml:space="preserve">retirement</w:t>
+      </w:r>
+      <w:r>
+        <w:t xml:space="preserve">”</w:t>
       </w:r>
       <w:r>
         <w:t xml:space="preserve"> </w:t>
@@ -10372,7 +10605,13 @@
         <w:t xml:space="preserve"> </w:t>
       </w:r>
       <w:r>
-        <w:t xml:space="preserve">“Modernization did not demote the elderly. It demoted the _________”</w:t>
+        <w:t xml:space="preserve">“</w:t>
+      </w:r>
+      <w:r>
+        <w:t xml:space="preserve">Modernization did not demote the elderly. It demoted the _________</w:t>
+      </w:r>
+      <w:r>
+        <w:t xml:space="preserve">”</w:t>
       </w:r>
       <w:r>
         <w:t xml:space="preserve"> </w:t>
@@ -11204,7 +11443,13 @@
         <w:t xml:space="preserve"> </w:t>
       </w:r>
       <w:r>
-        <w:t xml:space="preserve">“speaking into the void”</w:t>
+        <w:t xml:space="preserve">“</w:t>
+      </w:r>
+      <w:r>
+        <w:t xml:space="preserve">speaking into the void</w:t>
+      </w:r>
+      <w:r>
+        <w:t xml:space="preserve">”</w:t>
       </w:r>
       <w:r>
         <w:t xml:space="preserve">?</w:t>
@@ -11605,7 +11850,13 @@
         <w:t xml:space="preserve"> </w:t>
       </w:r>
       <w:r>
-        <w:t xml:space="preserve">“’speaking into the void.”</w:t>
+        <w:t xml:space="preserve">“</w:t>
+      </w:r>
+      <w:r>
+        <w:t xml:space="preserve">’speaking into the void.</w:t>
+      </w:r>
+      <w:r>
+        <w:t xml:space="preserve">”</w:t>
       </w:r>
       <w:r>
         <w:t xml:space="preserve"> </w:t>
@@ -11617,7 +11868,13 @@
         <w:t xml:space="preserve"> </w:t>
       </w:r>
       <w:r>
-        <w:t xml:space="preserve">“blocked”</w:t>
+        <w:t xml:space="preserve">“</w:t>
+      </w:r>
+      <w:r>
+        <w:t xml:space="preserve">blocked</w:t>
+      </w:r>
+      <w:r>
+        <w:t xml:space="preserve">”</w:t>
       </w:r>
       <w:r>
         <w:t xml:space="preserve"> </w:t>
@@ -11856,7 +12113,13 @@
         <w:t xml:space="preserve"> </w:t>
       </w:r>
       <w:r>
-        <w:t xml:space="preserve">“the furnace?”</w:t>
+        <w:t xml:space="preserve">“</w:t>
+      </w:r>
+      <w:r>
+        <w:t xml:space="preserve">the furnace?</w:t>
+      </w:r>
+      <w:r>
+        <w:t xml:space="preserve">”</w:t>
       </w:r>
       <w:r>
         <w:t xml:space="preserve"> </w:t>
@@ -11876,7 +12139,13 @@
         <w:t xml:space="preserve"> </w:t>
       </w:r>
       <w:r>
-        <w:t xml:space="preserve">“takeaways”</w:t>
+        <w:t xml:space="preserve">“</w:t>
+      </w:r>
+      <w:r>
+        <w:t xml:space="preserve">takeaways</w:t>
+      </w:r>
+      <w:r>
+        <w:t xml:space="preserve">”</w:t>
       </w:r>
       <w:r>
         <w:t xml:space="preserve"> </w:t>
@@ -11932,7 +12201,13 @@
         <w:t xml:space="preserve"> </w:t>
       </w:r>
       <w:r>
-        <w:t xml:space="preserve">“Weeping,”</w:t>
+        <w:t xml:space="preserve">“</w:t>
+      </w:r>
+      <w:r>
+        <w:t xml:space="preserve">Weeping,</w:t>
+      </w:r>
+      <w:r>
+        <w:t xml:space="preserve">”</w:t>
       </w:r>
       <w:r>
         <w:t xml:space="preserve"> </w:t>
@@ -12085,7 +12360,13 @@
         <w:t xml:space="preserve"> </w:t>
       </w:r>
       <w:r>
-        <w:t xml:space="preserve">“conversation starters”</w:t>
+        <w:t xml:space="preserve">“</w:t>
+      </w:r>
+      <w:r>
+        <w:t xml:space="preserve">conversation starters</w:t>
+      </w:r>
+      <w:r>
+        <w:t xml:space="preserve">”</w:t>
       </w:r>
       <w:r>
         <w:t xml:space="preserve"> </w:t>
@@ -12821,7 +13102,13 @@
         <w:t xml:space="preserve"> </w:t>
       </w:r>
       <w:r>
-        <w:t xml:space="preserve">“main”</w:t>
+        <w:t xml:space="preserve">“</w:t>
+      </w:r>
+      <w:r>
+        <w:t xml:space="preserve">main</w:t>
+      </w:r>
+      <w:r>
+        <w:t xml:space="preserve">”</w:t>
       </w:r>
       <w:r>
         <w:t xml:space="preserve"> </w:t>
@@ -13585,7 +13872,13 @@
         <w:t xml:space="preserve"> </w:t>
       </w:r>
       <w:r>
-        <w:t xml:space="preserve">“father of suicide”</w:t>
+        <w:t xml:space="preserve">“</w:t>
+      </w:r>
+      <w:r>
+        <w:t xml:space="preserve">father of suicide</w:t>
+      </w:r>
+      <w:r>
+        <w:t xml:space="preserve">”</w:t>
       </w:r>
       <w:r>
         <w:t xml:space="preserve"> </w:t>
@@ -13597,7 +13890,13 @@
         <w:t xml:space="preserve"> </w:t>
       </w:r>
       <w:r>
-        <w:t xml:space="preserve">“psychache”</w:t>
+        <w:t xml:space="preserve">“</w:t>
+      </w:r>
+      <w:r>
+        <w:t xml:space="preserve">psychache</w:t>
+      </w:r>
+      <w:r>
+        <w:t xml:space="preserve">”</w:t>
       </w:r>
       <w:r>
         <w:t xml:space="preserve"> </w:t>
@@ -13609,7 +13908,13 @@
         <w:t xml:space="preserve"> </w:t>
       </w:r>
       <w:r>
-        <w:t xml:space="preserve">“psychache,”</w:t>
+        <w:t xml:space="preserve">“</w:t>
+      </w:r>
+      <w:r>
+        <w:t xml:space="preserve">psychache,</w:t>
+      </w:r>
+      <w:r>
+        <w:t xml:space="preserve">”</w:t>
       </w:r>
       <w:r>
         <w:t xml:space="preserve"> </w:t>
@@ -13955,7 +14260,23 @@
             <w:i/>
             <w:iCs/>
           </w:rPr>
-          <w:t xml:space="preserve">‘Suicide Cluster’</w:t>
+          <w:t xml:space="preserve">‘</w:t>
+        </w:r>
+        <w:r>
+          <w:rPr>
+            <w:rStyle w:val="Hyperlink"/>
+            <w:i/>
+            <w:iCs/>
+          </w:rPr>
+          <w:t xml:space="preserve">Suicide Cluster</w:t>
+        </w:r>
+        <w:r>
+          <w:rPr>
+            <w:rStyle w:val="Hyperlink"/>
+            <w:i/>
+            <w:iCs/>
+          </w:rPr>
+          <w:t xml:space="preserve">’</w:t>
         </w:r>
         <w:r>
           <w:rPr>
@@ -14089,7 +14410,13 @@
         <w:t xml:space="preserve"> </w:t>
       </w:r>
       <w:r>
-        <w:t xml:space="preserve">“contagion”</w:t>
+        <w:t xml:space="preserve">“</w:t>
+      </w:r>
+      <w:r>
+        <w:t xml:space="preserve">contagion</w:t>
+      </w:r>
+      <w:r>
+        <w:t xml:space="preserve">”</w:t>
       </w:r>
       <w:r>
         <w:t xml:space="preserve"> </w:t>
@@ -14550,7 +14877,13 @@
         <w:t xml:space="preserve"> </w:t>
       </w:r>
       <w:r>
-        <w:t xml:space="preserve">“outcome driven”</w:t>
+        <w:t xml:space="preserve">“</w:t>
+      </w:r>
+      <w:r>
+        <w:t xml:space="preserve">outcome driven</w:t>
+      </w:r>
+      <w:r>
+        <w:t xml:space="preserve">”</w:t>
       </w:r>
       <w:r>
         <w:t xml:space="preserve"> </w:t>
@@ -15867,7 +16200,13 @@
         <w:t xml:space="preserve"> </w:t>
       </w:r>
       <w:r>
-        <w:t xml:space="preserve">“call to action?”</w:t>
+        <w:t xml:space="preserve">“</w:t>
+      </w:r>
+      <w:r>
+        <w:t xml:space="preserve">call to action?</w:t>
+      </w:r>
+      <w:r>
+        <w:t xml:space="preserve">”</w:t>
       </w:r>
       <w:r>
         <w:t xml:space="preserve"> </w:t>
@@ -16582,7 +16921,13 @@
         <w:t xml:space="preserve"> </w:t>
       </w:r>
       <w:r>
-        <w:t xml:space="preserve">“I want to end my life,”</w:t>
+        <w:t xml:space="preserve">“</w:t>
+      </w:r>
+      <w:r>
+        <w:t xml:space="preserve">I want to end my life,</w:t>
+      </w:r>
+      <w:r>
+        <w:t xml:space="preserve">”</w:t>
       </w:r>
       <w:r>
         <w:t xml:space="preserve"> </w:t>
@@ -17084,7 +17429,13 @@
         <w:t xml:space="preserve"> </w:t>
       </w:r>
       <w:r>
-        <w:t xml:space="preserve">“Fathers”</w:t>
+        <w:t xml:space="preserve">“</w:t>
+      </w:r>
+      <w:r>
+        <w:t xml:space="preserve">Fathers</w:t>
+      </w:r>
+      <w:r>
+        <w:t xml:space="preserve">”</w:t>
       </w:r>
       <w:r>
         <w:t xml:space="preserve"> </w:t>
@@ -17358,7 +17709,13 @@
         <w:t xml:space="preserve"> </w:t>
       </w:r>
       <w:r>
-        <w:t xml:space="preserve">“Fathers”</w:t>
+        <w:t xml:space="preserve">“</w:t>
+      </w:r>
+      <w:r>
+        <w:t xml:space="preserve">Fathers</w:t>
+      </w:r>
+      <w:r>
+        <w:t xml:space="preserve">”</w:t>
       </w:r>
       <w:r>
         <w:t xml:space="preserve"> </w:t>
@@ -17420,7 +17777,13 @@
         <w:t xml:space="preserve"> </w:t>
       </w:r>
       <w:r>
-        <w:t xml:space="preserve">“father of the field.”</w:t>
+        <w:t xml:space="preserve">“</w:t>
+      </w:r>
+      <w:r>
+        <w:t xml:space="preserve">father of the field.</w:t>
+      </w:r>
+      <w:r>
+        <w:t xml:space="preserve">”</w:t>
       </w:r>
       <w:r>
         <w:t xml:space="preserve"> </w:t>
@@ -17432,7 +17795,13 @@
         <w:t xml:space="preserve"> </w:t>
       </w:r>
       <w:r>
-        <w:t xml:space="preserve">“stress”</w:t>
+        <w:t xml:space="preserve">“</w:t>
+      </w:r>
+      <w:r>
+        <w:t xml:space="preserve">stress</w:t>
+      </w:r>
+      <w:r>
+        <w:t xml:space="preserve">”</w:t>
       </w:r>
       <w:r>
         <w:t xml:space="preserve"> </w:t>
@@ -17444,7 +17813,13 @@
         <w:t xml:space="preserve"> </w:t>
       </w:r>
       <w:r>
-        <w:t xml:space="preserve">“general adaptation syndrome,”</w:t>
+        <w:t xml:space="preserve">“</w:t>
+      </w:r>
+      <w:r>
+        <w:t xml:space="preserve">general adaptation syndrome,</w:t>
+      </w:r>
+      <w:r>
+        <w:t xml:space="preserve">”</w:t>
       </w:r>
       <w:r>
         <w:t xml:space="preserve"> </w:t>
@@ -17606,7 +17981,13 @@
         <w:t xml:space="preserve"> </w:t>
       </w:r>
       <w:r>
-        <w:t xml:space="preserve">“father”</w:t>
+        <w:t xml:space="preserve">“</w:t>
+      </w:r>
+      <w:r>
+        <w:t xml:space="preserve">father</w:t>
+      </w:r>
+      <w:r>
+        <w:t xml:space="preserve">”</w:t>
       </w:r>
       <w:r>
         <w:t xml:space="preserve"> </w:t>
@@ -19130,7 +19511,13 @@
         <w:t xml:space="preserve"> </w:t>
       </w:r>
       <w:r>
-        <w:t xml:space="preserve">“We already have inside of us the ingredients to allow healing to occur, we just need …”</w:t>
+        <w:t xml:space="preserve">“</w:t>
+      </w:r>
+      <w:r>
+        <w:t xml:space="preserve">We already have inside of us the ingredients to allow healing to occur, we just need …</w:t>
+      </w:r>
+      <w:r>
+        <w:t xml:space="preserve">”</w:t>
       </w:r>
       <w:r>
         <w:t xml:space="preserve"> </w:t>
@@ -19388,7 +19775,13 @@
         <w:t xml:space="preserve"> </w:t>
       </w:r>
       <w:r>
-        <w:t xml:space="preserve">“we.”</w:t>
+        <w:t xml:space="preserve">“</w:t>
+      </w:r>
+      <w:r>
+        <w:t xml:space="preserve">we.</w:t>
+      </w:r>
+      <w:r>
+        <w:t xml:space="preserve">”</w:t>
       </w:r>
     </w:p>
     <w:p>
@@ -19581,7 +19974,13 @@
         <w:t xml:space="preserve"> </w:t>
       </w:r>
       <w:r>
-        <w:t xml:space="preserve">“behaviour intervention”</w:t>
+        <w:t xml:space="preserve">“</w:t>
+      </w:r>
+      <w:r>
+        <w:t xml:space="preserve">behaviour intervention</w:t>
+      </w:r>
+      <w:r>
+        <w:t xml:space="preserve">”</w:t>
       </w:r>
       <w:r>
         <w:t xml:space="preserve"> </w:t>
@@ -19593,7 +19992,13 @@
         <w:t xml:space="preserve"> </w:t>
       </w:r>
       <w:r>
-        <w:t xml:space="preserve">“get it.”</w:t>
+        <w:t xml:space="preserve">“</w:t>
+      </w:r>
+      <w:r>
+        <w:t xml:space="preserve">get it.</w:t>
+      </w:r>
+      <w:r>
+        <w:t xml:space="preserve">”</w:t>
       </w:r>
     </w:p>
     <w:p>
@@ -20332,7 +20737,13 @@
         <w:t xml:space="preserve"> </w:t>
       </w:r>
       <w:r>
-        <w:t xml:space="preserve">“How can Christians understand and apply psychology as a discipline?”</w:t>
+        <w:t xml:space="preserve">“</w:t>
+      </w:r>
+      <w:r>
+        <w:t xml:space="preserve">How can Christians understand and apply psychology as a discipline?</w:t>
+      </w:r>
+      <w:r>
+        <w:t xml:space="preserve">”</w:t>
       </w:r>
       <w:r>
         <w:t xml:space="preserve"> </w:t>
@@ -20582,7 +20993,13 @@
         <w:t xml:space="preserve"> </w:t>
       </w:r>
       <w:r>
-        <w:t xml:space="preserve">“how”</w:t>
+        <w:t xml:space="preserve">“</w:t>
+      </w:r>
+      <w:r>
+        <w:t xml:space="preserve">how</w:t>
+      </w:r>
+      <w:r>
+        <w:t xml:space="preserve">”</w:t>
       </w:r>
       <w:r>
         <w:t xml:space="preserve"> </w:t>
@@ -21012,7 +21429,13 @@
         <w:t xml:space="preserve"> </w:t>
       </w:r>
       <w:r>
-        <w:t xml:space="preserve">“all truth is God’s truth,”</w:t>
+        <w:t xml:space="preserve">“</w:t>
+      </w:r>
+      <w:r>
+        <w:t xml:space="preserve">all truth is God’s truth,</w:t>
+      </w:r>
+      <w:r>
+        <w:t xml:space="preserve">”</w:t>
       </w:r>
       <w:r>
         <w:t xml:space="preserve"> </w:t>
@@ -21024,7 +21447,13 @@
         <w:t xml:space="preserve"> </w:t>
       </w:r>
       <w:r>
-        <w:t xml:space="preserve">“secularized”</w:t>
+        <w:t xml:space="preserve">“</w:t>
+      </w:r>
+      <w:r>
+        <w:t xml:space="preserve">secularized</w:t>
+      </w:r>
+      <w:r>
+        <w:t xml:space="preserve">”</w:t>
       </w:r>
       <w:r>
         <w:t xml:space="preserve"> </w:t>
@@ -21106,7 +21535,13 @@
         <w:pStyle w:val="BlockText"/>
       </w:pPr>
       <w:r>
-        <w:t xml:space="preserve">“Integration is a recursive process of expanding understanding, but always with our most fundamental loyalty being to the true teachings of the special revelation of the Bible. Integration is ultimately the task of the Christian person whom God has led to be a student or scholar of some facet of psychology, with the true teachings of special revelation as the guiding framework for how that person structures his or her deepest beliefs and loyalties”</w:t>
+        <w:t xml:space="preserve">“</w:t>
+      </w:r>
+      <w:r>
+        <w:t xml:space="preserve">Integration is a recursive process of expanding understanding, but always with our most fundamental loyalty being to the true teachings of the special revelation of the Bible. Integration is ultimately the task of the Christian person whom God has led to be a student or scholar of some facet of psychology, with the true teachings of special revelation as the guiding framework for how that person structures his or her deepest beliefs and loyalties</w:t>
+      </w:r>
+      <w:r>
+        <w:t xml:space="preserve">”</w:t>
       </w:r>
       <w:r>
         <w:t xml:space="preserve"> </w:t>
@@ -21434,7 +21869,13 @@
         <w:pStyle w:val="BlockText"/>
       </w:pPr>
       <w:r>
-        <w:t xml:space="preserve">“However our primary agenda in this chapter was to show the need for Christians to practice their psychology in light of their basic assumptions and the resources of their distinctive tradition. At the most comprehensive level,”</w:t>
+        <w:t xml:space="preserve">“</w:t>
+      </w:r>
+      <w:r>
+        <w:t xml:space="preserve">However our primary agenda in this chapter was to show the need for Christians to practice their psychology in light of their basic assumptions and the resources of their distinctive tradition. At the most comprehensive level,</w:t>
+      </w:r>
+      <w:r>
+        <w:t xml:space="preserve">”</w:t>
       </w:r>
       <w:r>
         <w:t xml:space="preserve">tradition validity” for Christians will mean that the Christian worldview, which comes to us from the past, will enable us to meet the challenges of the present faithfully by rationally and empirically demonstrating how essential the love of Christ is for our future” (pp. 173, 174).</w:t>
@@ -21797,7 +22238,13 @@
         <w:t xml:space="preserve"> </w:t>
       </w:r>
       <w:r>
-        <w:t xml:space="preserve">“The bottom line will be that doing science and, in this case, psychology is ultimately an act of love”</w:t>
+        <w:t xml:space="preserve">“</w:t>
+      </w:r>
+      <w:r>
+        <w:t xml:space="preserve">The bottom line will be that doing science and, in this case, psychology is ultimately an act of love</w:t>
+      </w:r>
+      <w:r>
+        <w:t xml:space="preserve">”</w:t>
       </w:r>
       <w:r>
         <w:t xml:space="preserve"> </w:t>
@@ -22067,7 +22514,13 @@
         <w:t xml:space="preserve"> </w:t>
       </w:r>
       <w:r>
-        <w:t xml:space="preserve">“Christian Ministry is a psychotherapy”</w:t>
+        <w:t xml:space="preserve">“</w:t>
+      </w:r>
+      <w:r>
+        <w:t xml:space="preserve">Christian Ministry is a psychotherapy</w:t>
+      </w:r>
+      <w:r>
+        <w:t xml:space="preserve">”</w:t>
       </w:r>
       <w:r>
         <w:t xml:space="preserve"> </w:t>
@@ -22202,7 +22655,13 @@
         <w:t xml:space="preserve"> </w:t>
       </w:r>
       <w:r>
-        <w:t xml:space="preserve">“big names”</w:t>
+        <w:t xml:space="preserve">“</w:t>
+      </w:r>
+      <w:r>
+        <w:t xml:space="preserve">big names</w:t>
+      </w:r>
+      <w:r>
+        <w:t xml:space="preserve">”</w:t>
       </w:r>
       <w:r>
         <w:t xml:space="preserve"> </w:t>
@@ -22214,7 +22673,13 @@
         <w:t xml:space="preserve"> </w:t>
       </w:r>
       <w:r>
-        <w:t xml:space="preserve">“regular”</w:t>
+        <w:t xml:space="preserve">“</w:t>
+      </w:r>
+      <w:r>
+        <w:t xml:space="preserve">regular</w:t>
+      </w:r>
+      <w:r>
+        <w:t xml:space="preserve">”</w:t>
       </w:r>
       <w:r>
         <w:t xml:space="preserve"> </w:t>
@@ -22286,7 +22751,13 @@
         <w:t xml:space="preserve"> </w:t>
       </w:r>
       <w:r>
-        <w:t xml:space="preserve">“regular”</w:t>
+        <w:t xml:space="preserve">“</w:t>
+      </w:r>
+      <w:r>
+        <w:t xml:space="preserve">regular</w:t>
+      </w:r>
+      <w:r>
+        <w:t xml:space="preserve">”</w:t>
       </w:r>
       <w:r>
         <w:t xml:space="preserve"> </w:t>
@@ -22819,7 +23290,13 @@
         <w:t xml:space="preserve"> </w:t>
       </w:r>
       <w:r>
-        <w:t xml:space="preserve">“triaged”</w:t>
+        <w:t xml:space="preserve">“</w:t>
+      </w:r>
+      <w:r>
+        <w:t xml:space="preserve">triaged</w:t>
+      </w:r>
+      <w:r>
+        <w:t xml:space="preserve">”</w:t>
       </w:r>
       <w:r>
         <w:t xml:space="preserve">?</w:t>
@@ -23958,7 +24435,13 @@
         <w:t xml:space="preserve"> </w:t>
       </w:r>
       <w:r>
-        <w:t xml:space="preserve">‘personal issues.’</w:t>
+        <w:t xml:space="preserve">‘</w:t>
+      </w:r>
+      <w:r>
+        <w:t xml:space="preserve">personal issues.</w:t>
+      </w:r>
+      <w:r>
+        <w:t xml:space="preserve">’</w:t>
       </w:r>
       <w:r>
         <w:t xml:space="preserve"> </w:t>
@@ -24144,7 +24627,13 @@
         <w:t xml:space="preserve"> </w:t>
       </w:r>
       <w:r>
-        <w:t xml:space="preserve">‘your assigned topic’</w:t>
+        <w:t xml:space="preserve">‘</w:t>
+      </w:r>
+      <w:r>
+        <w:t xml:space="preserve">your assigned topic</w:t>
+      </w:r>
+      <w:r>
+        <w:t xml:space="preserve">’</w:t>
       </w:r>
       <w:r>
         <w:t xml:space="preserve">? I invite you to use one of your case conceptualization scenarios as an illustration/case study to incorporate into this paper. The paper will cover</w:t>
@@ -24407,7 +24896,13 @@
         <w:t xml:space="preserve"> </w:t>
       </w:r>
       <w:r>
-        <w:t xml:space="preserve">‘voice’</w:t>
+        <w:t xml:space="preserve">‘</w:t>
+      </w:r>
+      <w:r>
+        <w:t xml:space="preserve">voice</w:t>
+      </w:r>
+      <w:r>
+        <w:t xml:space="preserve">’</w:t>
       </w:r>
       <w:r>
         <w:t xml:space="preserve"> </w:t>
@@ -24474,7 +24969,13 @@
         <w:t xml:space="preserve"> </w:t>
       </w:r>
       <w:r>
-        <w:t xml:space="preserve">‘padding your references’</w:t>
+        <w:t xml:space="preserve">‘</w:t>
+      </w:r>
+      <w:r>
+        <w:t xml:space="preserve">padding your references</w:t>
+      </w:r>
+      <w:r>
+        <w:t xml:space="preserve">’</w:t>
       </w:r>
       <w:r>
         <w:t xml:space="preserve"> </w:t>
@@ -25229,6 +25730,7 @@
           <w:p>
             <w:pPr>
               <w:pStyle w:val="Compact"/>
+              <w:jc w:val="left"/>
             </w:pPr>
             <w:r>
               <w:rPr>
@@ -25244,6 +25746,7 @@
           <w:p>
             <w:pPr>
               <w:pStyle w:val="Compact"/>
+              <w:jc w:val="left"/>
             </w:pPr>
             <w:r>
               <w:rPr>
@@ -25259,6 +25762,7 @@
           <w:p>
             <w:pPr>
               <w:pStyle w:val="Compact"/>
+              <w:jc w:val="left"/>
             </w:pPr>
             <w:r>
               <w:rPr>
@@ -25274,6 +25778,7 @@
           <w:p>
             <w:pPr>
               <w:pStyle w:val="Compact"/>
+              <w:jc w:val="left"/>
             </w:pPr>
             <w:r>
               <w:rPr>
@@ -25291,6 +25796,7 @@
           <w:p>
             <w:pPr>
               <w:pStyle w:val="Compact"/>
+              <w:jc w:val="left"/>
             </w:pPr>
             <w:r>
               <w:rPr>
@@ -25306,6 +25812,7 @@
           <w:p>
             <w:pPr>
               <w:pStyle w:val="Compact"/>
+              <w:jc w:val="left"/>
             </w:pPr>
             <w:r>
               <w:t xml:space="preserve">Sound evidence that student has done course readings and has a thorough knowledge of discussion topic</w:t>
@@ -25317,6 +25824,7 @@
           <w:p>
             <w:pPr>
               <w:pStyle w:val="Compact"/>
+              <w:jc w:val="left"/>
             </w:pPr>
             <w:r>
               <w:t xml:space="preserve">Evidence that most of course readings done and student has some knowledge of discussion topic</w:t>
@@ -25328,6 +25836,7 @@
           <w:p>
             <w:pPr>
               <w:pStyle w:val="Compact"/>
+              <w:jc w:val="left"/>
             </w:pPr>
             <w:r>
               <w:t xml:space="preserve">Minor evidence that course readings were done and student understands discussion topic</w:t>
@@ -25341,6 +25850,7 @@
           <w:p>
             <w:pPr>
               <w:pStyle w:val="Compact"/>
+              <w:jc w:val="left"/>
             </w:pPr>
             <w:r>
               <w:rPr>
@@ -25356,6 +25866,7 @@
           <w:p>
             <w:pPr>
               <w:pStyle w:val="Compact"/>
+              <w:jc w:val="left"/>
             </w:pPr>
             <w:r>
               <w:t xml:space="preserve">Postings are clear, concise and easy to understand</w:t>
@@ -25367,6 +25878,7 @@
           <w:p>
             <w:pPr>
               <w:pStyle w:val="Compact"/>
+              <w:jc w:val="left"/>
             </w:pPr>
             <w:r>
               <w:t xml:space="preserve">Postings are usually, but not always clear, concise and easy to understand</w:t>
@@ -25378,6 +25890,7 @@
           <w:p>
             <w:pPr>
               <w:pStyle w:val="Compact"/>
+              <w:jc w:val="left"/>
             </w:pPr>
             <w:r>
               <w:t xml:space="preserve">Postings are too short/long and/or unclear and hard to understand</w:t>
@@ -25391,6 +25904,7 @@
           <w:p>
             <w:pPr>
               <w:pStyle w:val="Compact"/>
+              <w:jc w:val="left"/>
             </w:pPr>
             <w:r>
               <w:rPr>
@@ -25406,6 +25920,7 @@
           <w:p>
             <w:pPr>
               <w:pStyle w:val="Compact"/>
+              <w:jc w:val="left"/>
             </w:pPr>
             <w:r>
               <w:t xml:space="preserve">Exceptionally well- supported, thoughtful, insightful comments made on others’ and own postings</w:t>
@@ -25417,6 +25932,7 @@
           <w:p>
             <w:pPr>
               <w:pStyle w:val="Compact"/>
+              <w:jc w:val="left"/>
             </w:pPr>
             <w:r>
               <w:t xml:space="preserve">Some evidence of critical thought and self-reflection on others’ and own postings</w:t>
@@ -25428,6 +25944,7 @@
           <w:p>
             <w:pPr>
               <w:pStyle w:val="Compact"/>
+              <w:jc w:val="left"/>
             </w:pPr>
             <w:r>
               <w:t xml:space="preserve">Minor evidence of critical thought and reflection on others’ and own postings</w:t>
@@ -25441,6 +25958,7 @@
           <w:p>
             <w:pPr>
               <w:pStyle w:val="Compact"/>
+              <w:jc w:val="left"/>
             </w:pPr>
             <w:r>
               <w:rPr>
@@ -25456,6 +25974,7 @@
           <w:p>
             <w:pPr>
               <w:pStyle w:val="Compact"/>
+              <w:jc w:val="left"/>
             </w:pPr>
             <w:r>
               <w:t xml:space="preserve">Regularly participates in, and facilitates interaction among members of online community</w:t>
@@ -25467,6 +25986,7 @@
           <w:p>
             <w:pPr>
               <w:pStyle w:val="Compact"/>
+              <w:jc w:val="left"/>
             </w:pPr>
             <w:r>
               <w:t xml:space="preserve">Interacts now and then with other members of online community</w:t>
@@ -25478,6 +25998,7 @@
           <w:p>
             <w:pPr>
               <w:pStyle w:val="Compact"/>
+              <w:jc w:val="left"/>
             </w:pPr>
             <w:r>
               <w:t xml:space="preserve">Rarely interacts or responds to other members of online community</w:t>
@@ -25515,6 +26036,7 @@
           <w:p>
             <w:pPr>
               <w:pStyle w:val="Compact"/>
+              <w:jc w:val="left"/>
             </w:pPr>
             <w:r>
               <w:rPr>
@@ -25644,7 +26166,13 @@
         <w:pStyle w:val="BlockText"/>
       </w:pPr>
       <w:r>
-        <w:t xml:space="preserve">“How do you reconcile your commitment to psychological science with your commitment to the Christian faith? 1. How do they fit together? 2. Are they mutually supportive? 3. Are there points of tension?”</w:t>
+        <w:t xml:space="preserve">“</w:t>
+      </w:r>
+      <w:r>
+        <w:t xml:space="preserve">How do you reconcile your commitment to psychological science with your commitment to the Christian faith? 1. How do they fit together? 2. Are they mutually supportive? 3. Are there points of tension?</w:t>
+      </w:r>
+      <w:r>
+        <w:t xml:space="preserve">”</w:t>
       </w:r>
       <w:r>
         <w:t xml:space="preserve"> </w:t>
@@ -33714,7 +34242,7 @@
   </w:style>
   <w:style w:styleId="Subtitle" w:type="paragraph">
     <w:name w:val="Subtitle"/>
-    <w:basedOn w:val="Title"/>
+    <w:basedOn w:val="Normal"/>
     <w:next w:val="BodyText"/>
     <w:link w:val="SubtitleChar"/>
     <w:uiPriority w:val="11"/>
@@ -33727,6 +34255,7 @@
     </w:pPr>
     <w:rPr>
       <w:rFonts w:cstheme="majorBidi" w:eastAsiaTheme="majorEastAsia"/>
+      <w:color w:themeColor="text1" w:themeTint="A6" w:val="595959"/>
       <w:spacing w:val="15"/>
       <w:sz w:val="28"/>
       <w:szCs w:val="28"/>
@@ -33779,6 +34308,7 @@
     </w:pPr>
     <w:rPr>
       <w:b/>
+      <w:color w:val="345A8A"/>
       <w:sz w:val="20"/>
       <w:szCs w:val="20"/>
     </w:rPr>
